--- a/Literature Review_Data_Description_Approach_Jeffrey Fitzpatrick.docx
+++ b/Literature Review_Data_Description_Approach_Jeffrey Fitzpatrick.docx
@@ -1798,7 +1798,13 @@
         <w:rPr>
           <w:highlight w:val="yellow"/>
         </w:rPr>
-        <w:t>What do you have to say critically about what is already known?</w:t>
+        <w:t>Has anyone else done anything that is exactly the same</w:t>
+      </w:r>
+      <w:r>
+        <w:rPr>
+          <w:highlight w:val="yellow"/>
+        </w:rPr>
+        <w:t>?</w:t>
       </w:r>
     </w:p>
     <w:p>
@@ -1833,7 +1839,19 @@
         <w:rPr>
           <w:highlight w:val="yellow"/>
         </w:rPr>
-        <w:t>Has anyone else done anything that is related?</w:t>
+        <w:t>H</w:t>
+      </w:r>
+      <w:r>
+        <w:rPr>
+          <w:highlight w:val="yellow"/>
+        </w:rPr>
+        <w:t>ow does your work fit in with what has gone before</w:t>
+      </w:r>
+      <w:r>
+        <w:rPr>
+          <w:highlight w:val="yellow"/>
+        </w:rPr>
+        <w:t>?</w:t>
       </w:r>
     </w:p>
     <w:p>
@@ -4567,10 +4585,22 @@
     <w:p/>
     <w:p>
       <w:r>
-        <w:t>The following chart shows th</w:t>
-      </w:r>
-      <w:r>
-        <w:t>e boxplot of the temperature variables:</w:t>
+        <w:t>Th</w:t>
+      </w:r>
+      <w:r>
+        <w:t>is</w:t>
+      </w:r>
+      <w:r>
+        <w:t xml:space="preserve"> chart shows th</w:t>
+      </w:r>
+      <w:r>
+        <w:t>e boxplot of the temperature variables</w:t>
+      </w:r>
+      <w:r>
+        <w:t xml:space="preserve"> by sensor</w:t>
+      </w:r>
+      <w:r>
+        <w:t>:</w:t>
       </w:r>
     </w:p>
     <w:p>
@@ -4615,10 +4645,64 @@
         </w:drawing>
       </w:r>
     </w:p>
+    <w:p/>
     <w:p>
       <w:r>
         <w:lastRenderedPageBreak/>
-        <w:t>The following chart shows the boxplot of the light variables</w:t>
+        <w:t>This chart shows the histograms of the temperature variables:</w:t>
+      </w:r>
+    </w:p>
+    <w:p>
+      <w:r>
+        <w:drawing>
+          <wp:inline distT="0" distB="0" distL="0" distR="0" wp14:anchorId="77E43BD5" wp14:editId="506D295C">
+            <wp:extent cx="5943600" cy="3486785"/>
+            <wp:effectExtent l="0" t="0" r="0" b="0"/>
+            <wp:docPr id="757062499" name="Picture 1" descr="A graph of different temperature levels&#10;&#10;Description automatically generated"/>
+            <wp:cNvGraphicFramePr>
+              <a:graphicFrameLocks xmlns:a="http://schemas.openxmlformats.org/drawingml/2006/main" noChangeAspect="1"/>
+            </wp:cNvGraphicFramePr>
+            <a:graphic xmlns:a="http://schemas.openxmlformats.org/drawingml/2006/main">
+              <a:graphicData uri="http://schemas.openxmlformats.org/drawingml/2006/picture">
+                <pic:pic xmlns:pic="http://schemas.openxmlformats.org/drawingml/2006/picture">
+                  <pic:nvPicPr>
+                    <pic:cNvPr id="757062499" name="Picture 1" descr="A graph of different temperature levels&#10;&#10;Description automatically generated"/>
+                    <pic:cNvPicPr/>
+                  </pic:nvPicPr>
+                  <pic:blipFill>
+                    <a:blip r:embed="rId13"/>
+                    <a:stretch>
+                      <a:fillRect/>
+                    </a:stretch>
+                  </pic:blipFill>
+                  <pic:spPr>
+                    <a:xfrm>
+                      <a:off x="0" y="0"/>
+                      <a:ext cx="5943600" cy="3486785"/>
+                    </a:xfrm>
+                    <a:prstGeom prst="rect">
+                      <a:avLst/>
+                    </a:prstGeom>
+                  </pic:spPr>
+                </pic:pic>
+              </a:graphicData>
+            </a:graphic>
+          </wp:inline>
+        </w:drawing>
+      </w:r>
+    </w:p>
+    <w:p>
+      <w:r>
+        <w:t>Th</w:t>
+      </w:r>
+      <w:r>
+        <w:t xml:space="preserve">is </w:t>
+      </w:r>
+      <w:r>
+        <w:t>chart shows the boxplot of the light variables</w:t>
+      </w:r>
+      <w:r>
+        <w:t xml:space="preserve"> by sensor</w:t>
       </w:r>
       <w:r>
         <w:t xml:space="preserve">. The median values of 0 suggests that the lights were turned </w:t>
@@ -4654,7 +4738,7 @@
                     <pic:cNvPicPr/>
                   </pic:nvPicPr>
                   <pic:blipFill>
-                    <a:blip r:embed="rId13"/>
+                    <a:blip r:embed="rId14"/>
                     <a:stretch>
                       <a:fillRect/>
                     </a:stretch>
@@ -4677,7 +4761,64 @@
     </w:p>
     <w:p>
       <w:r>
-        <w:t>The following chart shows the boxplot of the sound variables</w:t>
+        <w:t>This chart shows the histograms of</w:t>
+      </w:r>
+      <w:r>
+        <w:t xml:space="preserve"> the light variables:</w:t>
+      </w:r>
+    </w:p>
+    <w:p>
+      <w:r>
+        <w:lastRenderedPageBreak/>
+        <w:drawing>
+          <wp:inline distT="0" distB="0" distL="0" distR="0" wp14:anchorId="63841994" wp14:editId="525DF5CD">
+            <wp:extent cx="5943600" cy="3493135"/>
+            <wp:effectExtent l="0" t="0" r="0" b="0"/>
+            <wp:docPr id="1130486702" name="Picture 1" descr="A group of graphs showing different values&#10;&#10;Description automatically generated"/>
+            <wp:cNvGraphicFramePr>
+              <a:graphicFrameLocks xmlns:a="http://schemas.openxmlformats.org/drawingml/2006/main" noChangeAspect="1"/>
+            </wp:cNvGraphicFramePr>
+            <a:graphic xmlns:a="http://schemas.openxmlformats.org/drawingml/2006/main">
+              <a:graphicData uri="http://schemas.openxmlformats.org/drawingml/2006/picture">
+                <pic:pic xmlns:pic="http://schemas.openxmlformats.org/drawingml/2006/picture">
+                  <pic:nvPicPr>
+                    <pic:cNvPr id="1130486702" name="Picture 1" descr="A group of graphs showing different values&#10;&#10;Description automatically generated"/>
+                    <pic:cNvPicPr/>
+                  </pic:nvPicPr>
+                  <pic:blipFill>
+                    <a:blip r:embed="rId15"/>
+                    <a:stretch>
+                      <a:fillRect/>
+                    </a:stretch>
+                  </pic:blipFill>
+                  <pic:spPr>
+                    <a:xfrm>
+                      <a:off x="0" y="0"/>
+                      <a:ext cx="5943600" cy="3493135"/>
+                    </a:xfrm>
+                    <a:prstGeom prst="rect">
+                      <a:avLst/>
+                    </a:prstGeom>
+                  </pic:spPr>
+                </pic:pic>
+              </a:graphicData>
+            </a:graphic>
+          </wp:inline>
+        </w:drawing>
+      </w:r>
+    </w:p>
+    <w:p>
+      <w:r>
+        <w:t>Th</w:t>
+      </w:r>
+      <w:r>
+        <w:t>is</w:t>
+      </w:r>
+      <w:r>
+        <w:t xml:space="preserve"> chart shows the boxplot of the sound variables</w:t>
+      </w:r>
+      <w:r>
+        <w:t xml:space="preserve"> by sensor</w:t>
       </w:r>
       <w:r>
         <w:t>. Most of the time no sound or little sound was detected.</w:t>
@@ -4704,7 +4845,7 @@
                     <pic:cNvPicPr/>
                   </pic:nvPicPr>
                   <pic:blipFill>
-                    <a:blip r:embed="rId14"/>
+                    <a:blip r:embed="rId16"/>
                     <a:stretch>
                       <a:fillRect/>
                     </a:stretch>
@@ -4727,20 +4868,17 @@
     </w:p>
     <w:p>
       <w:r>
-        <w:t>The following chart shows the boxplot of the CO2 variables:</w:t>
-      </w:r>
-    </w:p>
-    <w:p>
-      <w:r>
-        <w:rPr>
-          <w:noProof/>
-        </w:rPr>
+        <w:t>This chart shows the histograms of the sound variables:</w:t>
+      </w:r>
+    </w:p>
+    <w:p>
+      <w:r>
         <w:lastRenderedPageBreak/>
         <w:drawing>
-          <wp:inline distT="0" distB="0" distL="0" distR="0" wp14:anchorId="1CB75A71" wp14:editId="38087BC7">
-            <wp:extent cx="5204460" cy="2455438"/>
-            <wp:effectExtent l="0" t="0" r="0" b="2540"/>
-            <wp:docPr id="57483162" name="Picture 1"/>
+          <wp:inline distT="0" distB="0" distL="0" distR="0" wp14:anchorId="5DAAD14F" wp14:editId="53D88381">
+            <wp:extent cx="5943600" cy="3453130"/>
+            <wp:effectExtent l="0" t="0" r="0" b="0"/>
+            <wp:docPr id="1687683582" name="Picture 1" descr="A group of graphs showing different types of sensor values&#10;&#10;Description automatically generated"/>
             <wp:cNvGraphicFramePr>
               <a:graphicFrameLocks xmlns:a="http://schemas.openxmlformats.org/drawingml/2006/main" noChangeAspect="1"/>
             </wp:cNvGraphicFramePr>
@@ -4748,11 +4886,11 @@
               <a:graphicData uri="http://schemas.openxmlformats.org/drawingml/2006/picture">
                 <pic:pic xmlns:pic="http://schemas.openxmlformats.org/drawingml/2006/picture">
                   <pic:nvPicPr>
-                    <pic:cNvPr id="57483162" name=""/>
+                    <pic:cNvPr id="1687683582" name="Picture 1" descr="A group of graphs showing different types of sensor values&#10;&#10;Description automatically generated"/>
                     <pic:cNvPicPr/>
                   </pic:nvPicPr>
                   <pic:blipFill>
-                    <a:blip r:embed="rId15"/>
+                    <a:blip r:embed="rId17"/>
                     <a:stretch>
                       <a:fillRect/>
                     </a:stretch>
@@ -4760,7 +4898,7 @@
                   <pic:spPr>
                     <a:xfrm>
                       <a:off x="0" y="0"/>
-                      <a:ext cx="5216883" cy="2461299"/>
+                      <a:ext cx="5943600" cy="3453130"/>
                     </a:xfrm>
                     <a:prstGeom prst="rect">
                       <a:avLst/>
@@ -4774,10 +4912,108 @@
       </w:r>
     </w:p>
     <w:p>
+      <w:r>
+        <w:t>Th</w:t>
+      </w:r>
+      <w:r>
+        <w:t>is</w:t>
+      </w:r>
+      <w:r>
+        <w:t xml:space="preserve"> chart shows the boxplot of the CO2 variables:</w:t>
+      </w:r>
+    </w:p>
+    <w:p>
+      <w:r>
+        <w:rPr>
+          <w:noProof/>
+        </w:rPr>
+        <w:drawing>
+          <wp:inline distT="0" distB="0" distL="0" distR="0" wp14:anchorId="4F3112F1" wp14:editId="5C2822F5">
+            <wp:extent cx="5943600" cy="2811145"/>
+            <wp:effectExtent l="0" t="0" r="0" b="8255"/>
+            <wp:docPr id="969850340" name="Picture 1" descr="A graph of co2 values and a slope of co2&#10;&#10;Description automatically generated"/>
+            <wp:cNvGraphicFramePr>
+              <a:graphicFrameLocks xmlns:a="http://schemas.openxmlformats.org/drawingml/2006/main" noChangeAspect="1"/>
+            </wp:cNvGraphicFramePr>
+            <a:graphic xmlns:a="http://schemas.openxmlformats.org/drawingml/2006/main">
+              <a:graphicData uri="http://schemas.openxmlformats.org/drawingml/2006/picture">
+                <pic:pic xmlns:pic="http://schemas.openxmlformats.org/drawingml/2006/picture">
+                  <pic:nvPicPr>
+                    <pic:cNvPr id="969850340" name="Picture 1" descr="A graph of co2 values and a slope of co2&#10;&#10;Description automatically generated"/>
+                    <pic:cNvPicPr/>
+                  </pic:nvPicPr>
+                  <pic:blipFill>
+                    <a:blip r:embed="rId18"/>
+                    <a:stretch>
+                      <a:fillRect/>
+                    </a:stretch>
+                  </pic:blipFill>
+                  <pic:spPr>
+                    <a:xfrm>
+                      <a:off x="0" y="0"/>
+                      <a:ext cx="5943600" cy="2811145"/>
+                    </a:xfrm>
+                    <a:prstGeom prst="rect">
+                      <a:avLst/>
+                    </a:prstGeom>
+                  </pic:spPr>
+                </pic:pic>
+              </a:graphicData>
+            </a:graphic>
+          </wp:inline>
+        </w:drawing>
+      </w:r>
+    </w:p>
+    <w:p>
+      <w:bookmarkStart w:id="11" w:name="_Toc179193161"/>
+      <w:r>
+        <w:t>This chart shows the histograms of the CO2 variables:</w:t>
+      </w:r>
+    </w:p>
+    <w:p>
+      <w:r>
+        <w:lastRenderedPageBreak/>
+        <w:drawing>
+          <wp:inline distT="0" distB="0" distL="0" distR="0" wp14:anchorId="591BE103" wp14:editId="1653308D">
+            <wp:extent cx="5943600" cy="3440430"/>
+            <wp:effectExtent l="0" t="0" r="0" b="7620"/>
+            <wp:docPr id="1111285414" name="Picture 1" descr="A graph of co2 values&#10;&#10;Description automatically generated"/>
+            <wp:cNvGraphicFramePr>
+              <a:graphicFrameLocks xmlns:a="http://schemas.openxmlformats.org/drawingml/2006/main" noChangeAspect="1"/>
+            </wp:cNvGraphicFramePr>
+            <a:graphic xmlns:a="http://schemas.openxmlformats.org/drawingml/2006/main">
+              <a:graphicData uri="http://schemas.openxmlformats.org/drawingml/2006/picture">
+                <pic:pic xmlns:pic="http://schemas.openxmlformats.org/drawingml/2006/picture">
+                  <pic:nvPicPr>
+                    <pic:cNvPr id="1111285414" name="Picture 1" descr="A graph of co2 values&#10;&#10;Description automatically generated"/>
+                    <pic:cNvPicPr/>
+                  </pic:nvPicPr>
+                  <pic:blipFill>
+                    <a:blip r:embed="rId19"/>
+                    <a:stretch>
+                      <a:fillRect/>
+                    </a:stretch>
+                  </pic:blipFill>
+                  <pic:spPr>
+                    <a:xfrm>
+                      <a:off x="0" y="0"/>
+                      <a:ext cx="5943600" cy="3440430"/>
+                    </a:xfrm>
+                    <a:prstGeom prst="rect">
+                      <a:avLst/>
+                    </a:prstGeom>
+                  </pic:spPr>
+                </pic:pic>
+              </a:graphicData>
+            </a:graphic>
+          </wp:inline>
+        </w:drawing>
+      </w:r>
+    </w:p>
+    <w:p>
       <w:pPr>
         <w:pStyle w:val="Heading3"/>
       </w:pPr>
-      <w:bookmarkStart w:id="11" w:name="_Toc179193161"/>
       <w:r>
         <w:t xml:space="preserve">Frequency of </w:t>
       </w:r>
@@ -4815,7 +5051,7 @@
                     <pic:cNvPicPr/>
                   </pic:nvPicPr>
                   <pic:blipFill>
-                    <a:blip r:embed="rId16"/>
+                    <a:blip r:embed="rId20"/>
                     <a:stretch>
                       <a:fillRect/>
                     </a:stretch>
@@ -4843,6 +5079,7 @@
     </w:p>
     <w:p>
       <w:r>
+        <w:lastRenderedPageBreak/>
         <w:t xml:space="preserve">This chart shows the </w:t>
       </w:r>
       <w:r>
@@ -4863,7 +5100,6 @@
         <w:rPr>
           <w:noProof/>
         </w:rPr>
-        <w:lastRenderedPageBreak/>
         <w:drawing>
           <wp:inline distT="0" distB="0" distL="0" distR="0" wp14:anchorId="25E653CF" wp14:editId="6FE4B3D3">
             <wp:extent cx="5151120" cy="3164417"/>
@@ -4880,7 +5116,7 @@
                     <pic:cNvPicPr/>
                   </pic:nvPicPr>
                   <pic:blipFill>
-                    <a:blip r:embed="rId17"/>
+                    <a:blip r:embed="rId21"/>
                     <a:stretch>
                       <a:fillRect/>
                     </a:stretch>
@@ -4923,7 +5159,13 @@
     </w:p>
     <w:p>
       <w:r>
-        <w:t xml:space="preserve">The following chart shows the scatter plot matrix of the temperature (S1), light (S1), sound (S1), and CO2 </w:t>
+        <w:t>Th</w:t>
+      </w:r>
+      <w:r>
+        <w:t>is chart</w:t>
+      </w:r>
+      <w:r>
+        <w:t xml:space="preserve"> shows the scatter plot matrix of the temperature (S1), light (S1), sound (S1), and CO2 </w:t>
       </w:r>
       <w:r>
         <w:t xml:space="preserve">(S5) </w:t>
@@ -4953,7 +5195,7 @@
                     <pic:cNvPicPr/>
                   </pic:nvPicPr>
                   <pic:blipFill>
-                    <a:blip r:embed="rId18"/>
+                    <a:blip r:embed="rId22"/>
                     <a:stretch>
                       <a:fillRect/>
                     </a:stretch>
@@ -4976,7 +5218,14 @@
     </w:p>
     <w:p>
       <w:r>
-        <w:t xml:space="preserve">The following boxplot shows the distribution of room occupancy for each day. </w:t>
+        <w:lastRenderedPageBreak/>
+        <w:t>Th</w:t>
+      </w:r>
+      <w:r>
+        <w:t>is</w:t>
+      </w:r>
+      <w:r>
+        <w:t xml:space="preserve"> boxplot shows the distribution of room occupancy for each day. </w:t>
       </w:r>
       <w:r>
         <w:t>There were occupants on December 22, December 23, and January 10 and no occupants on other days.</w:t>
@@ -4987,7 +5236,6 @@
         <w:rPr>
           <w:noProof/>
         </w:rPr>
-        <w:lastRenderedPageBreak/>
         <w:drawing>
           <wp:inline distT="0" distB="0" distL="0" distR="0" wp14:anchorId="258690A1" wp14:editId="48FA6162">
             <wp:extent cx="5335933" cy="3055620"/>
@@ -5004,7 +5252,7 @@
                     <pic:cNvPicPr/>
                   </pic:nvPicPr>
                   <pic:blipFill>
-                    <a:blip r:embed="rId19"/>
+                    <a:blip r:embed="rId23"/>
                     <a:stretch>
                       <a:fillRect/>
                     </a:stretch>
@@ -5027,7 +5275,13 @@
     </w:p>
     <w:p>
       <w:r>
-        <w:t>The following boxplot shows</w:t>
+        <w:t>Th</w:t>
+      </w:r>
+      <w:r>
+        <w:t>is</w:t>
+      </w:r>
+      <w:r>
+        <w:t xml:space="preserve"> boxplot shows</w:t>
       </w:r>
       <w:r>
         <w:t xml:space="preserve"> the </w:t>
@@ -5066,7 +5320,7 @@
                     <pic:cNvPicPr/>
                   </pic:nvPicPr>
                   <pic:blipFill>
-                    <a:blip r:embed="rId20"/>
+                    <a:blip r:embed="rId24"/>
                     <a:stretch>
                       <a:fillRect/>
                     </a:stretch>
@@ -5089,7 +5343,13 @@
     </w:p>
     <w:p>
       <w:r>
-        <w:t xml:space="preserve">The following boxplot shows the distribution of temperature values </w:t>
+        <w:t>Th</w:t>
+      </w:r>
+      <w:r>
+        <w:t>is</w:t>
+      </w:r>
+      <w:r>
+        <w:t xml:space="preserve"> boxplot shows the distribution of temperature values </w:t>
       </w:r>
       <w:r>
         <w:t xml:space="preserve">(sensor 1) </w:t>
@@ -5126,7 +5386,7 @@
                     <pic:cNvPicPr/>
                   </pic:nvPicPr>
                   <pic:blipFill>
-                    <a:blip r:embed="rId21"/>
+                    <a:blip r:embed="rId25"/>
                     <a:stretch>
                       <a:fillRect/>
                     </a:stretch>
@@ -5152,7 +5412,13 @@
         <w:t xml:space="preserve"> </w:t>
       </w:r>
       <w:r>
-        <w:t xml:space="preserve">The following boxplot shows the distribution of </w:t>
+        <w:t>Th</w:t>
+      </w:r>
+      <w:r>
+        <w:t>is</w:t>
+      </w:r>
+      <w:r>
+        <w:t xml:space="preserve"> boxplot shows the distribution of </w:t>
       </w:r>
       <w:r>
         <w:t xml:space="preserve">light values (sensor </w:t>
@@ -5188,7 +5454,7 @@
                     <pic:cNvPicPr/>
                   </pic:nvPicPr>
                   <pic:blipFill>
-                    <a:blip r:embed="rId22"/>
+                    <a:blip r:embed="rId26"/>
                     <a:stretch>
                       <a:fillRect/>
                     </a:stretch>
@@ -5211,7 +5477,13 @@
     </w:p>
     <w:p>
       <w:r>
-        <w:t>The following boxplot shows the distribution of sound values (sensor 1) for each day:</w:t>
+        <w:t>Th</w:t>
+      </w:r>
+      <w:r>
+        <w:t>is</w:t>
+      </w:r>
+      <w:r>
+        <w:t xml:space="preserve"> boxplot shows the distribution of sound values (sensor 1) for each day:</w:t>
       </w:r>
     </w:p>
     <w:p>
@@ -5236,7 +5508,7 @@
                     <pic:cNvPicPr/>
                   </pic:nvPicPr>
                   <pic:blipFill>
-                    <a:blip r:embed="rId23"/>
+                    <a:blip r:embed="rId27"/>
                     <a:stretch>
                       <a:fillRect/>
                     </a:stretch>
@@ -5269,13 +5541,22 @@
     </w:p>
     <w:p>
       <w:r>
-        <w:t>The following table summarizes the performance of the linear regression models buil</w:t>
+        <w:t>Th</w:t>
+      </w:r>
+      <w:r>
+        <w:t>is</w:t>
+      </w:r>
+      <w:r>
+        <w:t xml:space="preserve"> table summarizes the performance of the linear regression models buil</w:t>
       </w:r>
       <w:r>
         <w:t>t</w:t>
       </w:r>
       <w:r>
-        <w:t xml:space="preserve"> to predict room occupancy.</w:t>
+        <w:t xml:space="preserve"> to predict room occupancy</w:t>
+      </w:r>
+      <w:r>
+        <w:t>:</w:t>
       </w:r>
     </w:p>
     <w:tbl>
@@ -5306,6 +5587,9 @@
             <w:r>
               <w:t>Model</w:t>
             </w:r>
+            <w:r>
+              <w:t xml:space="preserve"> to predict room occupancy</w:t>
+            </w:r>
           </w:p>
         </w:tc>
         <w:tc>
@@ -5882,7 +6166,13 @@
     </w:p>
     <w:p>
       <w:r>
-        <w:t xml:space="preserve">The following </w:t>
+        <w:t>Th</w:t>
+      </w:r>
+      <w:r>
+        <w:t>is</w:t>
+      </w:r>
+      <w:r>
+        <w:t xml:space="preserve"> </w:t>
       </w:r>
       <w:r>
         <w:t xml:space="preserve">chart </w:t>
@@ -5912,7 +6202,7 @@
                     <pic:cNvPicPr/>
                   </pic:nvPicPr>
                   <pic:blipFill>
-                    <a:blip r:embed="rId24"/>
+                    <a:blip r:embed="rId28"/>
                     <a:stretch>
                       <a:fillRect/>
                     </a:stretch>
@@ -5938,7 +6228,13 @@
     </w:p>
     <w:p>
       <w:r>
-        <w:t>The following chart shows the correlation matrix between room occupancy and light variables:</w:t>
+        <w:t>Th</w:t>
+      </w:r>
+      <w:r>
+        <w:t>is</w:t>
+      </w:r>
+      <w:r>
+        <w:t xml:space="preserve"> chart shows the correlation matrix between room occupancy and light variables:</w:t>
       </w:r>
     </w:p>
     <w:p>
@@ -5962,7 +6258,7 @@
                     <pic:cNvPicPr/>
                   </pic:nvPicPr>
                   <pic:blipFill>
-                    <a:blip r:embed="rId25"/>
+                    <a:blip r:embed="rId29"/>
                     <a:stretch>
                       <a:fillRect/>
                     </a:stretch>
@@ -5985,7 +6281,13 @@
     </w:p>
     <w:p>
       <w:r>
-        <w:t>The following chart shows the correlation matrix between room occupancy and sound variables:</w:t>
+        <w:t>Th</w:t>
+      </w:r>
+      <w:r>
+        <w:t>is</w:t>
+      </w:r>
+      <w:r>
+        <w:t xml:space="preserve"> chart shows the correlation matrix between room occupancy and sound variables:</w:t>
       </w:r>
     </w:p>
     <w:p>
@@ -5995,9 +6297,9 @@
         </w:rPr>
         <w:lastRenderedPageBreak/>
         <w:drawing>
-          <wp:inline distT="0" distB="0" distL="0" distR="0" wp14:anchorId="1FD024CC" wp14:editId="125F51E2">
-            <wp:extent cx="3520440" cy="2637175"/>
-            <wp:effectExtent l="0" t="0" r="3810" b="0"/>
+          <wp:inline distT="0" distB="0" distL="0" distR="0" wp14:anchorId="1FD024CC" wp14:editId="21F48D38">
+            <wp:extent cx="3580599" cy="2682240"/>
+            <wp:effectExtent l="0" t="0" r="1270" b="3810"/>
             <wp:docPr id="772927240" name="Picture 1" descr="A screenshot of a computer&#10;&#10;Description automatically generated"/>
             <wp:cNvGraphicFramePr>
               <a:graphicFrameLocks xmlns:a="http://schemas.openxmlformats.org/drawingml/2006/main" noChangeAspect="1"/>
@@ -6010,7 +6312,7 @@
                     <pic:cNvPicPr/>
                   </pic:nvPicPr>
                   <pic:blipFill>
-                    <a:blip r:embed="rId26"/>
+                    <a:blip r:embed="rId30"/>
                     <a:stretch>
                       <a:fillRect/>
                     </a:stretch>
@@ -6018,7 +6320,7 @@
                   <pic:spPr>
                     <a:xfrm>
                       <a:off x="0" y="0"/>
-                      <a:ext cx="3540635" cy="2652303"/>
+                      <a:ext cx="3603357" cy="2699288"/>
                     </a:xfrm>
                     <a:prstGeom prst="rect">
                       <a:avLst/>
@@ -6033,7 +6335,13 @@
     </w:p>
     <w:p>
       <w:r>
-        <w:t>The following chart shows the correlation matrix between room occupancy and the CO2 and motion variables:</w:t>
+        <w:t>Th</w:t>
+      </w:r>
+      <w:r>
+        <w:t>is</w:t>
+      </w:r>
+      <w:r>
+        <w:t xml:space="preserve"> chart shows the correlation matrix between room occupancy and the CO2 and motion variables:</w:t>
       </w:r>
     </w:p>
     <w:p>
@@ -6042,8 +6350,8 @@
           <w:noProof/>
         </w:rPr>
         <w:drawing>
-          <wp:inline distT="0" distB="0" distL="0" distR="0" wp14:anchorId="2CB731F4" wp14:editId="17078BB2">
-            <wp:extent cx="3589020" cy="2784922"/>
+          <wp:inline distT="0" distB="0" distL="0" distR="0" wp14:anchorId="2CB731F4" wp14:editId="53F67F6D">
+            <wp:extent cx="3682553" cy="2857500"/>
             <wp:effectExtent l="0" t="0" r="0" b="0"/>
             <wp:docPr id="1290291072" name="Picture 1" descr="A person standing next to a red and white square&#10;&#10;Description automatically generated"/>
             <wp:cNvGraphicFramePr>
@@ -6057,7 +6365,7 @@
                     <pic:cNvPicPr/>
                   </pic:nvPicPr>
                   <pic:blipFill>
-                    <a:blip r:embed="rId27"/>
+                    <a:blip r:embed="rId31"/>
                     <a:stretch>
                       <a:fillRect/>
                     </a:stretch>
@@ -6065,7 +6373,7 @@
                   <pic:spPr>
                     <a:xfrm>
                       <a:off x="0" y="0"/>
-                      <a:ext cx="3602266" cy="2795201"/>
+                      <a:ext cx="3699101" cy="2870340"/>
                     </a:xfrm>
                     <a:prstGeom prst="rect">
                       <a:avLst/>
@@ -6094,7 +6402,7 @@
       </w:r>
     </w:p>
     <w:p>
-      <w:hyperlink r:id="rId28" w:history="1">
+      <w:hyperlink r:id="rId32" w:history="1">
         <w:r>
           <w:rPr>
             <w:rStyle w:val="Hyperlink"/>
@@ -6109,6 +6417,7 @@
       </w:pPr>
       <w:bookmarkStart w:id="16" w:name="_Toc179193166"/>
       <w:r>
+        <w:lastRenderedPageBreak/>
         <w:t>Overall Methodology</w:t>
       </w:r>
       <w:bookmarkEnd w:id="16"/>
@@ -6135,7 +6444,6 @@
         <w:rPr>
           <w:highlight w:val="yellow"/>
         </w:rPr>
-        <w:lastRenderedPageBreak/>
         <w:t xml:space="preserve">Ceni: </w:t>
       </w:r>
       <w:r>
@@ -6224,7 +6532,7 @@
       </w:pPr>
     </w:p>
     <w:sectPr>
-      <w:footerReference w:type="default" r:id="rId29"/>
+      <w:footerReference w:type="default" r:id="rId33"/>
       <w:pgSz w:w="12240" w:h="15840"/>
       <w:pgMar w:top="1418" w:right="1440" w:bottom="1560" w:left="1440" w:header="709" w:footer="841" w:gutter="0"/>
       <w:pgNumType w:start="3" w:chapStyle="1"/>

--- a/Literature Review_Data_Description_Approach_Jeffrey Fitzpatrick.docx
+++ b/Literature Review_Data_Description_Approach_Jeffrey Fitzpatrick.docx
@@ -1517,10 +1517,18 @@
       <w:bookmarkEnd w:id="0"/>
     </w:p>
     <w:p>
+      <w:bookmarkStart w:id="1" w:name="_Toc179193151"/>
+      <w:r>
+        <w:rPr>
+          <w:highlight w:val="yellow"/>
+        </w:rPr>
+        <w:t>Need title</w:t>
+      </w:r>
+    </w:p>
+    <w:p>
       <w:pPr>
         <w:pStyle w:val="Heading2"/>
       </w:pPr>
-      <w:bookmarkStart w:id="1" w:name="_Toc179193151"/>
       <w:r>
         <w:t>Problem</w:t>
       </w:r>
@@ -1666,7 +1674,7 @@
         <w:t>The dataset contains over 10000 data points and 1</w:t>
       </w:r>
       <w:r>
-        <w:t>8</w:t>
+        <w:t>6</w:t>
       </w:r>
       <w:r>
         <w:t xml:space="preserve"> features. Each feature represents data (temperature, light, sound, motion, or CO</w:t>
@@ -1717,7 +1725,13 @@
     </w:p>
     <w:p>
       <w:r>
-        <w:t>For this project, I plan to use R for exploratory data analysis (EDA) and Python for implementing the machine learning algorithms. All the supervised and unsupervised learning algorithms can be implemented using the scikit-learn open-source library. To evaluate the models, I will use multiple performance metrics including accuracy and F1 score.</w:t>
+        <w:t xml:space="preserve">For this project, I plan to use R for </w:t>
+      </w:r>
+      <w:r>
+        <w:t>the initial</w:t>
+      </w:r>
+      <w:r>
+        <w:t xml:space="preserve"> data analysis and Python for implementing the machine learning algorithms. All the supervised and unsupervised learning algorithms can be implemented using the scikit-learn open-source library. To evaluate the models, I will use multiple performance metrics including accuracy and F1 score.</w:t>
       </w:r>
     </w:p>
     <w:p>
@@ -2011,7 +2025,16 @@
         <w:t xml:space="preserve"> from a particular sensor. </w:t>
       </w:r>
       <w:r>
-        <w:t xml:space="preserve">Measurements were recorded over several days in 30 second intervals. </w:t>
+        <w:t>Measurements were recorded over several days in 30 second intervals.</w:t>
+      </w:r>
+      <w:r>
+        <w:t xml:space="preserve"> </w:t>
+      </w:r>
+      <w:r>
+        <w:t>There were actual occupants on only three of those days (December</w:t>
+      </w:r>
+      <w:r>
+        <w:t xml:space="preserve"> 22, December 23, and January 10).</w:t>
       </w:r>
     </w:p>
     <w:p>
@@ -2986,7 +3009,13 @@
               <w:t>Binary value conveying motion detection</w:t>
             </w:r>
             <w:r>
-              <w:t xml:space="preserve"> from sensor 6</w:t>
+              <w:t xml:space="preserve"> from </w:t>
+            </w:r>
+            <w:r>
+              <w:t xml:space="preserve">passive infrared (PIR) </w:t>
+            </w:r>
+            <w:r>
+              <w:t>sensor 6</w:t>
             </w:r>
             <w:r>
               <w:t>:</w:t>
@@ -3080,7 +3109,13 @@
               <w:cnfStyle w:val="000000010000" w:firstRow="0" w:lastRow="0" w:firstColumn="0" w:lastColumn="0" w:oddVBand="0" w:evenVBand="0" w:oddHBand="0" w:evenHBand="1" w:firstRowFirstColumn="0" w:firstRowLastColumn="0" w:lastRowFirstColumn="0" w:lastRowLastColumn="0"/>
             </w:pPr>
             <w:r>
-              <w:t>Binary value conveying motion detection from sensor 7</w:t>
+              <w:t xml:space="preserve">Binary value conveying motion detection from </w:t>
+            </w:r>
+            <w:r>
+              <w:t xml:space="preserve">passive infrared (PIR) </w:t>
+            </w:r>
+            <w:r>
+              <w:t>sensor 7</w:t>
             </w:r>
             <w:r>
               <w:t>:</w:t>
@@ -4649,46 +4684,13 @@
     <w:p>
       <w:r>
         <w:lastRenderedPageBreak/>
-        <w:t>This chart shows the histograms of the temperature variables:</w:t>
-      </w:r>
-    </w:p>
-    <w:p>
-      <w:r>
-        <w:drawing>
-          <wp:inline distT="0" distB="0" distL="0" distR="0" wp14:anchorId="77E43BD5" wp14:editId="506D295C">
-            <wp:extent cx="5943600" cy="3486785"/>
-            <wp:effectExtent l="0" t="0" r="0" b="0"/>
-            <wp:docPr id="757062499" name="Picture 1" descr="A graph of different temperature levels&#10;&#10;Description automatically generated"/>
-            <wp:cNvGraphicFramePr>
-              <a:graphicFrameLocks xmlns:a="http://schemas.openxmlformats.org/drawingml/2006/main" noChangeAspect="1"/>
-            </wp:cNvGraphicFramePr>
-            <a:graphic xmlns:a="http://schemas.openxmlformats.org/drawingml/2006/main">
-              <a:graphicData uri="http://schemas.openxmlformats.org/drawingml/2006/picture">
-                <pic:pic xmlns:pic="http://schemas.openxmlformats.org/drawingml/2006/picture">
-                  <pic:nvPicPr>
-                    <pic:cNvPr id="757062499" name="Picture 1" descr="A graph of different temperature levels&#10;&#10;Description automatically generated"/>
-                    <pic:cNvPicPr/>
-                  </pic:nvPicPr>
-                  <pic:blipFill>
-                    <a:blip r:embed="rId13"/>
-                    <a:stretch>
-                      <a:fillRect/>
-                    </a:stretch>
-                  </pic:blipFill>
-                  <pic:spPr>
-                    <a:xfrm>
-                      <a:off x="0" y="0"/>
-                      <a:ext cx="5943600" cy="3486785"/>
-                    </a:xfrm>
-                    <a:prstGeom prst="rect">
-                      <a:avLst/>
-                    </a:prstGeom>
-                  </pic:spPr>
-                </pic:pic>
-              </a:graphicData>
-            </a:graphic>
-          </wp:inline>
-        </w:drawing>
+        <w:t xml:space="preserve">The temperature values are quite high, indicating that the room </w:t>
+      </w:r>
+      <w:r>
+        <w:t>was in</w:t>
+      </w:r>
+      <w:r>
+        <w:t xml:space="preserve"> a hot climate without air conditioning.</w:t>
       </w:r>
     </w:p>
     <w:p>
@@ -4705,16 +4707,7 @@
         <w:t xml:space="preserve"> by sensor</w:t>
       </w:r>
       <w:r>
-        <w:t xml:space="preserve">. The median values of 0 suggests that the lights were turned </w:t>
-      </w:r>
-      <w:r>
-        <w:t xml:space="preserve">off </w:t>
-      </w:r>
-      <w:r>
-        <w:t>over half</w:t>
-      </w:r>
-      <w:r>
-        <w:t xml:space="preserve"> the time.</w:t>
+        <w:t>:</w:t>
       </w:r>
     </w:p>
     <w:p>
@@ -4738,7 +4731,7 @@
                     <pic:cNvPicPr/>
                   </pic:nvPicPr>
                   <pic:blipFill>
-                    <a:blip r:embed="rId14"/>
+                    <a:blip r:embed="rId13"/>
                     <a:stretch>
                       <a:fillRect/>
                     </a:stretch>
@@ -4761,20 +4754,34 @@
     </w:p>
     <w:p>
       <w:r>
-        <w:t>This chart shows the histograms of</w:t>
-      </w:r>
-      <w:r>
-        <w:t xml:space="preserve"> the light variables:</w:t>
-      </w:r>
-    </w:p>
-    <w:p>
-      <w:r>
-        <w:lastRenderedPageBreak/>
+        <w:t xml:space="preserve">The median values of 0 suggests that the lights were turned off </w:t>
+      </w:r>
+      <w:r>
+        <w:t>most of</w:t>
+      </w:r>
+      <w:r>
+        <w:t xml:space="preserve"> the time.</w:t>
+      </w:r>
+      <w:r>
+        <w:t xml:space="preserve"> </w:t>
+      </w:r>
+      <w:r>
+        <w:t>This chart shows the same</w:t>
+      </w:r>
+      <w:r>
+        <w:t xml:space="preserve"> boxplot, except that </w:t>
+      </w:r>
+      <w:r>
+        <w:t>days without occupants have been excluded:</w:t>
+      </w:r>
+    </w:p>
+    <w:p>
+      <w:r>
         <w:drawing>
-          <wp:inline distT="0" distB="0" distL="0" distR="0" wp14:anchorId="63841994" wp14:editId="525DF5CD">
-            <wp:extent cx="5943600" cy="3493135"/>
-            <wp:effectExtent l="0" t="0" r="0" b="0"/>
-            <wp:docPr id="1130486702" name="Picture 1" descr="A group of graphs showing different values&#10;&#10;Description automatically generated"/>
+          <wp:inline distT="0" distB="0" distL="0" distR="0" wp14:anchorId="5DE317D7" wp14:editId="49B656A4">
+            <wp:extent cx="5386503" cy="2781300"/>
+            <wp:effectExtent l="0" t="0" r="5080" b="0"/>
+            <wp:docPr id="1523873648" name="Picture 1" descr="A graph of different colored squares&#10;&#10;Description automatically generated"/>
             <wp:cNvGraphicFramePr>
               <a:graphicFrameLocks xmlns:a="http://schemas.openxmlformats.org/drawingml/2006/main" noChangeAspect="1"/>
             </wp:cNvGraphicFramePr>
@@ -4782,7 +4789,59 @@
               <a:graphicData uri="http://schemas.openxmlformats.org/drawingml/2006/picture">
                 <pic:pic xmlns:pic="http://schemas.openxmlformats.org/drawingml/2006/picture">
                   <pic:nvPicPr>
-                    <pic:cNvPr id="1130486702" name="Picture 1" descr="A group of graphs showing different values&#10;&#10;Description automatically generated"/>
+                    <pic:cNvPr id="1523873648" name="Picture 1" descr="A graph of different colored squares&#10;&#10;Description automatically generated"/>
+                    <pic:cNvPicPr/>
+                  </pic:nvPicPr>
+                  <pic:blipFill>
+                    <a:blip r:embed="rId14"/>
+                    <a:stretch>
+                      <a:fillRect/>
+                    </a:stretch>
+                  </pic:blipFill>
+                  <pic:spPr>
+                    <a:xfrm>
+                      <a:off x="0" y="0"/>
+                      <a:ext cx="5392809" cy="2784556"/>
+                    </a:xfrm>
+                    <a:prstGeom prst="rect">
+                      <a:avLst/>
+                    </a:prstGeom>
+                  </pic:spPr>
+                </pic:pic>
+              </a:graphicData>
+            </a:graphic>
+          </wp:inline>
+        </w:drawing>
+      </w:r>
+    </w:p>
+    <w:p>
+      <w:r>
+        <w:t>Similarly, most of the time no sound or little sounds was detected. This chart shows the boxplot of the sound variables</w:t>
+      </w:r>
+      <w:r>
+        <w:t xml:space="preserve"> by sensor</w:t>
+      </w:r>
+      <w:r>
+        <w:t xml:space="preserve"> on days with occupants:</w:t>
+      </w:r>
+    </w:p>
+    <w:p/>
+    <w:p>
+      <w:r>
+        <w:lastRenderedPageBreak/>
+        <w:drawing>
+          <wp:inline distT="0" distB="0" distL="0" distR="0" wp14:anchorId="0B23EB14" wp14:editId="309804A2">
+            <wp:extent cx="5348505" cy="2773680"/>
+            <wp:effectExtent l="0" t="0" r="5080" b="7620"/>
+            <wp:docPr id="599863013" name="Picture 1" descr="A graph of different colored lines&#10;&#10;Description automatically generated"/>
+            <wp:cNvGraphicFramePr>
+              <a:graphicFrameLocks xmlns:a="http://schemas.openxmlformats.org/drawingml/2006/main" noChangeAspect="1"/>
+            </wp:cNvGraphicFramePr>
+            <a:graphic xmlns:a="http://schemas.openxmlformats.org/drawingml/2006/main">
+              <a:graphicData uri="http://schemas.openxmlformats.org/drawingml/2006/picture">
+                <pic:pic xmlns:pic="http://schemas.openxmlformats.org/drawingml/2006/picture">
+                  <pic:nvPicPr>
+                    <pic:cNvPr id="599863013" name="Picture 1" descr="A graph of different colored lines&#10;&#10;Description automatically generated"/>
                     <pic:cNvPicPr/>
                   </pic:nvPicPr>
                   <pic:blipFill>
@@ -4794,7 +4853,7 @@
                   <pic:spPr>
                     <a:xfrm>
                       <a:off x="0" y="0"/>
-                      <a:ext cx="5943600" cy="3493135"/>
+                      <a:ext cx="5352665" cy="2775838"/>
                     </a:xfrm>
                     <a:prstGeom prst="rect">
                       <a:avLst/>
@@ -4815,25 +4874,22 @@
         <w:t>is</w:t>
       </w:r>
       <w:r>
-        <w:t xml:space="preserve"> chart shows the boxplot of the sound variables</w:t>
-      </w:r>
-      <w:r>
-        <w:t xml:space="preserve"> by sensor</w:t>
-      </w:r>
-      <w:r>
-        <w:t>. Most of the time no sound or little sound was detected.</w:t>
-      </w:r>
-    </w:p>
-    <w:p>
-      <w:r>
-        <w:rPr>
-          <w:noProof/>
-        </w:rPr>
+        <w:t xml:space="preserve"> chart shows the boxplot of the CO2 variables</w:t>
+      </w:r>
+      <w:r>
+        <w:t xml:space="preserve"> on days with occupants</w:t>
+      </w:r>
+      <w:r>
+        <w:t>:</w:t>
+      </w:r>
+    </w:p>
+    <w:p>
+      <w:r>
         <w:drawing>
-          <wp:inline distT="0" distB="0" distL="0" distR="0" wp14:anchorId="033461F1" wp14:editId="08E5863B">
-            <wp:extent cx="5311140" cy="2834310"/>
-            <wp:effectExtent l="0" t="0" r="3810" b="4445"/>
-            <wp:docPr id="1822081774" name="Picture 1" descr="A graph of a box plot&#10;&#10;Description automatically generated"/>
+          <wp:inline distT="0" distB="0" distL="0" distR="0" wp14:anchorId="6A335F86" wp14:editId="0B48A9F7">
+            <wp:extent cx="5943600" cy="2755265"/>
+            <wp:effectExtent l="0" t="0" r="0" b="6985"/>
+            <wp:docPr id="545772594" name="Picture 1" descr="A graph of co2 values&#10;&#10;Description automatically generated"/>
             <wp:cNvGraphicFramePr>
               <a:graphicFrameLocks xmlns:a="http://schemas.openxmlformats.org/drawingml/2006/main" noChangeAspect="1"/>
             </wp:cNvGraphicFramePr>
@@ -4841,7 +4897,7 @@
               <a:graphicData uri="http://schemas.openxmlformats.org/drawingml/2006/picture">
                 <pic:pic xmlns:pic="http://schemas.openxmlformats.org/drawingml/2006/picture">
                   <pic:nvPicPr>
-                    <pic:cNvPr id="1822081774" name="Picture 1" descr="A graph of a box plot&#10;&#10;Description automatically generated"/>
+                    <pic:cNvPr id="545772594" name="Picture 1" descr="A graph of co2 values&#10;&#10;Description automatically generated"/>
                     <pic:cNvPicPr/>
                   </pic:nvPicPr>
                   <pic:blipFill>
@@ -4853,7 +4909,7 @@
                   <pic:spPr>
                     <a:xfrm>
                       <a:off x="0" y="0"/>
-                      <a:ext cx="5324234" cy="2841298"/>
+                      <a:ext cx="5943600" cy="2755265"/>
                     </a:xfrm>
                     <a:prstGeom prst="rect">
                       <a:avLst/>
@@ -4867,59 +4923,30 @@
       </w:r>
     </w:p>
     <w:p>
-      <w:r>
-        <w:t>This chart shows the histograms of the sound variables:</w:t>
-      </w:r>
-    </w:p>
-    <w:p>
-      <w:r>
-        <w:lastRenderedPageBreak/>
-        <w:drawing>
-          <wp:inline distT="0" distB="0" distL="0" distR="0" wp14:anchorId="5DAAD14F" wp14:editId="53D88381">
-            <wp:extent cx="5943600" cy="3453130"/>
-            <wp:effectExtent l="0" t="0" r="0" b="0"/>
-            <wp:docPr id="1687683582" name="Picture 1" descr="A group of graphs showing different types of sensor values&#10;&#10;Description automatically generated"/>
-            <wp:cNvGraphicFramePr>
-              <a:graphicFrameLocks xmlns:a="http://schemas.openxmlformats.org/drawingml/2006/main" noChangeAspect="1"/>
-            </wp:cNvGraphicFramePr>
-            <a:graphic xmlns:a="http://schemas.openxmlformats.org/drawingml/2006/main">
-              <a:graphicData uri="http://schemas.openxmlformats.org/drawingml/2006/picture">
-                <pic:pic xmlns:pic="http://schemas.openxmlformats.org/drawingml/2006/picture">
-                  <pic:nvPicPr>
-                    <pic:cNvPr id="1687683582" name="Picture 1" descr="A group of graphs showing different types of sensor values&#10;&#10;Description automatically generated"/>
-                    <pic:cNvPicPr/>
-                  </pic:nvPicPr>
-                  <pic:blipFill>
-                    <a:blip r:embed="rId17"/>
-                    <a:stretch>
-                      <a:fillRect/>
-                    </a:stretch>
-                  </pic:blipFill>
-                  <pic:spPr>
-                    <a:xfrm>
-                      <a:off x="0" y="0"/>
-                      <a:ext cx="5943600" cy="3453130"/>
-                    </a:xfrm>
-                    <a:prstGeom prst="rect">
-                      <a:avLst/>
-                    </a:prstGeom>
-                  </pic:spPr>
-                </pic:pic>
-              </a:graphicData>
-            </a:graphic>
-          </wp:inline>
-        </w:drawing>
-      </w:r>
-    </w:p>
-    <w:p>
-      <w:r>
-        <w:t>Th</w:t>
-      </w:r>
-      <w:r>
-        <w:t>is</w:t>
-      </w:r>
-      <w:r>
-        <w:t xml:space="preserve"> chart shows the boxplot of the CO2 variables:</w:t>
+      <w:pPr>
+        <w:pStyle w:val="Heading3"/>
+      </w:pPr>
+      <w:bookmarkStart w:id="11" w:name="_Toc179193161"/>
+      <w:r>
+        <w:t xml:space="preserve">Frequency of </w:t>
+      </w:r>
+      <w:r>
+        <w:t>Categorical Variables</w:t>
+      </w:r>
+      <w:bookmarkEnd w:id="11"/>
+    </w:p>
+    <w:p>
+      <w:r>
+        <w:t xml:space="preserve">This </w:t>
+      </w:r>
+      <w:r>
+        <w:t xml:space="preserve">bar </w:t>
+      </w:r>
+      <w:r>
+        <w:t>chart shows the frequency of the S6_PIR variable used to detect motion</w:t>
+      </w:r>
+      <w:r>
+        <w:t>:</w:t>
       </w:r>
     </w:p>
     <w:p>
@@ -4927,118 +4954,11 @@
         <w:rPr>
           <w:noProof/>
         </w:rPr>
-        <w:drawing>
-          <wp:inline distT="0" distB="0" distL="0" distR="0" wp14:anchorId="4F3112F1" wp14:editId="5C2822F5">
-            <wp:extent cx="5943600" cy="2811145"/>
-            <wp:effectExtent l="0" t="0" r="0" b="8255"/>
-            <wp:docPr id="969850340" name="Picture 1" descr="A graph of co2 values and a slope of co2&#10;&#10;Description automatically generated"/>
-            <wp:cNvGraphicFramePr>
-              <a:graphicFrameLocks xmlns:a="http://schemas.openxmlformats.org/drawingml/2006/main" noChangeAspect="1"/>
-            </wp:cNvGraphicFramePr>
-            <a:graphic xmlns:a="http://schemas.openxmlformats.org/drawingml/2006/main">
-              <a:graphicData uri="http://schemas.openxmlformats.org/drawingml/2006/picture">
-                <pic:pic xmlns:pic="http://schemas.openxmlformats.org/drawingml/2006/picture">
-                  <pic:nvPicPr>
-                    <pic:cNvPr id="969850340" name="Picture 1" descr="A graph of co2 values and a slope of co2&#10;&#10;Description automatically generated"/>
-                    <pic:cNvPicPr/>
-                  </pic:nvPicPr>
-                  <pic:blipFill>
-                    <a:blip r:embed="rId18"/>
-                    <a:stretch>
-                      <a:fillRect/>
-                    </a:stretch>
-                  </pic:blipFill>
-                  <pic:spPr>
-                    <a:xfrm>
-                      <a:off x="0" y="0"/>
-                      <a:ext cx="5943600" cy="2811145"/>
-                    </a:xfrm>
-                    <a:prstGeom prst="rect">
-                      <a:avLst/>
-                    </a:prstGeom>
-                  </pic:spPr>
-                </pic:pic>
-              </a:graphicData>
-            </a:graphic>
-          </wp:inline>
-        </w:drawing>
-      </w:r>
-    </w:p>
-    <w:p>
-      <w:bookmarkStart w:id="11" w:name="_Toc179193161"/>
-      <w:r>
-        <w:t>This chart shows the histograms of the CO2 variables:</w:t>
-      </w:r>
-    </w:p>
-    <w:p>
-      <w:r>
         <w:lastRenderedPageBreak/>
         <w:drawing>
-          <wp:inline distT="0" distB="0" distL="0" distR="0" wp14:anchorId="591BE103" wp14:editId="1653308D">
-            <wp:extent cx="5943600" cy="3440430"/>
-            <wp:effectExtent l="0" t="0" r="0" b="7620"/>
-            <wp:docPr id="1111285414" name="Picture 1" descr="A graph of co2 values&#10;&#10;Description automatically generated"/>
-            <wp:cNvGraphicFramePr>
-              <a:graphicFrameLocks xmlns:a="http://schemas.openxmlformats.org/drawingml/2006/main" noChangeAspect="1"/>
-            </wp:cNvGraphicFramePr>
-            <a:graphic xmlns:a="http://schemas.openxmlformats.org/drawingml/2006/main">
-              <a:graphicData uri="http://schemas.openxmlformats.org/drawingml/2006/picture">
-                <pic:pic xmlns:pic="http://schemas.openxmlformats.org/drawingml/2006/picture">
-                  <pic:nvPicPr>
-                    <pic:cNvPr id="1111285414" name="Picture 1" descr="A graph of co2 values&#10;&#10;Description automatically generated"/>
-                    <pic:cNvPicPr/>
-                  </pic:nvPicPr>
-                  <pic:blipFill>
-                    <a:blip r:embed="rId19"/>
-                    <a:stretch>
-                      <a:fillRect/>
-                    </a:stretch>
-                  </pic:blipFill>
-                  <pic:spPr>
-                    <a:xfrm>
-                      <a:off x="0" y="0"/>
-                      <a:ext cx="5943600" cy="3440430"/>
-                    </a:xfrm>
-                    <a:prstGeom prst="rect">
-                      <a:avLst/>
-                    </a:prstGeom>
-                  </pic:spPr>
-                </pic:pic>
-              </a:graphicData>
-            </a:graphic>
-          </wp:inline>
-        </w:drawing>
-      </w:r>
-    </w:p>
-    <w:p>
-      <w:pPr>
-        <w:pStyle w:val="Heading3"/>
-      </w:pPr>
-      <w:r>
-        <w:t xml:space="preserve">Frequency of </w:t>
-      </w:r>
-      <w:r>
-        <w:t>Categorical Variables</w:t>
-      </w:r>
-      <w:bookmarkEnd w:id="11"/>
-    </w:p>
-    <w:p>
-      <w:r>
-        <w:t>This chart shows the frequency of the S6_PIR variable used to detect motion</w:t>
-      </w:r>
-      <w:r>
-        <w:t>:</w:t>
-      </w:r>
-    </w:p>
-    <w:p>
-      <w:r>
-        <w:rPr>
-          <w:noProof/>
-        </w:rPr>
-        <w:drawing>
-          <wp:inline distT="0" distB="0" distL="0" distR="0" wp14:anchorId="6A0D18CE" wp14:editId="2524E9DD">
-            <wp:extent cx="5196840" cy="3190837"/>
-            <wp:effectExtent l="0" t="0" r="3810" b="0"/>
+          <wp:inline distT="0" distB="0" distL="0" distR="0" wp14:anchorId="6A0D18CE" wp14:editId="3DD569AD">
+            <wp:extent cx="4989026" cy="3063240"/>
+            <wp:effectExtent l="0" t="0" r="2540" b="3810"/>
             <wp:docPr id="824080023" name="Picture 1" descr="A graph with a bar and a number of squares&#10;&#10;Description automatically generated with medium confidence"/>
             <wp:cNvGraphicFramePr>
               <a:graphicFrameLocks xmlns:a="http://schemas.openxmlformats.org/drawingml/2006/main" noChangeAspect="1"/>
@@ -5051,7 +4971,7 @@
                     <pic:cNvPicPr/>
                   </pic:nvPicPr>
                   <pic:blipFill>
-                    <a:blip r:embed="rId20"/>
+                    <a:blip r:embed="rId17"/>
                     <a:stretch>
                       <a:fillRect/>
                     </a:stretch>
@@ -5059,7 +4979,7 @@
                   <pic:spPr>
                     <a:xfrm>
                       <a:off x="0" y="0"/>
-                      <a:ext cx="5223265" cy="3207062"/>
+                      <a:ext cx="5031223" cy="3089149"/>
                     </a:xfrm>
                     <a:prstGeom prst="rect">
                       <a:avLst/>
@@ -5074,12 +4994,6 @@
     </w:p>
     <w:p>
       <w:r>
-        <w:t>The S7_PIR variable has a similar frequency.</w:t>
-      </w:r>
-    </w:p>
-    <w:p>
-      <w:r>
-        <w:lastRenderedPageBreak/>
         <w:t xml:space="preserve">This chart shows the </w:t>
       </w:r>
       <w:r>
@@ -5092,7 +5006,7 @@
         <w:t>variable</w:t>
       </w:r>
       <w:r>
-        <w:t>. In about 80% of the data points, the room was unoccupied.</w:t>
+        <w:t>:</w:t>
       </w:r>
     </w:p>
     <w:p>
@@ -5101,9 +5015,9 @@
           <w:noProof/>
         </w:rPr>
         <w:drawing>
-          <wp:inline distT="0" distB="0" distL="0" distR="0" wp14:anchorId="25E653CF" wp14:editId="6FE4B3D3">
-            <wp:extent cx="5151120" cy="3164417"/>
-            <wp:effectExtent l="0" t="0" r="0" b="0"/>
+          <wp:inline distT="0" distB="0" distL="0" distR="0" wp14:anchorId="25E653CF" wp14:editId="265E3084">
+            <wp:extent cx="4960620" cy="3047390"/>
+            <wp:effectExtent l="0" t="0" r="0" b="635"/>
             <wp:docPr id="948815687" name="Picture 1" descr="A graph with blue squares&#10;&#10;Description automatically generated"/>
             <wp:cNvGraphicFramePr>
               <a:graphicFrameLocks xmlns:a="http://schemas.openxmlformats.org/drawingml/2006/main" noChangeAspect="1"/>
@@ -5116,7 +5030,7 @@
                     <pic:cNvPicPr/>
                   </pic:nvPicPr>
                   <pic:blipFill>
-                    <a:blip r:embed="rId21"/>
+                    <a:blip r:embed="rId18"/>
                     <a:stretch>
                       <a:fillRect/>
                     </a:stretch>
@@ -5124,7 +5038,7 @@
                   <pic:spPr>
                     <a:xfrm>
                       <a:off x="0" y="0"/>
-                      <a:ext cx="5164008" cy="3172335"/>
+                      <a:ext cx="4980908" cy="3059853"/>
                     </a:xfrm>
                     <a:prstGeom prst="rect">
                       <a:avLst/>
@@ -5138,10 +5052,67 @@
       </w:r>
     </w:p>
     <w:p>
+      <w:bookmarkStart w:id="12" w:name="_Toc179193162"/>
+      <w:r>
+        <w:t>In about 80% of the data points, the room was unoccupied.</w:t>
+      </w:r>
+      <w:r>
+        <w:t xml:space="preserve"> </w:t>
+      </w:r>
+      <w:r>
+        <w:t>This chart shows the same b</w:t>
+      </w:r>
+      <w:r>
+        <w:t>ar chart</w:t>
+      </w:r>
+      <w:r>
+        <w:t>, except that days without occupants have been excluded:</w:t>
+      </w:r>
+    </w:p>
+    <w:p>
+      <w:r>
+        <w:lastRenderedPageBreak/>
+        <w:drawing>
+          <wp:inline distT="0" distB="0" distL="0" distR="0" wp14:anchorId="4B797C4A" wp14:editId="5CAC2261">
+            <wp:extent cx="5121020" cy="3154680"/>
+            <wp:effectExtent l="0" t="0" r="3810" b="7620"/>
+            <wp:docPr id="534844224" name="Picture 1" descr="A graph of a bar graph&#10;&#10;Description automatically generated with medium confidence"/>
+            <wp:cNvGraphicFramePr>
+              <a:graphicFrameLocks xmlns:a="http://schemas.openxmlformats.org/drawingml/2006/main" noChangeAspect="1"/>
+            </wp:cNvGraphicFramePr>
+            <a:graphic xmlns:a="http://schemas.openxmlformats.org/drawingml/2006/main">
+              <a:graphicData uri="http://schemas.openxmlformats.org/drawingml/2006/picture">
+                <pic:pic xmlns:pic="http://schemas.openxmlformats.org/drawingml/2006/picture">
+                  <pic:nvPicPr>
+                    <pic:cNvPr id="534844224" name="Picture 1" descr="A graph of a bar graph&#10;&#10;Description automatically generated with medium confidence"/>
+                    <pic:cNvPicPr/>
+                  </pic:nvPicPr>
+                  <pic:blipFill>
+                    <a:blip r:embed="rId19"/>
+                    <a:stretch>
+                      <a:fillRect/>
+                    </a:stretch>
+                  </pic:blipFill>
+                  <pic:spPr>
+                    <a:xfrm>
+                      <a:off x="0" y="0"/>
+                      <a:ext cx="5131147" cy="3160918"/>
+                    </a:xfrm>
+                    <a:prstGeom prst="rect">
+                      <a:avLst/>
+                    </a:prstGeom>
+                  </pic:spPr>
+                </pic:pic>
+              </a:graphicData>
+            </a:graphic>
+          </wp:inline>
+        </w:drawing>
+      </w:r>
+    </w:p>
+    <w:p>
       <w:pPr>
         <w:pStyle w:val="Heading2"/>
       </w:pPr>
-      <w:bookmarkStart w:id="12" w:name="_Toc179193162"/>
       <w:r>
         <w:t>Bivariate Analysis</w:t>
       </w:r>
@@ -5195,7 +5166,7 @@
                     <pic:cNvPicPr/>
                   </pic:nvPicPr>
                   <pic:blipFill>
-                    <a:blip r:embed="rId22"/>
+                    <a:blip r:embed="rId20"/>
                     <a:stretch>
                       <a:fillRect/>
                     </a:stretch>
@@ -5218,17 +5189,16 @@
     </w:p>
     <w:p>
       <w:r>
-        <w:lastRenderedPageBreak/>
         <w:t>Th</w:t>
       </w:r>
       <w:r>
         <w:t>is</w:t>
       </w:r>
       <w:r>
-        <w:t xml:space="preserve"> boxplot shows the distribution of room occupancy for each day. </w:t>
-      </w:r>
-      <w:r>
-        <w:t>There were occupants on December 22, December 23, and January 10 and no occupants on other days.</w:t>
+        <w:t xml:space="preserve"> boxplot shows the distribution of room occupancy for each day</w:t>
+      </w:r>
+      <w:r>
+        <w:t>:</w:t>
       </w:r>
     </w:p>
     <w:p>
@@ -5236,6 +5206,7 @@
         <w:rPr>
           <w:noProof/>
         </w:rPr>
+        <w:lastRenderedPageBreak/>
         <w:drawing>
           <wp:inline distT="0" distB="0" distL="0" distR="0" wp14:anchorId="258690A1" wp14:editId="48FA6162">
             <wp:extent cx="5335933" cy="3055620"/>
@@ -5252,7 +5223,7 @@
                     <pic:cNvPicPr/>
                   </pic:nvPicPr>
                   <pic:blipFill>
-                    <a:blip r:embed="rId23"/>
+                    <a:blip r:embed="rId21"/>
                     <a:stretch>
                       <a:fillRect/>
                     </a:stretch>
@@ -5271,6 +5242,17 @@
             </a:graphic>
           </wp:inline>
         </w:drawing>
+      </w:r>
+    </w:p>
+    <w:p>
+      <w:r>
+        <w:t xml:space="preserve">There were occupants </w:t>
+      </w:r>
+      <w:r>
+        <w:t xml:space="preserve">only </w:t>
+      </w:r>
+      <w:r>
+        <w:t>on December 22, December 23, and January 10.</w:t>
       </w:r>
     </w:p>
     <w:p>
@@ -5320,7 +5302,7 @@
                     <pic:cNvPicPr/>
                   </pic:nvPicPr>
                   <pic:blipFill>
-                    <a:blip r:embed="rId24"/>
+                    <a:blip r:embed="rId22"/>
                     <a:stretch>
                       <a:fillRect/>
                     </a:stretch>
@@ -5343,6 +5325,11 @@
     </w:p>
     <w:p>
       <w:r>
+        <w:t>Significant CO2 values were only detected on days with occupants.</w:t>
+      </w:r>
+    </w:p>
+    <w:p>
+      <w:r>
         <w:t>Th</w:t>
       </w:r>
       <w:r>
@@ -5358,10 +5345,7 @@
         <w:t>for each day</w:t>
       </w:r>
       <w:r>
-        <w:t xml:space="preserve">. </w:t>
-      </w:r>
-      <w:r>
-        <w:t>The highest temperatures occurred on the days with occupants.</w:t>
+        <w:t>:</w:t>
       </w:r>
     </w:p>
     <w:p>
@@ -5386,7 +5370,7 @@
                     <pic:cNvPicPr/>
                   </pic:nvPicPr>
                   <pic:blipFill>
-                    <a:blip r:embed="rId25"/>
+                    <a:blip r:embed="rId23"/>
                     <a:stretch>
                       <a:fillRect/>
                     </a:stretch>
@@ -5409,8 +5393,13 @@
     </w:p>
     <w:p>
       <w:r>
+        <w:t>The highest temperatures occurred on the days with occupants.</w:t>
+      </w:r>
+      <w:r>
         <w:t xml:space="preserve"> </w:t>
       </w:r>
+    </w:p>
+    <w:p>
       <w:r>
         <w:t>Th</w:t>
       </w:r>
@@ -5454,7 +5443,7 @@
                     <pic:cNvPicPr/>
                   </pic:nvPicPr>
                   <pic:blipFill>
-                    <a:blip r:embed="rId26"/>
+                    <a:blip r:embed="rId24"/>
                     <a:stretch>
                       <a:fillRect/>
                     </a:stretch>
@@ -5473,6 +5462,23 @@
             </a:graphic>
           </wp:inline>
         </w:drawing>
+      </w:r>
+    </w:p>
+    <w:p>
+      <w:r>
+        <w:t xml:space="preserve">The highest </w:t>
+      </w:r>
+      <w:r>
+        <w:t>light values</w:t>
+      </w:r>
+      <w:r>
+        <w:t xml:space="preserve"> occurred on </w:t>
+      </w:r>
+      <w:r>
+        <w:t xml:space="preserve">days with occupants. Notably, </w:t>
+      </w:r>
+      <w:r>
+        <w:t>light was detected on Christmas, indicating that lights were turned on during part of that day.</w:t>
       </w:r>
     </w:p>
     <w:p>
@@ -5508,7 +5514,7 @@
                     <pic:cNvPicPr/>
                   </pic:nvPicPr>
                   <pic:blipFill>
-                    <a:blip r:embed="rId27"/>
+                    <a:blip r:embed="rId25"/>
                     <a:stretch>
                       <a:fillRect/>
                     </a:stretch>
@@ -5528,12 +5534,17 @@
           </wp:inline>
         </w:drawing>
       </w:r>
+      <w:bookmarkStart w:id="14" w:name="_Toc179193164"/>
+    </w:p>
+    <w:p>
+      <w:r>
+        <w:t>As expected, the highest sound values occurred on days with occupants.</w:t>
+      </w:r>
     </w:p>
     <w:p>
       <w:pPr>
         <w:pStyle w:val="Heading3"/>
       </w:pPr>
-      <w:bookmarkStart w:id="14" w:name="_Toc179193164"/>
       <w:r>
         <w:t>Correlation Analysis</w:t>
       </w:r>
@@ -5541,35 +5552,46 @@
     </w:p>
     <w:p>
       <w:r>
+        <w:t xml:space="preserve">In this analysis, Spearman analysis was used as the features are not normally distributed, which was confirmed by </w:t>
+      </w:r>
+      <w:r>
+        <w:t xml:space="preserve">plotting histograms and applying </w:t>
+      </w:r>
+      <w:r>
+        <w:t>the Shapiro test.</w:t>
+      </w:r>
+    </w:p>
+    <w:p>
+      <w:r>
         <w:t>Th</w:t>
       </w:r>
       <w:r>
         <w:t>is</w:t>
       </w:r>
       <w:r>
-        <w:t xml:space="preserve"> table summarizes the performance of the linear regression models buil</w:t>
-      </w:r>
-      <w:r>
-        <w:t>t</w:t>
-      </w:r>
-      <w:r>
-        <w:t xml:space="preserve"> to predict room occupancy</w:t>
-      </w:r>
-      <w:r>
-        <w:t>:</w:t>
+        <w:t xml:space="preserve"> </w:t>
+      </w:r>
+      <w:r>
+        <w:t xml:space="preserve">chart </w:t>
+      </w:r>
+      <w:r>
+        <w:t>shows the correlation matrix between room occupancy and temperature variables:</w:t>
       </w:r>
     </w:p>
     <w:tbl>
       <w:tblPr>
         <w:tblStyle w:val="GridTable5Dark1"/>
         <w:tblW w:w="0" w:type="auto"/>
+        <w:tblInd w:w="-3" w:type="dxa"/>
         <w:tblLook w:val="04A0" w:firstRow="1" w:lastRow="0" w:firstColumn="1" w:lastColumn="0" w:noHBand="0" w:noVBand="1"/>
       </w:tblPr>
       <w:tblGrid>
-        <w:gridCol w:w="3961"/>
-        <w:gridCol w:w="1418"/>
-        <w:gridCol w:w="2551"/>
-        <w:gridCol w:w="1414"/>
+        <w:gridCol w:w="1703"/>
+        <w:gridCol w:w="1668"/>
+        <w:gridCol w:w="1668"/>
+        <w:gridCol w:w="1320"/>
+        <w:gridCol w:w="1320"/>
+        <w:gridCol w:w="1668"/>
       </w:tblGrid>
       <w:tr>
         <w:trPr>
@@ -5578,23 +5600,17 @@
         <w:tc>
           <w:tcPr>
             <w:cnfStyle w:val="001000000000" w:firstRow="0" w:lastRow="0" w:firstColumn="1" w:lastColumn="0" w:oddVBand="0" w:evenVBand="0" w:oddHBand="0" w:evenHBand="0" w:firstRowFirstColumn="0" w:firstRowLastColumn="0" w:lastRowFirstColumn="0" w:lastRowLastColumn="0"/>
-            <w:tcW w:w="3961" w:type="dxa"/>
-          </w:tcPr>
-          <w:p>
-            <w:pPr>
-              <w:pStyle w:val="NoSpacing"/>
-            </w:pPr>
-            <w:r>
-              <w:t>Model</w:t>
-            </w:r>
-            <w:r>
-              <w:t xml:space="preserve"> to predict room occupancy</w:t>
-            </w:r>
-          </w:p>
-        </w:tc>
-        <w:tc>
-          <w:tcPr>
-            <w:tcW w:w="1418" w:type="dxa"/>
+            <w:tcW w:w="1703" w:type="dxa"/>
+          </w:tcPr>
+          <w:p>
+            <w:pPr>
+              <w:pStyle w:val="NoSpacing"/>
+            </w:pPr>
+          </w:p>
+        </w:tc>
+        <w:tc>
+          <w:tcPr>
+            <w:tcW w:w="1668" w:type="dxa"/>
           </w:tcPr>
           <w:p>
             <w:pPr>
@@ -5602,13 +5618,13 @@
               <w:cnfStyle w:val="100000000000" w:firstRow="1" w:lastRow="0" w:firstColumn="0" w:lastColumn="0" w:oddVBand="0" w:evenVBand="0" w:oddHBand="0" w:evenHBand="0" w:firstRowFirstColumn="0" w:firstRowLastColumn="0" w:lastRowFirstColumn="0" w:lastRowLastColumn="0"/>
             </w:pPr>
             <w:r>
-              <w:t>R-Squared</w:t>
-            </w:r>
-          </w:p>
-        </w:tc>
-        <w:tc>
-          <w:tcPr>
-            <w:tcW w:w="2551" w:type="dxa"/>
+              <w:t>Room Occupancy</w:t>
+            </w:r>
+          </w:p>
+        </w:tc>
+        <w:tc>
+          <w:tcPr>
+            <w:tcW w:w="1668" w:type="dxa"/>
           </w:tcPr>
           <w:p>
             <w:pPr>
@@ -5616,16 +5632,13 @@
               <w:cnfStyle w:val="100000000000" w:firstRow="1" w:lastRow="0" w:firstColumn="0" w:lastColumn="0" w:oddVBand="0" w:evenVBand="0" w:oddHBand="0" w:evenHBand="0" w:firstRowFirstColumn="0" w:firstRowLastColumn="0" w:lastRowFirstColumn="0" w:lastRowLastColumn="0"/>
             </w:pPr>
             <w:r>
-              <w:t>p-value</w:t>
-            </w:r>
-            <w:r>
-              <w:t>s</w:t>
-            </w:r>
-          </w:p>
-        </w:tc>
-        <w:tc>
-          <w:tcPr>
-            <w:tcW w:w="1414" w:type="dxa"/>
+              <w:t>S1_Temp</w:t>
+            </w:r>
+          </w:p>
+        </w:tc>
+        <w:tc>
+          <w:tcPr>
+            <w:tcW w:w="1320" w:type="dxa"/>
           </w:tcPr>
           <w:p>
             <w:pPr>
@@ -5633,7 +5646,35 @@
               <w:cnfStyle w:val="100000000000" w:firstRow="1" w:lastRow="0" w:firstColumn="0" w:lastColumn="0" w:oddVBand="0" w:evenVBand="0" w:oddHBand="0" w:evenHBand="0" w:firstRowFirstColumn="0" w:firstRowLastColumn="0" w:lastRowFirstColumn="0" w:lastRowLastColumn="0"/>
             </w:pPr>
             <w:r>
-              <w:t>Residual standard error (RSE)</w:t>
+              <w:t>S2_Temp</w:t>
+            </w:r>
+          </w:p>
+        </w:tc>
+        <w:tc>
+          <w:tcPr>
+            <w:tcW w:w="1320" w:type="dxa"/>
+          </w:tcPr>
+          <w:p>
+            <w:pPr>
+              <w:pStyle w:val="NoSpacing"/>
+              <w:cnfStyle w:val="100000000000" w:firstRow="1" w:lastRow="0" w:firstColumn="0" w:lastColumn="0" w:oddVBand="0" w:evenVBand="0" w:oddHBand="0" w:evenHBand="0" w:firstRowFirstColumn="0" w:firstRowLastColumn="0" w:lastRowFirstColumn="0" w:lastRowLastColumn="0"/>
+            </w:pPr>
+            <w:r>
+              <w:t>S3_Temp</w:t>
+            </w:r>
+          </w:p>
+        </w:tc>
+        <w:tc>
+          <w:tcPr>
+            <w:tcW w:w="1668" w:type="dxa"/>
+          </w:tcPr>
+          <w:p>
+            <w:pPr>
+              <w:pStyle w:val="NoSpacing"/>
+              <w:cnfStyle w:val="100000000000" w:firstRow="1" w:lastRow="0" w:firstColumn="0" w:lastColumn="0" w:oddVBand="0" w:evenVBand="0" w:oddHBand="0" w:evenHBand="0" w:firstRowFirstColumn="0" w:firstRowLastColumn="0" w:lastRowFirstColumn="0" w:lastRowLastColumn="0"/>
+            </w:pPr>
+            <w:r>
+              <w:t>S4_Temp</w:t>
             </w:r>
           </w:p>
         </w:tc>
@@ -5645,7 +5686,7 @@
         <w:tc>
           <w:tcPr>
             <w:cnfStyle w:val="001000000000" w:firstRow="0" w:lastRow="0" w:firstColumn="1" w:lastColumn="0" w:oddVBand="0" w:evenVBand="0" w:oddHBand="0" w:evenHBand="0" w:firstRowFirstColumn="0" w:firstRowLastColumn="0" w:lastRowFirstColumn="0" w:lastRowLastColumn="0"/>
-            <w:tcW w:w="3961" w:type="dxa"/>
+            <w:tcW w:w="1703" w:type="dxa"/>
           </w:tcPr>
           <w:p>
             <w:pPr>
@@ -5656,21 +5697,13 @@
               </w:rPr>
             </w:pPr>
             <w:r>
-              <w:t>S1_Temp + S2_Temp + S3_Temp +</w:t>
-            </w:r>
-          </w:p>
-          <w:p>
-            <w:pPr>
-              <w:pStyle w:val="NoSpacing"/>
-            </w:pPr>
-            <w:r>
-              <w:t>S4_Temp</w:t>
-            </w:r>
-          </w:p>
-        </w:tc>
-        <w:tc>
-          <w:tcPr>
-            <w:tcW w:w="1418" w:type="dxa"/>
+              <w:t>Room Occupancy</w:t>
+            </w:r>
+          </w:p>
+        </w:tc>
+        <w:tc>
+          <w:tcPr>
+            <w:tcW w:w="1668" w:type="dxa"/>
           </w:tcPr>
           <w:p>
             <w:pPr>
@@ -5678,19 +5711,27 @@
               <w:cnfStyle w:val="000000100000" w:firstRow="0" w:lastRow="0" w:firstColumn="0" w:lastColumn="0" w:oddVBand="0" w:evenVBand="0" w:oddHBand="1" w:evenHBand="0" w:firstRowFirstColumn="0" w:firstRowLastColumn="0" w:lastRowFirstColumn="0" w:lastRowLastColumn="0"/>
             </w:pPr>
             <w:r>
-              <w:t>0.5477</w:t>
-            </w:r>
-          </w:p>
+              <w:t>1.00</w:t>
+            </w:r>
+          </w:p>
+        </w:tc>
+        <w:tc>
+          <w:tcPr>
+            <w:tcW w:w="1668" w:type="dxa"/>
+          </w:tcPr>
           <w:p>
             <w:pPr>
               <w:pStyle w:val="NoSpacing"/>
               <w:cnfStyle w:val="000000100000" w:firstRow="0" w:lastRow="0" w:firstColumn="0" w:lastColumn="0" w:oddVBand="0" w:evenVBand="0" w:oddHBand="1" w:evenHBand="0" w:firstRowFirstColumn="0" w:firstRowLastColumn="0" w:lastRowFirstColumn="0" w:lastRowLastColumn="0"/>
             </w:pPr>
-          </w:p>
-        </w:tc>
-        <w:tc>
-          <w:tcPr>
-            <w:tcW w:w="2551" w:type="dxa"/>
+            <w:r>
+              <w:t>0.59</w:t>
+            </w:r>
+          </w:p>
+        </w:tc>
+        <w:tc>
+          <w:tcPr>
+            <w:tcW w:w="1320" w:type="dxa"/>
           </w:tcPr>
           <w:p>
             <w:pPr>
@@ -5698,70 +5739,36 @@
               <w:cnfStyle w:val="000000100000" w:firstRow="0" w:lastRow="0" w:firstColumn="0" w:lastColumn="0" w:oddVBand="0" w:evenVBand="0" w:oddHBand="1" w:evenHBand="0" w:firstRowFirstColumn="0" w:firstRowLastColumn="0" w:lastRowFirstColumn="0" w:lastRowLastColumn="0"/>
             </w:pPr>
             <w:r>
-              <w:t>S1</w:t>
-            </w:r>
-            <w:r>
-              <w:t xml:space="preserve">_Temp: </w:t>
-            </w:r>
-            <w:r>
-              <w:t>&lt; 2e-16</w:t>
-            </w:r>
-          </w:p>
+              <w:t>0.55</w:t>
+            </w:r>
+          </w:p>
+        </w:tc>
+        <w:tc>
+          <w:tcPr>
+            <w:tcW w:w="1320" w:type="dxa"/>
+          </w:tcPr>
           <w:p>
             <w:pPr>
               <w:pStyle w:val="NoSpacing"/>
               <w:cnfStyle w:val="000000100000" w:firstRow="0" w:lastRow="0" w:firstColumn="0" w:lastColumn="0" w:oddVBand="0" w:evenVBand="0" w:oddHBand="1" w:evenHBand="0" w:firstRowFirstColumn="0" w:firstRowLastColumn="0" w:lastRowFirstColumn="0" w:lastRowLastColumn="0"/>
             </w:pPr>
             <w:r>
-              <w:t xml:space="preserve">S2_Temp: </w:t>
-            </w:r>
-            <w:r>
-              <w:t>&lt; 2e-16</w:t>
-            </w:r>
-          </w:p>
+              <w:t>0.56</w:t>
+            </w:r>
+          </w:p>
+        </w:tc>
+        <w:tc>
+          <w:tcPr>
+            <w:tcW w:w="1668" w:type="dxa"/>
+          </w:tcPr>
           <w:p>
             <w:pPr>
               <w:pStyle w:val="NoSpacing"/>
               <w:cnfStyle w:val="000000100000" w:firstRow="0" w:lastRow="0" w:firstColumn="0" w:lastColumn="0" w:oddVBand="0" w:evenVBand="0" w:oddHBand="1" w:evenHBand="0" w:firstRowFirstColumn="0" w:firstRowLastColumn="0" w:lastRowFirstColumn="0" w:lastRowLastColumn="0"/>
             </w:pPr>
             <w:r>
-              <w:t xml:space="preserve">S3_Temp: </w:t>
-            </w:r>
-            <w:r>
-              <w:t>0.00144</w:t>
-            </w:r>
-          </w:p>
-          <w:p>
-            <w:pPr>
-              <w:pStyle w:val="NoSpacing"/>
-              <w:cnfStyle w:val="000000100000" w:firstRow="0" w:lastRow="0" w:firstColumn="0" w:lastColumn="0" w:oddVBand="0" w:evenVBand="0" w:oddHBand="1" w:evenHBand="0" w:firstRowFirstColumn="0" w:firstRowLastColumn="0" w:lastRowFirstColumn="0" w:lastRowLastColumn="0"/>
-            </w:pPr>
-            <w:r>
-              <w:t xml:space="preserve">S4_Temp: </w:t>
-            </w:r>
-            <w:r>
-              <w:t>&lt; 2e-16</w:t>
-            </w:r>
-          </w:p>
-        </w:tc>
-        <w:tc>
-          <w:tcPr>
-            <w:tcW w:w="1414" w:type="dxa"/>
-          </w:tcPr>
-          <w:p>
-            <w:pPr>
-              <w:pStyle w:val="NoSpacing"/>
-              <w:cnfStyle w:val="000000100000" w:firstRow="0" w:lastRow="0" w:firstColumn="0" w:lastColumn="0" w:oddVBand="0" w:evenVBand="0" w:oddHBand="1" w:evenHBand="0" w:firstRowFirstColumn="0" w:firstRowLastColumn="0" w:lastRowFirstColumn="0" w:lastRowLastColumn="0"/>
-            </w:pPr>
-            <w:r>
-              <w:t>0.6011</w:t>
-            </w:r>
-          </w:p>
-          <w:p>
-            <w:pPr>
-              <w:pStyle w:val="NoSpacing"/>
-              <w:cnfStyle w:val="000000100000" w:firstRow="0" w:lastRow="0" w:firstColumn="0" w:lastColumn="0" w:oddVBand="0" w:evenVBand="0" w:oddHBand="1" w:evenHBand="0" w:firstRowFirstColumn="0" w:firstRowLastColumn="0" w:lastRowFirstColumn="0" w:lastRowLastColumn="0"/>
-            </w:pPr>
+              <w:t>0.53</w:t>
+            </w:r>
           </w:p>
         </w:tc>
       </w:tr>
@@ -5772,32 +5779,20 @@
         <w:tc>
           <w:tcPr>
             <w:cnfStyle w:val="001000000000" w:firstRow="0" w:lastRow="0" w:firstColumn="1" w:lastColumn="0" w:oddVBand="0" w:evenVBand="0" w:oddHBand="0" w:evenHBand="0" w:firstRowFirstColumn="0" w:firstRowLastColumn="0" w:lastRowFirstColumn="0" w:lastRowLastColumn="0"/>
-            <w:tcW w:w="3961" w:type="dxa"/>
-          </w:tcPr>
-          <w:p>
-            <w:pPr>
-              <w:pStyle w:val="NoSpacing"/>
-              <w:rPr>
-                <w:b w:val="0"/>
-                <w:bCs w:val="0"/>
-              </w:rPr>
-            </w:pPr>
-            <w:r>
-              <w:t>S1_Light + S2_Light + S3_Light +</w:t>
-            </w:r>
-          </w:p>
-          <w:p>
-            <w:pPr>
-              <w:pStyle w:val="NoSpacing"/>
-            </w:pPr>
-            <w:r>
-              <w:t>S4_Light</w:t>
-            </w:r>
-          </w:p>
-        </w:tc>
-        <w:tc>
-          <w:tcPr>
-            <w:tcW w:w="1418" w:type="dxa"/>
+            <w:tcW w:w="1703" w:type="dxa"/>
+          </w:tcPr>
+          <w:p>
+            <w:pPr>
+              <w:pStyle w:val="NoSpacing"/>
+            </w:pPr>
+            <w:r>
+              <w:t>S1_Temp</w:t>
+            </w:r>
+          </w:p>
+        </w:tc>
+        <w:tc>
+          <w:tcPr>
+            <w:tcW w:w="1668" w:type="dxa"/>
           </w:tcPr>
           <w:p>
             <w:pPr>
@@ -5805,13 +5800,13 @@
               <w:cnfStyle w:val="000000010000" w:firstRow="0" w:lastRow="0" w:firstColumn="0" w:lastColumn="0" w:oddVBand="0" w:evenVBand="0" w:oddHBand="0" w:evenHBand="1" w:firstRowFirstColumn="0" w:firstRowLastColumn="0" w:lastRowFirstColumn="0" w:lastRowLastColumn="0"/>
             </w:pPr>
             <w:r>
-              <w:t>0.7924</w:t>
-            </w:r>
-          </w:p>
-        </w:tc>
-        <w:tc>
-          <w:tcPr>
-            <w:tcW w:w="2551" w:type="dxa"/>
+              <w:t>0.59</w:t>
+            </w:r>
+          </w:p>
+        </w:tc>
+        <w:tc>
+          <w:tcPr>
+            <w:tcW w:w="1668" w:type="dxa"/>
           </w:tcPr>
           <w:p>
             <w:pPr>
@@ -5819,60 +5814,52 @@
               <w:cnfStyle w:val="000000010000" w:firstRow="0" w:lastRow="0" w:firstColumn="0" w:lastColumn="0" w:oddVBand="0" w:evenVBand="0" w:oddHBand="0" w:evenHBand="1" w:firstRowFirstColumn="0" w:firstRowLastColumn="0" w:lastRowFirstColumn="0" w:lastRowLastColumn="0"/>
             </w:pPr>
             <w:r>
-              <w:t xml:space="preserve">S1_Light: </w:t>
-            </w:r>
-            <w:r>
-              <w:t>&lt; 2e-16</w:t>
-            </w:r>
-          </w:p>
+              <w:t>1.00</w:t>
+            </w:r>
+          </w:p>
+        </w:tc>
+        <w:tc>
+          <w:tcPr>
+            <w:tcW w:w="1320" w:type="dxa"/>
+          </w:tcPr>
           <w:p>
             <w:pPr>
               <w:pStyle w:val="NoSpacing"/>
               <w:cnfStyle w:val="000000010000" w:firstRow="0" w:lastRow="0" w:firstColumn="0" w:lastColumn="0" w:oddVBand="0" w:evenVBand="0" w:oddHBand="0" w:evenHBand="1" w:firstRowFirstColumn="0" w:firstRowLastColumn="0" w:lastRowFirstColumn="0" w:lastRowLastColumn="0"/>
             </w:pPr>
             <w:r>
-              <w:t xml:space="preserve">S2_Light: </w:t>
-            </w:r>
-            <w:r>
-              <w:t>&lt; 2e-16</w:t>
-            </w:r>
-          </w:p>
+              <w:t>0.97</w:t>
+            </w:r>
+          </w:p>
+        </w:tc>
+        <w:tc>
+          <w:tcPr>
+            <w:tcW w:w="1320" w:type="dxa"/>
+          </w:tcPr>
           <w:p>
             <w:pPr>
               <w:pStyle w:val="NoSpacing"/>
               <w:cnfStyle w:val="000000010000" w:firstRow="0" w:lastRow="0" w:firstColumn="0" w:lastColumn="0" w:oddVBand="0" w:evenVBand="0" w:oddHBand="0" w:evenHBand="1" w:firstRowFirstColumn="0" w:firstRowLastColumn="0" w:lastRowFirstColumn="0" w:lastRowLastColumn="0"/>
             </w:pPr>
             <w:r>
-              <w:t xml:space="preserve">S3_Light: </w:t>
-            </w:r>
-            <w:r>
-              <w:t>&lt; 2e-16</w:t>
-            </w:r>
-          </w:p>
+              <w:t>0.95</w:t>
+            </w:r>
+          </w:p>
+        </w:tc>
+        <w:tc>
+          <w:tcPr>
+            <w:tcW w:w="1668" w:type="dxa"/>
+          </w:tcPr>
           <w:p>
             <w:pPr>
               <w:pStyle w:val="NoSpacing"/>
               <w:cnfStyle w:val="000000010000" w:firstRow="0" w:lastRow="0" w:firstColumn="0" w:lastColumn="0" w:oddVBand="0" w:evenVBand="0" w:oddHBand="0" w:evenHBand="1" w:firstRowFirstColumn="0" w:firstRowLastColumn="0" w:lastRowFirstColumn="0" w:lastRowLastColumn="0"/>
             </w:pPr>
             <w:r>
-              <w:t xml:space="preserve">S4_Light: </w:t>
-            </w:r>
-            <w:r>
-              <w:t>&lt; 2e-16</w:t>
-            </w:r>
-          </w:p>
-        </w:tc>
-        <w:tc>
-          <w:tcPr>
-            <w:tcW w:w="1414" w:type="dxa"/>
-          </w:tcPr>
-          <w:p>
-            <w:pPr>
-              <w:pStyle w:val="NoSpacing"/>
-              <w:cnfStyle w:val="000000010000" w:firstRow="0" w:lastRow="0" w:firstColumn="0" w:lastColumn="0" w:oddVBand="0" w:evenVBand="0" w:oddHBand="0" w:evenHBand="1" w:firstRowFirstColumn="0" w:firstRowLastColumn="0" w:lastRowFirstColumn="0" w:lastRowLastColumn="0"/>
-            </w:pPr>
-            <w:r>
-              <w:t>0.4073</w:t>
+              <w:t>0.</w:t>
+            </w:r>
+            <w:r>
+              <w:t>87</w:t>
             </w:r>
           </w:p>
         </w:tc>
@@ -5884,32 +5871,20 @@
         <w:tc>
           <w:tcPr>
             <w:cnfStyle w:val="001000000000" w:firstRow="0" w:lastRow="0" w:firstColumn="1" w:lastColumn="0" w:oddVBand="0" w:evenVBand="0" w:oddHBand="0" w:evenHBand="0" w:firstRowFirstColumn="0" w:firstRowLastColumn="0" w:lastRowFirstColumn="0" w:lastRowLastColumn="0"/>
-            <w:tcW w:w="3961" w:type="dxa"/>
-          </w:tcPr>
-          <w:p>
-            <w:pPr>
-              <w:pStyle w:val="NoSpacing"/>
-              <w:rPr>
-                <w:b w:val="0"/>
-                <w:bCs w:val="0"/>
-              </w:rPr>
-            </w:pPr>
-            <w:r>
-              <w:t>S1_Sound + S2_Sound + S3_Sound +</w:t>
-            </w:r>
-          </w:p>
-          <w:p>
-            <w:pPr>
-              <w:pStyle w:val="NoSpacing"/>
-            </w:pPr>
-            <w:r>
-              <w:t>S4_Sound</w:t>
-            </w:r>
-          </w:p>
-        </w:tc>
-        <w:tc>
-          <w:tcPr>
-            <w:tcW w:w="1418" w:type="dxa"/>
+            <w:tcW w:w="1703" w:type="dxa"/>
+          </w:tcPr>
+          <w:p>
+            <w:pPr>
+              <w:pStyle w:val="NoSpacing"/>
+            </w:pPr>
+            <w:r>
+              <w:t>S2_Temp</w:t>
+            </w:r>
+          </w:p>
+        </w:tc>
+        <w:tc>
+          <w:tcPr>
+            <w:tcW w:w="1668" w:type="dxa"/>
           </w:tcPr>
           <w:p>
             <w:pPr>
@@ -5917,13 +5892,13 @@
               <w:cnfStyle w:val="000000100000" w:firstRow="0" w:lastRow="0" w:firstColumn="0" w:lastColumn="0" w:oddVBand="0" w:evenVBand="0" w:oddHBand="1" w:evenHBand="0" w:firstRowFirstColumn="0" w:firstRowLastColumn="0" w:lastRowFirstColumn="0" w:lastRowLastColumn="0"/>
             </w:pPr>
             <w:r>
-              <w:t>0.4441</w:t>
-            </w:r>
-          </w:p>
-        </w:tc>
-        <w:tc>
-          <w:tcPr>
-            <w:tcW w:w="2551" w:type="dxa"/>
+              <w:t>0.55</w:t>
+            </w:r>
+          </w:p>
+        </w:tc>
+        <w:tc>
+          <w:tcPr>
+            <w:tcW w:w="1668" w:type="dxa"/>
           </w:tcPr>
           <w:p>
             <w:pPr>
@@ -5931,60 +5906,52 @@
               <w:cnfStyle w:val="000000100000" w:firstRow="0" w:lastRow="0" w:firstColumn="0" w:lastColumn="0" w:oddVBand="0" w:evenVBand="0" w:oddHBand="1" w:evenHBand="0" w:firstRowFirstColumn="0" w:firstRowLastColumn="0" w:lastRowFirstColumn="0" w:lastRowLastColumn="0"/>
             </w:pPr>
             <w:r>
-              <w:t xml:space="preserve">S1_Sound </w:t>
-            </w:r>
-            <w:r>
-              <w:t>&lt; 2e-16</w:t>
-            </w:r>
-          </w:p>
+              <w:t>0.97</w:t>
+            </w:r>
+          </w:p>
+        </w:tc>
+        <w:tc>
+          <w:tcPr>
+            <w:tcW w:w="1320" w:type="dxa"/>
+          </w:tcPr>
           <w:p>
             <w:pPr>
               <w:pStyle w:val="NoSpacing"/>
               <w:cnfStyle w:val="000000100000" w:firstRow="0" w:lastRow="0" w:firstColumn="0" w:lastColumn="0" w:oddVBand="0" w:evenVBand="0" w:oddHBand="1" w:evenHBand="0" w:firstRowFirstColumn="0" w:firstRowLastColumn="0" w:lastRowFirstColumn="0" w:lastRowLastColumn="0"/>
             </w:pPr>
             <w:r>
-              <w:t xml:space="preserve">S2_Sound: </w:t>
-            </w:r>
-            <w:r>
-              <w:t>&lt; 2e-16</w:t>
-            </w:r>
-          </w:p>
+              <w:t>1.00</w:t>
+            </w:r>
+          </w:p>
+        </w:tc>
+        <w:tc>
+          <w:tcPr>
+            <w:tcW w:w="1320" w:type="dxa"/>
+          </w:tcPr>
           <w:p>
             <w:pPr>
               <w:pStyle w:val="NoSpacing"/>
               <w:cnfStyle w:val="000000100000" w:firstRow="0" w:lastRow="0" w:firstColumn="0" w:lastColumn="0" w:oddVBand="0" w:evenVBand="0" w:oddHBand="1" w:evenHBand="0" w:firstRowFirstColumn="0" w:firstRowLastColumn="0" w:lastRowFirstColumn="0" w:lastRowLastColumn="0"/>
             </w:pPr>
             <w:r>
-              <w:t xml:space="preserve">S3_Sound: </w:t>
-            </w:r>
-            <w:r>
-              <w:t>&lt; 2e-16</w:t>
-            </w:r>
-          </w:p>
+              <w:t>0.93</w:t>
+            </w:r>
+          </w:p>
+        </w:tc>
+        <w:tc>
+          <w:tcPr>
+            <w:tcW w:w="1668" w:type="dxa"/>
+          </w:tcPr>
           <w:p>
             <w:pPr>
               <w:pStyle w:val="NoSpacing"/>
               <w:cnfStyle w:val="000000100000" w:firstRow="0" w:lastRow="0" w:firstColumn="0" w:lastColumn="0" w:oddVBand="0" w:evenVBand="0" w:oddHBand="1" w:evenHBand="0" w:firstRowFirstColumn="0" w:firstRowLastColumn="0" w:lastRowFirstColumn="0" w:lastRowLastColumn="0"/>
             </w:pPr>
             <w:r>
-              <w:t xml:space="preserve">S4_Sound: </w:t>
-            </w:r>
-            <w:r>
-              <w:t>1.83e-05</w:t>
-            </w:r>
-          </w:p>
-        </w:tc>
-        <w:tc>
-          <w:tcPr>
-            <w:tcW w:w="1414" w:type="dxa"/>
-          </w:tcPr>
-          <w:p>
-            <w:pPr>
-              <w:pStyle w:val="NoSpacing"/>
-              <w:cnfStyle w:val="000000100000" w:firstRow="0" w:lastRow="0" w:firstColumn="0" w:lastColumn="0" w:oddVBand="0" w:evenVBand="0" w:oddHBand="1" w:evenHBand="0" w:firstRowFirstColumn="0" w:firstRowLastColumn="0" w:lastRowFirstColumn="0" w:lastRowLastColumn="0"/>
-            </w:pPr>
-            <w:r>
-              <w:t>0.6664</w:t>
+              <w:t>0</w:t>
+            </w:r>
+            <w:r>
+              <w:t>.84</w:t>
             </w:r>
           </w:p>
         </w:tc>
@@ -5996,20 +5963,20 @@
         <w:tc>
           <w:tcPr>
             <w:cnfStyle w:val="001000000000" w:firstRow="0" w:lastRow="0" w:firstColumn="1" w:lastColumn="0" w:oddVBand="0" w:evenVBand="0" w:oddHBand="0" w:evenHBand="0" w:firstRowFirstColumn="0" w:firstRowLastColumn="0" w:lastRowFirstColumn="0" w:lastRowLastColumn="0"/>
-            <w:tcW w:w="3961" w:type="dxa"/>
-          </w:tcPr>
-          <w:p>
-            <w:pPr>
-              <w:pStyle w:val="NoSpacing"/>
-            </w:pPr>
-            <w:r>
-              <w:t>S6_PIR + S7_PIR</w:t>
-            </w:r>
-          </w:p>
-        </w:tc>
-        <w:tc>
-          <w:tcPr>
-            <w:tcW w:w="1418" w:type="dxa"/>
+            <w:tcW w:w="1703" w:type="dxa"/>
+          </w:tcPr>
+          <w:p>
+            <w:pPr>
+              <w:pStyle w:val="NoSpacing"/>
+            </w:pPr>
+            <w:r>
+              <w:t>S3_Temp</w:t>
+            </w:r>
+          </w:p>
+        </w:tc>
+        <w:tc>
+          <w:tcPr>
+            <w:tcW w:w="1668" w:type="dxa"/>
           </w:tcPr>
           <w:p>
             <w:pPr>
@@ -6017,13 +5984,13 @@
               <w:cnfStyle w:val="000000010000" w:firstRow="0" w:lastRow="0" w:firstColumn="0" w:lastColumn="0" w:oddVBand="0" w:evenVBand="0" w:oddHBand="0" w:evenHBand="1" w:firstRowFirstColumn="0" w:firstRowLastColumn="0" w:lastRowFirstColumn="0" w:lastRowLastColumn="0"/>
             </w:pPr>
             <w:r>
-              <w:t>0.566</w:t>
-            </w:r>
-          </w:p>
-        </w:tc>
-        <w:tc>
-          <w:tcPr>
-            <w:tcW w:w="2551" w:type="dxa"/>
+              <w:t>0.56</w:t>
+            </w:r>
+          </w:p>
+        </w:tc>
+        <w:tc>
+          <w:tcPr>
+            <w:tcW w:w="1668" w:type="dxa"/>
           </w:tcPr>
           <w:p>
             <w:pPr>
@@ -6031,31 +5998,27 @@
               <w:cnfStyle w:val="000000010000" w:firstRow="0" w:lastRow="0" w:firstColumn="0" w:lastColumn="0" w:oddVBand="0" w:evenVBand="0" w:oddHBand="0" w:evenHBand="1" w:firstRowFirstColumn="0" w:firstRowLastColumn="0" w:lastRowFirstColumn="0" w:lastRowLastColumn="0"/>
             </w:pPr>
             <w:r>
-              <w:t xml:space="preserve">S6_PIR: </w:t>
-            </w:r>
-            <w:r>
-              <w:t>&lt;2e-16</w:t>
-            </w:r>
-          </w:p>
+              <w:t>0.95</w:t>
+            </w:r>
+          </w:p>
+        </w:tc>
+        <w:tc>
+          <w:tcPr>
+            <w:tcW w:w="1320" w:type="dxa"/>
+          </w:tcPr>
           <w:p>
             <w:pPr>
               <w:pStyle w:val="NoSpacing"/>
               <w:cnfStyle w:val="000000010000" w:firstRow="0" w:lastRow="0" w:firstColumn="0" w:lastColumn="0" w:oddVBand="0" w:evenVBand="0" w:oddHBand="0" w:evenHBand="1" w:firstRowFirstColumn="0" w:firstRowLastColumn="0" w:lastRowFirstColumn="0" w:lastRowLastColumn="0"/>
             </w:pPr>
             <w:r>
-              <w:t>S7_PIR:</w:t>
-            </w:r>
-            <w:r>
-              <w:t xml:space="preserve"> </w:t>
-            </w:r>
-            <w:r>
-              <w:t>&lt;2e-16</w:t>
-            </w:r>
-          </w:p>
-        </w:tc>
-        <w:tc>
-          <w:tcPr>
-            <w:tcW w:w="1414" w:type="dxa"/>
+              <w:t>0.93</w:t>
+            </w:r>
+          </w:p>
+        </w:tc>
+        <w:tc>
+          <w:tcPr>
+            <w:tcW w:w="1320" w:type="dxa"/>
           </w:tcPr>
           <w:p>
             <w:pPr>
@@ -6063,7 +6026,21 @@
               <w:cnfStyle w:val="000000010000" w:firstRow="0" w:lastRow="0" w:firstColumn="0" w:lastColumn="0" w:oddVBand="0" w:evenVBand="0" w:oddHBand="0" w:evenHBand="1" w:firstRowFirstColumn="0" w:firstRowLastColumn="0" w:lastRowFirstColumn="0" w:lastRowLastColumn="0"/>
             </w:pPr>
             <w:r>
-              <w:t>0.5888</w:t>
+              <w:t>1.00</w:t>
+            </w:r>
+          </w:p>
+        </w:tc>
+        <w:tc>
+          <w:tcPr>
+            <w:tcW w:w="1668" w:type="dxa"/>
+          </w:tcPr>
+          <w:p>
+            <w:pPr>
+              <w:pStyle w:val="NoSpacing"/>
+              <w:cnfStyle w:val="000000010000" w:firstRow="0" w:lastRow="0" w:firstColumn="0" w:lastColumn="0" w:oddVBand="0" w:evenVBand="0" w:oddHBand="0" w:evenHBand="1" w:firstRowFirstColumn="0" w:firstRowLastColumn="0" w:lastRowFirstColumn="0" w:lastRowLastColumn="0"/>
+            </w:pPr>
+            <w:r>
+              <w:t>0.90</w:t>
             </w:r>
           </w:p>
         </w:tc>
@@ -6075,20 +6052,20 @@
         <w:tc>
           <w:tcPr>
             <w:cnfStyle w:val="001000000000" w:firstRow="0" w:lastRow="0" w:firstColumn="1" w:lastColumn="0" w:oddVBand="0" w:evenVBand="0" w:oddHBand="0" w:evenHBand="0" w:firstRowFirstColumn="0" w:firstRowLastColumn="0" w:lastRowFirstColumn="0" w:lastRowLastColumn="0"/>
-            <w:tcW w:w="3961" w:type="dxa"/>
-          </w:tcPr>
-          <w:p>
-            <w:pPr>
-              <w:pStyle w:val="NoSpacing"/>
-            </w:pPr>
-            <w:r>
-              <w:t>S5_C02 + S5_C02_Slope</w:t>
-            </w:r>
-          </w:p>
-        </w:tc>
-        <w:tc>
-          <w:tcPr>
-            <w:tcW w:w="1418" w:type="dxa"/>
+            <w:tcW w:w="1703" w:type="dxa"/>
+          </w:tcPr>
+          <w:p>
+            <w:pPr>
+              <w:pStyle w:val="NoSpacing"/>
+            </w:pPr>
+            <w:r>
+              <w:t>S4_Temp</w:t>
+            </w:r>
+          </w:p>
+        </w:tc>
+        <w:tc>
+          <w:tcPr>
+            <w:tcW w:w="1668" w:type="dxa"/>
           </w:tcPr>
           <w:p>
             <w:pPr>
@@ -6096,13 +6073,13 @@
               <w:cnfStyle w:val="000000100000" w:firstRow="0" w:lastRow="0" w:firstColumn="0" w:lastColumn="0" w:oddVBand="0" w:evenVBand="0" w:oddHBand="1" w:evenHBand="0" w:firstRowFirstColumn="0" w:firstRowLastColumn="0" w:lastRowFirstColumn="0" w:lastRowLastColumn="0"/>
             </w:pPr>
             <w:r>
-              <w:t>0.7458</w:t>
-            </w:r>
-          </w:p>
-        </w:tc>
-        <w:tc>
-          <w:tcPr>
-            <w:tcW w:w="2551" w:type="dxa"/>
+              <w:t>0.53</w:t>
+            </w:r>
+          </w:p>
+        </w:tc>
+        <w:tc>
+          <w:tcPr>
+            <w:tcW w:w="1668" w:type="dxa"/>
           </w:tcPr>
           <w:p>
             <w:pPr>
@@ -6110,31 +6087,27 @@
               <w:cnfStyle w:val="000000100000" w:firstRow="0" w:lastRow="0" w:firstColumn="0" w:lastColumn="0" w:oddVBand="0" w:evenVBand="0" w:oddHBand="1" w:evenHBand="0" w:firstRowFirstColumn="0" w:firstRowLastColumn="0" w:lastRowFirstColumn="0" w:lastRowLastColumn="0"/>
             </w:pPr>
             <w:r>
-              <w:t>S5_CO2:</w:t>
-            </w:r>
-            <w:r>
-              <w:t xml:space="preserve"> </w:t>
-            </w:r>
-            <w:r>
-              <w:t>&lt;2e-16</w:t>
-            </w:r>
-          </w:p>
+              <w:t>0.87</w:t>
+            </w:r>
+          </w:p>
+        </w:tc>
+        <w:tc>
+          <w:tcPr>
+            <w:tcW w:w="1320" w:type="dxa"/>
+          </w:tcPr>
           <w:p>
             <w:pPr>
               <w:pStyle w:val="NoSpacing"/>
               <w:cnfStyle w:val="000000100000" w:firstRow="0" w:lastRow="0" w:firstColumn="0" w:lastColumn="0" w:oddVBand="0" w:evenVBand="0" w:oddHBand="1" w:evenHBand="0" w:firstRowFirstColumn="0" w:firstRowLastColumn="0" w:lastRowFirstColumn="0" w:lastRowLastColumn="0"/>
             </w:pPr>
             <w:r>
-              <w:t xml:space="preserve">S5_CO2_Slope: </w:t>
-            </w:r>
-            <w:r>
-              <w:t>&lt;2e-16</w:t>
-            </w:r>
-          </w:p>
-        </w:tc>
-        <w:tc>
-          <w:tcPr>
-            <w:tcW w:w="1414" w:type="dxa"/>
+              <w:t>0.84</w:t>
+            </w:r>
+          </w:p>
+        </w:tc>
+        <w:tc>
+          <w:tcPr>
+            <w:tcW w:w="1320" w:type="dxa"/>
           </w:tcPr>
           <w:p>
             <w:pPr>
@@ -6142,7 +6115,21 @@
               <w:cnfStyle w:val="000000100000" w:firstRow="0" w:lastRow="0" w:firstColumn="0" w:lastColumn="0" w:oddVBand="0" w:evenVBand="0" w:oddHBand="1" w:evenHBand="0" w:firstRowFirstColumn="0" w:firstRowLastColumn="0" w:lastRowFirstColumn="0" w:lastRowLastColumn="0"/>
             </w:pPr>
             <w:r>
-              <w:t>0.4506</w:t>
+              <w:t>0.90</w:t>
+            </w:r>
+          </w:p>
+        </w:tc>
+        <w:tc>
+          <w:tcPr>
+            <w:tcW w:w="1668" w:type="dxa"/>
+          </w:tcPr>
+          <w:p>
+            <w:pPr>
+              <w:pStyle w:val="NoSpacing"/>
+              <w:cnfStyle w:val="000000100000" w:firstRow="0" w:lastRow="0" w:firstColumn="0" w:lastColumn="0" w:oddVBand="0" w:evenVBand="0" w:oddHBand="1" w:evenHBand="0" w:firstRowFirstColumn="0" w:firstRowLastColumn="0" w:lastRowFirstColumn="0" w:lastRowLastColumn="0"/>
+            </w:pPr>
+            <w:r>
+              <w:t>1.00</w:t>
             </w:r>
           </w:p>
         </w:tc>
@@ -6151,17 +6138,22 @@
     <w:p/>
     <w:p>
       <w:r>
-        <w:lastRenderedPageBreak/>
-        <w:t>We can compare the models using their Multiple R-Squared values, which refer to the proportion (percentage) of variation in the response predicted by the model</w:t>
-      </w:r>
-      <w:r>
-        <w:t xml:space="preserve">. The model with the largest value predicts the most variation in the responses. </w:t>
-      </w:r>
-      <w:r>
-        <w:t xml:space="preserve">Based on the table, we can see that light values provided the best predictor of room occupancy count, followed by CO2, </w:t>
-      </w:r>
-      <w:r>
-        <w:t>motion, temperature, and sound.</w:t>
+        <w:t>There is a moderate correlation between room occupancy and temperature variables</w:t>
+      </w:r>
+      <w:r>
+        <w:t xml:space="preserve">. As expected, there is </w:t>
+      </w:r>
+      <w:r>
+        <w:t xml:space="preserve">a strong correlation </w:t>
+      </w:r>
+      <w:r>
+        <w:t xml:space="preserve">of temperature values </w:t>
+      </w:r>
+      <w:r>
+        <w:t xml:space="preserve">between </w:t>
+      </w:r>
+      <w:r>
+        <w:t>sensors.</w:t>
       </w:r>
     </w:p>
     <w:p>
@@ -6172,218 +6164,2004 @@
         <w:t>is</w:t>
       </w:r>
       <w:r>
+        <w:t xml:space="preserve"> chart shows the correlation matrix between room occupancy and light variables:</w:t>
+      </w:r>
+    </w:p>
+    <w:tbl>
+      <w:tblPr>
+        <w:tblStyle w:val="GridTable5Dark1"/>
+        <w:tblW w:w="0" w:type="auto"/>
+        <w:tblInd w:w="-3" w:type="dxa"/>
+        <w:tblLook w:val="04A0" w:firstRow="1" w:lastRow="0" w:firstColumn="1" w:lastColumn="0" w:noHBand="0" w:noVBand="1"/>
+      </w:tblPr>
+      <w:tblGrid>
+        <w:gridCol w:w="1703"/>
+        <w:gridCol w:w="1668"/>
+        <w:gridCol w:w="1668"/>
+        <w:gridCol w:w="1320"/>
+        <w:gridCol w:w="1320"/>
+        <w:gridCol w:w="1668"/>
+      </w:tblGrid>
+      <w:tr>
+        <w:trPr>
+          <w:cnfStyle w:val="100000000000" w:firstRow="1" w:lastRow="0" w:firstColumn="0" w:lastColumn="0" w:oddVBand="0" w:evenVBand="0" w:oddHBand="0" w:evenHBand="0" w:firstRowFirstColumn="0" w:firstRowLastColumn="0" w:lastRowFirstColumn="0" w:lastRowLastColumn="0"/>
+        </w:trPr>
+        <w:tc>
+          <w:tcPr>
+            <w:cnfStyle w:val="001000000000" w:firstRow="0" w:lastRow="0" w:firstColumn="1" w:lastColumn="0" w:oddVBand="0" w:evenVBand="0" w:oddHBand="0" w:evenHBand="0" w:firstRowFirstColumn="0" w:firstRowLastColumn="0" w:lastRowFirstColumn="0" w:lastRowLastColumn="0"/>
+            <w:tcW w:w="1703" w:type="dxa"/>
+          </w:tcPr>
+          <w:p>
+            <w:pPr>
+              <w:pStyle w:val="NoSpacing"/>
+            </w:pPr>
+          </w:p>
+        </w:tc>
+        <w:tc>
+          <w:tcPr>
+            <w:tcW w:w="1668" w:type="dxa"/>
+          </w:tcPr>
+          <w:p>
+            <w:pPr>
+              <w:pStyle w:val="NoSpacing"/>
+              <w:cnfStyle w:val="100000000000" w:firstRow="1" w:lastRow="0" w:firstColumn="0" w:lastColumn="0" w:oddVBand="0" w:evenVBand="0" w:oddHBand="0" w:evenHBand="0" w:firstRowFirstColumn="0" w:firstRowLastColumn="0" w:lastRowFirstColumn="0" w:lastRowLastColumn="0"/>
+            </w:pPr>
+            <w:r>
+              <w:t>Room Occupancy</w:t>
+            </w:r>
+          </w:p>
+        </w:tc>
+        <w:tc>
+          <w:tcPr>
+            <w:tcW w:w="1668" w:type="dxa"/>
+          </w:tcPr>
+          <w:p>
+            <w:pPr>
+              <w:pStyle w:val="NoSpacing"/>
+              <w:cnfStyle w:val="100000000000" w:firstRow="1" w:lastRow="0" w:firstColumn="0" w:lastColumn="0" w:oddVBand="0" w:evenVBand="0" w:oddHBand="0" w:evenHBand="0" w:firstRowFirstColumn="0" w:firstRowLastColumn="0" w:lastRowFirstColumn="0" w:lastRowLastColumn="0"/>
+            </w:pPr>
+            <w:r>
+              <w:t>S1_</w:t>
+            </w:r>
+            <w:r>
+              <w:t>Light</w:t>
+            </w:r>
+          </w:p>
+        </w:tc>
+        <w:tc>
+          <w:tcPr>
+            <w:tcW w:w="1320" w:type="dxa"/>
+          </w:tcPr>
+          <w:p>
+            <w:pPr>
+              <w:pStyle w:val="NoSpacing"/>
+              <w:cnfStyle w:val="100000000000" w:firstRow="1" w:lastRow="0" w:firstColumn="0" w:lastColumn="0" w:oddVBand="0" w:evenVBand="0" w:oddHBand="0" w:evenHBand="0" w:firstRowFirstColumn="0" w:firstRowLastColumn="0" w:lastRowFirstColumn="0" w:lastRowLastColumn="0"/>
+            </w:pPr>
+            <w:r>
+              <w:t>S2_</w:t>
+            </w:r>
+            <w:r>
+              <w:t>Light</w:t>
+            </w:r>
+          </w:p>
+        </w:tc>
+        <w:tc>
+          <w:tcPr>
+            <w:tcW w:w="1320" w:type="dxa"/>
+          </w:tcPr>
+          <w:p>
+            <w:pPr>
+              <w:pStyle w:val="NoSpacing"/>
+              <w:cnfStyle w:val="100000000000" w:firstRow="1" w:lastRow="0" w:firstColumn="0" w:lastColumn="0" w:oddVBand="0" w:evenVBand="0" w:oddHBand="0" w:evenHBand="0" w:firstRowFirstColumn="0" w:firstRowLastColumn="0" w:lastRowFirstColumn="0" w:lastRowLastColumn="0"/>
+            </w:pPr>
+            <w:r>
+              <w:t>S3_</w:t>
+            </w:r>
+            <w:r>
+              <w:t>Light</w:t>
+            </w:r>
+          </w:p>
+        </w:tc>
+        <w:tc>
+          <w:tcPr>
+            <w:tcW w:w="1668" w:type="dxa"/>
+          </w:tcPr>
+          <w:p>
+            <w:pPr>
+              <w:pStyle w:val="NoSpacing"/>
+              <w:cnfStyle w:val="100000000000" w:firstRow="1" w:lastRow="0" w:firstColumn="0" w:lastColumn="0" w:oddVBand="0" w:evenVBand="0" w:oddHBand="0" w:evenHBand="0" w:firstRowFirstColumn="0" w:firstRowLastColumn="0" w:lastRowFirstColumn="0" w:lastRowLastColumn="0"/>
+            </w:pPr>
+            <w:r>
+              <w:t>S4_</w:t>
+            </w:r>
+            <w:r>
+              <w:t>Light</w:t>
+            </w:r>
+          </w:p>
+        </w:tc>
+      </w:tr>
+      <w:tr>
+        <w:trPr>
+          <w:cnfStyle w:val="000000100000" w:firstRow="0" w:lastRow="0" w:firstColumn="0" w:lastColumn="0" w:oddVBand="0" w:evenVBand="0" w:oddHBand="1" w:evenHBand="0" w:firstRowFirstColumn="0" w:firstRowLastColumn="0" w:lastRowFirstColumn="0" w:lastRowLastColumn="0"/>
+        </w:trPr>
+        <w:tc>
+          <w:tcPr>
+            <w:cnfStyle w:val="001000000000" w:firstRow="0" w:lastRow="0" w:firstColumn="1" w:lastColumn="0" w:oddVBand="0" w:evenVBand="0" w:oddHBand="0" w:evenHBand="0" w:firstRowFirstColumn="0" w:firstRowLastColumn="0" w:lastRowFirstColumn="0" w:lastRowLastColumn="0"/>
+            <w:tcW w:w="1703" w:type="dxa"/>
+          </w:tcPr>
+          <w:p>
+            <w:pPr>
+              <w:pStyle w:val="NoSpacing"/>
+              <w:rPr>
+                <w:b w:val="0"/>
+                <w:bCs w:val="0"/>
+              </w:rPr>
+            </w:pPr>
+            <w:r>
+              <w:t>Room Occupancy</w:t>
+            </w:r>
+          </w:p>
+        </w:tc>
+        <w:tc>
+          <w:tcPr>
+            <w:tcW w:w="1668" w:type="dxa"/>
+          </w:tcPr>
+          <w:p>
+            <w:pPr>
+              <w:pStyle w:val="NoSpacing"/>
+              <w:cnfStyle w:val="000000100000" w:firstRow="0" w:lastRow="0" w:firstColumn="0" w:lastColumn="0" w:oddVBand="0" w:evenVBand="0" w:oddHBand="1" w:evenHBand="0" w:firstRowFirstColumn="0" w:firstRowLastColumn="0" w:lastRowFirstColumn="0" w:lastRowLastColumn="0"/>
+            </w:pPr>
+            <w:r>
+              <w:t>1.00</w:t>
+            </w:r>
+          </w:p>
+        </w:tc>
+        <w:tc>
+          <w:tcPr>
+            <w:tcW w:w="1668" w:type="dxa"/>
+          </w:tcPr>
+          <w:p>
+            <w:pPr>
+              <w:pStyle w:val="NoSpacing"/>
+              <w:cnfStyle w:val="000000100000" w:firstRow="0" w:lastRow="0" w:firstColumn="0" w:lastColumn="0" w:oddVBand="0" w:evenVBand="0" w:oddHBand="1" w:evenHBand="0" w:firstRowFirstColumn="0" w:firstRowLastColumn="0" w:lastRowFirstColumn="0" w:lastRowLastColumn="0"/>
+            </w:pPr>
+            <w:r>
+              <w:t>0.</w:t>
+            </w:r>
+            <w:r>
+              <w:t>72</w:t>
+            </w:r>
+          </w:p>
+        </w:tc>
+        <w:tc>
+          <w:tcPr>
+            <w:tcW w:w="1320" w:type="dxa"/>
+          </w:tcPr>
+          <w:p>
+            <w:pPr>
+              <w:pStyle w:val="NoSpacing"/>
+              <w:cnfStyle w:val="000000100000" w:firstRow="0" w:lastRow="0" w:firstColumn="0" w:lastColumn="0" w:oddVBand="0" w:evenVBand="0" w:oddHBand="1" w:evenHBand="0" w:firstRowFirstColumn="0" w:firstRowLastColumn="0" w:lastRowFirstColumn="0" w:lastRowLastColumn="0"/>
+            </w:pPr>
+            <w:r>
+              <w:t>0.</w:t>
+            </w:r>
+            <w:r>
+              <w:t>71</w:t>
+            </w:r>
+          </w:p>
+        </w:tc>
+        <w:tc>
+          <w:tcPr>
+            <w:tcW w:w="1320" w:type="dxa"/>
+          </w:tcPr>
+          <w:p>
+            <w:pPr>
+              <w:pStyle w:val="NoSpacing"/>
+              <w:cnfStyle w:val="000000100000" w:firstRow="0" w:lastRow="0" w:firstColumn="0" w:lastColumn="0" w:oddVBand="0" w:evenVBand="0" w:oddHBand="1" w:evenHBand="0" w:firstRowFirstColumn="0" w:firstRowLastColumn="0" w:lastRowFirstColumn="0" w:lastRowLastColumn="0"/>
+            </w:pPr>
+            <w:r>
+              <w:t>0.</w:t>
+            </w:r>
+            <w:r>
+              <w:t>66</w:t>
+            </w:r>
+          </w:p>
+        </w:tc>
+        <w:tc>
+          <w:tcPr>
+            <w:tcW w:w="1668" w:type="dxa"/>
+          </w:tcPr>
+          <w:p>
+            <w:pPr>
+              <w:pStyle w:val="NoSpacing"/>
+              <w:cnfStyle w:val="000000100000" w:firstRow="0" w:lastRow="0" w:firstColumn="0" w:lastColumn="0" w:oddVBand="0" w:evenVBand="0" w:oddHBand="1" w:evenHBand="0" w:firstRowFirstColumn="0" w:firstRowLastColumn="0" w:lastRowFirstColumn="0" w:lastRowLastColumn="0"/>
+            </w:pPr>
+            <w:r>
+              <w:t>0.</w:t>
+            </w:r>
+            <w:r>
+              <w:t>50</w:t>
+            </w:r>
+          </w:p>
+        </w:tc>
+      </w:tr>
+      <w:tr>
+        <w:trPr>
+          <w:cnfStyle w:val="000000010000" w:firstRow="0" w:lastRow="0" w:firstColumn="0" w:lastColumn="0" w:oddVBand="0" w:evenVBand="0" w:oddHBand="0" w:evenHBand="1" w:firstRowFirstColumn="0" w:firstRowLastColumn="0" w:lastRowFirstColumn="0" w:lastRowLastColumn="0"/>
+        </w:trPr>
+        <w:tc>
+          <w:tcPr>
+            <w:cnfStyle w:val="001000000000" w:firstRow="0" w:lastRow="0" w:firstColumn="1" w:lastColumn="0" w:oddVBand="0" w:evenVBand="0" w:oddHBand="0" w:evenHBand="0" w:firstRowFirstColumn="0" w:firstRowLastColumn="0" w:lastRowFirstColumn="0" w:lastRowLastColumn="0"/>
+            <w:tcW w:w="1703" w:type="dxa"/>
+          </w:tcPr>
+          <w:p>
+            <w:pPr>
+              <w:pStyle w:val="NoSpacing"/>
+            </w:pPr>
+            <w:r>
+              <w:t>S1_</w:t>
+            </w:r>
+            <w:r>
+              <w:t>Light</w:t>
+            </w:r>
+          </w:p>
+        </w:tc>
+        <w:tc>
+          <w:tcPr>
+            <w:tcW w:w="1668" w:type="dxa"/>
+          </w:tcPr>
+          <w:p>
+            <w:pPr>
+              <w:pStyle w:val="NoSpacing"/>
+              <w:cnfStyle w:val="000000010000" w:firstRow="0" w:lastRow="0" w:firstColumn="0" w:lastColumn="0" w:oddVBand="0" w:evenVBand="0" w:oddHBand="0" w:evenHBand="1" w:firstRowFirstColumn="0" w:firstRowLastColumn="0" w:lastRowFirstColumn="0" w:lastRowLastColumn="0"/>
+            </w:pPr>
+            <w:r>
+              <w:t>0.</w:t>
+            </w:r>
+            <w:r>
+              <w:t>72</w:t>
+            </w:r>
+          </w:p>
+        </w:tc>
+        <w:tc>
+          <w:tcPr>
+            <w:tcW w:w="1668" w:type="dxa"/>
+          </w:tcPr>
+          <w:p>
+            <w:pPr>
+              <w:pStyle w:val="NoSpacing"/>
+              <w:cnfStyle w:val="000000010000" w:firstRow="0" w:lastRow="0" w:firstColumn="0" w:lastColumn="0" w:oddVBand="0" w:evenVBand="0" w:oddHBand="0" w:evenHBand="1" w:firstRowFirstColumn="0" w:firstRowLastColumn="0" w:lastRowFirstColumn="0" w:lastRowLastColumn="0"/>
+            </w:pPr>
+            <w:r>
+              <w:t>1.00</w:t>
+            </w:r>
+          </w:p>
+        </w:tc>
+        <w:tc>
+          <w:tcPr>
+            <w:tcW w:w="1320" w:type="dxa"/>
+          </w:tcPr>
+          <w:p>
+            <w:pPr>
+              <w:pStyle w:val="NoSpacing"/>
+              <w:cnfStyle w:val="000000010000" w:firstRow="0" w:lastRow="0" w:firstColumn="0" w:lastColumn="0" w:oddVBand="0" w:evenVBand="0" w:oddHBand="0" w:evenHBand="1" w:firstRowFirstColumn="0" w:firstRowLastColumn="0" w:lastRowFirstColumn="0" w:lastRowLastColumn="0"/>
+            </w:pPr>
+            <w:r>
+              <w:t>0.99</w:t>
+            </w:r>
+            <w:r>
+              <w:t>8</w:t>
+            </w:r>
+          </w:p>
+        </w:tc>
+        <w:tc>
+          <w:tcPr>
+            <w:tcW w:w="1320" w:type="dxa"/>
+          </w:tcPr>
+          <w:p>
+            <w:pPr>
+              <w:pStyle w:val="NoSpacing"/>
+              <w:cnfStyle w:val="000000010000" w:firstRow="0" w:lastRow="0" w:firstColumn="0" w:lastColumn="0" w:oddVBand="0" w:evenVBand="0" w:oddHBand="0" w:evenHBand="1" w:firstRowFirstColumn="0" w:firstRowLastColumn="0" w:lastRowFirstColumn="0" w:lastRowLastColumn="0"/>
+            </w:pPr>
+            <w:r>
+              <w:t>0.97</w:t>
+            </w:r>
+          </w:p>
+        </w:tc>
+        <w:tc>
+          <w:tcPr>
+            <w:tcW w:w="1668" w:type="dxa"/>
+          </w:tcPr>
+          <w:p>
+            <w:pPr>
+              <w:pStyle w:val="NoSpacing"/>
+              <w:cnfStyle w:val="000000010000" w:firstRow="0" w:lastRow="0" w:firstColumn="0" w:lastColumn="0" w:oddVBand="0" w:evenVBand="0" w:oddHBand="0" w:evenHBand="1" w:firstRowFirstColumn="0" w:firstRowLastColumn="0" w:lastRowFirstColumn="0" w:lastRowLastColumn="0"/>
+            </w:pPr>
+            <w:r>
+              <w:t>0.93</w:t>
+            </w:r>
+          </w:p>
+        </w:tc>
+      </w:tr>
+      <w:tr>
+        <w:trPr>
+          <w:cnfStyle w:val="000000100000" w:firstRow="0" w:lastRow="0" w:firstColumn="0" w:lastColumn="0" w:oddVBand="0" w:evenVBand="0" w:oddHBand="1" w:evenHBand="0" w:firstRowFirstColumn="0" w:firstRowLastColumn="0" w:lastRowFirstColumn="0" w:lastRowLastColumn="0"/>
+        </w:trPr>
+        <w:tc>
+          <w:tcPr>
+            <w:cnfStyle w:val="001000000000" w:firstRow="0" w:lastRow="0" w:firstColumn="1" w:lastColumn="0" w:oddVBand="0" w:evenVBand="0" w:oddHBand="0" w:evenHBand="0" w:firstRowFirstColumn="0" w:firstRowLastColumn="0" w:lastRowFirstColumn="0" w:lastRowLastColumn="0"/>
+            <w:tcW w:w="1703" w:type="dxa"/>
+          </w:tcPr>
+          <w:p>
+            <w:pPr>
+              <w:pStyle w:val="NoSpacing"/>
+            </w:pPr>
+            <w:r>
+              <w:t>S2_</w:t>
+            </w:r>
+            <w:r>
+              <w:t>Light</w:t>
+            </w:r>
+          </w:p>
+        </w:tc>
+        <w:tc>
+          <w:tcPr>
+            <w:tcW w:w="1668" w:type="dxa"/>
+          </w:tcPr>
+          <w:p>
+            <w:pPr>
+              <w:pStyle w:val="NoSpacing"/>
+              <w:cnfStyle w:val="000000100000" w:firstRow="0" w:lastRow="0" w:firstColumn="0" w:lastColumn="0" w:oddVBand="0" w:evenVBand="0" w:oddHBand="1" w:evenHBand="0" w:firstRowFirstColumn="0" w:firstRowLastColumn="0" w:lastRowFirstColumn="0" w:lastRowLastColumn="0"/>
+            </w:pPr>
+            <w:r>
+              <w:t>0.</w:t>
+            </w:r>
+            <w:r>
+              <w:t>71</w:t>
+            </w:r>
+          </w:p>
+        </w:tc>
+        <w:tc>
+          <w:tcPr>
+            <w:tcW w:w="1668" w:type="dxa"/>
+          </w:tcPr>
+          <w:p>
+            <w:pPr>
+              <w:pStyle w:val="NoSpacing"/>
+              <w:cnfStyle w:val="000000100000" w:firstRow="0" w:lastRow="0" w:firstColumn="0" w:lastColumn="0" w:oddVBand="0" w:evenVBand="0" w:oddHBand="1" w:evenHBand="0" w:firstRowFirstColumn="0" w:firstRowLastColumn="0" w:lastRowFirstColumn="0" w:lastRowLastColumn="0"/>
+            </w:pPr>
+            <w:r>
+              <w:t>0.99</w:t>
+            </w:r>
+            <w:r>
+              <w:t>8</w:t>
+            </w:r>
+          </w:p>
+        </w:tc>
+        <w:tc>
+          <w:tcPr>
+            <w:tcW w:w="1320" w:type="dxa"/>
+          </w:tcPr>
+          <w:p>
+            <w:pPr>
+              <w:pStyle w:val="NoSpacing"/>
+              <w:cnfStyle w:val="000000100000" w:firstRow="0" w:lastRow="0" w:firstColumn="0" w:lastColumn="0" w:oddVBand="0" w:evenVBand="0" w:oddHBand="1" w:evenHBand="0" w:firstRowFirstColumn="0" w:firstRowLastColumn="0" w:lastRowFirstColumn="0" w:lastRowLastColumn="0"/>
+            </w:pPr>
+            <w:r>
+              <w:t>1.00</w:t>
+            </w:r>
+          </w:p>
+        </w:tc>
+        <w:tc>
+          <w:tcPr>
+            <w:tcW w:w="1320" w:type="dxa"/>
+          </w:tcPr>
+          <w:p>
+            <w:pPr>
+              <w:pStyle w:val="NoSpacing"/>
+              <w:cnfStyle w:val="000000100000" w:firstRow="0" w:lastRow="0" w:firstColumn="0" w:lastColumn="0" w:oddVBand="0" w:evenVBand="0" w:oddHBand="1" w:evenHBand="0" w:firstRowFirstColumn="0" w:firstRowLastColumn="0" w:lastRowFirstColumn="0" w:lastRowLastColumn="0"/>
+            </w:pPr>
+            <w:r>
+              <w:t>0.</w:t>
+            </w:r>
+            <w:r>
+              <w:t>97</w:t>
+            </w:r>
+          </w:p>
+        </w:tc>
+        <w:tc>
+          <w:tcPr>
+            <w:tcW w:w="1668" w:type="dxa"/>
+          </w:tcPr>
+          <w:p>
+            <w:pPr>
+              <w:pStyle w:val="NoSpacing"/>
+              <w:cnfStyle w:val="000000100000" w:firstRow="0" w:lastRow="0" w:firstColumn="0" w:lastColumn="0" w:oddVBand="0" w:evenVBand="0" w:oddHBand="1" w:evenHBand="0" w:firstRowFirstColumn="0" w:firstRowLastColumn="0" w:lastRowFirstColumn="0" w:lastRowLastColumn="0"/>
+            </w:pPr>
+            <w:r>
+              <w:t>0.</w:t>
+            </w:r>
+            <w:r>
+              <w:t>93</w:t>
+            </w:r>
+          </w:p>
+        </w:tc>
+      </w:tr>
+      <w:tr>
+        <w:trPr>
+          <w:cnfStyle w:val="000000010000" w:firstRow="0" w:lastRow="0" w:firstColumn="0" w:lastColumn="0" w:oddVBand="0" w:evenVBand="0" w:oddHBand="0" w:evenHBand="1" w:firstRowFirstColumn="0" w:firstRowLastColumn="0" w:lastRowFirstColumn="0" w:lastRowLastColumn="0"/>
+        </w:trPr>
+        <w:tc>
+          <w:tcPr>
+            <w:cnfStyle w:val="001000000000" w:firstRow="0" w:lastRow="0" w:firstColumn="1" w:lastColumn="0" w:oddVBand="0" w:evenVBand="0" w:oddHBand="0" w:evenHBand="0" w:firstRowFirstColumn="0" w:firstRowLastColumn="0" w:lastRowFirstColumn="0" w:lastRowLastColumn="0"/>
+            <w:tcW w:w="1703" w:type="dxa"/>
+          </w:tcPr>
+          <w:p>
+            <w:pPr>
+              <w:pStyle w:val="NoSpacing"/>
+            </w:pPr>
+            <w:r>
+              <w:t>S3_</w:t>
+            </w:r>
+            <w:r>
+              <w:t>Light</w:t>
+            </w:r>
+          </w:p>
+        </w:tc>
+        <w:tc>
+          <w:tcPr>
+            <w:tcW w:w="1668" w:type="dxa"/>
+          </w:tcPr>
+          <w:p>
+            <w:pPr>
+              <w:pStyle w:val="NoSpacing"/>
+              <w:cnfStyle w:val="000000010000" w:firstRow="0" w:lastRow="0" w:firstColumn="0" w:lastColumn="0" w:oddVBand="0" w:evenVBand="0" w:oddHBand="0" w:evenHBand="1" w:firstRowFirstColumn="0" w:firstRowLastColumn="0" w:lastRowFirstColumn="0" w:lastRowLastColumn="0"/>
+            </w:pPr>
+            <w:r>
+              <w:t>0.</w:t>
+            </w:r>
+            <w:r>
+              <w:t>66</w:t>
+            </w:r>
+          </w:p>
+        </w:tc>
+        <w:tc>
+          <w:tcPr>
+            <w:tcW w:w="1668" w:type="dxa"/>
+          </w:tcPr>
+          <w:p>
+            <w:pPr>
+              <w:pStyle w:val="NoSpacing"/>
+              <w:cnfStyle w:val="000000010000" w:firstRow="0" w:lastRow="0" w:firstColumn="0" w:lastColumn="0" w:oddVBand="0" w:evenVBand="0" w:oddHBand="0" w:evenHBand="1" w:firstRowFirstColumn="0" w:firstRowLastColumn="0" w:lastRowFirstColumn="0" w:lastRowLastColumn="0"/>
+            </w:pPr>
+            <w:r>
+              <w:t>0.</w:t>
+            </w:r>
+            <w:r>
+              <w:t>97</w:t>
+            </w:r>
+          </w:p>
+        </w:tc>
+        <w:tc>
+          <w:tcPr>
+            <w:tcW w:w="1320" w:type="dxa"/>
+          </w:tcPr>
+          <w:p>
+            <w:pPr>
+              <w:pStyle w:val="NoSpacing"/>
+              <w:cnfStyle w:val="000000010000" w:firstRow="0" w:lastRow="0" w:firstColumn="0" w:lastColumn="0" w:oddVBand="0" w:evenVBand="0" w:oddHBand="0" w:evenHBand="1" w:firstRowFirstColumn="0" w:firstRowLastColumn="0" w:lastRowFirstColumn="0" w:lastRowLastColumn="0"/>
+            </w:pPr>
+            <w:r>
+              <w:t>0.</w:t>
+            </w:r>
+            <w:r>
+              <w:t>97</w:t>
+            </w:r>
+          </w:p>
+        </w:tc>
+        <w:tc>
+          <w:tcPr>
+            <w:tcW w:w="1320" w:type="dxa"/>
+          </w:tcPr>
+          <w:p>
+            <w:pPr>
+              <w:pStyle w:val="NoSpacing"/>
+              <w:cnfStyle w:val="000000010000" w:firstRow="0" w:lastRow="0" w:firstColumn="0" w:lastColumn="0" w:oddVBand="0" w:evenVBand="0" w:oddHBand="0" w:evenHBand="1" w:firstRowFirstColumn="0" w:firstRowLastColumn="0" w:lastRowFirstColumn="0" w:lastRowLastColumn="0"/>
+            </w:pPr>
+            <w:r>
+              <w:t>1.00</w:t>
+            </w:r>
+          </w:p>
+        </w:tc>
+        <w:tc>
+          <w:tcPr>
+            <w:tcW w:w="1668" w:type="dxa"/>
+          </w:tcPr>
+          <w:p>
+            <w:pPr>
+              <w:pStyle w:val="NoSpacing"/>
+              <w:cnfStyle w:val="000000010000" w:firstRow="0" w:lastRow="0" w:firstColumn="0" w:lastColumn="0" w:oddVBand="0" w:evenVBand="0" w:oddHBand="0" w:evenHBand="1" w:firstRowFirstColumn="0" w:firstRowLastColumn="0" w:lastRowFirstColumn="0" w:lastRowLastColumn="0"/>
+            </w:pPr>
+            <w:r>
+              <w:t>0.</w:t>
+            </w:r>
+            <w:r>
+              <w:t>94</w:t>
+            </w:r>
+          </w:p>
+        </w:tc>
+      </w:tr>
+      <w:tr>
+        <w:trPr>
+          <w:cnfStyle w:val="000000100000" w:firstRow="0" w:lastRow="0" w:firstColumn="0" w:lastColumn="0" w:oddVBand="0" w:evenVBand="0" w:oddHBand="1" w:evenHBand="0" w:firstRowFirstColumn="0" w:firstRowLastColumn="0" w:lastRowFirstColumn="0" w:lastRowLastColumn="0"/>
+        </w:trPr>
+        <w:tc>
+          <w:tcPr>
+            <w:cnfStyle w:val="001000000000" w:firstRow="0" w:lastRow="0" w:firstColumn="1" w:lastColumn="0" w:oddVBand="0" w:evenVBand="0" w:oddHBand="0" w:evenHBand="0" w:firstRowFirstColumn="0" w:firstRowLastColumn="0" w:lastRowFirstColumn="0" w:lastRowLastColumn="0"/>
+            <w:tcW w:w="1703" w:type="dxa"/>
+          </w:tcPr>
+          <w:p>
+            <w:pPr>
+              <w:pStyle w:val="NoSpacing"/>
+            </w:pPr>
+            <w:r>
+              <w:t>S4_</w:t>
+            </w:r>
+            <w:r>
+              <w:t>Light</w:t>
+            </w:r>
+          </w:p>
+        </w:tc>
+        <w:tc>
+          <w:tcPr>
+            <w:tcW w:w="1668" w:type="dxa"/>
+          </w:tcPr>
+          <w:p>
+            <w:pPr>
+              <w:pStyle w:val="NoSpacing"/>
+              <w:cnfStyle w:val="000000100000" w:firstRow="0" w:lastRow="0" w:firstColumn="0" w:lastColumn="0" w:oddVBand="0" w:evenVBand="0" w:oddHBand="1" w:evenHBand="0" w:firstRowFirstColumn="0" w:firstRowLastColumn="0" w:lastRowFirstColumn="0" w:lastRowLastColumn="0"/>
+            </w:pPr>
+            <w:r>
+              <w:t>0.</w:t>
+            </w:r>
+            <w:r>
+              <w:t>50</w:t>
+            </w:r>
+          </w:p>
+        </w:tc>
+        <w:tc>
+          <w:tcPr>
+            <w:tcW w:w="1668" w:type="dxa"/>
+          </w:tcPr>
+          <w:p>
+            <w:pPr>
+              <w:pStyle w:val="NoSpacing"/>
+              <w:cnfStyle w:val="000000100000" w:firstRow="0" w:lastRow="0" w:firstColumn="0" w:lastColumn="0" w:oddVBand="0" w:evenVBand="0" w:oddHBand="1" w:evenHBand="0" w:firstRowFirstColumn="0" w:firstRowLastColumn="0" w:lastRowFirstColumn="0" w:lastRowLastColumn="0"/>
+            </w:pPr>
+            <w:r>
+              <w:t>0.</w:t>
+            </w:r>
+            <w:r>
+              <w:t>93</w:t>
+            </w:r>
+          </w:p>
+        </w:tc>
+        <w:tc>
+          <w:tcPr>
+            <w:tcW w:w="1320" w:type="dxa"/>
+          </w:tcPr>
+          <w:p>
+            <w:pPr>
+              <w:pStyle w:val="NoSpacing"/>
+              <w:cnfStyle w:val="000000100000" w:firstRow="0" w:lastRow="0" w:firstColumn="0" w:lastColumn="0" w:oddVBand="0" w:evenVBand="0" w:oddHBand="1" w:evenHBand="0" w:firstRowFirstColumn="0" w:firstRowLastColumn="0" w:lastRowFirstColumn="0" w:lastRowLastColumn="0"/>
+            </w:pPr>
+            <w:r>
+              <w:t>0.</w:t>
+            </w:r>
+            <w:r>
+              <w:t>93</w:t>
+            </w:r>
+          </w:p>
+        </w:tc>
+        <w:tc>
+          <w:tcPr>
+            <w:tcW w:w="1320" w:type="dxa"/>
+          </w:tcPr>
+          <w:p>
+            <w:pPr>
+              <w:pStyle w:val="NoSpacing"/>
+              <w:cnfStyle w:val="000000100000" w:firstRow="0" w:lastRow="0" w:firstColumn="0" w:lastColumn="0" w:oddVBand="0" w:evenVBand="0" w:oddHBand="1" w:evenHBand="0" w:firstRowFirstColumn="0" w:firstRowLastColumn="0" w:lastRowFirstColumn="0" w:lastRowLastColumn="0"/>
+            </w:pPr>
+            <w:r>
+              <w:t>0.</w:t>
+            </w:r>
+            <w:r>
+              <w:t>94</w:t>
+            </w:r>
+          </w:p>
+        </w:tc>
+        <w:tc>
+          <w:tcPr>
+            <w:tcW w:w="1668" w:type="dxa"/>
+          </w:tcPr>
+          <w:p>
+            <w:pPr>
+              <w:pStyle w:val="NoSpacing"/>
+              <w:cnfStyle w:val="000000100000" w:firstRow="0" w:lastRow="0" w:firstColumn="0" w:lastColumn="0" w:oddVBand="0" w:evenVBand="0" w:oddHBand="1" w:evenHBand="0" w:firstRowFirstColumn="0" w:firstRowLastColumn="0" w:lastRowFirstColumn="0" w:lastRowLastColumn="0"/>
+            </w:pPr>
+            <w:r>
+              <w:t>1.00</w:t>
+            </w:r>
+          </w:p>
+        </w:tc>
+      </w:tr>
+    </w:tbl>
+    <w:p/>
+    <w:p>
+      <w:r>
+        <w:t xml:space="preserve">There is a moderate correlation between room occupancy and </w:t>
+      </w:r>
+      <w:r>
+        <w:t>light</w:t>
+      </w:r>
+      <w:r>
+        <w:t xml:space="preserve"> variables. As expected, there is a strong correlation of </w:t>
+      </w:r>
+      <w:r>
+        <w:t>light</w:t>
+      </w:r>
+      <w:r>
+        <w:t xml:space="preserve"> values between sensors.</w:t>
+      </w:r>
+    </w:p>
+    <w:p>
+      <w:r>
+        <w:t>Th</w:t>
+      </w:r>
+      <w:r>
+        <w:t>is</w:t>
+      </w:r>
+      <w:r>
+        <w:t xml:space="preserve"> chart shows the correlation matrix between room occupancy and sound variables:</w:t>
+      </w:r>
+    </w:p>
+    <w:tbl>
+      <w:tblPr>
+        <w:tblStyle w:val="GridTable5Dark1"/>
+        <w:tblW w:w="0" w:type="auto"/>
+        <w:tblInd w:w="-3" w:type="dxa"/>
+        <w:tblLook w:val="04A0" w:firstRow="1" w:lastRow="0" w:firstColumn="1" w:lastColumn="0" w:noHBand="0" w:noVBand="1"/>
+      </w:tblPr>
+      <w:tblGrid>
+        <w:gridCol w:w="1703"/>
+        <w:gridCol w:w="1668"/>
+        <w:gridCol w:w="1668"/>
+        <w:gridCol w:w="1320"/>
+        <w:gridCol w:w="1320"/>
+        <w:gridCol w:w="1668"/>
+      </w:tblGrid>
+      <w:tr>
+        <w:trPr>
+          <w:cnfStyle w:val="100000000000" w:firstRow="1" w:lastRow="0" w:firstColumn="0" w:lastColumn="0" w:oddVBand="0" w:evenVBand="0" w:oddHBand="0" w:evenHBand="0" w:firstRowFirstColumn="0" w:firstRowLastColumn="0" w:lastRowFirstColumn="0" w:lastRowLastColumn="0"/>
+        </w:trPr>
+        <w:tc>
+          <w:tcPr>
+            <w:cnfStyle w:val="001000000000" w:firstRow="0" w:lastRow="0" w:firstColumn="1" w:lastColumn="0" w:oddVBand="0" w:evenVBand="0" w:oddHBand="0" w:evenHBand="0" w:firstRowFirstColumn="0" w:firstRowLastColumn="0" w:lastRowFirstColumn="0" w:lastRowLastColumn="0"/>
+            <w:tcW w:w="1703" w:type="dxa"/>
+          </w:tcPr>
+          <w:p>
+            <w:pPr>
+              <w:pStyle w:val="NoSpacing"/>
+            </w:pPr>
+          </w:p>
+        </w:tc>
+        <w:tc>
+          <w:tcPr>
+            <w:tcW w:w="1668" w:type="dxa"/>
+          </w:tcPr>
+          <w:p>
+            <w:pPr>
+              <w:pStyle w:val="NoSpacing"/>
+              <w:cnfStyle w:val="100000000000" w:firstRow="1" w:lastRow="0" w:firstColumn="0" w:lastColumn="0" w:oddVBand="0" w:evenVBand="0" w:oddHBand="0" w:evenHBand="0" w:firstRowFirstColumn="0" w:firstRowLastColumn="0" w:lastRowFirstColumn="0" w:lastRowLastColumn="0"/>
+            </w:pPr>
+            <w:r>
+              <w:t>Room Occupancy</w:t>
+            </w:r>
+          </w:p>
+        </w:tc>
+        <w:tc>
+          <w:tcPr>
+            <w:tcW w:w="1668" w:type="dxa"/>
+          </w:tcPr>
+          <w:p>
+            <w:pPr>
+              <w:pStyle w:val="NoSpacing"/>
+              <w:cnfStyle w:val="100000000000" w:firstRow="1" w:lastRow="0" w:firstColumn="0" w:lastColumn="0" w:oddVBand="0" w:evenVBand="0" w:oddHBand="0" w:evenHBand="0" w:firstRowFirstColumn="0" w:firstRowLastColumn="0" w:lastRowFirstColumn="0" w:lastRowLastColumn="0"/>
+            </w:pPr>
+            <w:r>
+              <w:t>S1_</w:t>
+            </w:r>
+            <w:r>
+              <w:t>Sound</w:t>
+            </w:r>
+          </w:p>
+        </w:tc>
+        <w:tc>
+          <w:tcPr>
+            <w:tcW w:w="1320" w:type="dxa"/>
+          </w:tcPr>
+          <w:p>
+            <w:pPr>
+              <w:pStyle w:val="NoSpacing"/>
+              <w:cnfStyle w:val="100000000000" w:firstRow="1" w:lastRow="0" w:firstColumn="0" w:lastColumn="0" w:oddVBand="0" w:evenVBand="0" w:oddHBand="0" w:evenHBand="0" w:firstRowFirstColumn="0" w:firstRowLastColumn="0" w:lastRowFirstColumn="0" w:lastRowLastColumn="0"/>
+            </w:pPr>
+            <w:r>
+              <w:t>S2_</w:t>
+            </w:r>
+            <w:r>
+              <w:t>Sound</w:t>
+            </w:r>
+          </w:p>
+        </w:tc>
+        <w:tc>
+          <w:tcPr>
+            <w:tcW w:w="1320" w:type="dxa"/>
+          </w:tcPr>
+          <w:p>
+            <w:pPr>
+              <w:pStyle w:val="NoSpacing"/>
+              <w:cnfStyle w:val="100000000000" w:firstRow="1" w:lastRow="0" w:firstColumn="0" w:lastColumn="0" w:oddVBand="0" w:evenVBand="0" w:oddHBand="0" w:evenHBand="0" w:firstRowFirstColumn="0" w:firstRowLastColumn="0" w:lastRowFirstColumn="0" w:lastRowLastColumn="0"/>
+            </w:pPr>
+            <w:r>
+              <w:t>S3_</w:t>
+            </w:r>
+            <w:r>
+              <w:t>Sound</w:t>
+            </w:r>
+          </w:p>
+        </w:tc>
+        <w:tc>
+          <w:tcPr>
+            <w:tcW w:w="1668" w:type="dxa"/>
+          </w:tcPr>
+          <w:p>
+            <w:pPr>
+              <w:pStyle w:val="NoSpacing"/>
+              <w:cnfStyle w:val="100000000000" w:firstRow="1" w:lastRow="0" w:firstColumn="0" w:lastColumn="0" w:oddVBand="0" w:evenVBand="0" w:oddHBand="0" w:evenHBand="0" w:firstRowFirstColumn="0" w:firstRowLastColumn="0" w:lastRowFirstColumn="0" w:lastRowLastColumn="0"/>
+            </w:pPr>
+            <w:r>
+              <w:t>S4_</w:t>
+            </w:r>
+            <w:r>
+              <w:t>Sound</w:t>
+            </w:r>
+          </w:p>
+        </w:tc>
+      </w:tr>
+      <w:tr>
+        <w:trPr>
+          <w:cnfStyle w:val="000000100000" w:firstRow="0" w:lastRow="0" w:firstColumn="0" w:lastColumn="0" w:oddVBand="0" w:evenVBand="0" w:oddHBand="1" w:evenHBand="0" w:firstRowFirstColumn="0" w:firstRowLastColumn="0" w:lastRowFirstColumn="0" w:lastRowLastColumn="0"/>
+        </w:trPr>
+        <w:tc>
+          <w:tcPr>
+            <w:cnfStyle w:val="001000000000" w:firstRow="0" w:lastRow="0" w:firstColumn="1" w:lastColumn="0" w:oddVBand="0" w:evenVBand="0" w:oddHBand="0" w:evenHBand="0" w:firstRowFirstColumn="0" w:firstRowLastColumn="0" w:lastRowFirstColumn="0" w:lastRowLastColumn="0"/>
+            <w:tcW w:w="1703" w:type="dxa"/>
+          </w:tcPr>
+          <w:p>
+            <w:pPr>
+              <w:pStyle w:val="NoSpacing"/>
+              <w:rPr>
+                <w:b w:val="0"/>
+                <w:bCs w:val="0"/>
+              </w:rPr>
+            </w:pPr>
+            <w:r>
+              <w:t>Room Occupancy</w:t>
+            </w:r>
+          </w:p>
+        </w:tc>
+        <w:tc>
+          <w:tcPr>
+            <w:tcW w:w="1668" w:type="dxa"/>
+          </w:tcPr>
+          <w:p>
+            <w:pPr>
+              <w:pStyle w:val="NoSpacing"/>
+              <w:cnfStyle w:val="000000100000" w:firstRow="0" w:lastRow="0" w:firstColumn="0" w:lastColumn="0" w:oddVBand="0" w:evenVBand="0" w:oddHBand="1" w:evenHBand="0" w:firstRowFirstColumn="0" w:firstRowLastColumn="0" w:lastRowFirstColumn="0" w:lastRowLastColumn="0"/>
+            </w:pPr>
+            <w:r>
+              <w:t>1.00</w:t>
+            </w:r>
+          </w:p>
+        </w:tc>
+        <w:tc>
+          <w:tcPr>
+            <w:tcW w:w="1668" w:type="dxa"/>
+          </w:tcPr>
+          <w:p>
+            <w:pPr>
+              <w:pStyle w:val="NoSpacing"/>
+              <w:cnfStyle w:val="000000100000" w:firstRow="0" w:lastRow="0" w:firstColumn="0" w:lastColumn="0" w:oddVBand="0" w:evenVBand="0" w:oddHBand="1" w:evenHBand="0" w:firstRowFirstColumn="0" w:firstRowLastColumn="0" w:lastRowFirstColumn="0" w:lastRowLastColumn="0"/>
+            </w:pPr>
+            <w:r>
+              <w:t>0.</w:t>
+            </w:r>
+            <w:r>
+              <w:t>64</w:t>
+            </w:r>
+          </w:p>
+        </w:tc>
+        <w:tc>
+          <w:tcPr>
+            <w:tcW w:w="1320" w:type="dxa"/>
+          </w:tcPr>
+          <w:p>
+            <w:pPr>
+              <w:pStyle w:val="NoSpacing"/>
+              <w:cnfStyle w:val="000000100000" w:firstRow="0" w:lastRow="0" w:firstColumn="0" w:lastColumn="0" w:oddVBand="0" w:evenVBand="0" w:oddHBand="1" w:evenHBand="0" w:firstRowFirstColumn="0" w:firstRowLastColumn="0" w:lastRowFirstColumn="0" w:lastRowLastColumn="0"/>
+            </w:pPr>
+            <w:r>
+              <w:t>0.</w:t>
+            </w:r>
+            <w:r>
+              <w:t>67</w:t>
+            </w:r>
+          </w:p>
+        </w:tc>
+        <w:tc>
+          <w:tcPr>
+            <w:tcW w:w="1320" w:type="dxa"/>
+          </w:tcPr>
+          <w:p>
+            <w:pPr>
+              <w:pStyle w:val="NoSpacing"/>
+              <w:cnfStyle w:val="000000100000" w:firstRow="0" w:lastRow="0" w:firstColumn="0" w:lastColumn="0" w:oddVBand="0" w:evenVBand="0" w:oddHBand="1" w:evenHBand="0" w:firstRowFirstColumn="0" w:firstRowLastColumn="0" w:lastRowFirstColumn="0" w:lastRowLastColumn="0"/>
+            </w:pPr>
+            <w:r>
+              <w:t>0.</w:t>
+            </w:r>
+            <w:r>
+              <w:t>65</w:t>
+            </w:r>
+          </w:p>
+        </w:tc>
+        <w:tc>
+          <w:tcPr>
+            <w:tcW w:w="1668" w:type="dxa"/>
+          </w:tcPr>
+          <w:p>
+            <w:pPr>
+              <w:pStyle w:val="NoSpacing"/>
+              <w:cnfStyle w:val="000000100000" w:firstRow="0" w:lastRow="0" w:firstColumn="0" w:lastColumn="0" w:oddVBand="0" w:evenVBand="0" w:oddHBand="1" w:evenHBand="0" w:firstRowFirstColumn="0" w:firstRowLastColumn="0" w:lastRowFirstColumn="0" w:lastRowLastColumn="0"/>
+            </w:pPr>
+            <w:r>
+              <w:t>0.</w:t>
+            </w:r>
+            <w:r>
+              <w:t>36</w:t>
+            </w:r>
+          </w:p>
+        </w:tc>
+      </w:tr>
+      <w:tr>
+        <w:trPr>
+          <w:cnfStyle w:val="000000010000" w:firstRow="0" w:lastRow="0" w:firstColumn="0" w:lastColumn="0" w:oddVBand="0" w:evenVBand="0" w:oddHBand="0" w:evenHBand="1" w:firstRowFirstColumn="0" w:firstRowLastColumn="0" w:lastRowFirstColumn="0" w:lastRowLastColumn="0"/>
+        </w:trPr>
+        <w:tc>
+          <w:tcPr>
+            <w:cnfStyle w:val="001000000000" w:firstRow="0" w:lastRow="0" w:firstColumn="1" w:lastColumn="0" w:oddVBand="0" w:evenVBand="0" w:oddHBand="0" w:evenHBand="0" w:firstRowFirstColumn="0" w:firstRowLastColumn="0" w:lastRowFirstColumn="0" w:lastRowLastColumn="0"/>
+            <w:tcW w:w="1703" w:type="dxa"/>
+          </w:tcPr>
+          <w:p>
+            <w:pPr>
+              <w:pStyle w:val="NoSpacing"/>
+            </w:pPr>
+            <w:r>
+              <w:t>S1_</w:t>
+            </w:r>
+            <w:r>
+              <w:t>Sound</w:t>
+            </w:r>
+          </w:p>
+        </w:tc>
+        <w:tc>
+          <w:tcPr>
+            <w:tcW w:w="1668" w:type="dxa"/>
+          </w:tcPr>
+          <w:p>
+            <w:pPr>
+              <w:pStyle w:val="NoSpacing"/>
+              <w:cnfStyle w:val="000000010000" w:firstRow="0" w:lastRow="0" w:firstColumn="0" w:lastColumn="0" w:oddVBand="0" w:evenVBand="0" w:oddHBand="0" w:evenHBand="1" w:firstRowFirstColumn="0" w:firstRowLastColumn="0" w:lastRowFirstColumn="0" w:lastRowLastColumn="0"/>
+            </w:pPr>
+            <w:r>
+              <w:t>0.</w:t>
+            </w:r>
+            <w:r>
+              <w:t>64</w:t>
+            </w:r>
+          </w:p>
+        </w:tc>
+        <w:tc>
+          <w:tcPr>
+            <w:tcW w:w="1668" w:type="dxa"/>
+          </w:tcPr>
+          <w:p>
+            <w:pPr>
+              <w:pStyle w:val="NoSpacing"/>
+              <w:cnfStyle w:val="000000010000" w:firstRow="0" w:lastRow="0" w:firstColumn="0" w:lastColumn="0" w:oddVBand="0" w:evenVBand="0" w:oddHBand="0" w:evenHBand="1" w:firstRowFirstColumn="0" w:firstRowLastColumn="0" w:lastRowFirstColumn="0" w:lastRowLastColumn="0"/>
+            </w:pPr>
+            <w:r>
+              <w:t>1.00</w:t>
+            </w:r>
+          </w:p>
+        </w:tc>
+        <w:tc>
+          <w:tcPr>
+            <w:tcW w:w="1320" w:type="dxa"/>
+          </w:tcPr>
+          <w:p>
+            <w:pPr>
+              <w:pStyle w:val="NoSpacing"/>
+              <w:cnfStyle w:val="000000010000" w:firstRow="0" w:lastRow="0" w:firstColumn="0" w:lastColumn="0" w:oddVBand="0" w:evenVBand="0" w:oddHBand="0" w:evenHBand="1" w:firstRowFirstColumn="0" w:firstRowLastColumn="0" w:lastRowFirstColumn="0" w:lastRowLastColumn="0"/>
+            </w:pPr>
+            <w:r>
+              <w:t>0.</w:t>
+            </w:r>
+            <w:r>
+              <w:t>53</w:t>
+            </w:r>
+          </w:p>
+        </w:tc>
+        <w:tc>
+          <w:tcPr>
+            <w:tcW w:w="1320" w:type="dxa"/>
+          </w:tcPr>
+          <w:p>
+            <w:pPr>
+              <w:pStyle w:val="NoSpacing"/>
+              <w:cnfStyle w:val="000000010000" w:firstRow="0" w:lastRow="0" w:firstColumn="0" w:lastColumn="0" w:oddVBand="0" w:evenVBand="0" w:oddHBand="0" w:evenHBand="1" w:firstRowFirstColumn="0" w:firstRowLastColumn="0" w:lastRowFirstColumn="0" w:lastRowLastColumn="0"/>
+            </w:pPr>
+            <w:r>
+              <w:t>0.</w:t>
+            </w:r>
+            <w:r>
+              <w:t>51</w:t>
+            </w:r>
+          </w:p>
+        </w:tc>
+        <w:tc>
+          <w:tcPr>
+            <w:tcW w:w="1668" w:type="dxa"/>
+          </w:tcPr>
+          <w:p>
+            <w:pPr>
+              <w:pStyle w:val="NoSpacing"/>
+              <w:cnfStyle w:val="000000010000" w:firstRow="0" w:lastRow="0" w:firstColumn="0" w:lastColumn="0" w:oddVBand="0" w:evenVBand="0" w:oddHBand="0" w:evenHBand="1" w:firstRowFirstColumn="0" w:firstRowLastColumn="0" w:lastRowFirstColumn="0" w:lastRowLastColumn="0"/>
+            </w:pPr>
+            <w:r>
+              <w:t>0.</w:t>
+            </w:r>
+            <w:r>
+              <w:t>47</w:t>
+            </w:r>
+          </w:p>
+        </w:tc>
+      </w:tr>
+      <w:tr>
+        <w:trPr>
+          <w:cnfStyle w:val="000000100000" w:firstRow="0" w:lastRow="0" w:firstColumn="0" w:lastColumn="0" w:oddVBand="0" w:evenVBand="0" w:oddHBand="1" w:evenHBand="0" w:firstRowFirstColumn="0" w:firstRowLastColumn="0" w:lastRowFirstColumn="0" w:lastRowLastColumn="0"/>
+        </w:trPr>
+        <w:tc>
+          <w:tcPr>
+            <w:cnfStyle w:val="001000000000" w:firstRow="0" w:lastRow="0" w:firstColumn="1" w:lastColumn="0" w:oddVBand="0" w:evenVBand="0" w:oddHBand="0" w:evenHBand="0" w:firstRowFirstColumn="0" w:firstRowLastColumn="0" w:lastRowFirstColumn="0" w:lastRowLastColumn="0"/>
+            <w:tcW w:w="1703" w:type="dxa"/>
+          </w:tcPr>
+          <w:p>
+            <w:pPr>
+              <w:pStyle w:val="NoSpacing"/>
+            </w:pPr>
+            <w:r>
+              <w:t>S2_</w:t>
+            </w:r>
+            <w:r>
+              <w:t>Sound</w:t>
+            </w:r>
+          </w:p>
+        </w:tc>
+        <w:tc>
+          <w:tcPr>
+            <w:tcW w:w="1668" w:type="dxa"/>
+          </w:tcPr>
+          <w:p>
+            <w:pPr>
+              <w:pStyle w:val="NoSpacing"/>
+              <w:cnfStyle w:val="000000100000" w:firstRow="0" w:lastRow="0" w:firstColumn="0" w:lastColumn="0" w:oddVBand="0" w:evenVBand="0" w:oddHBand="1" w:evenHBand="0" w:firstRowFirstColumn="0" w:firstRowLastColumn="0" w:lastRowFirstColumn="0" w:lastRowLastColumn="0"/>
+            </w:pPr>
+            <w:r>
+              <w:t>0.</w:t>
+            </w:r>
+            <w:r>
+              <w:t>67</w:t>
+            </w:r>
+          </w:p>
+        </w:tc>
+        <w:tc>
+          <w:tcPr>
+            <w:tcW w:w="1668" w:type="dxa"/>
+          </w:tcPr>
+          <w:p>
+            <w:pPr>
+              <w:pStyle w:val="NoSpacing"/>
+              <w:cnfStyle w:val="000000100000" w:firstRow="0" w:lastRow="0" w:firstColumn="0" w:lastColumn="0" w:oddVBand="0" w:evenVBand="0" w:oddHBand="1" w:evenHBand="0" w:firstRowFirstColumn="0" w:firstRowLastColumn="0" w:lastRowFirstColumn="0" w:lastRowLastColumn="0"/>
+            </w:pPr>
+            <w:r>
+              <w:t>0.</w:t>
+            </w:r>
+            <w:r>
+              <w:t>53</w:t>
+            </w:r>
+          </w:p>
+        </w:tc>
+        <w:tc>
+          <w:tcPr>
+            <w:tcW w:w="1320" w:type="dxa"/>
+          </w:tcPr>
+          <w:p>
+            <w:pPr>
+              <w:pStyle w:val="NoSpacing"/>
+              <w:cnfStyle w:val="000000100000" w:firstRow="0" w:lastRow="0" w:firstColumn="0" w:lastColumn="0" w:oddVBand="0" w:evenVBand="0" w:oddHBand="1" w:evenHBand="0" w:firstRowFirstColumn="0" w:firstRowLastColumn="0" w:lastRowFirstColumn="0" w:lastRowLastColumn="0"/>
+            </w:pPr>
+            <w:r>
+              <w:t>1.00</w:t>
+            </w:r>
+          </w:p>
+        </w:tc>
+        <w:tc>
+          <w:tcPr>
+            <w:tcW w:w="1320" w:type="dxa"/>
+          </w:tcPr>
+          <w:p>
+            <w:pPr>
+              <w:pStyle w:val="NoSpacing"/>
+              <w:cnfStyle w:val="000000100000" w:firstRow="0" w:lastRow="0" w:firstColumn="0" w:lastColumn="0" w:oddVBand="0" w:evenVBand="0" w:oddHBand="1" w:evenHBand="0" w:firstRowFirstColumn="0" w:firstRowLastColumn="0" w:lastRowFirstColumn="0" w:lastRowLastColumn="0"/>
+            </w:pPr>
+            <w:r>
+              <w:t>0.</w:t>
+            </w:r>
+            <w:r>
+              <w:t>60</w:t>
+            </w:r>
+          </w:p>
+        </w:tc>
+        <w:tc>
+          <w:tcPr>
+            <w:tcW w:w="1668" w:type="dxa"/>
+          </w:tcPr>
+          <w:p>
+            <w:pPr>
+              <w:pStyle w:val="NoSpacing"/>
+              <w:cnfStyle w:val="000000100000" w:firstRow="0" w:lastRow="0" w:firstColumn="0" w:lastColumn="0" w:oddVBand="0" w:evenVBand="0" w:oddHBand="1" w:evenHBand="0" w:firstRowFirstColumn="0" w:firstRowLastColumn="0" w:lastRowFirstColumn="0" w:lastRowLastColumn="0"/>
+            </w:pPr>
+            <w:r>
+              <w:t>0.</w:t>
+            </w:r>
+            <w:r>
+              <w:t>31</w:t>
+            </w:r>
+          </w:p>
+        </w:tc>
+      </w:tr>
+      <w:tr>
+        <w:trPr>
+          <w:cnfStyle w:val="000000010000" w:firstRow="0" w:lastRow="0" w:firstColumn="0" w:lastColumn="0" w:oddVBand="0" w:evenVBand="0" w:oddHBand="0" w:evenHBand="1" w:firstRowFirstColumn="0" w:firstRowLastColumn="0" w:lastRowFirstColumn="0" w:lastRowLastColumn="0"/>
+        </w:trPr>
+        <w:tc>
+          <w:tcPr>
+            <w:cnfStyle w:val="001000000000" w:firstRow="0" w:lastRow="0" w:firstColumn="1" w:lastColumn="0" w:oddVBand="0" w:evenVBand="0" w:oddHBand="0" w:evenHBand="0" w:firstRowFirstColumn="0" w:firstRowLastColumn="0" w:lastRowFirstColumn="0" w:lastRowLastColumn="0"/>
+            <w:tcW w:w="1703" w:type="dxa"/>
+          </w:tcPr>
+          <w:p>
+            <w:pPr>
+              <w:pStyle w:val="NoSpacing"/>
+            </w:pPr>
+            <w:r>
+              <w:t>S3_</w:t>
+            </w:r>
+            <w:r>
+              <w:t>Sound</w:t>
+            </w:r>
+          </w:p>
+        </w:tc>
+        <w:tc>
+          <w:tcPr>
+            <w:tcW w:w="1668" w:type="dxa"/>
+          </w:tcPr>
+          <w:p>
+            <w:pPr>
+              <w:pStyle w:val="NoSpacing"/>
+              <w:cnfStyle w:val="000000010000" w:firstRow="0" w:lastRow="0" w:firstColumn="0" w:lastColumn="0" w:oddVBand="0" w:evenVBand="0" w:oddHBand="0" w:evenHBand="1" w:firstRowFirstColumn="0" w:firstRowLastColumn="0" w:lastRowFirstColumn="0" w:lastRowLastColumn="0"/>
+            </w:pPr>
+            <w:r>
+              <w:t>0.</w:t>
+            </w:r>
+            <w:r>
+              <w:t>65</w:t>
+            </w:r>
+          </w:p>
+        </w:tc>
+        <w:tc>
+          <w:tcPr>
+            <w:tcW w:w="1668" w:type="dxa"/>
+          </w:tcPr>
+          <w:p>
+            <w:pPr>
+              <w:pStyle w:val="NoSpacing"/>
+              <w:cnfStyle w:val="000000010000" w:firstRow="0" w:lastRow="0" w:firstColumn="0" w:lastColumn="0" w:oddVBand="0" w:evenVBand="0" w:oddHBand="0" w:evenHBand="1" w:firstRowFirstColumn="0" w:firstRowLastColumn="0" w:lastRowFirstColumn="0" w:lastRowLastColumn="0"/>
+            </w:pPr>
+            <w:r>
+              <w:t>0.</w:t>
+            </w:r>
+            <w:r>
+              <w:t>51</w:t>
+            </w:r>
+          </w:p>
+        </w:tc>
+        <w:tc>
+          <w:tcPr>
+            <w:tcW w:w="1320" w:type="dxa"/>
+          </w:tcPr>
+          <w:p>
+            <w:pPr>
+              <w:pStyle w:val="NoSpacing"/>
+              <w:cnfStyle w:val="000000010000" w:firstRow="0" w:lastRow="0" w:firstColumn="0" w:lastColumn="0" w:oddVBand="0" w:evenVBand="0" w:oddHBand="0" w:evenHBand="1" w:firstRowFirstColumn="0" w:firstRowLastColumn="0" w:lastRowFirstColumn="0" w:lastRowLastColumn="0"/>
+            </w:pPr>
+            <w:r>
+              <w:t>0.</w:t>
+            </w:r>
+            <w:r>
+              <w:t>60</w:t>
+            </w:r>
+          </w:p>
+        </w:tc>
+        <w:tc>
+          <w:tcPr>
+            <w:tcW w:w="1320" w:type="dxa"/>
+          </w:tcPr>
+          <w:p>
+            <w:pPr>
+              <w:pStyle w:val="NoSpacing"/>
+              <w:cnfStyle w:val="000000010000" w:firstRow="0" w:lastRow="0" w:firstColumn="0" w:lastColumn="0" w:oddVBand="0" w:evenVBand="0" w:oddHBand="0" w:evenHBand="1" w:firstRowFirstColumn="0" w:firstRowLastColumn="0" w:lastRowFirstColumn="0" w:lastRowLastColumn="0"/>
+            </w:pPr>
+            <w:r>
+              <w:t>1.00</w:t>
+            </w:r>
+          </w:p>
+        </w:tc>
+        <w:tc>
+          <w:tcPr>
+            <w:tcW w:w="1668" w:type="dxa"/>
+          </w:tcPr>
+          <w:p>
+            <w:pPr>
+              <w:pStyle w:val="NoSpacing"/>
+              <w:cnfStyle w:val="000000010000" w:firstRow="0" w:lastRow="0" w:firstColumn="0" w:lastColumn="0" w:oddVBand="0" w:evenVBand="0" w:oddHBand="0" w:evenHBand="1" w:firstRowFirstColumn="0" w:firstRowLastColumn="0" w:lastRowFirstColumn="0" w:lastRowLastColumn="0"/>
+            </w:pPr>
+            <w:r>
+              <w:t>0.</w:t>
+            </w:r>
+            <w:r>
+              <w:t>28</w:t>
+            </w:r>
+          </w:p>
+        </w:tc>
+      </w:tr>
+      <w:tr>
+        <w:trPr>
+          <w:cnfStyle w:val="000000100000" w:firstRow="0" w:lastRow="0" w:firstColumn="0" w:lastColumn="0" w:oddVBand="0" w:evenVBand="0" w:oddHBand="1" w:evenHBand="0" w:firstRowFirstColumn="0" w:firstRowLastColumn="0" w:lastRowFirstColumn="0" w:lastRowLastColumn="0"/>
+        </w:trPr>
+        <w:tc>
+          <w:tcPr>
+            <w:cnfStyle w:val="001000000000" w:firstRow="0" w:lastRow="0" w:firstColumn="1" w:lastColumn="0" w:oddVBand="0" w:evenVBand="0" w:oddHBand="0" w:evenHBand="0" w:firstRowFirstColumn="0" w:firstRowLastColumn="0" w:lastRowFirstColumn="0" w:lastRowLastColumn="0"/>
+            <w:tcW w:w="1703" w:type="dxa"/>
+          </w:tcPr>
+          <w:p>
+            <w:pPr>
+              <w:pStyle w:val="NoSpacing"/>
+            </w:pPr>
+            <w:r>
+              <w:t>S4_</w:t>
+            </w:r>
+            <w:r>
+              <w:t>Sound</w:t>
+            </w:r>
+          </w:p>
+        </w:tc>
+        <w:tc>
+          <w:tcPr>
+            <w:tcW w:w="1668" w:type="dxa"/>
+          </w:tcPr>
+          <w:p>
+            <w:pPr>
+              <w:pStyle w:val="NoSpacing"/>
+              <w:cnfStyle w:val="000000100000" w:firstRow="0" w:lastRow="0" w:firstColumn="0" w:lastColumn="0" w:oddVBand="0" w:evenVBand="0" w:oddHBand="1" w:evenHBand="0" w:firstRowFirstColumn="0" w:firstRowLastColumn="0" w:lastRowFirstColumn="0" w:lastRowLastColumn="0"/>
+            </w:pPr>
+            <w:r>
+              <w:t>0.</w:t>
+            </w:r>
+            <w:r>
+              <w:t>36</w:t>
+            </w:r>
+          </w:p>
+        </w:tc>
+        <w:tc>
+          <w:tcPr>
+            <w:tcW w:w="1668" w:type="dxa"/>
+          </w:tcPr>
+          <w:p>
+            <w:pPr>
+              <w:pStyle w:val="NoSpacing"/>
+              <w:cnfStyle w:val="000000100000" w:firstRow="0" w:lastRow="0" w:firstColumn="0" w:lastColumn="0" w:oddVBand="0" w:evenVBand="0" w:oddHBand="1" w:evenHBand="0" w:firstRowFirstColumn="0" w:firstRowLastColumn="0" w:lastRowFirstColumn="0" w:lastRowLastColumn="0"/>
+            </w:pPr>
+            <w:r>
+              <w:t>0.</w:t>
+            </w:r>
+            <w:r>
+              <w:t>47</w:t>
+            </w:r>
+          </w:p>
+        </w:tc>
+        <w:tc>
+          <w:tcPr>
+            <w:tcW w:w="1320" w:type="dxa"/>
+          </w:tcPr>
+          <w:p>
+            <w:pPr>
+              <w:pStyle w:val="NoSpacing"/>
+              <w:cnfStyle w:val="000000100000" w:firstRow="0" w:lastRow="0" w:firstColumn="0" w:lastColumn="0" w:oddVBand="0" w:evenVBand="0" w:oddHBand="1" w:evenHBand="0" w:firstRowFirstColumn="0" w:firstRowLastColumn="0" w:lastRowFirstColumn="0" w:lastRowLastColumn="0"/>
+            </w:pPr>
+            <w:r>
+              <w:t>0.</w:t>
+            </w:r>
+            <w:r>
+              <w:t>31</w:t>
+            </w:r>
+          </w:p>
+        </w:tc>
+        <w:tc>
+          <w:tcPr>
+            <w:tcW w:w="1320" w:type="dxa"/>
+          </w:tcPr>
+          <w:p>
+            <w:pPr>
+              <w:pStyle w:val="NoSpacing"/>
+              <w:cnfStyle w:val="000000100000" w:firstRow="0" w:lastRow="0" w:firstColumn="0" w:lastColumn="0" w:oddVBand="0" w:evenVBand="0" w:oddHBand="1" w:evenHBand="0" w:firstRowFirstColumn="0" w:firstRowLastColumn="0" w:lastRowFirstColumn="0" w:lastRowLastColumn="0"/>
+            </w:pPr>
+            <w:r>
+              <w:t>0.</w:t>
+            </w:r>
+            <w:r>
+              <w:t>28</w:t>
+            </w:r>
+          </w:p>
+        </w:tc>
+        <w:tc>
+          <w:tcPr>
+            <w:tcW w:w="1668" w:type="dxa"/>
+          </w:tcPr>
+          <w:p>
+            <w:pPr>
+              <w:pStyle w:val="NoSpacing"/>
+              <w:cnfStyle w:val="000000100000" w:firstRow="0" w:lastRow="0" w:firstColumn="0" w:lastColumn="0" w:oddVBand="0" w:evenVBand="0" w:oddHBand="1" w:evenHBand="0" w:firstRowFirstColumn="0" w:firstRowLastColumn="0" w:lastRowFirstColumn="0" w:lastRowLastColumn="0"/>
+            </w:pPr>
+            <w:r>
+              <w:t>1.00</w:t>
+            </w:r>
+          </w:p>
+        </w:tc>
+      </w:tr>
+    </w:tbl>
+    <w:p/>
+    <w:p>
+      <w:r>
+        <w:t xml:space="preserve">There is a moderate correlation between room occupancy and </w:t>
+      </w:r>
+      <w:r>
+        <w:t>sound</w:t>
+      </w:r>
+      <w:r>
+        <w:t xml:space="preserve"> variables</w:t>
+      </w:r>
+      <w:r>
+        <w:t xml:space="preserve">, </w:t>
+      </w:r>
+      <w:r>
+        <w:t>except for</w:t>
+      </w:r>
+      <w:r>
+        <w:t xml:space="preserve"> sensor 4.</w:t>
+      </w:r>
+      <w:r>
+        <w:t xml:space="preserve"> Notably, there is a relatively weak correlation of sound values between sensors.</w:t>
+      </w:r>
+      <w:r>
         <w:t xml:space="preserve"> </w:t>
       </w:r>
-      <w:r>
-        <w:t xml:space="preserve">chart </w:t>
-      </w:r>
-      <w:r>
-        <w:t>shows the correlation matrix between room occupancy and temperature variables:</w:t>
-      </w:r>
-    </w:p>
-    <w:p>
-      <w:r>
-        <w:rPr>
-          <w:noProof/>
-        </w:rPr>
-        <w:drawing>
-          <wp:inline distT="0" distB="0" distL="0" distR="0" wp14:anchorId="2FABCF57" wp14:editId="32E62013">
-            <wp:extent cx="3568931" cy="2804160"/>
-            <wp:effectExtent l="0" t="0" r="0" b="0"/>
-            <wp:docPr id="866776965" name="Picture 1" descr="A red squares with white text&#10;&#10;Description automatically generated"/>
-            <wp:cNvGraphicFramePr>
-              <a:graphicFrameLocks xmlns:a="http://schemas.openxmlformats.org/drawingml/2006/main" noChangeAspect="1"/>
-            </wp:cNvGraphicFramePr>
-            <a:graphic xmlns:a="http://schemas.openxmlformats.org/drawingml/2006/main">
-              <a:graphicData uri="http://schemas.openxmlformats.org/drawingml/2006/picture">
-                <pic:pic xmlns:pic="http://schemas.openxmlformats.org/drawingml/2006/picture">
-                  <pic:nvPicPr>
-                    <pic:cNvPr id="866776965" name="Picture 1" descr="A red squares with white text&#10;&#10;Description automatically generated"/>
-                    <pic:cNvPicPr/>
-                  </pic:nvPicPr>
-                  <pic:blipFill>
-                    <a:blip r:embed="rId28"/>
-                    <a:stretch>
-                      <a:fillRect/>
-                    </a:stretch>
-                  </pic:blipFill>
-                  <pic:spPr>
-                    <a:xfrm>
-                      <a:off x="0" y="0"/>
-                      <a:ext cx="3615929" cy="2841087"/>
-                    </a:xfrm>
-                    <a:prstGeom prst="rect">
-                      <a:avLst/>
-                    </a:prstGeom>
-                  </pic:spPr>
-                </pic:pic>
-              </a:graphicData>
-            </a:graphic>
-          </wp:inline>
-        </w:drawing>
+    </w:p>
+    <w:p>
+      <w:r>
+        <w:t>Th</w:t>
+      </w:r>
+      <w:r>
+        <w:t>is</w:t>
+      </w:r>
+      <w:r>
+        <w:t xml:space="preserve"> chart shows the correlation matrix between room occupancy and the CO2 and motion variables:</w:t>
+      </w:r>
+    </w:p>
+    <w:tbl>
+      <w:tblPr>
+        <w:tblStyle w:val="GridTable5Dark1"/>
+        <w:tblW w:w="0" w:type="auto"/>
+        <w:tblInd w:w="-3" w:type="dxa"/>
+        <w:tblLook w:val="04A0" w:firstRow="1" w:lastRow="0" w:firstColumn="1" w:lastColumn="0" w:noHBand="0" w:noVBand="1"/>
+      </w:tblPr>
+      <w:tblGrid>
+        <w:gridCol w:w="1703"/>
+        <w:gridCol w:w="1668"/>
+        <w:gridCol w:w="1668"/>
+        <w:gridCol w:w="1320"/>
+        <w:gridCol w:w="1320"/>
+        <w:gridCol w:w="1668"/>
+      </w:tblGrid>
+      <w:tr>
+        <w:trPr>
+          <w:cnfStyle w:val="100000000000" w:firstRow="1" w:lastRow="0" w:firstColumn="0" w:lastColumn="0" w:oddVBand="0" w:evenVBand="0" w:oddHBand="0" w:evenHBand="0" w:firstRowFirstColumn="0" w:firstRowLastColumn="0" w:lastRowFirstColumn="0" w:lastRowLastColumn="0"/>
+        </w:trPr>
+        <w:tc>
+          <w:tcPr>
+            <w:cnfStyle w:val="001000000000" w:firstRow="0" w:lastRow="0" w:firstColumn="1" w:lastColumn="0" w:oddVBand="0" w:evenVBand="0" w:oddHBand="0" w:evenHBand="0" w:firstRowFirstColumn="0" w:firstRowLastColumn="0" w:lastRowFirstColumn="0" w:lastRowLastColumn="0"/>
+            <w:tcW w:w="1703" w:type="dxa"/>
+          </w:tcPr>
+          <w:p>
+            <w:pPr>
+              <w:pStyle w:val="NoSpacing"/>
+            </w:pPr>
+          </w:p>
+        </w:tc>
+        <w:tc>
+          <w:tcPr>
+            <w:tcW w:w="1668" w:type="dxa"/>
+          </w:tcPr>
+          <w:p>
+            <w:pPr>
+              <w:pStyle w:val="NoSpacing"/>
+              <w:cnfStyle w:val="100000000000" w:firstRow="1" w:lastRow="0" w:firstColumn="0" w:lastColumn="0" w:oddVBand="0" w:evenVBand="0" w:oddHBand="0" w:evenHBand="0" w:firstRowFirstColumn="0" w:firstRowLastColumn="0" w:lastRowFirstColumn="0" w:lastRowLastColumn="0"/>
+            </w:pPr>
+            <w:r>
+              <w:t>Room Occupancy</w:t>
+            </w:r>
+          </w:p>
+        </w:tc>
+        <w:tc>
+          <w:tcPr>
+            <w:tcW w:w="1668" w:type="dxa"/>
+          </w:tcPr>
+          <w:p>
+            <w:pPr>
+              <w:pStyle w:val="NoSpacing"/>
+              <w:cnfStyle w:val="100000000000" w:firstRow="1" w:lastRow="0" w:firstColumn="0" w:lastColumn="0" w:oddVBand="0" w:evenVBand="0" w:oddHBand="0" w:evenHBand="0" w:firstRowFirstColumn="0" w:firstRowLastColumn="0" w:lastRowFirstColumn="0" w:lastRowLastColumn="0"/>
+            </w:pPr>
+            <w:r>
+              <w:t>S</w:t>
+            </w:r>
+            <w:r>
+              <w:t>5_CO2</w:t>
+            </w:r>
+          </w:p>
+        </w:tc>
+        <w:tc>
+          <w:tcPr>
+            <w:tcW w:w="1320" w:type="dxa"/>
+          </w:tcPr>
+          <w:p>
+            <w:pPr>
+              <w:pStyle w:val="NoSpacing"/>
+              <w:cnfStyle w:val="100000000000" w:firstRow="1" w:lastRow="0" w:firstColumn="0" w:lastColumn="0" w:oddVBand="0" w:evenVBand="0" w:oddHBand="0" w:evenHBand="0" w:firstRowFirstColumn="0" w:firstRowLastColumn="0" w:lastRowFirstColumn="0" w:lastRowLastColumn="0"/>
+            </w:pPr>
+            <w:r>
+              <w:t>CO2 Slope</w:t>
+            </w:r>
+          </w:p>
+        </w:tc>
+        <w:tc>
+          <w:tcPr>
+            <w:tcW w:w="1320" w:type="dxa"/>
+          </w:tcPr>
+          <w:p>
+            <w:pPr>
+              <w:pStyle w:val="NoSpacing"/>
+              <w:cnfStyle w:val="100000000000" w:firstRow="1" w:lastRow="0" w:firstColumn="0" w:lastColumn="0" w:oddVBand="0" w:evenVBand="0" w:oddHBand="0" w:evenHBand="0" w:firstRowFirstColumn="0" w:firstRowLastColumn="0" w:lastRowFirstColumn="0" w:lastRowLastColumn="0"/>
+            </w:pPr>
+            <w:r>
+              <w:t>S6_PIR</w:t>
+            </w:r>
+          </w:p>
+        </w:tc>
+        <w:tc>
+          <w:tcPr>
+            <w:tcW w:w="1668" w:type="dxa"/>
+          </w:tcPr>
+          <w:p>
+            <w:pPr>
+              <w:pStyle w:val="NoSpacing"/>
+              <w:cnfStyle w:val="100000000000" w:firstRow="1" w:lastRow="0" w:firstColumn="0" w:lastColumn="0" w:oddVBand="0" w:evenVBand="0" w:oddHBand="0" w:evenHBand="0" w:firstRowFirstColumn="0" w:firstRowLastColumn="0" w:lastRowFirstColumn="0" w:lastRowLastColumn="0"/>
+            </w:pPr>
+            <w:r>
+              <w:t>S7_PIR</w:t>
+            </w:r>
+          </w:p>
+        </w:tc>
+      </w:tr>
+      <w:tr>
+        <w:trPr>
+          <w:cnfStyle w:val="000000100000" w:firstRow="0" w:lastRow="0" w:firstColumn="0" w:lastColumn="0" w:oddVBand="0" w:evenVBand="0" w:oddHBand="1" w:evenHBand="0" w:firstRowFirstColumn="0" w:firstRowLastColumn="0" w:lastRowFirstColumn="0" w:lastRowLastColumn="0"/>
+        </w:trPr>
+        <w:tc>
+          <w:tcPr>
+            <w:cnfStyle w:val="001000000000" w:firstRow="0" w:lastRow="0" w:firstColumn="1" w:lastColumn="0" w:oddVBand="0" w:evenVBand="0" w:oddHBand="0" w:evenHBand="0" w:firstRowFirstColumn="0" w:firstRowLastColumn="0" w:lastRowFirstColumn="0" w:lastRowLastColumn="0"/>
+            <w:tcW w:w="1703" w:type="dxa"/>
+          </w:tcPr>
+          <w:p>
+            <w:pPr>
+              <w:pStyle w:val="NoSpacing"/>
+              <w:rPr>
+                <w:b w:val="0"/>
+                <w:bCs w:val="0"/>
+              </w:rPr>
+            </w:pPr>
+            <w:r>
+              <w:t>Room Occupancy</w:t>
+            </w:r>
+          </w:p>
+        </w:tc>
+        <w:tc>
+          <w:tcPr>
+            <w:tcW w:w="1668" w:type="dxa"/>
+          </w:tcPr>
+          <w:p>
+            <w:pPr>
+              <w:pStyle w:val="NoSpacing"/>
+              <w:cnfStyle w:val="000000100000" w:firstRow="0" w:lastRow="0" w:firstColumn="0" w:lastColumn="0" w:oddVBand="0" w:evenVBand="0" w:oddHBand="1" w:evenHBand="0" w:firstRowFirstColumn="0" w:firstRowLastColumn="0" w:lastRowFirstColumn="0" w:lastRowLastColumn="0"/>
+            </w:pPr>
+            <w:r>
+              <w:t>1.00</w:t>
+            </w:r>
+          </w:p>
+        </w:tc>
+        <w:tc>
+          <w:tcPr>
+            <w:tcW w:w="1668" w:type="dxa"/>
+          </w:tcPr>
+          <w:p>
+            <w:pPr>
+              <w:pStyle w:val="NoSpacing"/>
+              <w:cnfStyle w:val="000000100000" w:firstRow="0" w:lastRow="0" w:firstColumn="0" w:lastColumn="0" w:oddVBand="0" w:evenVBand="0" w:oddHBand="1" w:evenHBand="0" w:firstRowFirstColumn="0" w:firstRowLastColumn="0" w:lastRowFirstColumn="0" w:lastRowLastColumn="0"/>
+            </w:pPr>
+            <w:r>
+              <w:t>0.</w:t>
+            </w:r>
+            <w:r>
+              <w:t>58</w:t>
+            </w:r>
+          </w:p>
+        </w:tc>
+        <w:tc>
+          <w:tcPr>
+            <w:tcW w:w="1320" w:type="dxa"/>
+          </w:tcPr>
+          <w:p>
+            <w:pPr>
+              <w:pStyle w:val="NoSpacing"/>
+              <w:cnfStyle w:val="000000100000" w:firstRow="0" w:lastRow="0" w:firstColumn="0" w:lastColumn="0" w:oddVBand="0" w:evenVBand="0" w:oddHBand="1" w:evenHBand="0" w:firstRowFirstColumn="0" w:firstRowLastColumn="0" w:lastRowFirstColumn="0" w:lastRowLastColumn="0"/>
+            </w:pPr>
+            <w:r>
+              <w:t>0.</w:t>
+            </w:r>
+            <w:r>
+              <w:t>54</w:t>
+            </w:r>
+          </w:p>
+        </w:tc>
+        <w:tc>
+          <w:tcPr>
+            <w:tcW w:w="1320" w:type="dxa"/>
+          </w:tcPr>
+          <w:p>
+            <w:pPr>
+              <w:pStyle w:val="NoSpacing"/>
+              <w:cnfStyle w:val="000000100000" w:firstRow="0" w:lastRow="0" w:firstColumn="0" w:lastColumn="0" w:oddVBand="0" w:evenVBand="0" w:oddHBand="1" w:evenHBand="0" w:firstRowFirstColumn="0" w:firstRowLastColumn="0" w:lastRowFirstColumn="0" w:lastRowLastColumn="0"/>
+            </w:pPr>
+            <w:r>
+              <w:t>0.</w:t>
+            </w:r>
+            <w:r>
+              <w:t>65</w:t>
+            </w:r>
+          </w:p>
+        </w:tc>
+        <w:tc>
+          <w:tcPr>
+            <w:tcW w:w="1668" w:type="dxa"/>
+          </w:tcPr>
+          <w:p>
+            <w:pPr>
+              <w:pStyle w:val="NoSpacing"/>
+              <w:cnfStyle w:val="000000100000" w:firstRow="0" w:lastRow="0" w:firstColumn="0" w:lastColumn="0" w:oddVBand="0" w:evenVBand="0" w:oddHBand="1" w:evenHBand="0" w:firstRowFirstColumn="0" w:firstRowLastColumn="0" w:lastRowFirstColumn="0" w:lastRowLastColumn="0"/>
+            </w:pPr>
+            <w:r>
+              <w:t>0.</w:t>
+            </w:r>
+            <w:r>
+              <w:t>64</w:t>
+            </w:r>
+          </w:p>
+        </w:tc>
+      </w:tr>
+      <w:tr>
+        <w:trPr>
+          <w:cnfStyle w:val="000000010000" w:firstRow="0" w:lastRow="0" w:firstColumn="0" w:lastColumn="0" w:oddVBand="0" w:evenVBand="0" w:oddHBand="0" w:evenHBand="1" w:firstRowFirstColumn="0" w:firstRowLastColumn="0" w:lastRowFirstColumn="0" w:lastRowLastColumn="0"/>
+        </w:trPr>
+        <w:tc>
+          <w:tcPr>
+            <w:cnfStyle w:val="001000000000" w:firstRow="0" w:lastRow="0" w:firstColumn="1" w:lastColumn="0" w:oddVBand="0" w:evenVBand="0" w:oddHBand="0" w:evenHBand="0" w:firstRowFirstColumn="0" w:firstRowLastColumn="0" w:lastRowFirstColumn="0" w:lastRowLastColumn="0"/>
+            <w:tcW w:w="1703" w:type="dxa"/>
+          </w:tcPr>
+          <w:p>
+            <w:pPr>
+              <w:pStyle w:val="NoSpacing"/>
+            </w:pPr>
+            <w:r>
+              <w:t>S</w:t>
+            </w:r>
+            <w:r>
+              <w:t>5</w:t>
+            </w:r>
+            <w:r>
+              <w:t>_</w:t>
+            </w:r>
+            <w:r>
+              <w:t>CO2</w:t>
+            </w:r>
+          </w:p>
+        </w:tc>
+        <w:tc>
+          <w:tcPr>
+            <w:tcW w:w="1668" w:type="dxa"/>
+          </w:tcPr>
+          <w:p>
+            <w:pPr>
+              <w:pStyle w:val="NoSpacing"/>
+              <w:cnfStyle w:val="000000010000" w:firstRow="0" w:lastRow="0" w:firstColumn="0" w:lastColumn="0" w:oddVBand="0" w:evenVBand="0" w:oddHBand="0" w:evenHBand="1" w:firstRowFirstColumn="0" w:firstRowLastColumn="0" w:lastRowFirstColumn="0" w:lastRowLastColumn="0"/>
+            </w:pPr>
+            <w:r>
+              <w:t>0.</w:t>
+            </w:r>
+            <w:r>
+              <w:t>58</w:t>
+            </w:r>
+          </w:p>
+        </w:tc>
+        <w:tc>
+          <w:tcPr>
+            <w:tcW w:w="1668" w:type="dxa"/>
+          </w:tcPr>
+          <w:p>
+            <w:pPr>
+              <w:pStyle w:val="NoSpacing"/>
+              <w:cnfStyle w:val="000000010000" w:firstRow="0" w:lastRow="0" w:firstColumn="0" w:lastColumn="0" w:oddVBand="0" w:evenVBand="0" w:oddHBand="0" w:evenHBand="1" w:firstRowFirstColumn="0" w:firstRowLastColumn="0" w:lastRowFirstColumn="0" w:lastRowLastColumn="0"/>
+            </w:pPr>
+            <w:r>
+              <w:t>1.00</w:t>
+            </w:r>
+          </w:p>
+        </w:tc>
+        <w:tc>
+          <w:tcPr>
+            <w:tcW w:w="1320" w:type="dxa"/>
+          </w:tcPr>
+          <w:p>
+            <w:pPr>
+              <w:pStyle w:val="NoSpacing"/>
+              <w:cnfStyle w:val="000000010000" w:firstRow="0" w:lastRow="0" w:firstColumn="0" w:lastColumn="0" w:oddVBand="0" w:evenVBand="0" w:oddHBand="0" w:evenHBand="1" w:firstRowFirstColumn="0" w:firstRowLastColumn="0" w:lastRowFirstColumn="0" w:lastRowLastColumn="0"/>
+            </w:pPr>
+            <w:r>
+              <w:t>0.</w:t>
+            </w:r>
+            <w:r>
+              <w:t>01</w:t>
+            </w:r>
+          </w:p>
+        </w:tc>
+        <w:tc>
+          <w:tcPr>
+            <w:tcW w:w="1320" w:type="dxa"/>
+          </w:tcPr>
+          <w:p>
+            <w:pPr>
+              <w:pStyle w:val="NoSpacing"/>
+              <w:cnfStyle w:val="000000010000" w:firstRow="0" w:lastRow="0" w:firstColumn="0" w:lastColumn="0" w:oddVBand="0" w:evenVBand="0" w:oddHBand="0" w:evenHBand="1" w:firstRowFirstColumn="0" w:firstRowLastColumn="0" w:lastRowFirstColumn="0" w:lastRowLastColumn="0"/>
+            </w:pPr>
+            <w:r>
+              <w:t>0.</w:t>
+            </w:r>
+            <w:r>
+              <w:t>38</w:t>
+            </w:r>
+          </w:p>
+        </w:tc>
+        <w:tc>
+          <w:tcPr>
+            <w:tcW w:w="1668" w:type="dxa"/>
+          </w:tcPr>
+          <w:p>
+            <w:pPr>
+              <w:pStyle w:val="NoSpacing"/>
+              <w:cnfStyle w:val="000000010000" w:firstRow="0" w:lastRow="0" w:firstColumn="0" w:lastColumn="0" w:oddVBand="0" w:evenVBand="0" w:oddHBand="0" w:evenHBand="1" w:firstRowFirstColumn="0" w:firstRowLastColumn="0" w:lastRowFirstColumn="0" w:lastRowLastColumn="0"/>
+            </w:pPr>
+            <w:r>
+              <w:t>0.</w:t>
+            </w:r>
+            <w:r>
+              <w:t>39</w:t>
+            </w:r>
+          </w:p>
+        </w:tc>
+      </w:tr>
+      <w:tr>
+        <w:trPr>
+          <w:cnfStyle w:val="000000100000" w:firstRow="0" w:lastRow="0" w:firstColumn="0" w:lastColumn="0" w:oddVBand="0" w:evenVBand="0" w:oddHBand="1" w:evenHBand="0" w:firstRowFirstColumn="0" w:firstRowLastColumn="0" w:lastRowFirstColumn="0" w:lastRowLastColumn="0"/>
+        </w:trPr>
+        <w:tc>
+          <w:tcPr>
+            <w:cnfStyle w:val="001000000000" w:firstRow="0" w:lastRow="0" w:firstColumn="1" w:lastColumn="0" w:oddVBand="0" w:evenVBand="0" w:oddHBand="0" w:evenHBand="0" w:firstRowFirstColumn="0" w:firstRowLastColumn="0" w:lastRowFirstColumn="0" w:lastRowLastColumn="0"/>
+            <w:tcW w:w="1703" w:type="dxa"/>
+          </w:tcPr>
+          <w:p>
+            <w:pPr>
+              <w:pStyle w:val="NoSpacing"/>
+            </w:pPr>
+            <w:r>
+              <w:t>CO2 Sound</w:t>
+            </w:r>
+          </w:p>
+        </w:tc>
+        <w:tc>
+          <w:tcPr>
+            <w:tcW w:w="1668" w:type="dxa"/>
+          </w:tcPr>
+          <w:p>
+            <w:pPr>
+              <w:pStyle w:val="NoSpacing"/>
+              <w:cnfStyle w:val="000000100000" w:firstRow="0" w:lastRow="0" w:firstColumn="0" w:lastColumn="0" w:oddVBand="0" w:evenVBand="0" w:oddHBand="1" w:evenHBand="0" w:firstRowFirstColumn="0" w:firstRowLastColumn="0" w:lastRowFirstColumn="0" w:lastRowLastColumn="0"/>
+            </w:pPr>
+            <w:r>
+              <w:t>0.</w:t>
+            </w:r>
+            <w:r>
+              <w:t>54</w:t>
+            </w:r>
+          </w:p>
+        </w:tc>
+        <w:tc>
+          <w:tcPr>
+            <w:tcW w:w="1668" w:type="dxa"/>
+          </w:tcPr>
+          <w:p>
+            <w:pPr>
+              <w:pStyle w:val="NoSpacing"/>
+              <w:cnfStyle w:val="000000100000" w:firstRow="0" w:lastRow="0" w:firstColumn="0" w:lastColumn="0" w:oddVBand="0" w:evenVBand="0" w:oddHBand="1" w:evenHBand="0" w:firstRowFirstColumn="0" w:firstRowLastColumn="0" w:lastRowFirstColumn="0" w:lastRowLastColumn="0"/>
+            </w:pPr>
+            <w:r>
+              <w:t>0.</w:t>
+            </w:r>
+            <w:r>
+              <w:t>01</w:t>
+            </w:r>
+          </w:p>
+        </w:tc>
+        <w:tc>
+          <w:tcPr>
+            <w:tcW w:w="1320" w:type="dxa"/>
+          </w:tcPr>
+          <w:p>
+            <w:pPr>
+              <w:pStyle w:val="NoSpacing"/>
+              <w:cnfStyle w:val="000000100000" w:firstRow="0" w:lastRow="0" w:firstColumn="0" w:lastColumn="0" w:oddVBand="0" w:evenVBand="0" w:oddHBand="1" w:evenHBand="0" w:firstRowFirstColumn="0" w:firstRowLastColumn="0" w:lastRowFirstColumn="0" w:lastRowLastColumn="0"/>
+            </w:pPr>
+            <w:r>
+              <w:t>1.</w:t>
+            </w:r>
+            <w:r>
+              <w:t>00</w:t>
+            </w:r>
+          </w:p>
+        </w:tc>
+        <w:tc>
+          <w:tcPr>
+            <w:tcW w:w="1320" w:type="dxa"/>
+          </w:tcPr>
+          <w:p>
+            <w:pPr>
+              <w:pStyle w:val="NoSpacing"/>
+              <w:cnfStyle w:val="000000100000" w:firstRow="0" w:lastRow="0" w:firstColumn="0" w:lastColumn="0" w:oddVBand="0" w:evenVBand="0" w:oddHBand="1" w:evenHBand="0" w:firstRowFirstColumn="0" w:firstRowLastColumn="0" w:lastRowFirstColumn="0" w:lastRowLastColumn="0"/>
+            </w:pPr>
+            <w:r>
+              <w:t>0.</w:t>
+            </w:r>
+            <w:r>
+              <w:t>35</w:t>
+            </w:r>
+          </w:p>
+        </w:tc>
+        <w:tc>
+          <w:tcPr>
+            <w:tcW w:w="1668" w:type="dxa"/>
+          </w:tcPr>
+          <w:p>
+            <w:pPr>
+              <w:pStyle w:val="NoSpacing"/>
+              <w:cnfStyle w:val="000000100000" w:firstRow="0" w:lastRow="0" w:firstColumn="0" w:lastColumn="0" w:oddVBand="0" w:evenVBand="0" w:oddHBand="1" w:evenHBand="0" w:firstRowFirstColumn="0" w:firstRowLastColumn="0" w:lastRowFirstColumn="0" w:lastRowLastColumn="0"/>
+            </w:pPr>
+            <w:r>
+              <w:t>0.</w:t>
+            </w:r>
+            <w:r>
+              <w:t>37</w:t>
+            </w:r>
+          </w:p>
+        </w:tc>
+      </w:tr>
+      <w:tr>
+        <w:trPr>
+          <w:cnfStyle w:val="000000010000" w:firstRow="0" w:lastRow="0" w:firstColumn="0" w:lastColumn="0" w:oddVBand="0" w:evenVBand="0" w:oddHBand="0" w:evenHBand="1" w:firstRowFirstColumn="0" w:firstRowLastColumn="0" w:lastRowFirstColumn="0" w:lastRowLastColumn="0"/>
+        </w:trPr>
+        <w:tc>
+          <w:tcPr>
+            <w:cnfStyle w:val="001000000000" w:firstRow="0" w:lastRow="0" w:firstColumn="1" w:lastColumn="0" w:oddVBand="0" w:evenVBand="0" w:oddHBand="0" w:evenHBand="0" w:firstRowFirstColumn="0" w:firstRowLastColumn="0" w:lastRowFirstColumn="0" w:lastRowLastColumn="0"/>
+            <w:tcW w:w="1703" w:type="dxa"/>
+          </w:tcPr>
+          <w:p>
+            <w:pPr>
+              <w:pStyle w:val="NoSpacing"/>
+            </w:pPr>
+            <w:r>
+              <w:lastRenderedPageBreak/>
+              <w:t>S</w:t>
+            </w:r>
+            <w:r>
+              <w:t>6_PIR</w:t>
+            </w:r>
+          </w:p>
+        </w:tc>
+        <w:tc>
+          <w:tcPr>
+            <w:tcW w:w="1668" w:type="dxa"/>
+          </w:tcPr>
+          <w:p>
+            <w:pPr>
+              <w:pStyle w:val="NoSpacing"/>
+              <w:cnfStyle w:val="000000010000" w:firstRow="0" w:lastRow="0" w:firstColumn="0" w:lastColumn="0" w:oddVBand="0" w:evenVBand="0" w:oddHBand="0" w:evenHBand="1" w:firstRowFirstColumn="0" w:firstRowLastColumn="0" w:lastRowFirstColumn="0" w:lastRowLastColumn="0"/>
+            </w:pPr>
+            <w:r>
+              <w:t>0.</w:t>
+            </w:r>
+            <w:r>
+              <w:t>65</w:t>
+            </w:r>
+          </w:p>
+        </w:tc>
+        <w:tc>
+          <w:tcPr>
+            <w:tcW w:w="1668" w:type="dxa"/>
+          </w:tcPr>
+          <w:p>
+            <w:pPr>
+              <w:pStyle w:val="NoSpacing"/>
+              <w:cnfStyle w:val="000000010000" w:firstRow="0" w:lastRow="0" w:firstColumn="0" w:lastColumn="0" w:oddVBand="0" w:evenVBand="0" w:oddHBand="0" w:evenHBand="1" w:firstRowFirstColumn="0" w:firstRowLastColumn="0" w:lastRowFirstColumn="0" w:lastRowLastColumn="0"/>
+            </w:pPr>
+            <w:r>
+              <w:t>0.</w:t>
+            </w:r>
+            <w:r>
+              <w:t>38</w:t>
+            </w:r>
+          </w:p>
+        </w:tc>
+        <w:tc>
+          <w:tcPr>
+            <w:tcW w:w="1320" w:type="dxa"/>
+          </w:tcPr>
+          <w:p>
+            <w:pPr>
+              <w:pStyle w:val="NoSpacing"/>
+              <w:cnfStyle w:val="000000010000" w:firstRow="0" w:lastRow="0" w:firstColumn="0" w:lastColumn="0" w:oddVBand="0" w:evenVBand="0" w:oddHBand="0" w:evenHBand="1" w:firstRowFirstColumn="0" w:firstRowLastColumn="0" w:lastRowFirstColumn="0" w:lastRowLastColumn="0"/>
+            </w:pPr>
+            <w:r>
+              <w:t>0.</w:t>
+            </w:r>
+            <w:r>
+              <w:t>35</w:t>
+            </w:r>
+          </w:p>
+        </w:tc>
+        <w:tc>
+          <w:tcPr>
+            <w:tcW w:w="1320" w:type="dxa"/>
+          </w:tcPr>
+          <w:p>
+            <w:pPr>
+              <w:pStyle w:val="NoSpacing"/>
+              <w:cnfStyle w:val="000000010000" w:firstRow="0" w:lastRow="0" w:firstColumn="0" w:lastColumn="0" w:oddVBand="0" w:evenVBand="0" w:oddHBand="0" w:evenHBand="1" w:firstRowFirstColumn="0" w:firstRowLastColumn="0" w:lastRowFirstColumn="0" w:lastRowLastColumn="0"/>
+            </w:pPr>
+            <w:r>
+              <w:t>1.00</w:t>
+            </w:r>
+          </w:p>
+        </w:tc>
+        <w:tc>
+          <w:tcPr>
+            <w:tcW w:w="1668" w:type="dxa"/>
+          </w:tcPr>
+          <w:p>
+            <w:pPr>
+              <w:pStyle w:val="NoSpacing"/>
+              <w:cnfStyle w:val="000000010000" w:firstRow="0" w:lastRow="0" w:firstColumn="0" w:lastColumn="0" w:oddVBand="0" w:evenVBand="0" w:oddHBand="0" w:evenHBand="1" w:firstRowFirstColumn="0" w:firstRowLastColumn="0" w:lastRowFirstColumn="0" w:lastRowLastColumn="0"/>
+            </w:pPr>
+            <w:r>
+              <w:t>0.</w:t>
+            </w:r>
+            <w:r>
+              <w:t>57</w:t>
+            </w:r>
+          </w:p>
+        </w:tc>
+      </w:tr>
+      <w:tr>
+        <w:trPr>
+          <w:cnfStyle w:val="000000100000" w:firstRow="0" w:lastRow="0" w:firstColumn="0" w:lastColumn="0" w:oddVBand="0" w:evenVBand="0" w:oddHBand="1" w:evenHBand="0" w:firstRowFirstColumn="0" w:firstRowLastColumn="0" w:lastRowFirstColumn="0" w:lastRowLastColumn="0"/>
+        </w:trPr>
+        <w:tc>
+          <w:tcPr>
+            <w:cnfStyle w:val="001000000000" w:firstRow="0" w:lastRow="0" w:firstColumn="1" w:lastColumn="0" w:oddVBand="0" w:evenVBand="0" w:oddHBand="0" w:evenHBand="0" w:firstRowFirstColumn="0" w:firstRowLastColumn="0" w:lastRowFirstColumn="0" w:lastRowLastColumn="0"/>
+            <w:tcW w:w="1703" w:type="dxa"/>
+          </w:tcPr>
+          <w:p>
+            <w:pPr>
+              <w:pStyle w:val="NoSpacing"/>
+            </w:pPr>
+            <w:r>
+              <w:t>S</w:t>
+            </w:r>
+            <w:r>
+              <w:t>7_PIR</w:t>
+            </w:r>
+          </w:p>
+        </w:tc>
+        <w:tc>
+          <w:tcPr>
+            <w:tcW w:w="1668" w:type="dxa"/>
+          </w:tcPr>
+          <w:p>
+            <w:pPr>
+              <w:pStyle w:val="NoSpacing"/>
+              <w:cnfStyle w:val="000000100000" w:firstRow="0" w:lastRow="0" w:firstColumn="0" w:lastColumn="0" w:oddVBand="0" w:evenVBand="0" w:oddHBand="1" w:evenHBand="0" w:firstRowFirstColumn="0" w:firstRowLastColumn="0" w:lastRowFirstColumn="0" w:lastRowLastColumn="0"/>
+            </w:pPr>
+            <w:r>
+              <w:t>0.</w:t>
+            </w:r>
+            <w:r>
+              <w:t>64</w:t>
+            </w:r>
+          </w:p>
+        </w:tc>
+        <w:tc>
+          <w:tcPr>
+            <w:tcW w:w="1668" w:type="dxa"/>
+          </w:tcPr>
+          <w:p>
+            <w:pPr>
+              <w:pStyle w:val="NoSpacing"/>
+              <w:cnfStyle w:val="000000100000" w:firstRow="0" w:lastRow="0" w:firstColumn="0" w:lastColumn="0" w:oddVBand="0" w:evenVBand="0" w:oddHBand="1" w:evenHBand="0" w:firstRowFirstColumn="0" w:firstRowLastColumn="0" w:lastRowFirstColumn="0" w:lastRowLastColumn="0"/>
+            </w:pPr>
+            <w:r>
+              <w:t>0.</w:t>
+            </w:r>
+            <w:r>
+              <w:t>39</w:t>
+            </w:r>
+          </w:p>
+        </w:tc>
+        <w:tc>
+          <w:tcPr>
+            <w:tcW w:w="1320" w:type="dxa"/>
+          </w:tcPr>
+          <w:p>
+            <w:pPr>
+              <w:pStyle w:val="NoSpacing"/>
+              <w:cnfStyle w:val="000000100000" w:firstRow="0" w:lastRow="0" w:firstColumn="0" w:lastColumn="0" w:oddVBand="0" w:evenVBand="0" w:oddHBand="1" w:evenHBand="0" w:firstRowFirstColumn="0" w:firstRowLastColumn="0" w:lastRowFirstColumn="0" w:lastRowLastColumn="0"/>
+            </w:pPr>
+            <w:r>
+              <w:t>0.</w:t>
+            </w:r>
+            <w:r>
+              <w:t>37</w:t>
+            </w:r>
+          </w:p>
+        </w:tc>
+        <w:tc>
+          <w:tcPr>
+            <w:tcW w:w="1320" w:type="dxa"/>
+          </w:tcPr>
+          <w:p>
+            <w:pPr>
+              <w:pStyle w:val="NoSpacing"/>
+              <w:cnfStyle w:val="000000100000" w:firstRow="0" w:lastRow="0" w:firstColumn="0" w:lastColumn="0" w:oddVBand="0" w:evenVBand="0" w:oddHBand="1" w:evenHBand="0" w:firstRowFirstColumn="0" w:firstRowLastColumn="0" w:lastRowFirstColumn="0" w:lastRowLastColumn="0"/>
+            </w:pPr>
+            <w:r>
+              <w:t>0.</w:t>
+            </w:r>
+            <w:r>
+              <w:t>57</w:t>
+            </w:r>
+          </w:p>
+        </w:tc>
+        <w:tc>
+          <w:tcPr>
+            <w:tcW w:w="1668" w:type="dxa"/>
+          </w:tcPr>
+          <w:p>
+            <w:pPr>
+              <w:pStyle w:val="NoSpacing"/>
+              <w:cnfStyle w:val="000000100000" w:firstRow="0" w:lastRow="0" w:firstColumn="0" w:lastColumn="0" w:oddVBand="0" w:evenVBand="0" w:oddHBand="1" w:evenHBand="0" w:firstRowFirstColumn="0" w:firstRowLastColumn="0" w:lastRowFirstColumn="0" w:lastRowLastColumn="0"/>
+            </w:pPr>
+            <w:r>
+              <w:t>1.00</w:t>
+            </w:r>
+          </w:p>
+        </w:tc>
+      </w:tr>
+    </w:tbl>
+    <w:p/>
+    <w:p>
+      <w:r>
+        <w:t>There is a moderate correlation between room occupancy</w:t>
       </w:r>
       <w:r>
         <w:t xml:space="preserve"> </w:t>
       </w:r>
-    </w:p>
-    <w:p>
-      <w:r>
-        <w:t>Th</w:t>
-      </w:r>
-      <w:r>
-        <w:t>is</w:t>
-      </w:r>
-      <w:r>
-        <w:t xml:space="preserve"> chart shows the correlation matrix between room occupancy and light variables:</w:t>
-      </w:r>
-    </w:p>
-    <w:p>
-      <w:r>
-        <w:rPr>
-          <w:noProof/>
-        </w:rPr>
-        <w:drawing>
-          <wp:inline distT="0" distB="0" distL="0" distR="0" wp14:anchorId="33577268" wp14:editId="2443E694">
-            <wp:extent cx="3611880" cy="2786497"/>
-            <wp:effectExtent l="0" t="0" r="7620" b="0"/>
-            <wp:docPr id="2125201597" name="Picture 1" descr="A screenshot of a computer&#10;&#10;Description automatically generated"/>
-            <wp:cNvGraphicFramePr>
-              <a:graphicFrameLocks xmlns:a="http://schemas.openxmlformats.org/drawingml/2006/main" noChangeAspect="1"/>
-            </wp:cNvGraphicFramePr>
-            <a:graphic xmlns:a="http://schemas.openxmlformats.org/drawingml/2006/main">
-              <a:graphicData uri="http://schemas.openxmlformats.org/drawingml/2006/picture">
-                <pic:pic xmlns:pic="http://schemas.openxmlformats.org/drawingml/2006/picture">
-                  <pic:nvPicPr>
-                    <pic:cNvPr id="2125201597" name="Picture 1" descr="A screenshot of a computer&#10;&#10;Description automatically generated"/>
-                    <pic:cNvPicPr/>
-                  </pic:nvPicPr>
-                  <pic:blipFill>
-                    <a:blip r:embed="rId29"/>
-                    <a:stretch>
-                      <a:fillRect/>
-                    </a:stretch>
-                  </pic:blipFill>
-                  <pic:spPr>
-                    <a:xfrm>
-                      <a:off x="0" y="0"/>
-                      <a:ext cx="3675523" cy="2835596"/>
-                    </a:xfrm>
-                    <a:prstGeom prst="rect">
-                      <a:avLst/>
-                    </a:prstGeom>
-                  </pic:spPr>
-                </pic:pic>
-              </a:graphicData>
-            </a:graphic>
-          </wp:inline>
-        </w:drawing>
-      </w:r>
-    </w:p>
-    <w:p>
-      <w:r>
-        <w:t>Th</w:t>
-      </w:r>
-      <w:r>
-        <w:t>is</w:t>
-      </w:r>
-      <w:r>
-        <w:t xml:space="preserve"> chart shows the correlation matrix between room occupancy and sound variables:</w:t>
-      </w:r>
-    </w:p>
-    <w:p>
-      <w:r>
-        <w:rPr>
-          <w:noProof/>
-        </w:rPr>
-        <w:lastRenderedPageBreak/>
-        <w:drawing>
-          <wp:inline distT="0" distB="0" distL="0" distR="0" wp14:anchorId="1FD024CC" wp14:editId="21F48D38">
-            <wp:extent cx="3580599" cy="2682240"/>
-            <wp:effectExtent l="0" t="0" r="1270" b="3810"/>
-            <wp:docPr id="772927240" name="Picture 1" descr="A screenshot of a computer&#10;&#10;Description automatically generated"/>
-            <wp:cNvGraphicFramePr>
-              <a:graphicFrameLocks xmlns:a="http://schemas.openxmlformats.org/drawingml/2006/main" noChangeAspect="1"/>
-            </wp:cNvGraphicFramePr>
-            <a:graphic xmlns:a="http://schemas.openxmlformats.org/drawingml/2006/main">
-              <a:graphicData uri="http://schemas.openxmlformats.org/drawingml/2006/picture">
-                <pic:pic xmlns:pic="http://schemas.openxmlformats.org/drawingml/2006/picture">
-                  <pic:nvPicPr>
-                    <pic:cNvPr id="772927240" name="Picture 1" descr="A screenshot of a computer&#10;&#10;Description automatically generated"/>
-                    <pic:cNvPicPr/>
-                  </pic:nvPicPr>
-                  <pic:blipFill>
-                    <a:blip r:embed="rId30"/>
-                    <a:stretch>
-                      <a:fillRect/>
-                    </a:stretch>
-                  </pic:blipFill>
-                  <pic:spPr>
-                    <a:xfrm>
-                      <a:off x="0" y="0"/>
-                      <a:ext cx="3603357" cy="2699288"/>
-                    </a:xfrm>
-                    <a:prstGeom prst="rect">
-                      <a:avLst/>
-                    </a:prstGeom>
-                  </pic:spPr>
-                </pic:pic>
-              </a:graphicData>
-            </a:graphic>
-          </wp:inline>
-        </w:drawing>
-      </w:r>
-    </w:p>
-    <w:p>
-      <w:r>
-        <w:t>Th</w:t>
-      </w:r>
-      <w:r>
-        <w:t>is</w:t>
-      </w:r>
-      <w:r>
-        <w:t xml:space="preserve"> chart shows the correlation matrix between room occupancy and the CO2 and motion variables:</w:t>
-      </w:r>
-    </w:p>
-    <w:p>
-      <w:r>
-        <w:rPr>
-          <w:noProof/>
-        </w:rPr>
-        <w:drawing>
-          <wp:inline distT="0" distB="0" distL="0" distR="0" wp14:anchorId="2CB731F4" wp14:editId="53F67F6D">
-            <wp:extent cx="3682553" cy="2857500"/>
-            <wp:effectExtent l="0" t="0" r="0" b="0"/>
-            <wp:docPr id="1290291072" name="Picture 1" descr="A person standing next to a red and white square&#10;&#10;Description automatically generated"/>
-            <wp:cNvGraphicFramePr>
-              <a:graphicFrameLocks xmlns:a="http://schemas.openxmlformats.org/drawingml/2006/main" noChangeAspect="1"/>
-            </wp:cNvGraphicFramePr>
-            <a:graphic xmlns:a="http://schemas.openxmlformats.org/drawingml/2006/main">
-              <a:graphicData uri="http://schemas.openxmlformats.org/drawingml/2006/picture">
-                <pic:pic xmlns:pic="http://schemas.openxmlformats.org/drawingml/2006/picture">
-                  <pic:nvPicPr>
-                    <pic:cNvPr id="1290291072" name="Picture 1" descr="A person standing next to a red and white square&#10;&#10;Description automatically generated"/>
-                    <pic:cNvPicPr/>
-                  </pic:nvPicPr>
-                  <pic:blipFill>
-                    <a:blip r:embed="rId31"/>
-                    <a:stretch>
-                      <a:fillRect/>
-                    </a:stretch>
-                  </pic:blipFill>
-                  <pic:spPr>
-                    <a:xfrm>
-                      <a:off x="0" y="0"/>
-                      <a:ext cx="3699101" cy="2870340"/>
-                    </a:xfrm>
-                    <a:prstGeom prst="rect">
-                      <a:avLst/>
-                    </a:prstGeom>
-                  </pic:spPr>
-                </pic:pic>
-              </a:graphicData>
-            </a:graphic>
-          </wp:inline>
-        </w:drawing>
+      <w:r>
+        <w:t xml:space="preserve">and </w:t>
+      </w:r>
+      <w:r>
+        <w:t xml:space="preserve">CO2 variables and between room occupancy and motion variables. </w:t>
+      </w:r>
+      <w:r>
+        <w:t xml:space="preserve">Notably, there is a relatively weak correlation of </w:t>
+      </w:r>
+      <w:r>
+        <w:t>motion</w:t>
+      </w:r>
+      <w:r>
+        <w:t xml:space="preserve"> values</w:t>
+      </w:r>
+      <w:r>
+        <w:t xml:space="preserve"> between sensors</w:t>
+      </w:r>
+      <w:r>
+        <w:t xml:space="preserve"> and no </w:t>
+      </w:r>
+      <w:r>
+        <w:t>correlation between CO2 and CO2 slope values.</w:t>
       </w:r>
     </w:p>
     <w:p>
@@ -6402,7 +8180,7 @@
       </w:r>
     </w:p>
     <w:p>
-      <w:hyperlink r:id="rId32" w:history="1">
+      <w:hyperlink r:id="rId26" w:history="1">
         <w:r>
           <w:rPr>
             <w:rStyle w:val="Hyperlink"/>
@@ -6417,7 +8195,6 @@
       </w:pPr>
       <w:bookmarkStart w:id="16" w:name="_Toc179193166"/>
       <w:r>
-        <w:lastRenderedPageBreak/>
         <w:t>Overall Methodology</w:t>
       </w:r>
       <w:bookmarkEnd w:id="16"/>
@@ -6531,8 +8308,33 @@
         <w:pStyle w:val="BodyText"/>
       </w:pPr>
     </w:p>
+    <w:p>
+      <w:pPr>
+        <w:pStyle w:val="BodyText"/>
+      </w:pPr>
+      <w:hyperlink r:id="rId27" w:history="1">
+        <w:r>
+          <w:rPr>
+            <w:rStyle w:val="Hyperlink"/>
+            <w:highlight w:val="yellow"/>
+          </w:rPr>
+          <w:t>[PDF] Integrated sensor data processing for occupancy detection in residential buildings | Semantic Scholar</w:t>
+        </w:r>
+      </w:hyperlink>
+    </w:p>
+    <w:p>
+      <w:pPr>
+        <w:pStyle w:val="BodyText"/>
+      </w:pPr>
+      <w:r>
+        <w:rPr>
+          <w:highlight w:val="yellow"/>
+        </w:rPr>
+        <w:t>Estimation of Occupancy Using IoT Sensors and a Carbon Dioxide-Based Machine Learning Model with Ventilation System and Differential Pressure Data</w:t>
+      </w:r>
+    </w:p>
     <w:sectPr>
-      <w:footerReference w:type="default" r:id="rId33"/>
+      <w:footerReference w:type="default" r:id="rId28"/>
       <w:pgSz w:w="12240" w:h="15840"/>
       <w:pgMar w:top="1418" w:right="1440" w:bottom="1560" w:left="1440" w:header="709" w:footer="841" w:gutter="0"/>
       <w:pgNumType w:start="3" w:chapStyle="1"/>
@@ -9151,7 +10953,6 @@
   <w:style w:type="character" w:default="1" w:styleId="DefaultParagraphFont">
     <w:name w:val="Default Paragraph Font"/>
     <w:uiPriority w:val="1"/>
-    <w:semiHidden/>
     <w:unhideWhenUsed/>
   </w:style>
   <w:style w:type="table" w:default="1" w:styleId="TableNormal">

--- a/Literature Review_Data_Description_Approach_Jeffrey Fitzpatrick.docx
+++ b/Literature Review_Data_Description_Approach_Jeffrey Fitzpatrick.docx
@@ -17,11 +17,11 @@
           <w:docPartUnique/>
         </w:docPartObj>
       </w:sdtPr>
+      <w:sdtEndPr/>
       <w:sdtContent>
         <w:p>
           <w:pPr>
             <w:pStyle w:val="Title"/>
-            <w:ind w:right="1705"/>
           </w:pPr>
           <w:r>
             <w:rPr>
@@ -83,37 +83,86 @@
             </w:drawing>
           </w:r>
           <w:r>
-            <w:t>Literature Review</w:t>
+            <w:t xml:space="preserve">Using Sensor Data and ML to </w:t>
+          </w:r>
+        </w:p>
+        <w:p>
+          <w:pPr>
+            <w:pStyle w:val="Title"/>
+          </w:pPr>
+          <w:r>
+            <w:t>Estimate</w:t>
           </w:r>
           <w:r>
-            <w:t>, Data Description, and Approach</w:t>
+            <w:t xml:space="preserve"> Room Occupancy</w:t>
           </w:r>
         </w:p>
-        <w:p/>
+        <w:p>
+          <w:pPr>
+            <w:pStyle w:val="Subtitle"/>
+          </w:pPr>
+          <w:r>
+            <w:t xml:space="preserve">Literature Review, Data Description </w:t>
+          </w:r>
+        </w:p>
+        <w:p>
+          <w:pPr>
+            <w:pStyle w:val="Subtitle"/>
+          </w:pPr>
+          <w:r>
+            <w:t xml:space="preserve">and </w:t>
+          </w:r>
+          <w:r>
+            <w:t xml:space="preserve">Project </w:t>
+          </w:r>
+          <w:r>
+            <w:t>Approach</w:t>
+          </w:r>
+        </w:p>
         <w:p/>
         <w:p>
           <w:r>
             <w:t>Jeffrey Fitzpatrick</w:t>
+          </w:r>
+          <w:r>
+            <w:t xml:space="preserve"> </w:t>
+          </w:r>
+          <w:r>
+            <w:tab/>
+          </w:r>
+          <w:r>
+            <w:tab/>
+          </w:r>
+          <w:r>
+            <w:tab/>
+          </w:r>
+          <w:r>
+            <w:tab/>
+            <w:t>Supervisor: Ceni Babaoglu</w:t>
           </w:r>
         </w:p>
         <w:p>
           <w:r>
             <w:t>500728133</w:t>
           </w:r>
-        </w:p>
-        <w:p>
           <w:r>
-            <w:t xml:space="preserve">Supervisor: </w:t>
+            <w:tab/>
           </w:r>
           <w:r>
-            <w:t>Ceni Babaoglu</w:t>
+            <w:tab/>
+          </w:r>
+          <w:r>
+            <w:tab/>
+          </w:r>
+          <w:r>
+            <w:tab/>
+          </w:r>
+          <w:r>
+            <w:tab/>
+            <w:t>October 21,2024</w:t>
           </w:r>
         </w:p>
-        <w:p>
-          <w:r>
-            <w:t>October 21, 2024</w:t>
-          </w:r>
-        </w:p>
+        <w:p/>
         <w:p/>
         <w:p/>
         <w:p/>
@@ -181,7 +230,7 @@
         </w:rPr>
         <w:fldChar w:fldCharType="separate"/>
       </w:r>
-      <w:hyperlink w:anchor="_Toc179193150" w:history="1">
+      <w:hyperlink w:anchor="_Toc179540157" w:history="1">
         <w:r>
           <w:rPr>
             <w:rStyle w:val="Hyperlink"/>
@@ -208,7 +257,7 @@
             <w:noProof/>
             <w:webHidden/>
           </w:rPr>
-          <w:instrText xml:space="preserve"> PAGEREF _Toc179193150 \h </w:instrText>
+          <w:instrText xml:space="preserve"> PAGEREF _Toc179540157 \h </w:instrText>
         </w:r>
         <w:r>
           <w:rPr>
@@ -255,7 +304,7 @@
           <w14:ligatures w14:val="standardContextual"/>
         </w:rPr>
       </w:pPr>
-      <w:hyperlink w:anchor="_Toc179193151" w:history="1">
+      <w:hyperlink w:anchor="_Toc179540158" w:history="1">
         <w:r>
           <w:rPr>
             <w:rStyle w:val="Hyperlink"/>
@@ -282,7 +331,7 @@
             <w:noProof/>
             <w:webHidden/>
           </w:rPr>
-          <w:instrText xml:space="preserve"> PAGEREF _Toc179193151 \h </w:instrText>
+          <w:instrText xml:space="preserve"> PAGEREF _Toc179540158 \h </w:instrText>
         </w:r>
         <w:r>
           <w:rPr>
@@ -329,7 +378,7 @@
           <w14:ligatures w14:val="standardContextual"/>
         </w:rPr>
       </w:pPr>
-      <w:hyperlink w:anchor="_Toc179193152" w:history="1">
+      <w:hyperlink w:anchor="_Toc179540159" w:history="1">
         <w:r>
           <w:rPr>
             <w:rStyle w:val="Hyperlink"/>
@@ -356,7 +405,7 @@
             <w:noProof/>
             <w:webHidden/>
           </w:rPr>
-          <w:instrText xml:space="preserve"> PAGEREF _Toc179193152 \h </w:instrText>
+          <w:instrText xml:space="preserve"> PAGEREF _Toc179540159 \h </w:instrText>
         </w:r>
         <w:r>
           <w:rPr>
@@ -403,7 +452,7 @@
           <w14:ligatures w14:val="standardContextual"/>
         </w:rPr>
       </w:pPr>
-      <w:hyperlink w:anchor="_Toc179193153" w:history="1">
+      <w:hyperlink w:anchor="_Toc179540160" w:history="1">
         <w:r>
           <w:rPr>
             <w:rStyle w:val="Hyperlink"/>
@@ -430,7 +479,7 @@
             <w:noProof/>
             <w:webHidden/>
           </w:rPr>
-          <w:instrText xml:space="preserve"> PAGEREF _Toc179193153 \h </w:instrText>
+          <w:instrText xml:space="preserve"> PAGEREF _Toc179540160 \h </w:instrText>
         </w:r>
         <w:r>
           <w:rPr>
@@ -477,7 +526,7 @@
           <w14:ligatures w14:val="standardContextual"/>
         </w:rPr>
       </w:pPr>
-      <w:hyperlink w:anchor="_Toc179193154" w:history="1">
+      <w:hyperlink w:anchor="_Toc179540161" w:history="1">
         <w:r>
           <w:rPr>
             <w:rStyle w:val="Hyperlink"/>
@@ -504,7 +553,7 @@
             <w:noProof/>
             <w:webHidden/>
           </w:rPr>
-          <w:instrText xml:space="preserve"> PAGEREF _Toc179193154 \h </w:instrText>
+          <w:instrText xml:space="preserve"> PAGEREF _Toc179540161 \h </w:instrText>
         </w:r>
         <w:r>
           <w:rPr>
@@ -549,7 +598,7 @@
           <w14:ligatures w14:val="standardContextual"/>
         </w:rPr>
       </w:pPr>
-      <w:hyperlink w:anchor="_Toc179193155" w:history="1">
+      <w:hyperlink w:anchor="_Toc179540162" w:history="1">
         <w:r>
           <w:rPr>
             <w:rStyle w:val="Hyperlink"/>
@@ -576,7 +625,7 @@
             <w:noProof/>
             <w:webHidden/>
           </w:rPr>
-          <w:instrText xml:space="preserve"> PAGEREF _Toc179193155 \h </w:instrText>
+          <w:instrText xml:space="preserve"> PAGEREF _Toc179540162 \h </w:instrText>
         </w:r>
         <w:r>
           <w:rPr>
@@ -621,7 +670,7 @@
           <w14:ligatures w14:val="standardContextual"/>
         </w:rPr>
       </w:pPr>
-      <w:hyperlink w:anchor="_Toc179193156" w:history="1">
+      <w:hyperlink w:anchor="_Toc179540163" w:history="1">
         <w:r>
           <w:rPr>
             <w:rStyle w:val="Hyperlink"/>
@@ -648,7 +697,7 @@
             <w:noProof/>
             <w:webHidden/>
           </w:rPr>
-          <w:instrText xml:space="preserve"> PAGEREF _Toc179193156 \h </w:instrText>
+          <w:instrText xml:space="preserve"> PAGEREF _Toc179540163 \h </w:instrText>
         </w:r>
         <w:r>
           <w:rPr>
@@ -695,7 +744,7 @@
           <w14:ligatures w14:val="standardContextual"/>
         </w:rPr>
       </w:pPr>
-      <w:hyperlink w:anchor="_Toc179193157" w:history="1">
+      <w:hyperlink w:anchor="_Toc179540164" w:history="1">
         <w:r>
           <w:rPr>
             <w:rStyle w:val="Hyperlink"/>
@@ -722,7 +771,7 @@
             <w:noProof/>
             <w:webHidden/>
           </w:rPr>
-          <w:instrText xml:space="preserve"> PAGEREF _Toc179193157 \h </w:instrText>
+          <w:instrText xml:space="preserve"> PAGEREF _Toc179540164 \h </w:instrText>
         </w:r>
         <w:r>
           <w:rPr>
@@ -768,7 +817,7 @@
           <w14:ligatures w14:val="standardContextual"/>
         </w:rPr>
       </w:pPr>
-      <w:hyperlink w:anchor="_Toc179193158" w:history="1">
+      <w:hyperlink w:anchor="_Toc179540165" w:history="1">
         <w:r>
           <w:rPr>
             <w:rStyle w:val="Hyperlink"/>
@@ -795,7 +844,7 @@
             <w:noProof/>
             <w:webHidden/>
           </w:rPr>
-          <w:instrText xml:space="preserve"> PAGEREF _Toc179193158 \h </w:instrText>
+          <w:instrText xml:space="preserve"> PAGEREF _Toc179540165 \h </w:instrText>
         </w:r>
         <w:r>
           <w:rPr>
@@ -841,7 +890,7 @@
           <w14:ligatures w14:val="standardContextual"/>
         </w:rPr>
       </w:pPr>
-      <w:hyperlink w:anchor="_Toc179193159" w:history="1">
+      <w:hyperlink w:anchor="_Toc179540166" w:history="1">
         <w:r>
           <w:rPr>
             <w:rStyle w:val="Hyperlink"/>
@@ -868,7 +917,7 @@
             <w:noProof/>
             <w:webHidden/>
           </w:rPr>
-          <w:instrText xml:space="preserve"> PAGEREF _Toc179193159 \h </w:instrText>
+          <w:instrText xml:space="preserve"> PAGEREF _Toc179540166 \h </w:instrText>
         </w:r>
         <w:r>
           <w:rPr>
@@ -914,7 +963,7 @@
           <w14:ligatures w14:val="standardContextual"/>
         </w:rPr>
       </w:pPr>
-      <w:hyperlink w:anchor="_Toc179193160" w:history="1">
+      <w:hyperlink w:anchor="_Toc179540167" w:history="1">
         <w:r>
           <w:rPr>
             <w:rStyle w:val="Hyperlink"/>
@@ -941,7 +990,7 @@
             <w:noProof/>
             <w:webHidden/>
           </w:rPr>
-          <w:instrText xml:space="preserve"> PAGEREF _Toc179193160 \h </w:instrText>
+          <w:instrText xml:space="preserve"> PAGEREF _Toc179540167 \h </w:instrText>
         </w:r>
         <w:r>
           <w:rPr>
@@ -987,7 +1036,7 @@
           <w14:ligatures w14:val="standardContextual"/>
         </w:rPr>
       </w:pPr>
-      <w:hyperlink w:anchor="_Toc179193161" w:history="1">
+      <w:hyperlink w:anchor="_Toc179540168" w:history="1">
         <w:r>
           <w:rPr>
             <w:rStyle w:val="Hyperlink"/>
@@ -1014,7 +1063,7 @@
             <w:noProof/>
             <w:webHidden/>
           </w:rPr>
-          <w:instrText xml:space="preserve"> PAGEREF _Toc179193161 \h </w:instrText>
+          <w:instrText xml:space="preserve"> PAGEREF _Toc179540168 \h </w:instrText>
         </w:r>
         <w:r>
           <w:rPr>
@@ -1061,7 +1110,7 @@
           <w14:ligatures w14:val="standardContextual"/>
         </w:rPr>
       </w:pPr>
-      <w:hyperlink w:anchor="_Toc179193162" w:history="1">
+      <w:hyperlink w:anchor="_Toc179540169" w:history="1">
         <w:r>
           <w:rPr>
             <w:rStyle w:val="Hyperlink"/>
@@ -1088,7 +1137,7 @@
             <w:noProof/>
             <w:webHidden/>
           </w:rPr>
-          <w:instrText xml:space="preserve"> PAGEREF _Toc179193162 \h </w:instrText>
+          <w:instrText xml:space="preserve"> PAGEREF _Toc179540169 \h </w:instrText>
         </w:r>
         <w:r>
           <w:rPr>
@@ -1108,7 +1157,7 @@
             <w:noProof/>
             <w:webHidden/>
           </w:rPr>
-          <w:t>10</w:t>
+          <w:t>11</w:t>
         </w:r>
         <w:r>
           <w:rPr>
@@ -1134,7 +1183,7 @@
           <w14:ligatures w14:val="standardContextual"/>
         </w:rPr>
       </w:pPr>
-      <w:hyperlink w:anchor="_Toc179193163" w:history="1">
+      <w:hyperlink w:anchor="_Toc179540170" w:history="1">
         <w:r>
           <w:rPr>
             <w:rStyle w:val="Hyperlink"/>
@@ -1161,7 +1210,7 @@
             <w:noProof/>
             <w:webHidden/>
           </w:rPr>
-          <w:instrText xml:space="preserve"> PAGEREF _Toc179193163 \h </w:instrText>
+          <w:instrText xml:space="preserve"> PAGEREF _Toc179540170 \h </w:instrText>
         </w:r>
         <w:r>
           <w:rPr>
@@ -1181,7 +1230,7 @@
             <w:noProof/>
             <w:webHidden/>
           </w:rPr>
-          <w:t>10</w:t>
+          <w:t>11</w:t>
         </w:r>
         <w:r>
           <w:rPr>
@@ -1207,13 +1256,27 @@
           <w14:ligatures w14:val="standardContextual"/>
         </w:rPr>
       </w:pPr>
-      <w:hyperlink w:anchor="_Toc179193164" w:history="1">
+      <w:hyperlink w:anchor="_Toc179540171" w:history="1">
         <w:r>
           <w:rPr>
             <w:rStyle w:val="Hyperlink"/>
             <w:noProof/>
           </w:rPr>
-          <w:t>Correlation Analysis</w:t>
+          <w:t>Correlati</w:t>
+        </w:r>
+        <w:r>
+          <w:rPr>
+            <w:rStyle w:val="Hyperlink"/>
+            <w:noProof/>
+          </w:rPr>
+          <w:t>o</w:t>
+        </w:r>
+        <w:r>
+          <w:rPr>
+            <w:rStyle w:val="Hyperlink"/>
+            <w:noProof/>
+          </w:rPr>
+          <w:t>n Analysis</w:t>
         </w:r>
         <w:r>
           <w:rPr>
@@ -1234,7 +1297,7 @@
             <w:noProof/>
             <w:webHidden/>
           </w:rPr>
-          <w:instrText xml:space="preserve"> PAGEREF _Toc179193164 \h </w:instrText>
+          <w:instrText xml:space="preserve"> PAGEREF _Toc179540171 \h </w:instrText>
         </w:r>
         <w:r>
           <w:rPr>
@@ -1254,7 +1317,7 @@
             <w:noProof/>
             <w:webHidden/>
           </w:rPr>
-          <w:t>13</w:t>
+          <w:t>14</w:t>
         </w:r>
         <w:r>
           <w:rPr>
@@ -1279,7 +1342,7 @@
           <w14:ligatures w14:val="standardContextual"/>
         </w:rPr>
       </w:pPr>
-      <w:hyperlink w:anchor="_Toc179193165" w:history="1">
+      <w:hyperlink w:anchor="_Toc179540172" w:history="1">
         <w:r>
           <w:rPr>
             <w:rStyle w:val="Hyperlink"/>
@@ -1306,7 +1369,7 @@
             <w:noProof/>
             <w:webHidden/>
           </w:rPr>
-          <w:instrText xml:space="preserve"> PAGEREF _Toc179193165 \h </w:instrText>
+          <w:instrText xml:space="preserve"> PAGEREF _Toc179540172 \h </w:instrText>
         </w:r>
         <w:r>
           <w:rPr>
@@ -1326,7 +1389,7 @@
             <w:noProof/>
             <w:webHidden/>
           </w:rPr>
-          <w:t>15</w:t>
+          <w:t>16</w:t>
         </w:r>
         <w:r>
           <w:rPr>
@@ -1351,7 +1414,7 @@
           <w14:ligatures w14:val="standardContextual"/>
         </w:rPr>
       </w:pPr>
-      <w:hyperlink w:anchor="_Toc179193166" w:history="1">
+      <w:hyperlink w:anchor="_Toc179540173" w:history="1">
         <w:r>
           <w:rPr>
             <w:rStyle w:val="Hyperlink"/>
@@ -1378,7 +1441,7 @@
             <w:noProof/>
             <w:webHidden/>
           </w:rPr>
-          <w:instrText xml:space="preserve"> PAGEREF _Toc179193166 \h </w:instrText>
+          <w:instrText xml:space="preserve"> PAGEREF _Toc179540173 \h </w:instrText>
         </w:r>
         <w:r>
           <w:rPr>
@@ -1398,7 +1461,7 @@
             <w:noProof/>
             <w:webHidden/>
           </w:rPr>
-          <w:t>15</w:t>
+          <w:t>17</w:t>
         </w:r>
         <w:r>
           <w:rPr>
@@ -1423,7 +1486,7 @@
           <w14:ligatures w14:val="standardContextual"/>
         </w:rPr>
       </w:pPr>
-      <w:hyperlink w:anchor="_Toc179193167" w:history="1">
+      <w:hyperlink w:anchor="_Toc179540174" w:history="1">
         <w:r>
           <w:rPr>
             <w:rStyle w:val="Hyperlink"/>
@@ -1450,7 +1513,7 @@
             <w:noProof/>
             <w:webHidden/>
           </w:rPr>
-          <w:instrText xml:space="preserve"> PAGEREF _Toc179193167 \h </w:instrText>
+          <w:instrText xml:space="preserve"> PAGEREF _Toc179540174 \h </w:instrText>
         </w:r>
         <w:r>
           <w:rPr>
@@ -1470,7 +1533,7 @@
             <w:noProof/>
             <w:webHidden/>
           </w:rPr>
-          <w:t>16</w:t>
+          <w:t>17</w:t>
         </w:r>
         <w:r>
           <w:rPr>
@@ -1509,7 +1572,7 @@
       <w:pPr>
         <w:pStyle w:val="Heading1"/>
       </w:pPr>
-      <w:bookmarkStart w:id="0" w:name="_Toc179193150"/>
+      <w:bookmarkStart w:id="0" w:name="_Toc179540157"/>
       <w:r>
         <w:lastRenderedPageBreak/>
         <w:t>Abstract</w:t>
@@ -1517,18 +1580,10 @@
       <w:bookmarkEnd w:id="0"/>
     </w:p>
     <w:p>
-      <w:bookmarkStart w:id="1" w:name="_Toc179193151"/>
-      <w:r>
-        <w:rPr>
-          <w:highlight w:val="yellow"/>
-        </w:rPr>
-        <w:t>Need title</w:t>
-      </w:r>
-    </w:p>
-    <w:p>
       <w:pPr>
         <w:pStyle w:val="Heading2"/>
       </w:pPr>
+      <w:bookmarkStart w:id="1" w:name="_Toc179540158"/>
       <w:r>
         <w:t>Problem</w:t>
       </w:r>
@@ -1568,7 +1623,7 @@
       <w:pPr>
         <w:pStyle w:val="Heading2"/>
       </w:pPr>
-      <w:bookmarkStart w:id="2" w:name="_Toc179193152"/>
+      <w:bookmarkStart w:id="2" w:name="_Toc179540159"/>
       <w:r>
         <w:t>Themes and Research Questions</w:t>
       </w:r>
@@ -1630,7 +1685,7 @@
       <w:pPr>
         <w:pStyle w:val="Heading2"/>
       </w:pPr>
-      <w:bookmarkStart w:id="3" w:name="_Toc179193153"/>
+      <w:bookmarkStart w:id="3" w:name="_Toc179540160"/>
       <w:r>
         <w:t>Data</w:t>
       </w:r>
@@ -1712,7 +1767,7 @@
       <w:pPr>
         <w:pStyle w:val="Heading2"/>
       </w:pPr>
-      <w:bookmarkStart w:id="4" w:name="_Toc179193154"/>
+      <w:bookmarkStart w:id="4" w:name="_Toc179540161"/>
       <w:r>
         <w:t>Techniques and Tools</w:t>
       </w:r>
@@ -1738,7 +1793,7 @@
       <w:pPr>
         <w:pStyle w:val="Heading1"/>
       </w:pPr>
-      <w:bookmarkStart w:id="5" w:name="_Toc179193155"/>
+      <w:bookmarkStart w:id="5" w:name="_Toc179540162"/>
       <w:r>
         <w:t>Literature Review</w:t>
       </w:r>
@@ -1975,7 +2030,7 @@
       <w:pPr>
         <w:pStyle w:val="Heading1"/>
       </w:pPr>
-      <w:bookmarkStart w:id="6" w:name="_Toc179193156"/>
+      <w:bookmarkStart w:id="6" w:name="_Toc179540163"/>
       <w:r>
         <w:t>Descriptive Statistics</w:t>
       </w:r>
@@ -2031,10 +2086,10 @@
         <w:t xml:space="preserve"> </w:t>
       </w:r>
       <w:r>
-        <w:t>There were actual occupants on only three of those days (December</w:t>
-      </w:r>
-      <w:r>
-        <w:t xml:space="preserve"> 22, December 23, and January 10).</w:t>
+        <w:t>There were actual occupants on three of those days</w:t>
+      </w:r>
+      <w:r>
+        <w:t>.</w:t>
       </w:r>
     </w:p>
     <w:p>
@@ -2049,7 +2104,7 @@
       <w:pPr>
         <w:pStyle w:val="Heading2"/>
       </w:pPr>
-      <w:bookmarkStart w:id="7" w:name="_Toc179193157"/>
+      <w:bookmarkStart w:id="7" w:name="_Toc179540164"/>
       <w:r>
         <w:t>Univariate Analysis</w:t>
       </w:r>
@@ -2059,7 +2114,7 @@
       <w:pPr>
         <w:pStyle w:val="Heading3"/>
       </w:pPr>
-      <w:bookmarkStart w:id="8" w:name="_Toc179193158"/>
+      <w:bookmarkStart w:id="8" w:name="_Toc179540165"/>
       <w:r>
         <w:t>Data Dictionary</w:t>
       </w:r>
@@ -3197,6 +3252,10 @@
           <w:p>
             <w:pPr>
               <w:pStyle w:val="NoSpacing"/>
+              <w:rPr>
+                <w:b w:val="0"/>
+                <w:bCs w:val="0"/>
+              </w:rPr>
             </w:pPr>
             <w:r>
               <w:t>Room_Occupancy_Count</w:t>
@@ -3238,7 +3297,7 @@
       <w:pPr>
         <w:pStyle w:val="Heading3"/>
       </w:pPr>
-      <w:bookmarkStart w:id="9" w:name="_Toc179193159"/>
+      <w:bookmarkStart w:id="9" w:name="_Toc179540166"/>
       <w:r>
         <w:t>Dependent (target) Variable</w:t>
       </w:r>
@@ -3253,7 +3312,7 @@
       <w:pPr>
         <w:pStyle w:val="Heading3"/>
       </w:pPr>
-      <w:bookmarkStart w:id="10" w:name="_Toc179193160"/>
+      <w:bookmarkStart w:id="10" w:name="_Toc179540167"/>
       <w:r>
         <w:t>5 Number Summary</w:t>
       </w:r>
@@ -4777,6 +4836,9 @@
     </w:p>
     <w:p>
       <w:r>
+        <w:rPr>
+          <w:noProof/>
+        </w:rPr>
         <w:drawing>
           <wp:inline distT="0" distB="0" distL="0" distR="0" wp14:anchorId="5DE317D7" wp14:editId="49B656A4">
             <wp:extent cx="5386503" cy="2781300"/>
@@ -4816,7 +4878,7 @@
     </w:p>
     <w:p>
       <w:r>
-        <w:t>Similarly, most of the time no sound or little sounds was detected. This chart shows the boxplot of the sound variables</w:t>
+        <w:t>Similarly, most of the time no sound or little sound was detected. This chart shows the boxplot of the sound variables</w:t>
       </w:r>
       <w:r>
         <w:t xml:space="preserve"> by sensor</w:t>
@@ -4828,6 +4890,9 @@
     <w:p/>
     <w:p>
       <w:r>
+        <w:rPr>
+          <w:noProof/>
+        </w:rPr>
         <w:lastRenderedPageBreak/>
         <w:drawing>
           <wp:inline distT="0" distB="0" distL="0" distR="0" wp14:anchorId="0B23EB14" wp14:editId="309804A2">
@@ -4885,6 +4950,9 @@
     </w:p>
     <w:p>
       <w:r>
+        <w:rPr>
+          <w:noProof/>
+        </w:rPr>
         <w:drawing>
           <wp:inline distT="0" distB="0" distL="0" distR="0" wp14:anchorId="6A335F86" wp14:editId="0B48A9F7">
             <wp:extent cx="5943600" cy="2755265"/>
@@ -4926,7 +4994,7 @@
       <w:pPr>
         <w:pStyle w:val="Heading3"/>
       </w:pPr>
-      <w:bookmarkStart w:id="11" w:name="_Toc179193161"/>
+      <w:bookmarkStart w:id="11" w:name="_Toc179540168"/>
       <w:r>
         <w:t xml:space="preserve">Frequency of </w:t>
       </w:r>
@@ -4956,9 +5024,9 @@
         </w:rPr>
         <w:lastRenderedPageBreak/>
         <w:drawing>
-          <wp:inline distT="0" distB="0" distL="0" distR="0" wp14:anchorId="6A0D18CE" wp14:editId="3DD569AD">
-            <wp:extent cx="4989026" cy="3063240"/>
-            <wp:effectExtent l="0" t="0" r="2540" b="3810"/>
+          <wp:inline distT="0" distB="0" distL="0" distR="0" wp14:anchorId="6A0D18CE" wp14:editId="4CC6E2C1">
+            <wp:extent cx="4926972" cy="3025140"/>
+            <wp:effectExtent l="0" t="0" r="6985" b="3810"/>
             <wp:docPr id="824080023" name="Picture 1" descr="A graph with a bar and a number of squares&#10;&#10;Description automatically generated with medium confidence"/>
             <wp:cNvGraphicFramePr>
               <a:graphicFrameLocks xmlns:a="http://schemas.openxmlformats.org/drawingml/2006/main" noChangeAspect="1"/>
@@ -4979,7 +5047,7 @@
                   <pic:spPr>
                     <a:xfrm>
                       <a:off x="0" y="0"/>
-                      <a:ext cx="5031223" cy="3089149"/>
+                      <a:ext cx="4976104" cy="3055307"/>
                     </a:xfrm>
                     <a:prstGeom prst="rect">
                       <a:avLst/>
@@ -5015,9 +5083,9 @@
           <w:noProof/>
         </w:rPr>
         <w:drawing>
-          <wp:inline distT="0" distB="0" distL="0" distR="0" wp14:anchorId="25E653CF" wp14:editId="265E3084">
-            <wp:extent cx="4960620" cy="3047390"/>
-            <wp:effectExtent l="0" t="0" r="0" b="635"/>
+          <wp:inline distT="0" distB="0" distL="0" distR="0" wp14:anchorId="25E653CF" wp14:editId="3084F1E0">
+            <wp:extent cx="4991100" cy="3066114"/>
+            <wp:effectExtent l="0" t="0" r="0" b="1270"/>
             <wp:docPr id="948815687" name="Picture 1" descr="A graph with blue squares&#10;&#10;Description automatically generated"/>
             <wp:cNvGraphicFramePr>
               <a:graphicFrameLocks xmlns:a="http://schemas.openxmlformats.org/drawingml/2006/main" noChangeAspect="1"/>
@@ -5038,7 +5106,7 @@
                   <pic:spPr>
                     <a:xfrm>
                       <a:off x="0" y="0"/>
-                      <a:ext cx="4980908" cy="3059853"/>
+                      <a:ext cx="5021840" cy="3084998"/>
                     </a:xfrm>
                     <a:prstGeom prst="rect">
                       <a:avLst/>
@@ -5052,30 +5120,23 @@
       </w:r>
     </w:p>
     <w:p>
-      <w:bookmarkStart w:id="12" w:name="_Toc179193162"/>
       <w:r>
         <w:t>In about 80% of the data points, the room was unoccupied.</w:t>
       </w:r>
       <w:r>
-        <w:t xml:space="preserve"> </w:t>
-      </w:r>
-      <w:r>
-        <w:t>This chart shows the same b</w:t>
-      </w:r>
-      <w:r>
-        <w:t>ar chart</w:t>
-      </w:r>
-      <w:r>
-        <w:t>, except that days without occupants have been excluded:</w:t>
-      </w:r>
-    </w:p>
-    <w:p>
-      <w:r>
+        <w:t xml:space="preserve"> This chart shows the same bar chart, except that days without occupants have been excluded:</w:t>
+      </w:r>
+    </w:p>
+    <w:p>
+      <w:r>
+        <w:rPr>
+          <w:noProof/>
+        </w:rPr>
         <w:lastRenderedPageBreak/>
         <w:drawing>
-          <wp:inline distT="0" distB="0" distL="0" distR="0" wp14:anchorId="4B797C4A" wp14:editId="5CAC2261">
-            <wp:extent cx="5121020" cy="3154680"/>
-            <wp:effectExtent l="0" t="0" r="3810" b="7620"/>
+          <wp:inline distT="0" distB="0" distL="0" distR="0" wp14:anchorId="4B797C4A" wp14:editId="5FC56EFB">
+            <wp:extent cx="4984955" cy="3070860"/>
+            <wp:effectExtent l="0" t="0" r="6350" b="0"/>
             <wp:docPr id="534844224" name="Picture 1" descr="A graph of a bar graph&#10;&#10;Description automatically generated with medium confidence"/>
             <wp:cNvGraphicFramePr>
               <a:graphicFrameLocks xmlns:a="http://schemas.openxmlformats.org/drawingml/2006/main" noChangeAspect="1"/>
@@ -5096,7 +5157,7 @@
                   <pic:spPr>
                     <a:xfrm>
                       <a:off x="0" y="0"/>
-                      <a:ext cx="5131147" cy="3160918"/>
+                      <a:ext cx="5000955" cy="3080716"/>
                     </a:xfrm>
                     <a:prstGeom prst="rect">
                       <a:avLst/>
@@ -5113,6 +5174,7 @@
       <w:pPr>
         <w:pStyle w:val="Heading2"/>
       </w:pPr>
+      <w:bookmarkStart w:id="12" w:name="_Toc179540169"/>
       <w:r>
         <w:t>Bivariate Analysis</w:t>
       </w:r>
@@ -5122,7 +5184,7 @@
       <w:pPr>
         <w:pStyle w:val="Heading3"/>
       </w:pPr>
-      <w:bookmarkStart w:id="13" w:name="_Toc179193163"/>
+      <w:bookmarkStart w:id="13" w:name="_Toc179540170"/>
       <w:r>
         <w:t>Pairwise Visualizations</w:t>
       </w:r>
@@ -5189,6 +5251,12 @@
     </w:p>
     <w:p>
       <w:r>
+        <w:t>There appears to be a linear relationship between temperature and CO2 values.</w:t>
+      </w:r>
+    </w:p>
+    <w:p>
+      <w:r>
+        <w:lastRenderedPageBreak/>
         <w:t>Th</w:t>
       </w:r>
       <w:r>
@@ -5206,7 +5274,6 @@
         <w:rPr>
           <w:noProof/>
         </w:rPr>
-        <w:lastRenderedPageBreak/>
         <w:drawing>
           <wp:inline distT="0" distB="0" distL="0" distR="0" wp14:anchorId="258690A1" wp14:editId="48FA6162">
             <wp:extent cx="5335933" cy="3055620"/>
@@ -5266,13 +5333,7 @@
         <w:t xml:space="preserve"> boxplot shows</w:t>
       </w:r>
       <w:r>
-        <w:t xml:space="preserve"> the </w:t>
-      </w:r>
-      <w:r>
-        <w:t xml:space="preserve">corresponding </w:t>
-      </w:r>
-      <w:r>
-        <w:t>distribution of CO2 values for each day</w:t>
+        <w:t xml:space="preserve"> the distribution of CO2 values for each day</w:t>
       </w:r>
       <w:r>
         <w:t>:</w:t>
@@ -5534,7 +5595,6 @@
           </wp:inline>
         </w:drawing>
       </w:r>
-      <w:bookmarkStart w:id="14" w:name="_Toc179193164"/>
     </w:p>
     <w:p>
       <w:r>
@@ -5545,6 +5605,7 @@
       <w:pPr>
         <w:pStyle w:val="Heading3"/>
       </w:pPr>
+      <w:bookmarkStart w:id="14" w:name="_Toc179540171"/>
       <w:r>
         <w:t>Correlation Analysis</w:t>
       </w:r>
@@ -5552,13 +5613,16 @@
     </w:p>
     <w:p>
       <w:r>
-        <w:t xml:space="preserve">In this analysis, Spearman analysis was used as the features are not normally distributed, which was confirmed by </w:t>
-      </w:r>
-      <w:r>
-        <w:t xml:space="preserve">plotting histograms and applying </w:t>
-      </w:r>
-      <w:r>
-        <w:t>the Shapiro test.</w:t>
+        <w:t xml:space="preserve">In this analysis, Spearman analysis was used as the features are not normally distributed, which was </w:t>
+      </w:r>
+      <w:r>
+        <w:t>apparent from the boxplots and</w:t>
+      </w:r>
+      <w:r>
+        <w:t xml:space="preserve"> </w:t>
+      </w:r>
+      <w:r>
+        <w:t>and confirmed by the Shapiro test.</w:t>
       </w:r>
     </w:p>
     <w:p>
@@ -6221,10 +6285,7 @@
               <w:cnfStyle w:val="100000000000" w:firstRow="1" w:lastRow="0" w:firstColumn="0" w:lastColumn="0" w:oddVBand="0" w:evenVBand="0" w:oddHBand="0" w:evenHBand="0" w:firstRowFirstColumn="0" w:firstRowLastColumn="0" w:lastRowFirstColumn="0" w:lastRowLastColumn="0"/>
             </w:pPr>
             <w:r>
-              <w:t>S1_</w:t>
-            </w:r>
-            <w:r>
-              <w:t>Light</w:t>
+              <w:t>S1_Light</w:t>
             </w:r>
           </w:p>
         </w:tc>
@@ -6238,10 +6299,7 @@
               <w:cnfStyle w:val="100000000000" w:firstRow="1" w:lastRow="0" w:firstColumn="0" w:lastColumn="0" w:oddVBand="0" w:evenVBand="0" w:oddHBand="0" w:evenHBand="0" w:firstRowFirstColumn="0" w:firstRowLastColumn="0" w:lastRowFirstColumn="0" w:lastRowLastColumn="0"/>
             </w:pPr>
             <w:r>
-              <w:t>S2_</w:t>
-            </w:r>
-            <w:r>
-              <w:t>Light</w:t>
+              <w:t>S2_Light</w:t>
             </w:r>
           </w:p>
         </w:tc>
@@ -6255,10 +6313,7 @@
               <w:cnfStyle w:val="100000000000" w:firstRow="1" w:lastRow="0" w:firstColumn="0" w:lastColumn="0" w:oddVBand="0" w:evenVBand="0" w:oddHBand="0" w:evenHBand="0" w:firstRowFirstColumn="0" w:firstRowLastColumn="0" w:lastRowFirstColumn="0" w:lastRowLastColumn="0"/>
             </w:pPr>
             <w:r>
-              <w:t>S3_</w:t>
-            </w:r>
-            <w:r>
-              <w:t>Light</w:t>
+              <w:t>S3_Light</w:t>
             </w:r>
           </w:p>
         </w:tc>
@@ -6272,10 +6327,7 @@
               <w:cnfStyle w:val="100000000000" w:firstRow="1" w:lastRow="0" w:firstColumn="0" w:lastColumn="0" w:oddVBand="0" w:evenVBand="0" w:oddHBand="0" w:evenHBand="0" w:firstRowFirstColumn="0" w:firstRowLastColumn="0" w:lastRowFirstColumn="0" w:lastRowLastColumn="0"/>
             </w:pPr>
             <w:r>
-              <w:t>S4_</w:t>
-            </w:r>
-            <w:r>
-              <w:t>Light</w:t>
+              <w:t>S4_Light</w:t>
             </w:r>
           </w:p>
         </w:tc>
@@ -6399,10 +6451,7 @@
               <w:pStyle w:val="NoSpacing"/>
             </w:pPr>
             <w:r>
-              <w:t>S1_</w:t>
-            </w:r>
-            <w:r>
-              <w:t>Light</w:t>
+              <w:t>S1_Light</w:t>
             </w:r>
           </w:p>
         </w:tc>
@@ -6497,10 +6546,7 @@
               <w:pStyle w:val="NoSpacing"/>
             </w:pPr>
             <w:r>
-              <w:t>S2_</w:t>
-            </w:r>
-            <w:r>
-              <w:t>Light</w:t>
+              <w:t>S2_Light</w:t>
             </w:r>
           </w:p>
         </w:tc>
@@ -6601,10 +6647,7 @@
               <w:pStyle w:val="NoSpacing"/>
             </w:pPr>
             <w:r>
-              <w:t>S3_</w:t>
-            </w:r>
-            <w:r>
-              <w:t>Light</w:t>
+              <w:t>S3_Light</w:t>
             </w:r>
           </w:p>
         </w:tc>
@@ -6705,10 +6748,7 @@
               <w:pStyle w:val="NoSpacing"/>
             </w:pPr>
             <w:r>
-              <w:t>S4_</w:t>
-            </w:r>
-            <w:r>
-              <w:t>Light</w:t>
+              <w:t>S4_Light</w:t>
             </w:r>
           </w:p>
         </w:tc>
@@ -6799,19 +6839,7 @@
     <w:p/>
     <w:p>
       <w:r>
-        <w:t xml:space="preserve">There is a moderate correlation between room occupancy and </w:t>
-      </w:r>
-      <w:r>
-        <w:t>light</w:t>
-      </w:r>
-      <w:r>
-        <w:t xml:space="preserve"> variables. As expected, there is a strong correlation of </w:t>
-      </w:r>
-      <w:r>
-        <w:t>light</w:t>
-      </w:r>
-      <w:r>
-        <w:t xml:space="preserve"> values between sensors.</w:t>
+        <w:t>There is a moderate correlation between room occupancy and light variables. As expected, there is a strong correlation of light values between sensors.</w:t>
       </w:r>
     </w:p>
     <w:p>
@@ -6879,10 +6907,7 @@
               <w:cnfStyle w:val="100000000000" w:firstRow="1" w:lastRow="0" w:firstColumn="0" w:lastColumn="0" w:oddVBand="0" w:evenVBand="0" w:oddHBand="0" w:evenHBand="0" w:firstRowFirstColumn="0" w:firstRowLastColumn="0" w:lastRowFirstColumn="0" w:lastRowLastColumn="0"/>
             </w:pPr>
             <w:r>
-              <w:t>S1_</w:t>
-            </w:r>
-            <w:r>
-              <w:t>Sound</w:t>
+              <w:t>S1_Sound</w:t>
             </w:r>
           </w:p>
         </w:tc>
@@ -6896,10 +6921,7 @@
               <w:cnfStyle w:val="100000000000" w:firstRow="1" w:lastRow="0" w:firstColumn="0" w:lastColumn="0" w:oddVBand="0" w:evenVBand="0" w:oddHBand="0" w:evenHBand="0" w:firstRowFirstColumn="0" w:firstRowLastColumn="0" w:lastRowFirstColumn="0" w:lastRowLastColumn="0"/>
             </w:pPr>
             <w:r>
-              <w:t>S2_</w:t>
-            </w:r>
-            <w:r>
-              <w:t>Sound</w:t>
+              <w:t>S2_Sound</w:t>
             </w:r>
           </w:p>
         </w:tc>
@@ -6913,10 +6935,7 @@
               <w:cnfStyle w:val="100000000000" w:firstRow="1" w:lastRow="0" w:firstColumn="0" w:lastColumn="0" w:oddVBand="0" w:evenVBand="0" w:oddHBand="0" w:evenHBand="0" w:firstRowFirstColumn="0" w:firstRowLastColumn="0" w:lastRowFirstColumn="0" w:lastRowLastColumn="0"/>
             </w:pPr>
             <w:r>
-              <w:t>S3_</w:t>
-            </w:r>
-            <w:r>
-              <w:t>Sound</w:t>
+              <w:t>S3_Sound</w:t>
             </w:r>
           </w:p>
         </w:tc>
@@ -6930,10 +6949,7 @@
               <w:cnfStyle w:val="100000000000" w:firstRow="1" w:lastRow="0" w:firstColumn="0" w:lastColumn="0" w:oddVBand="0" w:evenVBand="0" w:oddHBand="0" w:evenHBand="0" w:firstRowFirstColumn="0" w:firstRowLastColumn="0" w:lastRowFirstColumn="0" w:lastRowLastColumn="0"/>
             </w:pPr>
             <w:r>
-              <w:t>S4_</w:t>
-            </w:r>
-            <w:r>
-              <w:t>Sound</w:t>
+              <w:t>S4_Sound</w:t>
             </w:r>
           </w:p>
         </w:tc>
@@ -7057,10 +7073,7 @@
               <w:pStyle w:val="NoSpacing"/>
             </w:pPr>
             <w:r>
-              <w:t>S1_</w:t>
-            </w:r>
-            <w:r>
-              <w:t>Sound</w:t>
+              <w:t>S1_Sound</w:t>
             </w:r>
           </w:p>
         </w:tc>
@@ -7161,10 +7174,7 @@
               <w:pStyle w:val="NoSpacing"/>
             </w:pPr>
             <w:r>
-              <w:t>S2_</w:t>
-            </w:r>
-            <w:r>
-              <w:t>Sound</w:t>
+              <w:t>S2_Sound</w:t>
             </w:r>
           </w:p>
         </w:tc>
@@ -7265,10 +7275,7 @@
               <w:pStyle w:val="NoSpacing"/>
             </w:pPr>
             <w:r>
-              <w:t>S3_</w:t>
-            </w:r>
-            <w:r>
-              <w:t>Sound</w:t>
+              <w:t>S3_Sound</w:t>
             </w:r>
           </w:p>
         </w:tc>
@@ -7369,10 +7376,7 @@
               <w:pStyle w:val="NoSpacing"/>
             </w:pPr>
             <w:r>
-              <w:t>S4_</w:t>
-            </w:r>
-            <w:r>
-              <w:t>Sound</w:t>
+              <w:t>S4_Sound</w:t>
             </w:r>
           </w:p>
         </w:tc>
@@ -7463,16 +7467,7 @@
     <w:p/>
     <w:p>
       <w:r>
-        <w:t xml:space="preserve">There is a moderate correlation between room occupancy and </w:t>
-      </w:r>
-      <w:r>
-        <w:t>sound</w:t>
-      </w:r>
-      <w:r>
-        <w:t xml:space="preserve"> variables</w:t>
-      </w:r>
-      <w:r>
-        <w:t xml:space="preserve">, </w:t>
+        <w:t xml:space="preserve">There is a moderate correlation between room occupancy and sound variables, </w:t>
       </w:r>
       <w:r>
         <w:t>except for</w:t>
@@ -8140,35 +8135,76 @@
         <w:t xml:space="preserve"> </w:t>
       </w:r>
       <w:r>
-        <w:t xml:space="preserve">and </w:t>
-      </w:r>
-      <w:r>
-        <w:t xml:space="preserve">CO2 variables and between room occupancy and motion variables. </w:t>
-      </w:r>
-      <w:r>
-        <w:t xml:space="preserve">Notably, there is a relatively weak correlation of </w:t>
-      </w:r>
-      <w:r>
-        <w:t>motion</w:t>
-      </w:r>
-      <w:r>
-        <w:t xml:space="preserve"> values</w:t>
-      </w:r>
-      <w:r>
-        <w:t xml:space="preserve"> between sensors</w:t>
-      </w:r>
-      <w:r>
-        <w:t xml:space="preserve"> and no </w:t>
-      </w:r>
-      <w:r>
-        <w:t>correlation between CO2 and CO2 slope values.</w:t>
+        <w:t xml:space="preserve">and CO2 variables and between room occupancy and motion variables. </w:t>
+      </w:r>
+      <w:r>
+        <w:t xml:space="preserve">There is </w:t>
+      </w:r>
+      <w:r>
+        <w:t xml:space="preserve">no </w:t>
+      </w:r>
+      <w:r>
+        <w:t xml:space="preserve">correlation between CO2 and </w:t>
+      </w:r>
+      <w:r>
+        <w:t xml:space="preserve">the derived </w:t>
+      </w:r>
+      <w:r>
+        <w:t>CO2 slope values.</w:t>
+      </w:r>
+    </w:p>
+    <w:p>
+      <w:r>
+        <w:t>This chart shows a plot of the correlation matrix:</w:t>
+      </w:r>
+    </w:p>
+    <w:p>
+      <w:r>
+        <w:rPr>
+          <w:noProof/>
+        </w:rPr>
+        <w:drawing>
+          <wp:inline distT="0" distB="0" distL="0" distR="0" wp14:anchorId="15FB2219" wp14:editId="688BE46A">
+            <wp:extent cx="4601217" cy="4172532"/>
+            <wp:effectExtent l="0" t="0" r="8890" b="0"/>
+            <wp:docPr id="1487235586" name="Picture 1" descr="A screenshot of a computer generated image&#10;&#10;Description automatically generated"/>
+            <wp:cNvGraphicFramePr>
+              <a:graphicFrameLocks xmlns:a="http://schemas.openxmlformats.org/drawingml/2006/main" noChangeAspect="1"/>
+            </wp:cNvGraphicFramePr>
+            <a:graphic xmlns:a="http://schemas.openxmlformats.org/drawingml/2006/main">
+              <a:graphicData uri="http://schemas.openxmlformats.org/drawingml/2006/picture">
+                <pic:pic xmlns:pic="http://schemas.openxmlformats.org/drawingml/2006/picture">
+                  <pic:nvPicPr>
+                    <pic:cNvPr id="1487235586" name="Picture 1" descr="A screenshot of a computer generated image&#10;&#10;Description automatically generated"/>
+                    <pic:cNvPicPr/>
+                  </pic:nvPicPr>
+                  <pic:blipFill>
+                    <a:blip r:embed="rId26"/>
+                    <a:stretch>
+                      <a:fillRect/>
+                    </a:stretch>
+                  </pic:blipFill>
+                  <pic:spPr>
+                    <a:xfrm>
+                      <a:off x="0" y="0"/>
+                      <a:ext cx="4601217" cy="4172532"/>
+                    </a:xfrm>
+                    <a:prstGeom prst="rect">
+                      <a:avLst/>
+                    </a:prstGeom>
+                  </pic:spPr>
+                </pic:pic>
+              </a:graphicData>
+            </a:graphic>
+          </wp:inline>
+        </w:drawing>
       </w:r>
     </w:p>
     <w:p>
       <w:pPr>
         <w:pStyle w:val="Heading1"/>
       </w:pPr>
-      <w:bookmarkStart w:id="15" w:name="_Toc179193165"/>
+      <w:bookmarkStart w:id="15" w:name="_Toc179540172"/>
       <w:r>
         <w:t>GitHub Repository</w:t>
       </w:r>
@@ -8180,7 +8216,7 @@
       </w:r>
     </w:p>
     <w:p>
-      <w:hyperlink r:id="rId26" w:history="1">
+      <w:hyperlink r:id="rId27" w:history="1">
         <w:r>
           <w:rPr>
             <w:rStyle w:val="Hyperlink"/>
@@ -8193,8 +8229,9 @@
       <w:pPr>
         <w:pStyle w:val="Heading1"/>
       </w:pPr>
-      <w:bookmarkStart w:id="16" w:name="_Toc179193166"/>
-      <w:r>
+      <w:bookmarkStart w:id="16" w:name="_Toc179540173"/>
+      <w:r>
+        <w:lastRenderedPageBreak/>
         <w:t>Overall Methodology</w:t>
       </w:r>
       <w:bookmarkEnd w:id="16"/>
@@ -8234,7 +8271,7 @@
       <w:pPr>
         <w:pStyle w:val="Heading1"/>
       </w:pPr>
-      <w:bookmarkStart w:id="17" w:name="_Toc179193167"/>
+      <w:bookmarkStart w:id="17" w:name="_Toc179540174"/>
       <w:r>
         <w:t>References</w:t>
       </w:r>
@@ -8312,7 +8349,7 @@
       <w:pPr>
         <w:pStyle w:val="BodyText"/>
       </w:pPr>
-      <w:hyperlink r:id="rId27" w:history="1">
+      <w:hyperlink r:id="rId28" w:history="1">
         <w:r>
           <w:rPr>
             <w:rStyle w:val="Hyperlink"/>
@@ -8334,7 +8371,7 @@
       </w:r>
     </w:p>
     <w:sectPr>
-      <w:footerReference w:type="default" r:id="rId28"/>
+      <w:footerReference w:type="default" r:id="rId29"/>
       <w:pgSz w:w="12240" w:h="15840"/>
       <w:pgMar w:top="1418" w:right="1440" w:bottom="1560" w:left="1440" w:header="709" w:footer="841" w:gutter="0"/>
       <w:pgNumType w:start="3" w:chapStyle="1"/>
@@ -8376,6 +8413,7 @@
         <w:docPartUnique/>
       </w:docPartObj>
     </w:sdtPr>
+    <w:sdtEndPr/>
     <w:sdtContent>
       <w:p>
         <w:pPr>
@@ -10953,6 +10991,7 @@
   <w:style w:type="character" w:default="1" w:styleId="DefaultParagraphFont">
     <w:name w:val="Default Paragraph Font"/>
     <w:uiPriority w:val="1"/>
+    <w:semiHidden/>
     <w:unhideWhenUsed/>
   </w:style>
   <w:style w:type="table" w:default="1" w:styleId="TableNormal">

--- a/Literature Review_Data_Description_Approach_Jeffrey Fitzpatrick.docx
+++ b/Literature Review_Data_Description_Approach_Jeffrey Fitzpatrick.docx
@@ -17,7 +17,6 @@
           <w:docPartUnique/>
         </w:docPartObj>
       </w:sdtPr>
-      <w:sdtEndPr/>
       <w:sdtContent>
         <w:p>
           <w:pPr>
@@ -138,8 +137,21 @@
           </w:r>
           <w:r>
             <w:tab/>
-            <w:t>Supervisor: Ceni Babaoglu</w:t>
+            <w:t xml:space="preserve">Supervisor: </w:t>
           </w:r>
+          <w:proofErr w:type="spellStart"/>
+          <w:r>
+            <w:t>Ceni</w:t>
+          </w:r>
+          <w:proofErr w:type="spellEnd"/>
+          <w:r>
+            <w:t xml:space="preserve"> </w:t>
+          </w:r>
+          <w:proofErr w:type="spellStart"/>
+          <w:r>
+            <w:t>Babaoglu</w:t>
+          </w:r>
+          <w:proofErr w:type="spellEnd"/>
         </w:p>
         <w:p>
           <w:r>
@@ -230,7 +242,7 @@
         </w:rPr>
         <w:fldChar w:fldCharType="separate"/>
       </w:r>
-      <w:hyperlink w:anchor="_Toc179540157" w:history="1">
+      <w:hyperlink w:anchor="_Toc180133643" w:history="1">
         <w:r>
           <w:rPr>
             <w:rStyle w:val="Hyperlink"/>
@@ -257,7 +269,7 @@
             <w:noProof/>
             <w:webHidden/>
           </w:rPr>
-          <w:instrText xml:space="preserve"> PAGEREF _Toc179540157 \h </w:instrText>
+          <w:instrText xml:space="preserve"> PAGEREF _Toc180133643 \h </w:instrText>
         </w:r>
         <w:r>
           <w:rPr>
@@ -304,7 +316,7 @@
           <w14:ligatures w14:val="standardContextual"/>
         </w:rPr>
       </w:pPr>
-      <w:hyperlink w:anchor="_Toc179540158" w:history="1">
+      <w:hyperlink w:anchor="_Toc180133644" w:history="1">
         <w:r>
           <w:rPr>
             <w:rStyle w:val="Hyperlink"/>
@@ -331,7 +343,7 @@
             <w:noProof/>
             <w:webHidden/>
           </w:rPr>
-          <w:instrText xml:space="preserve"> PAGEREF _Toc179540158 \h </w:instrText>
+          <w:instrText xml:space="preserve"> PAGEREF _Toc180133644 \h </w:instrText>
         </w:r>
         <w:r>
           <w:rPr>
@@ -378,7 +390,7 @@
           <w14:ligatures w14:val="standardContextual"/>
         </w:rPr>
       </w:pPr>
-      <w:hyperlink w:anchor="_Toc179540159" w:history="1">
+      <w:hyperlink w:anchor="_Toc180133645" w:history="1">
         <w:r>
           <w:rPr>
             <w:rStyle w:val="Hyperlink"/>
@@ -405,7 +417,7 @@
             <w:noProof/>
             <w:webHidden/>
           </w:rPr>
-          <w:instrText xml:space="preserve"> PAGEREF _Toc179540159 \h </w:instrText>
+          <w:instrText xml:space="preserve"> PAGEREF _Toc180133645 \h </w:instrText>
         </w:r>
         <w:r>
           <w:rPr>
@@ -452,7 +464,7 @@
           <w14:ligatures w14:val="standardContextual"/>
         </w:rPr>
       </w:pPr>
-      <w:hyperlink w:anchor="_Toc179540160" w:history="1">
+      <w:hyperlink w:anchor="_Toc180133646" w:history="1">
         <w:r>
           <w:rPr>
             <w:rStyle w:val="Hyperlink"/>
@@ -479,7 +491,7 @@
             <w:noProof/>
             <w:webHidden/>
           </w:rPr>
-          <w:instrText xml:space="preserve"> PAGEREF _Toc179540160 \h </w:instrText>
+          <w:instrText xml:space="preserve"> PAGEREF _Toc180133646 \h </w:instrText>
         </w:r>
         <w:r>
           <w:rPr>
@@ -526,7 +538,7 @@
           <w14:ligatures w14:val="standardContextual"/>
         </w:rPr>
       </w:pPr>
-      <w:hyperlink w:anchor="_Toc179540161" w:history="1">
+      <w:hyperlink w:anchor="_Toc180133647" w:history="1">
         <w:r>
           <w:rPr>
             <w:rStyle w:val="Hyperlink"/>
@@ -553,7 +565,7 @@
             <w:noProof/>
             <w:webHidden/>
           </w:rPr>
-          <w:instrText xml:space="preserve"> PAGEREF _Toc179540161 \h </w:instrText>
+          <w:instrText xml:space="preserve"> PAGEREF _Toc180133647 \h </w:instrText>
         </w:r>
         <w:r>
           <w:rPr>
@@ -598,7 +610,7 @@
           <w14:ligatures w14:val="standardContextual"/>
         </w:rPr>
       </w:pPr>
-      <w:hyperlink w:anchor="_Toc179540162" w:history="1">
+      <w:hyperlink w:anchor="_Toc180133648" w:history="1">
         <w:r>
           <w:rPr>
             <w:rStyle w:val="Hyperlink"/>
@@ -625,7 +637,7 @@
             <w:noProof/>
             <w:webHidden/>
           </w:rPr>
-          <w:instrText xml:space="preserve"> PAGEREF _Toc179540162 \h </w:instrText>
+          <w:instrText xml:space="preserve"> PAGEREF _Toc180133648 \h </w:instrText>
         </w:r>
         <w:r>
           <w:rPr>
@@ -646,78 +658,6 @@
             <w:webHidden/>
           </w:rPr>
           <w:t>4</w:t>
-        </w:r>
-        <w:r>
-          <w:rPr>
-            <w:noProof/>
-            <w:webHidden/>
-          </w:rPr>
-          <w:fldChar w:fldCharType="end"/>
-        </w:r>
-      </w:hyperlink>
-    </w:p>
-    <w:p>
-      <w:pPr>
-        <w:pStyle w:val="TOC1"/>
-        <w:rPr>
-          <w:rFonts w:asciiTheme="minorHAnsi" w:eastAsiaTheme="minorEastAsia" w:hAnsiTheme="minorHAnsi" w:cstheme="minorBidi"/>
-          <w:b w:val="0"/>
-          <w:noProof/>
-          <w:color w:val="auto"/>
-          <w:kern w:val="2"/>
-          <w:szCs w:val="24"/>
-          <w:lang w:eastAsia="en-CA"/>
-          <w14:ligatures w14:val="standardContextual"/>
-        </w:rPr>
-      </w:pPr>
-      <w:hyperlink w:anchor="_Toc179540163" w:history="1">
-        <w:r>
-          <w:rPr>
-            <w:rStyle w:val="Hyperlink"/>
-            <w:noProof/>
-          </w:rPr>
-          <w:t>Descriptive Statistics of the Selected Dataset</w:t>
-        </w:r>
-        <w:r>
-          <w:rPr>
-            <w:noProof/>
-            <w:webHidden/>
-          </w:rPr>
-          <w:tab/>
-        </w:r>
-        <w:r>
-          <w:rPr>
-            <w:noProof/>
-            <w:webHidden/>
-          </w:rPr>
-          <w:fldChar w:fldCharType="begin"/>
-        </w:r>
-        <w:r>
-          <w:rPr>
-            <w:noProof/>
-            <w:webHidden/>
-          </w:rPr>
-          <w:instrText xml:space="preserve"> PAGEREF _Toc179540163 \h </w:instrText>
-        </w:r>
-        <w:r>
-          <w:rPr>
-            <w:noProof/>
-            <w:webHidden/>
-          </w:rPr>
-        </w:r>
-        <w:r>
-          <w:rPr>
-            <w:noProof/>
-            <w:webHidden/>
-          </w:rPr>
-          <w:fldChar w:fldCharType="separate"/>
-        </w:r>
-        <w:r>
-          <w:rPr>
-            <w:noProof/>
-            <w:webHidden/>
-          </w:rPr>
-          <w:t>5</w:t>
         </w:r>
         <w:r>
           <w:rPr>
@@ -744,13 +684,13 @@
           <w14:ligatures w14:val="standardContextual"/>
         </w:rPr>
       </w:pPr>
-      <w:hyperlink w:anchor="_Toc179540164" w:history="1">
+      <w:hyperlink w:anchor="_Toc180133649" w:history="1">
         <w:r>
           <w:rPr>
             <w:rStyle w:val="Hyperlink"/>
             <w:noProof/>
           </w:rPr>
-          <w:t>Univariate Analysis</w:t>
+          <w:t>Introduction</w:t>
         </w:r>
         <w:r>
           <w:rPr>
@@ -771,7 +711,7 @@
             <w:noProof/>
             <w:webHidden/>
           </w:rPr>
-          <w:instrText xml:space="preserve"> PAGEREF _Toc179540164 \h </w:instrText>
+          <w:instrText xml:space="preserve"> PAGEREF _Toc180133649 \h </w:instrText>
         </w:r>
         <w:r>
           <w:rPr>
@@ -792,298 +732,6 @@
             <w:webHidden/>
           </w:rPr>
           <w:t>5</w:t>
-        </w:r>
-        <w:r>
-          <w:rPr>
-            <w:noProof/>
-            <w:webHidden/>
-          </w:rPr>
-          <w:fldChar w:fldCharType="end"/>
-        </w:r>
-      </w:hyperlink>
-    </w:p>
-    <w:p>
-      <w:pPr>
-        <w:pStyle w:val="TOC3"/>
-        <w:tabs>
-          <w:tab w:val="right" w:leader="dot" w:pos="9350"/>
-        </w:tabs>
-        <w:rPr>
-          <w:rFonts w:asciiTheme="minorHAnsi" w:hAnsiTheme="minorHAnsi"/>
-          <w:noProof/>
-          <w:kern w:val="2"/>
-          <w:sz w:val="24"/>
-          <w:lang w:eastAsia="en-CA"/>
-          <w14:ligatures w14:val="standardContextual"/>
-        </w:rPr>
-      </w:pPr>
-      <w:hyperlink w:anchor="_Toc179540165" w:history="1">
-        <w:r>
-          <w:rPr>
-            <w:rStyle w:val="Hyperlink"/>
-            <w:noProof/>
-          </w:rPr>
-          <w:t>Data Dictionary</w:t>
-        </w:r>
-        <w:r>
-          <w:rPr>
-            <w:noProof/>
-            <w:webHidden/>
-          </w:rPr>
-          <w:tab/>
-        </w:r>
-        <w:r>
-          <w:rPr>
-            <w:noProof/>
-            <w:webHidden/>
-          </w:rPr>
-          <w:fldChar w:fldCharType="begin"/>
-        </w:r>
-        <w:r>
-          <w:rPr>
-            <w:noProof/>
-            <w:webHidden/>
-          </w:rPr>
-          <w:instrText xml:space="preserve"> PAGEREF _Toc179540165 \h </w:instrText>
-        </w:r>
-        <w:r>
-          <w:rPr>
-            <w:noProof/>
-            <w:webHidden/>
-          </w:rPr>
-        </w:r>
-        <w:r>
-          <w:rPr>
-            <w:noProof/>
-            <w:webHidden/>
-          </w:rPr>
-          <w:fldChar w:fldCharType="separate"/>
-        </w:r>
-        <w:r>
-          <w:rPr>
-            <w:noProof/>
-            <w:webHidden/>
-          </w:rPr>
-          <w:t>5</w:t>
-        </w:r>
-        <w:r>
-          <w:rPr>
-            <w:noProof/>
-            <w:webHidden/>
-          </w:rPr>
-          <w:fldChar w:fldCharType="end"/>
-        </w:r>
-      </w:hyperlink>
-    </w:p>
-    <w:p>
-      <w:pPr>
-        <w:pStyle w:val="TOC3"/>
-        <w:tabs>
-          <w:tab w:val="right" w:leader="dot" w:pos="9350"/>
-        </w:tabs>
-        <w:rPr>
-          <w:rFonts w:asciiTheme="minorHAnsi" w:hAnsiTheme="minorHAnsi"/>
-          <w:noProof/>
-          <w:kern w:val="2"/>
-          <w:sz w:val="24"/>
-          <w:lang w:eastAsia="en-CA"/>
-          <w14:ligatures w14:val="standardContextual"/>
-        </w:rPr>
-      </w:pPr>
-      <w:hyperlink w:anchor="_Toc179540166" w:history="1">
-        <w:r>
-          <w:rPr>
-            <w:rStyle w:val="Hyperlink"/>
-            <w:noProof/>
-          </w:rPr>
-          <w:t>Dependent (target) Variable</w:t>
-        </w:r>
-        <w:r>
-          <w:rPr>
-            <w:noProof/>
-            <w:webHidden/>
-          </w:rPr>
-          <w:tab/>
-        </w:r>
-        <w:r>
-          <w:rPr>
-            <w:noProof/>
-            <w:webHidden/>
-          </w:rPr>
-          <w:fldChar w:fldCharType="begin"/>
-        </w:r>
-        <w:r>
-          <w:rPr>
-            <w:noProof/>
-            <w:webHidden/>
-          </w:rPr>
-          <w:instrText xml:space="preserve"> PAGEREF _Toc179540166 \h </w:instrText>
-        </w:r>
-        <w:r>
-          <w:rPr>
-            <w:noProof/>
-            <w:webHidden/>
-          </w:rPr>
-        </w:r>
-        <w:r>
-          <w:rPr>
-            <w:noProof/>
-            <w:webHidden/>
-          </w:rPr>
-          <w:fldChar w:fldCharType="separate"/>
-        </w:r>
-        <w:r>
-          <w:rPr>
-            <w:noProof/>
-            <w:webHidden/>
-          </w:rPr>
-          <w:t>6</w:t>
-        </w:r>
-        <w:r>
-          <w:rPr>
-            <w:noProof/>
-            <w:webHidden/>
-          </w:rPr>
-          <w:fldChar w:fldCharType="end"/>
-        </w:r>
-      </w:hyperlink>
-    </w:p>
-    <w:p>
-      <w:pPr>
-        <w:pStyle w:val="TOC3"/>
-        <w:tabs>
-          <w:tab w:val="right" w:leader="dot" w:pos="9350"/>
-        </w:tabs>
-        <w:rPr>
-          <w:rFonts w:asciiTheme="minorHAnsi" w:hAnsiTheme="minorHAnsi"/>
-          <w:noProof/>
-          <w:kern w:val="2"/>
-          <w:sz w:val="24"/>
-          <w:lang w:eastAsia="en-CA"/>
-          <w14:ligatures w14:val="standardContextual"/>
-        </w:rPr>
-      </w:pPr>
-      <w:hyperlink w:anchor="_Toc179540167" w:history="1">
-        <w:r>
-          <w:rPr>
-            <w:rStyle w:val="Hyperlink"/>
-            <w:noProof/>
-          </w:rPr>
-          <w:t>5 Number Summary</w:t>
-        </w:r>
-        <w:r>
-          <w:rPr>
-            <w:noProof/>
-            <w:webHidden/>
-          </w:rPr>
-          <w:tab/>
-        </w:r>
-        <w:r>
-          <w:rPr>
-            <w:noProof/>
-            <w:webHidden/>
-          </w:rPr>
-          <w:fldChar w:fldCharType="begin"/>
-        </w:r>
-        <w:r>
-          <w:rPr>
-            <w:noProof/>
-            <w:webHidden/>
-          </w:rPr>
-          <w:instrText xml:space="preserve"> PAGEREF _Toc179540167 \h </w:instrText>
-        </w:r>
-        <w:r>
-          <w:rPr>
-            <w:noProof/>
-            <w:webHidden/>
-          </w:rPr>
-        </w:r>
-        <w:r>
-          <w:rPr>
-            <w:noProof/>
-            <w:webHidden/>
-          </w:rPr>
-          <w:fldChar w:fldCharType="separate"/>
-        </w:r>
-        <w:r>
-          <w:rPr>
-            <w:noProof/>
-            <w:webHidden/>
-          </w:rPr>
-          <w:t>6</w:t>
-        </w:r>
-        <w:r>
-          <w:rPr>
-            <w:noProof/>
-            <w:webHidden/>
-          </w:rPr>
-          <w:fldChar w:fldCharType="end"/>
-        </w:r>
-      </w:hyperlink>
-    </w:p>
-    <w:p>
-      <w:pPr>
-        <w:pStyle w:val="TOC3"/>
-        <w:tabs>
-          <w:tab w:val="right" w:leader="dot" w:pos="9350"/>
-        </w:tabs>
-        <w:rPr>
-          <w:rFonts w:asciiTheme="minorHAnsi" w:hAnsiTheme="minorHAnsi"/>
-          <w:noProof/>
-          <w:kern w:val="2"/>
-          <w:sz w:val="24"/>
-          <w:lang w:eastAsia="en-CA"/>
-          <w14:ligatures w14:val="standardContextual"/>
-        </w:rPr>
-      </w:pPr>
-      <w:hyperlink w:anchor="_Toc179540168" w:history="1">
-        <w:r>
-          <w:rPr>
-            <w:rStyle w:val="Hyperlink"/>
-            <w:noProof/>
-          </w:rPr>
-          <w:t>Frequency of Categorical Variables</w:t>
-        </w:r>
-        <w:r>
-          <w:rPr>
-            <w:noProof/>
-            <w:webHidden/>
-          </w:rPr>
-          <w:tab/>
-        </w:r>
-        <w:r>
-          <w:rPr>
-            <w:noProof/>
-            <w:webHidden/>
-          </w:rPr>
-          <w:fldChar w:fldCharType="begin"/>
-        </w:r>
-        <w:r>
-          <w:rPr>
-            <w:noProof/>
-            <w:webHidden/>
-          </w:rPr>
-          <w:instrText xml:space="preserve"> PAGEREF _Toc179540168 \h </w:instrText>
-        </w:r>
-        <w:r>
-          <w:rPr>
-            <w:noProof/>
-            <w:webHidden/>
-          </w:rPr>
-        </w:r>
-        <w:r>
-          <w:rPr>
-            <w:noProof/>
-            <w:webHidden/>
-          </w:rPr>
-          <w:fldChar w:fldCharType="separate"/>
-        </w:r>
-        <w:r>
-          <w:rPr>
-            <w:noProof/>
-            <w:webHidden/>
-          </w:rPr>
-          <w:t>9</w:t>
         </w:r>
         <w:r>
           <w:rPr>
@@ -1110,13 +758,13 @@
           <w14:ligatures w14:val="standardContextual"/>
         </w:rPr>
       </w:pPr>
-      <w:hyperlink w:anchor="_Toc179540169" w:history="1">
+      <w:hyperlink w:anchor="_Toc180133650" w:history="1">
         <w:r>
           <w:rPr>
             <w:rStyle w:val="Hyperlink"/>
             <w:noProof/>
           </w:rPr>
-          <w:t>Bivariate Analysis</w:t>
+          <w:t>Previous Studies on Occupancy Detection</w:t>
         </w:r>
         <w:r>
           <w:rPr>
@@ -1137,7 +785,7 @@
             <w:noProof/>
             <w:webHidden/>
           </w:rPr>
-          <w:instrText xml:space="preserve"> PAGEREF _Toc179540169 \h </w:instrText>
+          <w:instrText xml:space="preserve"> PAGEREF _Toc180133650 \h </w:instrText>
         </w:r>
         <w:r>
           <w:rPr>
@@ -1157,7 +805,375 @@
             <w:noProof/>
             <w:webHidden/>
           </w:rPr>
-          <w:t>11</w:t>
+          <w:t>5</w:t>
+        </w:r>
+        <w:r>
+          <w:rPr>
+            <w:noProof/>
+            <w:webHidden/>
+          </w:rPr>
+          <w:fldChar w:fldCharType="end"/>
+        </w:r>
+      </w:hyperlink>
+    </w:p>
+    <w:p>
+      <w:pPr>
+        <w:pStyle w:val="TOC2"/>
+        <w:tabs>
+          <w:tab w:val="right" w:leader="dot" w:pos="9350"/>
+        </w:tabs>
+        <w:rPr>
+          <w:rFonts w:asciiTheme="minorHAnsi" w:eastAsiaTheme="minorEastAsia" w:hAnsiTheme="minorHAnsi" w:cstheme="minorBidi"/>
+          <w:noProof/>
+          <w:color w:val="auto"/>
+          <w:kern w:val="2"/>
+          <w:szCs w:val="24"/>
+          <w:lang w:eastAsia="en-CA"/>
+          <w14:ligatures w14:val="standardContextual"/>
+        </w:rPr>
+      </w:pPr>
+      <w:hyperlink w:anchor="_Toc180133651" w:history="1">
+        <w:r>
+          <w:rPr>
+            <w:rStyle w:val="Hyperlink"/>
+            <w:noProof/>
+          </w:rPr>
+          <w:t>Previous Studies on Occupancy Estimation</w:t>
+        </w:r>
+        <w:r>
+          <w:rPr>
+            <w:noProof/>
+            <w:webHidden/>
+          </w:rPr>
+          <w:tab/>
+        </w:r>
+        <w:r>
+          <w:rPr>
+            <w:noProof/>
+            <w:webHidden/>
+          </w:rPr>
+          <w:fldChar w:fldCharType="begin"/>
+        </w:r>
+        <w:r>
+          <w:rPr>
+            <w:noProof/>
+            <w:webHidden/>
+          </w:rPr>
+          <w:instrText xml:space="preserve"> PAGEREF _Toc180133651 \h </w:instrText>
+        </w:r>
+        <w:r>
+          <w:rPr>
+            <w:noProof/>
+            <w:webHidden/>
+          </w:rPr>
+        </w:r>
+        <w:r>
+          <w:rPr>
+            <w:noProof/>
+            <w:webHidden/>
+          </w:rPr>
+          <w:fldChar w:fldCharType="separate"/>
+        </w:r>
+        <w:r>
+          <w:rPr>
+            <w:noProof/>
+            <w:webHidden/>
+          </w:rPr>
+          <w:t>5</w:t>
+        </w:r>
+        <w:r>
+          <w:rPr>
+            <w:noProof/>
+            <w:webHidden/>
+          </w:rPr>
+          <w:fldChar w:fldCharType="end"/>
+        </w:r>
+      </w:hyperlink>
+    </w:p>
+    <w:p>
+      <w:pPr>
+        <w:pStyle w:val="TOC2"/>
+        <w:tabs>
+          <w:tab w:val="right" w:leader="dot" w:pos="9350"/>
+        </w:tabs>
+        <w:rPr>
+          <w:rFonts w:asciiTheme="minorHAnsi" w:eastAsiaTheme="minorEastAsia" w:hAnsiTheme="minorHAnsi" w:cstheme="minorBidi"/>
+          <w:noProof/>
+          <w:color w:val="auto"/>
+          <w:kern w:val="2"/>
+          <w:szCs w:val="24"/>
+          <w:lang w:eastAsia="en-CA"/>
+          <w14:ligatures w14:val="standardContextual"/>
+        </w:rPr>
+      </w:pPr>
+      <w:hyperlink w:anchor="_Toc180133652" w:history="1">
+        <w:r>
+          <w:rPr>
+            <w:rStyle w:val="Hyperlink"/>
+            <w:noProof/>
+          </w:rPr>
+          <w:t>Recent Studies on Occupancy Estimation</w:t>
+        </w:r>
+        <w:r>
+          <w:rPr>
+            <w:noProof/>
+            <w:webHidden/>
+          </w:rPr>
+          <w:tab/>
+        </w:r>
+        <w:r>
+          <w:rPr>
+            <w:noProof/>
+            <w:webHidden/>
+          </w:rPr>
+          <w:fldChar w:fldCharType="begin"/>
+        </w:r>
+        <w:r>
+          <w:rPr>
+            <w:noProof/>
+            <w:webHidden/>
+          </w:rPr>
+          <w:instrText xml:space="preserve"> PAGEREF _Toc180133652 \h </w:instrText>
+        </w:r>
+        <w:r>
+          <w:rPr>
+            <w:noProof/>
+            <w:webHidden/>
+          </w:rPr>
+        </w:r>
+        <w:r>
+          <w:rPr>
+            <w:noProof/>
+            <w:webHidden/>
+          </w:rPr>
+          <w:fldChar w:fldCharType="separate"/>
+        </w:r>
+        <w:r>
+          <w:rPr>
+            <w:noProof/>
+            <w:webHidden/>
+          </w:rPr>
+          <w:t>6</w:t>
+        </w:r>
+        <w:r>
+          <w:rPr>
+            <w:noProof/>
+            <w:webHidden/>
+          </w:rPr>
+          <w:fldChar w:fldCharType="end"/>
+        </w:r>
+      </w:hyperlink>
+    </w:p>
+    <w:p>
+      <w:pPr>
+        <w:pStyle w:val="TOC2"/>
+        <w:tabs>
+          <w:tab w:val="right" w:leader="dot" w:pos="9350"/>
+        </w:tabs>
+        <w:rPr>
+          <w:rFonts w:asciiTheme="minorHAnsi" w:eastAsiaTheme="minorEastAsia" w:hAnsiTheme="minorHAnsi" w:cstheme="minorBidi"/>
+          <w:noProof/>
+          <w:color w:val="auto"/>
+          <w:kern w:val="2"/>
+          <w:szCs w:val="24"/>
+          <w:lang w:eastAsia="en-CA"/>
+          <w14:ligatures w14:val="standardContextual"/>
+        </w:rPr>
+      </w:pPr>
+      <w:hyperlink w:anchor="_Toc180133653" w:history="1">
+        <w:r>
+          <w:rPr>
+            <w:rStyle w:val="Hyperlink"/>
+            <w:noProof/>
+          </w:rPr>
+          <w:t>Conclusion</w:t>
+        </w:r>
+        <w:r>
+          <w:rPr>
+            <w:noProof/>
+            <w:webHidden/>
+          </w:rPr>
+          <w:tab/>
+        </w:r>
+        <w:r>
+          <w:rPr>
+            <w:noProof/>
+            <w:webHidden/>
+          </w:rPr>
+          <w:fldChar w:fldCharType="begin"/>
+        </w:r>
+        <w:r>
+          <w:rPr>
+            <w:noProof/>
+            <w:webHidden/>
+          </w:rPr>
+          <w:instrText xml:space="preserve"> PAGEREF _Toc180133653 \h </w:instrText>
+        </w:r>
+        <w:r>
+          <w:rPr>
+            <w:noProof/>
+            <w:webHidden/>
+          </w:rPr>
+        </w:r>
+        <w:r>
+          <w:rPr>
+            <w:noProof/>
+            <w:webHidden/>
+          </w:rPr>
+          <w:fldChar w:fldCharType="separate"/>
+        </w:r>
+        <w:r>
+          <w:rPr>
+            <w:noProof/>
+            <w:webHidden/>
+          </w:rPr>
+          <w:t>6</w:t>
+        </w:r>
+        <w:r>
+          <w:rPr>
+            <w:noProof/>
+            <w:webHidden/>
+          </w:rPr>
+          <w:fldChar w:fldCharType="end"/>
+        </w:r>
+      </w:hyperlink>
+    </w:p>
+    <w:p>
+      <w:pPr>
+        <w:pStyle w:val="TOC1"/>
+        <w:rPr>
+          <w:rFonts w:asciiTheme="minorHAnsi" w:eastAsiaTheme="minorEastAsia" w:hAnsiTheme="minorHAnsi" w:cstheme="minorBidi"/>
+          <w:b w:val="0"/>
+          <w:noProof/>
+          <w:color w:val="auto"/>
+          <w:kern w:val="2"/>
+          <w:szCs w:val="24"/>
+          <w:lang w:eastAsia="en-CA"/>
+          <w14:ligatures w14:val="standardContextual"/>
+        </w:rPr>
+      </w:pPr>
+      <w:hyperlink w:anchor="_Toc180133654" w:history="1">
+        <w:r>
+          <w:rPr>
+            <w:rStyle w:val="Hyperlink"/>
+            <w:noProof/>
+          </w:rPr>
+          <w:t>Descriptive Statistics of the Selected Dataset</w:t>
+        </w:r>
+        <w:r>
+          <w:rPr>
+            <w:noProof/>
+            <w:webHidden/>
+          </w:rPr>
+          <w:tab/>
+        </w:r>
+        <w:r>
+          <w:rPr>
+            <w:noProof/>
+            <w:webHidden/>
+          </w:rPr>
+          <w:fldChar w:fldCharType="begin"/>
+        </w:r>
+        <w:r>
+          <w:rPr>
+            <w:noProof/>
+            <w:webHidden/>
+          </w:rPr>
+          <w:instrText xml:space="preserve"> PAGEREF _Toc180133654 \h </w:instrText>
+        </w:r>
+        <w:r>
+          <w:rPr>
+            <w:noProof/>
+            <w:webHidden/>
+          </w:rPr>
+        </w:r>
+        <w:r>
+          <w:rPr>
+            <w:noProof/>
+            <w:webHidden/>
+          </w:rPr>
+          <w:fldChar w:fldCharType="separate"/>
+        </w:r>
+        <w:r>
+          <w:rPr>
+            <w:noProof/>
+            <w:webHidden/>
+          </w:rPr>
+          <w:t>7</w:t>
+        </w:r>
+        <w:r>
+          <w:rPr>
+            <w:noProof/>
+            <w:webHidden/>
+          </w:rPr>
+          <w:fldChar w:fldCharType="end"/>
+        </w:r>
+      </w:hyperlink>
+    </w:p>
+    <w:p>
+      <w:pPr>
+        <w:pStyle w:val="TOC2"/>
+        <w:tabs>
+          <w:tab w:val="right" w:leader="dot" w:pos="9350"/>
+        </w:tabs>
+        <w:rPr>
+          <w:rFonts w:asciiTheme="minorHAnsi" w:eastAsiaTheme="minorEastAsia" w:hAnsiTheme="minorHAnsi" w:cstheme="minorBidi"/>
+          <w:noProof/>
+          <w:color w:val="auto"/>
+          <w:kern w:val="2"/>
+          <w:szCs w:val="24"/>
+          <w:lang w:eastAsia="en-CA"/>
+          <w14:ligatures w14:val="standardContextual"/>
+        </w:rPr>
+      </w:pPr>
+      <w:hyperlink w:anchor="_Toc180133655" w:history="1">
+        <w:r>
+          <w:rPr>
+            <w:rStyle w:val="Hyperlink"/>
+            <w:noProof/>
+          </w:rPr>
+          <w:t>Univariate Analysis</w:t>
+        </w:r>
+        <w:r>
+          <w:rPr>
+            <w:noProof/>
+            <w:webHidden/>
+          </w:rPr>
+          <w:tab/>
+        </w:r>
+        <w:r>
+          <w:rPr>
+            <w:noProof/>
+            <w:webHidden/>
+          </w:rPr>
+          <w:fldChar w:fldCharType="begin"/>
+        </w:r>
+        <w:r>
+          <w:rPr>
+            <w:noProof/>
+            <w:webHidden/>
+          </w:rPr>
+          <w:instrText xml:space="preserve"> PAGEREF _Toc180133655 \h </w:instrText>
+        </w:r>
+        <w:r>
+          <w:rPr>
+            <w:noProof/>
+            <w:webHidden/>
+          </w:rPr>
+        </w:r>
+        <w:r>
+          <w:rPr>
+            <w:noProof/>
+            <w:webHidden/>
+          </w:rPr>
+          <w:fldChar w:fldCharType="separate"/>
+        </w:r>
+        <w:r>
+          <w:rPr>
+            <w:noProof/>
+            <w:webHidden/>
+          </w:rPr>
+          <w:t>7</w:t>
         </w:r>
         <w:r>
           <w:rPr>
@@ -1183,13 +1199,13 @@
           <w14:ligatures w14:val="standardContextual"/>
         </w:rPr>
       </w:pPr>
-      <w:hyperlink w:anchor="_Toc179540170" w:history="1">
+      <w:hyperlink w:anchor="_Toc180133656" w:history="1">
         <w:r>
           <w:rPr>
             <w:rStyle w:val="Hyperlink"/>
             <w:noProof/>
           </w:rPr>
-          <w:t>Pairwise Visualizations</w:t>
+          <w:t>Data Dictionary</w:t>
         </w:r>
         <w:r>
           <w:rPr>
@@ -1210,7 +1226,7 @@
             <w:noProof/>
             <w:webHidden/>
           </w:rPr>
-          <w:instrText xml:space="preserve"> PAGEREF _Toc179540170 \h </w:instrText>
+          <w:instrText xml:space="preserve"> PAGEREF _Toc180133656 \h </w:instrText>
         </w:r>
         <w:r>
           <w:rPr>
@@ -1230,7 +1246,7 @@
             <w:noProof/>
             <w:webHidden/>
           </w:rPr>
-          <w:t>11</w:t>
+          <w:t>7</w:t>
         </w:r>
         <w:r>
           <w:rPr>
@@ -1256,27 +1272,159 @@
           <w14:ligatures w14:val="standardContextual"/>
         </w:rPr>
       </w:pPr>
-      <w:hyperlink w:anchor="_Toc179540171" w:history="1">
+      <w:hyperlink w:anchor="_Toc180133657" w:history="1">
         <w:r>
           <w:rPr>
             <w:rStyle w:val="Hyperlink"/>
             <w:noProof/>
           </w:rPr>
-          <w:t>Correlati</w:t>
-        </w:r>
+          <w:t>Dependent (target) Variable</w:t>
+        </w:r>
+        <w:r>
+          <w:rPr>
+            <w:noProof/>
+            <w:webHidden/>
+          </w:rPr>
+          <w:tab/>
+        </w:r>
+        <w:r>
+          <w:rPr>
+            <w:noProof/>
+            <w:webHidden/>
+          </w:rPr>
+          <w:fldChar w:fldCharType="begin"/>
+        </w:r>
+        <w:r>
+          <w:rPr>
+            <w:noProof/>
+            <w:webHidden/>
+          </w:rPr>
+          <w:instrText xml:space="preserve"> PAGEREF _Toc180133657 \h </w:instrText>
+        </w:r>
+        <w:r>
+          <w:rPr>
+            <w:noProof/>
+            <w:webHidden/>
+          </w:rPr>
+        </w:r>
+        <w:r>
+          <w:rPr>
+            <w:noProof/>
+            <w:webHidden/>
+          </w:rPr>
+          <w:fldChar w:fldCharType="separate"/>
+        </w:r>
+        <w:r>
+          <w:rPr>
+            <w:noProof/>
+            <w:webHidden/>
+          </w:rPr>
+          <w:t>8</w:t>
+        </w:r>
+        <w:r>
+          <w:rPr>
+            <w:noProof/>
+            <w:webHidden/>
+          </w:rPr>
+          <w:fldChar w:fldCharType="end"/>
+        </w:r>
+      </w:hyperlink>
+    </w:p>
+    <w:p>
+      <w:pPr>
+        <w:pStyle w:val="TOC3"/>
+        <w:tabs>
+          <w:tab w:val="right" w:leader="dot" w:pos="9350"/>
+        </w:tabs>
+        <w:rPr>
+          <w:rFonts w:asciiTheme="minorHAnsi" w:hAnsiTheme="minorHAnsi"/>
+          <w:noProof/>
+          <w:kern w:val="2"/>
+          <w:sz w:val="24"/>
+          <w:lang w:eastAsia="en-CA"/>
+          <w14:ligatures w14:val="standardContextual"/>
+        </w:rPr>
+      </w:pPr>
+      <w:hyperlink w:anchor="_Toc180133658" w:history="1">
         <w:r>
           <w:rPr>
             <w:rStyle w:val="Hyperlink"/>
             <w:noProof/>
           </w:rPr>
-          <w:t>o</w:t>
-        </w:r>
+          <w:t>5 Number Summary</w:t>
+        </w:r>
+        <w:r>
+          <w:rPr>
+            <w:noProof/>
+            <w:webHidden/>
+          </w:rPr>
+          <w:tab/>
+        </w:r>
+        <w:r>
+          <w:rPr>
+            <w:noProof/>
+            <w:webHidden/>
+          </w:rPr>
+          <w:fldChar w:fldCharType="begin"/>
+        </w:r>
+        <w:r>
+          <w:rPr>
+            <w:noProof/>
+            <w:webHidden/>
+          </w:rPr>
+          <w:instrText xml:space="preserve"> PAGEREF _Toc180133658 \h </w:instrText>
+        </w:r>
+        <w:r>
+          <w:rPr>
+            <w:noProof/>
+            <w:webHidden/>
+          </w:rPr>
+        </w:r>
+        <w:r>
+          <w:rPr>
+            <w:noProof/>
+            <w:webHidden/>
+          </w:rPr>
+          <w:fldChar w:fldCharType="separate"/>
+        </w:r>
+        <w:r>
+          <w:rPr>
+            <w:noProof/>
+            <w:webHidden/>
+          </w:rPr>
+          <w:t>8</w:t>
+        </w:r>
+        <w:r>
+          <w:rPr>
+            <w:noProof/>
+            <w:webHidden/>
+          </w:rPr>
+          <w:fldChar w:fldCharType="end"/>
+        </w:r>
+      </w:hyperlink>
+    </w:p>
+    <w:p>
+      <w:pPr>
+        <w:pStyle w:val="TOC3"/>
+        <w:tabs>
+          <w:tab w:val="right" w:leader="dot" w:pos="9350"/>
+        </w:tabs>
+        <w:rPr>
+          <w:rFonts w:asciiTheme="minorHAnsi" w:hAnsiTheme="minorHAnsi"/>
+          <w:noProof/>
+          <w:kern w:val="2"/>
+          <w:sz w:val="24"/>
+          <w:lang w:eastAsia="en-CA"/>
+          <w14:ligatures w14:val="standardContextual"/>
+        </w:rPr>
+      </w:pPr>
+      <w:hyperlink w:anchor="_Toc180133659" w:history="1">
         <w:r>
           <w:rPr>
             <w:rStyle w:val="Hyperlink"/>
             <w:noProof/>
           </w:rPr>
-          <w:t>n Analysis</w:t>
+          <w:t>Frequency of Categorical Variables</w:t>
         </w:r>
         <w:r>
           <w:rPr>
@@ -1297,7 +1445,7 @@
             <w:noProof/>
             <w:webHidden/>
           </w:rPr>
-          <w:instrText xml:space="preserve"> PAGEREF _Toc179540171 \h </w:instrText>
+          <w:instrText xml:space="preserve"> PAGEREF _Toc180133659 \h </w:instrText>
         </w:r>
         <w:r>
           <w:rPr>
@@ -1317,7 +1465,227 @@
             <w:noProof/>
             <w:webHidden/>
           </w:rPr>
-          <w:t>14</w:t>
+          <w:t>11</w:t>
+        </w:r>
+        <w:r>
+          <w:rPr>
+            <w:noProof/>
+            <w:webHidden/>
+          </w:rPr>
+          <w:fldChar w:fldCharType="end"/>
+        </w:r>
+      </w:hyperlink>
+    </w:p>
+    <w:p>
+      <w:pPr>
+        <w:pStyle w:val="TOC2"/>
+        <w:tabs>
+          <w:tab w:val="right" w:leader="dot" w:pos="9350"/>
+        </w:tabs>
+        <w:rPr>
+          <w:rFonts w:asciiTheme="minorHAnsi" w:eastAsiaTheme="minorEastAsia" w:hAnsiTheme="minorHAnsi" w:cstheme="minorBidi"/>
+          <w:noProof/>
+          <w:color w:val="auto"/>
+          <w:kern w:val="2"/>
+          <w:szCs w:val="24"/>
+          <w:lang w:eastAsia="en-CA"/>
+          <w14:ligatures w14:val="standardContextual"/>
+        </w:rPr>
+      </w:pPr>
+      <w:hyperlink w:anchor="_Toc180133660" w:history="1">
+        <w:r>
+          <w:rPr>
+            <w:rStyle w:val="Hyperlink"/>
+            <w:noProof/>
+          </w:rPr>
+          <w:t>Bivariate Analysis</w:t>
+        </w:r>
+        <w:r>
+          <w:rPr>
+            <w:noProof/>
+            <w:webHidden/>
+          </w:rPr>
+          <w:tab/>
+        </w:r>
+        <w:r>
+          <w:rPr>
+            <w:noProof/>
+            <w:webHidden/>
+          </w:rPr>
+          <w:fldChar w:fldCharType="begin"/>
+        </w:r>
+        <w:r>
+          <w:rPr>
+            <w:noProof/>
+            <w:webHidden/>
+          </w:rPr>
+          <w:instrText xml:space="preserve"> PAGEREF _Toc180133660 \h </w:instrText>
+        </w:r>
+        <w:r>
+          <w:rPr>
+            <w:noProof/>
+            <w:webHidden/>
+          </w:rPr>
+        </w:r>
+        <w:r>
+          <w:rPr>
+            <w:noProof/>
+            <w:webHidden/>
+          </w:rPr>
+          <w:fldChar w:fldCharType="separate"/>
+        </w:r>
+        <w:r>
+          <w:rPr>
+            <w:noProof/>
+            <w:webHidden/>
+          </w:rPr>
+          <w:t>13</w:t>
+        </w:r>
+        <w:r>
+          <w:rPr>
+            <w:noProof/>
+            <w:webHidden/>
+          </w:rPr>
+          <w:fldChar w:fldCharType="end"/>
+        </w:r>
+      </w:hyperlink>
+    </w:p>
+    <w:p>
+      <w:pPr>
+        <w:pStyle w:val="TOC3"/>
+        <w:tabs>
+          <w:tab w:val="right" w:leader="dot" w:pos="9350"/>
+        </w:tabs>
+        <w:rPr>
+          <w:rFonts w:asciiTheme="minorHAnsi" w:hAnsiTheme="minorHAnsi"/>
+          <w:noProof/>
+          <w:kern w:val="2"/>
+          <w:sz w:val="24"/>
+          <w:lang w:eastAsia="en-CA"/>
+          <w14:ligatures w14:val="standardContextual"/>
+        </w:rPr>
+      </w:pPr>
+      <w:hyperlink w:anchor="_Toc180133661" w:history="1">
+        <w:r>
+          <w:rPr>
+            <w:rStyle w:val="Hyperlink"/>
+            <w:noProof/>
+          </w:rPr>
+          <w:t>Pairwise Visualizations</w:t>
+        </w:r>
+        <w:r>
+          <w:rPr>
+            <w:noProof/>
+            <w:webHidden/>
+          </w:rPr>
+          <w:tab/>
+        </w:r>
+        <w:r>
+          <w:rPr>
+            <w:noProof/>
+            <w:webHidden/>
+          </w:rPr>
+          <w:fldChar w:fldCharType="begin"/>
+        </w:r>
+        <w:r>
+          <w:rPr>
+            <w:noProof/>
+            <w:webHidden/>
+          </w:rPr>
+          <w:instrText xml:space="preserve"> PAGEREF _Toc180133661 \h </w:instrText>
+        </w:r>
+        <w:r>
+          <w:rPr>
+            <w:noProof/>
+            <w:webHidden/>
+          </w:rPr>
+        </w:r>
+        <w:r>
+          <w:rPr>
+            <w:noProof/>
+            <w:webHidden/>
+          </w:rPr>
+          <w:fldChar w:fldCharType="separate"/>
+        </w:r>
+        <w:r>
+          <w:rPr>
+            <w:noProof/>
+            <w:webHidden/>
+          </w:rPr>
+          <w:t>13</w:t>
+        </w:r>
+        <w:r>
+          <w:rPr>
+            <w:noProof/>
+            <w:webHidden/>
+          </w:rPr>
+          <w:fldChar w:fldCharType="end"/>
+        </w:r>
+      </w:hyperlink>
+    </w:p>
+    <w:p>
+      <w:pPr>
+        <w:pStyle w:val="TOC3"/>
+        <w:tabs>
+          <w:tab w:val="right" w:leader="dot" w:pos="9350"/>
+        </w:tabs>
+        <w:rPr>
+          <w:rFonts w:asciiTheme="minorHAnsi" w:hAnsiTheme="minorHAnsi"/>
+          <w:noProof/>
+          <w:kern w:val="2"/>
+          <w:sz w:val="24"/>
+          <w:lang w:eastAsia="en-CA"/>
+          <w14:ligatures w14:val="standardContextual"/>
+        </w:rPr>
+      </w:pPr>
+      <w:hyperlink w:anchor="_Toc180133662" w:history="1">
+        <w:r>
+          <w:rPr>
+            <w:rStyle w:val="Hyperlink"/>
+            <w:noProof/>
+          </w:rPr>
+          <w:t>Correlation Analysis</w:t>
+        </w:r>
+        <w:r>
+          <w:rPr>
+            <w:noProof/>
+            <w:webHidden/>
+          </w:rPr>
+          <w:tab/>
+        </w:r>
+        <w:r>
+          <w:rPr>
+            <w:noProof/>
+            <w:webHidden/>
+          </w:rPr>
+          <w:fldChar w:fldCharType="begin"/>
+        </w:r>
+        <w:r>
+          <w:rPr>
+            <w:noProof/>
+            <w:webHidden/>
+          </w:rPr>
+          <w:instrText xml:space="preserve"> PAGEREF _Toc180133662 \h </w:instrText>
+        </w:r>
+        <w:r>
+          <w:rPr>
+            <w:noProof/>
+            <w:webHidden/>
+          </w:rPr>
+        </w:r>
+        <w:r>
+          <w:rPr>
+            <w:noProof/>
+            <w:webHidden/>
+          </w:rPr>
+          <w:fldChar w:fldCharType="separate"/>
+        </w:r>
+        <w:r>
+          <w:rPr>
+            <w:noProof/>
+            <w:webHidden/>
+          </w:rPr>
+          <w:t>16</w:t>
         </w:r>
         <w:r>
           <w:rPr>
@@ -1342,7 +1710,7 @@
           <w14:ligatures w14:val="standardContextual"/>
         </w:rPr>
       </w:pPr>
-      <w:hyperlink w:anchor="_Toc179540172" w:history="1">
+      <w:hyperlink w:anchor="_Toc180133663" w:history="1">
         <w:r>
           <w:rPr>
             <w:rStyle w:val="Hyperlink"/>
@@ -1369,7 +1737,7 @@
             <w:noProof/>
             <w:webHidden/>
           </w:rPr>
-          <w:instrText xml:space="preserve"> PAGEREF _Toc179540172 \h </w:instrText>
+          <w:instrText xml:space="preserve"> PAGEREF _Toc180133663 \h </w:instrText>
         </w:r>
         <w:r>
           <w:rPr>
@@ -1389,7 +1757,7 @@
             <w:noProof/>
             <w:webHidden/>
           </w:rPr>
-          <w:t>16</w:t>
+          <w:t>18</w:t>
         </w:r>
         <w:r>
           <w:rPr>
@@ -1414,7 +1782,7 @@
           <w14:ligatures w14:val="standardContextual"/>
         </w:rPr>
       </w:pPr>
-      <w:hyperlink w:anchor="_Toc179540173" w:history="1">
+      <w:hyperlink w:anchor="_Toc180133664" w:history="1">
         <w:r>
           <w:rPr>
             <w:rStyle w:val="Hyperlink"/>
@@ -1441,7 +1809,7 @@
             <w:noProof/>
             <w:webHidden/>
           </w:rPr>
-          <w:instrText xml:space="preserve"> PAGEREF _Toc179540173 \h </w:instrText>
+          <w:instrText xml:space="preserve"> PAGEREF _Toc180133664 \h </w:instrText>
         </w:r>
         <w:r>
           <w:rPr>
@@ -1461,7 +1829,7 @@
             <w:noProof/>
             <w:webHidden/>
           </w:rPr>
-          <w:t>17</w:t>
+          <w:t>19</w:t>
         </w:r>
         <w:r>
           <w:rPr>
@@ -1486,7 +1854,7 @@
           <w14:ligatures w14:val="standardContextual"/>
         </w:rPr>
       </w:pPr>
-      <w:hyperlink w:anchor="_Toc179540174" w:history="1">
+      <w:hyperlink w:anchor="_Toc180133665" w:history="1">
         <w:r>
           <w:rPr>
             <w:rStyle w:val="Hyperlink"/>
@@ -1513,7 +1881,7 @@
             <w:noProof/>
             <w:webHidden/>
           </w:rPr>
-          <w:instrText xml:space="preserve"> PAGEREF _Toc179540174 \h </w:instrText>
+          <w:instrText xml:space="preserve"> PAGEREF _Toc180133665 \h </w:instrText>
         </w:r>
         <w:r>
           <w:rPr>
@@ -1533,7 +1901,7 @@
             <w:noProof/>
             <w:webHidden/>
           </w:rPr>
-          <w:t>17</w:t>
+          <w:t>19</w:t>
         </w:r>
         <w:r>
           <w:rPr>
@@ -1572,7 +1940,7 @@
       <w:pPr>
         <w:pStyle w:val="Heading1"/>
       </w:pPr>
-      <w:bookmarkStart w:id="0" w:name="_Toc179540157"/>
+      <w:bookmarkStart w:id="0" w:name="_Toc180133643"/>
       <w:r>
         <w:lastRenderedPageBreak/>
         <w:t>Abstract</w:t>
@@ -1583,7 +1951,7 @@
       <w:pPr>
         <w:pStyle w:val="Heading2"/>
       </w:pPr>
-      <w:bookmarkStart w:id="1" w:name="_Toc179540158"/>
+      <w:bookmarkStart w:id="1" w:name="_Toc180133644"/>
       <w:r>
         <w:t>Problem</w:t>
       </w:r>
@@ -1591,7 +1959,15 @@
     </w:p>
     <w:p>
       <w:r>
-        <w:t xml:space="preserve">To provide comfort for occupants, commercial buildings rely on heating, ventilation, and air conditioning (HVAC) systems and lighting systems. Large amounts of energy are wasted, especially during non-working hours (Masoso and Grobler, 2010). </w:t>
+        <w:t>To provide comfort for occupants, commercial buildings rely on heating, ventilation, and air conditioning (HVAC) systems and lighting systems. Large amounts of energy are wasted, especially during non-working hours (</w:t>
+      </w:r>
+      <w:proofErr w:type="spellStart"/>
+      <w:r>
+        <w:t>Masoso</w:t>
+      </w:r>
+      <w:proofErr w:type="spellEnd"/>
+      <w:r>
+        <w:t xml:space="preserve"> and Grobler, 2010). </w:t>
       </w:r>
     </w:p>
     <w:p>
@@ -1602,7 +1978,13 @@
         <w:t>Singh</w:t>
       </w:r>
       <w:r>
-        <w:t xml:space="preserve"> et al., 2018) described an experiment for accurately estimating the number of occupants in a room using “non-intrusive” environment sensors and machine learning (ML) models. Multiple sensor nodes were placed throughout a 6m by 4.6m test room in a wireless sensor network (WSN). Low-cost sensors were deployed at each of the four desks to measure temperature, light, and sound. A CO</w:t>
+        <w:t xml:space="preserve"> et al., 2018) described an experiment for accurately estimating the number of occupants in a room using “non-intrusive” environment sensors and machine learning (ML) models. Multiple sensor nodes were placed throughout a 6m by 4.6m test room in a wireless sensor network (WSN). Low-cost sensors were deployed at each of the four desks to measure temperature, light, and sound. A </w:t>
+      </w:r>
+      <w:r>
+        <w:t>carbon dioxide (</w:t>
+      </w:r>
+      <w:r>
+        <w:t>CO</w:t>
       </w:r>
       <w:r>
         <w:rPr>
@@ -1611,6 +1993,9 @@
         <w:t>2</w:t>
       </w:r>
       <w:r>
+        <w:t>)</w:t>
+      </w:r>
+      <w:r>
         <w:t xml:space="preserve"> sensor was deployed in the middle of the room to provide the most accurate reading. Additional motion detection sensors were deployed on the ceiling, above the door and large window. Because of privacy concerns, video-based systems are not considered appropriate for detecting occupancy.</w:t>
       </w:r>
     </w:p>
@@ -1623,7 +2008,7 @@
       <w:pPr>
         <w:pStyle w:val="Heading2"/>
       </w:pPr>
-      <w:bookmarkStart w:id="2" w:name="_Toc179540159"/>
+      <w:bookmarkStart w:id="2" w:name="_Toc180133645"/>
       <w:r>
         <w:t>Themes and Research Questions</w:t>
       </w:r>
@@ -1685,7 +2070,7 @@
       <w:pPr>
         <w:pStyle w:val="Heading2"/>
       </w:pPr>
-      <w:bookmarkStart w:id="3" w:name="_Toc179540160"/>
+      <w:bookmarkStart w:id="3" w:name="_Toc180133646"/>
       <w:r>
         <w:t>Data</w:t>
       </w:r>
@@ -1767,7 +2152,7 @@
       <w:pPr>
         <w:pStyle w:val="Heading2"/>
       </w:pPr>
-      <w:bookmarkStart w:id="4" w:name="_Toc179540161"/>
+      <w:bookmarkStart w:id="4" w:name="_Toc180133647"/>
       <w:r>
         <w:t>Techniques and Tools</w:t>
       </w:r>
@@ -1793,7 +2178,7 @@
       <w:pPr>
         <w:pStyle w:val="Heading1"/>
       </w:pPr>
-      <w:bookmarkStart w:id="5" w:name="_Toc179540162"/>
+      <w:bookmarkStart w:id="5" w:name="_Toc180133648"/>
       <w:r>
         <w:t>Literature Review</w:t>
       </w:r>
@@ -1867,8 +2252,16 @@
         <w:rPr>
           <w:highlight w:val="yellow"/>
         </w:rPr>
-        <w:t>Has anyone else done anything that is exactly the same</w:t>
-      </w:r>
+        <w:t xml:space="preserve">Has anyone else done anything that is </w:t>
+      </w:r>
+      <w:proofErr w:type="gramStart"/>
+      <w:r>
+        <w:rPr>
+          <w:highlight w:val="yellow"/>
+        </w:rPr>
+        <w:t>exactly the same</w:t>
+      </w:r>
+      <w:proofErr w:type="gramEnd"/>
       <w:r>
         <w:rPr>
           <w:highlight w:val="yellow"/>
@@ -1959,11 +2352,19 @@
           <w:highlight w:val="yellow"/>
         </w:rPr>
       </w:pPr>
+      <w:proofErr w:type="spellStart"/>
       <w:r>
         <w:rPr>
           <w:highlight w:val="yellow"/>
         </w:rPr>
-        <w:t>Ceni: While you are writing your literature reviews, write a summary of the related papers that you reviewed.  Write it in your own words and don’t use something from the paper that you don’t understand. A short paragraph about each paper you reviewed should be sufficient.</w:t>
+        <w:t>Ceni</w:t>
+      </w:r>
+      <w:proofErr w:type="spellEnd"/>
+      <w:r>
+        <w:rPr>
+          <w:highlight w:val="yellow"/>
+        </w:rPr>
+        <w:t>: While you are writing your literature reviews, write a summary of the related papers that you reviewed.  Write it in your own words and don’t use something from the paper that you don’t understand. A short paragraph about each paper you reviewed should be sufficient.</w:t>
       </w:r>
     </w:p>
     <w:p>
@@ -1994,78 +2395,148 @@
     </w:p>
     <w:p>
       <w:pPr>
-        <w:rPr>
-          <w:highlight w:val="yellow"/>
-        </w:rPr>
-      </w:pPr>
-      <w:r>
-        <w:rPr>
-          <w:highlight w:val="yellow"/>
-        </w:rPr>
+        <w:pStyle w:val="Heading2"/>
+      </w:pPr>
+      <w:bookmarkStart w:id="6" w:name="_Toc180133649"/>
+      <w:r>
         <w:lastRenderedPageBreak/>
-        <w:t>References should be cited where you mention them in the section. You provide a reference in the bracket so that the person reading it can go to the source and get more information.</w:t>
-      </w:r>
+        <w:t>Introduction</w:t>
+      </w:r>
+      <w:bookmarkEnd w:id="6"/>
+    </w:p>
+    <w:p/>
+    <w:p>
+      <w:pPr>
+        <w:pStyle w:val="Heading2"/>
+      </w:pPr>
+      <w:bookmarkStart w:id="7" w:name="_Toc180133650"/>
+      <w:r>
+        <w:t>Previous Studies on Occupancy Detection</w:t>
+      </w:r>
+      <w:bookmarkEnd w:id="7"/>
     </w:p>
     <w:p>
-      <w:pPr>
-        <w:rPr>
-          <w:highlight w:val="yellow"/>
-        </w:rPr>
-      </w:pPr>
-      <w:r>
-        <w:rPr>
-          <w:highlight w:val="yellow"/>
-        </w:rPr>
-        <w:t>All the references should be listed at the end.</w:t>
+      <w:r>
+        <w:t>Some p</w:t>
+      </w:r>
+      <w:r>
+        <w:t xml:space="preserve">revious </w:t>
+      </w:r>
+      <w:r>
+        <w:t>studies</w:t>
+      </w:r>
+      <w:r>
+        <w:t xml:space="preserve"> </w:t>
+      </w:r>
+      <w:r>
+        <w:t>focused on</w:t>
+      </w:r>
+      <w:r>
+        <w:t xml:space="preserve"> </w:t>
+      </w:r>
+      <w:r>
+        <w:t xml:space="preserve">using </w:t>
+      </w:r>
+      <w:r>
+        <w:t>occupancy detection</w:t>
+      </w:r>
+      <w:r>
+        <w:t xml:space="preserve"> to save energy. </w:t>
+      </w:r>
+      <w:r>
+        <w:t>The goal of oc</w:t>
+      </w:r>
+      <w:r>
+        <w:t>cupancy detection is</w:t>
+      </w:r>
+      <w:r>
+        <w:t xml:space="preserve"> </w:t>
+      </w:r>
+      <w:r>
+        <w:t>to</w:t>
+      </w:r>
+      <w:r>
+        <w:t xml:space="preserve"> </w:t>
+      </w:r>
+      <w:r>
+        <w:t>determin</w:t>
+      </w:r>
+      <w:r>
+        <w:t>e</w:t>
+      </w:r>
+      <w:r>
+        <w:t xml:space="preserve"> whether a room is occupied or not</w:t>
+      </w:r>
+      <w:r>
+        <w:t xml:space="preserve">. </w:t>
+      </w:r>
+      <w:r>
+        <w:t>Unlike occupancy estimation, o</w:t>
+      </w:r>
+      <w:r>
+        <w:t xml:space="preserve">ccupancy detection does not try to </w:t>
+      </w:r>
+      <w:r>
+        <w:t>determine</w:t>
+      </w:r>
+      <w:r>
+        <w:t xml:space="preserve"> the </w:t>
+      </w:r>
+      <w:r>
+        <w:t xml:space="preserve">actual </w:t>
+      </w:r>
+      <w:r>
+        <w:t>number of occupants in a room</w:t>
+      </w:r>
+      <w:r>
+        <w:t xml:space="preserve"> at a</w:t>
+      </w:r>
+      <w:r>
+        <w:t>ny one</w:t>
+      </w:r>
+      <w:r>
+        <w:t xml:space="preserve"> time</w:t>
+      </w:r>
+      <w:r>
+        <w:t>.</w:t>
+      </w:r>
+      <w:r>
+        <w:t xml:space="preserve"> </w:t>
       </w:r>
     </w:p>
     <w:p>
-      <w:pPr>
-        <w:rPr>
-          <w:highlight w:val="yellow"/>
-        </w:rPr>
-      </w:pPr>
-    </w:p>
-    <w:p>
-      <w:pPr>
-        <w:pStyle w:val="Heading1"/>
-      </w:pPr>
-      <w:bookmarkStart w:id="6" w:name="_Toc179540163"/>
-      <w:r>
-        <w:t>Descriptive Statistics</w:t>
-      </w:r>
-      <w:r>
-        <w:t xml:space="preserve"> of the Selected Dataset</w:t>
-      </w:r>
-      <w:bookmarkEnd w:id="6"/>
-    </w:p>
-    <w:p>
-      <w:r>
-        <w:t>The data</w:t>
-      </w:r>
-      <w:r>
-        <w:t xml:space="preserve"> </w:t>
-      </w:r>
-      <w:r>
-        <w:t>set contains 10</w:t>
-      </w:r>
-      <w:r>
-        <w:t>129</w:t>
-      </w:r>
-      <w:r>
-        <w:t xml:space="preserve"> data points</w:t>
-      </w:r>
-      <w:r>
-        <w:t xml:space="preserve"> and</w:t>
-      </w:r>
-      <w:r>
-        <w:t xml:space="preserve"> </w:t>
-      </w:r>
-      <w:r>
-        <w:t>16 features.</w:t>
-      </w:r>
-      <w:r>
-        <w:t xml:space="preserve"> Each feature represents data (temperature, light, sound, motion, or CO</w:t>
+      <w:r>
+        <w:t xml:space="preserve">In </w:t>
+      </w:r>
+      <w:r>
+        <w:t xml:space="preserve">one study </w:t>
+      </w:r>
+      <w:r>
+        <w:t>(Hailemariam</w:t>
+      </w:r>
+      <w:r>
+        <w:t xml:space="preserve"> et al., 2011</w:t>
+      </w:r>
+      <w:r>
+        <w:t>)</w:t>
+      </w:r>
+      <w:r>
+        <w:t xml:space="preserve">, </w:t>
+      </w:r>
+      <w:r>
+        <w:t xml:space="preserve">the authors deployed </w:t>
+      </w:r>
+      <w:r>
+        <w:t xml:space="preserve">multiple </w:t>
+      </w:r>
+      <w:r>
+        <w:t xml:space="preserve">low-cost </w:t>
+      </w:r>
+      <w:r>
+        <w:t xml:space="preserve">sensors within an office cubicle to measure </w:t>
+      </w:r>
+      <w:r>
+        <w:t>light, sound, CO</w:t>
       </w:r>
       <w:r>
         <w:rPr>
@@ -2074,51 +2545,3219 @@
         <w:t>2</w:t>
       </w:r>
       <w:r>
-        <w:t>)</w:t>
-      </w:r>
-      <w:r>
-        <w:t xml:space="preserve"> from a particular sensor. </w:t>
-      </w:r>
-      <w:r>
-        <w:t>Measurements were recorded over several days in 30 second intervals.</w:t>
+        <w:t xml:space="preserve">, </w:t>
+      </w:r>
+      <w:r>
+        <w:t xml:space="preserve">power use, </w:t>
+      </w:r>
+      <w:r>
+        <w:t>and motion</w:t>
+      </w:r>
+      <w:r>
+        <w:t>.</w:t>
       </w:r>
       <w:r>
         <w:t xml:space="preserve"> </w:t>
       </w:r>
       <w:r>
-        <w:t>There were actual occupants on three of those days</w:t>
+        <w:t xml:space="preserve">After collecting </w:t>
+      </w:r>
+      <w:r>
+        <w:t>data for a week, the authors</w:t>
+      </w:r>
+      <w:r>
+        <w:t xml:space="preserve"> used</w:t>
+      </w:r>
+      <w:r>
+        <w:t xml:space="preserve"> </w:t>
+      </w:r>
+      <w:r>
+        <w:t xml:space="preserve">the </w:t>
+      </w:r>
+      <w:r>
+        <w:t>D</w:t>
+      </w:r>
+      <w:r>
+        <w:t xml:space="preserve">ecision </w:t>
+      </w:r>
+      <w:r>
+        <w:t>T</w:t>
+      </w:r>
+      <w:r>
+        <w:t>ree</w:t>
+      </w:r>
+      <w:r>
+        <w:t xml:space="preserve"> classification method</w:t>
+      </w:r>
+      <w:r>
+        <w:t xml:space="preserve"> to </w:t>
+      </w:r>
+      <w:r>
+        <w:t>predict</w:t>
+      </w:r>
+      <w:r>
+        <w:t xml:space="preserve"> whether the cubicle was occupied at any one time.</w:t>
+      </w:r>
+      <w:r>
+        <w:t xml:space="preserve"> </w:t>
+      </w:r>
+      <w:r>
+        <w:t>In th</w:t>
+      </w:r>
+      <w:r>
+        <w:t>eir</w:t>
+      </w:r>
+      <w:r>
+        <w:t xml:space="preserve"> study, </w:t>
+      </w:r>
+      <w:r>
+        <w:t xml:space="preserve">features related to motion performed the best in predicting the presence of a worker. Light </w:t>
+      </w:r>
+      <w:r>
+        <w:t>features</w:t>
+      </w:r>
+      <w:r>
+        <w:t>, on the other hand,</w:t>
+      </w:r>
+      <w:r>
+        <w:t xml:space="preserve"> performed the worst. </w:t>
+      </w:r>
+      <w:r>
+        <w:t xml:space="preserve">Combining features </w:t>
+      </w:r>
+      <w:r>
+        <w:t>had mixed results</w:t>
+      </w:r>
+      <w:r>
+        <w:t>. Notably, n</w:t>
+      </w:r>
+      <w:r>
+        <w:t xml:space="preserve">one of the </w:t>
+      </w:r>
+      <w:r>
+        <w:t xml:space="preserve">feature </w:t>
+      </w:r>
+      <w:r>
+        <w:t>combination</w:t>
+      </w:r>
+      <w:r>
+        <w:t>s</w:t>
+      </w:r>
+      <w:r>
+        <w:t xml:space="preserve"> outperformed the </w:t>
+      </w:r>
+      <w:r>
+        <w:t>features</w:t>
+      </w:r>
+      <w:r>
+        <w:t xml:space="preserve"> derived from </w:t>
+      </w:r>
+      <w:r>
+        <w:t xml:space="preserve">using </w:t>
+      </w:r>
+      <w:r>
+        <w:t>motion sensors</w:t>
+      </w:r>
+      <w:r>
+        <w:t xml:space="preserve"> alone</w:t>
       </w:r>
       <w:r>
         <w:t>.</w:t>
+      </w:r>
+      <w:r>
+        <w:t xml:space="preserve"> </w:t>
+      </w:r>
+      <w:r>
+        <w:t xml:space="preserve">The study did not explore classification </w:t>
+      </w:r>
+      <w:r>
+        <w:t>methods</w:t>
+      </w:r>
+      <w:r>
+        <w:t xml:space="preserve"> other than Decision Tree</w:t>
+      </w:r>
+      <w:r>
+        <w:t>.</w:t>
+      </w:r>
+      <w:r>
+        <w:t xml:space="preserve"> </w:t>
       </w:r>
     </w:p>
     <w:p>
       <w:r>
-        <w:t>There are no missing values in the dataset.</w:t>
+        <w:t>In (Candanedo</w:t>
+      </w:r>
+      <w:r>
+        <w:t xml:space="preserve"> </w:t>
+      </w:r>
+      <w:r>
+        <w:t>&amp; Feldheim, 2016)</w:t>
+      </w:r>
+      <w:r>
+        <w:t xml:space="preserve">, </w:t>
+      </w:r>
+      <w:r>
+        <w:t>the authors</w:t>
+      </w:r>
+      <w:r>
+        <w:t xml:space="preserve"> used data from light, temperature, humidity, and CO</w:t>
+      </w:r>
+      <w:r>
+        <w:rPr>
+          <w:vertAlign w:val="subscript"/>
+        </w:rPr>
+        <w:t>2</w:t>
+      </w:r>
+      <w:r>
+        <w:t xml:space="preserve"> </w:t>
+      </w:r>
+      <w:r>
+        <w:t xml:space="preserve">sensors </w:t>
+      </w:r>
+      <w:r>
+        <w:t xml:space="preserve">to predict </w:t>
+      </w:r>
+      <w:r>
+        <w:t>whether</w:t>
+      </w:r>
+      <w:r>
+        <w:t xml:space="preserve"> an office room</w:t>
+      </w:r>
+      <w:r>
+        <w:t xml:space="preserve"> was occupied</w:t>
+      </w:r>
+      <w:r>
+        <w:t>.</w:t>
+      </w:r>
+      <w:r>
+        <w:t xml:space="preserve"> </w:t>
+      </w:r>
+      <w:r>
+        <w:t xml:space="preserve">The </w:t>
+      </w:r>
+      <w:r>
+        <w:t xml:space="preserve">classification </w:t>
+      </w:r>
+      <w:r>
+        <w:t>models were teste</w:t>
+      </w:r>
+      <w:r>
+        <w:t xml:space="preserve">d under two data sets, depending on whether the office door was closed. </w:t>
+      </w:r>
+      <w:r>
+        <w:t>The author</w:t>
+      </w:r>
+      <w:r>
+        <w:t>s noted that including timestamps in the models</w:t>
+      </w:r>
+      <w:r>
+        <w:t xml:space="preserve"> </w:t>
+      </w:r>
+      <w:r>
+        <w:t xml:space="preserve">led to better </w:t>
+      </w:r>
+      <w:r>
+        <w:t>results in most cases.</w:t>
+      </w:r>
+      <w:r>
+        <w:t xml:space="preserve"> </w:t>
+      </w:r>
+      <w:r>
+        <w:t>Accuracies of</w:t>
+      </w:r>
+      <w:r>
+        <w:t xml:space="preserve"> 97%</w:t>
+      </w:r>
+      <w:r>
+        <w:t xml:space="preserve"> or higher</w:t>
+      </w:r>
+      <w:r>
+        <w:t xml:space="preserve"> were achieve</w:t>
+      </w:r>
+      <w:r>
+        <w:t>d</w:t>
+      </w:r>
+      <w:r>
+        <w:t xml:space="preserve"> using </w:t>
+      </w:r>
+      <w:r>
+        <w:t>Linear Discriminant Analysis</w:t>
+      </w:r>
+      <w:r>
+        <w:t xml:space="preserve"> (</w:t>
+      </w:r>
+      <w:r>
+        <w:t>LDA</w:t>
+      </w:r>
+      <w:r>
+        <w:t xml:space="preserve">) with two predictors (e.g., </w:t>
+      </w:r>
+      <w:r>
+        <w:t>temperature and light) and Classification and Regression Trees (CART) with light</w:t>
+      </w:r>
+      <w:r>
+        <w:t xml:space="preserve"> as the top node</w:t>
+      </w:r>
+      <w:r>
+        <w:t>.</w:t>
       </w:r>
       <w:r>
         <w:t xml:space="preserve"> </w:t>
       </w:r>
     </w:p>
     <w:p>
+      <w:r>
+        <w:t>This table summarizes these occupancy detection studies:</w:t>
+      </w:r>
+    </w:p>
+    <w:tbl>
+      <w:tblPr>
+        <w:tblStyle w:val="GridTable5Dark1"/>
+        <w:tblW w:w="9347" w:type="dxa"/>
+        <w:tblInd w:w="-6" w:type="dxa"/>
+        <w:tblLayout w:type="fixed"/>
+        <w:tblLook w:val="04A0" w:firstRow="1" w:lastRow="0" w:firstColumn="1" w:lastColumn="0" w:noHBand="0" w:noVBand="1"/>
+      </w:tblPr>
+      <w:tblGrid>
+        <w:gridCol w:w="849"/>
+        <w:gridCol w:w="1559"/>
+        <w:gridCol w:w="1701"/>
+        <w:gridCol w:w="851"/>
+        <w:gridCol w:w="1417"/>
+        <w:gridCol w:w="2970"/>
+      </w:tblGrid>
+      <w:tr>
+        <w:trPr>
+          <w:cnfStyle w:val="100000000000" w:firstRow="1" w:lastRow="0" w:firstColumn="0" w:lastColumn="0" w:oddVBand="0" w:evenVBand="0" w:oddHBand="0" w:evenHBand="0" w:firstRowFirstColumn="0" w:firstRowLastColumn="0" w:lastRowFirstColumn="0" w:lastRowLastColumn="0"/>
+        </w:trPr>
+        <w:tc>
+          <w:tcPr>
+            <w:cnfStyle w:val="001000000000" w:firstRow="0" w:lastRow="0" w:firstColumn="1" w:lastColumn="0" w:oddVBand="0" w:evenVBand="0" w:oddHBand="0" w:evenHBand="0" w:firstRowFirstColumn="0" w:firstRowLastColumn="0" w:lastRowFirstColumn="0" w:lastRowLastColumn="0"/>
+            <w:tcW w:w="849" w:type="dxa"/>
+          </w:tcPr>
+          <w:p>
+            <w:pPr>
+              <w:pStyle w:val="NoSpacing"/>
+            </w:pPr>
+            <w:r>
+              <w:t>Study</w:t>
+            </w:r>
+          </w:p>
+        </w:tc>
+        <w:tc>
+          <w:tcPr>
+            <w:tcW w:w="1559" w:type="dxa"/>
+          </w:tcPr>
+          <w:p>
+            <w:pPr>
+              <w:pStyle w:val="NoSpacing"/>
+              <w:cnfStyle w:val="100000000000" w:firstRow="1" w:lastRow="0" w:firstColumn="0" w:lastColumn="0" w:oddVBand="0" w:evenVBand="0" w:oddHBand="0" w:evenHBand="0" w:firstRowFirstColumn="0" w:firstRowLastColumn="0" w:lastRowFirstColumn="0" w:lastRowLastColumn="0"/>
+            </w:pPr>
+            <w:r>
+              <w:t>Sensor Data</w:t>
+            </w:r>
+          </w:p>
+        </w:tc>
+        <w:tc>
+          <w:tcPr>
+            <w:tcW w:w="1701" w:type="dxa"/>
+          </w:tcPr>
+          <w:p>
+            <w:pPr>
+              <w:pStyle w:val="NoSpacing"/>
+              <w:cnfStyle w:val="100000000000" w:firstRow="1" w:lastRow="0" w:firstColumn="0" w:lastColumn="0" w:oddVBand="0" w:evenVBand="0" w:oddHBand="0" w:evenHBand="0" w:firstRowFirstColumn="0" w:firstRowLastColumn="0" w:lastRowFirstColumn="0" w:lastRowLastColumn="0"/>
+            </w:pPr>
+            <w:r>
+              <w:t>Classification Methods</w:t>
+            </w:r>
+          </w:p>
+        </w:tc>
+        <w:tc>
+          <w:tcPr>
+            <w:tcW w:w="851" w:type="dxa"/>
+          </w:tcPr>
+          <w:p>
+            <w:pPr>
+              <w:pStyle w:val="NoSpacing"/>
+              <w:cnfStyle w:val="100000000000" w:firstRow="1" w:lastRow="0" w:firstColumn="0" w:lastColumn="0" w:oddVBand="0" w:evenVBand="0" w:oddHBand="0" w:evenHBand="0" w:firstRowFirstColumn="0" w:firstRowLastColumn="0" w:lastRowFirstColumn="0" w:lastRowLastColumn="0"/>
+            </w:pPr>
+            <w:r>
+              <w:t>Data</w:t>
+            </w:r>
+          </w:p>
+        </w:tc>
+        <w:tc>
+          <w:tcPr>
+            <w:tcW w:w="1417" w:type="dxa"/>
+          </w:tcPr>
+          <w:p>
+            <w:pPr>
+              <w:pStyle w:val="NoSpacing"/>
+              <w:cnfStyle w:val="100000000000" w:firstRow="1" w:lastRow="0" w:firstColumn="0" w:lastColumn="0" w:oddVBand="0" w:evenVBand="0" w:oddHBand="0" w:evenHBand="0" w:firstRowFirstColumn="0" w:firstRowLastColumn="0" w:lastRowFirstColumn="0" w:lastRowLastColumn="0"/>
+            </w:pPr>
+            <w:r>
+              <w:t>Evaluation Metrics</w:t>
+            </w:r>
+          </w:p>
+        </w:tc>
+        <w:tc>
+          <w:tcPr>
+            <w:tcW w:w="2970" w:type="dxa"/>
+          </w:tcPr>
+          <w:p>
+            <w:pPr>
+              <w:pStyle w:val="NoSpacing"/>
+              <w:cnfStyle w:val="100000000000" w:firstRow="1" w:lastRow="0" w:firstColumn="0" w:lastColumn="0" w:oddVBand="0" w:evenVBand="0" w:oddHBand="0" w:evenHBand="0" w:firstRowFirstColumn="0" w:firstRowLastColumn="0" w:lastRowFirstColumn="0" w:lastRowLastColumn="0"/>
+            </w:pPr>
+            <w:r>
+              <w:t>Best Results</w:t>
+            </w:r>
+          </w:p>
+        </w:tc>
+      </w:tr>
+      <w:tr>
+        <w:trPr>
+          <w:cnfStyle w:val="000000100000" w:firstRow="0" w:lastRow="0" w:firstColumn="0" w:lastColumn="0" w:oddVBand="0" w:evenVBand="0" w:oddHBand="1" w:evenHBand="0" w:firstRowFirstColumn="0" w:firstRowLastColumn="0" w:lastRowFirstColumn="0" w:lastRowLastColumn="0"/>
+        </w:trPr>
+        <w:tc>
+          <w:tcPr>
+            <w:cnfStyle w:val="001000000000" w:firstRow="0" w:lastRow="0" w:firstColumn="1" w:lastColumn="0" w:oddVBand="0" w:evenVBand="0" w:oddHBand="0" w:evenHBand="0" w:firstRowFirstColumn="0" w:firstRowLastColumn="0" w:lastRowFirstColumn="0" w:lastRowLastColumn="0"/>
+            <w:tcW w:w="849" w:type="dxa"/>
+            <w:shd w:val="clear" w:color="auto" w:fill="D9D9D9" w:themeFill="background1" w:themeFillShade="D9"/>
+          </w:tcPr>
+          <w:p>
+            <w:pPr>
+              <w:pStyle w:val="NoSpacing"/>
+            </w:pPr>
+            <w:hyperlink w:anchor="_References" w:history="1">
+              <w:r>
+                <w:rPr>
+                  <w:rStyle w:val="Hyperlink"/>
+                  <w:b w:val="0"/>
+                  <w:bCs w:val="0"/>
+                </w:rPr>
+                <w:t>[3]</w:t>
+              </w:r>
+            </w:hyperlink>
+          </w:p>
+        </w:tc>
+        <w:tc>
+          <w:tcPr>
+            <w:tcW w:w="1559" w:type="dxa"/>
+          </w:tcPr>
+          <w:p>
+            <w:pPr>
+              <w:pStyle w:val="NoSpacing"/>
+              <w:cnfStyle w:val="000000100000" w:firstRow="0" w:lastRow="0" w:firstColumn="0" w:lastColumn="0" w:oddVBand="0" w:evenVBand="0" w:oddHBand="1" w:evenHBand="0" w:firstRowFirstColumn="0" w:firstRowLastColumn="0" w:lastRowFirstColumn="0" w:lastRowLastColumn="0"/>
+            </w:pPr>
+            <w:r>
+              <w:t>Light, sound, CO</w:t>
+            </w:r>
+            <w:r>
+              <w:rPr>
+                <w:vertAlign w:val="subscript"/>
+              </w:rPr>
+              <w:t>2</w:t>
+            </w:r>
+            <w:r>
+              <w:t>, power use, motion</w:t>
+            </w:r>
+          </w:p>
+        </w:tc>
+        <w:tc>
+          <w:tcPr>
+            <w:tcW w:w="1701" w:type="dxa"/>
+          </w:tcPr>
+          <w:p>
+            <w:pPr>
+              <w:pStyle w:val="NoSpacing"/>
+              <w:cnfStyle w:val="000000100000" w:firstRow="0" w:lastRow="0" w:firstColumn="0" w:lastColumn="0" w:oddVBand="0" w:evenVBand="0" w:oddHBand="1" w:evenHBand="0" w:firstRowFirstColumn="0" w:firstRowLastColumn="0" w:lastRowFirstColumn="0" w:lastRowLastColumn="0"/>
+            </w:pPr>
+            <w:r>
+              <w:t>Decision Tree</w:t>
+            </w:r>
+          </w:p>
+        </w:tc>
+        <w:tc>
+          <w:tcPr>
+            <w:tcW w:w="851" w:type="dxa"/>
+          </w:tcPr>
+          <w:p>
+            <w:pPr>
+              <w:pStyle w:val="NoSpacing"/>
+              <w:cnfStyle w:val="000000100000" w:firstRow="0" w:lastRow="0" w:firstColumn="0" w:lastColumn="0" w:oddVBand="0" w:evenVBand="0" w:oddHBand="1" w:evenHBand="0" w:firstRowFirstColumn="0" w:firstRowLastColumn="0" w:lastRowFirstColumn="0" w:lastRowLastColumn="0"/>
+            </w:pPr>
+            <w:r>
+              <w:t>7 days</w:t>
+            </w:r>
+          </w:p>
+        </w:tc>
+        <w:tc>
+          <w:tcPr>
+            <w:tcW w:w="1417" w:type="dxa"/>
+          </w:tcPr>
+          <w:p>
+            <w:pPr>
+              <w:pStyle w:val="NoSpacing"/>
+              <w:cnfStyle w:val="000000100000" w:firstRow="0" w:lastRow="0" w:firstColumn="0" w:lastColumn="0" w:oddVBand="0" w:evenVBand="0" w:oddHBand="1" w:evenHBand="0" w:firstRowFirstColumn="0" w:firstRowLastColumn="0" w:lastRowFirstColumn="0" w:lastRowLastColumn="0"/>
+            </w:pPr>
+            <w:r>
+              <w:t>Accuracy</w:t>
+            </w:r>
+          </w:p>
+        </w:tc>
+        <w:tc>
+          <w:tcPr>
+            <w:tcW w:w="2970" w:type="dxa"/>
+          </w:tcPr>
+          <w:p>
+            <w:pPr>
+              <w:pStyle w:val="NoSpacing"/>
+              <w:cnfStyle w:val="000000100000" w:firstRow="0" w:lastRow="0" w:firstColumn="0" w:lastColumn="0" w:oddVBand="0" w:evenVBand="0" w:oddHBand="1" w:evenHBand="0" w:firstRowFirstColumn="0" w:firstRowLastColumn="0" w:lastRowFirstColumn="0" w:lastRowLastColumn="0"/>
+            </w:pPr>
+            <w:r>
+              <w:t>Motion features (98.4%)</w:t>
+            </w:r>
+          </w:p>
+        </w:tc>
+      </w:tr>
+      <w:tr>
+        <w:trPr>
+          <w:cnfStyle w:val="000000010000" w:firstRow="0" w:lastRow="0" w:firstColumn="0" w:lastColumn="0" w:oddVBand="0" w:evenVBand="0" w:oddHBand="0" w:evenHBand="1" w:firstRowFirstColumn="0" w:firstRowLastColumn="0" w:lastRowFirstColumn="0" w:lastRowLastColumn="0"/>
+        </w:trPr>
+        <w:tc>
+          <w:tcPr>
+            <w:cnfStyle w:val="001000000000" w:firstRow="0" w:lastRow="0" w:firstColumn="1" w:lastColumn="0" w:oddVBand="0" w:evenVBand="0" w:oddHBand="0" w:evenHBand="0" w:firstRowFirstColumn="0" w:firstRowLastColumn="0" w:lastRowFirstColumn="0" w:lastRowLastColumn="0"/>
+            <w:tcW w:w="849" w:type="dxa"/>
+            <w:shd w:val="clear" w:color="auto" w:fill="FFFFFF" w:themeFill="background1"/>
+          </w:tcPr>
+          <w:p>
+            <w:pPr>
+              <w:pStyle w:val="NoSpacing"/>
+            </w:pPr>
+            <w:hyperlink w:anchor="_References" w:history="1">
+              <w:r>
+                <w:rPr>
+                  <w:rStyle w:val="Hyperlink"/>
+                  <w:b w:val="0"/>
+                  <w:bCs w:val="0"/>
+                </w:rPr>
+                <w:t>[4]</w:t>
+              </w:r>
+            </w:hyperlink>
+          </w:p>
+        </w:tc>
+        <w:tc>
+          <w:tcPr>
+            <w:tcW w:w="1559" w:type="dxa"/>
+          </w:tcPr>
+          <w:p>
+            <w:pPr>
+              <w:pStyle w:val="NoSpacing"/>
+              <w:cnfStyle w:val="000000010000" w:firstRow="0" w:lastRow="0" w:firstColumn="0" w:lastColumn="0" w:oddVBand="0" w:evenVBand="0" w:oddHBand="0" w:evenHBand="1" w:firstRowFirstColumn="0" w:firstRowLastColumn="0" w:lastRowFirstColumn="0" w:lastRowLastColumn="0"/>
+            </w:pPr>
+            <w:r>
+              <w:t>Light, temperature, humidity, CO</w:t>
+            </w:r>
+            <w:r>
+              <w:rPr>
+                <w:vertAlign w:val="subscript"/>
+              </w:rPr>
+              <w:t>2</w:t>
+            </w:r>
+          </w:p>
+        </w:tc>
+        <w:tc>
+          <w:tcPr>
+            <w:tcW w:w="1701" w:type="dxa"/>
+          </w:tcPr>
+          <w:p>
+            <w:pPr>
+              <w:pStyle w:val="NoSpacing"/>
+              <w:cnfStyle w:val="000000010000" w:firstRow="0" w:lastRow="0" w:firstColumn="0" w:lastColumn="0" w:oddVBand="0" w:evenVBand="0" w:oddHBand="0" w:evenHBand="1" w:firstRowFirstColumn="0" w:firstRowLastColumn="0" w:lastRowFirstColumn="0" w:lastRowLastColumn="0"/>
+            </w:pPr>
+            <w:r>
+              <w:t>CART</w:t>
+            </w:r>
+          </w:p>
+          <w:p>
+            <w:pPr>
+              <w:pStyle w:val="NoSpacing"/>
+              <w:cnfStyle w:val="000000010000" w:firstRow="0" w:lastRow="0" w:firstColumn="0" w:lastColumn="0" w:oddVBand="0" w:evenVBand="0" w:oddHBand="0" w:evenHBand="1" w:firstRowFirstColumn="0" w:firstRowLastColumn="0" w:lastRowFirstColumn="0" w:lastRowLastColumn="0"/>
+            </w:pPr>
+            <w:r>
+              <w:t>R</w:t>
+            </w:r>
+            <w:r>
+              <w:t>andom Forest</w:t>
+            </w:r>
+          </w:p>
+          <w:p>
+            <w:pPr>
+              <w:pStyle w:val="NoSpacing"/>
+              <w:cnfStyle w:val="000000010000" w:firstRow="0" w:lastRow="0" w:firstColumn="0" w:lastColumn="0" w:oddVBand="0" w:evenVBand="0" w:oddHBand="0" w:evenHBand="1" w:firstRowFirstColumn="0" w:firstRowLastColumn="0" w:lastRowFirstColumn="0" w:lastRowLastColumn="0"/>
+            </w:pPr>
+            <w:r>
+              <w:t>GBM</w:t>
+            </w:r>
+          </w:p>
+          <w:p>
+            <w:pPr>
+              <w:pStyle w:val="NoSpacing"/>
+              <w:cnfStyle w:val="000000010000" w:firstRow="0" w:lastRow="0" w:firstColumn="0" w:lastColumn="0" w:oddVBand="0" w:evenVBand="0" w:oddHBand="0" w:evenHBand="1" w:firstRowFirstColumn="0" w:firstRowLastColumn="0" w:lastRowFirstColumn="0" w:lastRowLastColumn="0"/>
+            </w:pPr>
+            <w:r>
+              <w:t>LDA</w:t>
+            </w:r>
+          </w:p>
+        </w:tc>
+        <w:tc>
+          <w:tcPr>
+            <w:tcW w:w="851" w:type="dxa"/>
+          </w:tcPr>
+          <w:p>
+            <w:pPr>
+              <w:pStyle w:val="NoSpacing"/>
+              <w:cnfStyle w:val="000000010000" w:firstRow="0" w:lastRow="0" w:firstColumn="0" w:lastColumn="0" w:oddVBand="0" w:evenVBand="0" w:oddHBand="0" w:evenHBand="1" w:firstRowFirstColumn="0" w:firstRowLastColumn="0" w:lastRowFirstColumn="0" w:lastRowLastColumn="0"/>
+            </w:pPr>
+            <w:r>
+              <w:t>2 days</w:t>
+            </w:r>
+          </w:p>
+        </w:tc>
+        <w:tc>
+          <w:tcPr>
+            <w:tcW w:w="1417" w:type="dxa"/>
+          </w:tcPr>
+          <w:p>
+            <w:pPr>
+              <w:pStyle w:val="NoSpacing"/>
+              <w:cnfStyle w:val="000000010000" w:firstRow="0" w:lastRow="0" w:firstColumn="0" w:lastColumn="0" w:oddVBand="0" w:evenVBand="0" w:oddHBand="0" w:evenHBand="1" w:firstRowFirstColumn="0" w:firstRowLastColumn="0" w:lastRowFirstColumn="0" w:lastRowLastColumn="0"/>
+            </w:pPr>
+            <w:r>
+              <w:t>Accuracy</w:t>
+            </w:r>
+          </w:p>
+        </w:tc>
+        <w:tc>
+          <w:tcPr>
+            <w:tcW w:w="2970" w:type="dxa"/>
+          </w:tcPr>
+          <w:p>
+            <w:pPr>
+              <w:pStyle w:val="NoSpacing"/>
+              <w:cnfStyle w:val="000000010000" w:firstRow="0" w:lastRow="0" w:firstColumn="0" w:lastColumn="0" w:oddVBand="0" w:evenVBand="0" w:oddHBand="0" w:evenHBand="1" w:firstRowFirstColumn="0" w:firstRowLastColumn="0" w:lastRowFirstColumn="0" w:lastRowLastColumn="0"/>
+            </w:pPr>
+            <w:r>
+              <w:t>LDA with two predictors (97%)</w:t>
+            </w:r>
+          </w:p>
+          <w:p>
+            <w:pPr>
+              <w:pStyle w:val="NoSpacing"/>
+              <w:cnfStyle w:val="000000010000" w:firstRow="0" w:lastRow="0" w:firstColumn="0" w:lastColumn="0" w:oddVBand="0" w:evenVBand="0" w:oddHBand="0" w:evenHBand="1" w:firstRowFirstColumn="0" w:firstRowLastColumn="0" w:lastRowFirstColumn="0" w:lastRowLastColumn="0"/>
+            </w:pPr>
+            <w:r>
+              <w:t>CART with light a</w:t>
+            </w:r>
+            <w:r>
+              <w:t>s the</w:t>
+            </w:r>
+            <w:r>
+              <w:t xml:space="preserve"> top node (97% or higher)</w:t>
+            </w:r>
+          </w:p>
+        </w:tc>
+      </w:tr>
+    </w:tbl>
+    <w:p/>
+    <w:p>
       <w:pPr>
         <w:pStyle w:val="Heading2"/>
       </w:pPr>
-      <w:bookmarkStart w:id="7" w:name="_Toc179540164"/>
-      <w:r>
-        <w:t>Univariate Analysis</w:t>
-      </w:r>
-      <w:bookmarkEnd w:id="7"/>
+      <w:bookmarkStart w:id="8" w:name="_Toc180133651"/>
+      <w:r>
+        <w:t>Previous Studies on Occupancy Estimation</w:t>
+      </w:r>
+      <w:bookmarkEnd w:id="8"/>
     </w:p>
     <w:p>
+      <w:r>
+        <w:t>The goal of o</w:t>
+      </w:r>
+      <w:r>
+        <w:t>ccupancy estimation</w:t>
+      </w:r>
+      <w:r>
+        <w:t xml:space="preserve"> </w:t>
+      </w:r>
+      <w:r>
+        <w:t xml:space="preserve">research </w:t>
+      </w:r>
+      <w:r>
+        <w:t xml:space="preserve">is to </w:t>
+      </w:r>
+      <w:r>
+        <w:t xml:space="preserve">design systems that can </w:t>
+      </w:r>
+      <w:r>
+        <w:t>determine the actual number of occupants in a room at any one time</w:t>
+      </w:r>
+      <w:r>
+        <w:t xml:space="preserve">. </w:t>
+      </w:r>
+      <w:r>
+        <w:t xml:space="preserve">As previously mentioned, </w:t>
+      </w:r>
+      <w:r>
+        <w:t>demand-driven</w:t>
+      </w:r>
+      <w:r>
+        <w:t xml:space="preserve"> </w:t>
+      </w:r>
+      <w:r>
+        <w:lastRenderedPageBreak/>
+        <w:t xml:space="preserve">HVAC and lighting </w:t>
+      </w:r>
+      <w:r>
+        <w:t xml:space="preserve">systems </w:t>
+      </w:r>
+      <w:r>
+        <w:t>c</w:t>
+      </w:r>
+      <w:r>
+        <w:t>an</w:t>
+      </w:r>
+      <w:r>
+        <w:t xml:space="preserve"> </w:t>
+      </w:r>
+      <w:r>
+        <w:t>result</w:t>
+      </w:r>
+      <w:r>
+        <w:t xml:space="preserve"> in additional energy saving</w:t>
+      </w:r>
+      <w:r>
+        <w:t>s</w:t>
+      </w:r>
+      <w:r>
+        <w:t xml:space="preserve"> and improved comfort for occupants.</w:t>
+      </w:r>
+    </w:p>
+    <w:p>
+      <w:r>
+        <w:t>In (</w:t>
+      </w:r>
+      <w:r>
+        <w:t>Dong et al., 2010)</w:t>
+      </w:r>
+      <w:r>
+        <w:t xml:space="preserve">, </w:t>
+      </w:r>
+      <w:r>
+        <w:t>three sensor networks were deployed in</w:t>
+      </w:r>
+      <w:r>
+        <w:t xml:space="preserve"> an open-plan office building</w:t>
+      </w:r>
+      <w:r>
+        <w:t>:</w:t>
+      </w:r>
+    </w:p>
+    <w:p>
+      <w:pPr>
+        <w:pStyle w:val="ListParagraph"/>
+        <w:numPr>
+          <w:ilvl w:val="0"/>
+          <w:numId w:val="23"/>
+        </w:numPr>
+      </w:pPr>
+      <w:r>
+        <w:t xml:space="preserve">Gas detection sensor network to measure pollutants </w:t>
+      </w:r>
+      <w:r>
+        <w:t>such as CO</w:t>
+      </w:r>
+      <w:r>
+        <w:rPr>
+          <w:vertAlign w:val="subscript"/>
+        </w:rPr>
+        <w:t>2</w:t>
+      </w:r>
+    </w:p>
+    <w:p>
+      <w:pPr>
+        <w:pStyle w:val="ListParagraph"/>
+        <w:numPr>
+          <w:ilvl w:val="0"/>
+          <w:numId w:val="23"/>
+        </w:numPr>
+      </w:pPr>
+      <w:r>
+        <w:t>Wireless ambient sensor network to mea</w:t>
+      </w:r>
+      <w:r>
+        <w:t>sure lighting, temperature, humidity, motion, and sound</w:t>
+      </w:r>
+    </w:p>
+    <w:p>
+      <w:pPr>
+        <w:pStyle w:val="ListParagraph"/>
+        <w:numPr>
+          <w:ilvl w:val="0"/>
+          <w:numId w:val="23"/>
+        </w:numPr>
+      </w:pPr>
+      <w:r>
+        <w:t>Independent CO</w:t>
+      </w:r>
+      <w:r>
+        <w:rPr>
+          <w:vertAlign w:val="subscript"/>
+        </w:rPr>
+        <w:t>2</w:t>
+      </w:r>
+      <w:r>
+        <w:t xml:space="preserve"> sensor</w:t>
+      </w:r>
+      <w:r>
+        <w:t xml:space="preserve"> network</w:t>
+      </w:r>
+    </w:p>
+    <w:p>
+      <w:r>
+        <w:t>During feature selection, t</w:t>
+      </w:r>
+      <w:r>
+        <w:t xml:space="preserve">he authors </w:t>
+      </w:r>
+      <w:r>
+        <w:t>determined that</w:t>
+      </w:r>
+      <w:r>
+        <w:t xml:space="preserve"> the CO</w:t>
+      </w:r>
+      <w:r>
+        <w:rPr>
+          <w:vertAlign w:val="subscript"/>
+        </w:rPr>
+        <w:t>2</w:t>
+      </w:r>
+      <w:r>
+        <w:t xml:space="preserve"> features</w:t>
+      </w:r>
+      <w:r>
+        <w:t xml:space="preserve"> had the largest information gain</w:t>
+      </w:r>
+      <w:r>
+        <w:t>.</w:t>
+      </w:r>
+      <w:r>
+        <w:t xml:space="preserve"> </w:t>
+      </w:r>
+      <w:r>
+        <w:t>As a result, t</w:t>
+      </w:r>
+      <w:r>
+        <w:t xml:space="preserve">hese features were used as inputs to </w:t>
+      </w:r>
+      <w:r>
+        <w:t>the</w:t>
+      </w:r>
+      <w:r>
+        <w:t xml:space="preserve"> classification models</w:t>
+      </w:r>
+      <w:r>
+        <w:t>:</w:t>
+      </w:r>
+      <w:r>
+        <w:t xml:space="preserve"> </w:t>
+      </w:r>
+      <w:r>
+        <w:t>Hidden Markov</w:t>
+      </w:r>
+      <w:r>
+        <w:t xml:space="preserve"> Model (HMM), </w:t>
+      </w:r>
+      <w:r>
+        <w:t xml:space="preserve">Artificial Neural Network (ANN), and </w:t>
+      </w:r>
+      <w:r>
+        <w:t>Support Vector Machine (SVN).</w:t>
+      </w:r>
+      <w:r>
+        <w:t xml:space="preserve"> </w:t>
+      </w:r>
+      <w:r>
+        <w:t>The authors conclud</w:t>
+      </w:r>
+      <w:r>
+        <w:t>ed</w:t>
+      </w:r>
+      <w:r>
+        <w:t xml:space="preserve"> that </w:t>
+      </w:r>
+      <w:r>
+        <w:t>HMM</w:t>
+      </w:r>
+      <w:r>
+        <w:t xml:space="preserve"> performed the best </w:t>
+      </w:r>
+      <w:r>
+        <w:t xml:space="preserve">overall </w:t>
+      </w:r>
+      <w:r>
+        <w:t>with an accuracy of 75%</w:t>
+      </w:r>
+      <w:r>
+        <w:t>.</w:t>
+      </w:r>
+    </w:p>
+    <w:p>
+      <w:r>
+        <w:t>In (</w:t>
+      </w:r>
+      <w:r>
+        <w:t>Yang</w:t>
+      </w:r>
+      <w:r>
+        <w:t xml:space="preserve"> et al., 2012</w:t>
+      </w:r>
+      <w:r>
+        <w:t>)</w:t>
+      </w:r>
+      <w:r>
+        <w:t>, the authors used</w:t>
+      </w:r>
+      <w:r>
+        <w:t xml:space="preserve"> data from temperature, humidity, CO</w:t>
+      </w:r>
+      <w:r>
+        <w:rPr>
+          <w:vertAlign w:val="subscript"/>
+        </w:rPr>
+        <w:t>2</w:t>
+      </w:r>
+      <w:r>
+        <w:t xml:space="preserve">, light, sound, and motion </w:t>
+      </w:r>
+      <w:r>
+        <w:t xml:space="preserve">sensors </w:t>
+      </w:r>
+      <w:r>
+        <w:t>to estimate the number of occupants</w:t>
+      </w:r>
+      <w:r>
+        <w:t xml:space="preserve"> in </w:t>
+      </w:r>
+      <w:r>
+        <w:t xml:space="preserve">two </w:t>
+      </w:r>
+      <w:r>
+        <w:t xml:space="preserve">shared lab spaces. </w:t>
+      </w:r>
+      <w:r>
+        <w:t xml:space="preserve">After collecting data from 20 days, the authors </w:t>
+      </w:r>
+      <w:r>
+        <w:t>use</w:t>
+      </w:r>
+      <w:r>
+        <w:t>d radial basis function (RBF) neural network for class</w:t>
+      </w:r>
+      <w:r>
+        <w:t xml:space="preserve">ification. </w:t>
+      </w:r>
+      <w:r>
+        <w:t xml:space="preserve">They reported an average </w:t>
+      </w:r>
+      <w:r>
+        <w:t xml:space="preserve">detection rate of 87.62% for self-estimation </w:t>
+      </w:r>
+      <w:r>
+        <w:t>(</w:t>
+      </w:r>
+      <w:r>
+        <w:t>model is train</w:t>
+      </w:r>
+      <w:r>
+        <w:t>ed</w:t>
+      </w:r>
+      <w:r>
+        <w:t xml:space="preserve"> and tested using the same lab</w:t>
+      </w:r>
+      <w:r>
+        <w:t xml:space="preserve">) and </w:t>
+      </w:r>
+      <w:r>
+        <w:t>64.83% for cross-estimation (</w:t>
+      </w:r>
+      <w:r>
+        <w:t>model is trained and tested using different labs).</w:t>
+      </w:r>
+      <w:r>
+        <w:t xml:space="preserve"> To account for rounding errors</w:t>
+      </w:r>
+      <w:r>
+        <w:t xml:space="preserve"> produced by the model</w:t>
+      </w:r>
+      <w:r>
+        <w:t>, a tolerance of 1 was used</w:t>
+      </w:r>
+      <w:r>
+        <w:t xml:space="preserve">. For example, if the model predicted 2.8 occupants, </w:t>
+      </w:r>
+      <w:r>
+        <w:t>an error was not reported if the actual number of occupants was 2 or 3.</w:t>
+      </w:r>
+    </w:p>
+    <w:p>
+      <w:r>
+        <w:t>This table summarizes these occupancy estimation studies:</w:t>
+      </w:r>
+    </w:p>
+    <w:tbl>
+      <w:tblPr>
+        <w:tblStyle w:val="GridTable5Dark1"/>
+        <w:tblW w:w="9347" w:type="dxa"/>
+        <w:tblInd w:w="-6" w:type="dxa"/>
+        <w:tblLayout w:type="fixed"/>
+        <w:tblLook w:val="04A0" w:firstRow="1" w:lastRow="0" w:firstColumn="1" w:lastColumn="0" w:noHBand="0" w:noVBand="1"/>
+      </w:tblPr>
+      <w:tblGrid>
+        <w:gridCol w:w="849"/>
+        <w:gridCol w:w="1701"/>
+        <w:gridCol w:w="1701"/>
+        <w:gridCol w:w="850"/>
+        <w:gridCol w:w="1418"/>
+        <w:gridCol w:w="2828"/>
+      </w:tblGrid>
+      <w:tr>
+        <w:trPr>
+          <w:cnfStyle w:val="100000000000" w:firstRow="1" w:lastRow="0" w:firstColumn="0" w:lastColumn="0" w:oddVBand="0" w:evenVBand="0" w:oddHBand="0" w:evenHBand="0" w:firstRowFirstColumn="0" w:firstRowLastColumn="0" w:lastRowFirstColumn="0" w:lastRowLastColumn="0"/>
+        </w:trPr>
+        <w:tc>
+          <w:tcPr>
+            <w:cnfStyle w:val="001000000000" w:firstRow="0" w:lastRow="0" w:firstColumn="1" w:lastColumn="0" w:oddVBand="0" w:evenVBand="0" w:oddHBand="0" w:evenHBand="0" w:firstRowFirstColumn="0" w:firstRowLastColumn="0" w:lastRowFirstColumn="0" w:lastRowLastColumn="0"/>
+            <w:tcW w:w="849" w:type="dxa"/>
+          </w:tcPr>
+          <w:p>
+            <w:pPr>
+              <w:pStyle w:val="NoSpacing"/>
+            </w:pPr>
+            <w:r>
+              <w:t>Study</w:t>
+            </w:r>
+          </w:p>
+        </w:tc>
+        <w:tc>
+          <w:tcPr>
+            <w:tcW w:w="1701" w:type="dxa"/>
+          </w:tcPr>
+          <w:p>
+            <w:pPr>
+              <w:pStyle w:val="NoSpacing"/>
+              <w:cnfStyle w:val="100000000000" w:firstRow="1" w:lastRow="0" w:firstColumn="0" w:lastColumn="0" w:oddVBand="0" w:evenVBand="0" w:oddHBand="0" w:evenHBand="0" w:firstRowFirstColumn="0" w:firstRowLastColumn="0" w:lastRowFirstColumn="0" w:lastRowLastColumn="0"/>
+            </w:pPr>
+            <w:r>
+              <w:t>Sensor Data</w:t>
+            </w:r>
+          </w:p>
+        </w:tc>
+        <w:tc>
+          <w:tcPr>
+            <w:tcW w:w="1701" w:type="dxa"/>
+          </w:tcPr>
+          <w:p>
+            <w:pPr>
+              <w:pStyle w:val="NoSpacing"/>
+              <w:cnfStyle w:val="100000000000" w:firstRow="1" w:lastRow="0" w:firstColumn="0" w:lastColumn="0" w:oddVBand="0" w:evenVBand="0" w:oddHBand="0" w:evenHBand="0" w:firstRowFirstColumn="0" w:firstRowLastColumn="0" w:lastRowFirstColumn="0" w:lastRowLastColumn="0"/>
+            </w:pPr>
+            <w:r>
+              <w:t>Classification Methods</w:t>
+            </w:r>
+          </w:p>
+        </w:tc>
+        <w:tc>
+          <w:tcPr>
+            <w:tcW w:w="850" w:type="dxa"/>
+          </w:tcPr>
+          <w:p>
+            <w:pPr>
+              <w:pStyle w:val="NoSpacing"/>
+              <w:cnfStyle w:val="100000000000" w:firstRow="1" w:lastRow="0" w:firstColumn="0" w:lastColumn="0" w:oddVBand="0" w:evenVBand="0" w:oddHBand="0" w:evenHBand="0" w:firstRowFirstColumn="0" w:firstRowLastColumn="0" w:lastRowFirstColumn="0" w:lastRowLastColumn="0"/>
+            </w:pPr>
+            <w:r>
+              <w:t>Data</w:t>
+            </w:r>
+          </w:p>
+        </w:tc>
+        <w:tc>
+          <w:tcPr>
+            <w:tcW w:w="1418" w:type="dxa"/>
+          </w:tcPr>
+          <w:p>
+            <w:pPr>
+              <w:pStyle w:val="NoSpacing"/>
+              <w:cnfStyle w:val="100000000000" w:firstRow="1" w:lastRow="0" w:firstColumn="0" w:lastColumn="0" w:oddVBand="0" w:evenVBand="0" w:oddHBand="0" w:evenHBand="0" w:firstRowFirstColumn="0" w:firstRowLastColumn="0" w:lastRowFirstColumn="0" w:lastRowLastColumn="0"/>
+            </w:pPr>
+            <w:r>
+              <w:t>Evaluation Metrics</w:t>
+            </w:r>
+          </w:p>
+        </w:tc>
+        <w:tc>
+          <w:tcPr>
+            <w:tcW w:w="2828" w:type="dxa"/>
+          </w:tcPr>
+          <w:p>
+            <w:pPr>
+              <w:pStyle w:val="NoSpacing"/>
+              <w:cnfStyle w:val="100000000000" w:firstRow="1" w:lastRow="0" w:firstColumn="0" w:lastColumn="0" w:oddVBand="0" w:evenVBand="0" w:oddHBand="0" w:evenHBand="0" w:firstRowFirstColumn="0" w:firstRowLastColumn="0" w:lastRowFirstColumn="0" w:lastRowLastColumn="0"/>
+            </w:pPr>
+            <w:r>
+              <w:t>Best Results</w:t>
+            </w:r>
+          </w:p>
+        </w:tc>
+      </w:tr>
+      <w:tr>
+        <w:trPr>
+          <w:cnfStyle w:val="000000100000" w:firstRow="0" w:lastRow="0" w:firstColumn="0" w:lastColumn="0" w:oddVBand="0" w:evenVBand="0" w:oddHBand="1" w:evenHBand="0" w:firstRowFirstColumn="0" w:firstRowLastColumn="0" w:lastRowFirstColumn="0" w:lastRowLastColumn="0"/>
+        </w:trPr>
+        <w:tc>
+          <w:tcPr>
+            <w:cnfStyle w:val="001000000000" w:firstRow="0" w:lastRow="0" w:firstColumn="1" w:lastColumn="0" w:oddVBand="0" w:evenVBand="0" w:oddHBand="0" w:evenHBand="0" w:firstRowFirstColumn="0" w:firstRowLastColumn="0" w:lastRowFirstColumn="0" w:lastRowLastColumn="0"/>
+            <w:tcW w:w="849" w:type="dxa"/>
+            <w:shd w:val="clear" w:color="auto" w:fill="D9D9D9" w:themeFill="background1" w:themeFillShade="D9"/>
+          </w:tcPr>
+          <w:p>
+            <w:pPr>
+              <w:pStyle w:val="NoSpacing"/>
+            </w:pPr>
+            <w:hyperlink w:anchor="_References" w:history="1">
+              <w:r>
+                <w:rPr>
+                  <w:rStyle w:val="Hyperlink"/>
+                  <w:b w:val="0"/>
+                  <w:bCs w:val="0"/>
+                </w:rPr>
+                <w:t>[5]</w:t>
+              </w:r>
+            </w:hyperlink>
+          </w:p>
+        </w:tc>
+        <w:tc>
+          <w:tcPr>
+            <w:tcW w:w="1701" w:type="dxa"/>
+          </w:tcPr>
+          <w:p>
+            <w:pPr>
+              <w:pStyle w:val="NoSpacing"/>
+              <w:cnfStyle w:val="000000100000" w:firstRow="0" w:lastRow="0" w:firstColumn="0" w:lastColumn="0" w:oddVBand="0" w:evenVBand="0" w:oddHBand="1" w:evenHBand="0" w:firstRowFirstColumn="0" w:firstRowLastColumn="0" w:lastRowFirstColumn="0" w:lastRowLastColumn="0"/>
+            </w:pPr>
+            <w:r>
+              <w:t>CO</w:t>
+            </w:r>
+            <w:r>
+              <w:rPr>
+                <w:vertAlign w:val="subscript"/>
+              </w:rPr>
+              <w:t>2</w:t>
+            </w:r>
+            <w:r>
+              <w:t>, light, temperature, humidity, motion, sound,</w:t>
+            </w:r>
+          </w:p>
+        </w:tc>
+        <w:tc>
+          <w:tcPr>
+            <w:tcW w:w="1701" w:type="dxa"/>
+          </w:tcPr>
+          <w:p>
+            <w:pPr>
+              <w:pStyle w:val="NoSpacing"/>
+              <w:cnfStyle w:val="000000100000" w:firstRow="0" w:lastRow="0" w:firstColumn="0" w:lastColumn="0" w:oddVBand="0" w:evenVBand="0" w:oddHBand="1" w:evenHBand="0" w:firstRowFirstColumn="0" w:firstRowLastColumn="0" w:lastRowFirstColumn="0" w:lastRowLastColumn="0"/>
+            </w:pPr>
+            <w:r>
+              <w:t>HMM</w:t>
+            </w:r>
+          </w:p>
+          <w:p>
+            <w:pPr>
+              <w:pStyle w:val="NoSpacing"/>
+              <w:cnfStyle w:val="000000100000" w:firstRow="0" w:lastRow="0" w:firstColumn="0" w:lastColumn="0" w:oddVBand="0" w:evenVBand="0" w:oddHBand="1" w:evenHBand="0" w:firstRowFirstColumn="0" w:firstRowLastColumn="0" w:lastRowFirstColumn="0" w:lastRowLastColumn="0"/>
+            </w:pPr>
+            <w:r>
+              <w:t>ANN</w:t>
+            </w:r>
+          </w:p>
+          <w:p>
+            <w:pPr>
+              <w:pStyle w:val="NoSpacing"/>
+              <w:cnfStyle w:val="000000100000" w:firstRow="0" w:lastRow="0" w:firstColumn="0" w:lastColumn="0" w:oddVBand="0" w:evenVBand="0" w:oddHBand="1" w:evenHBand="0" w:firstRowFirstColumn="0" w:firstRowLastColumn="0" w:lastRowFirstColumn="0" w:lastRowLastColumn="0"/>
+            </w:pPr>
+            <w:r>
+              <w:t>SVN</w:t>
+            </w:r>
+          </w:p>
+        </w:tc>
+        <w:tc>
+          <w:tcPr>
+            <w:tcW w:w="850" w:type="dxa"/>
+          </w:tcPr>
+          <w:p>
+            <w:pPr>
+              <w:pStyle w:val="NoSpacing"/>
+              <w:cnfStyle w:val="000000100000" w:firstRow="0" w:lastRow="0" w:firstColumn="0" w:lastColumn="0" w:oddVBand="0" w:evenVBand="0" w:oddHBand="1" w:evenHBand="0" w:firstRowFirstColumn="0" w:firstRowLastColumn="0" w:lastRowFirstColumn="0" w:lastRowLastColumn="0"/>
+            </w:pPr>
+            <w:r>
+              <w:t>14 days</w:t>
+            </w:r>
+          </w:p>
+        </w:tc>
+        <w:tc>
+          <w:tcPr>
+            <w:tcW w:w="1418" w:type="dxa"/>
+          </w:tcPr>
+          <w:p>
+            <w:pPr>
+              <w:pStyle w:val="NoSpacing"/>
+              <w:cnfStyle w:val="000000100000" w:firstRow="0" w:lastRow="0" w:firstColumn="0" w:lastColumn="0" w:oddVBand="0" w:evenVBand="0" w:oddHBand="1" w:evenHBand="0" w:firstRowFirstColumn="0" w:firstRowLastColumn="0" w:lastRowFirstColumn="0" w:lastRowLastColumn="0"/>
+            </w:pPr>
+            <w:r>
+              <w:t>Accuracy</w:t>
+            </w:r>
+          </w:p>
+        </w:tc>
+        <w:tc>
+          <w:tcPr>
+            <w:tcW w:w="2828" w:type="dxa"/>
+          </w:tcPr>
+          <w:p>
+            <w:pPr>
+              <w:pStyle w:val="NoSpacing"/>
+              <w:cnfStyle w:val="000000100000" w:firstRow="0" w:lastRow="0" w:firstColumn="0" w:lastColumn="0" w:oddVBand="0" w:evenVBand="0" w:oddHBand="1" w:evenHBand="0" w:firstRowFirstColumn="0" w:firstRowLastColumn="0" w:lastRowFirstColumn="0" w:lastRowLastColumn="0"/>
+            </w:pPr>
+            <w:r>
+              <w:t>HMM with CO</w:t>
+            </w:r>
+            <w:r>
+              <w:rPr>
+                <w:vertAlign w:val="subscript"/>
+              </w:rPr>
+              <w:t>2</w:t>
+            </w:r>
+            <w:r>
+              <w:t xml:space="preserve"> features as input</w:t>
+            </w:r>
+            <w:r>
+              <w:t xml:space="preserve"> (75%)</w:t>
+            </w:r>
+          </w:p>
+        </w:tc>
+      </w:tr>
+      <w:tr>
+        <w:trPr>
+          <w:cnfStyle w:val="000000010000" w:firstRow="0" w:lastRow="0" w:firstColumn="0" w:lastColumn="0" w:oddVBand="0" w:evenVBand="0" w:oddHBand="0" w:evenHBand="1" w:firstRowFirstColumn="0" w:firstRowLastColumn="0" w:lastRowFirstColumn="0" w:lastRowLastColumn="0"/>
+        </w:trPr>
+        <w:tc>
+          <w:tcPr>
+            <w:cnfStyle w:val="001000000000" w:firstRow="0" w:lastRow="0" w:firstColumn="1" w:lastColumn="0" w:oddVBand="0" w:evenVBand="0" w:oddHBand="0" w:evenHBand="0" w:firstRowFirstColumn="0" w:firstRowLastColumn="0" w:lastRowFirstColumn="0" w:lastRowLastColumn="0"/>
+            <w:tcW w:w="849" w:type="dxa"/>
+            <w:shd w:val="clear" w:color="auto" w:fill="FFFFFF" w:themeFill="background1"/>
+          </w:tcPr>
+          <w:p>
+            <w:pPr>
+              <w:pStyle w:val="NoSpacing"/>
+            </w:pPr>
+            <w:hyperlink w:anchor="_References" w:history="1">
+              <w:r>
+                <w:rPr>
+                  <w:rStyle w:val="Hyperlink"/>
+                  <w:b w:val="0"/>
+                  <w:bCs w:val="0"/>
+                </w:rPr>
+                <w:t>[</w:t>
+              </w:r>
+              <w:r>
+                <w:rPr>
+                  <w:rStyle w:val="Hyperlink"/>
+                  <w:b w:val="0"/>
+                  <w:bCs w:val="0"/>
+                </w:rPr>
+                <w:t>6]</w:t>
+              </w:r>
+            </w:hyperlink>
+          </w:p>
+        </w:tc>
+        <w:tc>
+          <w:tcPr>
+            <w:tcW w:w="1701" w:type="dxa"/>
+          </w:tcPr>
+          <w:p>
+            <w:pPr>
+              <w:pStyle w:val="NoSpacing"/>
+              <w:cnfStyle w:val="000000010000" w:firstRow="0" w:lastRow="0" w:firstColumn="0" w:lastColumn="0" w:oddVBand="0" w:evenVBand="0" w:oddHBand="0" w:evenHBand="1" w:firstRowFirstColumn="0" w:firstRowLastColumn="0" w:lastRowFirstColumn="0" w:lastRowLastColumn="0"/>
+            </w:pPr>
+            <w:r>
+              <w:t>Temperature, humidity, CO</w:t>
+            </w:r>
+            <w:r>
+              <w:rPr>
+                <w:vertAlign w:val="subscript"/>
+              </w:rPr>
+              <w:t>2</w:t>
+            </w:r>
+            <w:r>
+              <w:t>, light, sound, motion</w:t>
+            </w:r>
+          </w:p>
+        </w:tc>
+        <w:tc>
+          <w:tcPr>
+            <w:tcW w:w="1701" w:type="dxa"/>
+          </w:tcPr>
+          <w:p>
+            <w:pPr>
+              <w:pStyle w:val="NoSpacing"/>
+              <w:cnfStyle w:val="000000010000" w:firstRow="0" w:lastRow="0" w:firstColumn="0" w:lastColumn="0" w:oddVBand="0" w:evenVBand="0" w:oddHBand="0" w:evenHBand="1" w:firstRowFirstColumn="0" w:firstRowLastColumn="0" w:lastRowFirstColumn="0" w:lastRowLastColumn="0"/>
+            </w:pPr>
+            <w:r>
+              <w:t>RBF neural network</w:t>
+            </w:r>
+          </w:p>
+        </w:tc>
+        <w:tc>
+          <w:tcPr>
+            <w:tcW w:w="850" w:type="dxa"/>
+          </w:tcPr>
+          <w:p>
+            <w:pPr>
+              <w:pStyle w:val="NoSpacing"/>
+              <w:cnfStyle w:val="000000010000" w:firstRow="0" w:lastRow="0" w:firstColumn="0" w:lastColumn="0" w:oddVBand="0" w:evenVBand="0" w:oddHBand="0" w:evenHBand="1" w:firstRowFirstColumn="0" w:firstRowLastColumn="0" w:lastRowFirstColumn="0" w:lastRowLastColumn="0"/>
+            </w:pPr>
+            <w:r>
+              <w:t>20 days</w:t>
+            </w:r>
+          </w:p>
+        </w:tc>
+        <w:tc>
+          <w:tcPr>
+            <w:tcW w:w="1418" w:type="dxa"/>
+          </w:tcPr>
+          <w:p>
+            <w:pPr>
+              <w:pStyle w:val="NoSpacing"/>
+              <w:cnfStyle w:val="000000010000" w:firstRow="0" w:lastRow="0" w:firstColumn="0" w:lastColumn="0" w:oddVBand="0" w:evenVBand="0" w:oddHBand="0" w:evenHBand="1" w:firstRowFirstColumn="0" w:firstRowLastColumn="0" w:lastRowFirstColumn="0" w:lastRowLastColumn="0"/>
+            </w:pPr>
+            <w:r>
+              <w:t>Accuracy (tolerance = 1)</w:t>
+            </w:r>
+          </w:p>
+        </w:tc>
+        <w:tc>
+          <w:tcPr>
+            <w:tcW w:w="2828" w:type="dxa"/>
+          </w:tcPr>
+          <w:p>
+            <w:pPr>
+              <w:pStyle w:val="NoSpacing"/>
+              <w:cnfStyle w:val="000000010000" w:firstRow="0" w:lastRow="0" w:firstColumn="0" w:lastColumn="0" w:oddVBand="0" w:evenVBand="0" w:oddHBand="0" w:evenHBand="1" w:firstRowFirstColumn="0" w:firstRowLastColumn="0" w:lastRowFirstColumn="0" w:lastRowLastColumn="0"/>
+            </w:pPr>
+            <w:r>
+              <w:t>Self-estimation (87.62%)</w:t>
+            </w:r>
+          </w:p>
+        </w:tc>
+      </w:tr>
+    </w:tbl>
+    <w:p/>
+    <w:p>
+      <w:pPr>
+        <w:pStyle w:val="Heading2"/>
+      </w:pPr>
+      <w:bookmarkStart w:id="9" w:name="_Toc180133652"/>
+      <w:r>
+        <w:t xml:space="preserve">Recent Studies </w:t>
+      </w:r>
+      <w:bookmarkEnd w:id="9"/>
+      <w:r>
+        <w:t>on Occupation Detection and Estimation</w:t>
+      </w:r>
+    </w:p>
+    <w:p>
+      <w:r>
+        <w:t xml:space="preserve">Since the </w:t>
+      </w:r>
+      <w:r>
+        <w:t xml:space="preserve">Singh et al. </w:t>
+      </w:r>
+      <w:r>
+        <w:t xml:space="preserve">research paper </w:t>
+      </w:r>
+      <w:r>
+        <w:t>that is the focus of this project was published</w:t>
+      </w:r>
+      <w:r>
+        <w:t xml:space="preserve"> in 2018</w:t>
+      </w:r>
+      <w:r>
+        <w:t xml:space="preserve">, </w:t>
+      </w:r>
+      <w:r>
+        <w:t xml:space="preserve">more recent studies into occupancy </w:t>
+      </w:r>
+      <w:r>
+        <w:t xml:space="preserve">detection and </w:t>
+      </w:r>
+      <w:r>
+        <w:t xml:space="preserve">estimation </w:t>
+      </w:r>
+      <w:r>
+        <w:t xml:space="preserve">have been </w:t>
+      </w:r>
+      <w:r>
+        <w:t>carried out</w:t>
+      </w:r>
+      <w:r>
+        <w:t>.</w:t>
+      </w:r>
+    </w:p>
+    <w:p>
+      <w:r>
+        <w:t>In (</w:t>
+      </w:r>
+      <w:r>
+        <w:t>Wang</w:t>
+      </w:r>
+      <w:r>
+        <w:t xml:space="preserve"> et al., 2021), </w:t>
+      </w:r>
+      <w:r>
+        <w:t xml:space="preserve">the authors </w:t>
+      </w:r>
+      <w:r>
+        <w:t xml:space="preserve">proposed </w:t>
+      </w:r>
+      <w:r>
+        <w:t xml:space="preserve">a </w:t>
+      </w:r>
+      <w:r>
+        <w:t>cost</w:t>
+      </w:r>
+      <w:r>
+        <w:t>-effective</w:t>
+      </w:r>
+      <w:r>
+        <w:t xml:space="preserve">, </w:t>
+      </w:r>
+      <w:r>
+        <w:t>non-intrusive</w:t>
+      </w:r>
+      <w:r>
+        <w:t xml:space="preserve"> </w:t>
+      </w:r>
+      <w:r>
+        <w:t xml:space="preserve">occupancy detection system that </w:t>
+      </w:r>
+      <w:r>
+        <w:t xml:space="preserve">they said </w:t>
+      </w:r>
+      <w:r>
+        <w:t xml:space="preserve">could be easily installed </w:t>
+      </w:r>
+      <w:r>
+        <w:t>in residential buildings.</w:t>
+      </w:r>
+      <w:r>
+        <w:t xml:space="preserve"> </w:t>
+      </w:r>
+      <w:r>
+        <w:t>Installed</w:t>
+      </w:r>
+      <w:r>
+        <w:t xml:space="preserve"> in</w:t>
+      </w:r>
+      <w:r>
+        <w:t xml:space="preserve"> a </w:t>
+      </w:r>
+      <w:r>
+        <w:t>living</w:t>
+      </w:r>
+      <w:r>
+        <w:t xml:space="preserve"> lab, the</w:t>
+      </w:r>
+      <w:r>
+        <w:t xml:space="preserve"> system</w:t>
+      </w:r>
+      <w:r>
+        <w:t xml:space="preserve"> </w:t>
+      </w:r>
+      <w:r>
+        <w:t xml:space="preserve">used </w:t>
+      </w:r>
+      <w:r>
+        <w:t xml:space="preserve">four </w:t>
+      </w:r>
+      <w:r>
+        <w:t xml:space="preserve">temperature and </w:t>
+      </w:r>
+      <w:r>
+        <w:t xml:space="preserve">one </w:t>
+      </w:r>
+      <w:r>
+        <w:t xml:space="preserve">motion </w:t>
+      </w:r>
+      <w:r>
+        <w:t>sensors</w:t>
+      </w:r>
+      <w:r>
+        <w:t xml:space="preserve"> to </w:t>
+      </w:r>
+      <w:r>
+        <w:t xml:space="preserve">detect human activities (such as </w:t>
+      </w:r>
+      <w:r>
+        <w:lastRenderedPageBreak/>
+        <w:t>opening the front door or running water)</w:t>
+      </w:r>
+      <w:r>
+        <w:t xml:space="preserve"> over 54 days</w:t>
+      </w:r>
+      <w:r>
+        <w:t>.</w:t>
+      </w:r>
+      <w:r>
+        <w:t xml:space="preserve"> </w:t>
+      </w:r>
+      <w:r>
+        <w:t>Data on the human activities</w:t>
+      </w:r>
+      <w:r>
+        <w:t xml:space="preserve"> was then used to train and test </w:t>
+      </w:r>
+      <w:r>
+        <w:t>four</w:t>
+      </w:r>
+      <w:r>
+        <w:t xml:space="preserve"> classification</w:t>
+      </w:r>
+      <w:r>
+        <w:t xml:space="preserve"> models</w:t>
+      </w:r>
+      <w:r>
+        <w:t>:</w:t>
+      </w:r>
+      <w:r>
+        <w:t xml:space="preserve"> Random Forest, </w:t>
+      </w:r>
+      <w:r>
+        <w:t xml:space="preserve">Decision Tree, K-Nearest Neighbor, </w:t>
+      </w:r>
+      <w:r>
+        <w:t xml:space="preserve">and </w:t>
+      </w:r>
+      <w:r>
+        <w:t>Support Vector Machine</w:t>
+      </w:r>
+      <w:r>
+        <w:t>.</w:t>
+      </w:r>
+      <w:r>
+        <w:t xml:space="preserve"> </w:t>
+      </w:r>
+      <w:r>
+        <w:t>The au</w:t>
+      </w:r>
+      <w:r>
+        <w:t>thors concluded that Random Forest performed the best overall, with an accuracy</w:t>
+      </w:r>
+      <w:r>
+        <w:t xml:space="preserve"> and F1-score of </w:t>
+      </w:r>
+      <w:r>
+        <w:t>98% or higher.</w:t>
+      </w:r>
+    </w:p>
+    <w:p>
+      <w:r>
+        <w:t>In (</w:t>
+      </w:r>
+      <w:r>
+        <w:t xml:space="preserve">Kim et al., </w:t>
+      </w:r>
+      <w:r>
+        <w:t xml:space="preserve">2023), </w:t>
+      </w:r>
+      <w:r>
+        <w:t xml:space="preserve">the authors </w:t>
+      </w:r>
+      <w:r>
+        <w:t>used</w:t>
+      </w:r>
+      <w:r>
+        <w:t xml:space="preserve"> Internet of Things (IoT) sensors to </w:t>
+      </w:r>
+      <w:r>
+        <w:t xml:space="preserve">estimate the number of occupants </w:t>
+      </w:r>
+      <w:r>
+        <w:t xml:space="preserve">in a </w:t>
+      </w:r>
+      <w:r>
+        <w:t xml:space="preserve">living </w:t>
+      </w:r>
+      <w:r>
+        <w:t>lab</w:t>
+      </w:r>
+      <w:r>
+        <w:t xml:space="preserve"> over 55 days</w:t>
+      </w:r>
+      <w:r>
+        <w:t xml:space="preserve">. </w:t>
+      </w:r>
+      <w:r>
+        <w:t>Overnight and weekend data were excluded</w:t>
+      </w:r>
+      <w:r>
+        <w:t xml:space="preserve"> as no occupants were in the lab at that time. </w:t>
+      </w:r>
+      <w:r>
+        <w:t>Random Forest and Artificial Neural Network (</w:t>
+      </w:r>
+      <w:r>
+        <w:t xml:space="preserve">ANN) classification models were used, with </w:t>
+      </w:r>
+      <w:r>
+        <w:t xml:space="preserve">data from </w:t>
+      </w:r>
+      <w:r>
+        <w:t>CO2 concentration, differential pressure</w:t>
+      </w:r>
+      <w:r>
+        <w:t xml:space="preserve"> (air flow)</w:t>
+      </w:r>
+      <w:r>
+        <w:t>, and the ventilation system state</w:t>
+      </w:r>
+      <w:r>
+        <w:t xml:space="preserve"> used as input</w:t>
+      </w:r>
+      <w:r>
+        <w:t>s</w:t>
+      </w:r>
+      <w:r>
+        <w:t>.</w:t>
+      </w:r>
+      <w:r>
+        <w:t xml:space="preserve"> For predicting occupancy, the authors concluded that </w:t>
+      </w:r>
+      <w:r>
+        <w:t xml:space="preserve">the </w:t>
+      </w:r>
+      <w:r>
+        <w:t xml:space="preserve">Random Forest model had the lowest </w:t>
+      </w:r>
+      <w:r>
+        <w:t>root mean square error (RMSE)</w:t>
+      </w:r>
+      <w:r>
+        <w:t xml:space="preserve"> when </w:t>
+      </w:r>
+      <w:r>
+        <w:t xml:space="preserve">the ventilation system state data was added </w:t>
+      </w:r>
+      <w:r>
+        <w:t>to CO</w:t>
+      </w:r>
+      <w:r>
+        <w:rPr>
+          <w:vertAlign w:val="subscript"/>
+        </w:rPr>
+        <w:t>2</w:t>
+      </w:r>
+      <w:r>
+        <w:t xml:space="preserve"> concentration </w:t>
+      </w:r>
+      <w:r>
+        <w:t xml:space="preserve">as input values. </w:t>
+      </w:r>
+      <w:r>
+        <w:t>Conversely</w:t>
+      </w:r>
+      <w:r>
+        <w:t xml:space="preserve">, including differential pressure data tended to </w:t>
+      </w:r>
+      <w:r>
+        <w:t>decrease accuracy and increase RMSE in the models.</w:t>
+      </w:r>
+    </w:p>
+    <w:p>
+      <w:r>
+        <w:t>In (Mao et al</w:t>
+      </w:r>
+      <w:r>
+        <w:t xml:space="preserve">., </w:t>
+      </w:r>
+      <w:r>
+        <w:t xml:space="preserve">2023), </w:t>
+      </w:r>
+      <w:r>
+        <w:t xml:space="preserve">the authors </w:t>
+      </w:r>
+      <w:r>
+        <w:t>adapted</w:t>
+      </w:r>
+      <w:r>
+        <w:t xml:space="preserve"> a</w:t>
+      </w:r>
+      <w:r>
+        <w:t xml:space="preserve"> </w:t>
+      </w:r>
+      <w:r>
+        <w:t xml:space="preserve">predictive framework </w:t>
+      </w:r>
+      <w:r>
+        <w:t xml:space="preserve">for room occupancy </w:t>
+      </w:r>
+      <w:r>
+        <w:t xml:space="preserve">using </w:t>
+      </w:r>
+      <w:r>
+        <w:t xml:space="preserve">the same </w:t>
+      </w:r>
+      <w:hyperlink w:anchor="_Descriptive_Statistics_of" w:history="1">
+        <w:r>
+          <w:rPr>
+            <w:rStyle w:val="Hyperlink"/>
+          </w:rPr>
+          <w:t>dataset</w:t>
+        </w:r>
+      </w:hyperlink>
+      <w:r>
+        <w:t xml:space="preserve"> that is the focus of this project. </w:t>
+      </w:r>
+      <w:r>
+        <w:t xml:space="preserve">Several classification methods were used: </w:t>
+      </w:r>
+      <w:r>
+        <w:t xml:space="preserve">Logistic Regression, Linear Discriminant Analysis (LDA), Support Vector Machine (SVM), Multi-layer Perceptron </w:t>
+      </w:r>
+      <w:r>
+        <w:t>(MLP)</w:t>
+      </w:r>
+      <w:r>
+        <w:t xml:space="preserve">, </w:t>
+      </w:r>
+      <w:proofErr w:type="spellStart"/>
+      <w:r>
+        <w:t>LightGMB</w:t>
+      </w:r>
+      <w:proofErr w:type="spellEnd"/>
+      <w:r>
+        <w:t xml:space="preserve">, </w:t>
+      </w:r>
+      <w:proofErr w:type="spellStart"/>
+      <w:r>
+        <w:t>XGBoost</w:t>
+      </w:r>
+      <w:proofErr w:type="spellEnd"/>
+      <w:r>
+        <w:t>, and Random Forest. The</w:t>
+      </w:r>
+      <w:r>
+        <w:t xml:space="preserve"> models</w:t>
+      </w:r>
+      <w:r>
+        <w:t xml:space="preserve"> were evaluated using </w:t>
+      </w:r>
+      <w:r>
+        <w:t xml:space="preserve">balanced accuracy, </w:t>
+      </w:r>
+      <w:r>
+        <w:t xml:space="preserve">F1-score, </w:t>
+      </w:r>
+      <w:r>
+        <w:t>and Area Under ROC Curve (AUC)</w:t>
+      </w:r>
+      <w:r>
+        <w:t xml:space="preserve">. Among the methods, </w:t>
+      </w:r>
+      <w:r>
+        <w:t>Random Forest perform</w:t>
+      </w:r>
+      <w:r>
+        <w:t>ed</w:t>
+      </w:r>
+      <w:r>
+        <w:t xml:space="preserve"> the best</w:t>
+      </w:r>
+      <w:r>
+        <w:t xml:space="preserve"> in all three metrics</w:t>
+      </w:r>
+      <w:r>
+        <w:t>.</w:t>
+      </w:r>
+      <w:r>
+        <w:t xml:space="preserve"> </w:t>
+      </w:r>
+      <w:r>
+        <w:t>In t</w:t>
+      </w:r>
+      <w:r>
+        <w:t>he Random Forest model</w:t>
+      </w:r>
+      <w:r>
+        <w:t xml:space="preserve">, </w:t>
+      </w:r>
+      <w:r>
+        <w:t xml:space="preserve">the light values from sensor 1 and sensor 2 had the </w:t>
+      </w:r>
+      <w:r>
+        <w:t>largest impact in predicting room occupancy.</w:t>
+      </w:r>
+      <w:r>
+        <w:t xml:space="preserve"> T</w:t>
+      </w:r>
+      <w:r>
+        <w:t>he</w:t>
+      </w:r>
+      <w:r>
+        <w:t xml:space="preserve"> </w:t>
+      </w:r>
+      <w:r>
+        <w:t>results, the authors claimed, improved on the performance of the original paper.</w:t>
+      </w:r>
+    </w:p>
+    <w:p>
+      <w:r>
+        <w:t>In (</w:t>
+      </w:r>
+      <w:proofErr w:type="spellStart"/>
+      <w:r>
+        <w:t>Banihashemi</w:t>
+      </w:r>
+      <w:proofErr w:type="spellEnd"/>
+      <w:r>
+        <w:t xml:space="preserve"> et al., 2024</w:t>
+      </w:r>
+      <w:r>
+        <w:t>)</w:t>
+      </w:r>
+      <w:r>
+        <w:t xml:space="preserve">, </w:t>
+      </w:r>
+      <w:r>
+        <w:t xml:space="preserve">the authors </w:t>
+      </w:r>
+      <w:r>
+        <w:t>deployed</w:t>
+      </w:r>
+      <w:r>
+        <w:t xml:space="preserve"> IoT</w:t>
+      </w:r>
+      <w:r>
+        <w:t xml:space="preserve"> sensors </w:t>
+      </w:r>
+      <w:r>
+        <w:t>in two rooms of an office building</w:t>
+      </w:r>
+      <w:r>
+        <w:t xml:space="preserve"> </w:t>
+      </w:r>
+      <w:r>
+        <w:t xml:space="preserve">over multiple months. The sensors </w:t>
+      </w:r>
+      <w:r>
+        <w:t>collect</w:t>
+      </w:r>
+      <w:r>
+        <w:t>ed</w:t>
+      </w:r>
+      <w:r>
+        <w:t xml:space="preserve"> CO</w:t>
+      </w:r>
+      <w:r>
+        <w:rPr>
+          <w:vertAlign w:val="subscript"/>
+        </w:rPr>
+        <w:t>2</w:t>
+      </w:r>
+      <w:r>
+        <w:t>, temperature, relative humidity</w:t>
+      </w:r>
+      <w:r>
+        <w:t>, indoor air quality</w:t>
+      </w:r>
+      <w:r>
+        <w:t>, sound</w:t>
+      </w:r>
+      <w:r>
+        <w:t xml:space="preserve"> pressure level</w:t>
+      </w:r>
+      <w:r>
+        <w:t>, and light</w:t>
+      </w:r>
+      <w:r>
+        <w:t xml:space="preserve"> </w:t>
+      </w:r>
+      <w:r>
+        <w:t>data.</w:t>
+      </w:r>
+      <w:r>
+        <w:t xml:space="preserve"> </w:t>
+      </w:r>
+      <w:r>
+        <w:t>The</w:t>
+      </w:r>
+      <w:r>
+        <w:t xml:space="preserve"> authors </w:t>
+      </w:r>
+      <w:r>
+        <w:t xml:space="preserve">then trained </w:t>
+      </w:r>
+      <w:r>
+        <w:t xml:space="preserve">Random Forest, </w:t>
+      </w:r>
+      <w:proofErr w:type="spellStart"/>
+      <w:r>
+        <w:t>XGBoost</w:t>
+      </w:r>
+      <w:proofErr w:type="spellEnd"/>
+      <w:r>
+        <w:t xml:space="preserve">, and </w:t>
+      </w:r>
+      <w:r>
+        <w:t xml:space="preserve">dense feedforward neural </w:t>
+      </w:r>
+      <w:r>
+        <w:t>network (DFNN) on the dataset</w:t>
+      </w:r>
+      <w:r>
+        <w:t xml:space="preserve"> to determine the best features.</w:t>
+      </w:r>
+      <w:r>
+        <w:t xml:space="preserve"> </w:t>
+      </w:r>
+      <w:r>
+        <w:t>The best features were then use</w:t>
+      </w:r>
+      <w:r>
+        <w:t xml:space="preserve">d to reduce </w:t>
+      </w:r>
+      <w:r>
+        <w:t xml:space="preserve">dimensionality </w:t>
+      </w:r>
+      <w:r>
+        <w:t>of</w:t>
+      </w:r>
+      <w:r>
+        <w:t xml:space="preserve"> sequential models</w:t>
+      </w:r>
+      <w:r>
+        <w:t xml:space="preserve">. </w:t>
+      </w:r>
+      <w:r>
+        <w:t>For occupancy detection, t</w:t>
+      </w:r>
+      <w:r>
+        <w:t xml:space="preserve">he authors concluded that </w:t>
+      </w:r>
+      <w:r>
+        <w:t>using</w:t>
+      </w:r>
+      <w:r>
+        <w:t xml:space="preserve"> </w:t>
+      </w:r>
+      <w:r>
+        <w:t xml:space="preserve">six days of </w:t>
+      </w:r>
+      <w:r>
+        <w:t xml:space="preserve">sound pressure level, </w:t>
+      </w:r>
+      <w:r>
+        <w:t>CO</w:t>
+      </w:r>
+      <w:r>
+        <w:rPr>
+          <w:vertAlign w:val="subscript"/>
+        </w:rPr>
+        <w:t>2</w:t>
+      </w:r>
+      <w:r>
+        <w:t>,</w:t>
+      </w:r>
+      <w:r>
+        <w:t xml:space="preserve"> </w:t>
+      </w:r>
+      <w:r>
+        <w:t xml:space="preserve">and </w:t>
+      </w:r>
+      <w:r>
+        <w:t>light</w:t>
+      </w:r>
+      <w:r>
+        <w:t xml:space="preserve"> data </w:t>
+      </w:r>
+      <w:r>
+        <w:t>could</w:t>
+      </w:r>
+      <w:r>
+        <w:t xml:space="preserve"> </w:t>
+      </w:r>
+      <w:r>
+        <w:t xml:space="preserve">achieve </w:t>
+      </w:r>
+      <w:r>
+        <w:t xml:space="preserve">an </w:t>
+      </w:r>
+      <w:r>
+        <w:t>accurac</w:t>
+      </w:r>
+      <w:r>
+        <w:t>y</w:t>
+      </w:r>
+      <w:r>
+        <w:t xml:space="preserve"> above 95% and</w:t>
+      </w:r>
+      <w:r>
+        <w:t xml:space="preserve"> </w:t>
+      </w:r>
+      <w:r>
+        <w:t xml:space="preserve">an </w:t>
+      </w:r>
+      <w:r>
+        <w:t>F1-score</w:t>
+      </w:r>
+      <w:r>
+        <w:t xml:space="preserve"> above </w:t>
+      </w:r>
+      <w:r>
+        <w:t>9</w:t>
+      </w:r>
+      <w:r>
+        <w:t>3%</w:t>
+      </w:r>
+      <w:r>
+        <w:t>.</w:t>
+      </w:r>
+      <w:r>
+        <w:t xml:space="preserve"> </w:t>
+      </w:r>
+    </w:p>
+    <w:p>
+      <w:r>
+        <w:t>This table summarizes these occupancy estimation studies:</w:t>
+      </w:r>
+    </w:p>
+    <w:tbl>
+      <w:tblPr>
+        <w:tblStyle w:val="GridTable5Dark1"/>
+        <w:tblW w:w="9347" w:type="dxa"/>
+        <w:tblInd w:w="-6" w:type="dxa"/>
+        <w:tblLayout w:type="fixed"/>
+        <w:tblLook w:val="04A0" w:firstRow="1" w:lastRow="0" w:firstColumn="1" w:lastColumn="0" w:noHBand="0" w:noVBand="1"/>
+      </w:tblPr>
+      <w:tblGrid>
+        <w:gridCol w:w="849"/>
+        <w:gridCol w:w="1559"/>
+        <w:gridCol w:w="2126"/>
+        <w:gridCol w:w="709"/>
+        <w:gridCol w:w="1418"/>
+        <w:gridCol w:w="2686"/>
+      </w:tblGrid>
+      <w:tr>
+        <w:trPr>
+          <w:cnfStyle w:val="100000000000" w:firstRow="1" w:lastRow="0" w:firstColumn="0" w:lastColumn="0" w:oddVBand="0" w:evenVBand="0" w:oddHBand="0" w:evenHBand="0" w:firstRowFirstColumn="0" w:firstRowLastColumn="0" w:lastRowFirstColumn="0" w:lastRowLastColumn="0"/>
+        </w:trPr>
+        <w:tc>
+          <w:tcPr>
+            <w:cnfStyle w:val="001000000000" w:firstRow="0" w:lastRow="0" w:firstColumn="1" w:lastColumn="0" w:oddVBand="0" w:evenVBand="0" w:oddHBand="0" w:evenHBand="0" w:firstRowFirstColumn="0" w:firstRowLastColumn="0" w:lastRowFirstColumn="0" w:lastRowLastColumn="0"/>
+            <w:tcW w:w="849" w:type="dxa"/>
+          </w:tcPr>
+          <w:p>
+            <w:pPr>
+              <w:pStyle w:val="NoSpacing"/>
+            </w:pPr>
+            <w:r>
+              <w:t>Study</w:t>
+            </w:r>
+          </w:p>
+        </w:tc>
+        <w:tc>
+          <w:tcPr>
+            <w:tcW w:w="1559" w:type="dxa"/>
+          </w:tcPr>
+          <w:p>
+            <w:pPr>
+              <w:pStyle w:val="NoSpacing"/>
+              <w:cnfStyle w:val="100000000000" w:firstRow="1" w:lastRow="0" w:firstColumn="0" w:lastColumn="0" w:oddVBand="0" w:evenVBand="0" w:oddHBand="0" w:evenHBand="0" w:firstRowFirstColumn="0" w:firstRowLastColumn="0" w:lastRowFirstColumn="0" w:lastRowLastColumn="0"/>
+            </w:pPr>
+            <w:r>
+              <w:t>Sensor Data</w:t>
+            </w:r>
+          </w:p>
+        </w:tc>
+        <w:tc>
+          <w:tcPr>
+            <w:tcW w:w="2126" w:type="dxa"/>
+          </w:tcPr>
+          <w:p>
+            <w:pPr>
+              <w:pStyle w:val="NoSpacing"/>
+              <w:cnfStyle w:val="100000000000" w:firstRow="1" w:lastRow="0" w:firstColumn="0" w:lastColumn="0" w:oddVBand="0" w:evenVBand="0" w:oddHBand="0" w:evenHBand="0" w:firstRowFirstColumn="0" w:firstRowLastColumn="0" w:lastRowFirstColumn="0" w:lastRowLastColumn="0"/>
+            </w:pPr>
+            <w:r>
+              <w:t>Classification Methods</w:t>
+            </w:r>
+          </w:p>
+        </w:tc>
+        <w:tc>
+          <w:tcPr>
+            <w:tcW w:w="709" w:type="dxa"/>
+          </w:tcPr>
+          <w:p>
+            <w:pPr>
+              <w:pStyle w:val="NoSpacing"/>
+              <w:cnfStyle w:val="100000000000" w:firstRow="1" w:lastRow="0" w:firstColumn="0" w:lastColumn="0" w:oddVBand="0" w:evenVBand="0" w:oddHBand="0" w:evenHBand="0" w:firstRowFirstColumn="0" w:firstRowLastColumn="0" w:lastRowFirstColumn="0" w:lastRowLastColumn="0"/>
+            </w:pPr>
+            <w:r>
+              <w:t>Data</w:t>
+            </w:r>
+          </w:p>
+        </w:tc>
+        <w:tc>
+          <w:tcPr>
+            <w:tcW w:w="1418" w:type="dxa"/>
+          </w:tcPr>
+          <w:p>
+            <w:pPr>
+              <w:pStyle w:val="NoSpacing"/>
+              <w:cnfStyle w:val="100000000000" w:firstRow="1" w:lastRow="0" w:firstColumn="0" w:lastColumn="0" w:oddVBand="0" w:evenVBand="0" w:oddHBand="0" w:evenHBand="0" w:firstRowFirstColumn="0" w:firstRowLastColumn="0" w:lastRowFirstColumn="0" w:lastRowLastColumn="0"/>
+            </w:pPr>
+            <w:r>
+              <w:t>Evaluation Metrics</w:t>
+            </w:r>
+          </w:p>
+        </w:tc>
+        <w:tc>
+          <w:tcPr>
+            <w:tcW w:w="2686" w:type="dxa"/>
+          </w:tcPr>
+          <w:p>
+            <w:pPr>
+              <w:pStyle w:val="NoSpacing"/>
+              <w:cnfStyle w:val="100000000000" w:firstRow="1" w:lastRow="0" w:firstColumn="0" w:lastColumn="0" w:oddVBand="0" w:evenVBand="0" w:oddHBand="0" w:evenHBand="0" w:firstRowFirstColumn="0" w:firstRowLastColumn="0" w:lastRowFirstColumn="0" w:lastRowLastColumn="0"/>
+            </w:pPr>
+            <w:r>
+              <w:t>Best Results</w:t>
+            </w:r>
+          </w:p>
+        </w:tc>
+      </w:tr>
+      <w:tr>
+        <w:trPr>
+          <w:cnfStyle w:val="000000100000" w:firstRow="0" w:lastRow="0" w:firstColumn="0" w:lastColumn="0" w:oddVBand="0" w:evenVBand="0" w:oddHBand="1" w:evenHBand="0" w:firstRowFirstColumn="0" w:firstRowLastColumn="0" w:lastRowFirstColumn="0" w:lastRowLastColumn="0"/>
+        </w:trPr>
+        <w:tc>
+          <w:tcPr>
+            <w:cnfStyle w:val="001000000000" w:firstRow="0" w:lastRow="0" w:firstColumn="1" w:lastColumn="0" w:oddVBand="0" w:evenVBand="0" w:oddHBand="0" w:evenHBand="0" w:firstRowFirstColumn="0" w:firstRowLastColumn="0" w:lastRowFirstColumn="0" w:lastRowLastColumn="0"/>
+            <w:tcW w:w="849" w:type="dxa"/>
+            <w:shd w:val="clear" w:color="auto" w:fill="D9D9D9" w:themeFill="background1" w:themeFillShade="D9"/>
+          </w:tcPr>
+          <w:p>
+            <w:pPr>
+              <w:pStyle w:val="NoSpacing"/>
+            </w:pPr>
+            <w:hyperlink w:anchor="_References" w:history="1">
+              <w:r>
+                <w:rPr>
+                  <w:rStyle w:val="Hyperlink"/>
+                  <w:b w:val="0"/>
+                  <w:bCs w:val="0"/>
+                </w:rPr>
+                <w:t>[</w:t>
+              </w:r>
+              <w:r>
+                <w:rPr>
+                  <w:rStyle w:val="Hyperlink"/>
+                  <w:b w:val="0"/>
+                  <w:bCs w:val="0"/>
+                </w:rPr>
+                <w:t>7</w:t>
+              </w:r>
+              <w:r>
+                <w:rPr>
+                  <w:rStyle w:val="Hyperlink"/>
+                  <w:b w:val="0"/>
+                  <w:bCs w:val="0"/>
+                </w:rPr>
+                <w:t>]</w:t>
+              </w:r>
+            </w:hyperlink>
+          </w:p>
+        </w:tc>
+        <w:tc>
+          <w:tcPr>
+            <w:tcW w:w="1559" w:type="dxa"/>
+          </w:tcPr>
+          <w:p>
+            <w:pPr>
+              <w:pStyle w:val="NoSpacing"/>
+              <w:cnfStyle w:val="000000100000" w:firstRow="0" w:lastRow="0" w:firstColumn="0" w:lastColumn="0" w:oddVBand="0" w:evenVBand="0" w:oddHBand="1" w:evenHBand="0" w:firstRowFirstColumn="0" w:firstRowLastColumn="0" w:lastRowFirstColumn="0" w:lastRowLastColumn="0"/>
+            </w:pPr>
+            <w:r>
+              <w:t>Temperature, Motion</w:t>
+            </w:r>
+          </w:p>
+        </w:tc>
+        <w:tc>
+          <w:tcPr>
+            <w:tcW w:w="2126" w:type="dxa"/>
+          </w:tcPr>
+          <w:p>
+            <w:pPr>
+              <w:pStyle w:val="NoSpacing"/>
+              <w:cnfStyle w:val="000000100000" w:firstRow="0" w:lastRow="0" w:firstColumn="0" w:lastColumn="0" w:oddVBand="0" w:evenVBand="0" w:oddHBand="1" w:evenHBand="0" w:firstRowFirstColumn="0" w:firstRowLastColumn="0" w:lastRowFirstColumn="0" w:lastRowLastColumn="0"/>
+            </w:pPr>
+            <w:r>
+              <w:t>Random Forest</w:t>
+            </w:r>
+          </w:p>
+          <w:p>
+            <w:pPr>
+              <w:pStyle w:val="NoSpacing"/>
+              <w:cnfStyle w:val="000000100000" w:firstRow="0" w:lastRow="0" w:firstColumn="0" w:lastColumn="0" w:oddVBand="0" w:evenVBand="0" w:oddHBand="1" w:evenHBand="0" w:firstRowFirstColumn="0" w:firstRowLastColumn="0" w:lastRowFirstColumn="0" w:lastRowLastColumn="0"/>
+            </w:pPr>
+            <w:r>
+              <w:t>Decision Tree</w:t>
+            </w:r>
+          </w:p>
+          <w:p>
+            <w:pPr>
+              <w:pStyle w:val="NoSpacing"/>
+              <w:cnfStyle w:val="000000100000" w:firstRow="0" w:lastRow="0" w:firstColumn="0" w:lastColumn="0" w:oddVBand="0" w:evenVBand="0" w:oddHBand="1" w:evenHBand="0" w:firstRowFirstColumn="0" w:firstRowLastColumn="0" w:lastRowFirstColumn="0" w:lastRowLastColumn="0"/>
+            </w:pPr>
+            <w:r>
+              <w:t>K-Nearest Neighbor</w:t>
+            </w:r>
+          </w:p>
+          <w:p>
+            <w:pPr>
+              <w:pStyle w:val="NoSpacing"/>
+              <w:cnfStyle w:val="000000100000" w:firstRow="0" w:lastRow="0" w:firstColumn="0" w:lastColumn="0" w:oddVBand="0" w:evenVBand="0" w:oddHBand="1" w:evenHBand="0" w:firstRowFirstColumn="0" w:firstRowLastColumn="0" w:lastRowFirstColumn="0" w:lastRowLastColumn="0"/>
+            </w:pPr>
+            <w:r>
+              <w:t>SVN</w:t>
+            </w:r>
+          </w:p>
+        </w:tc>
+        <w:tc>
+          <w:tcPr>
+            <w:tcW w:w="709" w:type="dxa"/>
+          </w:tcPr>
+          <w:p>
+            <w:pPr>
+              <w:pStyle w:val="NoSpacing"/>
+              <w:cnfStyle w:val="000000100000" w:firstRow="0" w:lastRow="0" w:firstColumn="0" w:lastColumn="0" w:oddVBand="0" w:evenVBand="0" w:oddHBand="1" w:evenHBand="0" w:firstRowFirstColumn="0" w:firstRowLastColumn="0" w:lastRowFirstColumn="0" w:lastRowLastColumn="0"/>
+            </w:pPr>
+            <w:r>
+              <w:t>54 days</w:t>
+            </w:r>
+          </w:p>
+        </w:tc>
+        <w:tc>
+          <w:tcPr>
+            <w:tcW w:w="1418" w:type="dxa"/>
+          </w:tcPr>
+          <w:p>
+            <w:pPr>
+              <w:pStyle w:val="NoSpacing"/>
+              <w:cnfStyle w:val="000000100000" w:firstRow="0" w:lastRow="0" w:firstColumn="0" w:lastColumn="0" w:oddVBand="0" w:evenVBand="0" w:oddHBand="1" w:evenHBand="0" w:firstRowFirstColumn="0" w:firstRowLastColumn="0" w:lastRowFirstColumn="0" w:lastRowLastColumn="0"/>
+            </w:pPr>
+            <w:r>
+              <w:t>Accuracy</w:t>
+            </w:r>
+          </w:p>
+          <w:p>
+            <w:pPr>
+              <w:pStyle w:val="NoSpacing"/>
+              <w:cnfStyle w:val="000000100000" w:firstRow="0" w:lastRow="0" w:firstColumn="0" w:lastColumn="0" w:oddVBand="0" w:evenVBand="0" w:oddHBand="1" w:evenHBand="0" w:firstRowFirstColumn="0" w:firstRowLastColumn="0" w:lastRowFirstColumn="0" w:lastRowLastColumn="0"/>
+            </w:pPr>
+            <w:r>
+              <w:t>F1-score</w:t>
+            </w:r>
+          </w:p>
+        </w:tc>
+        <w:tc>
+          <w:tcPr>
+            <w:tcW w:w="2686" w:type="dxa"/>
+          </w:tcPr>
+          <w:p>
+            <w:pPr>
+              <w:pStyle w:val="NoSpacing"/>
+              <w:cnfStyle w:val="000000100000" w:firstRow="0" w:lastRow="0" w:firstColumn="0" w:lastColumn="0" w:oddVBand="0" w:evenVBand="0" w:oddHBand="1" w:evenHBand="0" w:firstRowFirstColumn="0" w:firstRowLastColumn="0" w:lastRowFirstColumn="0" w:lastRowLastColumn="0"/>
+            </w:pPr>
+            <w:r>
+              <w:t>Random Forest (</w:t>
+            </w:r>
+            <w:r>
+              <w:t>98%</w:t>
+            </w:r>
+            <w:r>
+              <w:t xml:space="preserve"> or higher</w:t>
+            </w:r>
+            <w:r>
+              <w:t xml:space="preserve"> for both</w:t>
+            </w:r>
+            <w:r>
+              <w:t>)</w:t>
+            </w:r>
+          </w:p>
+        </w:tc>
+      </w:tr>
+      <w:tr>
+        <w:trPr>
+          <w:cnfStyle w:val="000000010000" w:firstRow="0" w:lastRow="0" w:firstColumn="0" w:lastColumn="0" w:oddVBand="0" w:evenVBand="0" w:oddHBand="0" w:evenHBand="1" w:firstRowFirstColumn="0" w:firstRowLastColumn="0" w:lastRowFirstColumn="0" w:lastRowLastColumn="0"/>
+        </w:trPr>
+        <w:tc>
+          <w:tcPr>
+            <w:cnfStyle w:val="001000000000" w:firstRow="0" w:lastRow="0" w:firstColumn="1" w:lastColumn="0" w:oddVBand="0" w:evenVBand="0" w:oddHBand="0" w:evenHBand="0" w:firstRowFirstColumn="0" w:firstRowLastColumn="0" w:lastRowFirstColumn="0" w:lastRowLastColumn="0"/>
+            <w:tcW w:w="849" w:type="dxa"/>
+            <w:shd w:val="clear" w:color="auto" w:fill="FFFFFF" w:themeFill="background1"/>
+          </w:tcPr>
+          <w:p>
+            <w:pPr>
+              <w:pStyle w:val="NoSpacing"/>
+            </w:pPr>
+            <w:hyperlink w:anchor="_References" w:history="1">
+              <w:r>
+                <w:rPr>
+                  <w:rStyle w:val="Hyperlink"/>
+                  <w:b w:val="0"/>
+                  <w:bCs w:val="0"/>
+                </w:rPr>
+                <w:t>[</w:t>
+              </w:r>
+              <w:r>
+                <w:rPr>
+                  <w:rStyle w:val="Hyperlink"/>
+                  <w:b w:val="0"/>
+                  <w:bCs w:val="0"/>
+                </w:rPr>
+                <w:t>8</w:t>
+              </w:r>
+              <w:r>
+                <w:rPr>
+                  <w:rStyle w:val="Hyperlink"/>
+                  <w:b w:val="0"/>
+                  <w:bCs w:val="0"/>
+                </w:rPr>
+                <w:t>]</w:t>
+              </w:r>
+            </w:hyperlink>
+          </w:p>
+        </w:tc>
+        <w:tc>
+          <w:tcPr>
+            <w:tcW w:w="1559" w:type="dxa"/>
+          </w:tcPr>
+          <w:p>
+            <w:pPr>
+              <w:pStyle w:val="NoSpacing"/>
+              <w:cnfStyle w:val="000000010000" w:firstRow="0" w:lastRow="0" w:firstColumn="0" w:lastColumn="0" w:oddVBand="0" w:evenVBand="0" w:oddHBand="0" w:evenHBand="1" w:firstRowFirstColumn="0" w:firstRowLastColumn="0" w:lastRowFirstColumn="0" w:lastRowLastColumn="0"/>
+            </w:pPr>
+            <w:r>
+              <w:t>CO</w:t>
+            </w:r>
+            <w:r>
+              <w:rPr>
+                <w:vertAlign w:val="subscript"/>
+              </w:rPr>
+              <w:t>2</w:t>
+            </w:r>
+            <w:r>
+              <w:t xml:space="preserve"> concentration, </w:t>
+            </w:r>
+            <w:r>
+              <w:t>differential pressure</w:t>
+            </w:r>
+            <w:r>
+              <w:t>, ventilation system state</w:t>
+            </w:r>
+          </w:p>
+        </w:tc>
+        <w:tc>
+          <w:tcPr>
+            <w:tcW w:w="2126" w:type="dxa"/>
+          </w:tcPr>
+          <w:p>
+            <w:pPr>
+              <w:pStyle w:val="NoSpacing"/>
+              <w:cnfStyle w:val="000000010000" w:firstRow="0" w:lastRow="0" w:firstColumn="0" w:lastColumn="0" w:oddVBand="0" w:evenVBand="0" w:oddHBand="0" w:evenHBand="1" w:firstRowFirstColumn="0" w:firstRowLastColumn="0" w:lastRowFirstColumn="0" w:lastRowLastColumn="0"/>
+            </w:pPr>
+            <w:r>
+              <w:t>Random Forest</w:t>
+            </w:r>
+          </w:p>
+          <w:p>
+            <w:pPr>
+              <w:pStyle w:val="NoSpacing"/>
+              <w:cnfStyle w:val="000000010000" w:firstRow="0" w:lastRow="0" w:firstColumn="0" w:lastColumn="0" w:oddVBand="0" w:evenVBand="0" w:oddHBand="0" w:evenHBand="1" w:firstRowFirstColumn="0" w:firstRowLastColumn="0" w:lastRowFirstColumn="0" w:lastRowLastColumn="0"/>
+            </w:pPr>
+            <w:r>
+              <w:t>ANN</w:t>
+            </w:r>
+          </w:p>
+        </w:tc>
+        <w:tc>
+          <w:tcPr>
+            <w:tcW w:w="709" w:type="dxa"/>
+          </w:tcPr>
+          <w:p>
+            <w:pPr>
+              <w:pStyle w:val="NoSpacing"/>
+              <w:cnfStyle w:val="000000010000" w:firstRow="0" w:lastRow="0" w:firstColumn="0" w:lastColumn="0" w:oddVBand="0" w:evenVBand="0" w:oddHBand="0" w:evenHBand="1" w:firstRowFirstColumn="0" w:firstRowLastColumn="0" w:lastRowFirstColumn="0" w:lastRowLastColumn="0"/>
+            </w:pPr>
+            <w:r>
+              <w:t>55 days</w:t>
+            </w:r>
+          </w:p>
+        </w:tc>
+        <w:tc>
+          <w:tcPr>
+            <w:tcW w:w="1418" w:type="dxa"/>
+          </w:tcPr>
+          <w:p>
+            <w:pPr>
+              <w:pStyle w:val="NoSpacing"/>
+              <w:cnfStyle w:val="000000010000" w:firstRow="0" w:lastRow="0" w:firstColumn="0" w:lastColumn="0" w:oddVBand="0" w:evenVBand="0" w:oddHBand="0" w:evenHBand="1" w:firstRowFirstColumn="0" w:firstRowLastColumn="0" w:lastRowFirstColumn="0" w:lastRowLastColumn="0"/>
+            </w:pPr>
+            <w:r>
+              <w:t>Accuracy</w:t>
+            </w:r>
+          </w:p>
+          <w:p>
+            <w:pPr>
+              <w:pStyle w:val="NoSpacing"/>
+              <w:cnfStyle w:val="000000010000" w:firstRow="0" w:lastRow="0" w:firstColumn="0" w:lastColumn="0" w:oddVBand="0" w:evenVBand="0" w:oddHBand="0" w:evenHBand="1" w:firstRowFirstColumn="0" w:firstRowLastColumn="0" w:lastRowFirstColumn="0" w:lastRowLastColumn="0"/>
+            </w:pPr>
+            <w:r>
+              <w:t>RMSE</w:t>
+            </w:r>
+          </w:p>
+        </w:tc>
+        <w:tc>
+          <w:tcPr>
+            <w:tcW w:w="2686" w:type="dxa"/>
+          </w:tcPr>
+          <w:p>
+            <w:pPr>
+              <w:pStyle w:val="NoSpacing"/>
+              <w:cnfStyle w:val="000000010000" w:firstRow="0" w:lastRow="0" w:firstColumn="0" w:lastColumn="0" w:oddVBand="0" w:evenVBand="0" w:oddHBand="0" w:evenHBand="1" w:firstRowFirstColumn="0" w:firstRowLastColumn="0" w:lastRowFirstColumn="0" w:lastRowLastColumn="0"/>
+            </w:pPr>
+            <w:r>
+              <w:t xml:space="preserve">Random Forest with </w:t>
+            </w:r>
+            <w:r>
+              <w:t xml:space="preserve">ventilation system state added </w:t>
+            </w:r>
+            <w:r>
+              <w:t>to CO</w:t>
+            </w:r>
+            <w:r>
+              <w:rPr>
+                <w:vertAlign w:val="subscript"/>
+              </w:rPr>
+              <w:t>2</w:t>
+            </w:r>
+            <w:r>
+              <w:t xml:space="preserve"> concentration </w:t>
+            </w:r>
+            <w:r>
+              <w:t>(RMSE</w:t>
+            </w:r>
+            <w:r>
+              <w:t xml:space="preserve"> = 1.462)</w:t>
+            </w:r>
+          </w:p>
+        </w:tc>
+      </w:tr>
+      <w:tr>
+        <w:trPr>
+          <w:cnfStyle w:val="000000100000" w:firstRow="0" w:lastRow="0" w:firstColumn="0" w:lastColumn="0" w:oddVBand="0" w:evenVBand="0" w:oddHBand="1" w:evenHBand="0" w:firstRowFirstColumn="0" w:firstRowLastColumn="0" w:lastRowFirstColumn="0" w:lastRowLastColumn="0"/>
+        </w:trPr>
+        <w:tc>
+          <w:tcPr>
+            <w:cnfStyle w:val="001000000000" w:firstRow="0" w:lastRow="0" w:firstColumn="1" w:lastColumn="0" w:oddVBand="0" w:evenVBand="0" w:oddHBand="0" w:evenHBand="0" w:firstRowFirstColumn="0" w:firstRowLastColumn="0" w:lastRowFirstColumn="0" w:lastRowLastColumn="0"/>
+            <w:tcW w:w="849" w:type="dxa"/>
+            <w:shd w:val="clear" w:color="auto" w:fill="D9D9D9" w:themeFill="background1" w:themeFillShade="D9"/>
+          </w:tcPr>
+          <w:p>
+            <w:pPr>
+              <w:pStyle w:val="NoSpacing"/>
+            </w:pPr>
+            <w:hyperlink w:anchor="_References" w:history="1">
+              <w:r>
+                <w:rPr>
+                  <w:rStyle w:val="Hyperlink"/>
+                  <w:b w:val="0"/>
+                  <w:bCs w:val="0"/>
+                </w:rPr>
+                <w:t>[9]</w:t>
+              </w:r>
+            </w:hyperlink>
+          </w:p>
+        </w:tc>
+        <w:tc>
+          <w:tcPr>
+            <w:tcW w:w="1559" w:type="dxa"/>
+          </w:tcPr>
+          <w:p>
+            <w:pPr>
+              <w:pStyle w:val="NoSpacing"/>
+              <w:cnfStyle w:val="000000100000" w:firstRow="0" w:lastRow="0" w:firstColumn="0" w:lastColumn="0" w:oddVBand="0" w:evenVBand="0" w:oddHBand="1" w:evenHBand="0" w:firstRowFirstColumn="0" w:firstRowLastColumn="0" w:lastRowFirstColumn="0" w:lastRowLastColumn="0"/>
+            </w:pPr>
+            <w:r>
+              <w:t>Temperature</w:t>
+            </w:r>
+            <w:r>
+              <w:t>, Light,</w:t>
+            </w:r>
+            <w:r>
+              <w:t xml:space="preserve"> Sound, CO</w:t>
+            </w:r>
+            <w:r>
+              <w:rPr>
+                <w:vertAlign w:val="subscript"/>
+              </w:rPr>
+              <w:t>2</w:t>
+            </w:r>
+            <w:r>
+              <w:t>, motion</w:t>
+            </w:r>
+          </w:p>
+        </w:tc>
+        <w:tc>
+          <w:tcPr>
+            <w:tcW w:w="2126" w:type="dxa"/>
+          </w:tcPr>
+          <w:p>
+            <w:pPr>
+              <w:pStyle w:val="NoSpacing"/>
+              <w:cnfStyle w:val="000000100000" w:firstRow="0" w:lastRow="0" w:firstColumn="0" w:lastColumn="0" w:oddVBand="0" w:evenVBand="0" w:oddHBand="1" w:evenHBand="0" w:firstRowFirstColumn="0" w:firstRowLastColumn="0" w:lastRowFirstColumn="0" w:lastRowLastColumn="0"/>
+            </w:pPr>
+            <w:r>
+              <w:t>Logistic Regression</w:t>
+            </w:r>
+          </w:p>
+          <w:p>
+            <w:pPr>
+              <w:pStyle w:val="NoSpacing"/>
+              <w:cnfStyle w:val="000000100000" w:firstRow="0" w:lastRow="0" w:firstColumn="0" w:lastColumn="0" w:oddVBand="0" w:evenVBand="0" w:oddHBand="1" w:evenHBand="0" w:firstRowFirstColumn="0" w:firstRowLastColumn="0" w:lastRowFirstColumn="0" w:lastRowLastColumn="0"/>
+            </w:pPr>
+            <w:r>
+              <w:t>LDA</w:t>
+            </w:r>
+          </w:p>
+          <w:p>
+            <w:pPr>
+              <w:pStyle w:val="NoSpacing"/>
+              <w:cnfStyle w:val="000000100000" w:firstRow="0" w:lastRow="0" w:firstColumn="0" w:lastColumn="0" w:oddVBand="0" w:evenVBand="0" w:oddHBand="1" w:evenHBand="0" w:firstRowFirstColumn="0" w:firstRowLastColumn="0" w:lastRowFirstColumn="0" w:lastRowLastColumn="0"/>
+            </w:pPr>
+            <w:r>
+              <w:t>SVM</w:t>
+            </w:r>
+          </w:p>
+          <w:p>
+            <w:pPr>
+              <w:pStyle w:val="NoSpacing"/>
+              <w:cnfStyle w:val="000000100000" w:firstRow="0" w:lastRow="0" w:firstColumn="0" w:lastColumn="0" w:oddVBand="0" w:evenVBand="0" w:oddHBand="1" w:evenHBand="0" w:firstRowFirstColumn="0" w:firstRowLastColumn="0" w:lastRowFirstColumn="0" w:lastRowLastColumn="0"/>
+            </w:pPr>
+            <w:r>
+              <w:t>MLP</w:t>
+            </w:r>
+          </w:p>
+          <w:p>
+            <w:pPr>
+              <w:pStyle w:val="NoSpacing"/>
+              <w:cnfStyle w:val="000000100000" w:firstRow="0" w:lastRow="0" w:firstColumn="0" w:lastColumn="0" w:oddVBand="0" w:evenVBand="0" w:oddHBand="1" w:evenHBand="0" w:firstRowFirstColumn="0" w:firstRowLastColumn="0" w:lastRowFirstColumn="0" w:lastRowLastColumn="0"/>
+            </w:pPr>
+            <w:proofErr w:type="spellStart"/>
+            <w:r>
+              <w:t>LightGBM</w:t>
+            </w:r>
+            <w:proofErr w:type="spellEnd"/>
+          </w:p>
+          <w:p>
+            <w:pPr>
+              <w:pStyle w:val="NoSpacing"/>
+              <w:cnfStyle w:val="000000100000" w:firstRow="0" w:lastRow="0" w:firstColumn="0" w:lastColumn="0" w:oddVBand="0" w:evenVBand="0" w:oddHBand="1" w:evenHBand="0" w:firstRowFirstColumn="0" w:firstRowLastColumn="0" w:lastRowFirstColumn="0" w:lastRowLastColumn="0"/>
+            </w:pPr>
+            <w:proofErr w:type="spellStart"/>
+            <w:r>
+              <w:t>XGBoost</w:t>
+            </w:r>
+            <w:proofErr w:type="spellEnd"/>
+          </w:p>
+          <w:p>
+            <w:pPr>
+              <w:pStyle w:val="NoSpacing"/>
+              <w:cnfStyle w:val="000000100000" w:firstRow="0" w:lastRow="0" w:firstColumn="0" w:lastColumn="0" w:oddVBand="0" w:evenVBand="0" w:oddHBand="1" w:evenHBand="0" w:firstRowFirstColumn="0" w:firstRowLastColumn="0" w:lastRowFirstColumn="0" w:lastRowLastColumn="0"/>
+            </w:pPr>
+            <w:r>
+              <w:t>Random Forest</w:t>
+            </w:r>
+          </w:p>
+        </w:tc>
+        <w:tc>
+          <w:tcPr>
+            <w:tcW w:w="709" w:type="dxa"/>
+          </w:tcPr>
+          <w:p>
+            <w:pPr>
+              <w:pStyle w:val="NoSpacing"/>
+              <w:cnfStyle w:val="000000100000" w:firstRow="0" w:lastRow="0" w:firstColumn="0" w:lastColumn="0" w:oddVBand="0" w:evenVBand="0" w:oddHBand="1" w:evenHBand="0" w:firstRowFirstColumn="0" w:firstRowLastColumn="0" w:lastRowFirstColumn="0" w:lastRowLastColumn="0"/>
+            </w:pPr>
+            <w:r>
+              <w:t>7 days</w:t>
+            </w:r>
+          </w:p>
+        </w:tc>
+        <w:tc>
+          <w:tcPr>
+            <w:tcW w:w="1418" w:type="dxa"/>
+          </w:tcPr>
+          <w:p>
+            <w:pPr>
+              <w:pStyle w:val="NoSpacing"/>
+              <w:cnfStyle w:val="000000100000" w:firstRow="0" w:lastRow="0" w:firstColumn="0" w:lastColumn="0" w:oddVBand="0" w:evenVBand="0" w:oddHBand="1" w:evenHBand="0" w:firstRowFirstColumn="0" w:firstRowLastColumn="0" w:lastRowFirstColumn="0" w:lastRowLastColumn="0"/>
+            </w:pPr>
+            <w:r>
+              <w:t xml:space="preserve">Balanced </w:t>
+            </w:r>
+            <w:r>
+              <w:t>Accuracy</w:t>
+            </w:r>
+          </w:p>
+          <w:p>
+            <w:pPr>
+              <w:pStyle w:val="NoSpacing"/>
+              <w:cnfStyle w:val="000000100000" w:firstRow="0" w:lastRow="0" w:firstColumn="0" w:lastColumn="0" w:oddVBand="0" w:evenVBand="0" w:oddHBand="1" w:evenHBand="0" w:firstRowFirstColumn="0" w:firstRowLastColumn="0" w:lastRowFirstColumn="0" w:lastRowLastColumn="0"/>
+            </w:pPr>
+            <w:r>
+              <w:t>F1-score</w:t>
+            </w:r>
+          </w:p>
+          <w:p>
+            <w:pPr>
+              <w:pStyle w:val="NoSpacing"/>
+              <w:cnfStyle w:val="000000100000" w:firstRow="0" w:lastRow="0" w:firstColumn="0" w:lastColumn="0" w:oddVBand="0" w:evenVBand="0" w:oddHBand="1" w:evenHBand="0" w:firstRowFirstColumn="0" w:firstRowLastColumn="0" w:lastRowFirstColumn="0" w:lastRowLastColumn="0"/>
+            </w:pPr>
+            <w:r>
+              <w:t>AUC</w:t>
+            </w:r>
+          </w:p>
+        </w:tc>
+        <w:tc>
+          <w:tcPr>
+            <w:tcW w:w="2686" w:type="dxa"/>
+          </w:tcPr>
+          <w:p>
+            <w:pPr>
+              <w:pStyle w:val="NoSpacing"/>
+              <w:cnfStyle w:val="000000100000" w:firstRow="0" w:lastRow="0" w:firstColumn="0" w:lastColumn="0" w:oddVBand="0" w:evenVBand="0" w:oddHBand="1" w:evenHBand="0" w:firstRowFirstColumn="0" w:firstRowLastColumn="0" w:lastRowFirstColumn="0" w:lastRowLastColumn="0"/>
+            </w:pPr>
+            <w:r>
+              <w:t>Random Forest</w:t>
+            </w:r>
+          </w:p>
+        </w:tc>
+      </w:tr>
+      <w:tr>
+        <w:trPr>
+          <w:cnfStyle w:val="000000010000" w:firstRow="0" w:lastRow="0" w:firstColumn="0" w:lastColumn="0" w:oddVBand="0" w:evenVBand="0" w:oddHBand="0" w:evenHBand="1" w:firstRowFirstColumn="0" w:firstRowLastColumn="0" w:lastRowFirstColumn="0" w:lastRowLastColumn="0"/>
+        </w:trPr>
+        <w:tc>
+          <w:tcPr>
+            <w:cnfStyle w:val="001000000000" w:firstRow="0" w:lastRow="0" w:firstColumn="1" w:lastColumn="0" w:oddVBand="0" w:evenVBand="0" w:oddHBand="0" w:evenHBand="0" w:firstRowFirstColumn="0" w:firstRowLastColumn="0" w:lastRowFirstColumn="0" w:lastRowLastColumn="0"/>
+            <w:tcW w:w="849" w:type="dxa"/>
+            <w:shd w:val="clear" w:color="auto" w:fill="FFFFFF" w:themeFill="background1"/>
+          </w:tcPr>
+          <w:p>
+            <w:pPr>
+              <w:pStyle w:val="NoSpacing"/>
+              <w:rPr>
+                <w:b w:val="0"/>
+                <w:bCs w:val="0"/>
+              </w:rPr>
+            </w:pPr>
+            <w:hyperlink w:anchor="_References" w:history="1">
+              <w:r>
+                <w:rPr>
+                  <w:rStyle w:val="Hyperlink"/>
+                </w:rPr>
+                <w:t>[</w:t>
+              </w:r>
+              <w:r>
+                <w:rPr>
+                  <w:rStyle w:val="Hyperlink"/>
+                  <w:b w:val="0"/>
+                  <w:bCs w:val="0"/>
+                </w:rPr>
+                <w:t>10]</w:t>
+              </w:r>
+            </w:hyperlink>
+          </w:p>
+        </w:tc>
+        <w:tc>
+          <w:tcPr>
+            <w:tcW w:w="1559" w:type="dxa"/>
+          </w:tcPr>
+          <w:p>
+            <w:pPr>
+              <w:pStyle w:val="NoSpacing"/>
+              <w:cnfStyle w:val="000000010000" w:firstRow="0" w:lastRow="0" w:firstColumn="0" w:lastColumn="0" w:oddVBand="0" w:evenVBand="0" w:oddHBand="0" w:evenHBand="1" w:firstRowFirstColumn="0" w:firstRowLastColumn="0" w:lastRowFirstColumn="0" w:lastRowLastColumn="0"/>
+            </w:pPr>
+            <w:r>
+              <w:t xml:space="preserve">CO2, </w:t>
+            </w:r>
+            <w:r>
+              <w:t xml:space="preserve">temperature, humidity, air quality, sound, </w:t>
+            </w:r>
+            <w:r>
+              <w:t>light</w:t>
+            </w:r>
+          </w:p>
+        </w:tc>
+        <w:tc>
+          <w:tcPr>
+            <w:tcW w:w="2126" w:type="dxa"/>
+          </w:tcPr>
+          <w:p>
+            <w:pPr>
+              <w:pStyle w:val="NoSpacing"/>
+              <w:cnfStyle w:val="000000010000" w:firstRow="0" w:lastRow="0" w:firstColumn="0" w:lastColumn="0" w:oddVBand="0" w:evenVBand="0" w:oddHBand="0" w:evenHBand="1" w:firstRowFirstColumn="0" w:firstRowLastColumn="0" w:lastRowFirstColumn="0" w:lastRowLastColumn="0"/>
+            </w:pPr>
+            <w:r>
+              <w:t>Random Forest</w:t>
+            </w:r>
+          </w:p>
+          <w:p>
+            <w:pPr>
+              <w:pStyle w:val="NoSpacing"/>
+              <w:cnfStyle w:val="000000010000" w:firstRow="0" w:lastRow="0" w:firstColumn="0" w:lastColumn="0" w:oddVBand="0" w:evenVBand="0" w:oddHBand="0" w:evenHBand="1" w:firstRowFirstColumn="0" w:firstRowLastColumn="0" w:lastRowFirstColumn="0" w:lastRowLastColumn="0"/>
+            </w:pPr>
+            <w:proofErr w:type="spellStart"/>
+            <w:r>
+              <w:t>XGBoost</w:t>
+            </w:r>
+            <w:proofErr w:type="spellEnd"/>
+          </w:p>
+          <w:p>
+            <w:pPr>
+              <w:pStyle w:val="NoSpacing"/>
+              <w:cnfStyle w:val="000000010000" w:firstRow="0" w:lastRow="0" w:firstColumn="0" w:lastColumn="0" w:oddVBand="0" w:evenVBand="0" w:oddHBand="0" w:evenHBand="1" w:firstRowFirstColumn="0" w:firstRowLastColumn="0" w:lastRowFirstColumn="0" w:lastRowLastColumn="0"/>
+            </w:pPr>
+            <w:r>
+              <w:t>DFNN</w:t>
+            </w:r>
+          </w:p>
+        </w:tc>
+        <w:tc>
+          <w:tcPr>
+            <w:tcW w:w="709" w:type="dxa"/>
+          </w:tcPr>
+          <w:p>
+            <w:pPr>
+              <w:pStyle w:val="NoSpacing"/>
+              <w:cnfStyle w:val="000000010000" w:firstRow="0" w:lastRow="0" w:firstColumn="0" w:lastColumn="0" w:oddVBand="0" w:evenVBand="0" w:oddHBand="0" w:evenHBand="1" w:firstRowFirstColumn="0" w:firstRowLastColumn="0" w:lastRowFirstColumn="0" w:lastRowLastColumn="0"/>
+            </w:pPr>
+            <w:r>
+              <w:t xml:space="preserve">80 </w:t>
+            </w:r>
+            <w:r>
+              <w:t>days,</w:t>
+            </w:r>
+            <w:r>
+              <w:t xml:space="preserve"> 20 days</w:t>
+            </w:r>
+          </w:p>
+        </w:tc>
+        <w:tc>
+          <w:tcPr>
+            <w:tcW w:w="1418" w:type="dxa"/>
+          </w:tcPr>
+          <w:p>
+            <w:pPr>
+              <w:pStyle w:val="NoSpacing"/>
+              <w:cnfStyle w:val="000000010000" w:firstRow="0" w:lastRow="0" w:firstColumn="0" w:lastColumn="0" w:oddVBand="0" w:evenVBand="0" w:oddHBand="0" w:evenHBand="1" w:firstRowFirstColumn="0" w:firstRowLastColumn="0" w:lastRowFirstColumn="0" w:lastRowLastColumn="0"/>
+            </w:pPr>
+            <w:r>
+              <w:t>Accuracy, F1-score</w:t>
+            </w:r>
+          </w:p>
+        </w:tc>
+        <w:tc>
+          <w:tcPr>
+            <w:tcW w:w="2686" w:type="dxa"/>
+          </w:tcPr>
+          <w:p>
+            <w:pPr>
+              <w:pStyle w:val="NoSpacing"/>
+              <w:cnfStyle w:val="000000010000" w:firstRow="0" w:lastRow="0" w:firstColumn="0" w:lastColumn="0" w:oddVBand="0" w:evenVBand="0" w:oddHBand="0" w:evenHBand="1" w:firstRowFirstColumn="0" w:firstRowLastColumn="0" w:lastRowFirstColumn="0" w:lastRowLastColumn="0"/>
+            </w:pPr>
+            <w:r>
+              <w:t>Accuracy (&gt;95%)</w:t>
+            </w:r>
+          </w:p>
+          <w:p>
+            <w:pPr>
+              <w:pStyle w:val="NoSpacing"/>
+              <w:cnfStyle w:val="000000010000" w:firstRow="0" w:lastRow="0" w:firstColumn="0" w:lastColumn="0" w:oddVBand="0" w:evenVBand="0" w:oddHBand="0" w:evenHBand="1" w:firstRowFirstColumn="0" w:firstRowLastColumn="0" w:lastRowFirstColumn="0" w:lastRowLastColumn="0"/>
+            </w:pPr>
+            <w:r>
+              <w:t>F1-score (&gt;93%)</w:t>
+            </w:r>
+          </w:p>
+        </w:tc>
+      </w:tr>
+    </w:tbl>
+    <w:p/>
+    <w:p>
+      <w:pPr>
+        <w:pStyle w:val="Heading2"/>
+      </w:pPr>
+      <w:bookmarkStart w:id="10" w:name="_Toc180133653"/>
+      <w:r>
+        <w:t xml:space="preserve">Additional </w:t>
+      </w:r>
+      <w:r>
+        <w:t>Studies</w:t>
+      </w:r>
+    </w:p>
+    <w:p>
+      <w:r>
+        <w:t>The research papers</w:t>
+      </w:r>
+      <w:r>
+        <w:t xml:space="preserve"> </w:t>
+      </w:r>
+      <w:r>
+        <w:t xml:space="preserve">cited in this review </w:t>
+      </w:r>
+      <w:r>
+        <w:t xml:space="preserve">present specific studies that </w:t>
+      </w:r>
+      <w:r>
+        <w:t xml:space="preserve">use sensor data and machine learning techniques to </w:t>
+      </w:r>
+      <w:r>
+        <w:t>detect or estimate room occupancy</w:t>
+      </w:r>
+      <w:r>
+        <w:t xml:space="preserve"> in a test </w:t>
+      </w:r>
+      <w:r>
+        <w:t>environment</w:t>
+      </w:r>
+      <w:r>
+        <w:t>.</w:t>
+      </w:r>
+      <w:r>
+        <w:t xml:space="preserve"> Other </w:t>
+      </w:r>
+      <w:r>
+        <w:t>studies</w:t>
+      </w:r>
+      <w:r>
+        <w:t xml:space="preserve"> take a broader perspective</w:t>
+      </w:r>
+      <w:r>
+        <w:t>.</w:t>
+      </w:r>
+    </w:p>
+    <w:p>
+      <w:r>
+        <w:t>In (Tao et al., 2024), the autho</w:t>
+      </w:r>
+      <w:r>
+        <w:t xml:space="preserve">rs </w:t>
+      </w:r>
+      <w:r>
+        <w:t xml:space="preserve">reviewed the </w:t>
+      </w:r>
+      <w:r>
+        <w:t>development</w:t>
+      </w:r>
+      <w:r>
+        <w:t xml:space="preserve"> of data collec</w:t>
+      </w:r>
+      <w:r>
+        <w:t>tion methods and predictive algorithms.</w:t>
+      </w:r>
+      <w:r>
+        <w:t xml:space="preserve"> T</w:t>
+      </w:r>
+      <w:r>
+        <w:t xml:space="preserve">o </w:t>
+      </w:r>
+      <w:r>
+        <w:t>enhance</w:t>
+      </w:r>
+      <w:r>
+        <w:t xml:space="preserve"> </w:t>
+      </w:r>
+      <w:r>
+        <w:t>data collection</w:t>
+      </w:r>
+      <w:r>
+        <w:t>, the authors</w:t>
+      </w:r>
+      <w:r>
+        <w:t xml:space="preserve"> advocated</w:t>
+      </w:r>
+      <w:r>
+        <w:t xml:space="preserve"> using</w:t>
+      </w:r>
+      <w:r>
+        <w:t xml:space="preserve"> </w:t>
+      </w:r>
+      <w:r>
+        <w:t xml:space="preserve">new </w:t>
+      </w:r>
+      <w:r>
+        <w:t>Internet of Things (IoT) technology</w:t>
+      </w:r>
+      <w:r>
+        <w:t xml:space="preserve"> </w:t>
+      </w:r>
+      <w:r>
+        <w:t>including</w:t>
+      </w:r>
+      <w:r>
+        <w:t xml:space="preserve"> Bluetooth signals,</w:t>
+      </w:r>
+      <w:r>
+        <w:t xml:space="preserve"> </w:t>
+      </w:r>
+      <w:r>
+        <w:t xml:space="preserve">Wi-Fi, </w:t>
+      </w:r>
+      <w:r>
+        <w:t>camera</w:t>
+      </w:r>
+      <w:r>
+        <w:t xml:space="preserve"> images</w:t>
+      </w:r>
+      <w:r>
+        <w:t xml:space="preserve">, and GPS data. </w:t>
+      </w:r>
+      <w:r>
+        <w:t xml:space="preserve">To </w:t>
+      </w:r>
+      <w:r>
+        <w:t>increase prediction accuracy</w:t>
+      </w:r>
+      <w:r>
+        <w:t>, they</w:t>
+      </w:r>
+      <w:r>
+        <w:t xml:space="preserve"> advocated for fu</w:t>
+      </w:r>
+      <w:r>
+        <w:t>rther research into</w:t>
+      </w:r>
+      <w:r>
+        <w:t xml:space="preserve"> hybrid machine learning models.</w:t>
+      </w:r>
+      <w:r>
+        <w:t xml:space="preserve"> </w:t>
+      </w:r>
+      <w:r>
+        <w:t>The</w:t>
+      </w:r>
+      <w:r>
+        <w:t xml:space="preserve"> authors</w:t>
+      </w:r>
+      <w:r>
+        <w:t xml:space="preserve"> noted</w:t>
+      </w:r>
+      <w:r>
+        <w:t xml:space="preserve"> that interest in occupancy prediction research has increased since 2012, except during the</w:t>
+      </w:r>
+      <w:r>
+        <w:t xml:space="preserve"> </w:t>
+      </w:r>
+      <w:r>
+        <w:t>COVID-19 pandemic.</w:t>
+      </w:r>
+    </w:p>
+    <w:p>
+      <w:r>
+        <w:t>In (</w:t>
+      </w:r>
+      <w:r>
+        <w:t>Khan et al., 2024</w:t>
+      </w:r>
+      <w:r>
+        <w:t>)</w:t>
+      </w:r>
+      <w:r>
+        <w:t xml:space="preserve">, </w:t>
+      </w:r>
+      <w:r>
+        <w:t>the authors reviewed</w:t>
+      </w:r>
+      <w:r>
+        <w:t xml:space="preserve"> </w:t>
+      </w:r>
+      <w:r>
+        <w:t xml:space="preserve">the advantages and limitations of </w:t>
+      </w:r>
+      <w:r>
+        <w:t xml:space="preserve">alternative </w:t>
+      </w:r>
+      <w:r>
+        <w:t>IoT technologies</w:t>
+      </w:r>
+      <w:r>
+        <w:t xml:space="preserve"> </w:t>
+      </w:r>
+      <w:r>
+        <w:t xml:space="preserve">for occupancy </w:t>
+      </w:r>
+      <w:r>
+        <w:t>detection</w:t>
+      </w:r>
+      <w:r>
+        <w:t xml:space="preserve">, </w:t>
+      </w:r>
+      <w:r>
+        <w:t>estimation</w:t>
+      </w:r>
+      <w:r>
+        <w:t xml:space="preserve"> and prediction</w:t>
+      </w:r>
+      <w:r>
+        <w:t xml:space="preserve">. </w:t>
+      </w:r>
+      <w:r>
+        <w:t xml:space="preserve">These </w:t>
+      </w:r>
+      <w:r>
+        <w:t xml:space="preserve">technologies </w:t>
+      </w:r>
+      <w:r>
+        <w:t xml:space="preserve">include </w:t>
+      </w:r>
+      <w:r>
+        <w:t xml:space="preserve">UWB radar, </w:t>
+      </w:r>
+      <w:r>
+        <w:t>Bluetooth low energy (BLE)</w:t>
+      </w:r>
+      <w:r>
+        <w:t xml:space="preserve">, </w:t>
+      </w:r>
+      <w:proofErr w:type="spellStart"/>
+      <w:r>
+        <w:t>WiFi</w:t>
+      </w:r>
+      <w:proofErr w:type="spellEnd"/>
+      <w:r>
+        <w:t>, cameras, and</w:t>
+      </w:r>
+      <w:r>
+        <w:t xml:space="preserve"> electric meters</w:t>
+      </w:r>
+      <w:r>
+        <w:t xml:space="preserve">. </w:t>
+      </w:r>
+      <w:r>
+        <w:t xml:space="preserve">For example, </w:t>
+      </w:r>
+      <w:r>
+        <w:t>UWB radar technology</w:t>
+      </w:r>
+      <w:r>
+        <w:t xml:space="preserve"> </w:t>
+      </w:r>
+      <w:r>
+        <w:t>ha</w:t>
+      </w:r>
+      <w:r>
+        <w:t>s</w:t>
+      </w:r>
+      <w:r>
+        <w:t xml:space="preserve"> high precision and </w:t>
+      </w:r>
+      <w:r>
+        <w:t xml:space="preserve">can be used to </w:t>
+      </w:r>
+      <w:r>
+        <w:t xml:space="preserve">detect the movements of people; </w:t>
+      </w:r>
+      <w:r>
+        <w:t>limitations include their high cost</w:t>
+      </w:r>
+      <w:r>
+        <w:t xml:space="preserve"> </w:t>
+      </w:r>
+      <w:r>
+        <w:t>and potential for privacy issues.</w:t>
+      </w:r>
+      <w:r>
+        <w:t xml:space="preserve"> </w:t>
+      </w:r>
+      <w:r>
+        <w:t>The authors also discussed</w:t>
+      </w:r>
+      <w:r>
+        <w:t xml:space="preserve"> </w:t>
+      </w:r>
+      <w:r>
+        <w:t xml:space="preserve">how combining data from different types of sensors </w:t>
+      </w:r>
+      <w:r>
+        <w:t xml:space="preserve">into a unified </w:t>
+      </w:r>
+      <w:r>
+        <w:t>system</w:t>
+      </w:r>
+      <w:r>
+        <w:t xml:space="preserve"> </w:t>
+      </w:r>
+      <w:r>
+        <w:t xml:space="preserve">can </w:t>
+      </w:r>
+      <w:r>
+        <w:t xml:space="preserve">increase </w:t>
+      </w:r>
+      <w:r>
+        <w:t xml:space="preserve">prediction </w:t>
+      </w:r>
+      <w:r>
+        <w:t>accura</w:t>
+      </w:r>
+      <w:r>
+        <w:t>cy.</w:t>
+      </w:r>
+    </w:p>
+    <w:p>
+      <w:pPr>
+        <w:pStyle w:val="Heading2"/>
+      </w:pPr>
+      <w:r>
+        <w:t>Co</w:t>
+      </w:r>
+      <w:r>
+        <w:t>nclusion</w:t>
+      </w:r>
+      <w:bookmarkEnd w:id="10"/>
+    </w:p>
+    <w:p>
+      <w:r>
+        <w:br w:type="page"/>
+      </w:r>
+    </w:p>
+    <w:p>
+      <w:pPr>
+        <w:pStyle w:val="Heading1"/>
+      </w:pPr>
+      <w:bookmarkStart w:id="11" w:name="_Toc180133654"/>
+      <w:bookmarkStart w:id="12" w:name="_Descriptive_Statistics_of"/>
+      <w:bookmarkEnd w:id="12"/>
+      <w:r>
+        <w:lastRenderedPageBreak/>
+        <w:t>Descriptive Statistics</w:t>
+      </w:r>
+      <w:r>
+        <w:t xml:space="preserve"> of the Selected Dataset</w:t>
+      </w:r>
+      <w:bookmarkEnd w:id="11"/>
+    </w:p>
+    <w:p>
+      <w:r>
+        <w:t>The data</w:t>
+      </w:r>
+      <w:r>
+        <w:t xml:space="preserve"> </w:t>
+      </w:r>
+      <w:r>
+        <w:t>set contains 10</w:t>
+      </w:r>
+      <w:r>
+        <w:t>129</w:t>
+      </w:r>
+      <w:r>
+        <w:t xml:space="preserve"> data points</w:t>
+      </w:r>
+      <w:r>
+        <w:t xml:space="preserve"> and</w:t>
+      </w:r>
+      <w:r>
+        <w:t xml:space="preserve"> </w:t>
+      </w:r>
+      <w:r>
+        <w:t>16 features.</w:t>
+      </w:r>
+      <w:r>
+        <w:t xml:space="preserve"> Each feature represents data (temperature, light, sound, motion, or CO</w:t>
+      </w:r>
+      <w:r>
+        <w:rPr>
+          <w:vertAlign w:val="subscript"/>
+        </w:rPr>
+        <w:t>2</w:t>
+      </w:r>
+      <w:r>
+        <w:t>)</w:t>
+      </w:r>
+      <w:r>
+        <w:t xml:space="preserve"> from a particular sensor. </w:t>
+      </w:r>
+      <w:r>
+        <w:t>Measurements were recorded over several days in 30 second intervals.</w:t>
+      </w:r>
+      <w:r>
+        <w:t xml:space="preserve"> </w:t>
+      </w:r>
+      <w:r>
+        <w:t>There were actual occupants on three of those days</w:t>
+      </w:r>
+      <w:r>
+        <w:t>.</w:t>
+      </w:r>
+    </w:p>
+    <w:p>
+      <w:r>
+        <w:t>There are no missing values in the dataset.</w:t>
+      </w:r>
+      <w:r>
+        <w:t xml:space="preserve"> </w:t>
+      </w:r>
+    </w:p>
+    <w:p>
+      <w:pPr>
+        <w:pStyle w:val="Heading2"/>
+      </w:pPr>
+      <w:bookmarkStart w:id="13" w:name="_Toc180133655"/>
+      <w:r>
+        <w:t>Univariate Analysis</w:t>
+      </w:r>
+      <w:bookmarkEnd w:id="13"/>
+    </w:p>
+    <w:p>
       <w:pPr>
         <w:pStyle w:val="Heading3"/>
       </w:pPr>
-      <w:bookmarkStart w:id="8" w:name="_Toc179540165"/>
+      <w:bookmarkStart w:id="14" w:name="_Toc180133656"/>
       <w:r>
         <w:t>Data Dictionary</w:t>
       </w:r>
-      <w:bookmarkEnd w:id="8"/>
+      <w:bookmarkEnd w:id="14"/>
     </w:p>
     <w:p>
       <w:r>
@@ -2296,9 +5935,11 @@
             <w:r>
               <w:t>Time of observation in HH:</w:t>
             </w:r>
+            <w:proofErr w:type="gramStart"/>
             <w:r>
               <w:t>MM:SS</w:t>
             </w:r>
+            <w:proofErr w:type="gramEnd"/>
           </w:p>
         </w:tc>
       </w:tr>
@@ -2748,7 +6389,6 @@
               <w:pStyle w:val="NoSpacing"/>
             </w:pPr>
             <w:r>
-              <w:lastRenderedPageBreak/>
               <w:t>S2_Sound</w:t>
             </w:r>
           </w:p>
@@ -2890,6 +6530,7 @@
               <w:pStyle w:val="NoSpacing"/>
             </w:pPr>
             <w:r>
+              <w:lastRenderedPageBreak/>
               <w:t>S5_CO2</w:t>
             </w:r>
           </w:p>
@@ -3297,11 +6938,11 @@
       <w:pPr>
         <w:pStyle w:val="Heading3"/>
       </w:pPr>
-      <w:bookmarkStart w:id="9" w:name="_Toc179540166"/>
+      <w:bookmarkStart w:id="15" w:name="_Toc180133657"/>
       <w:r>
         <w:t>Dependent (target) Variable</w:t>
       </w:r>
-      <w:bookmarkEnd w:id="9"/>
+      <w:bookmarkEnd w:id="15"/>
     </w:p>
     <w:p>
       <w:r>
@@ -3312,11 +6953,11 @@
       <w:pPr>
         <w:pStyle w:val="Heading3"/>
       </w:pPr>
-      <w:bookmarkStart w:id="10" w:name="_Toc179540167"/>
+      <w:bookmarkStart w:id="16" w:name="_Toc180133658"/>
       <w:r>
         <w:t>5 Number Summary</w:t>
       </w:r>
-      <w:bookmarkEnd w:id="10"/>
+      <w:bookmarkEnd w:id="16"/>
     </w:p>
     <w:p/>
     <w:p>
@@ -3353,7 +6994,6 @@
               <w:pStyle w:val="NoSpacing"/>
             </w:pPr>
             <w:r>
-              <w:lastRenderedPageBreak/>
               <w:t>Variable</w:t>
             </w:r>
           </w:p>
@@ -3888,6 +7528,7 @@
               <w:pStyle w:val="NoSpacing"/>
             </w:pPr>
             <w:r>
+              <w:lastRenderedPageBreak/>
               <w:t>S2_Light</w:t>
             </w:r>
           </w:p>
@@ -4742,7 +8383,6 @@
     <w:p/>
     <w:p>
       <w:r>
-        <w:lastRenderedPageBreak/>
         <w:t xml:space="preserve">The temperature values are quite high, indicating that the room </w:t>
       </w:r>
       <w:r>
@@ -4774,6 +8414,7 @@
         <w:rPr>
           <w:noProof/>
         </w:rPr>
+        <w:lastRenderedPageBreak/>
         <w:drawing>
           <wp:inline distT="0" distB="0" distL="0" distR="0" wp14:anchorId="7ACBAF52" wp14:editId="65B9D4C3">
             <wp:extent cx="5372100" cy="2785342"/>
@@ -4994,14 +8635,14 @@
       <w:pPr>
         <w:pStyle w:val="Heading3"/>
       </w:pPr>
-      <w:bookmarkStart w:id="11" w:name="_Toc179540168"/>
+      <w:bookmarkStart w:id="17" w:name="_Toc180133659"/>
       <w:r>
         <w:t xml:space="preserve">Frequency of </w:t>
       </w:r>
       <w:r>
         <w:t>Categorical Variables</w:t>
       </w:r>
-      <w:bookmarkEnd w:id="11"/>
+      <w:bookmarkEnd w:id="17"/>
     </w:p>
     <w:p>
       <w:r>
@@ -5174,21 +8815,21 @@
       <w:pPr>
         <w:pStyle w:val="Heading2"/>
       </w:pPr>
-      <w:bookmarkStart w:id="12" w:name="_Toc179540169"/>
+      <w:bookmarkStart w:id="18" w:name="_Toc180133660"/>
       <w:r>
         <w:t>Bivariate Analysis</w:t>
       </w:r>
-      <w:bookmarkEnd w:id="12"/>
+      <w:bookmarkEnd w:id="18"/>
     </w:p>
     <w:p>
       <w:pPr>
         <w:pStyle w:val="Heading3"/>
       </w:pPr>
-      <w:bookmarkStart w:id="13" w:name="_Toc179540170"/>
+      <w:bookmarkStart w:id="19" w:name="_Toc180133661"/>
       <w:r>
         <w:t>Pairwise Visualizations</w:t>
       </w:r>
-      <w:bookmarkEnd w:id="13"/>
+      <w:bookmarkEnd w:id="19"/>
     </w:p>
     <w:p>
       <w:r>
@@ -5605,11 +9246,11 @@
       <w:pPr>
         <w:pStyle w:val="Heading3"/>
       </w:pPr>
-      <w:bookmarkStart w:id="14" w:name="_Toc179540171"/>
+      <w:bookmarkStart w:id="20" w:name="_Toc180133662"/>
       <w:r>
         <w:t>Correlation Analysis</w:t>
       </w:r>
-      <w:bookmarkEnd w:id="14"/>
+      <w:bookmarkEnd w:id="20"/>
     </w:p>
     <w:p>
       <w:r>
@@ -5621,8 +9262,13 @@
       <w:r>
         <w:t xml:space="preserve"> </w:t>
       </w:r>
-      <w:r>
-        <w:t>and confirmed by the Shapiro test.</w:t>
+      <w:proofErr w:type="spellStart"/>
+      <w:r>
+        <w:t>and</w:t>
+      </w:r>
+      <w:proofErr w:type="spellEnd"/>
+      <w:r>
+        <w:t xml:space="preserve"> confirmed by the Shapiro test.</w:t>
       </w:r>
     </w:p>
     <w:p>
@@ -8204,11 +11850,11 @@
       <w:pPr>
         <w:pStyle w:val="Heading1"/>
       </w:pPr>
-      <w:bookmarkStart w:id="15" w:name="_Toc179540172"/>
+      <w:bookmarkStart w:id="21" w:name="_Toc180133663"/>
       <w:r>
         <w:t>GitHub Repository</w:t>
       </w:r>
-      <w:bookmarkEnd w:id="15"/>
+      <w:bookmarkEnd w:id="21"/>
     </w:p>
     <w:p>
       <w:r>
@@ -8229,12 +11875,12 @@
       <w:pPr>
         <w:pStyle w:val="Heading1"/>
       </w:pPr>
-      <w:bookmarkStart w:id="16" w:name="_Toc179540173"/>
+      <w:bookmarkStart w:id="22" w:name="_Toc180133664"/>
       <w:r>
         <w:lastRenderedPageBreak/>
         <w:t>Overall Methodology</w:t>
       </w:r>
-      <w:bookmarkEnd w:id="16"/>
+      <w:bookmarkEnd w:id="22"/>
     </w:p>
     <w:p>
       <w:pPr>
@@ -8254,11 +11900,19 @@
       <w:pPr>
         <w:pStyle w:val="BodyText"/>
       </w:pPr>
+      <w:proofErr w:type="spellStart"/>
       <w:r>
         <w:rPr>
           <w:highlight w:val="yellow"/>
         </w:rPr>
-        <w:t xml:space="preserve">Ceni: </w:t>
+        <w:t>Ceni</w:t>
+      </w:r>
+      <w:proofErr w:type="spellEnd"/>
+      <w:r>
+        <w:rPr>
+          <w:highlight w:val="yellow"/>
+        </w:rPr>
+        <w:t xml:space="preserve">: </w:t>
       </w:r>
       <w:r>
         <w:rPr>
@@ -8271,19 +11925,13 @@
       <w:pPr>
         <w:pStyle w:val="Heading1"/>
       </w:pPr>
-      <w:bookmarkStart w:id="17" w:name="_Toc179540174"/>
+      <w:bookmarkStart w:id="23" w:name="_Toc180133665"/>
+      <w:bookmarkStart w:id="24" w:name="_References"/>
+      <w:bookmarkEnd w:id="24"/>
       <w:r>
         <w:t>References</w:t>
       </w:r>
-      <w:bookmarkEnd w:id="17"/>
-    </w:p>
-    <w:p>
-      <w:r>
-        <w:rPr>
-          <w:highlight w:val="yellow"/>
-        </w:rPr>
-        <w:t>A references page, listing at least six documented articles, following the APA style</w:t>
-      </w:r>
+      <w:bookmarkEnd w:id="23"/>
     </w:p>
     <w:p>
       <w:pPr>
@@ -8293,11 +11941,28 @@
           <w:numId w:val="17"/>
         </w:numPr>
       </w:pPr>
-      <w:r>
-        <w:t xml:space="preserve">O.T. Masoso &amp; </w:t>
-      </w:r>
-      <w:r>
-        <w:t>L.J. Grobler</w:t>
+      <w:proofErr w:type="spellStart"/>
+      <w:r>
+        <w:t>Masoso</w:t>
+      </w:r>
+      <w:proofErr w:type="spellEnd"/>
+      <w:r>
+        <w:t>, O.T</w:t>
+      </w:r>
+      <w:r>
+        <w:t>.</w:t>
+      </w:r>
+      <w:r>
+        <w:t>,</w:t>
+      </w:r>
+      <w:r>
+        <w:t xml:space="preserve"> &amp; </w:t>
+      </w:r>
+      <w:r>
+        <w:t>Grobler</w:t>
+      </w:r>
+      <w:r>
+        <w:t>, L.J.</w:t>
       </w:r>
       <w:r>
         <w:t xml:space="preserve"> (2010). The dark side of occupants’ behaviour on building energy use. </w:t>
@@ -8307,17 +11972,44 @@
           <w:i/>
           <w:iCs/>
         </w:rPr>
-        <w:t>ScienceDirect, 42</w:t>
+        <w:t>Energy and Buildings</w:t>
+      </w:r>
+      <w:r>
+        <w:rPr>
+          <w:i/>
+          <w:iCs/>
+        </w:rPr>
+        <w:t>, 42</w:t>
       </w:r>
       <w:r>
         <w:t xml:space="preserve">(2), </w:t>
       </w:r>
       <w:r>
-        <w:t>147-272</w:t>
+        <w:t>1</w:t>
+      </w:r>
+      <w:r>
+        <w:t>73</w:t>
+      </w:r>
+      <w:r>
+        <w:t>-</w:t>
+      </w:r>
+      <w:r>
+        <w:t>177</w:t>
       </w:r>
       <w:r>
         <w:t>.</w:t>
       </w:r>
+      <w:r>
+        <w:t xml:space="preserve"> </w:t>
+      </w:r>
+      <w:hyperlink r:id="rId28" w:history="1">
+        <w:r>
+          <w:rPr>
+            <w:rStyle w:val="Hyperlink"/>
+          </w:rPr>
+          <w:t>https://doi.org/10.1016/j.enbuild.2009.08.009</w:t>
+        </w:r>
+      </w:hyperlink>
     </w:p>
     <w:p>
       <w:pPr>
@@ -8326,10 +12018,119 @@
           <w:ilvl w:val="0"/>
           <w:numId w:val="17"/>
         </w:numPr>
-      </w:pPr>
-      <w:r>
-        <w:t>A.P Singh, V Jain, S Chaudhari, F.A Kraemer, S Werner and V Garg (2018). Machine learning-based occupancy estimation using multivariate sensor nodes. IEEE Globecom Workshops (GC Wkshps), 1-6.</w:t>
-      </w:r>
+        <w:rPr>
+          <w:rStyle w:val="Hyperlink"/>
+          <w:color w:val="auto"/>
+          <w:u w:val="none"/>
+        </w:rPr>
+      </w:pPr>
+      <w:r>
+        <w:t xml:space="preserve">Singh, </w:t>
+      </w:r>
+      <w:r>
+        <w:t xml:space="preserve">A.P., </w:t>
+      </w:r>
+      <w:r>
+        <w:t>Jain,</w:t>
+      </w:r>
+      <w:r>
+        <w:t xml:space="preserve"> V.,</w:t>
+      </w:r>
+      <w:r>
+        <w:t xml:space="preserve"> Chaudhari</w:t>
+      </w:r>
+      <w:r>
+        <w:t>, S.</w:t>
+      </w:r>
+      <w:r>
+        <w:t>,</w:t>
+      </w:r>
+      <w:r>
+        <w:t xml:space="preserve"> </w:t>
+      </w:r>
+      <w:r>
+        <w:t xml:space="preserve">Kraemer, </w:t>
+      </w:r>
+      <w:r>
+        <w:t xml:space="preserve">F.A., </w:t>
+      </w:r>
+      <w:r>
+        <w:t>Werner</w:t>
+      </w:r>
+      <w:r>
+        <w:t>, S</w:t>
+      </w:r>
+      <w:r>
+        <w:t>.</w:t>
+      </w:r>
+      <w:r>
+        <w:t xml:space="preserve">, </w:t>
+      </w:r>
+      <w:r>
+        <w:t xml:space="preserve">&amp; </w:t>
+      </w:r>
+      <w:r>
+        <w:t>Garg</w:t>
+      </w:r>
+      <w:r>
+        <w:t>, V.</w:t>
+      </w:r>
+      <w:r>
+        <w:t xml:space="preserve"> (2018). Machine learning-based occupancy estimation using multivariate sensor nodes. </w:t>
+      </w:r>
+      <w:r>
+        <w:rPr>
+          <w:i/>
+          <w:iCs/>
+        </w:rPr>
+        <w:t xml:space="preserve">IEEE </w:t>
+      </w:r>
+      <w:proofErr w:type="spellStart"/>
+      <w:r>
+        <w:rPr>
+          <w:i/>
+          <w:iCs/>
+        </w:rPr>
+        <w:t>Globecom</w:t>
+      </w:r>
+      <w:proofErr w:type="spellEnd"/>
+      <w:r>
+        <w:rPr>
+          <w:i/>
+          <w:iCs/>
+        </w:rPr>
+        <w:t xml:space="preserve"> Workshops (GC </w:t>
+      </w:r>
+      <w:proofErr w:type="spellStart"/>
+      <w:r>
+        <w:rPr>
+          <w:i/>
+          <w:iCs/>
+        </w:rPr>
+        <w:t>Wkshps</w:t>
+      </w:r>
+      <w:proofErr w:type="spellEnd"/>
+      <w:r>
+        <w:rPr>
+          <w:i/>
+          <w:iCs/>
+        </w:rPr>
+        <w:t>)</w:t>
+      </w:r>
+      <w:r>
+        <w:t>, 1-6.</w:t>
+      </w:r>
+      <w:r>
+        <w:t xml:space="preserve"> </w:t>
+      </w:r>
+      <w:hyperlink r:id="rId29" w:history="1">
+        <w:r>
+          <w:rPr>
+            <w:rStyle w:val="Hyperlink"/>
+          </w:rPr>
+          <w:t>https://doi.org/10.1109/GLOCOMW.2018.8644432</w:t>
+        </w:r>
+      </w:hyperlink>
     </w:p>
     <w:p>
       <w:pPr>
@@ -8339,39 +12140,585 @@
           <w:numId w:val="17"/>
         </w:numPr>
       </w:pPr>
-    </w:p>
-    <w:p>
-      <w:pPr>
-        <w:pStyle w:val="BodyText"/>
-      </w:pPr>
-    </w:p>
-    <w:p>
-      <w:pPr>
-        <w:pStyle w:val="BodyText"/>
-      </w:pPr>
-      <w:hyperlink r:id="rId28" w:history="1">
+      <w:r>
+        <w:t xml:space="preserve">Hailemariam, E., </w:t>
+      </w:r>
+      <w:r>
+        <w:t>Goldstein, R., Attar, R., &amp; Khan, A. (</w:t>
+      </w:r>
+      <w:r>
+        <w:t>2011</w:t>
+      </w:r>
+      <w:r>
+        <w:t>).</w:t>
+      </w:r>
+      <w:r>
+        <w:t xml:space="preserve"> Real-time occupancy detection using decision trees with multiple sensor types. </w:t>
+      </w:r>
+      <w:r>
+        <w:rPr>
+          <w:i/>
+          <w:iCs/>
+        </w:rPr>
+        <w:t>Proc. Symp. Simulation Architecture and Urban Des. (</w:t>
+      </w:r>
+      <w:proofErr w:type="spellStart"/>
+      <w:r>
+        <w:rPr>
+          <w:i/>
+          <w:iCs/>
+        </w:rPr>
+        <w:t>SimAUD</w:t>
+      </w:r>
+      <w:proofErr w:type="spellEnd"/>
+      <w:r>
+        <w:rPr>
+          <w:i/>
+          <w:iCs/>
+        </w:rPr>
+        <w:t>)</w:t>
+      </w:r>
+      <w:r>
+        <w:t>, 141-148.</w:t>
+      </w:r>
+      <w:r>
+        <w:t xml:space="preserve"> </w:t>
+      </w:r>
+      <w:hyperlink r:id="rId30" w:history="1">
         <w:r>
           <w:rPr>
             <w:rStyle w:val="Hyperlink"/>
-            <w:highlight w:val="yellow"/>
-          </w:rPr>
-          <w:t>[PDF] Integrated sensor data processing for occupancy detection in residential buildings | Semantic Scholar</w:t>
+          </w:rPr>
+          <w:t>https://damassets.autodesk.net/content/dam/autodesk/www/autodesk-reasearch/Publications/pdf/realtime-occupancy-detection-using.pdf</w:t>
         </w:r>
       </w:hyperlink>
     </w:p>
     <w:p>
       <w:pPr>
         <w:pStyle w:val="BodyText"/>
-      </w:pPr>
+        <w:numPr>
+          <w:ilvl w:val="0"/>
+          <w:numId w:val="17"/>
+        </w:numPr>
+      </w:pPr>
+      <w:r>
+        <w:t>Candanedo, L.M., &amp; Feldheim, V. (2016). Accurate occupancy detection of an office room from light, temperature, humidity and CO</w:t>
+      </w:r>
       <w:r>
         <w:rPr>
-          <w:highlight w:val="yellow"/>
+          <w:vertAlign w:val="subscript"/>
         </w:rPr>
-        <w:t>Estimation of Occupancy Using IoT Sensors and a Carbon Dioxide-Based Machine Learning Model with Ventilation System and Differential Pressure Data</w:t>
-      </w:r>
+        <w:t>2</w:t>
+      </w:r>
+      <w:r>
+        <w:t xml:space="preserve"> measurements using statistical learning models. </w:t>
+      </w:r>
+      <w:r>
+        <w:rPr>
+          <w:i/>
+          <w:iCs/>
+        </w:rPr>
+        <w:t>Energy and Buildings, 112</w:t>
+      </w:r>
+      <w:r>
+        <w:t xml:space="preserve">, 28-39. </w:t>
+      </w:r>
+      <w:hyperlink r:id="rId31" w:history="1">
+        <w:r>
+          <w:rPr>
+            <w:rStyle w:val="Hyperlink"/>
+          </w:rPr>
+          <w:t>https://doi.org/10.1016/j.enbuild.2015.11.071</w:t>
+        </w:r>
+      </w:hyperlink>
+    </w:p>
+    <w:p>
+      <w:pPr>
+        <w:pStyle w:val="BodyText"/>
+        <w:numPr>
+          <w:ilvl w:val="0"/>
+          <w:numId w:val="17"/>
+        </w:numPr>
+      </w:pPr>
+      <w:r>
+        <w:t xml:space="preserve">Dong, B., Andrews, B., Lam, K.P., </w:t>
+      </w:r>
+      <w:proofErr w:type="spellStart"/>
+      <w:r>
+        <w:t>Hoy</w:t>
+      </w:r>
+      <w:r>
+        <w:t>nck</w:t>
+      </w:r>
+      <w:proofErr w:type="spellEnd"/>
+      <w:r>
+        <w:t>, M., Zhang, R., Chiou, Y., &amp; Benitez, D</w:t>
+      </w:r>
+      <w:r>
+        <w:t xml:space="preserve">. </w:t>
+      </w:r>
+      <w:r>
+        <w:t xml:space="preserve">(2010). </w:t>
+      </w:r>
+      <w:r>
+        <w:t xml:space="preserve">An information technology enabled sustainability </w:t>
+      </w:r>
+      <w:proofErr w:type="gramStart"/>
+      <w:r>
+        <w:t>test-bed</w:t>
+      </w:r>
+      <w:proofErr w:type="gramEnd"/>
+      <w:r>
+        <w:t xml:space="preserve"> (</w:t>
+      </w:r>
+      <w:proofErr w:type="spellStart"/>
+      <w:r>
+        <w:t>itest</w:t>
+      </w:r>
+      <w:proofErr w:type="spellEnd"/>
+      <w:r>
+        <w:t>) for occupancy detection through an environmental sensing network</w:t>
+      </w:r>
+      <w:r>
+        <w:t xml:space="preserve">. </w:t>
+      </w:r>
+      <w:r>
+        <w:rPr>
+          <w:i/>
+          <w:iCs/>
+        </w:rPr>
+        <w:t xml:space="preserve">Energy </w:t>
+      </w:r>
+      <w:r>
+        <w:rPr>
+          <w:i/>
+          <w:iCs/>
+        </w:rPr>
+        <w:t>and</w:t>
+      </w:r>
+      <w:r>
+        <w:rPr>
+          <w:i/>
+          <w:iCs/>
+        </w:rPr>
+        <w:t xml:space="preserve"> Buildings</w:t>
+      </w:r>
+      <w:r>
+        <w:rPr>
+          <w:i/>
+          <w:iCs/>
+        </w:rPr>
+        <w:t>,</w:t>
+      </w:r>
+      <w:r>
+        <w:rPr>
+          <w:i/>
+          <w:iCs/>
+        </w:rPr>
+        <w:t xml:space="preserve"> </w:t>
+      </w:r>
+      <w:r>
+        <w:rPr>
+          <w:i/>
+          <w:iCs/>
+        </w:rPr>
+        <w:t>42</w:t>
+      </w:r>
+      <w:r>
+        <w:t>(7), 1038-1046.</w:t>
+      </w:r>
+    </w:p>
+    <w:p>
+      <w:pPr>
+        <w:pStyle w:val="BodyText"/>
+        <w:numPr>
+          <w:ilvl w:val="0"/>
+          <w:numId w:val="17"/>
+        </w:numPr>
+      </w:pPr>
+      <w:r>
+        <w:t>Yang</w:t>
+      </w:r>
+      <w:r>
+        <w:t xml:space="preserve">, Z., Li, N., </w:t>
+      </w:r>
+      <w:proofErr w:type="spellStart"/>
+      <w:r>
+        <w:t>Becerik</w:t>
+      </w:r>
+      <w:proofErr w:type="spellEnd"/>
+      <w:r>
+        <w:t>-Gerber, B., &amp; Orosz, M. (</w:t>
+      </w:r>
+      <w:r>
+        <w:t>2012</w:t>
+      </w:r>
+      <w:r>
+        <w:t>). A multi-</w:t>
+      </w:r>
+      <w:proofErr w:type="gramStart"/>
+      <w:r>
+        <w:t>sensor based</w:t>
+      </w:r>
+      <w:proofErr w:type="gramEnd"/>
+      <w:r>
+        <w:t xml:space="preserve"> occupancy estimation model for supporting demand driven HVAC operations. </w:t>
+      </w:r>
+      <w:r>
+        <w:rPr>
+          <w:i/>
+          <w:iCs/>
+        </w:rPr>
+        <w:t>Proc. Symp Simulation Architecture and Urban Des.</w:t>
+      </w:r>
+      <w:r>
+        <w:rPr>
+          <w:i/>
+          <w:iCs/>
+        </w:rPr>
+        <w:t xml:space="preserve"> </w:t>
+      </w:r>
+      <w:r>
+        <w:rPr>
+          <w:i/>
+          <w:iCs/>
+        </w:rPr>
+        <w:t>(</w:t>
+      </w:r>
+      <w:proofErr w:type="spellStart"/>
+      <w:r>
+        <w:rPr>
+          <w:i/>
+          <w:iCs/>
+        </w:rPr>
+        <w:t>SimAUD</w:t>
+      </w:r>
+      <w:proofErr w:type="spellEnd"/>
+      <w:r>
+        <w:rPr>
+          <w:i/>
+          <w:iCs/>
+        </w:rPr>
+        <w:t>)</w:t>
+      </w:r>
+      <w:r>
+        <w:t xml:space="preserve">, </w:t>
+      </w:r>
+      <w:r>
+        <w:t>49-56</w:t>
+      </w:r>
+      <w:r>
+        <w:t>.</w:t>
+      </w:r>
+      <w:r>
+        <w:t xml:space="preserve"> </w:t>
+      </w:r>
+    </w:p>
+    <w:p>
+      <w:pPr>
+        <w:pStyle w:val="BodyText"/>
+        <w:numPr>
+          <w:ilvl w:val="0"/>
+          <w:numId w:val="17"/>
+        </w:numPr>
+      </w:pPr>
+      <w:r>
+        <w:t>Wang</w:t>
+      </w:r>
+      <w:r>
+        <w:t>, C., Jiang, J., Roth, T., Nguyen, C., Liu, Y.</w:t>
+      </w:r>
+      <w:r>
+        <w:t>, &amp; Lee, H.</w:t>
+      </w:r>
+      <w:r>
+        <w:t xml:space="preserve"> (2021). Integrated sensor data processing for occupancy detection in residential buildings. </w:t>
+      </w:r>
+      <w:r>
+        <w:rPr>
+          <w:i/>
+          <w:iCs/>
+        </w:rPr>
+        <w:t xml:space="preserve">Energy </w:t>
+      </w:r>
+      <w:r>
+        <w:rPr>
+          <w:i/>
+          <w:iCs/>
+        </w:rPr>
+        <w:t>and</w:t>
+      </w:r>
+      <w:r>
+        <w:rPr>
+          <w:i/>
+          <w:iCs/>
+        </w:rPr>
+        <w:t xml:space="preserve"> Buildings</w:t>
+      </w:r>
+      <w:r>
+        <w:rPr>
+          <w:i/>
+          <w:iCs/>
+        </w:rPr>
+        <w:t>, 237</w:t>
+      </w:r>
+      <w:r>
+        <w:t xml:space="preserve">. </w:t>
+      </w:r>
+      <w:hyperlink r:id="rId32" w:history="1">
+        <w:r>
+          <w:rPr>
+            <w:rStyle w:val="Hyperlink"/>
+          </w:rPr>
+          <w:t>https://doi.org/10.1016/j.enbuild.2021.110810</w:t>
+        </w:r>
+      </w:hyperlink>
+    </w:p>
+    <w:p>
+      <w:pPr>
+        <w:pStyle w:val="BodyText"/>
+        <w:numPr>
+          <w:ilvl w:val="0"/>
+          <w:numId w:val="17"/>
+        </w:numPr>
+        <w:rPr>
+          <w:rStyle w:val="Hyperlink"/>
+          <w:color w:val="auto"/>
+          <w:u w:val="none"/>
+        </w:rPr>
+      </w:pPr>
+      <w:r>
+        <w:lastRenderedPageBreak/>
+        <w:t xml:space="preserve">Kim, J., Bang, J., Choi, A., </w:t>
+      </w:r>
+      <w:r>
+        <w:t>Moon, H.J., &amp; Sung, M. (</w:t>
+      </w:r>
+      <w:r>
+        <w:t xml:space="preserve">2023). Estimation of occupancy using IoT sensors and a carbon dioxide-based machine learning model with ventilation system and differential pressure data. </w:t>
+      </w:r>
+      <w:r>
+        <w:rPr>
+          <w:i/>
+          <w:iCs/>
+        </w:rPr>
+        <w:t>Sensors, 23</w:t>
+      </w:r>
+      <w:r>
+        <w:t>(2).</w:t>
+      </w:r>
+      <w:r>
+        <w:t xml:space="preserve"> </w:t>
+      </w:r>
+      <w:hyperlink r:id="rId33" w:history="1">
+        <w:r>
+          <w:rPr>
+            <w:rStyle w:val="Hyperlink"/>
+          </w:rPr>
+          <w:t>https://doi.org/10.3390/s23020585</w:t>
+        </w:r>
+      </w:hyperlink>
+    </w:p>
+    <w:p>
+      <w:pPr>
+        <w:pStyle w:val="BodyText"/>
+        <w:numPr>
+          <w:ilvl w:val="0"/>
+          <w:numId w:val="17"/>
+        </w:numPr>
+      </w:pPr>
+      <w:r>
+        <w:t xml:space="preserve">Mao, S., Yuan, Y., Li, Y., Wang, Z., Yao, Y., &amp; Kang, Y. (2023). Room occupancy prediction: Exploring the power of machine learning and temporal insights. </w:t>
+      </w:r>
+      <w:r>
+        <w:rPr>
+          <w:i/>
+          <w:iCs/>
+        </w:rPr>
+        <w:t>American Journal of Applied Mathematics and Statistics</w:t>
+      </w:r>
+      <w:r>
+        <w:t xml:space="preserve">. </w:t>
+      </w:r>
+      <w:hyperlink r:id="rId34" w:history="1">
+        <w:r>
+          <w:rPr>
+            <w:rStyle w:val="Hyperlink"/>
+          </w:rPr>
+          <w:t>https://doi.org/10.48550/arXiv.2312.14426</w:t>
+        </w:r>
+      </w:hyperlink>
+    </w:p>
+    <w:p>
+      <w:pPr>
+        <w:pStyle w:val="BodyText"/>
+        <w:numPr>
+          <w:ilvl w:val="0"/>
+          <w:numId w:val="17"/>
+        </w:numPr>
+      </w:pPr>
+      <w:proofErr w:type="spellStart"/>
+      <w:r>
+        <w:t>Banihashemi</w:t>
+      </w:r>
+      <w:proofErr w:type="spellEnd"/>
+      <w:r>
+        <w:t xml:space="preserve">, F., </w:t>
+      </w:r>
+      <w:r>
+        <w:t xml:space="preserve">Weber, M., </w:t>
+      </w:r>
+      <w:proofErr w:type="spellStart"/>
+      <w:r>
+        <w:t>Deghim</w:t>
+      </w:r>
+      <w:proofErr w:type="spellEnd"/>
+      <w:r>
+        <w:t xml:space="preserve">, F., Zong, C., </w:t>
+      </w:r>
+      <w:r>
+        <w:t xml:space="preserve">&amp; Lang, W. (2024). Occupancy modeling on non-intrusive indoor environmental data through machine learning. </w:t>
+      </w:r>
+      <w:r>
+        <w:rPr>
+          <w:i/>
+          <w:iCs/>
+        </w:rPr>
+        <w:t xml:space="preserve">Building </w:t>
+      </w:r>
+      <w:r>
+        <w:rPr>
+          <w:i/>
+          <w:iCs/>
+        </w:rPr>
+        <w:t>and Environment, 254</w:t>
+      </w:r>
+      <w:r>
+        <w:t>.</w:t>
+      </w:r>
+      <w:r>
+        <w:t xml:space="preserve"> </w:t>
+      </w:r>
+      <w:hyperlink r:id="rId35" w:history="1">
+        <w:r>
+          <w:rPr>
+            <w:rStyle w:val="Hyperlink"/>
+          </w:rPr>
+          <w:t>https://doi.org/10.1016/j.buildenv.2024.111382</w:t>
+        </w:r>
+      </w:hyperlink>
+    </w:p>
+    <w:p>
+      <w:pPr>
+        <w:pStyle w:val="BodyText"/>
+        <w:numPr>
+          <w:ilvl w:val="0"/>
+          <w:numId w:val="17"/>
+        </w:numPr>
+        <w:rPr>
+          <w:rStyle w:val="Hyperlink"/>
+          <w:color w:val="auto"/>
+          <w:u w:val="none"/>
+        </w:rPr>
+      </w:pPr>
+      <w:r>
+        <w:t>Li, T.</w:t>
+      </w:r>
+      <w:r>
+        <w:t>, Liu, X., Li, G., Wang, X., Ma, J., Xu, C., &amp; Mao, Q.</w:t>
+      </w:r>
+      <w:r>
+        <w:t xml:space="preserve"> (</w:t>
+      </w:r>
+      <w:r>
+        <w:t xml:space="preserve">2024). A systematic review and comprehensive analysis of building occupancy prediction. </w:t>
+      </w:r>
+      <w:r>
+        <w:rPr>
+          <w:i/>
+          <w:iCs/>
+        </w:rPr>
+        <w:t>Renewable and Sustainable Energy Reviews,</w:t>
+      </w:r>
+      <w:r>
+        <w:rPr>
+          <w:i/>
+          <w:iCs/>
+        </w:rPr>
+        <w:t xml:space="preserve"> </w:t>
+      </w:r>
+      <w:r>
+        <w:rPr>
+          <w:i/>
+          <w:iCs/>
+        </w:rPr>
+        <w:t>193</w:t>
+      </w:r>
+      <w:r>
+        <w:t>.</w:t>
+      </w:r>
+      <w:r>
+        <w:t xml:space="preserve"> </w:t>
+      </w:r>
+      <w:hyperlink r:id="rId36" w:history="1">
+        <w:r>
+          <w:rPr>
+            <w:rStyle w:val="Hyperlink"/>
+          </w:rPr>
+          <w:t>https://doi.org/10.1016/j.rser.2024.114284</w:t>
+        </w:r>
+      </w:hyperlink>
+    </w:p>
+    <w:p>
+      <w:pPr>
+        <w:pStyle w:val="BodyText"/>
+        <w:numPr>
+          <w:ilvl w:val="0"/>
+          <w:numId w:val="17"/>
+        </w:numPr>
+      </w:pPr>
+      <w:r>
+        <w:t xml:space="preserve">Khan, I., </w:t>
+      </w:r>
+      <w:proofErr w:type="spellStart"/>
+      <w:r>
+        <w:t>Zedadra</w:t>
+      </w:r>
+      <w:proofErr w:type="spellEnd"/>
+      <w:r>
+        <w:t xml:space="preserve">, O., Guerrieri, A., &amp; Spezzano, G. (2024). Occupancy prediction in IoT-enabled smart buildings: technologies, methods, and future directions. </w:t>
+      </w:r>
+      <w:r>
+        <w:rPr>
+          <w:i/>
+          <w:iCs/>
+        </w:rPr>
+        <w:t xml:space="preserve">Sensors, </w:t>
+      </w:r>
+      <w:r>
+        <w:rPr>
+          <w:i/>
+          <w:iCs/>
+        </w:rPr>
+        <w:t>24</w:t>
+      </w:r>
+      <w:r>
+        <w:t>(11)</w:t>
+      </w:r>
+      <w:r>
+        <w:t xml:space="preserve">. </w:t>
+      </w:r>
+      <w:hyperlink r:id="rId37" w:history="1">
+        <w:r>
+          <w:rPr>
+            <w:rStyle w:val="Hyperlink"/>
+          </w:rPr>
+          <w:t>doi.org/10.3390/s24113276</w:t>
+        </w:r>
+      </w:hyperlink>
     </w:p>
     <w:sectPr>
-      <w:footerReference w:type="default" r:id="rId29"/>
+      <w:footerReference w:type="default" r:id="rId38"/>
       <w:pgSz w:w="12240" w:h="15840"/>
       <w:pgMar w:top="1418" w:right="1440" w:bottom="1560" w:left="1440" w:header="709" w:footer="841" w:gutter="0"/>
       <w:pgNumType w:start="3" w:chapStyle="1"/>
@@ -8413,7 +12760,6 @@
         <w:docPartUnique/>
       </w:docPartObj>
     </w:sdtPr>
-    <w:sdtEndPr/>
     <w:sdtContent>
       <w:p>
         <w:pPr>
@@ -10323,6 +14669,119 @@
     </w:lvl>
   </w:abstractNum>
   <w:abstractNum w:abstractNumId="21" w15:restartNumberingAfterBreak="0">
+    <w:nsid w:val="78773FEB"/>
+    <w:multiLevelType w:val="hybridMultilevel"/>
+    <w:tmpl w:val="9E2C75D8"/>
+    <w:lvl w:ilvl="0" w:tplc="10090001">
+      <w:start w:val="1"/>
+      <w:numFmt w:val="bullet"/>
+      <w:lvlText w:val=""/>
+      <w:lvlJc w:val="left"/>
+      <w:pPr>
+        <w:ind w:left="720" w:hanging="360"/>
+      </w:pPr>
+      <w:rPr>
+        <w:rFonts w:ascii="Symbol" w:hAnsi="Symbol" w:hint="default"/>
+      </w:rPr>
+    </w:lvl>
+    <w:lvl w:ilvl="1" w:tplc="10090003" w:tentative="1">
+      <w:start w:val="1"/>
+      <w:numFmt w:val="bullet"/>
+      <w:lvlText w:val="o"/>
+      <w:lvlJc w:val="left"/>
+      <w:pPr>
+        <w:ind w:left="1440" w:hanging="360"/>
+      </w:pPr>
+      <w:rPr>
+        <w:rFonts w:ascii="Courier New" w:hAnsi="Courier New" w:cs="Courier New" w:hint="default"/>
+      </w:rPr>
+    </w:lvl>
+    <w:lvl w:ilvl="2" w:tplc="10090005" w:tentative="1">
+      <w:start w:val="1"/>
+      <w:numFmt w:val="bullet"/>
+      <w:lvlText w:val=""/>
+      <w:lvlJc w:val="left"/>
+      <w:pPr>
+        <w:ind w:left="2160" w:hanging="360"/>
+      </w:pPr>
+      <w:rPr>
+        <w:rFonts w:ascii="Wingdings" w:hAnsi="Wingdings" w:hint="default"/>
+      </w:rPr>
+    </w:lvl>
+    <w:lvl w:ilvl="3" w:tplc="10090001" w:tentative="1">
+      <w:start w:val="1"/>
+      <w:numFmt w:val="bullet"/>
+      <w:lvlText w:val=""/>
+      <w:lvlJc w:val="left"/>
+      <w:pPr>
+        <w:ind w:left="2880" w:hanging="360"/>
+      </w:pPr>
+      <w:rPr>
+        <w:rFonts w:ascii="Symbol" w:hAnsi="Symbol" w:hint="default"/>
+      </w:rPr>
+    </w:lvl>
+    <w:lvl w:ilvl="4" w:tplc="10090003" w:tentative="1">
+      <w:start w:val="1"/>
+      <w:numFmt w:val="bullet"/>
+      <w:lvlText w:val="o"/>
+      <w:lvlJc w:val="left"/>
+      <w:pPr>
+        <w:ind w:left="3600" w:hanging="360"/>
+      </w:pPr>
+      <w:rPr>
+        <w:rFonts w:ascii="Courier New" w:hAnsi="Courier New" w:cs="Courier New" w:hint="default"/>
+      </w:rPr>
+    </w:lvl>
+    <w:lvl w:ilvl="5" w:tplc="10090005" w:tentative="1">
+      <w:start w:val="1"/>
+      <w:numFmt w:val="bullet"/>
+      <w:lvlText w:val=""/>
+      <w:lvlJc w:val="left"/>
+      <w:pPr>
+        <w:ind w:left="4320" w:hanging="360"/>
+      </w:pPr>
+      <w:rPr>
+        <w:rFonts w:ascii="Wingdings" w:hAnsi="Wingdings" w:hint="default"/>
+      </w:rPr>
+    </w:lvl>
+    <w:lvl w:ilvl="6" w:tplc="10090001" w:tentative="1">
+      <w:start w:val="1"/>
+      <w:numFmt w:val="bullet"/>
+      <w:lvlText w:val=""/>
+      <w:lvlJc w:val="left"/>
+      <w:pPr>
+        <w:ind w:left="5040" w:hanging="360"/>
+      </w:pPr>
+      <w:rPr>
+        <w:rFonts w:ascii="Symbol" w:hAnsi="Symbol" w:hint="default"/>
+      </w:rPr>
+    </w:lvl>
+    <w:lvl w:ilvl="7" w:tplc="10090003" w:tentative="1">
+      <w:start w:val="1"/>
+      <w:numFmt w:val="bullet"/>
+      <w:lvlText w:val="o"/>
+      <w:lvlJc w:val="left"/>
+      <w:pPr>
+        <w:ind w:left="5760" w:hanging="360"/>
+      </w:pPr>
+      <w:rPr>
+        <w:rFonts w:ascii="Courier New" w:hAnsi="Courier New" w:cs="Courier New" w:hint="default"/>
+      </w:rPr>
+    </w:lvl>
+    <w:lvl w:ilvl="8" w:tplc="10090005" w:tentative="1">
+      <w:start w:val="1"/>
+      <w:numFmt w:val="bullet"/>
+      <w:lvlText w:val=""/>
+      <w:lvlJc w:val="left"/>
+      <w:pPr>
+        <w:ind w:left="6480" w:hanging="360"/>
+      </w:pPr>
+      <w:rPr>
+        <w:rFonts w:ascii="Wingdings" w:hAnsi="Wingdings" w:hint="default"/>
+      </w:rPr>
+    </w:lvl>
+  </w:abstractNum>
+  <w:abstractNum w:abstractNumId="22" w15:restartNumberingAfterBreak="0">
     <w:nsid w:val="789D6766"/>
     <w:multiLevelType w:val="hybridMultilevel"/>
     <w:tmpl w:val="FD9CFFFC"/>
@@ -10472,7 +14931,7 @@
     <w:abstractNumId w:val="16"/>
   </w:num>
   <w:num w:numId="13" w16cid:durableId="648095091">
-    <w:abstractNumId w:val="21"/>
+    <w:abstractNumId w:val="22"/>
   </w:num>
   <w:num w:numId="14" w16cid:durableId="1646473829">
     <w:abstractNumId w:val="20"/>
@@ -10500,6 +14959,9 @@
   </w:num>
   <w:num w:numId="22" w16cid:durableId="2044790711">
     <w:abstractNumId w:val="17"/>
+  </w:num>
+  <w:num w:numId="23" w16cid:durableId="945692206">
+    <w:abstractNumId w:val="21"/>
   </w:num>
 </w:numbering>
 </file>

--- a/Literature Review_Data_Description_Approach_Jeffrey Fitzpatrick.docx
+++ b/Literature Review_Data_Description_Approach_Jeffrey Fitzpatrick.docx
@@ -17,6 +17,7 @@
           <w:docPartUnique/>
         </w:docPartObj>
       </w:sdtPr>
+      <w:sdtEndPr/>
       <w:sdtContent>
         <w:p>
           <w:pPr>
@@ -242,7 +243,7 @@
         </w:rPr>
         <w:fldChar w:fldCharType="separate"/>
       </w:r>
-      <w:hyperlink w:anchor="_Toc180133643" w:history="1">
+      <w:hyperlink w:anchor="_Toc180415849" w:history="1">
         <w:r>
           <w:rPr>
             <w:rStyle w:val="Hyperlink"/>
@@ -269,7 +270,7 @@
             <w:noProof/>
             <w:webHidden/>
           </w:rPr>
-          <w:instrText xml:space="preserve"> PAGEREF _Toc180133643 \h </w:instrText>
+          <w:instrText xml:space="preserve"> PAGEREF _Toc180415849 \h </w:instrText>
         </w:r>
         <w:r>
           <w:rPr>
@@ -316,7 +317,7 @@
           <w14:ligatures w14:val="standardContextual"/>
         </w:rPr>
       </w:pPr>
-      <w:hyperlink w:anchor="_Toc180133644" w:history="1">
+      <w:hyperlink w:anchor="_Toc180415850" w:history="1">
         <w:r>
           <w:rPr>
             <w:rStyle w:val="Hyperlink"/>
@@ -343,7 +344,7 @@
             <w:noProof/>
             <w:webHidden/>
           </w:rPr>
-          <w:instrText xml:space="preserve"> PAGEREF _Toc180133644 \h </w:instrText>
+          <w:instrText xml:space="preserve"> PAGEREF _Toc180415850 \h </w:instrText>
         </w:r>
         <w:r>
           <w:rPr>
@@ -390,7 +391,7 @@
           <w14:ligatures w14:val="standardContextual"/>
         </w:rPr>
       </w:pPr>
-      <w:hyperlink w:anchor="_Toc180133645" w:history="1">
+      <w:hyperlink w:anchor="_Toc180415851" w:history="1">
         <w:r>
           <w:rPr>
             <w:rStyle w:val="Hyperlink"/>
@@ -417,7 +418,7 @@
             <w:noProof/>
             <w:webHidden/>
           </w:rPr>
-          <w:instrText xml:space="preserve"> PAGEREF _Toc180133645 \h </w:instrText>
+          <w:instrText xml:space="preserve"> PAGEREF _Toc180415851 \h </w:instrText>
         </w:r>
         <w:r>
           <w:rPr>
@@ -464,7 +465,7 @@
           <w14:ligatures w14:val="standardContextual"/>
         </w:rPr>
       </w:pPr>
-      <w:hyperlink w:anchor="_Toc180133646" w:history="1">
+      <w:hyperlink w:anchor="_Toc180415852" w:history="1">
         <w:r>
           <w:rPr>
             <w:rStyle w:val="Hyperlink"/>
@@ -491,7 +492,7 @@
             <w:noProof/>
             <w:webHidden/>
           </w:rPr>
-          <w:instrText xml:space="preserve"> PAGEREF _Toc180133646 \h </w:instrText>
+          <w:instrText xml:space="preserve"> PAGEREF _Toc180415852 \h </w:instrText>
         </w:r>
         <w:r>
           <w:rPr>
@@ -538,7 +539,7 @@
           <w14:ligatures w14:val="standardContextual"/>
         </w:rPr>
       </w:pPr>
-      <w:hyperlink w:anchor="_Toc180133647" w:history="1">
+      <w:hyperlink w:anchor="_Toc180415853" w:history="1">
         <w:r>
           <w:rPr>
             <w:rStyle w:val="Hyperlink"/>
@@ -565,7 +566,7 @@
             <w:noProof/>
             <w:webHidden/>
           </w:rPr>
-          <w:instrText xml:space="preserve"> PAGEREF _Toc180133647 \h </w:instrText>
+          <w:instrText xml:space="preserve"> PAGEREF _Toc180415853 \h </w:instrText>
         </w:r>
         <w:r>
           <w:rPr>
@@ -610,7 +611,7 @@
           <w14:ligatures w14:val="standardContextual"/>
         </w:rPr>
       </w:pPr>
-      <w:hyperlink w:anchor="_Toc180133648" w:history="1">
+      <w:hyperlink w:anchor="_Toc180415854" w:history="1">
         <w:r>
           <w:rPr>
             <w:rStyle w:val="Hyperlink"/>
@@ -637,7 +638,7 @@
             <w:noProof/>
             <w:webHidden/>
           </w:rPr>
-          <w:instrText xml:space="preserve"> PAGEREF _Toc180133648 \h </w:instrText>
+          <w:instrText xml:space="preserve"> PAGEREF _Toc180415854 \h </w:instrText>
         </w:r>
         <w:r>
           <w:rPr>
@@ -684,7 +685,7 @@
           <w14:ligatures w14:val="standardContextual"/>
         </w:rPr>
       </w:pPr>
-      <w:hyperlink w:anchor="_Toc180133649" w:history="1">
+      <w:hyperlink w:anchor="_Toc180415855" w:history="1">
         <w:r>
           <w:rPr>
             <w:rStyle w:val="Hyperlink"/>
@@ -711,7 +712,7 @@
             <w:noProof/>
             <w:webHidden/>
           </w:rPr>
-          <w:instrText xml:space="preserve"> PAGEREF _Toc180133649 \h </w:instrText>
+          <w:instrText xml:space="preserve"> PAGEREF _Toc180415855 \h </w:instrText>
         </w:r>
         <w:r>
           <w:rPr>
@@ -758,7 +759,7 @@
           <w14:ligatures w14:val="standardContextual"/>
         </w:rPr>
       </w:pPr>
-      <w:hyperlink w:anchor="_Toc180133650" w:history="1">
+      <w:hyperlink w:anchor="_Toc180415856" w:history="1">
         <w:r>
           <w:rPr>
             <w:rStyle w:val="Hyperlink"/>
@@ -785,7 +786,7 @@
             <w:noProof/>
             <w:webHidden/>
           </w:rPr>
-          <w:instrText xml:space="preserve"> PAGEREF _Toc180133650 \h </w:instrText>
+          <w:instrText xml:space="preserve"> PAGEREF _Toc180415856 \h </w:instrText>
         </w:r>
         <w:r>
           <w:rPr>
@@ -832,7 +833,7 @@
           <w14:ligatures w14:val="standardContextual"/>
         </w:rPr>
       </w:pPr>
-      <w:hyperlink w:anchor="_Toc180133651" w:history="1">
+      <w:hyperlink w:anchor="_Toc180415857" w:history="1">
         <w:r>
           <w:rPr>
             <w:rStyle w:val="Hyperlink"/>
@@ -859,7 +860,7 @@
             <w:noProof/>
             <w:webHidden/>
           </w:rPr>
-          <w:instrText xml:space="preserve"> PAGEREF _Toc180133651 \h </w:instrText>
+          <w:instrText xml:space="preserve"> PAGEREF _Toc180415857 \h </w:instrText>
         </w:r>
         <w:r>
           <w:rPr>
@@ -906,13 +907,13 @@
           <w14:ligatures w14:val="standardContextual"/>
         </w:rPr>
       </w:pPr>
-      <w:hyperlink w:anchor="_Toc180133652" w:history="1">
+      <w:hyperlink w:anchor="_Toc180415858" w:history="1">
         <w:r>
           <w:rPr>
             <w:rStyle w:val="Hyperlink"/>
             <w:noProof/>
           </w:rPr>
-          <w:t>Recent Studies on Occupancy Estimation</w:t>
+          <w:t>Recent Studies on Occupation Detection and Estimation</w:t>
         </w:r>
         <w:r>
           <w:rPr>
@@ -933,7 +934,7 @@
             <w:noProof/>
             <w:webHidden/>
           </w:rPr>
-          <w:instrText xml:space="preserve"> PAGEREF _Toc180133652 \h </w:instrText>
+          <w:instrText xml:space="preserve"> PAGEREF _Toc180415858 \h </w:instrText>
         </w:r>
         <w:r>
           <w:rPr>
@@ -980,13 +981,13 @@
           <w14:ligatures w14:val="standardContextual"/>
         </w:rPr>
       </w:pPr>
-      <w:hyperlink w:anchor="_Toc180133653" w:history="1">
+      <w:hyperlink w:anchor="_Toc180415859" w:history="1">
         <w:r>
           <w:rPr>
             <w:rStyle w:val="Hyperlink"/>
             <w:noProof/>
           </w:rPr>
-          <w:t>Conclusion</w:t>
+          <w:t>Additional Studies</w:t>
         </w:r>
         <w:r>
           <w:rPr>
@@ -1007,7 +1008,7 @@
             <w:noProof/>
             <w:webHidden/>
           </w:rPr>
-          <w:instrText xml:space="preserve"> PAGEREF _Toc180133653 \h </w:instrText>
+          <w:instrText xml:space="preserve"> PAGEREF _Toc180415859 \h </w:instrText>
         </w:r>
         <w:r>
           <w:rPr>
@@ -1027,79 +1028,7 @@
             <w:noProof/>
             <w:webHidden/>
           </w:rPr>
-          <w:t>6</w:t>
-        </w:r>
-        <w:r>
-          <w:rPr>
-            <w:noProof/>
-            <w:webHidden/>
-          </w:rPr>
-          <w:fldChar w:fldCharType="end"/>
-        </w:r>
-      </w:hyperlink>
-    </w:p>
-    <w:p>
-      <w:pPr>
-        <w:pStyle w:val="TOC1"/>
-        <w:rPr>
-          <w:rFonts w:asciiTheme="minorHAnsi" w:eastAsiaTheme="minorEastAsia" w:hAnsiTheme="minorHAnsi" w:cstheme="minorBidi"/>
-          <w:b w:val="0"/>
-          <w:noProof/>
-          <w:color w:val="auto"/>
-          <w:kern w:val="2"/>
-          <w:szCs w:val="24"/>
-          <w:lang w:eastAsia="en-CA"/>
-          <w14:ligatures w14:val="standardContextual"/>
-        </w:rPr>
-      </w:pPr>
-      <w:hyperlink w:anchor="_Toc180133654" w:history="1">
-        <w:r>
-          <w:rPr>
-            <w:rStyle w:val="Hyperlink"/>
-            <w:noProof/>
-          </w:rPr>
-          <w:t>Descriptive Statistics of the Selected Dataset</w:t>
-        </w:r>
-        <w:r>
-          <w:rPr>
-            <w:noProof/>
-            <w:webHidden/>
-          </w:rPr>
-          <w:tab/>
-        </w:r>
-        <w:r>
-          <w:rPr>
-            <w:noProof/>
-            <w:webHidden/>
-          </w:rPr>
-          <w:fldChar w:fldCharType="begin"/>
-        </w:r>
-        <w:r>
-          <w:rPr>
-            <w:noProof/>
-            <w:webHidden/>
-          </w:rPr>
-          <w:instrText xml:space="preserve"> PAGEREF _Toc180133654 \h </w:instrText>
-        </w:r>
-        <w:r>
-          <w:rPr>
-            <w:noProof/>
-            <w:webHidden/>
-          </w:rPr>
-        </w:r>
-        <w:r>
-          <w:rPr>
-            <w:noProof/>
-            <w:webHidden/>
-          </w:rPr>
-          <w:fldChar w:fldCharType="separate"/>
-        </w:r>
-        <w:r>
-          <w:rPr>
-            <w:noProof/>
-            <w:webHidden/>
-          </w:rPr>
-          <w:t>7</w:t>
+          <w:t>8</w:t>
         </w:r>
         <w:r>
           <w:rPr>
@@ -1126,13 +1055,13 @@
           <w14:ligatures w14:val="standardContextual"/>
         </w:rPr>
       </w:pPr>
-      <w:hyperlink w:anchor="_Toc180133655" w:history="1">
+      <w:hyperlink w:anchor="_Toc180415860" w:history="1">
         <w:r>
           <w:rPr>
             <w:rStyle w:val="Hyperlink"/>
             <w:noProof/>
           </w:rPr>
-          <w:t>Univariate Analysis</w:t>
+          <w:t>Conclusion</w:t>
         </w:r>
         <w:r>
           <w:rPr>
@@ -1153,7 +1082,7 @@
             <w:noProof/>
             <w:webHidden/>
           </w:rPr>
-          <w:instrText xml:space="preserve"> PAGEREF _Toc180133655 \h </w:instrText>
+          <w:instrText xml:space="preserve"> PAGEREF _Toc180415860 \h </w:instrText>
         </w:r>
         <w:r>
           <w:rPr>
@@ -1173,7 +1102,7 @@
             <w:noProof/>
             <w:webHidden/>
           </w:rPr>
-          <w:t>7</w:t>
+          <w:t>9</w:t>
         </w:r>
         <w:r>
           <w:rPr>
@@ -1186,26 +1115,25 @@
     </w:p>
     <w:p>
       <w:pPr>
-        <w:pStyle w:val="TOC3"/>
-        <w:tabs>
-          <w:tab w:val="right" w:leader="dot" w:pos="9350"/>
-        </w:tabs>
+        <w:pStyle w:val="TOC1"/>
         <w:rPr>
-          <w:rFonts w:asciiTheme="minorHAnsi" w:hAnsiTheme="minorHAnsi"/>
+          <w:rFonts w:asciiTheme="minorHAnsi" w:eastAsiaTheme="minorEastAsia" w:hAnsiTheme="minorHAnsi" w:cstheme="minorBidi"/>
+          <w:b w:val="0"/>
           <w:noProof/>
+          <w:color w:val="auto"/>
           <w:kern w:val="2"/>
-          <w:sz w:val="24"/>
+          <w:szCs w:val="24"/>
           <w:lang w:eastAsia="en-CA"/>
           <w14:ligatures w14:val="standardContextual"/>
         </w:rPr>
       </w:pPr>
-      <w:hyperlink w:anchor="_Toc180133656" w:history="1">
+      <w:hyperlink w:anchor="_Toc180415861" w:history="1">
         <w:r>
           <w:rPr>
             <w:rStyle w:val="Hyperlink"/>
             <w:noProof/>
           </w:rPr>
-          <w:t>Data Dictionary</w:t>
+          <w:t>Descriptive Statistics of the Selected Dataset</w:t>
         </w:r>
         <w:r>
           <w:rPr>
@@ -1226,7 +1154,7 @@
             <w:noProof/>
             <w:webHidden/>
           </w:rPr>
-          <w:instrText xml:space="preserve"> PAGEREF _Toc180133656 \h </w:instrText>
+          <w:instrText xml:space="preserve"> PAGEREF _Toc180415861 \h </w:instrText>
         </w:r>
         <w:r>
           <w:rPr>
@@ -1246,226 +1174,7 @@
             <w:noProof/>
             <w:webHidden/>
           </w:rPr>
-          <w:t>7</w:t>
-        </w:r>
-        <w:r>
-          <w:rPr>
-            <w:noProof/>
-            <w:webHidden/>
-          </w:rPr>
-          <w:fldChar w:fldCharType="end"/>
-        </w:r>
-      </w:hyperlink>
-    </w:p>
-    <w:p>
-      <w:pPr>
-        <w:pStyle w:val="TOC3"/>
-        <w:tabs>
-          <w:tab w:val="right" w:leader="dot" w:pos="9350"/>
-        </w:tabs>
-        <w:rPr>
-          <w:rFonts w:asciiTheme="minorHAnsi" w:hAnsiTheme="minorHAnsi"/>
-          <w:noProof/>
-          <w:kern w:val="2"/>
-          <w:sz w:val="24"/>
-          <w:lang w:eastAsia="en-CA"/>
-          <w14:ligatures w14:val="standardContextual"/>
-        </w:rPr>
-      </w:pPr>
-      <w:hyperlink w:anchor="_Toc180133657" w:history="1">
-        <w:r>
-          <w:rPr>
-            <w:rStyle w:val="Hyperlink"/>
-            <w:noProof/>
-          </w:rPr>
-          <w:t>Dependent (target) Variable</w:t>
-        </w:r>
-        <w:r>
-          <w:rPr>
-            <w:noProof/>
-            <w:webHidden/>
-          </w:rPr>
-          <w:tab/>
-        </w:r>
-        <w:r>
-          <w:rPr>
-            <w:noProof/>
-            <w:webHidden/>
-          </w:rPr>
-          <w:fldChar w:fldCharType="begin"/>
-        </w:r>
-        <w:r>
-          <w:rPr>
-            <w:noProof/>
-            <w:webHidden/>
-          </w:rPr>
-          <w:instrText xml:space="preserve"> PAGEREF _Toc180133657 \h </w:instrText>
-        </w:r>
-        <w:r>
-          <w:rPr>
-            <w:noProof/>
-            <w:webHidden/>
-          </w:rPr>
-        </w:r>
-        <w:r>
-          <w:rPr>
-            <w:noProof/>
-            <w:webHidden/>
-          </w:rPr>
-          <w:fldChar w:fldCharType="separate"/>
-        </w:r>
-        <w:r>
-          <w:rPr>
-            <w:noProof/>
-            <w:webHidden/>
-          </w:rPr>
-          <w:t>8</w:t>
-        </w:r>
-        <w:r>
-          <w:rPr>
-            <w:noProof/>
-            <w:webHidden/>
-          </w:rPr>
-          <w:fldChar w:fldCharType="end"/>
-        </w:r>
-      </w:hyperlink>
-    </w:p>
-    <w:p>
-      <w:pPr>
-        <w:pStyle w:val="TOC3"/>
-        <w:tabs>
-          <w:tab w:val="right" w:leader="dot" w:pos="9350"/>
-        </w:tabs>
-        <w:rPr>
-          <w:rFonts w:asciiTheme="minorHAnsi" w:hAnsiTheme="minorHAnsi"/>
-          <w:noProof/>
-          <w:kern w:val="2"/>
-          <w:sz w:val="24"/>
-          <w:lang w:eastAsia="en-CA"/>
-          <w14:ligatures w14:val="standardContextual"/>
-        </w:rPr>
-      </w:pPr>
-      <w:hyperlink w:anchor="_Toc180133658" w:history="1">
-        <w:r>
-          <w:rPr>
-            <w:rStyle w:val="Hyperlink"/>
-            <w:noProof/>
-          </w:rPr>
-          <w:t>5 Number Summary</w:t>
-        </w:r>
-        <w:r>
-          <w:rPr>
-            <w:noProof/>
-            <w:webHidden/>
-          </w:rPr>
-          <w:tab/>
-        </w:r>
-        <w:r>
-          <w:rPr>
-            <w:noProof/>
-            <w:webHidden/>
-          </w:rPr>
-          <w:fldChar w:fldCharType="begin"/>
-        </w:r>
-        <w:r>
-          <w:rPr>
-            <w:noProof/>
-            <w:webHidden/>
-          </w:rPr>
-          <w:instrText xml:space="preserve"> PAGEREF _Toc180133658 \h </w:instrText>
-        </w:r>
-        <w:r>
-          <w:rPr>
-            <w:noProof/>
-            <w:webHidden/>
-          </w:rPr>
-        </w:r>
-        <w:r>
-          <w:rPr>
-            <w:noProof/>
-            <w:webHidden/>
-          </w:rPr>
-          <w:fldChar w:fldCharType="separate"/>
-        </w:r>
-        <w:r>
-          <w:rPr>
-            <w:noProof/>
-            <w:webHidden/>
-          </w:rPr>
-          <w:t>8</w:t>
-        </w:r>
-        <w:r>
-          <w:rPr>
-            <w:noProof/>
-            <w:webHidden/>
-          </w:rPr>
-          <w:fldChar w:fldCharType="end"/>
-        </w:r>
-      </w:hyperlink>
-    </w:p>
-    <w:p>
-      <w:pPr>
-        <w:pStyle w:val="TOC3"/>
-        <w:tabs>
-          <w:tab w:val="right" w:leader="dot" w:pos="9350"/>
-        </w:tabs>
-        <w:rPr>
-          <w:rFonts w:asciiTheme="minorHAnsi" w:hAnsiTheme="minorHAnsi"/>
-          <w:noProof/>
-          <w:kern w:val="2"/>
-          <w:sz w:val="24"/>
-          <w:lang w:eastAsia="en-CA"/>
-          <w14:ligatures w14:val="standardContextual"/>
-        </w:rPr>
-      </w:pPr>
-      <w:hyperlink w:anchor="_Toc180133659" w:history="1">
-        <w:r>
-          <w:rPr>
-            <w:rStyle w:val="Hyperlink"/>
-            <w:noProof/>
-          </w:rPr>
-          <w:t>Frequency of Categorical Variables</w:t>
-        </w:r>
-        <w:r>
-          <w:rPr>
-            <w:noProof/>
-            <w:webHidden/>
-          </w:rPr>
-          <w:tab/>
-        </w:r>
-        <w:r>
-          <w:rPr>
-            <w:noProof/>
-            <w:webHidden/>
-          </w:rPr>
-          <w:fldChar w:fldCharType="begin"/>
-        </w:r>
-        <w:r>
-          <w:rPr>
-            <w:noProof/>
-            <w:webHidden/>
-          </w:rPr>
-          <w:instrText xml:space="preserve"> PAGEREF _Toc180133659 \h </w:instrText>
-        </w:r>
-        <w:r>
-          <w:rPr>
-            <w:noProof/>
-            <w:webHidden/>
-          </w:rPr>
-        </w:r>
-        <w:r>
-          <w:rPr>
-            <w:noProof/>
-            <w:webHidden/>
-          </w:rPr>
-          <w:fldChar w:fldCharType="separate"/>
-        </w:r>
-        <w:r>
-          <w:rPr>
-            <w:noProof/>
-            <w:webHidden/>
-          </w:rPr>
-          <w:t>11</w:t>
+          <w:t>12</w:t>
         </w:r>
         <w:r>
           <w:rPr>
@@ -1492,13 +1201,13 @@
           <w14:ligatures w14:val="standardContextual"/>
         </w:rPr>
       </w:pPr>
-      <w:hyperlink w:anchor="_Toc180133660" w:history="1">
+      <w:hyperlink w:anchor="_Toc180415862" w:history="1">
         <w:r>
           <w:rPr>
             <w:rStyle w:val="Hyperlink"/>
             <w:noProof/>
           </w:rPr>
-          <w:t>Bivariate Analysis</w:t>
+          <w:t>Univariate Analysis</w:t>
         </w:r>
         <w:r>
           <w:rPr>
@@ -1519,7 +1228,7 @@
             <w:noProof/>
             <w:webHidden/>
           </w:rPr>
-          <w:instrText xml:space="preserve"> PAGEREF _Toc180133660 \h </w:instrText>
+          <w:instrText xml:space="preserve"> PAGEREF _Toc180415862 \h </w:instrText>
         </w:r>
         <w:r>
           <w:rPr>
@@ -1539,7 +1248,7 @@
             <w:noProof/>
             <w:webHidden/>
           </w:rPr>
-          <w:t>13</w:t>
+          <w:t>12</w:t>
         </w:r>
         <w:r>
           <w:rPr>
@@ -1565,13 +1274,13 @@
           <w14:ligatures w14:val="standardContextual"/>
         </w:rPr>
       </w:pPr>
-      <w:hyperlink w:anchor="_Toc180133661" w:history="1">
+      <w:hyperlink w:anchor="_Toc180415863" w:history="1">
         <w:r>
           <w:rPr>
             <w:rStyle w:val="Hyperlink"/>
             <w:noProof/>
           </w:rPr>
-          <w:t>Pairwise Visualizations</w:t>
+          <w:t>Data Dictionary</w:t>
         </w:r>
         <w:r>
           <w:rPr>
@@ -1592,7 +1301,7 @@
             <w:noProof/>
             <w:webHidden/>
           </w:rPr>
-          <w:instrText xml:space="preserve"> PAGEREF _Toc180133661 \h </w:instrText>
+          <w:instrText xml:space="preserve"> PAGEREF _Toc180415863 \h </w:instrText>
         </w:r>
         <w:r>
           <w:rPr>
@@ -1612,7 +1321,7 @@
             <w:noProof/>
             <w:webHidden/>
           </w:rPr>
-          <w:t>13</w:t>
+          <w:t>12</w:t>
         </w:r>
         <w:r>
           <w:rPr>
@@ -1638,12 +1347,378 @@
           <w14:ligatures w14:val="standardContextual"/>
         </w:rPr>
       </w:pPr>
-      <w:hyperlink w:anchor="_Toc180133662" w:history="1">
+      <w:hyperlink w:anchor="_Toc180415864" w:history="1">
         <w:r>
           <w:rPr>
             <w:rStyle w:val="Hyperlink"/>
             <w:noProof/>
           </w:rPr>
+          <w:t>Dependent (target) Variable</w:t>
+        </w:r>
+        <w:r>
+          <w:rPr>
+            <w:noProof/>
+            <w:webHidden/>
+          </w:rPr>
+          <w:tab/>
+        </w:r>
+        <w:r>
+          <w:rPr>
+            <w:noProof/>
+            <w:webHidden/>
+          </w:rPr>
+          <w:fldChar w:fldCharType="begin"/>
+        </w:r>
+        <w:r>
+          <w:rPr>
+            <w:noProof/>
+            <w:webHidden/>
+          </w:rPr>
+          <w:instrText xml:space="preserve"> PAGEREF _Toc180415864 \h </w:instrText>
+        </w:r>
+        <w:r>
+          <w:rPr>
+            <w:noProof/>
+            <w:webHidden/>
+          </w:rPr>
+        </w:r>
+        <w:r>
+          <w:rPr>
+            <w:noProof/>
+            <w:webHidden/>
+          </w:rPr>
+          <w:fldChar w:fldCharType="separate"/>
+        </w:r>
+        <w:r>
+          <w:rPr>
+            <w:noProof/>
+            <w:webHidden/>
+          </w:rPr>
+          <w:t>13</w:t>
+        </w:r>
+        <w:r>
+          <w:rPr>
+            <w:noProof/>
+            <w:webHidden/>
+          </w:rPr>
+          <w:fldChar w:fldCharType="end"/>
+        </w:r>
+      </w:hyperlink>
+    </w:p>
+    <w:p>
+      <w:pPr>
+        <w:pStyle w:val="TOC3"/>
+        <w:tabs>
+          <w:tab w:val="right" w:leader="dot" w:pos="9350"/>
+        </w:tabs>
+        <w:rPr>
+          <w:rFonts w:asciiTheme="minorHAnsi" w:hAnsiTheme="minorHAnsi"/>
+          <w:noProof/>
+          <w:kern w:val="2"/>
+          <w:sz w:val="24"/>
+          <w:lang w:eastAsia="en-CA"/>
+          <w14:ligatures w14:val="standardContextual"/>
+        </w:rPr>
+      </w:pPr>
+      <w:hyperlink w:anchor="_Toc180415865" w:history="1">
+        <w:r>
+          <w:rPr>
+            <w:rStyle w:val="Hyperlink"/>
+            <w:noProof/>
+          </w:rPr>
+          <w:t>Summary Statistics</w:t>
+        </w:r>
+        <w:r>
+          <w:rPr>
+            <w:noProof/>
+            <w:webHidden/>
+          </w:rPr>
+          <w:tab/>
+        </w:r>
+        <w:r>
+          <w:rPr>
+            <w:noProof/>
+            <w:webHidden/>
+          </w:rPr>
+          <w:fldChar w:fldCharType="begin"/>
+        </w:r>
+        <w:r>
+          <w:rPr>
+            <w:noProof/>
+            <w:webHidden/>
+          </w:rPr>
+          <w:instrText xml:space="preserve"> PAGEREF _Toc180415865 \h </w:instrText>
+        </w:r>
+        <w:r>
+          <w:rPr>
+            <w:noProof/>
+            <w:webHidden/>
+          </w:rPr>
+        </w:r>
+        <w:r>
+          <w:rPr>
+            <w:noProof/>
+            <w:webHidden/>
+          </w:rPr>
+          <w:fldChar w:fldCharType="separate"/>
+        </w:r>
+        <w:r>
+          <w:rPr>
+            <w:noProof/>
+            <w:webHidden/>
+          </w:rPr>
+          <w:t>13</w:t>
+        </w:r>
+        <w:r>
+          <w:rPr>
+            <w:noProof/>
+            <w:webHidden/>
+          </w:rPr>
+          <w:fldChar w:fldCharType="end"/>
+        </w:r>
+      </w:hyperlink>
+    </w:p>
+    <w:p>
+      <w:pPr>
+        <w:pStyle w:val="TOC3"/>
+        <w:tabs>
+          <w:tab w:val="right" w:leader="dot" w:pos="9350"/>
+        </w:tabs>
+        <w:rPr>
+          <w:rFonts w:asciiTheme="minorHAnsi" w:hAnsiTheme="minorHAnsi"/>
+          <w:noProof/>
+          <w:kern w:val="2"/>
+          <w:sz w:val="24"/>
+          <w:lang w:eastAsia="en-CA"/>
+          <w14:ligatures w14:val="standardContextual"/>
+        </w:rPr>
+      </w:pPr>
+      <w:hyperlink w:anchor="_Toc180415866" w:history="1">
+        <w:r>
+          <w:rPr>
+            <w:rStyle w:val="Hyperlink"/>
+            <w:noProof/>
+          </w:rPr>
+          <w:t>Frequency of Categorical Variables</w:t>
+        </w:r>
+        <w:r>
+          <w:rPr>
+            <w:noProof/>
+            <w:webHidden/>
+          </w:rPr>
+          <w:tab/>
+        </w:r>
+        <w:r>
+          <w:rPr>
+            <w:noProof/>
+            <w:webHidden/>
+          </w:rPr>
+          <w:fldChar w:fldCharType="begin"/>
+        </w:r>
+        <w:r>
+          <w:rPr>
+            <w:noProof/>
+            <w:webHidden/>
+          </w:rPr>
+          <w:instrText xml:space="preserve"> PAGEREF _Toc180415866 \h </w:instrText>
+        </w:r>
+        <w:r>
+          <w:rPr>
+            <w:noProof/>
+            <w:webHidden/>
+          </w:rPr>
+        </w:r>
+        <w:r>
+          <w:rPr>
+            <w:noProof/>
+            <w:webHidden/>
+          </w:rPr>
+          <w:fldChar w:fldCharType="separate"/>
+        </w:r>
+        <w:r>
+          <w:rPr>
+            <w:noProof/>
+            <w:webHidden/>
+          </w:rPr>
+          <w:t>16</w:t>
+        </w:r>
+        <w:r>
+          <w:rPr>
+            <w:noProof/>
+            <w:webHidden/>
+          </w:rPr>
+          <w:fldChar w:fldCharType="end"/>
+        </w:r>
+      </w:hyperlink>
+    </w:p>
+    <w:p>
+      <w:pPr>
+        <w:pStyle w:val="TOC2"/>
+        <w:tabs>
+          <w:tab w:val="right" w:leader="dot" w:pos="9350"/>
+        </w:tabs>
+        <w:rPr>
+          <w:rFonts w:asciiTheme="minorHAnsi" w:eastAsiaTheme="minorEastAsia" w:hAnsiTheme="minorHAnsi" w:cstheme="minorBidi"/>
+          <w:noProof/>
+          <w:color w:val="auto"/>
+          <w:kern w:val="2"/>
+          <w:szCs w:val="24"/>
+          <w:lang w:eastAsia="en-CA"/>
+          <w14:ligatures w14:val="standardContextual"/>
+        </w:rPr>
+      </w:pPr>
+      <w:hyperlink w:anchor="_Toc180415867" w:history="1">
+        <w:r>
+          <w:rPr>
+            <w:rStyle w:val="Hyperlink"/>
+            <w:noProof/>
+          </w:rPr>
+          <w:t>Bivariate Analysis</w:t>
+        </w:r>
+        <w:r>
+          <w:rPr>
+            <w:noProof/>
+            <w:webHidden/>
+          </w:rPr>
+          <w:tab/>
+        </w:r>
+        <w:r>
+          <w:rPr>
+            <w:noProof/>
+            <w:webHidden/>
+          </w:rPr>
+          <w:fldChar w:fldCharType="begin"/>
+        </w:r>
+        <w:r>
+          <w:rPr>
+            <w:noProof/>
+            <w:webHidden/>
+          </w:rPr>
+          <w:instrText xml:space="preserve"> PAGEREF _Toc180415867 \h </w:instrText>
+        </w:r>
+        <w:r>
+          <w:rPr>
+            <w:noProof/>
+            <w:webHidden/>
+          </w:rPr>
+        </w:r>
+        <w:r>
+          <w:rPr>
+            <w:noProof/>
+            <w:webHidden/>
+          </w:rPr>
+          <w:fldChar w:fldCharType="separate"/>
+        </w:r>
+        <w:r>
+          <w:rPr>
+            <w:noProof/>
+            <w:webHidden/>
+          </w:rPr>
+          <w:t>18</w:t>
+        </w:r>
+        <w:r>
+          <w:rPr>
+            <w:noProof/>
+            <w:webHidden/>
+          </w:rPr>
+          <w:fldChar w:fldCharType="end"/>
+        </w:r>
+      </w:hyperlink>
+    </w:p>
+    <w:p>
+      <w:pPr>
+        <w:pStyle w:val="TOC3"/>
+        <w:tabs>
+          <w:tab w:val="right" w:leader="dot" w:pos="9350"/>
+        </w:tabs>
+        <w:rPr>
+          <w:rFonts w:asciiTheme="minorHAnsi" w:hAnsiTheme="minorHAnsi"/>
+          <w:noProof/>
+          <w:kern w:val="2"/>
+          <w:sz w:val="24"/>
+          <w:lang w:eastAsia="en-CA"/>
+          <w14:ligatures w14:val="standardContextual"/>
+        </w:rPr>
+      </w:pPr>
+      <w:hyperlink w:anchor="_Toc180415868" w:history="1">
+        <w:r>
+          <w:rPr>
+            <w:rStyle w:val="Hyperlink"/>
+            <w:noProof/>
+          </w:rPr>
+          <w:t>Pairwise Visualizations</w:t>
+        </w:r>
+        <w:r>
+          <w:rPr>
+            <w:noProof/>
+            <w:webHidden/>
+          </w:rPr>
+          <w:tab/>
+        </w:r>
+        <w:r>
+          <w:rPr>
+            <w:noProof/>
+            <w:webHidden/>
+          </w:rPr>
+          <w:fldChar w:fldCharType="begin"/>
+        </w:r>
+        <w:r>
+          <w:rPr>
+            <w:noProof/>
+            <w:webHidden/>
+          </w:rPr>
+          <w:instrText xml:space="preserve"> PAGEREF _Toc180415868 \h </w:instrText>
+        </w:r>
+        <w:r>
+          <w:rPr>
+            <w:noProof/>
+            <w:webHidden/>
+          </w:rPr>
+        </w:r>
+        <w:r>
+          <w:rPr>
+            <w:noProof/>
+            <w:webHidden/>
+          </w:rPr>
+          <w:fldChar w:fldCharType="separate"/>
+        </w:r>
+        <w:r>
+          <w:rPr>
+            <w:noProof/>
+            <w:webHidden/>
+          </w:rPr>
+          <w:t>18</w:t>
+        </w:r>
+        <w:r>
+          <w:rPr>
+            <w:noProof/>
+            <w:webHidden/>
+          </w:rPr>
+          <w:fldChar w:fldCharType="end"/>
+        </w:r>
+      </w:hyperlink>
+    </w:p>
+    <w:p>
+      <w:pPr>
+        <w:pStyle w:val="TOC3"/>
+        <w:tabs>
+          <w:tab w:val="right" w:leader="dot" w:pos="9350"/>
+        </w:tabs>
+        <w:rPr>
+          <w:rFonts w:asciiTheme="minorHAnsi" w:hAnsiTheme="minorHAnsi"/>
+          <w:noProof/>
+          <w:kern w:val="2"/>
+          <w:sz w:val="24"/>
+          <w:lang w:eastAsia="en-CA"/>
+          <w14:ligatures w14:val="standardContextual"/>
+        </w:rPr>
+      </w:pPr>
+      <w:hyperlink w:anchor="_Toc180415869" w:history="1">
+        <w:r>
+          <w:rPr>
+            <w:rStyle w:val="Hyperlink"/>
+            <w:noProof/>
+          </w:rPr>
           <w:t>Correlation Analysis</w:t>
         </w:r>
         <w:r>
@@ -1665,7 +1740,7 @@
             <w:noProof/>
             <w:webHidden/>
           </w:rPr>
-          <w:instrText xml:space="preserve"> PAGEREF _Toc180133662 \h </w:instrText>
+          <w:instrText xml:space="preserve"> PAGEREF _Toc180415869 \h </w:instrText>
         </w:r>
         <w:r>
           <w:rPr>
@@ -1685,7 +1760,7 @@
             <w:noProof/>
             <w:webHidden/>
           </w:rPr>
-          <w:t>16</w:t>
+          <w:t>21</w:t>
         </w:r>
         <w:r>
           <w:rPr>
@@ -1710,13 +1785,20 @@
           <w14:ligatures w14:val="standardContextual"/>
         </w:rPr>
       </w:pPr>
-      <w:hyperlink w:anchor="_Toc180133663" w:history="1">
+      <w:hyperlink w:anchor="_Toc180415870" w:history="1">
         <w:r>
           <w:rPr>
             <w:rStyle w:val="Hyperlink"/>
             <w:noProof/>
           </w:rPr>
-          <w:t>GitHub Repository</w:t>
+          <w:t>GitHub Repositor</w:t>
+        </w:r>
+        <w:r>
+          <w:rPr>
+            <w:rStyle w:val="Hyperlink"/>
+            <w:noProof/>
+          </w:rPr>
+          <w:t>y</w:t>
         </w:r>
         <w:r>
           <w:rPr>
@@ -1737,7 +1819,7 @@
             <w:noProof/>
             <w:webHidden/>
           </w:rPr>
-          <w:instrText xml:space="preserve"> PAGEREF _Toc180133663 \h </w:instrText>
+          <w:instrText xml:space="preserve"> PAGEREF _Toc180415870 \h </w:instrText>
         </w:r>
         <w:r>
           <w:rPr>
@@ -1757,7 +1839,7 @@
             <w:noProof/>
             <w:webHidden/>
           </w:rPr>
-          <w:t>18</w:t>
+          <w:t>23</w:t>
         </w:r>
         <w:r>
           <w:rPr>
@@ -1782,7 +1864,7 @@
           <w14:ligatures w14:val="standardContextual"/>
         </w:rPr>
       </w:pPr>
-      <w:hyperlink w:anchor="_Toc180133664" w:history="1">
+      <w:hyperlink w:anchor="_Toc180415871" w:history="1">
         <w:r>
           <w:rPr>
             <w:rStyle w:val="Hyperlink"/>
@@ -1809,7 +1891,7 @@
             <w:noProof/>
             <w:webHidden/>
           </w:rPr>
-          <w:instrText xml:space="preserve"> PAGEREF _Toc180133664 \h </w:instrText>
+          <w:instrText xml:space="preserve"> PAGEREF _Toc180415871 \h </w:instrText>
         </w:r>
         <w:r>
           <w:rPr>
@@ -1829,7 +1911,7 @@
             <w:noProof/>
             <w:webHidden/>
           </w:rPr>
-          <w:t>19</w:t>
+          <w:t>24</w:t>
         </w:r>
         <w:r>
           <w:rPr>
@@ -1854,7 +1936,7 @@
           <w14:ligatures w14:val="standardContextual"/>
         </w:rPr>
       </w:pPr>
-      <w:hyperlink w:anchor="_Toc180133665" w:history="1">
+      <w:hyperlink w:anchor="_Toc180415872" w:history="1">
         <w:r>
           <w:rPr>
             <w:rStyle w:val="Hyperlink"/>
@@ -1881,7 +1963,7 @@
             <w:noProof/>
             <w:webHidden/>
           </w:rPr>
-          <w:instrText xml:space="preserve"> PAGEREF _Toc180133665 \h </w:instrText>
+          <w:instrText xml:space="preserve"> PAGEREF _Toc180415872 \h </w:instrText>
         </w:r>
         <w:r>
           <w:rPr>
@@ -1901,7 +1983,7 @@
             <w:noProof/>
             <w:webHidden/>
           </w:rPr>
-          <w:t>19</w:t>
+          <w:t>24</w:t>
         </w:r>
         <w:r>
           <w:rPr>
@@ -1940,22 +2022,24 @@
       <w:pPr>
         <w:pStyle w:val="Heading1"/>
       </w:pPr>
-      <w:bookmarkStart w:id="0" w:name="_Toc180133643"/>
+      <w:bookmarkStart w:id="0" w:name="_Abstract"/>
+      <w:bookmarkStart w:id="1" w:name="_Toc180415849"/>
+      <w:bookmarkEnd w:id="0"/>
       <w:r>
         <w:lastRenderedPageBreak/>
         <w:t>Abstract</w:t>
       </w:r>
-      <w:bookmarkEnd w:id="0"/>
+      <w:bookmarkEnd w:id="1"/>
     </w:p>
     <w:p>
       <w:pPr>
         <w:pStyle w:val="Heading2"/>
       </w:pPr>
-      <w:bookmarkStart w:id="1" w:name="_Toc180133644"/>
+      <w:bookmarkStart w:id="2" w:name="_Toc180415850"/>
       <w:r>
         <w:t>Problem</w:t>
       </w:r>
-      <w:bookmarkEnd w:id="1"/>
+      <w:bookmarkEnd w:id="2"/>
     </w:p>
     <w:p>
       <w:r>
@@ -2008,11 +2092,11 @@
       <w:pPr>
         <w:pStyle w:val="Heading2"/>
       </w:pPr>
-      <w:bookmarkStart w:id="2" w:name="_Toc180133645"/>
+      <w:bookmarkStart w:id="3" w:name="_Toc180415851"/>
       <w:r>
         <w:t>Themes and Research Questions</w:t>
       </w:r>
-      <w:bookmarkEnd w:id="2"/>
+      <w:bookmarkEnd w:id="3"/>
     </w:p>
     <w:p>
       <w:r>
@@ -2049,7 +2133,22 @@
         <w:ind w:left="907" w:hanging="357"/>
       </w:pPr>
       <w:r>
-        <w:t xml:space="preserve">Which types of sensor data show the most promising results? Are there limitations in using certain types of sensor data such as light? </w:t>
+        <w:t xml:space="preserve">Which types of sensor data </w:t>
+      </w:r>
+      <w:r>
+        <w:t>(temperature, light, sound, motion, CO</w:t>
+      </w:r>
+      <w:r>
+        <w:rPr>
+          <w:vertAlign w:val="subscript"/>
+        </w:rPr>
+        <w:t>2</w:t>
+      </w:r>
+      <w:r>
+        <w:t xml:space="preserve">) </w:t>
+      </w:r>
+      <w:r>
+        <w:t xml:space="preserve">show the most promising results? </w:t>
       </w:r>
     </w:p>
     <w:p>
@@ -2063,18 +2162,27 @@
         <w:ind w:left="907" w:hanging="357"/>
       </w:pPr>
       <w:r>
-        <w:t>Based on the research, what alternative techniques could be used for ML-based occupancy estimation?</w:t>
+        <w:t>Based on the research, what alternative t</w:t>
+      </w:r>
+      <w:r>
+        <w:t>ypes of sensor data</w:t>
+      </w:r>
+      <w:r>
+        <w:t xml:space="preserve"> could be used for ML-based occupancy estimation?</w:t>
+      </w:r>
+      <w:r>
+        <w:t xml:space="preserve"> </w:t>
       </w:r>
     </w:p>
     <w:p>
       <w:pPr>
         <w:pStyle w:val="Heading2"/>
       </w:pPr>
-      <w:bookmarkStart w:id="3" w:name="_Toc180133646"/>
+      <w:bookmarkStart w:id="4" w:name="_Toc180415852"/>
       <w:r>
         <w:t>Data</w:t>
       </w:r>
-      <w:bookmarkEnd w:id="3"/>
+      <w:bookmarkEnd w:id="4"/>
     </w:p>
     <w:p>
       <w:r>
@@ -2152,11 +2260,11 @@
       <w:pPr>
         <w:pStyle w:val="Heading2"/>
       </w:pPr>
-      <w:bookmarkStart w:id="4" w:name="_Toc180133647"/>
+      <w:bookmarkStart w:id="5" w:name="_Toc180415853"/>
       <w:r>
         <w:t>Techniques and Tools</w:t>
       </w:r>
-      <w:bookmarkEnd w:id="4"/>
+      <w:bookmarkEnd w:id="5"/>
     </w:p>
     <w:p>
       <w:r>
@@ -2178,11 +2286,11 @@
       <w:pPr>
         <w:pStyle w:val="Heading1"/>
       </w:pPr>
-      <w:bookmarkStart w:id="5" w:name="_Toc180133648"/>
+      <w:bookmarkStart w:id="6" w:name="_Toc180415854"/>
       <w:r>
         <w:t>Literature Review</w:t>
       </w:r>
-      <w:bookmarkEnd w:id="5"/>
+      <w:bookmarkEnd w:id="6"/>
     </w:p>
     <w:p>
       <w:pPr>
@@ -2397,23 +2505,23 @@
       <w:pPr>
         <w:pStyle w:val="Heading2"/>
       </w:pPr>
-      <w:bookmarkStart w:id="6" w:name="_Toc180133649"/>
+      <w:bookmarkStart w:id="7" w:name="_Toc180415855"/>
       <w:r>
         <w:lastRenderedPageBreak/>
         <w:t>Introduction</w:t>
       </w:r>
-      <w:bookmarkEnd w:id="6"/>
+      <w:bookmarkEnd w:id="7"/>
     </w:p>
     <w:p/>
     <w:p>
       <w:pPr>
         <w:pStyle w:val="Heading2"/>
       </w:pPr>
-      <w:bookmarkStart w:id="7" w:name="_Toc180133650"/>
+      <w:bookmarkStart w:id="8" w:name="_Toc180415856"/>
       <w:r>
         <w:t>Previous Studies on Occupancy Detection</w:t>
       </w:r>
-      <w:bookmarkEnd w:id="7"/>
+      <w:bookmarkEnd w:id="8"/>
     </w:p>
     <w:p>
       <w:r>
@@ -3158,13 +3266,7 @@
               <w:cnfStyle w:val="000000010000" w:firstRow="0" w:lastRow="0" w:firstColumn="0" w:lastColumn="0" w:oddVBand="0" w:evenVBand="0" w:oddHBand="0" w:evenHBand="1" w:firstRowFirstColumn="0" w:firstRowLastColumn="0" w:lastRowFirstColumn="0" w:lastRowLastColumn="0"/>
             </w:pPr>
             <w:r>
-              <w:t>CART with light a</w:t>
-            </w:r>
-            <w:r>
-              <w:t>s the</w:t>
-            </w:r>
-            <w:r>
-              <w:t xml:space="preserve"> top node (97% or higher)</w:t>
+              <w:t>CART (97% or higher)</w:t>
             </w:r>
           </w:p>
         </w:tc>
@@ -3175,11 +3277,11 @@
       <w:pPr>
         <w:pStyle w:val="Heading2"/>
       </w:pPr>
-      <w:bookmarkStart w:id="8" w:name="_Toc180133651"/>
+      <w:bookmarkStart w:id="9" w:name="_Toc180415857"/>
       <w:r>
         <w:t>Previous Studies on Occupancy Estimation</w:t>
       </w:r>
-      <w:bookmarkEnd w:id="8"/>
+      <w:bookmarkEnd w:id="9"/>
     </w:p>
     <w:p>
       <w:r>
@@ -3245,6 +3347,7 @@
       </w:r>
     </w:p>
     <w:p>
+      <w:bookmarkStart w:id="10" w:name="_Hlk180409527"/>
       <w:r>
         <w:t>In (</w:t>
       </w:r>
@@ -3254,6 +3357,7 @@
       <w:r>
         <w:t xml:space="preserve">, </w:t>
       </w:r>
+      <w:bookmarkEnd w:id="10"/>
       <w:r>
         <w:t>three sensor networks were deployed in</w:t>
       </w:r>
@@ -3383,7 +3487,13 @@
         <w:t xml:space="preserve">Artificial Neural Network (ANN), and </w:t>
       </w:r>
       <w:r>
-        <w:t>Support Vector Machine (SVN).</w:t>
+        <w:t>Support Vector Machine (SV</w:t>
+      </w:r>
+      <w:r>
+        <w:t>M</w:t>
+      </w:r>
+      <w:r>
+        <w:t>).</w:t>
       </w:r>
       <w:r>
         <w:t xml:space="preserve"> </w:t>
@@ -3698,7 +3808,10 @@
               <w:cnfStyle w:val="000000100000" w:firstRow="0" w:lastRow="0" w:firstColumn="0" w:lastColumn="0" w:oddVBand="0" w:evenVBand="0" w:oddHBand="1" w:evenHBand="0" w:firstRowFirstColumn="0" w:firstRowLastColumn="0" w:lastRowFirstColumn="0" w:lastRowLastColumn="0"/>
             </w:pPr>
             <w:r>
-              <w:t>SVN</w:t>
+              <w:t>SV</w:t>
+            </w:r>
+            <w:r>
+              <w:t>M</w:t>
             </w:r>
           </w:p>
         </w:tc>
@@ -3877,299 +3990,63 @@
       <w:pPr>
         <w:pStyle w:val="Heading2"/>
       </w:pPr>
-      <w:bookmarkStart w:id="9" w:name="_Toc180133652"/>
+      <w:bookmarkStart w:id="11" w:name="_Toc180415858"/>
       <w:r>
         <w:t xml:space="preserve">Recent Studies </w:t>
       </w:r>
-      <w:bookmarkEnd w:id="9"/>
       <w:r>
         <w:t>on Occupation Detection and Estimation</w:t>
       </w:r>
+      <w:bookmarkEnd w:id="11"/>
     </w:p>
     <w:p>
       <w:r>
-        <w:t xml:space="preserve">Since the </w:t>
-      </w:r>
-      <w:r>
-        <w:t xml:space="preserve">Singh et al. </w:t>
-      </w:r>
-      <w:r>
-        <w:t xml:space="preserve">research paper </w:t>
-      </w:r>
-      <w:r>
-        <w:t>that is the focus of this project was published</w:t>
-      </w:r>
-      <w:r>
-        <w:t xml:space="preserve"> in 2018</w:t>
-      </w:r>
-      <w:r>
-        <w:t xml:space="preserve">, </w:t>
-      </w:r>
-      <w:r>
-        <w:t xml:space="preserve">more recent studies into occupancy </w:t>
-      </w:r>
-      <w:r>
-        <w:t xml:space="preserve">detection and </w:t>
-      </w:r>
-      <w:r>
-        <w:t xml:space="preserve">estimation </w:t>
-      </w:r>
-      <w:r>
-        <w:t xml:space="preserve">have been </w:t>
-      </w:r>
-      <w:r>
-        <w:t>carried out</w:t>
-      </w:r>
-      <w:r>
-        <w:t>.</w:t>
-      </w:r>
-    </w:p>
-    <w:p>
-      <w:r>
-        <w:t>In (</w:t>
-      </w:r>
-      <w:r>
-        <w:t>Wang</w:t>
-      </w:r>
-      <w:r>
-        <w:t xml:space="preserve"> et al., 2021), </w:t>
-      </w:r>
-      <w:r>
-        <w:t xml:space="preserve">the authors </w:t>
-      </w:r>
-      <w:r>
-        <w:t xml:space="preserve">proposed </w:t>
-      </w:r>
-      <w:r>
-        <w:t xml:space="preserve">a </w:t>
-      </w:r>
-      <w:r>
-        <w:t>cost</w:t>
-      </w:r>
-      <w:r>
-        <w:t>-effective</w:t>
-      </w:r>
-      <w:r>
-        <w:t xml:space="preserve">, </w:t>
-      </w:r>
-      <w:r>
-        <w:t>non-intrusive</w:t>
+        <w:t>Research by</w:t>
+      </w:r>
+      <w:r>
+        <w:t xml:space="preserve"> Sing</w:t>
+      </w:r>
+      <w:r>
+        <w:t>h et al.</w:t>
       </w:r>
       <w:r>
         <w:t xml:space="preserve"> </w:t>
       </w:r>
       <w:r>
-        <w:t xml:space="preserve">occupancy detection system that </w:t>
-      </w:r>
-      <w:r>
-        <w:t xml:space="preserve">they said </w:t>
-      </w:r>
-      <w:r>
-        <w:t xml:space="preserve">could be easily installed </w:t>
-      </w:r>
-      <w:r>
-        <w:t>in residential buildings.</w:t>
-      </w:r>
-      <w:r>
-        <w:t xml:space="preserve"> </w:t>
-      </w:r>
-      <w:r>
-        <w:t>Installed</w:t>
-      </w:r>
-      <w:r>
-        <w:t xml:space="preserve"> in</w:t>
-      </w:r>
-      <w:r>
-        <w:t xml:space="preserve"> a </w:t>
-      </w:r>
-      <w:r>
-        <w:t>living</w:t>
-      </w:r>
-      <w:r>
-        <w:t xml:space="preserve"> lab, the</w:t>
-      </w:r>
-      <w:r>
-        <w:t xml:space="preserve"> system</w:t>
-      </w:r>
-      <w:r>
-        <w:t xml:space="preserve"> </w:t>
-      </w:r>
-      <w:r>
-        <w:t xml:space="preserve">used </w:t>
-      </w:r>
-      <w:r>
-        <w:t xml:space="preserve">four </w:t>
-      </w:r>
-      <w:r>
-        <w:t xml:space="preserve">temperature and </w:t>
-      </w:r>
-      <w:r>
-        <w:t xml:space="preserve">one </w:t>
-      </w:r>
-      <w:r>
-        <w:t xml:space="preserve">motion </w:t>
-      </w:r>
-      <w:r>
-        <w:t>sensors</w:t>
-      </w:r>
-      <w:r>
-        <w:t xml:space="preserve"> to </w:t>
-      </w:r>
-      <w:r>
-        <w:t xml:space="preserve">detect human activities (such as </w:t>
-      </w:r>
-      <w:r>
-        <w:lastRenderedPageBreak/>
-        <w:t>opening the front door or running water)</w:t>
-      </w:r>
-      <w:r>
-        <w:t xml:space="preserve"> over 54 days</w:t>
-      </w:r>
-      <w:r>
-        <w:t>.</w:t>
-      </w:r>
-      <w:r>
-        <w:t xml:space="preserve"> </w:t>
-      </w:r>
-      <w:r>
-        <w:t>Data on the human activities</w:t>
-      </w:r>
-      <w:r>
-        <w:t xml:space="preserve"> was then used to train and test </w:t>
-      </w:r>
-      <w:r>
-        <w:t>four</w:t>
-      </w:r>
-      <w:r>
-        <w:t xml:space="preserve"> classification</w:t>
-      </w:r>
-      <w:r>
-        <w:t xml:space="preserve"> models</w:t>
-      </w:r>
-      <w:r>
-        <w:t>:</w:t>
-      </w:r>
-      <w:r>
-        <w:t xml:space="preserve"> Random Forest, </w:t>
-      </w:r>
-      <w:r>
-        <w:t xml:space="preserve">Decision Tree, K-Nearest Neighbor, </w:t>
-      </w:r>
-      <w:r>
-        <w:t xml:space="preserve">and </w:t>
-      </w:r>
-      <w:r>
-        <w:t>Support Vector Machine</w:t>
-      </w:r>
-      <w:r>
-        <w:t>.</w:t>
-      </w:r>
-      <w:r>
-        <w:t xml:space="preserve"> </w:t>
-      </w:r>
-      <w:r>
-        <w:t>The au</w:t>
-      </w:r>
-      <w:r>
-        <w:t>thors concluded that Random Forest performed the best overall, with an accuracy</w:t>
-      </w:r>
-      <w:r>
-        <w:t xml:space="preserve"> and F1-score of </w:t>
-      </w:r>
-      <w:r>
-        <w:t>98% or higher.</w:t>
-      </w:r>
-    </w:p>
-    <w:p>
-      <w:r>
-        <w:t>In (</w:t>
-      </w:r>
-      <w:r>
-        <w:t xml:space="preserve">Kim et al., </w:t>
-      </w:r>
-      <w:r>
-        <w:t xml:space="preserve">2023), </w:t>
-      </w:r>
-      <w:r>
-        <w:t xml:space="preserve">the authors </w:t>
-      </w:r>
-      <w:r>
-        <w:t>used</w:t>
-      </w:r>
-      <w:r>
-        <w:t xml:space="preserve"> Internet of Things (IoT) sensors to </w:t>
-      </w:r>
-      <w:r>
-        <w:t xml:space="preserve">estimate the number of occupants </w:t>
-      </w:r>
-      <w:r>
-        <w:t xml:space="preserve">in a </w:t>
-      </w:r>
-      <w:r>
-        <w:t xml:space="preserve">living </w:t>
-      </w:r>
-      <w:r>
-        <w:t>lab</w:t>
-      </w:r>
-      <w:r>
-        <w:t xml:space="preserve"> over 55 days</w:t>
-      </w:r>
-      <w:r>
-        <w:t xml:space="preserve">. </w:t>
-      </w:r>
-      <w:r>
-        <w:t>Overnight and weekend data were excluded</w:t>
-      </w:r>
-      <w:r>
-        <w:t xml:space="preserve"> as no occupants were in the lab at that time. </w:t>
-      </w:r>
-      <w:r>
-        <w:t>Random Forest and Artificial Neural Network (</w:t>
-      </w:r>
-      <w:r>
-        <w:t xml:space="preserve">ANN) classification models were used, with </w:t>
-      </w:r>
-      <w:r>
-        <w:t xml:space="preserve">data from </w:t>
-      </w:r>
-      <w:r>
-        <w:t>CO2 concentration, differential pressure</w:t>
-      </w:r>
-      <w:r>
-        <w:t xml:space="preserve"> (air flow)</w:t>
-      </w:r>
-      <w:r>
-        <w:t>, and the ventilation system state</w:t>
-      </w:r>
-      <w:r>
-        <w:t xml:space="preserve"> used as input</w:t>
-      </w:r>
-      <w:r>
-        <w:t>s</w:t>
-      </w:r>
-      <w:r>
-        <w:t>.</w:t>
-      </w:r>
-      <w:r>
-        <w:t xml:space="preserve"> For predicting occupancy, the authors concluded that </w:t>
+        <w:t>(</w:t>
+      </w:r>
+      <w:r>
+        <w:t>2018)</w:t>
+      </w:r>
+      <w:r>
+        <w:t xml:space="preserve"> is </w:t>
       </w:r>
       <w:r>
         <w:t xml:space="preserve">the </w:t>
       </w:r>
       <w:r>
-        <w:t xml:space="preserve">Random Forest model had the lowest </w:t>
-      </w:r>
-      <w:r>
-        <w:t>root mean square error (RMSE)</w:t>
-      </w:r>
-      <w:r>
-        <w:t xml:space="preserve"> when </w:t>
-      </w:r>
-      <w:r>
-        <w:t xml:space="preserve">the ventilation system state data was added </w:t>
-      </w:r>
-      <w:r>
-        <w:t>to CO</w:t>
+        <w:t>basis</w:t>
+      </w:r>
+      <w:r>
+        <w:t xml:space="preserve"> for</w:t>
+      </w:r>
+      <w:r>
+        <w:t xml:space="preserve"> this project</w:t>
+      </w:r>
+      <w:r>
+        <w:t>. In that study,</w:t>
+      </w:r>
+      <w:r>
+        <w:t xml:space="preserve"> the authors </w:t>
+      </w:r>
+      <w:r>
+        <w:t xml:space="preserve">deployed </w:t>
+      </w:r>
+      <w:r>
+        <w:t xml:space="preserve">multiple </w:t>
+      </w:r>
+      <w:r>
+        <w:t>light, temperature, sound, and CO</w:t>
       </w:r>
       <w:r>
         <w:rPr>
@@ -4178,123 +4055,207 @@
         <w:t>2</w:t>
       </w:r>
       <w:r>
-        <w:t xml:space="preserve"> concentration </w:t>
-      </w:r>
-      <w:r>
-        <w:t xml:space="preserve">as input values. </w:t>
-      </w:r>
-      <w:r>
-        <w:t>Conversely</w:t>
-      </w:r>
-      <w:r>
-        <w:t xml:space="preserve">, including differential pressure data tended to </w:t>
-      </w:r>
-      <w:r>
-        <w:t>decrease accuracy and increase RMSE in the models.</w:t>
+        <w:t xml:space="preserve"> sensors</w:t>
+      </w:r>
+      <w:r>
+        <w:t xml:space="preserve"> in a test room</w:t>
+      </w:r>
+      <w:r>
+        <w:t xml:space="preserve"> as described in the </w:t>
+      </w:r>
+      <w:hyperlink w:anchor="_Abstract" w:history="1">
+        <w:r>
+          <w:rPr>
+            <w:rStyle w:val="Hyperlink"/>
+          </w:rPr>
+          <w:t>Abstract</w:t>
+        </w:r>
+      </w:hyperlink>
+      <w:r>
+        <w:t xml:space="preserve">. </w:t>
+      </w:r>
+      <w:r>
+        <w:t>To estimate the number of occupants in the room, f</w:t>
+      </w:r>
+      <w:r>
+        <w:t>our classification models were</w:t>
+      </w:r>
+      <w:r>
+        <w:t xml:space="preserve"> used: Linear Discriminant</w:t>
+      </w:r>
+      <w:r>
+        <w:t xml:space="preserve"> Analysis (LDA),</w:t>
+      </w:r>
+      <w:r>
+        <w:t xml:space="preserve"> Quadratic Discriminant Analysis (QDA)</w:t>
+      </w:r>
+      <w:r>
+        <w:t>, Support Vector Machine (SVM), and Random Forest.</w:t>
+      </w:r>
+      <w:r>
+        <w:t xml:space="preserve"> </w:t>
+      </w:r>
+      <w:r>
+        <w:t xml:space="preserve">For SVM, </w:t>
+      </w:r>
+      <w:r>
+        <w:t xml:space="preserve">the results were </w:t>
+      </w:r>
+      <w:r>
+        <w:t>evaluated with both a linear and</w:t>
+      </w:r>
+      <w:r>
+        <w:t xml:space="preserve"> radial basis function (RBF)</w:t>
+      </w:r>
+      <w:r>
+        <w:t xml:space="preserve"> kernel. </w:t>
+      </w:r>
+      <w:r>
+        <w:t xml:space="preserve">With all features included, SVM with RBF kernel performed the </w:t>
+      </w:r>
+      <w:r>
+        <w:lastRenderedPageBreak/>
+        <w:t>best, with an accuracy of</w:t>
+      </w:r>
+      <w:r>
+        <w:t xml:space="preserve"> 98% and an F1-score of 95%. </w:t>
+      </w:r>
+      <w:r>
+        <w:t>After employing principal component analysis (PCA)</w:t>
+      </w:r>
+      <w:r>
+        <w:t xml:space="preserve">, the authors concluded that </w:t>
+      </w:r>
+      <w:r>
+        <w:t xml:space="preserve">an accuracy of </w:t>
+      </w:r>
+      <w:r>
+        <w:t>92% and F1-score of 72% was achievable with</w:t>
+      </w:r>
+      <w:r>
+        <w:t xml:space="preserve"> only four components.</w:t>
+      </w:r>
+      <w:r>
+        <w:t xml:space="preserve"> </w:t>
       </w:r>
     </w:p>
     <w:p>
       <w:r>
-        <w:t>In (Mao et al</w:t>
-      </w:r>
-      <w:r>
-        <w:t xml:space="preserve">., </w:t>
-      </w:r>
-      <w:r>
-        <w:t xml:space="preserve">2023), </w:t>
+        <w:t xml:space="preserve">In (Wang et al., 2021), </w:t>
       </w:r>
       <w:r>
         <w:t xml:space="preserve">the authors </w:t>
       </w:r>
       <w:r>
-        <w:t>adapted</w:t>
-      </w:r>
-      <w:r>
-        <w:t xml:space="preserve"> a</w:t>
+        <w:t xml:space="preserve">proposed </w:t>
+      </w:r>
+      <w:r>
+        <w:t xml:space="preserve">a </w:t>
+      </w:r>
+      <w:r>
+        <w:t>cost</w:t>
+      </w:r>
+      <w:r>
+        <w:t>-effective</w:t>
+      </w:r>
+      <w:r>
+        <w:t xml:space="preserve">, </w:t>
+      </w:r>
+      <w:r>
+        <w:t>non-intrusive</w:t>
       </w:r>
       <w:r>
         <w:t xml:space="preserve"> </w:t>
       </w:r>
       <w:r>
-        <w:t xml:space="preserve">predictive framework </w:t>
-      </w:r>
-      <w:r>
-        <w:t xml:space="preserve">for room occupancy </w:t>
-      </w:r>
-      <w:r>
-        <w:t xml:space="preserve">using </w:t>
-      </w:r>
-      <w:r>
-        <w:t xml:space="preserve">the same </w:t>
-      </w:r>
-      <w:hyperlink w:anchor="_Descriptive_Statistics_of" w:history="1">
-        <w:r>
-          <w:rPr>
-            <w:rStyle w:val="Hyperlink"/>
-          </w:rPr>
-          <w:t>dataset</w:t>
-        </w:r>
-      </w:hyperlink>
-      <w:r>
-        <w:t xml:space="preserve"> that is the focus of this project. </w:t>
-      </w:r>
-      <w:r>
-        <w:t xml:space="preserve">Several classification methods were used: </w:t>
-      </w:r>
-      <w:r>
-        <w:t xml:space="preserve">Logistic Regression, Linear Discriminant Analysis (LDA), Support Vector Machine (SVM), Multi-layer Perceptron </w:t>
-      </w:r>
-      <w:r>
-        <w:t>(MLP)</w:t>
-      </w:r>
-      <w:r>
-        <w:t xml:space="preserve">, </w:t>
-      </w:r>
-      <w:proofErr w:type="spellStart"/>
-      <w:r>
-        <w:t>LightGMB</w:t>
-      </w:r>
-      <w:proofErr w:type="spellEnd"/>
-      <w:r>
-        <w:t xml:space="preserve">, </w:t>
-      </w:r>
-      <w:proofErr w:type="spellStart"/>
-      <w:r>
-        <w:t>XGBoost</w:t>
-      </w:r>
-      <w:proofErr w:type="spellEnd"/>
-      <w:r>
-        <w:t>, and Random Forest. The</w:t>
+        <w:t xml:space="preserve">occupancy detection system that </w:t>
+      </w:r>
+      <w:r>
+        <w:t xml:space="preserve">they said </w:t>
+      </w:r>
+      <w:r>
+        <w:t xml:space="preserve">could be easily installed </w:t>
+      </w:r>
+      <w:r>
+        <w:t>in residential buildings.</w:t>
+      </w:r>
+      <w:r>
+        <w:t xml:space="preserve"> </w:t>
+      </w:r>
+      <w:r>
+        <w:t>Installed</w:t>
+      </w:r>
+      <w:r>
+        <w:t xml:space="preserve"> in</w:t>
+      </w:r>
+      <w:r>
+        <w:t xml:space="preserve"> a </w:t>
+      </w:r>
+      <w:r>
+        <w:t>living</w:t>
+      </w:r>
+      <w:r>
+        <w:t xml:space="preserve"> lab, the</w:t>
+      </w:r>
+      <w:r>
+        <w:t xml:space="preserve"> system</w:t>
+      </w:r>
+      <w:r>
+        <w:t xml:space="preserve"> </w:t>
+      </w:r>
+      <w:r>
+        <w:t xml:space="preserve">used temperature and motion </w:t>
+      </w:r>
+      <w:r>
+        <w:t>sensors</w:t>
+      </w:r>
+      <w:r>
+        <w:t xml:space="preserve"> to </w:t>
+      </w:r>
+      <w:r>
+        <w:t>detect human activities (such as opening the front door or running water)</w:t>
+      </w:r>
+      <w:r>
+        <w:t xml:space="preserve"> over 54 days</w:t>
+      </w:r>
+      <w:r>
+        <w:t>.</w:t>
+      </w:r>
+      <w:r>
+        <w:t xml:space="preserve"> </w:t>
+      </w:r>
+      <w:r>
+        <w:t>Data on the human activities</w:t>
+      </w:r>
+      <w:r>
+        <w:t xml:space="preserve"> was then used to train and test </w:t>
+      </w:r>
+      <w:r>
+        <w:t>four</w:t>
+      </w:r>
+      <w:r>
+        <w:t xml:space="preserve"> classification</w:t>
       </w:r>
       <w:r>
         <w:t xml:space="preserve"> models</w:t>
       </w:r>
       <w:r>
-        <w:t xml:space="preserve"> were evaluated using </w:t>
-      </w:r>
-      <w:r>
-        <w:t xml:space="preserve">balanced accuracy, </w:t>
-      </w:r>
-      <w:r>
-        <w:t xml:space="preserve">F1-score, </w:t>
-      </w:r>
-      <w:r>
-        <w:t>and Area Under ROC Curve (AUC)</w:t>
-      </w:r>
-      <w:r>
-        <w:t xml:space="preserve">. Among the methods, </w:t>
-      </w:r>
-      <w:r>
-        <w:t>Random Forest perform</w:t>
-      </w:r>
-      <w:r>
-        <w:t>ed</w:t>
-      </w:r>
-      <w:r>
-        <w:t xml:space="preserve"> the best</w:t>
-      </w:r>
-      <w:r>
-        <w:t xml:space="preserve"> in all three metrics</w:t>
+        <w:t>:</w:t>
+      </w:r>
+      <w:r>
+        <w:t xml:space="preserve"> Random Forest, </w:t>
+      </w:r>
+      <w:r>
+        <w:t xml:space="preserve">Decision Tree, K-Nearest Neighbor, </w:t>
+      </w:r>
+      <w:r>
+        <w:t xml:space="preserve">and </w:t>
+      </w:r>
+      <w:r>
+        <w:t>Support Vector Machine</w:t>
+      </w:r>
+      <w:r>
+        <w:t xml:space="preserve"> (SVM)</w:t>
       </w:r>
       <w:r>
         <w:t>.</w:t>
@@ -4303,80 +4264,105 @@
         <w:t xml:space="preserve"> </w:t>
       </w:r>
       <w:r>
-        <w:t>In t</w:t>
-      </w:r>
-      <w:r>
-        <w:t>he Random Forest model</w:t>
-      </w:r>
-      <w:r>
-        <w:t xml:space="preserve">, </w:t>
-      </w:r>
-      <w:r>
-        <w:t xml:space="preserve">the light values from sensor 1 and sensor 2 had the </w:t>
-      </w:r>
-      <w:r>
-        <w:t>largest impact in predicting room occupancy.</w:t>
-      </w:r>
-      <w:r>
-        <w:t xml:space="preserve"> T</w:t>
-      </w:r>
-      <w:r>
-        <w:t>he</w:t>
-      </w:r>
-      <w:r>
-        <w:t xml:space="preserve"> </w:t>
-      </w:r>
-      <w:r>
-        <w:t>results, the authors claimed, improved on the performance of the original paper.</w:t>
+        <w:t>The au</w:t>
+      </w:r>
+      <w:r>
+        <w:t>thors concluded that Random Forest performed the best overall, with an accuracy</w:t>
+      </w:r>
+      <w:r>
+        <w:t xml:space="preserve"> and F1-score of </w:t>
+      </w:r>
+      <w:r>
+        <w:t>98% or higher.</w:t>
       </w:r>
     </w:p>
     <w:p>
       <w:r>
         <w:t>In (</w:t>
       </w:r>
-      <w:proofErr w:type="spellStart"/>
-      <w:r>
-        <w:t>Banihashemi</w:t>
-      </w:r>
-      <w:proofErr w:type="spellEnd"/>
-      <w:r>
-        <w:t xml:space="preserve"> et al., 2024</w:t>
-      </w:r>
-      <w:r>
-        <w:t>)</w:t>
-      </w:r>
-      <w:r>
-        <w:t xml:space="preserve">, </w:t>
+      <w:r>
+        <w:t xml:space="preserve">Kim et al., </w:t>
+      </w:r>
+      <w:r>
+        <w:t xml:space="preserve">2023), </w:t>
       </w:r>
       <w:r>
         <w:t xml:space="preserve">the authors </w:t>
       </w:r>
       <w:r>
-        <w:t>deployed</w:t>
-      </w:r>
-      <w:r>
-        <w:t xml:space="preserve"> IoT</w:t>
-      </w:r>
-      <w:r>
-        <w:t xml:space="preserve"> sensors </w:t>
-      </w:r>
-      <w:r>
-        <w:t>in two rooms of an office building</w:t>
-      </w:r>
-      <w:r>
-        <w:t xml:space="preserve"> </w:t>
-      </w:r>
-      <w:r>
-        <w:t xml:space="preserve">over multiple months. The sensors </w:t>
-      </w:r>
-      <w:r>
-        <w:t>collect</w:t>
-      </w:r>
-      <w:r>
-        <w:t>ed</w:t>
-      </w:r>
-      <w:r>
-        <w:t xml:space="preserve"> CO</w:t>
+        <w:t>used</w:t>
+      </w:r>
+      <w:r>
+        <w:t xml:space="preserve"> Internet of Things (IoT) sensors to </w:t>
+      </w:r>
+      <w:r>
+        <w:t xml:space="preserve">estimate the number of occupants </w:t>
+      </w:r>
+      <w:r>
+        <w:t xml:space="preserve">in a </w:t>
+      </w:r>
+      <w:r>
+        <w:t xml:space="preserve">living </w:t>
+      </w:r>
+      <w:r>
+        <w:t>lab</w:t>
+      </w:r>
+      <w:r>
+        <w:t xml:space="preserve"> over 55 days</w:t>
+      </w:r>
+      <w:r>
+        <w:t xml:space="preserve">. </w:t>
+      </w:r>
+      <w:r>
+        <w:t xml:space="preserve">Overnight and weekend data were excluded as no occupants were in the lab at that time. </w:t>
+      </w:r>
+      <w:r>
+        <w:t>Random Forest and Artificial Neural Network (</w:t>
+      </w:r>
+      <w:r>
+        <w:t xml:space="preserve">ANN) classification models were used, with </w:t>
+      </w:r>
+      <w:r>
+        <w:t xml:space="preserve">data from </w:t>
+      </w:r>
+      <w:r>
+        <w:t>CO2 concentration, differential pressure</w:t>
+      </w:r>
+      <w:r>
+        <w:t xml:space="preserve"> (air flow)</w:t>
+      </w:r>
+      <w:r>
+        <w:t>, and the ventilation system state</w:t>
+      </w:r>
+      <w:r>
+        <w:t xml:space="preserve"> used as input</w:t>
+      </w:r>
+      <w:r>
+        <w:t>s</w:t>
+      </w:r>
+      <w:r>
+        <w:t>.</w:t>
+      </w:r>
+      <w:r>
+        <w:t xml:space="preserve"> For predicting occupancy, the authors concluded that </w:t>
+      </w:r>
+      <w:r>
+        <w:t xml:space="preserve">the </w:t>
+      </w:r>
+      <w:r>
+        <w:t xml:space="preserve">Random Forest model had the lowest </w:t>
+      </w:r>
+      <w:r>
+        <w:t>root mean square error (RMSE)</w:t>
+      </w:r>
+      <w:r>
+        <w:t xml:space="preserve"> when </w:t>
+      </w:r>
+      <w:r>
+        <w:t xml:space="preserve">the ventilation system state data was added </w:t>
+      </w:r>
+      <w:r>
+        <w:t>to CO</w:t>
       </w:r>
       <w:r>
         <w:rPr>
@@ -4385,99 +4371,235 @@
         <w:t>2</w:t>
       </w:r>
       <w:r>
-        <w:t>, temperature, relative humidity</w:t>
-      </w:r>
-      <w:r>
-        <w:t>, indoor air quality</w:t>
-      </w:r>
-      <w:r>
-        <w:t>, sound</w:t>
-      </w:r>
-      <w:r>
-        <w:t xml:space="preserve"> pressure level</w:t>
-      </w:r>
-      <w:r>
-        <w:t>, and light</w:t>
+        <w:t xml:space="preserve"> concentration </w:t>
+      </w:r>
+      <w:r>
+        <w:t xml:space="preserve">as input values. </w:t>
+      </w:r>
+      <w:r>
+        <w:t>Conversely</w:t>
+      </w:r>
+      <w:r>
+        <w:t xml:space="preserve">, including differential pressure data tended to </w:t>
+      </w:r>
+      <w:r>
+        <w:t>decrease accuracy and increase RMSE in the models.</w:t>
+      </w:r>
+    </w:p>
+    <w:p>
+      <w:r>
+        <w:t>In (Mao et al</w:t>
+      </w:r>
+      <w:r>
+        <w:t xml:space="preserve">., </w:t>
+      </w:r>
+      <w:r>
+        <w:t xml:space="preserve">2023), </w:t>
+      </w:r>
+      <w:r>
+        <w:t xml:space="preserve">the authors </w:t>
+      </w:r>
+      <w:r>
+        <w:t>adapted</w:t>
+      </w:r>
+      <w:r>
+        <w:t xml:space="preserve"> a</w:t>
       </w:r>
       <w:r>
         <w:t xml:space="preserve"> </w:t>
       </w:r>
       <w:r>
-        <w:t>data.</w:t>
+        <w:t xml:space="preserve">predictive framework </w:t>
+      </w:r>
+      <w:r>
+        <w:t xml:space="preserve">for room occupancy </w:t>
+      </w:r>
+      <w:r>
+        <w:t xml:space="preserve">using </w:t>
+      </w:r>
+      <w:r>
+        <w:t xml:space="preserve">the same </w:t>
+      </w:r>
+      <w:hyperlink w:anchor="_Descriptive_Statistics_of" w:history="1">
+        <w:r>
+          <w:rPr>
+            <w:rStyle w:val="Hyperlink"/>
+          </w:rPr>
+          <w:t>dataset</w:t>
+        </w:r>
+      </w:hyperlink>
+      <w:r>
+        <w:t xml:space="preserve"> that is the focus of this project. </w:t>
+      </w:r>
+      <w:r>
+        <w:t xml:space="preserve">Several classification methods were used: </w:t>
+      </w:r>
+      <w:r>
+        <w:t xml:space="preserve">Logistic Regression, Linear Discriminant Analysis (LDA), Support Vector Machine (SVM), Multi-layer Perceptron </w:t>
+      </w:r>
+      <w:r>
+        <w:t>(MLP)</w:t>
+      </w:r>
+      <w:r>
+        <w:t xml:space="preserve">, </w:t>
+      </w:r>
+      <w:proofErr w:type="spellStart"/>
+      <w:r>
+        <w:t>LightGMB</w:t>
+      </w:r>
+      <w:proofErr w:type="spellEnd"/>
+      <w:r>
+        <w:t xml:space="preserve">, </w:t>
+      </w:r>
+      <w:proofErr w:type="spellStart"/>
+      <w:r>
+        <w:t>XGBoost</w:t>
+      </w:r>
+      <w:proofErr w:type="spellEnd"/>
+      <w:r>
+        <w:t>, and Random Forest. The</w:t>
+      </w:r>
+      <w:r>
+        <w:t xml:space="preserve"> models</w:t>
+      </w:r>
+      <w:r>
+        <w:t xml:space="preserve"> were evaluated using </w:t>
+      </w:r>
+      <w:r>
+        <w:t xml:space="preserve">balanced accuracy, </w:t>
+      </w:r>
+      <w:r>
+        <w:t xml:space="preserve">F1-score, </w:t>
+      </w:r>
+      <w:r>
+        <w:t>and Area Under ROC Curve (AUC)</w:t>
+      </w:r>
+      <w:r>
+        <w:t xml:space="preserve">. Among the methods, </w:t>
+      </w:r>
+      <w:r>
+        <w:t>Random Forest perform</w:t>
+      </w:r>
+      <w:r>
+        <w:t>ed</w:t>
+      </w:r>
+      <w:r>
+        <w:t xml:space="preserve"> the best</w:t>
+      </w:r>
+      <w:r>
+        <w:t xml:space="preserve"> in all three metrics</w:t>
+      </w:r>
+      <w:r>
+        <w:t>.</w:t>
       </w:r>
       <w:r>
         <w:t xml:space="preserve"> </w:t>
       </w:r>
       <w:r>
-        <w:t>The</w:t>
-      </w:r>
-      <w:r>
-        <w:t xml:space="preserve"> authors </w:t>
-      </w:r>
-      <w:r>
-        <w:t xml:space="preserve">then trained </w:t>
-      </w:r>
-      <w:r>
-        <w:t xml:space="preserve">Random Forest, </w:t>
+        <w:t>In t</w:t>
+      </w:r>
+      <w:r>
+        <w:t>he Random Forest model</w:t>
+      </w:r>
+      <w:r>
+        <w:t xml:space="preserve">, </w:t>
+      </w:r>
+      <w:r>
+        <w:t xml:space="preserve">the light values from sensor 1 and sensor 2 had the </w:t>
+      </w:r>
+      <w:r>
+        <w:t>largest impact in predicting room occupancy.</w:t>
+      </w:r>
+      <w:r>
+        <w:t xml:space="preserve"> T</w:t>
+      </w:r>
+      <w:r>
+        <w:t>he</w:t>
+      </w:r>
+      <w:r>
+        <w:t xml:space="preserve"> authors claimed the</w:t>
+      </w:r>
+      <w:r>
+        <w:t>ir</w:t>
+      </w:r>
+      <w:r>
+        <w:t xml:space="preserve"> results</w:t>
+      </w:r>
+      <w:r>
+        <w:t xml:space="preserve"> </w:t>
+      </w:r>
+      <w:r>
+        <w:t>improved on the performance of the original paper</w:t>
+      </w:r>
+      <w:r>
+        <w:t>,</w:t>
+      </w:r>
+      <w:r>
+        <w:t xml:space="preserve"> with a balanced accuracy</w:t>
+      </w:r>
+      <w:r>
+        <w:t xml:space="preserve"> and AUC</w:t>
+      </w:r>
+      <w:r>
+        <w:t xml:space="preserve"> above 99% and F1-score abo</w:t>
+      </w:r>
+      <w:r>
+        <w:t>ve</w:t>
+      </w:r>
+      <w:r>
+        <w:t xml:space="preserve"> 98%</w:t>
+      </w:r>
+      <w:r>
+        <w:t>.</w:t>
+      </w:r>
+    </w:p>
+    <w:p>
+      <w:r>
+        <w:t>In (</w:t>
       </w:r>
       <w:proofErr w:type="spellStart"/>
       <w:r>
-        <w:t>XGBoost</w:t>
+        <w:t>Banihashemi</w:t>
       </w:r>
       <w:proofErr w:type="spellEnd"/>
       <w:r>
-        <w:t xml:space="preserve">, and </w:t>
-      </w:r>
-      <w:r>
-        <w:t xml:space="preserve">dense feedforward neural </w:t>
-      </w:r>
-      <w:r>
-        <w:t>network (DFNN) on the dataset</w:t>
-      </w:r>
-      <w:r>
-        <w:t xml:space="preserve"> to determine the best features.</w:t>
+        <w:t xml:space="preserve"> et al., 2024</w:t>
+      </w:r>
+      <w:r>
+        <w:t>)</w:t>
+      </w:r>
+      <w:r>
+        <w:t xml:space="preserve">, </w:t>
+      </w:r>
+      <w:r>
+        <w:t xml:space="preserve">the authors </w:t>
+      </w:r>
+      <w:r>
+        <w:t>deployed</w:t>
+      </w:r>
+      <w:r>
+        <w:t xml:space="preserve"> IoT</w:t>
+      </w:r>
+      <w:r>
+        <w:t xml:space="preserve"> sensors </w:t>
+      </w:r>
+      <w:r>
+        <w:t>in two rooms of an office building</w:t>
       </w:r>
       <w:r>
         <w:t xml:space="preserve"> </w:t>
       </w:r>
       <w:r>
-        <w:t>The best features were then use</w:t>
-      </w:r>
-      <w:r>
-        <w:t xml:space="preserve">d to reduce </w:t>
-      </w:r>
-      <w:r>
-        <w:t xml:space="preserve">dimensionality </w:t>
-      </w:r>
-      <w:r>
-        <w:t>of</w:t>
-      </w:r>
-      <w:r>
-        <w:t xml:space="preserve"> sequential models</w:t>
-      </w:r>
-      <w:r>
-        <w:t xml:space="preserve">. </w:t>
-      </w:r>
-      <w:r>
-        <w:t>For occupancy detection, t</w:t>
-      </w:r>
-      <w:r>
-        <w:t xml:space="preserve">he authors concluded that </w:t>
-      </w:r>
-      <w:r>
-        <w:t>using</w:t>
-      </w:r>
-      <w:r>
-        <w:t xml:space="preserve"> </w:t>
-      </w:r>
-      <w:r>
-        <w:t xml:space="preserve">six days of </w:t>
-      </w:r>
-      <w:r>
-        <w:t xml:space="preserve">sound pressure level, </w:t>
-      </w:r>
-      <w:r>
-        <w:t>CO</w:t>
+        <w:t xml:space="preserve">over multiple months. The sensors </w:t>
+      </w:r>
+      <w:r>
+        <w:t>collect</w:t>
+      </w:r>
+      <w:r>
+        <w:t>ed</w:t>
+      </w:r>
+      <w:r>
+        <w:t xml:space="preserve"> CO</w:t>
       </w:r>
       <w:r>
         <w:rPr>
@@ -4486,6 +4608,111 @@
         <w:t>2</w:t>
       </w:r>
       <w:r>
+        <w:t>, temperature, relative humidity</w:t>
+      </w:r>
+      <w:r>
+        <w:t>, indoor air quality</w:t>
+      </w:r>
+      <w:r>
+        <w:t>, sound</w:t>
+      </w:r>
+      <w:r>
+        <w:t xml:space="preserve"> pressure level</w:t>
+      </w:r>
+      <w:r>
+        <w:t>, and light</w:t>
+      </w:r>
+      <w:r>
+        <w:t xml:space="preserve"> </w:t>
+      </w:r>
+      <w:r>
+        <w:t>data.</w:t>
+      </w:r>
+      <w:r>
+        <w:t xml:space="preserve"> </w:t>
+      </w:r>
+      <w:r>
+        <w:t>The</w:t>
+      </w:r>
+      <w:r>
+        <w:t xml:space="preserve"> authors </w:t>
+      </w:r>
+      <w:r>
+        <w:t xml:space="preserve">then trained </w:t>
+      </w:r>
+      <w:r>
+        <w:t xml:space="preserve">Random Forest, </w:t>
+      </w:r>
+      <w:proofErr w:type="spellStart"/>
+      <w:r>
+        <w:t>XGBoost</w:t>
+      </w:r>
+      <w:proofErr w:type="spellEnd"/>
+      <w:r>
+        <w:t xml:space="preserve">, and </w:t>
+      </w:r>
+      <w:r>
+        <w:t xml:space="preserve">dense feedforward neural </w:t>
+      </w:r>
+      <w:r>
+        <w:t>network (DFNN) on the dataset</w:t>
+      </w:r>
+      <w:r>
+        <w:t xml:space="preserve"> to determine the best features.</w:t>
+      </w:r>
+      <w:r>
+        <w:t xml:space="preserve"> </w:t>
+      </w:r>
+      <w:r>
+        <w:t>The best features were then use</w:t>
+      </w:r>
+      <w:r>
+        <w:t xml:space="preserve">d to reduce </w:t>
+      </w:r>
+      <w:r>
+        <w:t xml:space="preserve">dimensionality </w:t>
+      </w:r>
+      <w:r>
+        <w:t xml:space="preserve">for </w:t>
+      </w:r>
+      <w:r>
+        <w:t>more complex,</w:t>
+      </w:r>
+      <w:r>
+        <w:t xml:space="preserve"> sequential models</w:t>
+      </w:r>
+      <w:r>
+        <w:t xml:space="preserve">. </w:t>
+      </w:r>
+      <w:r>
+        <w:t>For occupancy detection, t</w:t>
+      </w:r>
+      <w:r>
+        <w:t xml:space="preserve">he authors concluded that </w:t>
+      </w:r>
+      <w:bookmarkStart w:id="12" w:name="_Hlk180409952"/>
+      <w:r>
+        <w:t>using</w:t>
+      </w:r>
+      <w:r>
+        <w:t xml:space="preserve"> </w:t>
+      </w:r>
+      <w:r>
+        <w:t xml:space="preserve">six days of </w:t>
+      </w:r>
+      <w:r>
+        <w:t xml:space="preserve">sound pressure level, </w:t>
+      </w:r>
+      <w:r>
+        <w:t>CO</w:t>
+      </w:r>
+      <w:r>
+        <w:rPr>
+          <w:vertAlign w:val="subscript"/>
+        </w:rPr>
+        <w:t>2</w:t>
+      </w:r>
+      <w:r>
         <w:t>,</w:t>
       </w:r>
       <w:r>
@@ -4500,6 +4727,7 @@
       <w:r>
         <w:t xml:space="preserve"> data </w:t>
       </w:r>
+      <w:bookmarkEnd w:id="12"/>
       <w:r>
         <w:t>could</w:t>
       </w:r>
@@ -4548,7 +4776,13 @@
     </w:p>
     <w:p>
       <w:r>
-        <w:t>This table summarizes these occupancy estimation studies:</w:t>
+        <w:t xml:space="preserve">This table summarizes these occupancy </w:t>
+      </w:r>
+      <w:r>
+        <w:t xml:space="preserve">detection and </w:t>
+      </w:r>
+      <w:r>
+        <w:t>estimation studies:</w:t>
       </w:r>
     </w:p>
     <w:tbl>
@@ -4581,6 +4815,7 @@
               <w:pStyle w:val="NoSpacing"/>
             </w:pPr>
             <w:r>
+              <w:lastRenderedPageBreak/>
               <w:t>Study</w:t>
             </w:r>
           </w:p>
@@ -4677,23 +4912,7 @@
                   <w:b w:val="0"/>
                   <w:bCs w:val="0"/>
                 </w:rPr>
-                <w:t>[</w:t>
-              </w:r>
-              <w:r>
-                <w:rPr>
-                  <w:rStyle w:val="Hyperlink"/>
-                  <w:b w:val="0"/>
-                  <w:bCs w:val="0"/>
-                </w:rPr>
-                <w:t>7</w:t>
-              </w:r>
-              <w:r>
-                <w:rPr>
-                  <w:rStyle w:val="Hyperlink"/>
-                  <w:b w:val="0"/>
-                  <w:bCs w:val="0"/>
-                </w:rPr>
-                <w:t>]</w:t>
+                <w:t>[2]</w:t>
               </w:r>
             </w:hyperlink>
           </w:p>
@@ -4708,7 +4927,22 @@
               <w:cnfStyle w:val="000000100000" w:firstRow="0" w:lastRow="0" w:firstColumn="0" w:lastColumn="0" w:oddVBand="0" w:evenVBand="0" w:oddHBand="1" w:evenHBand="0" w:firstRowFirstColumn="0" w:firstRowLastColumn="0" w:lastRowFirstColumn="0" w:lastRowLastColumn="0"/>
             </w:pPr>
             <w:r>
-              <w:t>Temperature, Motion</w:t>
+              <w:t>Temperature, l</w:t>
+            </w:r>
+            <w:r>
+              <w:t>ight, sound,</w:t>
+            </w:r>
+            <w:r>
+              <w:t xml:space="preserve"> motion,</w:t>
+            </w:r>
+            <w:r>
+              <w:t xml:space="preserve"> CO</w:t>
+            </w:r>
+            <w:r>
+              <w:rPr>
+                <w:vertAlign w:val="subscript"/>
+              </w:rPr>
+              <w:t>2</w:t>
             </w:r>
           </w:p>
         </w:tc>
@@ -4722,25 +4956,62 @@
               <w:cnfStyle w:val="000000100000" w:firstRow="0" w:lastRow="0" w:firstColumn="0" w:lastColumn="0" w:oddVBand="0" w:evenVBand="0" w:oddHBand="1" w:evenHBand="0" w:firstRowFirstColumn="0" w:firstRowLastColumn="0" w:lastRowFirstColumn="0" w:lastRowLastColumn="0"/>
             </w:pPr>
             <w:r>
+              <w:t>LDA</w:t>
+            </w:r>
+          </w:p>
+          <w:p>
+            <w:pPr>
+              <w:pStyle w:val="NoSpacing"/>
+              <w:cnfStyle w:val="000000100000" w:firstRow="0" w:lastRow="0" w:firstColumn="0" w:lastColumn="0" w:oddVBand="0" w:evenVBand="0" w:oddHBand="1" w:evenHBand="0" w:firstRowFirstColumn="0" w:firstRowLastColumn="0" w:lastRowFirstColumn="0" w:lastRowLastColumn="0"/>
+            </w:pPr>
+            <w:r>
+              <w:t>QDA</w:t>
+            </w:r>
+          </w:p>
+          <w:p>
+            <w:pPr>
+              <w:pStyle w:val="NoSpacing"/>
+              <w:cnfStyle w:val="000000100000" w:firstRow="0" w:lastRow="0" w:firstColumn="0" w:lastColumn="0" w:oddVBand="0" w:evenVBand="0" w:oddHBand="1" w:evenHBand="0" w:firstRowFirstColumn="0" w:firstRowLastColumn="0" w:lastRowFirstColumn="0" w:lastRowLastColumn="0"/>
+            </w:pPr>
+            <w:r>
+              <w:t>SVM</w:t>
+            </w:r>
+          </w:p>
+          <w:p>
+            <w:pPr>
+              <w:pStyle w:val="NoSpacing"/>
+              <w:cnfStyle w:val="000000100000" w:firstRow="0" w:lastRow="0" w:firstColumn="0" w:lastColumn="0" w:oddVBand="0" w:evenVBand="0" w:oddHBand="1" w:evenHBand="0" w:firstRowFirstColumn="0" w:firstRowLastColumn="0" w:lastRowFirstColumn="0" w:lastRowLastColumn="0"/>
+            </w:pPr>
+            <w:r>
               <w:t>Random Forest</w:t>
             </w:r>
           </w:p>
+        </w:tc>
+        <w:tc>
+          <w:tcPr>
+            <w:tcW w:w="709" w:type="dxa"/>
+          </w:tcPr>
           <w:p>
             <w:pPr>
               <w:pStyle w:val="NoSpacing"/>
               <w:cnfStyle w:val="000000100000" w:firstRow="0" w:lastRow="0" w:firstColumn="0" w:lastColumn="0" w:oddVBand="0" w:evenVBand="0" w:oddHBand="1" w:evenHBand="0" w:firstRowFirstColumn="0" w:firstRowLastColumn="0" w:lastRowFirstColumn="0" w:lastRowLastColumn="0"/>
             </w:pPr>
             <w:r>
-              <w:t>Decision Tree</w:t>
-            </w:r>
-          </w:p>
+              <w:t>7 days</w:t>
+            </w:r>
+          </w:p>
+        </w:tc>
+        <w:tc>
+          <w:tcPr>
+            <w:tcW w:w="1418" w:type="dxa"/>
+          </w:tcPr>
           <w:p>
             <w:pPr>
               <w:pStyle w:val="NoSpacing"/>
               <w:cnfStyle w:val="000000100000" w:firstRow="0" w:lastRow="0" w:firstColumn="0" w:lastColumn="0" w:oddVBand="0" w:evenVBand="0" w:oddHBand="1" w:evenHBand="0" w:firstRowFirstColumn="0" w:firstRowLastColumn="0" w:lastRowFirstColumn="0" w:lastRowLastColumn="0"/>
             </w:pPr>
             <w:r>
-              <w:t>K-Nearest Neighbor</w:t>
+              <w:t>Accuracy</w:t>
             </w:r>
           </w:p>
           <w:p>
@@ -4749,27 +5020,22 @@
               <w:cnfStyle w:val="000000100000" w:firstRow="0" w:lastRow="0" w:firstColumn="0" w:lastColumn="0" w:oddVBand="0" w:evenVBand="0" w:oddHBand="1" w:evenHBand="0" w:firstRowFirstColumn="0" w:firstRowLastColumn="0" w:lastRowFirstColumn="0" w:lastRowLastColumn="0"/>
             </w:pPr>
             <w:r>
-              <w:t>SVN</w:t>
-            </w:r>
-          </w:p>
-        </w:tc>
-        <w:tc>
-          <w:tcPr>
-            <w:tcW w:w="709" w:type="dxa"/>
-          </w:tcPr>
+              <w:t>F1-score</w:t>
+            </w:r>
+          </w:p>
           <w:p>
             <w:pPr>
               <w:pStyle w:val="NoSpacing"/>
               <w:cnfStyle w:val="000000100000" w:firstRow="0" w:lastRow="0" w:firstColumn="0" w:lastColumn="0" w:oddVBand="0" w:evenVBand="0" w:oddHBand="1" w:evenHBand="0" w:firstRowFirstColumn="0" w:firstRowLastColumn="0" w:lastRowFirstColumn="0" w:lastRowLastColumn="0"/>
             </w:pPr>
             <w:r>
-              <w:t>54 days</w:t>
-            </w:r>
-          </w:p>
-        </w:tc>
-        <w:tc>
-          <w:tcPr>
-            <w:tcW w:w="1418" w:type="dxa"/>
+              <w:t>Confusion Matrix</w:t>
+            </w:r>
+          </w:p>
+        </w:tc>
+        <w:tc>
+          <w:tcPr>
+            <w:tcW w:w="2686" w:type="dxa"/>
           </w:tcPr>
           <w:p>
             <w:pPr>
@@ -4777,42 +5043,25 @@
               <w:cnfStyle w:val="000000100000" w:firstRow="0" w:lastRow="0" w:firstColumn="0" w:lastColumn="0" w:oddVBand="0" w:evenVBand="0" w:oddHBand="1" w:evenHBand="0" w:firstRowFirstColumn="0" w:firstRowLastColumn="0" w:lastRowFirstColumn="0" w:lastRowLastColumn="0"/>
             </w:pPr>
             <w:r>
-              <w:t>Accuracy</w:t>
-            </w:r>
-          </w:p>
-          <w:p>
-            <w:pPr>
-              <w:pStyle w:val="NoSpacing"/>
-              <w:cnfStyle w:val="000000100000" w:firstRow="0" w:lastRow="0" w:firstColumn="0" w:lastColumn="0" w:oddVBand="0" w:evenVBand="0" w:oddHBand="1" w:evenHBand="0" w:firstRowFirstColumn="0" w:firstRowLastColumn="0" w:lastRowFirstColumn="0" w:lastRowLastColumn="0"/>
-            </w:pPr>
-            <w:r>
-              <w:t>F1-score</w:t>
-            </w:r>
-          </w:p>
-        </w:tc>
-        <w:tc>
-          <w:tcPr>
-            <w:tcW w:w="2686" w:type="dxa"/>
-          </w:tcPr>
-          <w:p>
-            <w:pPr>
-              <w:pStyle w:val="NoSpacing"/>
-              <w:cnfStyle w:val="000000100000" w:firstRow="0" w:lastRow="0" w:firstColumn="0" w:lastColumn="0" w:oddVBand="0" w:evenVBand="0" w:oddHBand="1" w:evenHBand="0" w:firstRowFirstColumn="0" w:firstRowLastColumn="0" w:lastRowFirstColumn="0" w:lastRowLastColumn="0"/>
-            </w:pPr>
-            <w:r>
-              <w:t>Random Forest (</w:t>
-            </w:r>
-            <w:r>
-              <w:t>98%</w:t>
-            </w:r>
-            <w:r>
-              <w:t xml:space="preserve"> or higher</w:t>
-            </w:r>
-            <w:r>
-              <w:t xml:space="preserve"> for both</w:t>
+              <w:t>SVM (</w:t>
+            </w:r>
+            <w:r>
+              <w:t>RBF</w:t>
             </w:r>
             <w:r>
               <w:t>)</w:t>
+            </w:r>
+            <w:r>
+              <w:t xml:space="preserve"> </w:t>
+            </w:r>
+            <w:r>
+              <w:t xml:space="preserve">with all features (Accuracy = 98%; F1-score = </w:t>
+            </w:r>
+            <w:r>
+              <w:t>95%)</w:t>
+            </w:r>
+            <w:r>
+              <w:t xml:space="preserve"> </w:t>
             </w:r>
           </w:p>
         </w:tc>
@@ -4838,23 +5087,161 @@
                   <w:b w:val="0"/>
                   <w:bCs w:val="0"/>
                 </w:rPr>
-                <w:t>[</w:t>
+                <w:t>[7]</w:t>
               </w:r>
+            </w:hyperlink>
+          </w:p>
+        </w:tc>
+        <w:tc>
+          <w:tcPr>
+            <w:tcW w:w="1559" w:type="dxa"/>
+          </w:tcPr>
+          <w:p>
+            <w:pPr>
+              <w:pStyle w:val="NoSpacing"/>
+              <w:cnfStyle w:val="000000010000" w:firstRow="0" w:lastRow="0" w:firstColumn="0" w:lastColumn="0" w:oddVBand="0" w:evenVBand="0" w:oddHBand="0" w:evenHBand="1" w:firstRowFirstColumn="0" w:firstRowLastColumn="0" w:lastRowFirstColumn="0" w:lastRowLastColumn="0"/>
+            </w:pPr>
+            <w:r>
+              <w:t xml:space="preserve">Temperature, </w:t>
+            </w:r>
+            <w:r>
+              <w:t>m</w:t>
+            </w:r>
+            <w:r>
+              <w:t>otion</w:t>
+            </w:r>
+          </w:p>
+        </w:tc>
+        <w:tc>
+          <w:tcPr>
+            <w:tcW w:w="2126" w:type="dxa"/>
+          </w:tcPr>
+          <w:p>
+            <w:pPr>
+              <w:pStyle w:val="NoSpacing"/>
+              <w:cnfStyle w:val="000000010000" w:firstRow="0" w:lastRow="0" w:firstColumn="0" w:lastColumn="0" w:oddVBand="0" w:evenVBand="0" w:oddHBand="0" w:evenHBand="1" w:firstRowFirstColumn="0" w:firstRowLastColumn="0" w:lastRowFirstColumn="0" w:lastRowLastColumn="0"/>
+            </w:pPr>
+            <w:r>
+              <w:t>Random Forest</w:t>
+            </w:r>
+          </w:p>
+          <w:p>
+            <w:pPr>
+              <w:pStyle w:val="NoSpacing"/>
+              <w:cnfStyle w:val="000000010000" w:firstRow="0" w:lastRow="0" w:firstColumn="0" w:lastColumn="0" w:oddVBand="0" w:evenVBand="0" w:oddHBand="0" w:evenHBand="1" w:firstRowFirstColumn="0" w:firstRowLastColumn="0" w:lastRowFirstColumn="0" w:lastRowLastColumn="0"/>
+            </w:pPr>
+            <w:r>
+              <w:t>Decision Tree</w:t>
+            </w:r>
+          </w:p>
+          <w:p>
+            <w:pPr>
+              <w:pStyle w:val="NoSpacing"/>
+              <w:cnfStyle w:val="000000010000" w:firstRow="0" w:lastRow="0" w:firstColumn="0" w:lastColumn="0" w:oddVBand="0" w:evenVBand="0" w:oddHBand="0" w:evenHBand="1" w:firstRowFirstColumn="0" w:firstRowLastColumn="0" w:lastRowFirstColumn="0" w:lastRowLastColumn="0"/>
+            </w:pPr>
+            <w:r>
+              <w:t>K-Nearest Neighbor</w:t>
+            </w:r>
+          </w:p>
+          <w:p>
+            <w:pPr>
+              <w:pStyle w:val="NoSpacing"/>
+              <w:cnfStyle w:val="000000010000" w:firstRow="0" w:lastRow="0" w:firstColumn="0" w:lastColumn="0" w:oddVBand="0" w:evenVBand="0" w:oddHBand="0" w:evenHBand="1" w:firstRowFirstColumn="0" w:firstRowLastColumn="0" w:lastRowFirstColumn="0" w:lastRowLastColumn="0"/>
+            </w:pPr>
+            <w:r>
+              <w:t>SV</w:t>
+            </w:r>
+            <w:r>
+              <w:t>M</w:t>
+            </w:r>
+          </w:p>
+        </w:tc>
+        <w:tc>
+          <w:tcPr>
+            <w:tcW w:w="709" w:type="dxa"/>
+          </w:tcPr>
+          <w:p>
+            <w:pPr>
+              <w:pStyle w:val="NoSpacing"/>
+              <w:cnfStyle w:val="000000010000" w:firstRow="0" w:lastRow="0" w:firstColumn="0" w:lastColumn="0" w:oddVBand="0" w:evenVBand="0" w:oddHBand="0" w:evenHBand="1" w:firstRowFirstColumn="0" w:firstRowLastColumn="0" w:lastRowFirstColumn="0" w:lastRowLastColumn="0"/>
+            </w:pPr>
+            <w:r>
+              <w:t>54 days</w:t>
+            </w:r>
+          </w:p>
+        </w:tc>
+        <w:tc>
+          <w:tcPr>
+            <w:tcW w:w="1418" w:type="dxa"/>
+          </w:tcPr>
+          <w:p>
+            <w:pPr>
+              <w:pStyle w:val="NoSpacing"/>
+              <w:cnfStyle w:val="000000010000" w:firstRow="0" w:lastRow="0" w:firstColumn="0" w:lastColumn="0" w:oddVBand="0" w:evenVBand="0" w:oddHBand="0" w:evenHBand="1" w:firstRowFirstColumn="0" w:firstRowLastColumn="0" w:lastRowFirstColumn="0" w:lastRowLastColumn="0"/>
+            </w:pPr>
+            <w:r>
+              <w:t>Accuracy</w:t>
+            </w:r>
+          </w:p>
+          <w:p>
+            <w:pPr>
+              <w:pStyle w:val="NoSpacing"/>
+              <w:cnfStyle w:val="000000010000" w:firstRow="0" w:lastRow="0" w:firstColumn="0" w:lastColumn="0" w:oddVBand="0" w:evenVBand="0" w:oddHBand="0" w:evenHBand="1" w:firstRowFirstColumn="0" w:firstRowLastColumn="0" w:lastRowFirstColumn="0" w:lastRowLastColumn="0"/>
+            </w:pPr>
+            <w:r>
+              <w:t>F1-score</w:t>
+            </w:r>
+          </w:p>
+        </w:tc>
+        <w:tc>
+          <w:tcPr>
+            <w:tcW w:w="2686" w:type="dxa"/>
+          </w:tcPr>
+          <w:p>
+            <w:pPr>
+              <w:pStyle w:val="NoSpacing"/>
+              <w:cnfStyle w:val="000000010000" w:firstRow="0" w:lastRow="0" w:firstColumn="0" w:lastColumn="0" w:oddVBand="0" w:evenVBand="0" w:oddHBand="0" w:evenHBand="1" w:firstRowFirstColumn="0" w:firstRowLastColumn="0" w:lastRowFirstColumn="0" w:lastRowLastColumn="0"/>
+            </w:pPr>
+            <w:r>
+              <w:t>Random Forest (</w:t>
+            </w:r>
+            <w:r>
+              <w:t>98%</w:t>
+            </w:r>
+            <w:r>
+              <w:t xml:space="preserve"> or higher</w:t>
+            </w:r>
+            <w:r>
+              <w:t xml:space="preserve"> for both</w:t>
+            </w:r>
+            <w:r>
+              <w:t>)</w:t>
+            </w:r>
+          </w:p>
+        </w:tc>
+      </w:tr>
+      <w:tr>
+        <w:trPr>
+          <w:cnfStyle w:val="000000100000" w:firstRow="0" w:lastRow="0" w:firstColumn="0" w:lastColumn="0" w:oddVBand="0" w:evenVBand="0" w:oddHBand="1" w:evenHBand="0" w:firstRowFirstColumn="0" w:firstRowLastColumn="0" w:lastRowFirstColumn="0" w:lastRowLastColumn="0"/>
+        </w:trPr>
+        <w:tc>
+          <w:tcPr>
+            <w:cnfStyle w:val="001000000000" w:firstRow="0" w:lastRow="0" w:firstColumn="1" w:lastColumn="0" w:oddVBand="0" w:evenVBand="0" w:oddHBand="0" w:evenHBand="0" w:firstRowFirstColumn="0" w:firstRowLastColumn="0" w:lastRowFirstColumn="0" w:lastRowLastColumn="0"/>
+            <w:tcW w:w="849" w:type="dxa"/>
+            <w:shd w:val="clear" w:color="auto" w:fill="D9D9D9" w:themeFill="background1" w:themeFillShade="D9"/>
+          </w:tcPr>
+          <w:p>
+            <w:pPr>
+              <w:pStyle w:val="NoSpacing"/>
+            </w:pPr>
+            <w:hyperlink w:anchor="_References" w:history="1">
               <w:r>
                 <w:rPr>
                   <w:rStyle w:val="Hyperlink"/>
                   <w:b w:val="0"/>
                   <w:bCs w:val="0"/>
                 </w:rPr>
-                <w:t>8</w:t>
-              </w:r>
-              <w:r>
-                <w:rPr>
-                  <w:rStyle w:val="Hyperlink"/>
-                  <w:b w:val="0"/>
-                  <w:bCs w:val="0"/>
-                </w:rPr>
-                <w:t>]</w:t>
+                <w:t>[8]</w:t>
               </w:r>
             </w:hyperlink>
           </w:p>
@@ -4866,7 +5253,7 @@
           <w:p>
             <w:pPr>
               <w:pStyle w:val="NoSpacing"/>
-              <w:cnfStyle w:val="000000010000" w:firstRow="0" w:lastRow="0" w:firstColumn="0" w:lastColumn="0" w:oddVBand="0" w:evenVBand="0" w:oddHBand="0" w:evenHBand="1" w:firstRowFirstColumn="0" w:firstRowLastColumn="0" w:lastRowFirstColumn="0" w:lastRowLastColumn="0"/>
+              <w:cnfStyle w:val="000000100000" w:firstRow="0" w:lastRow="0" w:firstColumn="0" w:lastColumn="0" w:oddVBand="0" w:evenVBand="0" w:oddHBand="1" w:evenHBand="0" w:firstRowFirstColumn="0" w:firstRowLastColumn="0" w:lastRowFirstColumn="0" w:lastRowLastColumn="0"/>
             </w:pPr>
             <w:r>
               <w:t>CO</w:t>
@@ -4895,7 +5282,7 @@
           <w:p>
             <w:pPr>
               <w:pStyle w:val="NoSpacing"/>
-              <w:cnfStyle w:val="000000010000" w:firstRow="0" w:lastRow="0" w:firstColumn="0" w:lastColumn="0" w:oddVBand="0" w:evenVBand="0" w:oddHBand="0" w:evenHBand="1" w:firstRowFirstColumn="0" w:firstRowLastColumn="0" w:lastRowFirstColumn="0" w:lastRowLastColumn="0"/>
+              <w:cnfStyle w:val="000000100000" w:firstRow="0" w:lastRow="0" w:firstColumn="0" w:lastColumn="0" w:oddVBand="0" w:evenVBand="0" w:oddHBand="1" w:evenHBand="0" w:firstRowFirstColumn="0" w:firstRowLastColumn="0" w:lastRowFirstColumn="0" w:lastRowLastColumn="0"/>
             </w:pPr>
             <w:r>
               <w:t>Random Forest</w:t>
@@ -4904,7 +5291,7 @@
           <w:p>
             <w:pPr>
               <w:pStyle w:val="NoSpacing"/>
-              <w:cnfStyle w:val="000000010000" w:firstRow="0" w:lastRow="0" w:firstColumn="0" w:lastColumn="0" w:oddVBand="0" w:evenVBand="0" w:oddHBand="0" w:evenHBand="1" w:firstRowFirstColumn="0" w:firstRowLastColumn="0" w:lastRowFirstColumn="0" w:lastRowLastColumn="0"/>
+              <w:cnfStyle w:val="000000100000" w:firstRow="0" w:lastRow="0" w:firstColumn="0" w:lastColumn="0" w:oddVBand="0" w:evenVBand="0" w:oddHBand="1" w:evenHBand="0" w:firstRowFirstColumn="0" w:firstRowLastColumn="0" w:lastRowFirstColumn="0" w:lastRowLastColumn="0"/>
             </w:pPr>
             <w:r>
               <w:t>ANN</w:t>
@@ -4918,7 +5305,7 @@
           <w:p>
             <w:pPr>
               <w:pStyle w:val="NoSpacing"/>
-              <w:cnfStyle w:val="000000010000" w:firstRow="0" w:lastRow="0" w:firstColumn="0" w:lastColumn="0" w:oddVBand="0" w:evenVBand="0" w:oddHBand="0" w:evenHBand="1" w:firstRowFirstColumn="0" w:firstRowLastColumn="0" w:lastRowFirstColumn="0" w:lastRowLastColumn="0"/>
+              <w:cnfStyle w:val="000000100000" w:firstRow="0" w:lastRow="0" w:firstColumn="0" w:lastColumn="0" w:oddVBand="0" w:evenVBand="0" w:oddHBand="1" w:evenHBand="0" w:firstRowFirstColumn="0" w:firstRowLastColumn="0" w:lastRowFirstColumn="0" w:lastRowLastColumn="0"/>
             </w:pPr>
             <w:r>
               <w:t>55 days</w:t>
@@ -4932,7 +5319,7 @@
           <w:p>
             <w:pPr>
               <w:pStyle w:val="NoSpacing"/>
-              <w:cnfStyle w:val="000000010000" w:firstRow="0" w:lastRow="0" w:firstColumn="0" w:lastColumn="0" w:oddVBand="0" w:evenVBand="0" w:oddHBand="0" w:evenHBand="1" w:firstRowFirstColumn="0" w:firstRowLastColumn="0" w:lastRowFirstColumn="0" w:lastRowLastColumn="0"/>
+              <w:cnfStyle w:val="000000100000" w:firstRow="0" w:lastRow="0" w:firstColumn="0" w:lastColumn="0" w:oddVBand="0" w:evenVBand="0" w:oddHBand="1" w:evenHBand="0" w:firstRowFirstColumn="0" w:firstRowLastColumn="0" w:lastRowFirstColumn="0" w:lastRowLastColumn="0"/>
             </w:pPr>
             <w:r>
               <w:t>Accuracy</w:t>
@@ -4941,7 +5328,7 @@
           <w:p>
             <w:pPr>
               <w:pStyle w:val="NoSpacing"/>
-              <w:cnfStyle w:val="000000010000" w:firstRow="0" w:lastRow="0" w:firstColumn="0" w:lastColumn="0" w:oddVBand="0" w:evenVBand="0" w:oddHBand="0" w:evenHBand="1" w:firstRowFirstColumn="0" w:firstRowLastColumn="0" w:lastRowFirstColumn="0" w:lastRowLastColumn="0"/>
+              <w:cnfStyle w:val="000000100000" w:firstRow="0" w:lastRow="0" w:firstColumn="0" w:lastColumn="0" w:oddVBand="0" w:evenVBand="0" w:oddHBand="1" w:evenHBand="0" w:firstRowFirstColumn="0" w:firstRowLastColumn="0" w:lastRowFirstColumn="0" w:lastRowLastColumn="0"/>
             </w:pPr>
             <w:r>
               <w:t>RMSE</w:t>
@@ -4955,7 +5342,7 @@
           <w:p>
             <w:pPr>
               <w:pStyle w:val="NoSpacing"/>
-              <w:cnfStyle w:val="000000010000" w:firstRow="0" w:lastRow="0" w:firstColumn="0" w:lastColumn="0" w:oddVBand="0" w:evenVBand="0" w:oddHBand="0" w:evenHBand="1" w:firstRowFirstColumn="0" w:firstRowLastColumn="0" w:lastRowFirstColumn="0" w:lastRowLastColumn="0"/>
+              <w:cnfStyle w:val="000000100000" w:firstRow="0" w:lastRow="0" w:firstColumn="0" w:lastColumn="0" w:oddVBand="0" w:evenVBand="0" w:oddHBand="1" w:evenHBand="0" w:firstRowFirstColumn="0" w:firstRowLastColumn="0" w:lastRowFirstColumn="0" w:lastRowLastColumn="0"/>
             </w:pPr>
             <w:r>
               <w:t xml:space="preserve">Random Forest with </w:t>
@@ -4986,13 +5373,13 @@
       </w:tr>
       <w:tr>
         <w:trPr>
-          <w:cnfStyle w:val="000000100000" w:firstRow="0" w:lastRow="0" w:firstColumn="0" w:lastColumn="0" w:oddVBand="0" w:evenVBand="0" w:oddHBand="1" w:evenHBand="0" w:firstRowFirstColumn="0" w:firstRowLastColumn="0" w:lastRowFirstColumn="0" w:lastRowLastColumn="0"/>
+          <w:cnfStyle w:val="000000010000" w:firstRow="0" w:lastRow="0" w:firstColumn="0" w:lastColumn="0" w:oddVBand="0" w:evenVBand="0" w:oddHBand="0" w:evenHBand="1" w:firstRowFirstColumn="0" w:firstRowLastColumn="0" w:lastRowFirstColumn="0" w:lastRowLastColumn="0"/>
         </w:trPr>
         <w:tc>
           <w:tcPr>
             <w:cnfStyle w:val="001000000000" w:firstRow="0" w:lastRow="0" w:firstColumn="1" w:lastColumn="0" w:oddVBand="0" w:evenVBand="0" w:oddHBand="0" w:evenHBand="0" w:firstRowFirstColumn="0" w:firstRowLastColumn="0" w:lastRowFirstColumn="0" w:lastRowLastColumn="0"/>
             <w:tcW w:w="849" w:type="dxa"/>
-            <w:shd w:val="clear" w:color="auto" w:fill="D9D9D9" w:themeFill="background1" w:themeFillShade="D9"/>
+            <w:shd w:val="clear" w:color="auto" w:fill="FFFFFF" w:themeFill="background1"/>
           </w:tcPr>
           <w:p>
             <w:pPr>
@@ -5017,16 +5404,10 @@
           <w:p>
             <w:pPr>
               <w:pStyle w:val="NoSpacing"/>
-              <w:cnfStyle w:val="000000100000" w:firstRow="0" w:lastRow="0" w:firstColumn="0" w:lastColumn="0" w:oddVBand="0" w:evenVBand="0" w:oddHBand="1" w:evenHBand="0" w:firstRowFirstColumn="0" w:firstRowLastColumn="0" w:lastRowFirstColumn="0" w:lastRowLastColumn="0"/>
-            </w:pPr>
-            <w:r>
-              <w:t>Temperature</w:t>
-            </w:r>
-            <w:r>
-              <w:t>, Light,</w:t>
-            </w:r>
-            <w:r>
-              <w:t xml:space="preserve"> Sound, CO</w:t>
+              <w:cnfStyle w:val="000000010000" w:firstRow="0" w:lastRow="0" w:firstColumn="0" w:lastColumn="0" w:oddVBand="0" w:evenVBand="0" w:oddHBand="0" w:evenHBand="1" w:firstRowFirstColumn="0" w:firstRowLastColumn="0" w:lastRowFirstColumn="0" w:lastRowLastColumn="0"/>
+            </w:pPr>
+            <w:r>
+              <w:t>Temperature, light, sound, motion, CO</w:t>
             </w:r>
             <w:r>
               <w:rPr>
@@ -5034,9 +5415,6 @@
               </w:rPr>
               <w:t>2</w:t>
             </w:r>
-            <w:r>
-              <w:t>, motion</w:t>
-            </w:r>
           </w:p>
         </w:tc>
         <w:tc>
@@ -5046,7 +5424,7 @@
           <w:p>
             <w:pPr>
               <w:pStyle w:val="NoSpacing"/>
-              <w:cnfStyle w:val="000000100000" w:firstRow="0" w:lastRow="0" w:firstColumn="0" w:lastColumn="0" w:oddVBand="0" w:evenVBand="0" w:oddHBand="1" w:evenHBand="0" w:firstRowFirstColumn="0" w:firstRowLastColumn="0" w:lastRowFirstColumn="0" w:lastRowLastColumn="0"/>
+              <w:cnfStyle w:val="000000010000" w:firstRow="0" w:lastRow="0" w:firstColumn="0" w:lastColumn="0" w:oddVBand="0" w:evenVBand="0" w:oddHBand="0" w:evenHBand="1" w:firstRowFirstColumn="0" w:firstRowLastColumn="0" w:lastRowFirstColumn="0" w:lastRowLastColumn="0"/>
             </w:pPr>
             <w:r>
               <w:t>Logistic Regression</w:t>
@@ -5055,7 +5433,7 @@
           <w:p>
             <w:pPr>
               <w:pStyle w:val="NoSpacing"/>
-              <w:cnfStyle w:val="000000100000" w:firstRow="0" w:lastRow="0" w:firstColumn="0" w:lastColumn="0" w:oddVBand="0" w:evenVBand="0" w:oddHBand="1" w:evenHBand="0" w:firstRowFirstColumn="0" w:firstRowLastColumn="0" w:lastRowFirstColumn="0" w:lastRowLastColumn="0"/>
+              <w:cnfStyle w:val="000000010000" w:firstRow="0" w:lastRow="0" w:firstColumn="0" w:lastColumn="0" w:oddVBand="0" w:evenVBand="0" w:oddHBand="0" w:evenHBand="1" w:firstRowFirstColumn="0" w:firstRowLastColumn="0" w:lastRowFirstColumn="0" w:lastRowLastColumn="0"/>
             </w:pPr>
             <w:r>
               <w:t>LDA</w:t>
@@ -5064,7 +5442,7 @@
           <w:p>
             <w:pPr>
               <w:pStyle w:val="NoSpacing"/>
-              <w:cnfStyle w:val="000000100000" w:firstRow="0" w:lastRow="0" w:firstColumn="0" w:lastColumn="0" w:oddVBand="0" w:evenVBand="0" w:oddHBand="1" w:evenHBand="0" w:firstRowFirstColumn="0" w:firstRowLastColumn="0" w:lastRowFirstColumn="0" w:lastRowLastColumn="0"/>
+              <w:cnfStyle w:val="000000010000" w:firstRow="0" w:lastRow="0" w:firstColumn="0" w:lastColumn="0" w:oddVBand="0" w:evenVBand="0" w:oddHBand="0" w:evenHBand="1" w:firstRowFirstColumn="0" w:firstRowLastColumn="0" w:lastRowFirstColumn="0" w:lastRowLastColumn="0"/>
             </w:pPr>
             <w:r>
               <w:t>SVM</w:t>
@@ -5073,7 +5451,7 @@
           <w:p>
             <w:pPr>
               <w:pStyle w:val="NoSpacing"/>
-              <w:cnfStyle w:val="000000100000" w:firstRow="0" w:lastRow="0" w:firstColumn="0" w:lastColumn="0" w:oddVBand="0" w:evenVBand="0" w:oddHBand="1" w:evenHBand="0" w:firstRowFirstColumn="0" w:firstRowLastColumn="0" w:lastRowFirstColumn="0" w:lastRowLastColumn="0"/>
+              <w:cnfStyle w:val="000000010000" w:firstRow="0" w:lastRow="0" w:firstColumn="0" w:lastColumn="0" w:oddVBand="0" w:evenVBand="0" w:oddHBand="0" w:evenHBand="1" w:firstRowFirstColumn="0" w:firstRowLastColumn="0" w:lastRowFirstColumn="0" w:lastRowLastColumn="0"/>
             </w:pPr>
             <w:r>
               <w:t>MLP</w:t>
@@ -5082,7 +5460,7 @@
           <w:p>
             <w:pPr>
               <w:pStyle w:val="NoSpacing"/>
-              <w:cnfStyle w:val="000000100000" w:firstRow="0" w:lastRow="0" w:firstColumn="0" w:lastColumn="0" w:oddVBand="0" w:evenVBand="0" w:oddHBand="1" w:evenHBand="0" w:firstRowFirstColumn="0" w:firstRowLastColumn="0" w:lastRowFirstColumn="0" w:lastRowLastColumn="0"/>
+              <w:cnfStyle w:val="000000010000" w:firstRow="0" w:lastRow="0" w:firstColumn="0" w:lastColumn="0" w:oddVBand="0" w:evenVBand="0" w:oddHBand="0" w:evenHBand="1" w:firstRowFirstColumn="0" w:firstRowLastColumn="0" w:lastRowFirstColumn="0" w:lastRowLastColumn="0"/>
             </w:pPr>
             <w:proofErr w:type="spellStart"/>
             <w:r>
@@ -5093,7 +5471,7 @@
           <w:p>
             <w:pPr>
               <w:pStyle w:val="NoSpacing"/>
-              <w:cnfStyle w:val="000000100000" w:firstRow="0" w:lastRow="0" w:firstColumn="0" w:lastColumn="0" w:oddVBand="0" w:evenVBand="0" w:oddHBand="1" w:evenHBand="0" w:firstRowFirstColumn="0" w:firstRowLastColumn="0" w:lastRowFirstColumn="0" w:lastRowLastColumn="0"/>
+              <w:cnfStyle w:val="000000010000" w:firstRow="0" w:lastRow="0" w:firstColumn="0" w:lastColumn="0" w:oddVBand="0" w:evenVBand="0" w:oddHBand="0" w:evenHBand="1" w:firstRowFirstColumn="0" w:firstRowLastColumn="0" w:lastRowFirstColumn="0" w:lastRowLastColumn="0"/>
             </w:pPr>
             <w:proofErr w:type="spellStart"/>
             <w:r>
@@ -5104,7 +5482,7 @@
           <w:p>
             <w:pPr>
               <w:pStyle w:val="NoSpacing"/>
-              <w:cnfStyle w:val="000000100000" w:firstRow="0" w:lastRow="0" w:firstColumn="0" w:lastColumn="0" w:oddVBand="0" w:evenVBand="0" w:oddHBand="1" w:evenHBand="0" w:firstRowFirstColumn="0" w:firstRowLastColumn="0" w:lastRowFirstColumn="0" w:lastRowLastColumn="0"/>
+              <w:cnfStyle w:val="000000010000" w:firstRow="0" w:lastRow="0" w:firstColumn="0" w:lastColumn="0" w:oddVBand="0" w:evenVBand="0" w:oddHBand="0" w:evenHBand="1" w:firstRowFirstColumn="0" w:firstRowLastColumn="0" w:lastRowFirstColumn="0" w:lastRowLastColumn="0"/>
             </w:pPr>
             <w:r>
               <w:t>Random Forest</w:t>
@@ -5118,7 +5496,7 @@
           <w:p>
             <w:pPr>
               <w:pStyle w:val="NoSpacing"/>
-              <w:cnfStyle w:val="000000100000" w:firstRow="0" w:lastRow="0" w:firstColumn="0" w:lastColumn="0" w:oddVBand="0" w:evenVBand="0" w:oddHBand="1" w:evenHBand="0" w:firstRowFirstColumn="0" w:firstRowLastColumn="0" w:lastRowFirstColumn="0" w:lastRowLastColumn="0"/>
+              <w:cnfStyle w:val="000000010000" w:firstRow="0" w:lastRow="0" w:firstColumn="0" w:lastColumn="0" w:oddVBand="0" w:evenVBand="0" w:oddHBand="0" w:evenHBand="1" w:firstRowFirstColumn="0" w:firstRowLastColumn="0" w:lastRowFirstColumn="0" w:lastRowLastColumn="0"/>
             </w:pPr>
             <w:r>
               <w:t>7 days</w:t>
@@ -5132,7 +5510,7 @@
           <w:p>
             <w:pPr>
               <w:pStyle w:val="NoSpacing"/>
-              <w:cnfStyle w:val="000000100000" w:firstRow="0" w:lastRow="0" w:firstColumn="0" w:lastColumn="0" w:oddVBand="0" w:evenVBand="0" w:oddHBand="1" w:evenHBand="0" w:firstRowFirstColumn="0" w:firstRowLastColumn="0" w:lastRowFirstColumn="0" w:lastRowLastColumn="0"/>
+              <w:cnfStyle w:val="000000010000" w:firstRow="0" w:lastRow="0" w:firstColumn="0" w:lastColumn="0" w:oddVBand="0" w:evenVBand="0" w:oddHBand="0" w:evenHBand="1" w:firstRowFirstColumn="0" w:firstRowLastColumn="0" w:lastRowFirstColumn="0" w:lastRowLastColumn="0"/>
             </w:pPr>
             <w:r>
               <w:t xml:space="preserve">Balanced </w:t>
@@ -5144,7 +5522,7 @@
           <w:p>
             <w:pPr>
               <w:pStyle w:val="NoSpacing"/>
-              <w:cnfStyle w:val="000000100000" w:firstRow="0" w:lastRow="0" w:firstColumn="0" w:lastColumn="0" w:oddVBand="0" w:evenVBand="0" w:oddHBand="1" w:evenHBand="0" w:firstRowFirstColumn="0" w:firstRowLastColumn="0" w:lastRowFirstColumn="0" w:lastRowLastColumn="0"/>
+              <w:cnfStyle w:val="000000010000" w:firstRow="0" w:lastRow="0" w:firstColumn="0" w:lastColumn="0" w:oddVBand="0" w:evenVBand="0" w:oddHBand="0" w:evenHBand="1" w:firstRowFirstColumn="0" w:firstRowLastColumn="0" w:lastRowFirstColumn="0" w:lastRowLastColumn="0"/>
             </w:pPr>
             <w:r>
               <w:t>F1-score</w:t>
@@ -5153,7 +5531,7 @@
           <w:p>
             <w:pPr>
               <w:pStyle w:val="NoSpacing"/>
-              <w:cnfStyle w:val="000000100000" w:firstRow="0" w:lastRow="0" w:firstColumn="0" w:lastColumn="0" w:oddVBand="0" w:evenVBand="0" w:oddHBand="1" w:evenHBand="0" w:firstRowFirstColumn="0" w:firstRowLastColumn="0" w:lastRowFirstColumn="0" w:lastRowLastColumn="0"/>
+              <w:cnfStyle w:val="000000010000" w:firstRow="0" w:lastRow="0" w:firstColumn="0" w:lastColumn="0" w:oddVBand="0" w:evenVBand="0" w:oddHBand="0" w:evenHBand="1" w:firstRowFirstColumn="0" w:firstRowLastColumn="0" w:lastRowFirstColumn="0" w:lastRowLastColumn="0"/>
             </w:pPr>
             <w:r>
               <w:t>AUC</w:t>
@@ -5167,23 +5545,56 @@
           <w:p>
             <w:pPr>
               <w:pStyle w:val="NoSpacing"/>
-              <w:cnfStyle w:val="000000100000" w:firstRow="0" w:lastRow="0" w:firstColumn="0" w:lastColumn="0" w:oddVBand="0" w:evenVBand="0" w:oddHBand="1" w:evenHBand="0" w:firstRowFirstColumn="0" w:firstRowLastColumn="0" w:lastRowFirstColumn="0" w:lastRowLastColumn="0"/>
+              <w:cnfStyle w:val="000000010000" w:firstRow="0" w:lastRow="0" w:firstColumn="0" w:lastColumn="0" w:oddVBand="0" w:evenVBand="0" w:oddHBand="0" w:evenHBand="1" w:firstRowFirstColumn="0" w:firstRowLastColumn="0" w:lastRowFirstColumn="0" w:lastRowLastColumn="0"/>
             </w:pPr>
             <w:r>
               <w:t>Random Forest</w:t>
+            </w:r>
+          </w:p>
+          <w:p>
+            <w:pPr>
+              <w:pStyle w:val="NoSpacing"/>
+              <w:cnfStyle w:val="000000010000" w:firstRow="0" w:lastRow="0" w:firstColumn="0" w:lastColumn="0" w:oddVBand="0" w:evenVBand="0" w:oddHBand="0" w:evenHBand="1" w:firstRowFirstColumn="0" w:firstRowLastColumn="0" w:lastRowFirstColumn="0" w:lastRowLastColumn="0"/>
+            </w:pPr>
+            <w:r>
+              <w:t>Accuracy (&gt;99%)</w:t>
+            </w:r>
+          </w:p>
+          <w:p>
+            <w:pPr>
+              <w:pStyle w:val="NoSpacing"/>
+              <w:cnfStyle w:val="000000010000" w:firstRow="0" w:lastRow="0" w:firstColumn="0" w:lastColumn="0" w:oddVBand="0" w:evenVBand="0" w:oddHBand="0" w:evenHBand="1" w:firstRowFirstColumn="0" w:firstRowLastColumn="0" w:lastRowFirstColumn="0" w:lastRowLastColumn="0"/>
+            </w:pPr>
+            <w:r>
+              <w:t>F1-score (&gt;9</w:t>
+            </w:r>
+            <w:r>
+              <w:t>8</w:t>
+            </w:r>
+            <w:r>
+              <w:t>%)</w:t>
+            </w:r>
+          </w:p>
+          <w:p>
+            <w:pPr>
+              <w:pStyle w:val="NoSpacing"/>
+              <w:cnfStyle w:val="000000010000" w:firstRow="0" w:lastRow="0" w:firstColumn="0" w:lastColumn="0" w:oddVBand="0" w:evenVBand="0" w:oddHBand="0" w:evenHBand="1" w:firstRowFirstColumn="0" w:firstRowLastColumn="0" w:lastRowFirstColumn="0" w:lastRowLastColumn="0"/>
+            </w:pPr>
+            <w:r>
+              <w:t>AUC (&gt;99%)</w:t>
             </w:r>
           </w:p>
         </w:tc>
       </w:tr>
       <w:tr>
         <w:trPr>
-          <w:cnfStyle w:val="000000010000" w:firstRow="0" w:lastRow="0" w:firstColumn="0" w:lastColumn="0" w:oddVBand="0" w:evenVBand="0" w:oddHBand="0" w:evenHBand="1" w:firstRowFirstColumn="0" w:firstRowLastColumn="0" w:lastRowFirstColumn="0" w:lastRowLastColumn="0"/>
+          <w:cnfStyle w:val="000000100000" w:firstRow="0" w:lastRow="0" w:firstColumn="0" w:lastColumn="0" w:oddVBand="0" w:evenVBand="0" w:oddHBand="1" w:evenHBand="0" w:firstRowFirstColumn="0" w:firstRowLastColumn="0" w:lastRowFirstColumn="0" w:lastRowLastColumn="0"/>
         </w:trPr>
         <w:tc>
           <w:tcPr>
             <w:cnfStyle w:val="001000000000" w:firstRow="0" w:lastRow="0" w:firstColumn="1" w:lastColumn="0" w:oddVBand="0" w:evenVBand="0" w:oddHBand="0" w:evenHBand="0" w:firstRowFirstColumn="0" w:firstRowLastColumn="0" w:lastRowFirstColumn="0" w:lastRowLastColumn="0"/>
             <w:tcW w:w="849" w:type="dxa"/>
-            <w:shd w:val="clear" w:color="auto" w:fill="FFFFFF" w:themeFill="background1"/>
+            <w:shd w:val="clear" w:color="auto" w:fill="D9D9D9" w:themeFill="background1" w:themeFillShade="D9"/>
           </w:tcPr>
           <w:p>
             <w:pPr>
@@ -5218,7 +5629,7 @@
           <w:p>
             <w:pPr>
               <w:pStyle w:val="NoSpacing"/>
-              <w:cnfStyle w:val="000000010000" w:firstRow="0" w:lastRow="0" w:firstColumn="0" w:lastColumn="0" w:oddVBand="0" w:evenVBand="0" w:oddHBand="0" w:evenHBand="1" w:firstRowFirstColumn="0" w:firstRowLastColumn="0" w:lastRowFirstColumn="0" w:lastRowLastColumn="0"/>
+              <w:cnfStyle w:val="000000100000" w:firstRow="0" w:lastRow="0" w:firstColumn="0" w:lastColumn="0" w:oddVBand="0" w:evenVBand="0" w:oddHBand="1" w:evenHBand="0" w:firstRowFirstColumn="0" w:firstRowLastColumn="0" w:lastRowFirstColumn="0" w:lastRowLastColumn="0"/>
             </w:pPr>
             <w:r>
               <w:t xml:space="preserve">CO2, </w:t>
@@ -5238,7 +5649,7 @@
           <w:p>
             <w:pPr>
               <w:pStyle w:val="NoSpacing"/>
-              <w:cnfStyle w:val="000000010000" w:firstRow="0" w:lastRow="0" w:firstColumn="0" w:lastColumn="0" w:oddVBand="0" w:evenVBand="0" w:oddHBand="0" w:evenHBand="1" w:firstRowFirstColumn="0" w:firstRowLastColumn="0" w:lastRowFirstColumn="0" w:lastRowLastColumn="0"/>
+              <w:cnfStyle w:val="000000100000" w:firstRow="0" w:lastRow="0" w:firstColumn="0" w:lastColumn="0" w:oddVBand="0" w:evenVBand="0" w:oddHBand="1" w:evenHBand="0" w:firstRowFirstColumn="0" w:firstRowLastColumn="0" w:lastRowFirstColumn="0" w:lastRowLastColumn="0"/>
             </w:pPr>
             <w:r>
               <w:t>Random Forest</w:t>
@@ -5247,7 +5658,7 @@
           <w:p>
             <w:pPr>
               <w:pStyle w:val="NoSpacing"/>
-              <w:cnfStyle w:val="000000010000" w:firstRow="0" w:lastRow="0" w:firstColumn="0" w:lastColumn="0" w:oddVBand="0" w:evenVBand="0" w:oddHBand="0" w:evenHBand="1" w:firstRowFirstColumn="0" w:firstRowLastColumn="0" w:lastRowFirstColumn="0" w:lastRowLastColumn="0"/>
+              <w:cnfStyle w:val="000000100000" w:firstRow="0" w:lastRow="0" w:firstColumn="0" w:lastColumn="0" w:oddVBand="0" w:evenVBand="0" w:oddHBand="1" w:evenHBand="0" w:firstRowFirstColumn="0" w:firstRowLastColumn="0" w:lastRowFirstColumn="0" w:lastRowLastColumn="0"/>
             </w:pPr>
             <w:proofErr w:type="spellStart"/>
             <w:r>
@@ -5258,7 +5669,7 @@
           <w:p>
             <w:pPr>
               <w:pStyle w:val="NoSpacing"/>
-              <w:cnfStyle w:val="000000010000" w:firstRow="0" w:lastRow="0" w:firstColumn="0" w:lastColumn="0" w:oddVBand="0" w:evenVBand="0" w:oddHBand="0" w:evenHBand="1" w:firstRowFirstColumn="0" w:firstRowLastColumn="0" w:lastRowFirstColumn="0" w:lastRowLastColumn="0"/>
+              <w:cnfStyle w:val="000000100000" w:firstRow="0" w:lastRow="0" w:firstColumn="0" w:lastColumn="0" w:oddVBand="0" w:evenVBand="0" w:oddHBand="1" w:evenHBand="0" w:firstRowFirstColumn="0" w:firstRowLastColumn="0" w:lastRowFirstColumn="0" w:lastRowLastColumn="0"/>
             </w:pPr>
             <w:r>
               <w:t>DFNN</w:t>
@@ -5272,7 +5683,7 @@
           <w:p>
             <w:pPr>
               <w:pStyle w:val="NoSpacing"/>
-              <w:cnfStyle w:val="000000010000" w:firstRow="0" w:lastRow="0" w:firstColumn="0" w:lastColumn="0" w:oddVBand="0" w:evenVBand="0" w:oddHBand="0" w:evenHBand="1" w:firstRowFirstColumn="0" w:firstRowLastColumn="0" w:lastRowFirstColumn="0" w:lastRowLastColumn="0"/>
+              <w:cnfStyle w:val="000000100000" w:firstRow="0" w:lastRow="0" w:firstColumn="0" w:lastColumn="0" w:oddVBand="0" w:evenVBand="0" w:oddHBand="1" w:evenHBand="0" w:firstRowFirstColumn="0" w:firstRowLastColumn="0" w:lastRowFirstColumn="0" w:lastRowLastColumn="0"/>
             </w:pPr>
             <w:r>
               <w:t xml:space="preserve">80 </w:t>
@@ -5292,7 +5703,7 @@
           <w:p>
             <w:pPr>
               <w:pStyle w:val="NoSpacing"/>
-              <w:cnfStyle w:val="000000010000" w:firstRow="0" w:lastRow="0" w:firstColumn="0" w:lastColumn="0" w:oddVBand="0" w:evenVBand="0" w:oddHBand="0" w:evenHBand="1" w:firstRowFirstColumn="0" w:firstRowLastColumn="0" w:lastRowFirstColumn="0" w:lastRowLastColumn="0"/>
+              <w:cnfStyle w:val="000000100000" w:firstRow="0" w:lastRow="0" w:firstColumn="0" w:lastColumn="0" w:oddVBand="0" w:evenVBand="0" w:oddHBand="1" w:evenHBand="0" w:firstRowFirstColumn="0" w:firstRowLastColumn="0" w:lastRowFirstColumn="0" w:lastRowLastColumn="0"/>
             </w:pPr>
             <w:r>
               <w:t>Accuracy, F1-score</w:t>
@@ -5306,19 +5717,75 @@
           <w:p>
             <w:pPr>
               <w:pStyle w:val="NoSpacing"/>
-              <w:cnfStyle w:val="000000010000" w:firstRow="0" w:lastRow="0" w:firstColumn="0" w:lastColumn="0" w:oddVBand="0" w:evenVBand="0" w:oddHBand="0" w:evenHBand="1" w:firstRowFirstColumn="0" w:firstRowLastColumn="0" w:lastRowFirstColumn="0" w:lastRowLastColumn="0"/>
-            </w:pPr>
-            <w:r>
-              <w:t>Accuracy (&gt;95%)</w:t>
-            </w:r>
-          </w:p>
-          <w:p>
-            <w:pPr>
-              <w:pStyle w:val="NoSpacing"/>
-              <w:cnfStyle w:val="000000010000" w:firstRow="0" w:lastRow="0" w:firstColumn="0" w:lastColumn="0" w:oddVBand="0" w:evenVBand="0" w:oddHBand="0" w:evenHBand="1" w:firstRowFirstColumn="0" w:firstRowLastColumn="0" w:lastRowFirstColumn="0" w:lastRowLastColumn="0"/>
-            </w:pPr>
-            <w:r>
-              <w:t>F1-score (&gt;93%)</w:t>
+              <w:cnfStyle w:val="000000100000" w:firstRow="0" w:lastRow="0" w:firstColumn="0" w:lastColumn="0" w:oddVBand="0" w:evenVBand="0" w:oddHBand="1" w:evenHBand="0" w:firstRowFirstColumn="0" w:firstRowLastColumn="0" w:lastRowFirstColumn="0" w:lastRowLastColumn="0"/>
+            </w:pPr>
+            <w:r>
+              <w:t>Office A:</w:t>
+            </w:r>
+          </w:p>
+          <w:p>
+            <w:pPr>
+              <w:pStyle w:val="NoSpacing"/>
+              <w:cnfStyle w:val="000000100000" w:firstRow="0" w:lastRow="0" w:firstColumn="0" w:lastColumn="0" w:oddVBand="0" w:evenVBand="0" w:oddHBand="1" w:evenHBand="0" w:firstRowFirstColumn="0" w:firstRowLastColumn="0" w:lastRowFirstColumn="0" w:lastRowLastColumn="0"/>
+            </w:pPr>
+            <w:r>
+              <w:t xml:space="preserve">DFNN (Accuracy </w:t>
+            </w:r>
+            <w:r>
+              <w:t xml:space="preserve">= </w:t>
+            </w:r>
+            <w:r>
+              <w:t>97%</w:t>
+            </w:r>
+            <w:r>
+              <w:t>, F1-score = 95%)</w:t>
+            </w:r>
+          </w:p>
+          <w:p>
+            <w:pPr>
+              <w:pStyle w:val="NoSpacing"/>
+              <w:cnfStyle w:val="000000100000" w:firstRow="0" w:lastRow="0" w:firstColumn="0" w:lastColumn="0" w:oddVBand="0" w:evenVBand="0" w:oddHBand="1" w:evenHBand="0" w:firstRowFirstColumn="0" w:firstRowLastColumn="0" w:lastRowFirstColumn="0" w:lastRowLastColumn="0"/>
+            </w:pPr>
+          </w:p>
+          <w:p>
+            <w:pPr>
+              <w:pStyle w:val="NoSpacing"/>
+              <w:cnfStyle w:val="000000100000" w:firstRow="0" w:lastRow="0" w:firstColumn="0" w:lastColumn="0" w:oddVBand="0" w:evenVBand="0" w:oddHBand="1" w:evenHBand="0" w:firstRowFirstColumn="0" w:firstRowLastColumn="0" w:lastRowFirstColumn="0" w:lastRowLastColumn="0"/>
+            </w:pPr>
+            <w:r>
+              <w:t>Office B:</w:t>
+            </w:r>
+          </w:p>
+          <w:p>
+            <w:pPr>
+              <w:pStyle w:val="NoSpacing"/>
+              <w:cnfStyle w:val="000000100000" w:firstRow="0" w:lastRow="0" w:firstColumn="0" w:lastColumn="0" w:oddVBand="0" w:evenVBand="0" w:oddHBand="1" w:evenHBand="0" w:firstRowFirstColumn="0" w:firstRowLastColumn="0" w:lastRowFirstColumn="0" w:lastRowLastColumn="0"/>
+            </w:pPr>
+            <w:proofErr w:type="spellStart"/>
+            <w:r>
+              <w:t>XGBoost</w:t>
+            </w:r>
+            <w:proofErr w:type="spellEnd"/>
+            <w:r>
+              <w:t xml:space="preserve"> (Accuracy = 95%, F1-score = 94%)</w:t>
+            </w:r>
+          </w:p>
+          <w:p>
+            <w:pPr>
+              <w:pStyle w:val="NoSpacing"/>
+              <w:cnfStyle w:val="000000100000" w:firstRow="0" w:lastRow="0" w:firstColumn="0" w:lastColumn="0" w:oddVBand="0" w:evenVBand="0" w:oddHBand="1" w:evenHBand="0" w:firstRowFirstColumn="0" w:firstRowLastColumn="0" w:lastRowFirstColumn="0" w:lastRowLastColumn="0"/>
+            </w:pPr>
+          </w:p>
+          <w:p>
+            <w:pPr>
+              <w:pStyle w:val="NoSpacing"/>
+              <w:cnfStyle w:val="000000100000" w:firstRow="0" w:lastRow="0" w:firstColumn="0" w:lastColumn="0" w:oddVBand="0" w:evenVBand="0" w:oddHBand="1" w:evenHBand="0" w:firstRowFirstColumn="0" w:firstRowLastColumn="0" w:lastRowFirstColumn="0" w:lastRowLastColumn="0"/>
+            </w:pPr>
+            <w:r>
+              <w:t>Sound</w:t>
+            </w:r>
+            <w:r>
+              <w:t xml:space="preserve"> pressure, CO2, light (6 days) </w:t>
             </w:r>
           </w:p>
         </w:tc>
@@ -5329,13 +5796,14 @@
       <w:pPr>
         <w:pStyle w:val="Heading2"/>
       </w:pPr>
-      <w:bookmarkStart w:id="10" w:name="_Toc180133653"/>
+      <w:bookmarkStart w:id="13" w:name="_Toc180415859"/>
       <w:r>
         <w:t xml:space="preserve">Additional </w:t>
       </w:r>
       <w:r>
         <w:t>Studies</w:t>
       </w:r>
+      <w:bookmarkEnd w:id="13"/>
     </w:p>
     <w:p>
       <w:r>
@@ -5419,12 +5887,15 @@
         <w:t xml:space="preserve"> advocated</w:t>
       </w:r>
       <w:r>
-        <w:t xml:space="preserve"> using</w:t>
-      </w:r>
-      <w:r>
         <w:t xml:space="preserve"> </w:t>
       </w:r>
       <w:r>
+        <w:t>using</w:t>
+      </w:r>
+      <w:r>
+        <w:t xml:space="preserve"> </w:t>
+      </w:r>
+      <w:r>
         <w:t xml:space="preserve">new </w:t>
       </w:r>
       <w:r>
@@ -5434,7 +5905,7 @@
         <w:t xml:space="preserve"> </w:t>
       </w:r>
       <w:r>
-        <w:t>including</w:t>
+        <w:t>such as</w:t>
       </w:r>
       <w:r>
         <w:t xml:space="preserve"> Bluetooth signals,</w:t>
@@ -5458,10 +5929,8 @@
         <w:t xml:space="preserve">To </w:t>
       </w:r>
       <w:r>
-        <w:t>increase prediction accuracy</w:t>
-      </w:r>
-      <w:r>
-        <w:t>, they</w:t>
+        <w:lastRenderedPageBreak/>
+        <w:t>increase prediction accuracy, they</w:t>
       </w:r>
       <w:r>
         <w:t xml:space="preserve"> advocated for fu</w:t>
@@ -5517,10 +5986,7 @@
         <w:t xml:space="preserve">the advantages and limitations of </w:t>
       </w:r>
       <w:r>
-        <w:t xml:space="preserve">alternative </w:t>
-      </w:r>
-      <w:r>
-        <w:t>IoT technologies</w:t>
+        <w:t>data collection methods</w:t>
       </w:r>
       <w:r>
         <w:t xml:space="preserve"> </w:t>
@@ -5544,7 +6010,10 @@
         <w:t xml:space="preserve">. </w:t>
       </w:r>
       <w:r>
-        <w:t xml:space="preserve">These </w:t>
+        <w:t>Newer</w:t>
+      </w:r>
+      <w:r>
+        <w:t xml:space="preserve"> </w:t>
       </w:r>
       <w:r>
         <w:t xml:space="preserve">technologies </w:t>
@@ -5561,11 +6030,9 @@
       <w:r>
         <w:t xml:space="preserve">, </w:t>
       </w:r>
-      <w:proofErr w:type="spellStart"/>
-      <w:r>
-        <w:t>WiFi</w:t>
-      </w:r>
-      <w:proofErr w:type="spellEnd"/>
+      <w:r>
+        <w:t>Wi-Fi</w:t>
+      </w:r>
       <w:r>
         <w:t>, cameras, and</w:t>
       </w:r>
@@ -5649,62 +6116,439 @@
       <w:pPr>
         <w:pStyle w:val="Heading2"/>
       </w:pPr>
+      <w:bookmarkStart w:id="14" w:name="_Toc180415860"/>
       <w:r>
         <w:t>Co</w:t>
       </w:r>
       <w:r>
         <w:t>nclusion</w:t>
       </w:r>
-      <w:bookmarkEnd w:id="10"/>
+      <w:bookmarkEnd w:id="14"/>
     </w:p>
     <w:p>
       <w:r>
-        <w:br w:type="page"/>
+        <w:t>As part of the effort</w:t>
+      </w:r>
+      <w:r>
+        <w:t>s</w:t>
+      </w:r>
+      <w:r>
+        <w:t xml:space="preserve"> to reduce energy </w:t>
+      </w:r>
+      <w:r>
+        <w:t xml:space="preserve">wasted </w:t>
+      </w:r>
+      <w:r>
+        <w:t>in building</w:t>
+      </w:r>
+      <w:r>
+        <w:t xml:space="preserve">s </w:t>
+      </w:r>
+      <w:r>
+        <w:t>and</w:t>
+      </w:r>
+      <w:r>
+        <w:t xml:space="preserve"> combat climate change</w:t>
+      </w:r>
+      <w:r>
+        <w:t xml:space="preserve">, </w:t>
+      </w:r>
+      <w:r>
+        <w:t xml:space="preserve">occupancy prediction research </w:t>
+      </w:r>
+      <w:r>
+        <w:t xml:space="preserve">has increased in recent years. </w:t>
+      </w:r>
+      <w:r>
+        <w:t>In th</w:t>
+      </w:r>
+      <w:r>
+        <w:t>is review, I have summari</w:t>
+      </w:r>
+      <w:r>
+        <w:t xml:space="preserve">zed </w:t>
+      </w:r>
+      <w:r>
+        <w:t xml:space="preserve">papers related to this research. </w:t>
+      </w:r>
+      <w:r>
+        <w:t xml:space="preserve">I first summarized research papers in occupancy detection and estimation that were published before 2018. I then summarized more recent papers, starting with </w:t>
+      </w:r>
+      <w:r>
+        <w:t xml:space="preserve">the introductory paper (Singh, et al., 2018) for my chosen dataset. </w:t>
+      </w:r>
+      <w:r>
+        <w:t>I finished by summarizing a couple of papers that</w:t>
+      </w:r>
+      <w:r>
+        <w:t xml:space="preserve"> take a broader perspective than an individual study.</w:t>
+      </w:r>
+      <w:r>
+        <w:t xml:space="preserve"> </w:t>
+      </w:r>
+      <w:r>
+        <w:t xml:space="preserve"> </w:t>
       </w:r>
     </w:p>
     <w:p>
-      <w:pPr>
-        <w:pStyle w:val="Heading1"/>
-      </w:pPr>
-      <w:bookmarkStart w:id="11" w:name="_Toc180133654"/>
-      <w:bookmarkStart w:id="12" w:name="_Descriptive_Statistics_of"/>
-      <w:bookmarkEnd w:id="12"/>
-      <w:r>
-        <w:lastRenderedPageBreak/>
-        <w:t>Descriptive Statistics</w:t>
-      </w:r>
-      <w:r>
-        <w:t xml:space="preserve"> of the Selected Dataset</w:t>
-      </w:r>
-      <w:bookmarkEnd w:id="11"/>
+      <w:r>
+        <w:t xml:space="preserve">As can be observed from </w:t>
+      </w:r>
+      <w:r>
+        <w:t>this review</w:t>
+      </w:r>
+      <w:r>
+        <w:t>,</w:t>
+      </w:r>
+      <w:r>
+        <w:t xml:space="preserve"> studies </w:t>
+      </w:r>
+      <w:r>
+        <w:t>var</w:t>
+      </w:r>
+      <w:r>
+        <w:t>ied</w:t>
+      </w:r>
+      <w:r>
+        <w:t xml:space="preserve"> the types of sensors, classification methods, evaluation metrics, and the amount of data collected. </w:t>
+      </w:r>
+      <w:r>
+        <w:t>There were also differences in the number of sensors</w:t>
+      </w:r>
+      <w:r>
+        <w:t xml:space="preserve"> deployed and the type, size, and number of rooms</w:t>
+      </w:r>
+      <w:r>
+        <w:t xml:space="preserve"> that were used</w:t>
+      </w:r>
+      <w:r>
+        <w:t>.</w:t>
+      </w:r>
+      <w:r>
+        <w:t xml:space="preserve"> </w:t>
+      </w:r>
+      <w:r>
+        <w:t>Two types of experiments were performed: occupancy detection (determining whether a room was occupied) and occupancy estimation (determining the exact number of occupants at any one time).</w:t>
+      </w:r>
     </w:p>
     <w:p>
       <w:r>
-        <w:t>The data</w:t>
+        <w:t xml:space="preserve">The focus of this project is occupancy detection using </w:t>
+      </w:r>
+      <w:r>
+        <w:t>the Room Occupancy Estimation dataset, available from</w:t>
       </w:r>
       <w:r>
         <w:t xml:space="preserve"> </w:t>
       </w:r>
       <w:r>
-        <w:t>set contains 10</w:t>
-      </w:r>
-      <w:r>
-        <w:t>129</w:t>
-      </w:r>
-      <w:r>
-        <w:t xml:space="preserve"> data points</w:t>
-      </w:r>
-      <w:r>
-        <w:t xml:space="preserve"> and</w:t>
+        <w:t xml:space="preserve">the </w:t>
+      </w:r>
+      <w:hyperlink r:id="rId12" w:history="1">
+        <w:r>
+          <w:rPr>
+            <w:rStyle w:val="Hyperlink"/>
+          </w:rPr>
+          <w:t>UC Irvine Machine Learning Repository</w:t>
+        </w:r>
+      </w:hyperlink>
+      <w:r>
+        <w:t xml:space="preserve">. </w:t>
+      </w:r>
+      <w:r>
+        <w:t>At least t</w:t>
+      </w:r>
+      <w:r>
+        <w:t>wo research papers have been published using th</w:t>
+      </w:r>
+      <w:r>
+        <w:t>is</w:t>
+      </w:r>
+      <w:r>
+        <w:t xml:space="preserve"> dataset. </w:t>
+      </w:r>
+      <w:r>
+        <w:t xml:space="preserve">The </w:t>
+      </w:r>
+      <w:r>
+        <w:t>introductory</w:t>
+      </w:r>
+      <w:r>
+        <w:t xml:space="preserve"> paper (Singh, et al.,</w:t>
+      </w:r>
+      <w:r>
+        <w:t xml:space="preserve"> 2018) is the </w:t>
+      </w:r>
+      <w:r>
+        <w:t>basis</w:t>
+      </w:r>
+      <w:r>
+        <w:t xml:space="preserve"> for this project. A more recent paper (Mao et al., 2023) </w:t>
+      </w:r>
+      <w:r>
+        <w:t xml:space="preserve">adapted a predictive framework </w:t>
+      </w:r>
+      <w:r>
+        <w:t xml:space="preserve">originally </w:t>
+      </w:r>
+      <w:r>
+        <w:t>used in water quality forecasting.</w:t>
       </w:r>
       <w:r>
         <w:t xml:space="preserve"> </w:t>
       </w:r>
       <w:r>
-        <w:t>16 features.</w:t>
-      </w:r>
-      <w:r>
-        <w:t xml:space="preserve"> Each feature represents data (temperature, light, sound, motion, or CO</w:t>
+        <w:t xml:space="preserve">In this latter study, the authors </w:t>
+      </w:r>
+      <w:r>
+        <w:t>claimed</w:t>
+      </w:r>
+      <w:r>
+        <w:t xml:space="preserve"> </w:t>
+      </w:r>
+      <w:r>
+        <w:t xml:space="preserve">to </w:t>
+      </w:r>
+      <w:r>
+        <w:t xml:space="preserve">have </w:t>
+      </w:r>
+      <w:r>
+        <w:t>achieve</w:t>
+      </w:r>
+      <w:r>
+        <w:t>d</w:t>
+      </w:r>
+      <w:r>
+        <w:t xml:space="preserve"> better results</w:t>
+      </w:r>
+      <w:r>
+        <w:t xml:space="preserve"> than the original paper</w:t>
+      </w:r>
+      <w:r>
+        <w:t>.</w:t>
+      </w:r>
+    </w:p>
+    <w:p>
+      <w:r>
+        <w:t xml:space="preserve">In the </w:t>
+      </w:r>
+      <w:hyperlink w:anchor="_Abstract" w:history="1">
+        <w:r>
+          <w:rPr>
+            <w:rStyle w:val="Hyperlink"/>
+          </w:rPr>
+          <w:t>Abstract</w:t>
+        </w:r>
+      </w:hyperlink>
+      <w:r>
+        <w:t>, I listed three research questions that I want to investigate</w:t>
+      </w:r>
+      <w:r>
+        <w:t>:</w:t>
+      </w:r>
+    </w:p>
+    <w:p>
+      <w:pPr>
+        <w:rPr>
+          <w:b/>
+          <w:bCs/>
+        </w:rPr>
+      </w:pPr>
+      <w:r>
+        <w:rPr>
+          <w:b/>
+          <w:bCs/>
+        </w:rPr>
+        <w:t>Which of the implemented supervised learning techniques perform the best in predicting occupancy?</w:t>
+      </w:r>
+    </w:p>
+    <w:p>
+      <w:r>
+        <w:t xml:space="preserve">In most of the </w:t>
+      </w:r>
+      <w:r>
+        <w:t>recent studie</w:t>
+      </w:r>
+      <w:r>
+        <w:t>s I’ve reviewed, Random Forest performed the best in predict</w:t>
+      </w:r>
+      <w:r>
+        <w:t>ing</w:t>
+      </w:r>
+      <w:r>
+        <w:t xml:space="preserve"> occupancy. </w:t>
+      </w:r>
+      <w:r>
+        <w:t xml:space="preserve">Research by </w:t>
+      </w:r>
+      <w:r>
+        <w:t>Wang et al.</w:t>
+      </w:r>
+      <w:r>
+        <w:t xml:space="preserve"> (2021), Kim et al. (2023), </w:t>
+      </w:r>
+      <w:r>
+        <w:t xml:space="preserve">and </w:t>
+      </w:r>
+      <w:r>
+        <w:t>Mao et al.</w:t>
+      </w:r>
+      <w:r>
+        <w:t xml:space="preserve"> (</w:t>
+      </w:r>
+      <w:r>
+        <w:t>2023</w:t>
+      </w:r>
+      <w:r>
+        <w:t xml:space="preserve">) all concluded that </w:t>
+      </w:r>
+      <w:r>
+        <w:t>Random Forest performed the best</w:t>
+      </w:r>
+      <w:r>
+        <w:t xml:space="preserve"> based on accuracy</w:t>
+      </w:r>
+      <w:r>
+        <w:t>, F1-score, or both</w:t>
+      </w:r>
+      <w:r>
+        <w:t xml:space="preserve">. </w:t>
+      </w:r>
+      <w:r>
+        <w:t xml:space="preserve">Research by </w:t>
+      </w:r>
+      <w:proofErr w:type="spellStart"/>
+      <w:r>
+        <w:t>Banihashemi</w:t>
+      </w:r>
+      <w:proofErr w:type="spellEnd"/>
+      <w:r>
+        <w:t xml:space="preserve"> et al. (2024)</w:t>
+      </w:r>
+      <w:r>
+        <w:t xml:space="preserve"> found that</w:t>
+      </w:r>
+      <w:r>
+        <w:t xml:space="preserve"> </w:t>
+      </w:r>
+      <w:r>
+        <w:t xml:space="preserve">Random Forest and </w:t>
+      </w:r>
+      <w:r>
+        <w:t>DFNN</w:t>
+      </w:r>
+      <w:r>
+        <w:t xml:space="preserve"> </w:t>
+      </w:r>
+      <w:r>
+        <w:t>model</w:t>
+      </w:r>
+      <w:r>
+        <w:t xml:space="preserve">s had </w:t>
+      </w:r>
+      <w:r>
+        <w:t>the best</w:t>
+      </w:r>
+      <w:r>
+        <w:t xml:space="preserve"> results for </w:t>
+      </w:r>
+      <w:r>
+        <w:t>office A,</w:t>
+      </w:r>
+      <w:r>
+        <w:t xml:space="preserve"> whereas </w:t>
+      </w:r>
+      <w:proofErr w:type="spellStart"/>
+      <w:r>
+        <w:t>XGBoost</w:t>
+      </w:r>
+      <w:proofErr w:type="spellEnd"/>
+      <w:r>
+        <w:t xml:space="preserve"> had the best results for office B.</w:t>
+      </w:r>
+      <w:r>
+        <w:t xml:space="preserve"> </w:t>
+      </w:r>
+      <w:r>
+        <w:t>Notably</w:t>
+      </w:r>
+      <w:r>
+        <w:t xml:space="preserve">, </w:t>
+      </w:r>
+      <w:r>
+        <w:t>the introductory paper</w:t>
+      </w:r>
+      <w:r>
+        <w:t xml:space="preserve"> by Singh, et al. (2018) found that SVM (</w:t>
+      </w:r>
+      <w:r>
+        <w:t xml:space="preserve">RBF) outperformed </w:t>
+      </w:r>
+      <w:r>
+        <w:t>other learning techniques including Random Forest</w:t>
+      </w:r>
+      <w:r>
+        <w:t>.</w:t>
+      </w:r>
+      <w:r>
+        <w:t xml:space="preserve"> </w:t>
+      </w:r>
+    </w:p>
+    <w:p>
+      <w:r>
+        <w:lastRenderedPageBreak/>
+        <w:t xml:space="preserve">For my project, I will </w:t>
+      </w:r>
+      <w:r>
+        <w:t>use Random Forest and SVM as two of the classification methods and compare the results.</w:t>
+      </w:r>
+    </w:p>
+    <w:p>
+      <w:pPr>
+        <w:spacing w:after="160" w:line="240" w:lineRule="auto"/>
+        <w:rPr>
+          <w:b/>
+          <w:bCs/>
+        </w:rPr>
+      </w:pPr>
+      <w:r>
+        <w:rPr>
+          <w:b/>
+          <w:bCs/>
+        </w:rPr>
+        <w:t>Which types of sensor data (temperature, light, sound, motion, CO</w:t>
+      </w:r>
+      <w:r>
+        <w:rPr>
+          <w:b/>
+          <w:bCs/>
+          <w:vertAlign w:val="subscript"/>
+        </w:rPr>
+        <w:t>2</w:t>
+      </w:r>
+      <w:r>
+        <w:rPr>
+          <w:b/>
+          <w:bCs/>
+        </w:rPr>
+        <w:t xml:space="preserve">) show the most promising results? </w:t>
+      </w:r>
+    </w:p>
+    <w:p>
+      <w:pPr>
+        <w:spacing w:after="160" w:line="240" w:lineRule="auto"/>
+      </w:pPr>
+      <w:r>
+        <w:t xml:space="preserve">In </w:t>
+      </w:r>
+      <w:r>
+        <w:t xml:space="preserve">(Singh, et al., 2018), the authors </w:t>
+      </w:r>
+      <w:r>
+        <w:t>found</w:t>
+      </w:r>
+      <w:r>
+        <w:t xml:space="preserve"> that the CO</w:t>
       </w:r>
       <w:r>
         <w:rPr>
@@ -5713,51 +6557,1136 @@
         <w:t>2</w:t>
       </w:r>
       <w:r>
-        <w:t>)</w:t>
-      </w:r>
-      <w:r>
-        <w:t xml:space="preserve"> from a particular sensor. </w:t>
-      </w:r>
-      <w:r>
-        <w:t>Measurements were recorded over several days in 30 second intervals.</w:t>
-      </w:r>
-      <w:r>
+        <w:t xml:space="preserve"> slope feature </w:t>
+      </w:r>
+      <w:r>
+        <w:t xml:space="preserve">showed the most promising results. </w:t>
+      </w:r>
+      <w:r>
+        <w:t xml:space="preserve">This </w:t>
+      </w:r>
+      <w:r>
+        <w:t xml:space="preserve">feature </w:t>
+      </w:r>
+      <w:r>
+        <w:t xml:space="preserve">was </w:t>
+      </w:r>
+      <w:r>
+        <w:t xml:space="preserve">derived </w:t>
+      </w:r>
+      <w:r>
+        <w:t xml:space="preserve">by the authors </w:t>
+      </w:r>
+      <w:r>
+        <w:t>from the actual CO</w:t>
+      </w:r>
+      <w:r>
+        <w:rPr>
+          <w:vertAlign w:val="subscript"/>
+        </w:rPr>
+        <w:t>2</w:t>
+      </w:r>
+      <w:r>
+        <w:t xml:space="preserve"> values</w:t>
+      </w:r>
+      <w:r>
+        <w:t>, which are subject to time delay,</w:t>
+      </w:r>
+      <w:r>
+        <w:t xml:space="preserve"> using linear regression.</w:t>
+      </w:r>
+      <w:r>
+        <w:t xml:space="preserve"> When both </w:t>
+      </w:r>
+      <w:r>
+        <w:t>CO</w:t>
+      </w:r>
+      <w:r>
+        <w:rPr>
+          <w:vertAlign w:val="subscript"/>
+        </w:rPr>
+        <w:t>2</w:t>
+      </w:r>
+      <w:r>
+        <w:rPr>
+          <w:vertAlign w:val="subscript"/>
+        </w:rPr>
         <w:t xml:space="preserve"> </w:t>
       </w:r>
       <w:r>
-        <w:t>There were actual occupants on three of those days</w:t>
+        <w:t>features were combined, the performance of the algorithms i</w:t>
+      </w:r>
+      <w:r>
+        <w:t>mproved</w:t>
+      </w:r>
+      <w:r>
+        <w:t xml:space="preserve"> significantly.</w:t>
+      </w:r>
+      <w:r>
+        <w:t xml:space="preserve"> The temperature, </w:t>
+      </w:r>
+      <w:r>
+        <w:t>sound</w:t>
+      </w:r>
+      <w:r>
+        <w:t>, and motion features</w:t>
+      </w:r>
+      <w:r>
+        <w:t xml:space="preserve"> performed well in terms of accuracy, but not </w:t>
+      </w:r>
+      <w:r>
+        <w:t xml:space="preserve">in terms of </w:t>
+      </w:r>
+      <w:r>
+        <w:t>F1-score</w:t>
+      </w:r>
+      <w:r>
+        <w:t xml:space="preserve">. Light </w:t>
+      </w:r>
+      <w:r>
+        <w:t xml:space="preserve">features </w:t>
+      </w:r>
+      <w:r>
+        <w:t>performed the best overall but w</w:t>
+      </w:r>
+      <w:r>
+        <w:t>ere</w:t>
+      </w:r>
+      <w:r>
+        <w:t xml:space="preserve"> rejected by the authors</w:t>
+      </w:r>
+      <w:r>
+        <w:t xml:space="preserve"> since </w:t>
+      </w:r>
+      <w:r>
+        <w:t>the results</w:t>
+      </w:r>
+      <w:r>
+        <w:t xml:space="preserve"> rel</w:t>
+      </w:r>
+      <w:r>
+        <w:t>ied</w:t>
+      </w:r>
+      <w:r>
+        <w:t xml:space="preserve"> </w:t>
+      </w:r>
+      <w:r>
+        <w:t>on occupants turning on desk lights when they arrive</w:t>
+      </w:r>
+      <w:r>
+        <w:t>d</w:t>
+      </w:r>
+      <w:r>
+        <w:t xml:space="preserve"> and turning them off again when they le</w:t>
+      </w:r>
+      <w:r>
+        <w:t>ft</w:t>
       </w:r>
       <w:r>
         <w:t>.</w:t>
+      </w:r>
+      <w:r>
+        <w:t xml:space="preserve"> </w:t>
+      </w:r>
+      <w:r>
+        <w:t>Indeed, l</w:t>
+      </w:r>
+      <w:r>
+        <w:t xml:space="preserve">ights may be controlled </w:t>
+      </w:r>
+      <w:r>
+        <w:t xml:space="preserve">by the </w:t>
+      </w:r>
+      <w:r>
+        <w:t xml:space="preserve">environmental </w:t>
+      </w:r>
+      <w:r>
+        <w:t xml:space="preserve">system itself </w:t>
+      </w:r>
+      <w:r>
+        <w:t xml:space="preserve">based </w:t>
+      </w:r>
+      <w:r>
+        <w:t>on whether the room is occupied.</w:t>
       </w:r>
     </w:p>
     <w:p>
-      <w:r>
-        <w:t>There are no missing values in the dataset.</w:t>
+      <w:pPr>
+        <w:spacing w:after="160" w:line="240" w:lineRule="auto"/>
+      </w:pPr>
+      <w:r>
+        <w:t>Using the same dataset, Mao et al. (2023) found that</w:t>
+      </w:r>
+      <w:r>
+        <w:t xml:space="preserve"> the light values from sensor</w:t>
+      </w:r>
+      <w:r>
+        <w:t>s</w:t>
+      </w:r>
+      <w:r>
+        <w:t xml:space="preserve"> 1 and 2 had the largest impact in predicting room occupancy</w:t>
+      </w:r>
+      <w:r>
+        <w:t xml:space="preserve"> in the Random Forest model</w:t>
+      </w:r>
+      <w:r>
+        <w:t>.</w:t>
+      </w:r>
+      <w:r>
+        <w:t xml:space="preserve"> </w:t>
+      </w:r>
+      <w:r>
+        <w:t>Unlike the earlier paper</w:t>
+      </w:r>
+      <w:r>
+        <w:t xml:space="preserve">, they </w:t>
+      </w:r>
+      <w:r>
+        <w:t xml:space="preserve">found that </w:t>
+      </w:r>
+      <w:r>
+        <w:t>the sound feature</w:t>
+      </w:r>
+      <w:r>
+        <w:t xml:space="preserve"> </w:t>
+      </w:r>
+      <w:r>
+        <w:t>(</w:t>
+      </w:r>
+      <w:r>
+        <w:t>sensor</w:t>
+      </w:r>
+      <w:r>
+        <w:t>s</w:t>
+      </w:r>
+      <w:r>
+        <w:t xml:space="preserve"> 1 and</w:t>
+      </w:r>
+      <w:r>
+        <w:t xml:space="preserve"> 3)</w:t>
+      </w:r>
+      <w:r>
+        <w:t xml:space="preserve"> </w:t>
+      </w:r>
+      <w:r>
+        <w:t>and CO</w:t>
+      </w:r>
+      <w:r>
+        <w:rPr>
+          <w:vertAlign w:val="subscript"/>
+        </w:rPr>
+        <w:t>2</w:t>
+      </w:r>
+      <w:r>
+        <w:t xml:space="preserve"> </w:t>
+      </w:r>
+      <w:r>
+        <w:t xml:space="preserve">(sensor 5) </w:t>
+      </w:r>
+      <w:r>
+        <w:t>had a larger impact than the CO</w:t>
+      </w:r>
+      <w:r>
+        <w:rPr>
+          <w:vertAlign w:val="subscript"/>
+        </w:rPr>
+        <w:t>2</w:t>
+      </w:r>
+      <w:r>
+        <w:t xml:space="preserve"> slope feature</w:t>
+      </w:r>
+      <w:r>
+        <w:t xml:space="preserve">. </w:t>
+      </w:r>
+      <w:r>
+        <w:t>They did find a linear relationship between the CO</w:t>
+      </w:r>
+      <w:r>
+        <w:rPr>
+          <w:vertAlign w:val="subscript"/>
+        </w:rPr>
+        <w:t>2</w:t>
+      </w:r>
+      <w:r>
+        <w:t xml:space="preserve"> slope and the room occupancy count. </w:t>
+      </w:r>
+      <w:r>
+        <w:t>As the value of the CO</w:t>
+      </w:r>
+      <w:r>
+        <w:rPr>
+          <w:vertAlign w:val="subscript"/>
+        </w:rPr>
+        <w:t>2</w:t>
+      </w:r>
+      <w:r>
+        <w:t xml:space="preserve"> slope increase</w:t>
+      </w:r>
+      <w:r>
+        <w:t>d</w:t>
+      </w:r>
+      <w:r>
+        <w:t>, the room occupancy count increased a corresponding amount.</w:t>
       </w:r>
       <w:r>
         <w:t xml:space="preserve"> </w:t>
       </w:r>
     </w:p>
     <w:p>
-      <w:pPr>
-        <w:pStyle w:val="Heading2"/>
-      </w:pPr>
-      <w:bookmarkStart w:id="13" w:name="_Toc180133655"/>
-      <w:r>
-        <w:t>Univariate Analysis</w:t>
-      </w:r>
-      <w:bookmarkEnd w:id="13"/>
+      <w:r>
+        <w:t>For my project, I will compare my results with the Singh et al. (2018) and Mao et al. (2023) studies.</w:t>
+      </w:r>
     </w:p>
     <w:p>
       <w:pPr>
+        <w:spacing w:after="160" w:line="240" w:lineRule="auto"/>
+      </w:pPr>
+      <w:r>
+        <w:t xml:space="preserve">In other studies, </w:t>
+      </w:r>
+      <w:r>
+        <w:t xml:space="preserve">motion </w:t>
+      </w:r>
+      <w:r>
+        <w:t>(Hailemariam et al., 2011), CO</w:t>
+      </w:r>
+      <w:r>
+        <w:rPr>
+          <w:vertAlign w:val="subscript"/>
+        </w:rPr>
+        <w:t>2</w:t>
+      </w:r>
+      <w:r>
+        <w:t xml:space="preserve"> (Dong et al., 2010), </w:t>
+      </w:r>
+      <w:r>
+        <w:t>and</w:t>
+      </w:r>
+      <w:r>
+        <w:t xml:space="preserve"> </w:t>
+      </w:r>
+      <w:r>
+        <w:t>CO</w:t>
+      </w:r>
+      <w:r>
+        <w:rPr>
+          <w:vertAlign w:val="subscript"/>
+        </w:rPr>
+        <w:t>2</w:t>
+      </w:r>
+      <w:r>
+        <w:t xml:space="preserve"> in </w:t>
+      </w:r>
+      <w:r>
+        <w:t>combin</w:t>
+      </w:r>
+      <w:r>
+        <w:t xml:space="preserve">ation </w:t>
+      </w:r>
+      <w:r>
+        <w:t>with other</w:t>
+      </w:r>
+      <w:r>
+        <w:t xml:space="preserve"> </w:t>
+      </w:r>
+      <w:r>
+        <w:t xml:space="preserve">features </w:t>
+      </w:r>
+      <w:r>
+        <w:t>(Kim et al., 2023</w:t>
+      </w:r>
+      <w:r>
+        <w:t>;</w:t>
+      </w:r>
+      <w:r>
+        <w:t xml:space="preserve"> </w:t>
+      </w:r>
+      <w:proofErr w:type="spellStart"/>
+      <w:r>
+        <w:t>Banihashemi</w:t>
+      </w:r>
+      <w:proofErr w:type="spellEnd"/>
+      <w:r>
+        <w:t xml:space="preserve"> et al., 2024</w:t>
+      </w:r>
+      <w:r>
+        <w:t xml:space="preserve">), </w:t>
+      </w:r>
+      <w:r>
+        <w:t>achieve</w:t>
+      </w:r>
+      <w:r>
+        <w:t>d</w:t>
+      </w:r>
+      <w:r>
+        <w:t xml:space="preserve"> the best results.</w:t>
+      </w:r>
+    </w:p>
+    <w:p>
+      <w:pPr>
+        <w:spacing w:after="160" w:line="240" w:lineRule="auto"/>
+        <w:rPr>
+          <w:b/>
+          <w:bCs/>
+        </w:rPr>
+      </w:pPr>
+      <w:r>
+        <w:rPr>
+          <w:b/>
+          <w:bCs/>
+        </w:rPr>
+        <w:t xml:space="preserve">Based on the research, what alternative </w:t>
+      </w:r>
+      <w:r>
+        <w:rPr>
+          <w:b/>
+          <w:bCs/>
+        </w:rPr>
+        <w:t>types of sensor data</w:t>
+      </w:r>
+      <w:r>
+        <w:rPr>
+          <w:b/>
+          <w:bCs/>
+        </w:rPr>
+        <w:t xml:space="preserve"> could be used for ML-based occupancy estimation?</w:t>
+      </w:r>
+    </w:p>
+    <w:p>
+      <w:r>
+        <w:t>In the studies I cited, CO</w:t>
+      </w:r>
+      <w:r>
+        <w:rPr>
+          <w:vertAlign w:val="subscript"/>
+        </w:rPr>
+        <w:t>2</w:t>
+      </w:r>
+      <w:r>
+        <w:t xml:space="preserve"> was the most common sensor </w:t>
+      </w:r>
+      <w:r>
+        <w:t xml:space="preserve">data </w:t>
+      </w:r>
+      <w:r>
+        <w:t xml:space="preserve">that was </w:t>
+      </w:r>
+      <w:r>
+        <w:t>used</w:t>
+      </w:r>
+      <w:r>
+        <w:t xml:space="preserve"> (</w:t>
+      </w:r>
+      <w:r>
+        <w:t>8</w:t>
+      </w:r>
+      <w:r>
+        <w:t>)</w:t>
+      </w:r>
+      <w:r>
+        <w:t>, followed by temperature</w:t>
+      </w:r>
+      <w:r>
+        <w:t xml:space="preserve"> (7)</w:t>
+      </w:r>
+      <w:r>
+        <w:t>, light</w:t>
+      </w:r>
+      <w:r>
+        <w:t xml:space="preserve"> (7)</w:t>
+      </w:r>
+      <w:r>
+        <w:t>, sound</w:t>
+      </w:r>
+      <w:r>
+        <w:t xml:space="preserve"> (6)</w:t>
+      </w:r>
+      <w:r>
+        <w:t xml:space="preserve">, </w:t>
+      </w:r>
+      <w:r>
+        <w:t xml:space="preserve">and </w:t>
+      </w:r>
+      <w:r>
+        <w:t>motion</w:t>
+      </w:r>
+      <w:r>
+        <w:t xml:space="preserve"> (6)</w:t>
+      </w:r>
+      <w:r>
+        <w:t>.</w:t>
+      </w:r>
+      <w:r>
+        <w:t xml:space="preserve"> </w:t>
+      </w:r>
+      <w:r>
+        <w:t>The next most common sensor type was</w:t>
+      </w:r>
+      <w:r>
+        <w:t xml:space="preserve"> relative humidity</w:t>
+      </w:r>
+      <w:r>
+        <w:t xml:space="preserve"> (4)</w:t>
+      </w:r>
+      <w:r>
+        <w:t>.</w:t>
+      </w:r>
+      <w:r>
+        <w:t xml:space="preserve"> </w:t>
+      </w:r>
+      <w:r>
+        <w:t>P</w:t>
+      </w:r>
+      <w:r>
+        <w:t xml:space="preserve">ower use, </w:t>
+      </w:r>
+      <w:r>
+        <w:t xml:space="preserve">differential pressure (air flow), ventilation system </w:t>
+      </w:r>
+      <w:r>
+        <w:t xml:space="preserve">state </w:t>
+      </w:r>
+      <w:r>
+        <w:t>(</w:t>
+      </w:r>
+      <w:r>
+        <w:t>activated</w:t>
+      </w:r>
+      <w:r>
+        <w:t xml:space="preserve"> or not</w:t>
+      </w:r>
+      <w:r>
+        <w:t>),</w:t>
+      </w:r>
+      <w:r>
+        <w:t xml:space="preserve"> and air quality</w:t>
+      </w:r>
+      <w:r>
+        <w:t xml:space="preserve"> were used in a single study</w:t>
+      </w:r>
+      <w:r>
+        <w:t>.</w:t>
+      </w:r>
+    </w:p>
+    <w:p>
+      <w:r>
+        <w:t xml:space="preserve">With the advent of Internet of Things (IoT) technologies, </w:t>
+      </w:r>
+      <w:r>
+        <w:t>alternative types of sensor data have been proposed. These include Bluetooth signals, Wi-Fi, camera images, GPS data,</w:t>
+      </w:r>
+      <w:r>
+        <w:t xml:space="preserve"> UWB radar, and </w:t>
+      </w:r>
+      <w:r>
+        <w:t xml:space="preserve">electric meters. </w:t>
+      </w:r>
+      <w:r>
+        <w:t xml:space="preserve">In their research, Khan et al. (2024), reviewed the advantages and limitations of </w:t>
+      </w:r>
+      <w:r>
+        <w:t>data collection methods</w:t>
+      </w:r>
+      <w:r>
+        <w:t xml:space="preserve"> for occupancy detection and estimation. </w:t>
+      </w:r>
+    </w:p>
+    <w:p>
+      <w:r>
+        <w:t xml:space="preserve">This table summarizes </w:t>
+      </w:r>
+      <w:r>
+        <w:t xml:space="preserve">some of </w:t>
+      </w:r>
+      <w:r>
+        <w:t xml:space="preserve">the </w:t>
+      </w:r>
+      <w:r>
+        <w:t xml:space="preserve">advantages and limitations </w:t>
+      </w:r>
+      <w:r>
+        <w:t>of alternative sensor types</w:t>
+      </w:r>
+      <w:r>
+        <w:t>:</w:t>
+      </w:r>
+    </w:p>
+    <w:tbl>
+      <w:tblPr>
+        <w:tblStyle w:val="GridTable5Dark1"/>
+        <w:tblW w:w="9345" w:type="dxa"/>
+        <w:tblInd w:w="3" w:type="dxa"/>
+        <w:tblLook w:val="04A0" w:firstRow="1" w:lastRow="0" w:firstColumn="1" w:lastColumn="0" w:noHBand="0" w:noVBand="1"/>
+      </w:tblPr>
+      <w:tblGrid>
+        <w:gridCol w:w="2336"/>
+        <w:gridCol w:w="3182"/>
+        <w:gridCol w:w="3827"/>
+      </w:tblGrid>
+      <w:tr>
+        <w:trPr>
+          <w:cnfStyle w:val="100000000000" w:firstRow="1" w:lastRow="0" w:firstColumn="0" w:lastColumn="0" w:oddVBand="0" w:evenVBand="0" w:oddHBand="0" w:evenHBand="0" w:firstRowFirstColumn="0" w:firstRowLastColumn="0" w:lastRowFirstColumn="0" w:lastRowLastColumn="0"/>
+        </w:trPr>
+        <w:tc>
+          <w:tcPr>
+            <w:cnfStyle w:val="001000000000" w:firstRow="0" w:lastRow="0" w:firstColumn="1" w:lastColumn="0" w:oddVBand="0" w:evenVBand="0" w:oddHBand="0" w:evenHBand="0" w:firstRowFirstColumn="0" w:firstRowLastColumn="0" w:lastRowFirstColumn="0" w:lastRowLastColumn="0"/>
+            <w:tcW w:w="2336" w:type="dxa"/>
+          </w:tcPr>
+          <w:p>
+            <w:pPr>
+              <w:pStyle w:val="NoSpacing"/>
+            </w:pPr>
+            <w:r>
+              <w:t>Sensor Data</w:t>
+            </w:r>
+          </w:p>
+        </w:tc>
+        <w:tc>
+          <w:tcPr>
+            <w:tcW w:w="3182" w:type="dxa"/>
+          </w:tcPr>
+          <w:p>
+            <w:pPr>
+              <w:pStyle w:val="NoSpacing"/>
+              <w:cnfStyle w:val="100000000000" w:firstRow="1" w:lastRow="0" w:firstColumn="0" w:lastColumn="0" w:oddVBand="0" w:evenVBand="0" w:oddHBand="0" w:evenHBand="0" w:firstRowFirstColumn="0" w:firstRowLastColumn="0" w:lastRowFirstColumn="0" w:lastRowLastColumn="0"/>
+            </w:pPr>
+            <w:r>
+              <w:t>Advantages</w:t>
+            </w:r>
+          </w:p>
+        </w:tc>
+        <w:tc>
+          <w:tcPr>
+            <w:tcW w:w="3827" w:type="dxa"/>
+          </w:tcPr>
+          <w:p>
+            <w:pPr>
+              <w:pStyle w:val="NoSpacing"/>
+              <w:cnfStyle w:val="100000000000" w:firstRow="1" w:lastRow="0" w:firstColumn="0" w:lastColumn="0" w:oddVBand="0" w:evenVBand="0" w:oddHBand="0" w:evenHBand="0" w:firstRowFirstColumn="0" w:firstRowLastColumn="0" w:lastRowFirstColumn="0" w:lastRowLastColumn="0"/>
+            </w:pPr>
+            <w:r>
+              <w:t>Limitations</w:t>
+            </w:r>
+          </w:p>
+        </w:tc>
+      </w:tr>
+      <w:tr>
+        <w:trPr>
+          <w:cnfStyle w:val="000000100000" w:firstRow="0" w:lastRow="0" w:firstColumn="0" w:lastColumn="0" w:oddVBand="0" w:evenVBand="0" w:oddHBand="1" w:evenHBand="0" w:firstRowFirstColumn="0" w:firstRowLastColumn="0" w:lastRowFirstColumn="0" w:lastRowLastColumn="0"/>
+        </w:trPr>
+        <w:tc>
+          <w:tcPr>
+            <w:cnfStyle w:val="001000000000" w:firstRow="0" w:lastRow="0" w:firstColumn="1" w:lastColumn="0" w:oddVBand="0" w:evenVBand="0" w:oddHBand="0" w:evenHBand="0" w:firstRowFirstColumn="0" w:firstRowLastColumn="0" w:lastRowFirstColumn="0" w:lastRowLastColumn="0"/>
+            <w:tcW w:w="2336" w:type="dxa"/>
+          </w:tcPr>
+          <w:p>
+            <w:pPr>
+              <w:pStyle w:val="NoSpacing"/>
+            </w:pPr>
+            <w:r>
+              <w:t>UWB radar</w:t>
+            </w:r>
+          </w:p>
+        </w:tc>
+        <w:tc>
+          <w:tcPr>
+            <w:tcW w:w="3182" w:type="dxa"/>
+          </w:tcPr>
+          <w:p>
+            <w:pPr>
+              <w:pStyle w:val="NoSpacing"/>
+              <w:cnfStyle w:val="000000100000" w:firstRow="0" w:lastRow="0" w:firstColumn="0" w:lastColumn="0" w:oddVBand="0" w:evenVBand="0" w:oddHBand="1" w:evenHBand="0" w:firstRowFirstColumn="0" w:firstRowLastColumn="0" w:lastRowFirstColumn="0" w:lastRowLastColumn="0"/>
+            </w:pPr>
+            <w:r>
+              <w:t>High precision</w:t>
+            </w:r>
+          </w:p>
+          <w:p>
+            <w:pPr>
+              <w:pStyle w:val="NoSpacing"/>
+              <w:cnfStyle w:val="000000100000" w:firstRow="0" w:lastRow="0" w:firstColumn="0" w:lastColumn="0" w:oddVBand="0" w:evenVBand="0" w:oddHBand="1" w:evenHBand="0" w:firstRowFirstColumn="0" w:firstRowLastColumn="0" w:lastRowFirstColumn="0" w:lastRowLastColumn="0"/>
+            </w:pPr>
+            <w:r>
+              <w:t>Can d</w:t>
+            </w:r>
+            <w:r>
+              <w:t>etect movements</w:t>
+            </w:r>
+          </w:p>
+        </w:tc>
+        <w:tc>
+          <w:tcPr>
+            <w:tcW w:w="3827" w:type="dxa"/>
+          </w:tcPr>
+          <w:p>
+            <w:pPr>
+              <w:pStyle w:val="NoSpacing"/>
+              <w:cnfStyle w:val="000000100000" w:firstRow="0" w:lastRow="0" w:firstColumn="0" w:lastColumn="0" w:oddVBand="0" w:evenVBand="0" w:oddHBand="1" w:evenHBand="0" w:firstRowFirstColumn="0" w:firstRowLastColumn="0" w:lastRowFirstColumn="0" w:lastRowLastColumn="0"/>
+            </w:pPr>
+            <w:r>
+              <w:t>High cost</w:t>
+            </w:r>
+          </w:p>
+          <w:p>
+            <w:pPr>
+              <w:pStyle w:val="NoSpacing"/>
+              <w:cnfStyle w:val="000000100000" w:firstRow="0" w:lastRow="0" w:firstColumn="0" w:lastColumn="0" w:oddVBand="0" w:evenVBand="0" w:oddHBand="1" w:evenHBand="0" w:firstRowFirstColumn="0" w:firstRowLastColumn="0" w:lastRowFirstColumn="0" w:lastRowLastColumn="0"/>
+            </w:pPr>
+            <w:r>
+              <w:t>Limited range</w:t>
+            </w:r>
+          </w:p>
+          <w:p>
+            <w:pPr>
+              <w:pStyle w:val="NoSpacing"/>
+              <w:cnfStyle w:val="000000100000" w:firstRow="0" w:lastRow="0" w:firstColumn="0" w:lastColumn="0" w:oddVBand="0" w:evenVBand="0" w:oddHBand="1" w:evenHBand="0" w:firstRowFirstColumn="0" w:firstRowLastColumn="0" w:lastRowFirstColumn="0" w:lastRowLastColumn="0"/>
+            </w:pPr>
+            <w:r>
+              <w:t>Potential p</w:t>
+            </w:r>
+            <w:r>
+              <w:t xml:space="preserve">rivacy </w:t>
+            </w:r>
+            <w:r>
+              <w:t>issues</w:t>
+            </w:r>
+          </w:p>
+        </w:tc>
+      </w:tr>
+      <w:tr>
+        <w:trPr>
+          <w:cnfStyle w:val="000000010000" w:firstRow="0" w:lastRow="0" w:firstColumn="0" w:lastColumn="0" w:oddVBand="0" w:evenVBand="0" w:oddHBand="0" w:evenHBand="1" w:firstRowFirstColumn="0" w:firstRowLastColumn="0" w:lastRowFirstColumn="0" w:lastRowLastColumn="0"/>
+        </w:trPr>
+        <w:tc>
+          <w:tcPr>
+            <w:cnfStyle w:val="001000000000" w:firstRow="0" w:lastRow="0" w:firstColumn="1" w:lastColumn="0" w:oddVBand="0" w:evenVBand="0" w:oddHBand="0" w:evenHBand="0" w:firstRowFirstColumn="0" w:firstRowLastColumn="0" w:lastRowFirstColumn="0" w:lastRowLastColumn="0"/>
+            <w:tcW w:w="2336" w:type="dxa"/>
+          </w:tcPr>
+          <w:p>
+            <w:pPr>
+              <w:pStyle w:val="NoSpacing"/>
+            </w:pPr>
+            <w:r>
+              <w:lastRenderedPageBreak/>
+              <w:t>Bluetooth Low Energy</w:t>
+            </w:r>
+          </w:p>
+        </w:tc>
+        <w:tc>
+          <w:tcPr>
+            <w:tcW w:w="3182" w:type="dxa"/>
+          </w:tcPr>
+          <w:p>
+            <w:pPr>
+              <w:pStyle w:val="NoSpacing"/>
+              <w:cnfStyle w:val="000000010000" w:firstRow="0" w:lastRow="0" w:firstColumn="0" w:lastColumn="0" w:oddVBand="0" w:evenVBand="0" w:oddHBand="0" w:evenHBand="1" w:firstRowFirstColumn="0" w:firstRowLastColumn="0" w:lastRowFirstColumn="0" w:lastRowLastColumn="0"/>
+            </w:pPr>
+            <w:r>
+              <w:t>Non-intrusive</w:t>
+            </w:r>
+          </w:p>
+          <w:p>
+            <w:pPr>
+              <w:pStyle w:val="NoSpacing"/>
+              <w:cnfStyle w:val="000000010000" w:firstRow="0" w:lastRow="0" w:firstColumn="0" w:lastColumn="0" w:oddVBand="0" w:evenVBand="0" w:oddHBand="0" w:evenHBand="1" w:firstRowFirstColumn="0" w:firstRowLastColumn="0" w:lastRowFirstColumn="0" w:lastRowLastColumn="0"/>
+            </w:pPr>
+            <w:r>
+              <w:t>Low cost</w:t>
+            </w:r>
+          </w:p>
+          <w:p>
+            <w:pPr>
+              <w:pStyle w:val="NoSpacing"/>
+              <w:cnfStyle w:val="000000010000" w:firstRow="0" w:lastRow="0" w:firstColumn="0" w:lastColumn="0" w:oddVBand="0" w:evenVBand="0" w:oddHBand="0" w:evenHBand="1" w:firstRowFirstColumn="0" w:firstRowLastColumn="0" w:lastRowFirstColumn="0" w:lastRowLastColumn="0"/>
+            </w:pPr>
+            <w:r>
+              <w:t>Easy to implement</w:t>
+            </w:r>
+          </w:p>
+        </w:tc>
+        <w:tc>
+          <w:tcPr>
+            <w:tcW w:w="3827" w:type="dxa"/>
+          </w:tcPr>
+          <w:p>
+            <w:pPr>
+              <w:pStyle w:val="NoSpacing"/>
+              <w:cnfStyle w:val="000000010000" w:firstRow="0" w:lastRow="0" w:firstColumn="0" w:lastColumn="0" w:oddVBand="0" w:evenVBand="0" w:oddHBand="0" w:evenHBand="1" w:firstRowFirstColumn="0" w:firstRowLastColumn="0" w:lastRowFirstColumn="0" w:lastRowLastColumn="0"/>
+            </w:pPr>
+            <w:r>
+              <w:t>Limited range</w:t>
+            </w:r>
+          </w:p>
+          <w:p>
+            <w:pPr>
+              <w:pStyle w:val="NoSpacing"/>
+              <w:cnfStyle w:val="000000010000" w:firstRow="0" w:lastRow="0" w:firstColumn="0" w:lastColumn="0" w:oddVBand="0" w:evenVBand="0" w:oddHBand="0" w:evenHBand="1" w:firstRowFirstColumn="0" w:firstRowLastColumn="0" w:lastRowFirstColumn="0" w:lastRowLastColumn="0"/>
+            </w:pPr>
+            <w:r>
+              <w:t>Signal interruption</w:t>
+            </w:r>
+          </w:p>
+          <w:p>
+            <w:pPr>
+              <w:pStyle w:val="NoSpacing"/>
+              <w:cnfStyle w:val="000000010000" w:firstRow="0" w:lastRow="0" w:firstColumn="0" w:lastColumn="0" w:oddVBand="0" w:evenVBand="0" w:oddHBand="0" w:evenHBand="1" w:firstRowFirstColumn="0" w:firstRowLastColumn="0" w:lastRowFirstColumn="0" w:lastRowLastColumn="0"/>
+            </w:pPr>
+            <w:r>
+              <w:t>False readings if occupants carry multiple devices</w:t>
+            </w:r>
+          </w:p>
+        </w:tc>
+      </w:tr>
+      <w:tr>
+        <w:trPr>
+          <w:cnfStyle w:val="000000100000" w:firstRow="0" w:lastRow="0" w:firstColumn="0" w:lastColumn="0" w:oddVBand="0" w:evenVBand="0" w:oddHBand="1" w:evenHBand="0" w:firstRowFirstColumn="0" w:firstRowLastColumn="0" w:lastRowFirstColumn="0" w:lastRowLastColumn="0"/>
+        </w:trPr>
+        <w:tc>
+          <w:tcPr>
+            <w:cnfStyle w:val="001000000000" w:firstRow="0" w:lastRow="0" w:firstColumn="1" w:lastColumn="0" w:oddVBand="0" w:evenVBand="0" w:oddHBand="0" w:evenHBand="0" w:firstRowFirstColumn="0" w:firstRowLastColumn="0" w:lastRowFirstColumn="0" w:lastRowLastColumn="0"/>
+            <w:tcW w:w="2336" w:type="dxa"/>
+          </w:tcPr>
+          <w:p>
+            <w:pPr>
+              <w:pStyle w:val="NoSpacing"/>
+            </w:pPr>
+            <w:r>
+              <w:t>Wi-Fi</w:t>
+            </w:r>
+          </w:p>
+        </w:tc>
+        <w:tc>
+          <w:tcPr>
+            <w:tcW w:w="3182" w:type="dxa"/>
+          </w:tcPr>
+          <w:p>
+            <w:pPr>
+              <w:pStyle w:val="NoSpacing"/>
+              <w:cnfStyle w:val="000000100000" w:firstRow="0" w:lastRow="0" w:firstColumn="0" w:lastColumn="0" w:oddVBand="0" w:evenVBand="0" w:oddHBand="1" w:evenHBand="0" w:firstRowFirstColumn="0" w:firstRowLastColumn="0" w:lastRowFirstColumn="0" w:lastRowLastColumn="0"/>
+            </w:pPr>
+            <w:r>
+              <w:t>Non-intrusive</w:t>
+            </w:r>
+          </w:p>
+          <w:p>
+            <w:pPr>
+              <w:pStyle w:val="NoSpacing"/>
+              <w:cnfStyle w:val="000000100000" w:firstRow="0" w:lastRow="0" w:firstColumn="0" w:lastColumn="0" w:oddVBand="0" w:evenVBand="0" w:oddHBand="1" w:evenHBand="0" w:firstRowFirstColumn="0" w:firstRowLastColumn="0" w:lastRowFirstColumn="0" w:lastRowLastColumn="0"/>
+            </w:pPr>
+            <w:r>
+              <w:t>Low cost</w:t>
+            </w:r>
+          </w:p>
+          <w:p>
+            <w:pPr>
+              <w:pStyle w:val="NoSpacing"/>
+              <w:cnfStyle w:val="000000100000" w:firstRow="0" w:lastRow="0" w:firstColumn="0" w:lastColumn="0" w:oddVBand="0" w:evenVBand="0" w:oddHBand="1" w:evenHBand="0" w:firstRowFirstColumn="0" w:firstRowLastColumn="0" w:lastRowFirstColumn="0" w:lastRowLastColumn="0"/>
+            </w:pPr>
+            <w:r>
+              <w:t>Easy to implement</w:t>
+            </w:r>
+          </w:p>
+        </w:tc>
+        <w:tc>
+          <w:tcPr>
+            <w:tcW w:w="3827" w:type="dxa"/>
+          </w:tcPr>
+          <w:p>
+            <w:pPr>
+              <w:pStyle w:val="NoSpacing"/>
+              <w:cnfStyle w:val="000000100000" w:firstRow="0" w:lastRow="0" w:firstColumn="0" w:lastColumn="0" w:oddVBand="0" w:evenVBand="0" w:oddHBand="1" w:evenHBand="0" w:firstRowFirstColumn="0" w:firstRowLastColumn="0" w:lastRowFirstColumn="0" w:lastRowLastColumn="0"/>
+            </w:pPr>
+            <w:r>
+              <w:t>Limited range</w:t>
+            </w:r>
+          </w:p>
+          <w:p>
+            <w:pPr>
+              <w:pStyle w:val="NoSpacing"/>
+              <w:cnfStyle w:val="000000100000" w:firstRow="0" w:lastRow="0" w:firstColumn="0" w:lastColumn="0" w:oddVBand="0" w:evenVBand="0" w:oddHBand="1" w:evenHBand="0" w:firstRowFirstColumn="0" w:firstRowLastColumn="0" w:lastRowFirstColumn="0" w:lastRowLastColumn="0"/>
+            </w:pPr>
+            <w:r>
+              <w:t>Signal interruption</w:t>
+            </w:r>
+          </w:p>
+          <w:p>
+            <w:pPr>
+              <w:pStyle w:val="NoSpacing"/>
+              <w:cnfStyle w:val="000000100000" w:firstRow="0" w:lastRow="0" w:firstColumn="0" w:lastColumn="0" w:oddVBand="0" w:evenVBand="0" w:oddHBand="1" w:evenHBand="0" w:firstRowFirstColumn="0" w:firstRowLastColumn="0" w:lastRowFirstColumn="0" w:lastRowLastColumn="0"/>
+            </w:pPr>
+            <w:r>
+              <w:t>Fals</w:t>
+            </w:r>
+            <w:r>
+              <w:t>e results</w:t>
+            </w:r>
+          </w:p>
+        </w:tc>
+      </w:tr>
+      <w:tr>
+        <w:trPr>
+          <w:cnfStyle w:val="000000010000" w:firstRow="0" w:lastRow="0" w:firstColumn="0" w:lastColumn="0" w:oddVBand="0" w:evenVBand="0" w:oddHBand="0" w:evenHBand="1" w:firstRowFirstColumn="0" w:firstRowLastColumn="0" w:lastRowFirstColumn="0" w:lastRowLastColumn="0"/>
+        </w:trPr>
+        <w:tc>
+          <w:tcPr>
+            <w:cnfStyle w:val="001000000000" w:firstRow="0" w:lastRow="0" w:firstColumn="1" w:lastColumn="0" w:oddVBand="0" w:evenVBand="0" w:oddHBand="0" w:evenHBand="0" w:firstRowFirstColumn="0" w:firstRowLastColumn="0" w:lastRowFirstColumn="0" w:lastRowLastColumn="0"/>
+            <w:tcW w:w="2336" w:type="dxa"/>
+          </w:tcPr>
+          <w:p>
+            <w:pPr>
+              <w:pStyle w:val="NoSpacing"/>
+            </w:pPr>
+            <w:r>
+              <w:t>Cameras</w:t>
+            </w:r>
+          </w:p>
+        </w:tc>
+        <w:tc>
+          <w:tcPr>
+            <w:tcW w:w="3182" w:type="dxa"/>
+          </w:tcPr>
+          <w:p>
+            <w:pPr>
+              <w:pStyle w:val="NoSpacing"/>
+              <w:cnfStyle w:val="000000010000" w:firstRow="0" w:lastRow="0" w:firstColumn="0" w:lastColumn="0" w:oddVBand="0" w:evenVBand="0" w:oddHBand="0" w:evenHBand="1" w:firstRowFirstColumn="0" w:firstRowLastColumn="0" w:lastRowFirstColumn="0" w:lastRowLastColumn="0"/>
+            </w:pPr>
+            <w:r>
+              <w:t>High accuracy</w:t>
+            </w:r>
+          </w:p>
+          <w:p>
+            <w:pPr>
+              <w:pStyle w:val="NoSpacing"/>
+              <w:cnfStyle w:val="000000010000" w:firstRow="0" w:lastRow="0" w:firstColumn="0" w:lastColumn="0" w:oddVBand="0" w:evenVBand="0" w:oddHBand="0" w:evenHBand="1" w:firstRowFirstColumn="0" w:firstRowLastColumn="0" w:lastRowFirstColumn="0" w:lastRowLastColumn="0"/>
+            </w:pPr>
+            <w:r>
+              <w:t>Can count occupants</w:t>
+            </w:r>
+          </w:p>
+        </w:tc>
+        <w:tc>
+          <w:tcPr>
+            <w:tcW w:w="3827" w:type="dxa"/>
+          </w:tcPr>
+          <w:p>
+            <w:pPr>
+              <w:pStyle w:val="NoSpacing"/>
+              <w:cnfStyle w:val="000000010000" w:firstRow="0" w:lastRow="0" w:firstColumn="0" w:lastColumn="0" w:oddVBand="0" w:evenVBand="0" w:oddHBand="0" w:evenHBand="1" w:firstRowFirstColumn="0" w:firstRowLastColumn="0" w:lastRowFirstColumn="0" w:lastRowLastColumn="0"/>
+            </w:pPr>
+            <w:r>
+              <w:t>Expensive</w:t>
+            </w:r>
+          </w:p>
+          <w:p>
+            <w:pPr>
+              <w:pStyle w:val="NoSpacing"/>
+              <w:cnfStyle w:val="000000010000" w:firstRow="0" w:lastRow="0" w:firstColumn="0" w:lastColumn="0" w:oddVBand="0" w:evenVBand="0" w:oddHBand="0" w:evenHBand="1" w:firstRowFirstColumn="0" w:firstRowLastColumn="0" w:lastRowFirstColumn="0" w:lastRowLastColumn="0"/>
+            </w:pPr>
+            <w:r>
+              <w:t>Privacy issues</w:t>
+            </w:r>
+          </w:p>
+          <w:p>
+            <w:pPr>
+              <w:pStyle w:val="NoSpacing"/>
+              <w:cnfStyle w:val="000000010000" w:firstRow="0" w:lastRow="0" w:firstColumn="0" w:lastColumn="0" w:oddVBand="0" w:evenVBand="0" w:oddHBand="0" w:evenHBand="1" w:firstRowFirstColumn="0" w:firstRowLastColumn="0" w:lastRowFirstColumn="0" w:lastRowLastColumn="0"/>
+            </w:pPr>
+            <w:r>
+              <w:t>Difficult to install</w:t>
+            </w:r>
+          </w:p>
+        </w:tc>
+      </w:tr>
+      <w:tr>
+        <w:trPr>
+          <w:cnfStyle w:val="000000100000" w:firstRow="0" w:lastRow="0" w:firstColumn="0" w:lastColumn="0" w:oddVBand="0" w:evenVBand="0" w:oddHBand="1" w:evenHBand="0" w:firstRowFirstColumn="0" w:firstRowLastColumn="0" w:lastRowFirstColumn="0" w:lastRowLastColumn="0"/>
+        </w:trPr>
+        <w:tc>
+          <w:tcPr>
+            <w:cnfStyle w:val="001000000000" w:firstRow="0" w:lastRow="0" w:firstColumn="1" w:lastColumn="0" w:oddVBand="0" w:evenVBand="0" w:oddHBand="0" w:evenHBand="0" w:firstRowFirstColumn="0" w:firstRowLastColumn="0" w:lastRowFirstColumn="0" w:lastRowLastColumn="0"/>
+            <w:tcW w:w="2336" w:type="dxa"/>
+          </w:tcPr>
+          <w:p>
+            <w:pPr>
+              <w:pStyle w:val="NoSpacing"/>
+            </w:pPr>
+            <w:r>
+              <w:t>Electric Meter</w:t>
+            </w:r>
+          </w:p>
+        </w:tc>
+        <w:tc>
+          <w:tcPr>
+            <w:tcW w:w="3182" w:type="dxa"/>
+          </w:tcPr>
+          <w:p>
+            <w:pPr>
+              <w:pStyle w:val="NoSpacing"/>
+              <w:cnfStyle w:val="000000100000" w:firstRow="0" w:lastRow="0" w:firstColumn="0" w:lastColumn="0" w:oddVBand="0" w:evenVBand="0" w:oddHBand="1" w:evenHBand="0" w:firstRowFirstColumn="0" w:firstRowLastColumn="0" w:lastRowFirstColumn="0" w:lastRowLastColumn="0"/>
+            </w:pPr>
+            <w:r>
+              <w:t>Non-intrusive</w:t>
+            </w:r>
+          </w:p>
+          <w:p>
+            <w:pPr>
+              <w:pStyle w:val="NoSpacing"/>
+              <w:cnfStyle w:val="000000100000" w:firstRow="0" w:lastRow="0" w:firstColumn="0" w:lastColumn="0" w:oddVBand="0" w:evenVBand="0" w:oddHBand="1" w:evenHBand="0" w:firstRowFirstColumn="0" w:firstRowLastColumn="0" w:lastRowFirstColumn="0" w:lastRowLastColumn="0"/>
+            </w:pPr>
+            <w:r>
+              <w:t>Cost-effective</w:t>
+            </w:r>
+          </w:p>
+        </w:tc>
+        <w:tc>
+          <w:tcPr>
+            <w:tcW w:w="3827" w:type="dxa"/>
+          </w:tcPr>
+          <w:p>
+            <w:pPr>
+              <w:pStyle w:val="NoSpacing"/>
+              <w:cnfStyle w:val="000000100000" w:firstRow="0" w:lastRow="0" w:firstColumn="0" w:lastColumn="0" w:oddVBand="0" w:evenVBand="0" w:oddHBand="1" w:evenHBand="0" w:firstRowFirstColumn="0" w:firstRowLastColumn="0" w:lastRowFirstColumn="0" w:lastRowLastColumn="0"/>
+            </w:pPr>
+            <w:r>
+              <w:t>False results due to weather</w:t>
+            </w:r>
+          </w:p>
+          <w:p>
+            <w:pPr>
+              <w:pStyle w:val="NoSpacing"/>
+              <w:cnfStyle w:val="000000100000" w:firstRow="0" w:lastRow="0" w:firstColumn="0" w:lastColumn="0" w:oddVBand="0" w:evenVBand="0" w:oddHBand="1" w:evenHBand="0" w:firstRowFirstColumn="0" w:firstRowLastColumn="0" w:lastRowFirstColumn="0" w:lastRowLastColumn="0"/>
+            </w:pPr>
+            <w:r>
+              <w:t>Requires</w:t>
+            </w:r>
+            <w:r>
+              <w:t xml:space="preserve"> knowledge for data analysis</w:t>
+            </w:r>
+          </w:p>
+        </w:tc>
+      </w:tr>
+    </w:tbl>
+    <w:p>
+      <w:r>
+        <w:t>Source: Khan et al, 2024</w:t>
+      </w:r>
+    </w:p>
+    <w:p/>
+    <w:p>
+      <w:r>
+        <w:t xml:space="preserve">  </w:t>
+      </w:r>
+    </w:p>
+    <w:p>
+      <w:pPr>
+        <w:spacing w:after="0" w:line="240" w:lineRule="auto"/>
+        <w:rPr>
+          <w:rFonts w:eastAsiaTheme="majorEastAsia" w:cstheme="majorBidi"/>
+          <w:b/>
+          <w:sz w:val="36"/>
+          <w:szCs w:val="32"/>
+        </w:rPr>
+      </w:pPr>
+      <w:bookmarkStart w:id="15" w:name="_Descriptive_Statistics_of"/>
+      <w:bookmarkEnd w:id="15"/>
+      <w:r>
+        <w:br w:type="page"/>
+      </w:r>
+    </w:p>
+    <w:p>
+      <w:pPr>
+        <w:pStyle w:val="Heading1"/>
+      </w:pPr>
+      <w:bookmarkStart w:id="16" w:name="_Toc180415861"/>
+      <w:r>
+        <w:lastRenderedPageBreak/>
+        <w:t>Descriptive Statistics</w:t>
+      </w:r>
+      <w:r>
+        <w:t xml:space="preserve"> of the Selected Dataset</w:t>
+      </w:r>
+      <w:bookmarkEnd w:id="16"/>
+    </w:p>
+    <w:p>
+      <w:r>
+        <w:t>The data</w:t>
+      </w:r>
+      <w:r>
+        <w:t xml:space="preserve"> </w:t>
+      </w:r>
+      <w:r>
+        <w:t>set contains 10</w:t>
+      </w:r>
+      <w:r>
+        <w:t>129</w:t>
+      </w:r>
+      <w:r>
+        <w:t xml:space="preserve"> data points</w:t>
+      </w:r>
+      <w:r>
+        <w:t xml:space="preserve"> and</w:t>
+      </w:r>
+      <w:r>
+        <w:t xml:space="preserve"> </w:t>
+      </w:r>
+      <w:r>
+        <w:t>16 features.</w:t>
+      </w:r>
+      <w:r>
+        <w:t xml:space="preserve"> Each feature represents data (temperature, light, sound, motion, or CO</w:t>
+      </w:r>
+      <w:r>
+        <w:rPr>
+          <w:vertAlign w:val="subscript"/>
+        </w:rPr>
+        <w:t>2</w:t>
+      </w:r>
+      <w:r>
+        <w:t>)</w:t>
+      </w:r>
+      <w:r>
+        <w:t xml:space="preserve"> from a particular sensor. </w:t>
+      </w:r>
+      <w:r>
+        <w:t>Measurements were recorded over several days in 30 second intervals.</w:t>
+      </w:r>
+      <w:r>
+        <w:t xml:space="preserve"> </w:t>
+      </w:r>
+      <w:r>
+        <w:t>There were actual occupants on three of those days</w:t>
+      </w:r>
+      <w:r>
+        <w:t>.</w:t>
+      </w:r>
+    </w:p>
+    <w:p>
+      <w:r>
+        <w:t>There are no missing values in the dataset.</w:t>
+      </w:r>
+      <w:r>
+        <w:t xml:space="preserve"> </w:t>
+      </w:r>
+    </w:p>
+    <w:p>
+      <w:pPr>
+        <w:pStyle w:val="Heading2"/>
+      </w:pPr>
+      <w:bookmarkStart w:id="17" w:name="_Toc180415862"/>
+      <w:r>
+        <w:t>Univariate Analysis</w:t>
+      </w:r>
+      <w:bookmarkEnd w:id="17"/>
+    </w:p>
+    <w:p>
+      <w:pPr>
         <w:pStyle w:val="Heading3"/>
       </w:pPr>
-      <w:bookmarkStart w:id="14" w:name="_Toc180133656"/>
+      <w:bookmarkStart w:id="18" w:name="_Toc180415863"/>
       <w:r>
         <w:t>Data Dictionary</w:t>
       </w:r>
-      <w:bookmarkEnd w:id="14"/>
+      <w:bookmarkEnd w:id="18"/>
     </w:p>
     <w:p>
       <w:r>
@@ -6559,7 +8488,16 @@
               <w:cnfStyle w:val="000000100000" w:firstRow="0" w:lastRow="0" w:firstColumn="0" w:lastColumn="0" w:oddVBand="0" w:evenVBand="0" w:oddHBand="1" w:evenHBand="0" w:firstRowFirstColumn="0" w:firstRowLastColumn="0" w:lastRowFirstColumn="0" w:lastRowLastColumn="0"/>
             </w:pPr>
             <w:r>
-              <w:t xml:space="preserve">CO2 </w:t>
+              <w:t>CO</w:t>
+            </w:r>
+            <w:r>
+              <w:rPr>
+                <w:vertAlign w:val="subscript"/>
+              </w:rPr>
+              <w:t>2</w:t>
+            </w:r>
+            <w:r>
+              <w:t xml:space="preserve"> </w:t>
             </w:r>
             <w:r>
               <w:t>reading from sensor 5 in ppm</w:t>
@@ -6612,7 +8550,16 @@
               <w:t>Derived s</w:t>
             </w:r>
             <w:r>
-              <w:t xml:space="preserve">lope of C02 values taken in a sliding window </w:t>
+              <w:t>lope of C0</w:t>
+            </w:r>
+            <w:r>
+              <w:rPr>
+                <w:vertAlign w:val="subscript"/>
+              </w:rPr>
+              <w:t>2</w:t>
+            </w:r>
+            <w:r>
+              <w:t xml:space="preserve"> values taken in a sliding window </w:t>
             </w:r>
           </w:p>
           <w:p>
@@ -6634,28 +8581,22 @@
               <w:t>Note:</w:t>
             </w:r>
             <w:r>
-              <w:t xml:space="preserve"> This was c</w:t>
-            </w:r>
-            <w:r>
-              <w:t xml:space="preserve">alculated </w:t>
-            </w:r>
-            <w:r>
-              <w:t xml:space="preserve">by fitting a linear regression </w:t>
-            </w:r>
-            <w:r>
-              <w:t xml:space="preserve">in a window of 25 points at each instance </w:t>
-            </w:r>
-            <w:r>
-              <w:t>and calculating the slope of the line</w:t>
-            </w:r>
-            <w:r>
-              <w:t xml:space="preserve">. The factor of 25 was </w:t>
-            </w:r>
-            <w:r>
-              <w:t>chosen</w:t>
-            </w:r>
-            <w:r>
-              <w:t xml:space="preserve"> by trial and error with respect to the classification accuracy metric.</w:t>
+              <w:t xml:space="preserve"> Th</w:t>
+            </w:r>
+            <w:r>
+              <w:t>e slope</w:t>
+            </w:r>
+            <w:r>
+              <w:t xml:space="preserve"> was </w:t>
+            </w:r>
+            <w:r>
+              <w:t>estimated using</w:t>
+            </w:r>
+            <w:r>
+              <w:t xml:space="preserve"> linear regression</w:t>
+            </w:r>
+            <w:r>
+              <w:t>.</w:t>
             </w:r>
           </w:p>
         </w:tc>
@@ -6938,11 +8879,11 @@
       <w:pPr>
         <w:pStyle w:val="Heading3"/>
       </w:pPr>
-      <w:bookmarkStart w:id="15" w:name="_Toc180133657"/>
+      <w:bookmarkStart w:id="19" w:name="_Toc180415864"/>
       <w:r>
         <w:t>Dependent (target) Variable</w:t>
       </w:r>
-      <w:bookmarkEnd w:id="15"/>
+      <w:bookmarkEnd w:id="19"/>
     </w:p>
     <w:p>
       <w:r>
@@ -6953,41 +8894,48 @@
       <w:pPr>
         <w:pStyle w:val="Heading3"/>
       </w:pPr>
-      <w:bookmarkStart w:id="16" w:name="_Toc180133658"/>
-      <w:r>
-        <w:t>5 Number Summary</w:t>
-      </w:r>
-      <w:bookmarkEnd w:id="16"/>
+      <w:bookmarkStart w:id="20" w:name="_Toc180415865"/>
+      <w:r>
+        <w:t>Summary Statistics</w:t>
+      </w:r>
+      <w:bookmarkEnd w:id="20"/>
     </w:p>
-    <w:p/>
     <w:p>
       <w:r>
-        <w:t>This table shows the 5 number summary of the numeric attributes in the data set:</w:t>
+        <w:t xml:space="preserve">This table shows the </w:t>
+      </w:r>
+      <w:r>
+        <w:t>summary statistics</w:t>
+      </w:r>
+      <w:r>
+        <w:t xml:space="preserve"> of the numeric attributes in the data set:</w:t>
       </w:r>
     </w:p>
     <w:tbl>
       <w:tblPr>
         <w:tblStyle w:val="GridTable5Dark1"/>
         <w:tblW w:w="0" w:type="auto"/>
-        <w:tblInd w:w="-3" w:type="dxa"/>
+        <w:tblInd w:w="-6" w:type="dxa"/>
         <w:tblLook w:val="04A0" w:firstRow="1" w:lastRow="0" w:firstColumn="1" w:lastColumn="0" w:noHBand="0" w:noVBand="1"/>
       </w:tblPr>
       <w:tblGrid>
-        <w:gridCol w:w="1737"/>
-        <w:gridCol w:w="1661"/>
-        <w:gridCol w:w="1658"/>
-        <w:gridCol w:w="1658"/>
-        <w:gridCol w:w="1315"/>
-        <w:gridCol w:w="1318"/>
+        <w:gridCol w:w="1738"/>
+        <w:gridCol w:w="1379"/>
+        <w:gridCol w:w="1134"/>
+        <w:gridCol w:w="1276"/>
+        <w:gridCol w:w="1275"/>
+        <w:gridCol w:w="1134"/>
+        <w:gridCol w:w="1411"/>
       </w:tblGrid>
       <w:tr>
         <w:trPr>
           <w:cnfStyle w:val="100000000000" w:firstRow="1" w:lastRow="0" w:firstColumn="0" w:lastColumn="0" w:oddVBand="0" w:evenVBand="0" w:oddHBand="0" w:evenHBand="0" w:firstRowFirstColumn="0" w:firstRowLastColumn="0" w:lastRowFirstColumn="0" w:lastRowLastColumn="0"/>
+          <w:trHeight w:val="562"/>
         </w:trPr>
         <w:tc>
           <w:tcPr>
             <w:cnfStyle w:val="001000000000" w:firstRow="0" w:lastRow="0" w:firstColumn="1" w:lastColumn="0" w:oddVBand="0" w:evenVBand="0" w:oddHBand="0" w:evenHBand="0" w:firstRowFirstColumn="0" w:firstRowLastColumn="0" w:lastRowFirstColumn="0" w:lastRowLastColumn="0"/>
-            <w:tcW w:w="1737" w:type="dxa"/>
+            <w:tcW w:w="1738" w:type="dxa"/>
           </w:tcPr>
           <w:p>
             <w:pPr>
@@ -7000,7 +8948,7 @@
         </w:tc>
         <w:tc>
           <w:tcPr>
-            <w:tcW w:w="1661" w:type="dxa"/>
+            <w:tcW w:w="1379" w:type="dxa"/>
           </w:tcPr>
           <w:p>
             <w:pPr>
@@ -7014,7 +8962,7 @@
         </w:tc>
         <w:tc>
           <w:tcPr>
-            <w:tcW w:w="1658" w:type="dxa"/>
+            <w:tcW w:w="1134" w:type="dxa"/>
           </w:tcPr>
           <w:p>
             <w:pPr>
@@ -7028,7 +8976,7 @@
         </w:tc>
         <w:tc>
           <w:tcPr>
-            <w:tcW w:w="1658" w:type="dxa"/>
+            <w:tcW w:w="1276" w:type="dxa"/>
           </w:tcPr>
           <w:p>
             <w:pPr>
@@ -7042,7 +8990,7 @@
         </w:tc>
         <w:tc>
           <w:tcPr>
-            <w:tcW w:w="1315" w:type="dxa"/>
+            <w:tcW w:w="1275" w:type="dxa"/>
           </w:tcPr>
           <w:p>
             <w:pPr>
@@ -7050,13 +8998,27 @@
               <w:cnfStyle w:val="100000000000" w:firstRow="1" w:lastRow="0" w:firstColumn="0" w:lastColumn="0" w:oddVBand="0" w:evenVBand="0" w:oddHBand="0" w:evenHBand="0" w:firstRowFirstColumn="0" w:firstRowLastColumn="0" w:lastRowFirstColumn="0" w:lastRowLastColumn="0"/>
             </w:pPr>
             <w:r>
+              <w:t>Mean</w:t>
+            </w:r>
+          </w:p>
+        </w:tc>
+        <w:tc>
+          <w:tcPr>
+            <w:tcW w:w="1134" w:type="dxa"/>
+          </w:tcPr>
+          <w:p>
+            <w:pPr>
+              <w:pStyle w:val="NoSpacing"/>
+              <w:cnfStyle w:val="100000000000" w:firstRow="1" w:lastRow="0" w:firstColumn="0" w:lastColumn="0" w:oddVBand="0" w:evenVBand="0" w:oddHBand="0" w:evenHBand="0" w:firstRowFirstColumn="0" w:firstRowLastColumn="0" w:lastRowFirstColumn="0" w:lastRowLastColumn="0"/>
+            </w:pPr>
+            <w:r>
               <w:t>Q3</w:t>
             </w:r>
           </w:p>
         </w:tc>
         <w:tc>
           <w:tcPr>
-            <w:tcW w:w="1318" w:type="dxa"/>
+            <w:tcW w:w="1411" w:type="dxa"/>
           </w:tcPr>
           <w:p>
             <w:pPr>
@@ -7065,6 +9027,422 @@
             </w:pPr>
             <w:r>
               <w:t>Maximum</w:t>
+            </w:r>
+          </w:p>
+        </w:tc>
+      </w:tr>
+      <w:tr>
+        <w:trPr>
+          <w:cnfStyle w:val="000000100000" w:firstRow="0" w:lastRow="0" w:firstColumn="0" w:lastColumn="0" w:oddVBand="0" w:evenVBand="0" w:oddHBand="1" w:evenHBand="0" w:firstRowFirstColumn="0" w:firstRowLastColumn="0" w:lastRowFirstColumn="0" w:lastRowLastColumn="0"/>
+          <w:cantSplit w:val="0"/>
+        </w:trPr>
+        <w:tc>
+          <w:tcPr>
+            <w:cnfStyle w:val="001000000000" w:firstRow="0" w:lastRow="0" w:firstColumn="1" w:lastColumn="0" w:oddVBand="0" w:evenVBand="0" w:oddHBand="0" w:evenHBand="0" w:firstRowFirstColumn="0" w:firstRowLastColumn="0" w:lastRowFirstColumn="0" w:lastRowLastColumn="0"/>
+            <w:tcW w:w="1738" w:type="dxa"/>
+          </w:tcPr>
+          <w:p>
+            <w:pPr>
+              <w:pStyle w:val="NoSpacing"/>
+            </w:pPr>
+            <w:r>
+              <w:t>S1_Temp</w:t>
+            </w:r>
+          </w:p>
+        </w:tc>
+        <w:tc>
+          <w:tcPr>
+            <w:tcW w:w="1379" w:type="dxa"/>
+          </w:tcPr>
+          <w:p>
+            <w:pPr>
+              <w:pStyle w:val="NoSpacing"/>
+              <w:cnfStyle w:val="000000100000" w:firstRow="0" w:lastRow="0" w:firstColumn="0" w:lastColumn="0" w:oddVBand="0" w:evenVBand="0" w:oddHBand="1" w:evenHBand="0" w:firstRowFirstColumn="0" w:firstRowLastColumn="0" w:lastRowFirstColumn="0" w:lastRowLastColumn="0"/>
+            </w:pPr>
+            <w:r>
+              <w:t>24.94</w:t>
+            </w:r>
+          </w:p>
+        </w:tc>
+        <w:tc>
+          <w:tcPr>
+            <w:tcW w:w="1134" w:type="dxa"/>
+          </w:tcPr>
+          <w:p>
+            <w:pPr>
+              <w:pStyle w:val="NoSpacing"/>
+              <w:cnfStyle w:val="000000100000" w:firstRow="0" w:lastRow="0" w:firstColumn="0" w:lastColumn="0" w:oddVBand="0" w:evenVBand="0" w:oddHBand="1" w:evenHBand="0" w:firstRowFirstColumn="0" w:firstRowLastColumn="0" w:lastRowFirstColumn="0" w:lastRowLastColumn="0"/>
+            </w:pPr>
+            <w:r>
+              <w:t>25.19</w:t>
+            </w:r>
+          </w:p>
+        </w:tc>
+        <w:tc>
+          <w:tcPr>
+            <w:tcW w:w="1276" w:type="dxa"/>
+          </w:tcPr>
+          <w:p>
+            <w:pPr>
+              <w:pStyle w:val="NoSpacing"/>
+              <w:cnfStyle w:val="000000100000" w:firstRow="0" w:lastRow="0" w:firstColumn="0" w:lastColumn="0" w:oddVBand="0" w:evenVBand="0" w:oddHBand="1" w:evenHBand="0" w:firstRowFirstColumn="0" w:firstRowLastColumn="0" w:lastRowFirstColumn="0" w:lastRowLastColumn="0"/>
+            </w:pPr>
+            <w:r>
+              <w:t>25.38</w:t>
+            </w:r>
+          </w:p>
+        </w:tc>
+        <w:tc>
+          <w:tcPr>
+            <w:tcW w:w="1275" w:type="dxa"/>
+          </w:tcPr>
+          <w:p>
+            <w:pPr>
+              <w:pStyle w:val="NoSpacing"/>
+              <w:cnfStyle w:val="000000100000" w:firstRow="0" w:lastRow="0" w:firstColumn="0" w:lastColumn="0" w:oddVBand="0" w:evenVBand="0" w:oddHBand="1" w:evenHBand="0" w:firstRowFirstColumn="0" w:firstRowLastColumn="0" w:lastRowFirstColumn="0" w:lastRowLastColumn="0"/>
+            </w:pPr>
+            <w:r>
+              <w:t>25.45</w:t>
+            </w:r>
+          </w:p>
+        </w:tc>
+        <w:tc>
+          <w:tcPr>
+            <w:tcW w:w="1134" w:type="dxa"/>
+          </w:tcPr>
+          <w:p>
+            <w:pPr>
+              <w:pStyle w:val="NoSpacing"/>
+              <w:cnfStyle w:val="000000100000" w:firstRow="0" w:lastRow="0" w:firstColumn="0" w:lastColumn="0" w:oddVBand="0" w:evenVBand="0" w:oddHBand="1" w:evenHBand="0" w:firstRowFirstColumn="0" w:firstRowLastColumn="0" w:lastRowFirstColumn="0" w:lastRowLastColumn="0"/>
+            </w:pPr>
+            <w:r>
+              <w:t>25.63</w:t>
+            </w:r>
+          </w:p>
+        </w:tc>
+        <w:tc>
+          <w:tcPr>
+            <w:tcW w:w="1411" w:type="dxa"/>
+          </w:tcPr>
+          <w:p>
+            <w:pPr>
+              <w:pStyle w:val="NoSpacing"/>
+              <w:cnfStyle w:val="000000100000" w:firstRow="0" w:lastRow="0" w:firstColumn="0" w:lastColumn="0" w:oddVBand="0" w:evenVBand="0" w:oddHBand="1" w:evenHBand="0" w:firstRowFirstColumn="0" w:firstRowLastColumn="0" w:lastRowFirstColumn="0" w:lastRowLastColumn="0"/>
+            </w:pPr>
+            <w:r>
+              <w:t>26.38</w:t>
+            </w:r>
+          </w:p>
+        </w:tc>
+      </w:tr>
+      <w:tr>
+        <w:trPr>
+          <w:cnfStyle w:val="000000010000" w:firstRow="0" w:lastRow="0" w:firstColumn="0" w:lastColumn="0" w:oddVBand="0" w:evenVBand="0" w:oddHBand="0" w:evenHBand="1" w:firstRowFirstColumn="0" w:firstRowLastColumn="0" w:lastRowFirstColumn="0" w:lastRowLastColumn="0"/>
+          <w:cantSplit w:val="0"/>
+        </w:trPr>
+        <w:tc>
+          <w:tcPr>
+            <w:cnfStyle w:val="001000000000" w:firstRow="0" w:lastRow="0" w:firstColumn="1" w:lastColumn="0" w:oddVBand="0" w:evenVBand="0" w:oddHBand="0" w:evenHBand="0" w:firstRowFirstColumn="0" w:firstRowLastColumn="0" w:lastRowFirstColumn="0" w:lastRowLastColumn="0"/>
+            <w:tcW w:w="1738" w:type="dxa"/>
+          </w:tcPr>
+          <w:p>
+            <w:pPr>
+              <w:pStyle w:val="NoSpacing"/>
+            </w:pPr>
+            <w:r>
+              <w:t>S2_Temp</w:t>
+            </w:r>
+          </w:p>
+        </w:tc>
+        <w:tc>
+          <w:tcPr>
+            <w:tcW w:w="1379" w:type="dxa"/>
+          </w:tcPr>
+          <w:p>
+            <w:pPr>
+              <w:pStyle w:val="NoSpacing"/>
+              <w:cnfStyle w:val="000000010000" w:firstRow="0" w:lastRow="0" w:firstColumn="0" w:lastColumn="0" w:oddVBand="0" w:evenVBand="0" w:oddHBand="0" w:evenHBand="1" w:firstRowFirstColumn="0" w:firstRowLastColumn="0" w:lastRowFirstColumn="0" w:lastRowLastColumn="0"/>
+            </w:pPr>
+            <w:r>
+              <w:t>24.75</w:t>
+            </w:r>
+          </w:p>
+        </w:tc>
+        <w:tc>
+          <w:tcPr>
+            <w:tcW w:w="1134" w:type="dxa"/>
+          </w:tcPr>
+          <w:p>
+            <w:pPr>
+              <w:pStyle w:val="NoSpacing"/>
+              <w:cnfStyle w:val="000000010000" w:firstRow="0" w:lastRow="0" w:firstColumn="0" w:lastColumn="0" w:oddVBand="0" w:evenVBand="0" w:oddHBand="0" w:evenHBand="1" w:firstRowFirstColumn="0" w:firstRowLastColumn="0" w:lastRowFirstColumn="0" w:lastRowLastColumn="0"/>
+            </w:pPr>
+            <w:r>
+              <w:t>25.19</w:t>
+            </w:r>
+          </w:p>
+        </w:tc>
+        <w:tc>
+          <w:tcPr>
+            <w:tcW w:w="1276" w:type="dxa"/>
+          </w:tcPr>
+          <w:p>
+            <w:pPr>
+              <w:pStyle w:val="NoSpacing"/>
+              <w:cnfStyle w:val="000000010000" w:firstRow="0" w:lastRow="0" w:firstColumn="0" w:lastColumn="0" w:oddVBand="0" w:evenVBand="0" w:oddHBand="0" w:evenHBand="1" w:firstRowFirstColumn="0" w:firstRowLastColumn="0" w:lastRowFirstColumn="0" w:lastRowLastColumn="0"/>
+            </w:pPr>
+            <w:r>
+              <w:t>25.38</w:t>
+            </w:r>
+          </w:p>
+        </w:tc>
+        <w:tc>
+          <w:tcPr>
+            <w:tcW w:w="1275" w:type="dxa"/>
+          </w:tcPr>
+          <w:p>
+            <w:pPr>
+              <w:pStyle w:val="NoSpacing"/>
+              <w:cnfStyle w:val="000000010000" w:firstRow="0" w:lastRow="0" w:firstColumn="0" w:lastColumn="0" w:oddVBand="0" w:evenVBand="0" w:oddHBand="0" w:evenHBand="1" w:firstRowFirstColumn="0" w:firstRowLastColumn="0" w:lastRowFirstColumn="0" w:lastRowLastColumn="0"/>
+            </w:pPr>
+            <w:r>
+              <w:t>25.55</w:t>
+            </w:r>
+          </w:p>
+        </w:tc>
+        <w:tc>
+          <w:tcPr>
+            <w:tcW w:w="1134" w:type="dxa"/>
+          </w:tcPr>
+          <w:p>
+            <w:pPr>
+              <w:pStyle w:val="NoSpacing"/>
+              <w:cnfStyle w:val="000000010000" w:firstRow="0" w:lastRow="0" w:firstColumn="0" w:lastColumn="0" w:oddVBand="0" w:evenVBand="0" w:oddHBand="0" w:evenHBand="1" w:firstRowFirstColumn="0" w:firstRowLastColumn="0" w:lastRowFirstColumn="0" w:lastRowLastColumn="0"/>
+            </w:pPr>
+            <w:r>
+              <w:t>25.63</w:t>
+            </w:r>
+          </w:p>
+        </w:tc>
+        <w:tc>
+          <w:tcPr>
+            <w:tcW w:w="1411" w:type="dxa"/>
+          </w:tcPr>
+          <w:p>
+            <w:pPr>
+              <w:pStyle w:val="NoSpacing"/>
+              <w:cnfStyle w:val="000000010000" w:firstRow="0" w:lastRow="0" w:firstColumn="0" w:lastColumn="0" w:oddVBand="0" w:evenVBand="0" w:oddHBand="0" w:evenHBand="1" w:firstRowFirstColumn="0" w:firstRowLastColumn="0" w:lastRowFirstColumn="0" w:lastRowLastColumn="0"/>
+            </w:pPr>
+            <w:r>
+              <w:t>29.00</w:t>
+            </w:r>
+          </w:p>
+        </w:tc>
+      </w:tr>
+      <w:tr>
+        <w:trPr>
+          <w:cnfStyle w:val="000000100000" w:firstRow="0" w:lastRow="0" w:firstColumn="0" w:lastColumn="0" w:oddVBand="0" w:evenVBand="0" w:oddHBand="1" w:evenHBand="0" w:firstRowFirstColumn="0" w:firstRowLastColumn="0" w:lastRowFirstColumn="0" w:lastRowLastColumn="0"/>
+          <w:cantSplit w:val="0"/>
+        </w:trPr>
+        <w:tc>
+          <w:tcPr>
+            <w:cnfStyle w:val="001000000000" w:firstRow="0" w:lastRow="0" w:firstColumn="1" w:lastColumn="0" w:oddVBand="0" w:evenVBand="0" w:oddHBand="0" w:evenHBand="0" w:firstRowFirstColumn="0" w:firstRowLastColumn="0" w:lastRowFirstColumn="0" w:lastRowLastColumn="0"/>
+            <w:tcW w:w="1738" w:type="dxa"/>
+          </w:tcPr>
+          <w:p>
+            <w:pPr>
+              <w:pStyle w:val="NoSpacing"/>
+            </w:pPr>
+            <w:r>
+              <w:t>S3_Temp</w:t>
+            </w:r>
+          </w:p>
+        </w:tc>
+        <w:tc>
+          <w:tcPr>
+            <w:tcW w:w="1379" w:type="dxa"/>
+          </w:tcPr>
+          <w:p>
+            <w:pPr>
+              <w:pStyle w:val="NoSpacing"/>
+              <w:cnfStyle w:val="000000100000" w:firstRow="0" w:lastRow="0" w:firstColumn="0" w:lastColumn="0" w:oddVBand="0" w:evenVBand="0" w:oddHBand="1" w:evenHBand="0" w:firstRowFirstColumn="0" w:firstRowLastColumn="0" w:lastRowFirstColumn="0" w:lastRowLastColumn="0"/>
+            </w:pPr>
+            <w:r>
+              <w:t>24.44</w:t>
+            </w:r>
+          </w:p>
+        </w:tc>
+        <w:tc>
+          <w:tcPr>
+            <w:tcW w:w="1134" w:type="dxa"/>
+          </w:tcPr>
+          <w:p>
+            <w:pPr>
+              <w:pStyle w:val="NoSpacing"/>
+              <w:cnfStyle w:val="000000100000" w:firstRow="0" w:lastRow="0" w:firstColumn="0" w:lastColumn="0" w:oddVBand="0" w:evenVBand="0" w:oddHBand="1" w:evenHBand="0" w:firstRowFirstColumn="0" w:firstRowLastColumn="0" w:lastRowFirstColumn="0" w:lastRowLastColumn="0"/>
+            </w:pPr>
+            <w:r>
+              <w:t>24.69</w:t>
+            </w:r>
+          </w:p>
+        </w:tc>
+        <w:tc>
+          <w:tcPr>
+            <w:tcW w:w="1276" w:type="dxa"/>
+          </w:tcPr>
+          <w:p>
+            <w:pPr>
+              <w:pStyle w:val="NoSpacing"/>
+              <w:cnfStyle w:val="000000100000" w:firstRow="0" w:lastRow="0" w:firstColumn="0" w:lastColumn="0" w:oddVBand="0" w:evenVBand="0" w:oddHBand="1" w:evenHBand="0" w:firstRowFirstColumn="0" w:firstRowLastColumn="0" w:lastRowFirstColumn="0" w:lastRowLastColumn="0"/>
+            </w:pPr>
+            <w:r>
+              <w:t>24.94</w:t>
+            </w:r>
+          </w:p>
+        </w:tc>
+        <w:tc>
+          <w:tcPr>
+            <w:tcW w:w="1275" w:type="dxa"/>
+          </w:tcPr>
+          <w:p>
+            <w:pPr>
+              <w:pStyle w:val="NoSpacing"/>
+              <w:cnfStyle w:val="000000100000" w:firstRow="0" w:lastRow="0" w:firstColumn="0" w:lastColumn="0" w:oddVBand="0" w:evenVBand="0" w:oddHBand="1" w:evenHBand="0" w:firstRowFirstColumn="0" w:firstRowLastColumn="0" w:lastRowFirstColumn="0" w:lastRowLastColumn="0"/>
+            </w:pPr>
+            <w:r>
+              <w:t>25.06</w:t>
+            </w:r>
+          </w:p>
+        </w:tc>
+        <w:tc>
+          <w:tcPr>
+            <w:tcW w:w="1134" w:type="dxa"/>
+          </w:tcPr>
+          <w:p>
+            <w:pPr>
+              <w:pStyle w:val="NoSpacing"/>
+              <w:cnfStyle w:val="000000100000" w:firstRow="0" w:lastRow="0" w:firstColumn="0" w:lastColumn="0" w:oddVBand="0" w:evenVBand="0" w:oddHBand="1" w:evenHBand="0" w:firstRowFirstColumn="0" w:firstRowLastColumn="0" w:lastRowFirstColumn="0" w:lastRowLastColumn="0"/>
+            </w:pPr>
+            <w:r>
+              <w:t>25.38</w:t>
+            </w:r>
+          </w:p>
+        </w:tc>
+        <w:tc>
+          <w:tcPr>
+            <w:tcW w:w="1411" w:type="dxa"/>
+          </w:tcPr>
+          <w:p>
+            <w:pPr>
+              <w:pStyle w:val="NoSpacing"/>
+              <w:cnfStyle w:val="000000100000" w:firstRow="0" w:lastRow="0" w:firstColumn="0" w:lastColumn="0" w:oddVBand="0" w:evenVBand="0" w:oddHBand="1" w:evenHBand="0" w:firstRowFirstColumn="0" w:firstRowLastColumn="0" w:lastRowFirstColumn="0" w:lastRowLastColumn="0"/>
+            </w:pPr>
+            <w:r>
+              <w:t>26.19</w:t>
+            </w:r>
+          </w:p>
+        </w:tc>
+      </w:tr>
+      <w:tr>
+        <w:trPr>
+          <w:cnfStyle w:val="000000010000" w:firstRow="0" w:lastRow="0" w:firstColumn="0" w:lastColumn="0" w:oddVBand="0" w:evenVBand="0" w:oddHBand="0" w:evenHBand="1" w:firstRowFirstColumn="0" w:firstRowLastColumn="0" w:lastRowFirstColumn="0" w:lastRowLastColumn="0"/>
+          <w:cantSplit w:val="0"/>
+        </w:trPr>
+        <w:tc>
+          <w:tcPr>
+            <w:cnfStyle w:val="001000000000" w:firstRow="0" w:lastRow="0" w:firstColumn="1" w:lastColumn="0" w:oddVBand="0" w:evenVBand="0" w:oddHBand="0" w:evenHBand="0" w:firstRowFirstColumn="0" w:firstRowLastColumn="0" w:lastRowFirstColumn="0" w:lastRowLastColumn="0"/>
+            <w:tcW w:w="1738" w:type="dxa"/>
+          </w:tcPr>
+          <w:p>
+            <w:pPr>
+              <w:pStyle w:val="NoSpacing"/>
+            </w:pPr>
+            <w:r>
+              <w:t>S4_Temp</w:t>
+            </w:r>
+          </w:p>
+        </w:tc>
+        <w:tc>
+          <w:tcPr>
+            <w:tcW w:w="1379" w:type="dxa"/>
+          </w:tcPr>
+          <w:p>
+            <w:pPr>
+              <w:pStyle w:val="NoSpacing"/>
+              <w:cnfStyle w:val="000000010000" w:firstRow="0" w:lastRow="0" w:firstColumn="0" w:lastColumn="0" w:oddVBand="0" w:evenVBand="0" w:oddHBand="0" w:evenHBand="1" w:firstRowFirstColumn="0" w:firstRowLastColumn="0" w:lastRowFirstColumn="0" w:lastRowLastColumn="0"/>
+            </w:pPr>
+            <w:r>
+              <w:t>24.94</w:t>
+            </w:r>
+          </w:p>
+        </w:tc>
+        <w:tc>
+          <w:tcPr>
+            <w:tcW w:w="1134" w:type="dxa"/>
+          </w:tcPr>
+          <w:p>
+            <w:pPr>
+              <w:pStyle w:val="NoSpacing"/>
+              <w:cnfStyle w:val="000000010000" w:firstRow="0" w:lastRow="0" w:firstColumn="0" w:lastColumn="0" w:oddVBand="0" w:evenVBand="0" w:oddHBand="0" w:evenHBand="1" w:firstRowFirstColumn="0" w:firstRowLastColumn="0" w:lastRowFirstColumn="0" w:lastRowLastColumn="0"/>
+            </w:pPr>
+            <w:r>
+              <w:t>25.44</w:t>
+            </w:r>
+          </w:p>
+        </w:tc>
+        <w:tc>
+          <w:tcPr>
+            <w:tcW w:w="1276" w:type="dxa"/>
+          </w:tcPr>
+          <w:p>
+            <w:pPr>
+              <w:pStyle w:val="NoSpacing"/>
+              <w:cnfStyle w:val="000000010000" w:firstRow="0" w:lastRow="0" w:firstColumn="0" w:lastColumn="0" w:oddVBand="0" w:evenVBand="0" w:oddHBand="0" w:evenHBand="1" w:firstRowFirstColumn="0" w:firstRowLastColumn="0" w:lastRowFirstColumn="0" w:lastRowLastColumn="0"/>
+            </w:pPr>
+            <w:r>
+              <w:t>25.75</w:t>
+            </w:r>
+          </w:p>
+        </w:tc>
+        <w:tc>
+          <w:tcPr>
+            <w:tcW w:w="1275" w:type="dxa"/>
+          </w:tcPr>
+          <w:p>
+            <w:pPr>
+              <w:pStyle w:val="NoSpacing"/>
+              <w:cnfStyle w:val="000000010000" w:firstRow="0" w:lastRow="0" w:firstColumn="0" w:lastColumn="0" w:oddVBand="0" w:evenVBand="0" w:oddHBand="0" w:evenHBand="1" w:firstRowFirstColumn="0" w:firstRowLastColumn="0" w:lastRowFirstColumn="0" w:lastRowLastColumn="0"/>
+            </w:pPr>
+            <w:r>
+              <w:t>25.75</w:t>
+            </w:r>
+          </w:p>
+        </w:tc>
+        <w:tc>
+          <w:tcPr>
+            <w:tcW w:w="1134" w:type="dxa"/>
+          </w:tcPr>
+          <w:p>
+            <w:pPr>
+              <w:pStyle w:val="NoSpacing"/>
+              <w:cnfStyle w:val="000000010000" w:firstRow="0" w:lastRow="0" w:firstColumn="0" w:lastColumn="0" w:oddVBand="0" w:evenVBand="0" w:oddHBand="0" w:evenHBand="1" w:firstRowFirstColumn="0" w:firstRowLastColumn="0" w:lastRowFirstColumn="0" w:lastRowLastColumn="0"/>
+            </w:pPr>
+            <w:r>
+              <w:t>26.00</w:t>
+            </w:r>
+          </w:p>
+        </w:tc>
+        <w:tc>
+          <w:tcPr>
+            <w:tcW w:w="1411" w:type="dxa"/>
+          </w:tcPr>
+          <w:p>
+            <w:pPr>
+              <w:pStyle w:val="NoSpacing"/>
+              <w:cnfStyle w:val="000000010000" w:firstRow="0" w:lastRow="0" w:firstColumn="0" w:lastColumn="0" w:oddVBand="0" w:evenVBand="0" w:oddHBand="0" w:evenHBand="1" w:firstRowFirstColumn="0" w:firstRowLastColumn="0" w:lastRowFirstColumn="0" w:lastRowLastColumn="0"/>
+            </w:pPr>
+            <w:r>
+              <w:t>26.56</w:t>
             </w:r>
           </w:p>
         </w:tc>
@@ -7076,20 +9454,20 @@
         <w:tc>
           <w:tcPr>
             <w:cnfStyle w:val="001000000000" w:firstRow="0" w:lastRow="0" w:firstColumn="1" w:lastColumn="0" w:oddVBand="0" w:evenVBand="0" w:oddHBand="0" w:evenHBand="0" w:firstRowFirstColumn="0" w:firstRowLastColumn="0" w:lastRowFirstColumn="0" w:lastRowLastColumn="0"/>
-            <w:tcW w:w="1737" w:type="dxa"/>
-          </w:tcPr>
-          <w:p>
-            <w:pPr>
-              <w:pStyle w:val="NoSpacing"/>
-            </w:pPr>
-            <w:r>
-              <w:t>S1_Temp</w:t>
-            </w:r>
-          </w:p>
-        </w:tc>
-        <w:tc>
-          <w:tcPr>
-            <w:tcW w:w="1661" w:type="dxa"/>
+            <w:tcW w:w="1738" w:type="dxa"/>
+          </w:tcPr>
+          <w:p>
+            <w:pPr>
+              <w:pStyle w:val="NoSpacing"/>
+            </w:pPr>
+            <w:r>
+              <w:t>S1_Light</w:t>
+            </w:r>
+          </w:p>
+        </w:tc>
+        <w:tc>
+          <w:tcPr>
+            <w:tcW w:w="1379" w:type="dxa"/>
           </w:tcPr>
           <w:p>
             <w:pPr>
@@ -7097,13 +9475,13 @@
               <w:cnfStyle w:val="000000100000" w:firstRow="0" w:lastRow="0" w:firstColumn="0" w:lastColumn="0" w:oddVBand="0" w:evenVBand="0" w:oddHBand="1" w:evenHBand="0" w:firstRowFirstColumn="0" w:firstRowLastColumn="0" w:lastRowFirstColumn="0" w:lastRowLastColumn="0"/>
             </w:pPr>
             <w:r>
-              <w:t>24.94</w:t>
-            </w:r>
-          </w:p>
-        </w:tc>
-        <w:tc>
-          <w:tcPr>
-            <w:tcW w:w="1658" w:type="dxa"/>
+              <w:t>0.00</w:t>
+            </w:r>
+          </w:p>
+        </w:tc>
+        <w:tc>
+          <w:tcPr>
+            <w:tcW w:w="1134" w:type="dxa"/>
           </w:tcPr>
           <w:p>
             <w:pPr>
@@ -7111,13 +9489,13 @@
               <w:cnfStyle w:val="000000100000" w:firstRow="0" w:lastRow="0" w:firstColumn="0" w:lastColumn="0" w:oddVBand="0" w:evenVBand="0" w:oddHBand="1" w:evenHBand="0" w:firstRowFirstColumn="0" w:firstRowLastColumn="0" w:lastRowFirstColumn="0" w:lastRowLastColumn="0"/>
             </w:pPr>
             <w:r>
-              <w:t>25.19</w:t>
-            </w:r>
-          </w:p>
-        </w:tc>
-        <w:tc>
-          <w:tcPr>
-            <w:tcW w:w="1658" w:type="dxa"/>
+              <w:t>0.00</w:t>
+            </w:r>
+          </w:p>
+        </w:tc>
+        <w:tc>
+          <w:tcPr>
+            <w:tcW w:w="1276" w:type="dxa"/>
           </w:tcPr>
           <w:p>
             <w:pPr>
@@ -7125,13 +9503,13 @@
               <w:cnfStyle w:val="000000100000" w:firstRow="0" w:lastRow="0" w:firstColumn="0" w:lastColumn="0" w:oddVBand="0" w:evenVBand="0" w:oddHBand="1" w:evenHBand="0" w:firstRowFirstColumn="0" w:firstRowLastColumn="0" w:lastRowFirstColumn="0" w:lastRowLastColumn="0"/>
             </w:pPr>
             <w:r>
-              <w:t>25.38</w:t>
-            </w:r>
-          </w:p>
-        </w:tc>
-        <w:tc>
-          <w:tcPr>
-            <w:tcW w:w="1315" w:type="dxa"/>
+              <w:t>0.00</w:t>
+            </w:r>
+          </w:p>
+        </w:tc>
+        <w:tc>
+          <w:tcPr>
+            <w:tcW w:w="1275" w:type="dxa"/>
           </w:tcPr>
           <w:p>
             <w:pPr>
@@ -7139,13 +9517,13 @@
               <w:cnfStyle w:val="000000100000" w:firstRow="0" w:lastRow="0" w:firstColumn="0" w:lastColumn="0" w:oddVBand="0" w:evenVBand="0" w:oddHBand="1" w:evenHBand="0" w:firstRowFirstColumn="0" w:firstRowLastColumn="0" w:lastRowFirstColumn="0" w:lastRowLastColumn="0"/>
             </w:pPr>
             <w:r>
-              <w:t>25.63</w:t>
-            </w:r>
-          </w:p>
-        </w:tc>
-        <w:tc>
-          <w:tcPr>
-            <w:tcW w:w="1318" w:type="dxa"/>
+              <w:t>25.45</w:t>
+            </w:r>
+          </w:p>
+        </w:tc>
+        <w:tc>
+          <w:tcPr>
+            <w:tcW w:w="1134" w:type="dxa"/>
           </w:tcPr>
           <w:p>
             <w:pPr>
@@ -7153,7 +9531,21 @@
               <w:cnfStyle w:val="000000100000" w:firstRow="0" w:lastRow="0" w:firstColumn="0" w:lastColumn="0" w:oddVBand="0" w:evenVBand="0" w:oddHBand="1" w:evenHBand="0" w:firstRowFirstColumn="0" w:firstRowLastColumn="0" w:lastRowFirstColumn="0" w:lastRowLastColumn="0"/>
             </w:pPr>
             <w:r>
-              <w:t>26.38</w:t>
+              <w:t>12.00</w:t>
+            </w:r>
+          </w:p>
+        </w:tc>
+        <w:tc>
+          <w:tcPr>
+            <w:tcW w:w="1411" w:type="dxa"/>
+          </w:tcPr>
+          <w:p>
+            <w:pPr>
+              <w:pStyle w:val="NoSpacing"/>
+              <w:cnfStyle w:val="000000100000" w:firstRow="0" w:lastRow="0" w:firstColumn="0" w:lastColumn="0" w:oddVBand="0" w:evenVBand="0" w:oddHBand="1" w:evenHBand="0" w:firstRowFirstColumn="0" w:firstRowLastColumn="0" w:lastRowFirstColumn="0" w:lastRowLastColumn="0"/>
+            </w:pPr>
+            <w:r>
+              <w:t>165.00</w:t>
             </w:r>
           </w:p>
         </w:tc>
@@ -7165,20 +9557,20 @@
         <w:tc>
           <w:tcPr>
             <w:cnfStyle w:val="001000000000" w:firstRow="0" w:lastRow="0" w:firstColumn="1" w:lastColumn="0" w:oddVBand="0" w:evenVBand="0" w:oddHBand="0" w:evenHBand="0" w:firstRowFirstColumn="0" w:firstRowLastColumn="0" w:lastRowFirstColumn="0" w:lastRowLastColumn="0"/>
-            <w:tcW w:w="1737" w:type="dxa"/>
-          </w:tcPr>
-          <w:p>
-            <w:pPr>
-              <w:pStyle w:val="NoSpacing"/>
-            </w:pPr>
-            <w:r>
-              <w:t>S2_Temp</w:t>
-            </w:r>
-          </w:p>
-        </w:tc>
-        <w:tc>
-          <w:tcPr>
-            <w:tcW w:w="1661" w:type="dxa"/>
+            <w:tcW w:w="1738" w:type="dxa"/>
+          </w:tcPr>
+          <w:p>
+            <w:pPr>
+              <w:pStyle w:val="NoSpacing"/>
+            </w:pPr>
+            <w:r>
+              <w:t>S2_Light</w:t>
+            </w:r>
+          </w:p>
+        </w:tc>
+        <w:tc>
+          <w:tcPr>
+            <w:tcW w:w="1379" w:type="dxa"/>
           </w:tcPr>
           <w:p>
             <w:pPr>
@@ -7186,13 +9578,13 @@
               <w:cnfStyle w:val="000000010000" w:firstRow="0" w:lastRow="0" w:firstColumn="0" w:lastColumn="0" w:oddVBand="0" w:evenVBand="0" w:oddHBand="0" w:evenHBand="1" w:firstRowFirstColumn="0" w:firstRowLastColumn="0" w:lastRowFirstColumn="0" w:lastRowLastColumn="0"/>
             </w:pPr>
             <w:r>
-              <w:t>24.75</w:t>
-            </w:r>
-          </w:p>
-        </w:tc>
-        <w:tc>
-          <w:tcPr>
-            <w:tcW w:w="1658" w:type="dxa"/>
+              <w:t>0.00</w:t>
+            </w:r>
+          </w:p>
+        </w:tc>
+        <w:tc>
+          <w:tcPr>
+            <w:tcW w:w="1134" w:type="dxa"/>
           </w:tcPr>
           <w:p>
             <w:pPr>
@@ -7200,13 +9592,13 @@
               <w:cnfStyle w:val="000000010000" w:firstRow="0" w:lastRow="0" w:firstColumn="0" w:lastColumn="0" w:oddVBand="0" w:evenVBand="0" w:oddHBand="0" w:evenHBand="1" w:firstRowFirstColumn="0" w:firstRowLastColumn="0" w:lastRowFirstColumn="0" w:lastRowLastColumn="0"/>
             </w:pPr>
             <w:r>
-              <w:t>25.19</w:t>
-            </w:r>
-          </w:p>
-        </w:tc>
-        <w:tc>
-          <w:tcPr>
-            <w:tcW w:w="1658" w:type="dxa"/>
+              <w:t>0.00</w:t>
+            </w:r>
+          </w:p>
+        </w:tc>
+        <w:tc>
+          <w:tcPr>
+            <w:tcW w:w="1276" w:type="dxa"/>
           </w:tcPr>
           <w:p>
             <w:pPr>
@@ -7214,13 +9606,13 @@
               <w:cnfStyle w:val="000000010000" w:firstRow="0" w:lastRow="0" w:firstColumn="0" w:lastColumn="0" w:oddVBand="0" w:evenVBand="0" w:oddHBand="0" w:evenHBand="1" w:firstRowFirstColumn="0" w:firstRowLastColumn="0" w:lastRowFirstColumn="0" w:lastRowLastColumn="0"/>
             </w:pPr>
             <w:r>
-              <w:t>25.38</w:t>
-            </w:r>
-          </w:p>
-        </w:tc>
-        <w:tc>
-          <w:tcPr>
-            <w:tcW w:w="1315" w:type="dxa"/>
+              <w:t>0.00</w:t>
+            </w:r>
+          </w:p>
+        </w:tc>
+        <w:tc>
+          <w:tcPr>
+            <w:tcW w:w="1275" w:type="dxa"/>
           </w:tcPr>
           <w:p>
             <w:pPr>
@@ -7228,13 +9620,13 @@
               <w:cnfStyle w:val="000000010000" w:firstRow="0" w:lastRow="0" w:firstColumn="0" w:lastColumn="0" w:oddVBand="0" w:evenVBand="0" w:oddHBand="0" w:evenHBand="1" w:firstRowFirstColumn="0" w:firstRowLastColumn="0" w:lastRowFirstColumn="0" w:lastRowLastColumn="0"/>
             </w:pPr>
             <w:r>
-              <w:t>25.63</w:t>
-            </w:r>
-          </w:p>
-        </w:tc>
-        <w:tc>
-          <w:tcPr>
-            <w:tcW w:w="1318" w:type="dxa"/>
+              <w:t>26.02</w:t>
+            </w:r>
+          </w:p>
+        </w:tc>
+        <w:tc>
+          <w:tcPr>
+            <w:tcW w:w="1134" w:type="dxa"/>
           </w:tcPr>
           <w:p>
             <w:pPr>
@@ -7242,7 +9634,21 @@
               <w:cnfStyle w:val="000000010000" w:firstRow="0" w:lastRow="0" w:firstColumn="0" w:lastColumn="0" w:oddVBand="0" w:evenVBand="0" w:oddHBand="0" w:evenHBand="1" w:firstRowFirstColumn="0" w:firstRowLastColumn="0" w:lastRowFirstColumn="0" w:lastRowLastColumn="0"/>
             </w:pPr>
             <w:r>
-              <w:t>29.00</w:t>
+              <w:t>14.00</w:t>
+            </w:r>
+          </w:p>
+        </w:tc>
+        <w:tc>
+          <w:tcPr>
+            <w:tcW w:w="1411" w:type="dxa"/>
+          </w:tcPr>
+          <w:p>
+            <w:pPr>
+              <w:pStyle w:val="NoSpacing"/>
+              <w:cnfStyle w:val="000000010000" w:firstRow="0" w:lastRow="0" w:firstColumn="0" w:lastColumn="0" w:oddVBand="0" w:evenVBand="0" w:oddHBand="0" w:evenHBand="1" w:firstRowFirstColumn="0" w:firstRowLastColumn="0" w:lastRowFirstColumn="0" w:lastRowLastColumn="0"/>
+            </w:pPr>
+            <w:r>
+              <w:t>258.00</w:t>
             </w:r>
           </w:p>
         </w:tc>
@@ -7254,20 +9660,20 @@
         <w:tc>
           <w:tcPr>
             <w:cnfStyle w:val="001000000000" w:firstRow="0" w:lastRow="0" w:firstColumn="1" w:lastColumn="0" w:oddVBand="0" w:evenVBand="0" w:oddHBand="0" w:evenHBand="0" w:firstRowFirstColumn="0" w:firstRowLastColumn="0" w:lastRowFirstColumn="0" w:lastRowLastColumn="0"/>
-            <w:tcW w:w="1737" w:type="dxa"/>
-          </w:tcPr>
-          <w:p>
-            <w:pPr>
-              <w:pStyle w:val="NoSpacing"/>
-            </w:pPr>
-            <w:r>
-              <w:t>S3_Temp</w:t>
-            </w:r>
-          </w:p>
-        </w:tc>
-        <w:tc>
-          <w:tcPr>
-            <w:tcW w:w="1661" w:type="dxa"/>
+            <w:tcW w:w="1738" w:type="dxa"/>
+          </w:tcPr>
+          <w:p>
+            <w:pPr>
+              <w:pStyle w:val="NoSpacing"/>
+            </w:pPr>
+            <w:r>
+              <w:t>S3_Light</w:t>
+            </w:r>
+          </w:p>
+        </w:tc>
+        <w:tc>
+          <w:tcPr>
+            <w:tcW w:w="1379" w:type="dxa"/>
           </w:tcPr>
           <w:p>
             <w:pPr>
@@ -7275,13 +9681,13 @@
               <w:cnfStyle w:val="000000100000" w:firstRow="0" w:lastRow="0" w:firstColumn="0" w:lastColumn="0" w:oddVBand="0" w:evenVBand="0" w:oddHBand="1" w:evenHBand="0" w:firstRowFirstColumn="0" w:firstRowLastColumn="0" w:lastRowFirstColumn="0" w:lastRowLastColumn="0"/>
             </w:pPr>
             <w:r>
-              <w:t>24.44</w:t>
-            </w:r>
-          </w:p>
-        </w:tc>
-        <w:tc>
-          <w:tcPr>
-            <w:tcW w:w="1658" w:type="dxa"/>
+              <w:t>0.00</w:t>
+            </w:r>
+          </w:p>
+        </w:tc>
+        <w:tc>
+          <w:tcPr>
+            <w:tcW w:w="1134" w:type="dxa"/>
           </w:tcPr>
           <w:p>
             <w:pPr>
@@ -7289,13 +9695,13 @@
               <w:cnfStyle w:val="000000100000" w:firstRow="0" w:lastRow="0" w:firstColumn="0" w:lastColumn="0" w:oddVBand="0" w:evenVBand="0" w:oddHBand="1" w:evenHBand="0" w:firstRowFirstColumn="0" w:firstRowLastColumn="0" w:lastRowFirstColumn="0" w:lastRowLastColumn="0"/>
             </w:pPr>
             <w:r>
-              <w:t>24.69</w:t>
-            </w:r>
-          </w:p>
-        </w:tc>
-        <w:tc>
-          <w:tcPr>
-            <w:tcW w:w="1658" w:type="dxa"/>
+              <w:t>0.00</w:t>
+            </w:r>
+          </w:p>
+        </w:tc>
+        <w:tc>
+          <w:tcPr>
+            <w:tcW w:w="1276" w:type="dxa"/>
           </w:tcPr>
           <w:p>
             <w:pPr>
@@ -7303,13 +9709,13 @@
               <w:cnfStyle w:val="000000100000" w:firstRow="0" w:lastRow="0" w:firstColumn="0" w:lastColumn="0" w:oddVBand="0" w:evenVBand="0" w:oddHBand="1" w:evenHBand="0" w:firstRowFirstColumn="0" w:firstRowLastColumn="0" w:lastRowFirstColumn="0" w:lastRowLastColumn="0"/>
             </w:pPr>
             <w:r>
-              <w:t>24.94</w:t>
-            </w:r>
-          </w:p>
-        </w:tc>
-        <w:tc>
-          <w:tcPr>
-            <w:tcW w:w="1315" w:type="dxa"/>
+              <w:t>0.00</w:t>
+            </w:r>
+          </w:p>
+        </w:tc>
+        <w:tc>
+          <w:tcPr>
+            <w:tcW w:w="1275" w:type="dxa"/>
           </w:tcPr>
           <w:p>
             <w:pPr>
@@ -7317,13 +9723,13 @@
               <w:cnfStyle w:val="000000100000" w:firstRow="0" w:lastRow="0" w:firstColumn="0" w:lastColumn="0" w:oddVBand="0" w:evenVBand="0" w:oddHBand="1" w:evenHBand="0" w:firstRowFirstColumn="0" w:firstRowLastColumn="0" w:lastRowFirstColumn="0" w:lastRowLastColumn="0"/>
             </w:pPr>
             <w:r>
-              <w:t>25.38</w:t>
-            </w:r>
-          </w:p>
-        </w:tc>
-        <w:tc>
-          <w:tcPr>
-            <w:tcW w:w="1318" w:type="dxa"/>
+              <w:t>34.25</w:t>
+            </w:r>
+          </w:p>
+        </w:tc>
+        <w:tc>
+          <w:tcPr>
+            <w:tcW w:w="1134" w:type="dxa"/>
           </w:tcPr>
           <w:p>
             <w:pPr>
@@ -7331,7 +9737,21 @@
               <w:cnfStyle w:val="000000100000" w:firstRow="0" w:lastRow="0" w:firstColumn="0" w:lastColumn="0" w:oddVBand="0" w:evenVBand="0" w:oddHBand="1" w:evenHBand="0" w:firstRowFirstColumn="0" w:firstRowLastColumn="0" w:lastRowFirstColumn="0" w:lastRowLastColumn="0"/>
             </w:pPr>
             <w:r>
-              <w:t>26.19</w:t>
+              <w:t>50.00</w:t>
+            </w:r>
+          </w:p>
+        </w:tc>
+        <w:tc>
+          <w:tcPr>
+            <w:tcW w:w="1411" w:type="dxa"/>
+          </w:tcPr>
+          <w:p>
+            <w:pPr>
+              <w:pStyle w:val="NoSpacing"/>
+              <w:cnfStyle w:val="000000100000" w:firstRow="0" w:lastRow="0" w:firstColumn="0" w:lastColumn="0" w:oddVBand="0" w:evenVBand="0" w:oddHBand="1" w:evenHBand="0" w:firstRowFirstColumn="0" w:firstRowLastColumn="0" w:lastRowFirstColumn="0" w:lastRowLastColumn="0"/>
+            </w:pPr>
+            <w:r>
+              <w:t>280.00</w:t>
             </w:r>
           </w:p>
         </w:tc>
@@ -7343,20 +9763,21 @@
         <w:tc>
           <w:tcPr>
             <w:cnfStyle w:val="001000000000" w:firstRow="0" w:lastRow="0" w:firstColumn="1" w:lastColumn="0" w:oddVBand="0" w:evenVBand="0" w:oddHBand="0" w:evenHBand="0" w:firstRowFirstColumn="0" w:firstRowLastColumn="0" w:lastRowFirstColumn="0" w:lastRowLastColumn="0"/>
-            <w:tcW w:w="1737" w:type="dxa"/>
-          </w:tcPr>
-          <w:p>
-            <w:pPr>
-              <w:pStyle w:val="NoSpacing"/>
-            </w:pPr>
-            <w:r>
-              <w:t>S4_Temp</w:t>
-            </w:r>
-          </w:p>
-        </w:tc>
-        <w:tc>
-          <w:tcPr>
-            <w:tcW w:w="1661" w:type="dxa"/>
+            <w:tcW w:w="1738" w:type="dxa"/>
+          </w:tcPr>
+          <w:p>
+            <w:pPr>
+              <w:pStyle w:val="NoSpacing"/>
+            </w:pPr>
+            <w:r>
+              <w:lastRenderedPageBreak/>
+              <w:t>S4_Light</w:t>
+            </w:r>
+          </w:p>
+        </w:tc>
+        <w:tc>
+          <w:tcPr>
+            <w:tcW w:w="1379" w:type="dxa"/>
           </w:tcPr>
           <w:p>
             <w:pPr>
@@ -7364,13 +9785,13 @@
               <w:cnfStyle w:val="000000010000" w:firstRow="0" w:lastRow="0" w:firstColumn="0" w:lastColumn="0" w:oddVBand="0" w:evenVBand="0" w:oddHBand="0" w:evenHBand="1" w:firstRowFirstColumn="0" w:firstRowLastColumn="0" w:lastRowFirstColumn="0" w:lastRowLastColumn="0"/>
             </w:pPr>
             <w:r>
-              <w:t>24.94</w:t>
-            </w:r>
-          </w:p>
-        </w:tc>
-        <w:tc>
-          <w:tcPr>
-            <w:tcW w:w="1658" w:type="dxa"/>
+              <w:t>0.00</w:t>
+            </w:r>
+          </w:p>
+        </w:tc>
+        <w:tc>
+          <w:tcPr>
+            <w:tcW w:w="1134" w:type="dxa"/>
           </w:tcPr>
           <w:p>
             <w:pPr>
@@ -7378,13 +9799,13 @@
               <w:cnfStyle w:val="000000010000" w:firstRow="0" w:lastRow="0" w:firstColumn="0" w:lastColumn="0" w:oddVBand="0" w:evenVBand="0" w:oddHBand="0" w:evenHBand="1" w:firstRowFirstColumn="0" w:firstRowLastColumn="0" w:lastRowFirstColumn="0" w:lastRowLastColumn="0"/>
             </w:pPr>
             <w:r>
-              <w:t>25.44</w:t>
-            </w:r>
-          </w:p>
-        </w:tc>
-        <w:tc>
-          <w:tcPr>
-            <w:tcW w:w="1658" w:type="dxa"/>
+              <w:t>0.00</w:t>
+            </w:r>
+          </w:p>
+        </w:tc>
+        <w:tc>
+          <w:tcPr>
+            <w:tcW w:w="1276" w:type="dxa"/>
           </w:tcPr>
           <w:p>
             <w:pPr>
@@ -7392,13 +9813,13 @@
               <w:cnfStyle w:val="000000010000" w:firstRow="0" w:lastRow="0" w:firstColumn="0" w:lastColumn="0" w:oddVBand="0" w:evenVBand="0" w:oddHBand="0" w:evenHBand="1" w:firstRowFirstColumn="0" w:firstRowLastColumn="0" w:lastRowFirstColumn="0" w:lastRowLastColumn="0"/>
             </w:pPr>
             <w:r>
-              <w:t>25.75</w:t>
-            </w:r>
-          </w:p>
-        </w:tc>
-        <w:tc>
-          <w:tcPr>
-            <w:tcW w:w="1315" w:type="dxa"/>
+              <w:t>0.00</w:t>
+            </w:r>
+          </w:p>
+        </w:tc>
+        <w:tc>
+          <w:tcPr>
+            <w:tcW w:w="1275" w:type="dxa"/>
           </w:tcPr>
           <w:p>
             <w:pPr>
@@ -7406,13 +9827,13 @@
               <w:cnfStyle w:val="000000010000" w:firstRow="0" w:lastRow="0" w:firstColumn="0" w:lastColumn="0" w:oddVBand="0" w:evenVBand="0" w:oddHBand="0" w:evenHBand="1" w:firstRowFirstColumn="0" w:firstRowLastColumn="0" w:lastRowFirstColumn="0" w:lastRowLastColumn="0"/>
             </w:pPr>
             <w:r>
-              <w:t>26.00</w:t>
-            </w:r>
-          </w:p>
-        </w:tc>
-        <w:tc>
-          <w:tcPr>
-            <w:tcW w:w="1318" w:type="dxa"/>
+              <w:t>13.22</w:t>
+            </w:r>
+          </w:p>
+        </w:tc>
+        <w:tc>
+          <w:tcPr>
+            <w:tcW w:w="1134" w:type="dxa"/>
           </w:tcPr>
           <w:p>
             <w:pPr>
@@ -7420,7 +9841,21 @@
               <w:cnfStyle w:val="000000010000" w:firstRow="0" w:lastRow="0" w:firstColumn="0" w:lastColumn="0" w:oddVBand="0" w:evenVBand="0" w:oddHBand="0" w:evenHBand="1" w:firstRowFirstColumn="0" w:firstRowLastColumn="0" w:lastRowFirstColumn="0" w:lastRowLastColumn="0"/>
             </w:pPr>
             <w:r>
-              <w:t>26.56</w:t>
+              <w:t>22.00</w:t>
+            </w:r>
+          </w:p>
+        </w:tc>
+        <w:tc>
+          <w:tcPr>
+            <w:tcW w:w="1411" w:type="dxa"/>
+          </w:tcPr>
+          <w:p>
+            <w:pPr>
+              <w:pStyle w:val="NoSpacing"/>
+              <w:cnfStyle w:val="000000010000" w:firstRow="0" w:lastRow="0" w:firstColumn="0" w:lastColumn="0" w:oddVBand="0" w:evenVBand="0" w:oddHBand="0" w:evenHBand="1" w:firstRowFirstColumn="0" w:firstRowLastColumn="0" w:lastRowFirstColumn="0" w:lastRowLastColumn="0"/>
+            </w:pPr>
+            <w:r>
+              <w:t>74.00</w:t>
             </w:r>
           </w:p>
         </w:tc>
@@ -7432,20 +9867,20 @@
         <w:tc>
           <w:tcPr>
             <w:cnfStyle w:val="001000000000" w:firstRow="0" w:lastRow="0" w:firstColumn="1" w:lastColumn="0" w:oddVBand="0" w:evenVBand="0" w:oddHBand="0" w:evenHBand="0" w:firstRowFirstColumn="0" w:firstRowLastColumn="0" w:lastRowFirstColumn="0" w:lastRowLastColumn="0"/>
-            <w:tcW w:w="1737" w:type="dxa"/>
-          </w:tcPr>
-          <w:p>
-            <w:pPr>
-              <w:pStyle w:val="NoSpacing"/>
-            </w:pPr>
-            <w:r>
-              <w:t>S1_Light</w:t>
-            </w:r>
-          </w:p>
-        </w:tc>
-        <w:tc>
-          <w:tcPr>
-            <w:tcW w:w="1661" w:type="dxa"/>
+            <w:tcW w:w="1738" w:type="dxa"/>
+          </w:tcPr>
+          <w:p>
+            <w:pPr>
+              <w:pStyle w:val="NoSpacing"/>
+            </w:pPr>
+            <w:r>
+              <w:t>S1_Sound</w:t>
+            </w:r>
+          </w:p>
+        </w:tc>
+        <w:tc>
+          <w:tcPr>
+            <w:tcW w:w="1379" w:type="dxa"/>
           </w:tcPr>
           <w:p>
             <w:pPr>
@@ -7453,13 +9888,13 @@
               <w:cnfStyle w:val="000000100000" w:firstRow="0" w:lastRow="0" w:firstColumn="0" w:lastColumn="0" w:oddVBand="0" w:evenVBand="0" w:oddHBand="1" w:evenHBand="0" w:firstRowFirstColumn="0" w:firstRowLastColumn="0" w:lastRowFirstColumn="0" w:lastRowLastColumn="0"/>
             </w:pPr>
             <w:r>
-              <w:t>0.00</w:t>
-            </w:r>
-          </w:p>
-        </w:tc>
-        <w:tc>
-          <w:tcPr>
-            <w:tcW w:w="1658" w:type="dxa"/>
+              <w:t>0.06</w:t>
+            </w:r>
+          </w:p>
+        </w:tc>
+        <w:tc>
+          <w:tcPr>
+            <w:tcW w:w="1134" w:type="dxa"/>
           </w:tcPr>
           <w:p>
             <w:pPr>
@@ -7467,13 +9902,13 @@
               <w:cnfStyle w:val="000000100000" w:firstRow="0" w:lastRow="0" w:firstColumn="0" w:lastColumn="0" w:oddVBand="0" w:evenVBand="0" w:oddHBand="1" w:evenHBand="0" w:firstRowFirstColumn="0" w:firstRowLastColumn="0" w:lastRowFirstColumn="0" w:lastRowLastColumn="0"/>
             </w:pPr>
             <w:r>
-              <w:t>0.00</w:t>
-            </w:r>
-          </w:p>
-        </w:tc>
-        <w:tc>
-          <w:tcPr>
-            <w:tcW w:w="1658" w:type="dxa"/>
+              <w:t>0.07</w:t>
+            </w:r>
+          </w:p>
+        </w:tc>
+        <w:tc>
+          <w:tcPr>
+            <w:tcW w:w="1276" w:type="dxa"/>
           </w:tcPr>
           <w:p>
             <w:pPr>
@@ -7481,13 +9916,13 @@
               <w:cnfStyle w:val="000000100000" w:firstRow="0" w:lastRow="0" w:firstColumn="0" w:lastColumn="0" w:oddVBand="0" w:evenVBand="0" w:oddHBand="1" w:evenHBand="0" w:firstRowFirstColumn="0" w:firstRowLastColumn="0" w:lastRowFirstColumn="0" w:lastRowLastColumn="0"/>
             </w:pPr>
             <w:r>
-              <w:t>0.00</w:t>
-            </w:r>
-          </w:p>
-        </w:tc>
-        <w:tc>
-          <w:tcPr>
-            <w:tcW w:w="1315" w:type="dxa"/>
+              <w:t>0.08</w:t>
+            </w:r>
+          </w:p>
+        </w:tc>
+        <w:tc>
+          <w:tcPr>
+            <w:tcW w:w="1275" w:type="dxa"/>
           </w:tcPr>
           <w:p>
             <w:pPr>
@@ -7495,13 +9930,13 @@
               <w:cnfStyle w:val="000000100000" w:firstRow="0" w:lastRow="0" w:firstColumn="0" w:lastColumn="0" w:oddVBand="0" w:evenVBand="0" w:oddHBand="1" w:evenHBand="0" w:firstRowFirstColumn="0" w:firstRowLastColumn="0" w:lastRowFirstColumn="0" w:lastRowLastColumn="0"/>
             </w:pPr>
             <w:r>
-              <w:t>12.00</w:t>
-            </w:r>
-          </w:p>
-        </w:tc>
-        <w:tc>
-          <w:tcPr>
-            <w:tcW w:w="1318" w:type="dxa"/>
+              <w:t>0.1682</w:t>
+            </w:r>
+          </w:p>
+        </w:tc>
+        <w:tc>
+          <w:tcPr>
+            <w:tcW w:w="1134" w:type="dxa"/>
           </w:tcPr>
           <w:p>
             <w:pPr>
@@ -7509,7 +9944,21 @@
               <w:cnfStyle w:val="000000100000" w:firstRow="0" w:lastRow="0" w:firstColumn="0" w:lastColumn="0" w:oddVBand="0" w:evenVBand="0" w:oddHBand="1" w:evenHBand="0" w:firstRowFirstColumn="0" w:firstRowLastColumn="0" w:lastRowFirstColumn="0" w:lastRowLastColumn="0"/>
             </w:pPr>
             <w:r>
-              <w:t>165.00</w:t>
+              <w:t>0.08</w:t>
+            </w:r>
+          </w:p>
+        </w:tc>
+        <w:tc>
+          <w:tcPr>
+            <w:tcW w:w="1411" w:type="dxa"/>
+          </w:tcPr>
+          <w:p>
+            <w:pPr>
+              <w:pStyle w:val="NoSpacing"/>
+              <w:cnfStyle w:val="000000100000" w:firstRow="0" w:lastRow="0" w:firstColumn="0" w:lastColumn="0" w:oddVBand="0" w:evenVBand="0" w:oddHBand="1" w:evenHBand="0" w:firstRowFirstColumn="0" w:firstRowLastColumn="0" w:lastRowFirstColumn="0" w:lastRowLastColumn="0"/>
+            </w:pPr>
+            <w:r>
+              <w:t>3.88</w:t>
             </w:r>
           </w:p>
         </w:tc>
@@ -7521,21 +9970,20 @@
         <w:tc>
           <w:tcPr>
             <w:cnfStyle w:val="001000000000" w:firstRow="0" w:lastRow="0" w:firstColumn="1" w:lastColumn="0" w:oddVBand="0" w:evenVBand="0" w:oddHBand="0" w:evenHBand="0" w:firstRowFirstColumn="0" w:firstRowLastColumn="0" w:lastRowFirstColumn="0" w:lastRowLastColumn="0"/>
-            <w:tcW w:w="1737" w:type="dxa"/>
-          </w:tcPr>
-          <w:p>
-            <w:pPr>
-              <w:pStyle w:val="NoSpacing"/>
-            </w:pPr>
-            <w:r>
-              <w:lastRenderedPageBreak/>
-              <w:t>S2_Light</w:t>
-            </w:r>
-          </w:p>
-        </w:tc>
-        <w:tc>
-          <w:tcPr>
-            <w:tcW w:w="1661" w:type="dxa"/>
+            <w:tcW w:w="1738" w:type="dxa"/>
+          </w:tcPr>
+          <w:p>
+            <w:pPr>
+              <w:pStyle w:val="NoSpacing"/>
+            </w:pPr>
+            <w:r>
+              <w:t>S2_Sound</w:t>
+            </w:r>
+          </w:p>
+        </w:tc>
+        <w:tc>
+          <w:tcPr>
+            <w:tcW w:w="1379" w:type="dxa"/>
           </w:tcPr>
           <w:p>
             <w:pPr>
@@ -7543,13 +9991,13 @@
               <w:cnfStyle w:val="000000010000" w:firstRow="0" w:lastRow="0" w:firstColumn="0" w:lastColumn="0" w:oddVBand="0" w:evenVBand="0" w:oddHBand="0" w:evenHBand="1" w:firstRowFirstColumn="0" w:firstRowLastColumn="0" w:lastRowFirstColumn="0" w:lastRowLastColumn="0"/>
             </w:pPr>
             <w:r>
-              <w:t>0.00</w:t>
-            </w:r>
-          </w:p>
-        </w:tc>
-        <w:tc>
-          <w:tcPr>
-            <w:tcW w:w="1658" w:type="dxa"/>
+              <w:t>0.04</w:t>
+            </w:r>
+          </w:p>
+        </w:tc>
+        <w:tc>
+          <w:tcPr>
+            <w:tcW w:w="1134" w:type="dxa"/>
           </w:tcPr>
           <w:p>
             <w:pPr>
@@ -7557,13 +10005,13 @@
               <w:cnfStyle w:val="000000010000" w:firstRow="0" w:lastRow="0" w:firstColumn="0" w:lastColumn="0" w:oddVBand="0" w:evenVBand="0" w:oddHBand="0" w:evenHBand="1" w:firstRowFirstColumn="0" w:firstRowLastColumn="0" w:lastRowFirstColumn="0" w:lastRowLastColumn="0"/>
             </w:pPr>
             <w:r>
-              <w:t>0.00</w:t>
-            </w:r>
-          </w:p>
-        </w:tc>
-        <w:tc>
-          <w:tcPr>
-            <w:tcW w:w="1658" w:type="dxa"/>
+              <w:t>0.05</w:t>
+            </w:r>
+          </w:p>
+        </w:tc>
+        <w:tc>
+          <w:tcPr>
+            <w:tcW w:w="1276" w:type="dxa"/>
           </w:tcPr>
           <w:p>
             <w:pPr>
@@ -7571,13 +10019,13 @@
               <w:cnfStyle w:val="000000010000" w:firstRow="0" w:lastRow="0" w:firstColumn="0" w:lastColumn="0" w:oddVBand="0" w:evenVBand="0" w:oddHBand="0" w:evenHBand="1" w:firstRowFirstColumn="0" w:firstRowLastColumn="0" w:lastRowFirstColumn="0" w:lastRowLastColumn="0"/>
             </w:pPr>
             <w:r>
-              <w:t>0.00</w:t>
-            </w:r>
-          </w:p>
-        </w:tc>
-        <w:tc>
-          <w:tcPr>
-            <w:tcW w:w="1315" w:type="dxa"/>
+              <w:t>0.05</w:t>
+            </w:r>
+          </w:p>
+        </w:tc>
+        <w:tc>
+          <w:tcPr>
+            <w:tcW w:w="1275" w:type="dxa"/>
           </w:tcPr>
           <w:p>
             <w:pPr>
@@ -7585,13 +10033,13 @@
               <w:cnfStyle w:val="000000010000" w:firstRow="0" w:lastRow="0" w:firstColumn="0" w:lastColumn="0" w:oddVBand="0" w:evenVBand="0" w:oddHBand="0" w:evenHBand="1" w:firstRowFirstColumn="0" w:firstRowLastColumn="0" w:lastRowFirstColumn="0" w:lastRowLastColumn="0"/>
             </w:pPr>
             <w:r>
-              <w:t>14.00</w:t>
-            </w:r>
-          </w:p>
-        </w:tc>
-        <w:tc>
-          <w:tcPr>
-            <w:tcW w:w="1318" w:type="dxa"/>
+              <w:t>0.1201</w:t>
+            </w:r>
+          </w:p>
+        </w:tc>
+        <w:tc>
+          <w:tcPr>
+            <w:tcW w:w="1134" w:type="dxa"/>
           </w:tcPr>
           <w:p>
             <w:pPr>
@@ -7599,7 +10047,21 @@
               <w:cnfStyle w:val="000000010000" w:firstRow="0" w:lastRow="0" w:firstColumn="0" w:lastColumn="0" w:oddVBand="0" w:evenVBand="0" w:oddHBand="0" w:evenHBand="1" w:firstRowFirstColumn="0" w:firstRowLastColumn="0" w:lastRowFirstColumn="0" w:lastRowLastColumn="0"/>
             </w:pPr>
             <w:r>
-              <w:t>258.00</w:t>
+              <w:t>0.06</w:t>
+            </w:r>
+          </w:p>
+        </w:tc>
+        <w:tc>
+          <w:tcPr>
+            <w:tcW w:w="1411" w:type="dxa"/>
+          </w:tcPr>
+          <w:p>
+            <w:pPr>
+              <w:pStyle w:val="NoSpacing"/>
+              <w:cnfStyle w:val="000000010000" w:firstRow="0" w:lastRow="0" w:firstColumn="0" w:lastColumn="0" w:oddVBand="0" w:evenVBand="0" w:oddHBand="0" w:evenHBand="1" w:firstRowFirstColumn="0" w:firstRowLastColumn="0" w:lastRowFirstColumn="0" w:lastRowLastColumn="0"/>
+            </w:pPr>
+            <w:r>
+              <w:t>3.44</w:t>
             </w:r>
           </w:p>
         </w:tc>
@@ -7611,20 +10073,20 @@
         <w:tc>
           <w:tcPr>
             <w:cnfStyle w:val="001000000000" w:firstRow="0" w:lastRow="0" w:firstColumn="1" w:lastColumn="0" w:oddVBand="0" w:evenVBand="0" w:oddHBand="0" w:evenHBand="0" w:firstRowFirstColumn="0" w:firstRowLastColumn="0" w:lastRowFirstColumn="0" w:lastRowLastColumn="0"/>
-            <w:tcW w:w="1737" w:type="dxa"/>
-          </w:tcPr>
-          <w:p>
-            <w:pPr>
-              <w:pStyle w:val="NoSpacing"/>
-            </w:pPr>
-            <w:r>
-              <w:t>S3_Light</w:t>
-            </w:r>
-          </w:p>
-        </w:tc>
-        <w:tc>
-          <w:tcPr>
-            <w:tcW w:w="1661" w:type="dxa"/>
+            <w:tcW w:w="1738" w:type="dxa"/>
+          </w:tcPr>
+          <w:p>
+            <w:pPr>
+              <w:pStyle w:val="NoSpacing"/>
+            </w:pPr>
+            <w:r>
+              <w:t>S3_Sound</w:t>
+            </w:r>
+          </w:p>
+        </w:tc>
+        <w:tc>
+          <w:tcPr>
+            <w:tcW w:w="1379" w:type="dxa"/>
           </w:tcPr>
           <w:p>
             <w:pPr>
@@ -7632,13 +10094,13 @@
               <w:cnfStyle w:val="000000100000" w:firstRow="0" w:lastRow="0" w:firstColumn="0" w:lastColumn="0" w:oddVBand="0" w:evenVBand="0" w:oddHBand="1" w:evenHBand="0" w:firstRowFirstColumn="0" w:firstRowLastColumn="0" w:lastRowFirstColumn="0" w:lastRowLastColumn="0"/>
             </w:pPr>
             <w:r>
-              <w:t>0.00</w:t>
-            </w:r>
-          </w:p>
-        </w:tc>
-        <w:tc>
-          <w:tcPr>
-            <w:tcW w:w="1658" w:type="dxa"/>
+              <w:t>0.04</w:t>
+            </w:r>
+          </w:p>
+        </w:tc>
+        <w:tc>
+          <w:tcPr>
+            <w:tcW w:w="1134" w:type="dxa"/>
           </w:tcPr>
           <w:p>
             <w:pPr>
@@ -7646,13 +10108,13 @@
               <w:cnfStyle w:val="000000100000" w:firstRow="0" w:lastRow="0" w:firstColumn="0" w:lastColumn="0" w:oddVBand="0" w:evenVBand="0" w:oddHBand="1" w:evenHBand="0" w:firstRowFirstColumn="0" w:firstRowLastColumn="0" w:lastRowFirstColumn="0" w:lastRowLastColumn="0"/>
             </w:pPr>
             <w:r>
-              <w:t>0.00</w:t>
-            </w:r>
-          </w:p>
-        </w:tc>
-        <w:tc>
-          <w:tcPr>
-            <w:tcW w:w="1658" w:type="dxa"/>
+              <w:t>0.06</w:t>
+            </w:r>
+          </w:p>
+        </w:tc>
+        <w:tc>
+          <w:tcPr>
+            <w:tcW w:w="1276" w:type="dxa"/>
           </w:tcPr>
           <w:p>
             <w:pPr>
@@ -7660,13 +10122,13 @@
               <w:cnfStyle w:val="000000100000" w:firstRow="0" w:lastRow="0" w:firstColumn="0" w:lastColumn="0" w:oddVBand="0" w:evenVBand="0" w:oddHBand="1" w:evenHBand="0" w:firstRowFirstColumn="0" w:firstRowLastColumn="0" w:lastRowFirstColumn="0" w:lastRowLastColumn="0"/>
             </w:pPr>
             <w:r>
-              <w:t>0.00</w:t>
-            </w:r>
-          </w:p>
-        </w:tc>
-        <w:tc>
-          <w:tcPr>
-            <w:tcW w:w="1315" w:type="dxa"/>
+              <w:t>0.06</w:t>
+            </w:r>
+          </w:p>
+        </w:tc>
+        <w:tc>
+          <w:tcPr>
+            <w:tcW w:w="1275" w:type="dxa"/>
           </w:tcPr>
           <w:p>
             <w:pPr>
@@ -7674,13 +10136,13 @@
               <w:cnfStyle w:val="000000100000" w:firstRow="0" w:lastRow="0" w:firstColumn="0" w:lastColumn="0" w:oddVBand="0" w:evenVBand="0" w:oddHBand="1" w:evenHBand="0" w:firstRowFirstColumn="0" w:firstRowLastColumn="0" w:lastRowFirstColumn="0" w:lastRowLastColumn="0"/>
             </w:pPr>
             <w:r>
-              <w:t>50.00</w:t>
-            </w:r>
-          </w:p>
-        </w:tc>
-        <w:tc>
-          <w:tcPr>
-            <w:tcW w:w="1318" w:type="dxa"/>
+              <w:t>0.1581</w:t>
+            </w:r>
+          </w:p>
+        </w:tc>
+        <w:tc>
+          <w:tcPr>
+            <w:tcW w:w="1134" w:type="dxa"/>
           </w:tcPr>
           <w:p>
             <w:pPr>
@@ -7688,7 +10150,21 @@
               <w:cnfStyle w:val="000000100000" w:firstRow="0" w:lastRow="0" w:firstColumn="0" w:lastColumn="0" w:oddVBand="0" w:evenVBand="0" w:oddHBand="1" w:evenHBand="0" w:firstRowFirstColumn="0" w:firstRowLastColumn="0" w:lastRowFirstColumn="0" w:lastRowLastColumn="0"/>
             </w:pPr>
             <w:r>
-              <w:t>280.00</w:t>
+              <w:t>0.07</w:t>
+            </w:r>
+          </w:p>
+        </w:tc>
+        <w:tc>
+          <w:tcPr>
+            <w:tcW w:w="1411" w:type="dxa"/>
+          </w:tcPr>
+          <w:p>
+            <w:pPr>
+              <w:pStyle w:val="NoSpacing"/>
+              <w:cnfStyle w:val="000000100000" w:firstRow="0" w:lastRow="0" w:firstColumn="0" w:lastColumn="0" w:oddVBand="0" w:evenVBand="0" w:oddHBand="1" w:evenHBand="0" w:firstRowFirstColumn="0" w:firstRowLastColumn="0" w:lastRowFirstColumn="0" w:lastRowLastColumn="0"/>
+            </w:pPr>
+            <w:r>
+              <w:t>3.67</w:t>
             </w:r>
           </w:p>
         </w:tc>
@@ -7700,20 +10176,20 @@
         <w:tc>
           <w:tcPr>
             <w:cnfStyle w:val="001000000000" w:firstRow="0" w:lastRow="0" w:firstColumn="1" w:lastColumn="0" w:oddVBand="0" w:evenVBand="0" w:oddHBand="0" w:evenHBand="0" w:firstRowFirstColumn="0" w:firstRowLastColumn="0" w:lastRowFirstColumn="0" w:lastRowLastColumn="0"/>
-            <w:tcW w:w="1737" w:type="dxa"/>
-          </w:tcPr>
-          <w:p>
-            <w:pPr>
-              <w:pStyle w:val="NoSpacing"/>
-            </w:pPr>
-            <w:r>
-              <w:t>S4_Light</w:t>
-            </w:r>
-          </w:p>
-        </w:tc>
-        <w:tc>
-          <w:tcPr>
-            <w:tcW w:w="1661" w:type="dxa"/>
+            <w:tcW w:w="1738" w:type="dxa"/>
+          </w:tcPr>
+          <w:p>
+            <w:pPr>
+              <w:pStyle w:val="NoSpacing"/>
+            </w:pPr>
+            <w:r>
+              <w:t>S4_Sound</w:t>
+            </w:r>
+          </w:p>
+        </w:tc>
+        <w:tc>
+          <w:tcPr>
+            <w:tcW w:w="1379" w:type="dxa"/>
           </w:tcPr>
           <w:p>
             <w:pPr>
@@ -7721,13 +10197,13 @@
               <w:cnfStyle w:val="000000010000" w:firstRow="0" w:lastRow="0" w:firstColumn="0" w:lastColumn="0" w:oddVBand="0" w:evenVBand="0" w:oddHBand="0" w:evenHBand="1" w:firstRowFirstColumn="0" w:firstRowLastColumn="0" w:lastRowFirstColumn="0" w:lastRowLastColumn="0"/>
             </w:pPr>
             <w:r>
-              <w:t>0.00</w:t>
-            </w:r>
-          </w:p>
-        </w:tc>
-        <w:tc>
-          <w:tcPr>
-            <w:tcW w:w="1658" w:type="dxa"/>
+              <w:t>0.05</w:t>
+            </w:r>
+          </w:p>
+        </w:tc>
+        <w:tc>
+          <w:tcPr>
+            <w:tcW w:w="1134" w:type="dxa"/>
           </w:tcPr>
           <w:p>
             <w:pPr>
@@ -7735,13 +10211,13 @@
               <w:cnfStyle w:val="000000010000" w:firstRow="0" w:lastRow="0" w:firstColumn="0" w:lastColumn="0" w:oddVBand="0" w:evenVBand="0" w:oddHBand="0" w:evenHBand="1" w:firstRowFirstColumn="0" w:firstRowLastColumn="0" w:lastRowFirstColumn="0" w:lastRowLastColumn="0"/>
             </w:pPr>
             <w:r>
-              <w:t>0.00</w:t>
-            </w:r>
-          </w:p>
-        </w:tc>
-        <w:tc>
-          <w:tcPr>
-            <w:tcW w:w="1658" w:type="dxa"/>
+              <w:t>0.06</w:t>
+            </w:r>
+          </w:p>
+        </w:tc>
+        <w:tc>
+          <w:tcPr>
+            <w:tcW w:w="1276" w:type="dxa"/>
           </w:tcPr>
           <w:p>
             <w:pPr>
@@ -7749,13 +10225,13 @@
               <w:cnfStyle w:val="000000010000" w:firstRow="0" w:lastRow="0" w:firstColumn="0" w:lastColumn="0" w:oddVBand="0" w:evenVBand="0" w:oddHBand="0" w:evenHBand="1" w:firstRowFirstColumn="0" w:firstRowLastColumn="0" w:lastRowFirstColumn="0" w:lastRowLastColumn="0"/>
             </w:pPr>
             <w:r>
-              <w:t>0.00</w:t>
-            </w:r>
-          </w:p>
-        </w:tc>
-        <w:tc>
-          <w:tcPr>
-            <w:tcW w:w="1315" w:type="dxa"/>
+              <w:t>0.08</w:t>
+            </w:r>
+          </w:p>
+        </w:tc>
+        <w:tc>
+          <w:tcPr>
+            <w:tcW w:w="1275" w:type="dxa"/>
           </w:tcPr>
           <w:p>
             <w:pPr>
@@ -7763,13 +10239,13 @@
               <w:cnfStyle w:val="000000010000" w:firstRow="0" w:lastRow="0" w:firstColumn="0" w:lastColumn="0" w:oddVBand="0" w:evenVBand="0" w:oddHBand="0" w:evenHBand="1" w:firstRowFirstColumn="0" w:firstRowLastColumn="0" w:lastRowFirstColumn="0" w:lastRowLastColumn="0"/>
             </w:pPr>
             <w:r>
-              <w:t>22.00</w:t>
-            </w:r>
-          </w:p>
-        </w:tc>
-        <w:tc>
-          <w:tcPr>
-            <w:tcW w:w="1318" w:type="dxa"/>
+              <w:t>0.1038</w:t>
+            </w:r>
+          </w:p>
+        </w:tc>
+        <w:tc>
+          <w:tcPr>
+            <w:tcW w:w="1134" w:type="dxa"/>
           </w:tcPr>
           <w:p>
             <w:pPr>
@@ -7777,7 +10253,21 @@
               <w:cnfStyle w:val="000000010000" w:firstRow="0" w:lastRow="0" w:firstColumn="0" w:lastColumn="0" w:oddVBand="0" w:evenVBand="0" w:oddHBand="0" w:evenHBand="1" w:firstRowFirstColumn="0" w:firstRowLastColumn="0" w:lastRowFirstColumn="0" w:lastRowLastColumn="0"/>
             </w:pPr>
             <w:r>
-              <w:t>74.00</w:t>
+              <w:t>0.1</w:t>
+            </w:r>
+          </w:p>
+        </w:tc>
+        <w:tc>
+          <w:tcPr>
+            <w:tcW w:w="1411" w:type="dxa"/>
+          </w:tcPr>
+          <w:p>
+            <w:pPr>
+              <w:pStyle w:val="NoSpacing"/>
+              <w:cnfStyle w:val="000000010000" w:firstRow="0" w:lastRow="0" w:firstColumn="0" w:lastColumn="0" w:oddVBand="0" w:evenVBand="0" w:oddHBand="0" w:evenHBand="1" w:firstRowFirstColumn="0" w:firstRowLastColumn="0" w:lastRowFirstColumn="0" w:lastRowLastColumn="0"/>
+            </w:pPr>
+            <w:r>
+              <w:t>3.4</w:t>
             </w:r>
           </w:p>
         </w:tc>
@@ -7789,20 +10279,20 @@
         <w:tc>
           <w:tcPr>
             <w:cnfStyle w:val="001000000000" w:firstRow="0" w:lastRow="0" w:firstColumn="1" w:lastColumn="0" w:oddVBand="0" w:evenVBand="0" w:oddHBand="0" w:evenHBand="0" w:firstRowFirstColumn="0" w:firstRowLastColumn="0" w:lastRowFirstColumn="0" w:lastRowLastColumn="0"/>
-            <w:tcW w:w="1737" w:type="dxa"/>
-          </w:tcPr>
-          <w:p>
-            <w:pPr>
-              <w:pStyle w:val="NoSpacing"/>
-            </w:pPr>
-            <w:r>
-              <w:t>S1_Sound</w:t>
-            </w:r>
-          </w:p>
-        </w:tc>
-        <w:tc>
-          <w:tcPr>
-            <w:tcW w:w="1661" w:type="dxa"/>
+            <w:tcW w:w="1738" w:type="dxa"/>
+          </w:tcPr>
+          <w:p>
+            <w:pPr>
+              <w:pStyle w:val="NoSpacing"/>
+            </w:pPr>
+            <w:r>
+              <w:t>S5_CO2</w:t>
+            </w:r>
+          </w:p>
+        </w:tc>
+        <w:tc>
+          <w:tcPr>
+            <w:tcW w:w="1379" w:type="dxa"/>
           </w:tcPr>
           <w:p>
             <w:pPr>
@@ -7810,13 +10300,13 @@
               <w:cnfStyle w:val="000000100000" w:firstRow="0" w:lastRow="0" w:firstColumn="0" w:lastColumn="0" w:oddVBand="0" w:evenVBand="0" w:oddHBand="1" w:evenHBand="0" w:firstRowFirstColumn="0" w:firstRowLastColumn="0" w:lastRowFirstColumn="0" w:lastRowLastColumn="0"/>
             </w:pPr>
             <w:r>
-              <w:t>0.0600</w:t>
-            </w:r>
-          </w:p>
-        </w:tc>
-        <w:tc>
-          <w:tcPr>
-            <w:tcW w:w="1658" w:type="dxa"/>
+              <w:t>345</w:t>
+            </w:r>
+          </w:p>
+        </w:tc>
+        <w:tc>
+          <w:tcPr>
+            <w:tcW w:w="1134" w:type="dxa"/>
           </w:tcPr>
           <w:p>
             <w:pPr>
@@ -7824,13 +10314,13 @@
               <w:cnfStyle w:val="000000100000" w:firstRow="0" w:lastRow="0" w:firstColumn="0" w:lastColumn="0" w:oddVBand="0" w:evenVBand="0" w:oddHBand="1" w:evenHBand="0" w:firstRowFirstColumn="0" w:firstRowLastColumn="0" w:lastRowFirstColumn="0" w:lastRowLastColumn="0"/>
             </w:pPr>
             <w:r>
-              <w:t>0.0700</w:t>
-            </w:r>
-          </w:p>
-        </w:tc>
-        <w:tc>
-          <w:tcPr>
-            <w:tcW w:w="1658" w:type="dxa"/>
+              <w:t>355</w:t>
+            </w:r>
+          </w:p>
+        </w:tc>
+        <w:tc>
+          <w:tcPr>
+            <w:tcW w:w="1276" w:type="dxa"/>
           </w:tcPr>
           <w:p>
             <w:pPr>
@@ -7838,13 +10328,13 @@
               <w:cnfStyle w:val="000000100000" w:firstRow="0" w:lastRow="0" w:firstColumn="0" w:lastColumn="0" w:oddVBand="0" w:evenVBand="0" w:oddHBand="1" w:evenHBand="0" w:firstRowFirstColumn="0" w:firstRowLastColumn="0" w:lastRowFirstColumn="0" w:lastRowLastColumn="0"/>
             </w:pPr>
             <w:r>
-              <w:t>0.0800</w:t>
-            </w:r>
-          </w:p>
-        </w:tc>
-        <w:tc>
-          <w:tcPr>
-            <w:tcW w:w="1315" w:type="dxa"/>
+              <w:t>360</w:t>
+            </w:r>
+          </w:p>
+        </w:tc>
+        <w:tc>
+          <w:tcPr>
+            <w:tcW w:w="1275" w:type="dxa"/>
           </w:tcPr>
           <w:p>
             <w:pPr>
@@ -7852,13 +10342,13 @@
               <w:cnfStyle w:val="000000100000" w:firstRow="0" w:lastRow="0" w:firstColumn="0" w:lastColumn="0" w:oddVBand="0" w:evenVBand="0" w:oddHBand="1" w:evenHBand="0" w:firstRowFirstColumn="0" w:firstRowLastColumn="0" w:lastRowFirstColumn="0" w:lastRowLastColumn="0"/>
             </w:pPr>
             <w:r>
-              <w:t>0.0800</w:t>
-            </w:r>
-          </w:p>
-        </w:tc>
-        <w:tc>
-          <w:tcPr>
-            <w:tcW w:w="1318" w:type="dxa"/>
+              <w:t>460.9</w:t>
+            </w:r>
+          </w:p>
+        </w:tc>
+        <w:tc>
+          <w:tcPr>
+            <w:tcW w:w="1134" w:type="dxa"/>
           </w:tcPr>
           <w:p>
             <w:pPr>
@@ -7866,7 +10356,21 @@
               <w:cnfStyle w:val="000000100000" w:firstRow="0" w:lastRow="0" w:firstColumn="0" w:lastColumn="0" w:oddVBand="0" w:evenVBand="0" w:oddHBand="1" w:evenHBand="0" w:firstRowFirstColumn="0" w:firstRowLastColumn="0" w:lastRowFirstColumn="0" w:lastRowLastColumn="0"/>
             </w:pPr>
             <w:r>
-              <w:t>3.8800</w:t>
+              <w:t>465</w:t>
+            </w:r>
+          </w:p>
+        </w:tc>
+        <w:tc>
+          <w:tcPr>
+            <w:tcW w:w="1411" w:type="dxa"/>
+          </w:tcPr>
+          <w:p>
+            <w:pPr>
+              <w:pStyle w:val="NoSpacing"/>
+              <w:cnfStyle w:val="000000100000" w:firstRow="0" w:lastRow="0" w:firstColumn="0" w:lastColumn="0" w:oddVBand="0" w:evenVBand="0" w:oddHBand="1" w:evenHBand="0" w:firstRowFirstColumn="0" w:firstRowLastColumn="0" w:lastRowFirstColumn="0" w:lastRowLastColumn="0"/>
+            </w:pPr>
+            <w:r>
+              <w:t>1270</w:t>
             </w:r>
           </w:p>
         </w:tc>
@@ -7878,20 +10382,20 @@
         <w:tc>
           <w:tcPr>
             <w:cnfStyle w:val="001000000000" w:firstRow="0" w:lastRow="0" w:firstColumn="1" w:lastColumn="0" w:oddVBand="0" w:evenVBand="0" w:oddHBand="0" w:evenHBand="0" w:firstRowFirstColumn="0" w:firstRowLastColumn="0" w:lastRowFirstColumn="0" w:lastRowLastColumn="0"/>
-            <w:tcW w:w="1737" w:type="dxa"/>
-          </w:tcPr>
-          <w:p>
-            <w:pPr>
-              <w:pStyle w:val="NoSpacing"/>
-            </w:pPr>
-            <w:r>
-              <w:t>S2_Sound</w:t>
-            </w:r>
-          </w:p>
-        </w:tc>
-        <w:tc>
-          <w:tcPr>
-            <w:tcW w:w="1661" w:type="dxa"/>
+            <w:tcW w:w="1738" w:type="dxa"/>
+          </w:tcPr>
+          <w:p>
+            <w:pPr>
+              <w:pStyle w:val="NoSpacing"/>
+            </w:pPr>
+            <w:r>
+              <w:t>S5_CO2_Slope</w:t>
+            </w:r>
+          </w:p>
+        </w:tc>
+        <w:tc>
+          <w:tcPr>
+            <w:tcW w:w="1379" w:type="dxa"/>
           </w:tcPr>
           <w:p>
             <w:pPr>
@@ -7899,13 +10403,13 @@
               <w:cnfStyle w:val="000000010000" w:firstRow="0" w:lastRow="0" w:firstColumn="0" w:lastColumn="0" w:oddVBand="0" w:evenVBand="0" w:oddHBand="0" w:evenHBand="1" w:firstRowFirstColumn="0" w:firstRowLastColumn="0" w:lastRowFirstColumn="0" w:lastRowLastColumn="0"/>
             </w:pPr>
             <w:r>
-              <w:t>0.0400</w:t>
-            </w:r>
-          </w:p>
-        </w:tc>
-        <w:tc>
-          <w:tcPr>
-            <w:tcW w:w="1658" w:type="dxa"/>
+              <w:t>-6.29615</w:t>
+            </w:r>
+          </w:p>
+        </w:tc>
+        <w:tc>
+          <w:tcPr>
+            <w:tcW w:w="1134" w:type="dxa"/>
           </w:tcPr>
           <w:p>
             <w:pPr>
@@ -7913,13 +10417,13 @@
               <w:cnfStyle w:val="000000010000" w:firstRow="0" w:lastRow="0" w:firstColumn="0" w:lastColumn="0" w:oddVBand="0" w:evenVBand="0" w:oddHBand="0" w:evenHBand="1" w:firstRowFirstColumn="0" w:firstRowLastColumn="0" w:lastRowFirstColumn="0" w:lastRowLastColumn="0"/>
             </w:pPr>
             <w:r>
-              <w:t>0.0500</w:t>
-            </w:r>
-          </w:p>
-        </w:tc>
-        <w:tc>
-          <w:tcPr>
-            <w:tcW w:w="1658" w:type="dxa"/>
+              <w:t>-0.04615</w:t>
+            </w:r>
+          </w:p>
+        </w:tc>
+        <w:tc>
+          <w:tcPr>
+            <w:tcW w:w="1276" w:type="dxa"/>
           </w:tcPr>
           <w:p>
             <w:pPr>
@@ -7927,13 +10431,13 @@
               <w:cnfStyle w:val="000000010000" w:firstRow="0" w:lastRow="0" w:firstColumn="0" w:lastColumn="0" w:oddVBand="0" w:evenVBand="0" w:oddHBand="0" w:evenHBand="1" w:firstRowFirstColumn="0" w:firstRowLastColumn="0" w:lastRowFirstColumn="0" w:lastRowLastColumn="0"/>
             </w:pPr>
             <w:r>
-              <w:t>0.0500</w:t>
-            </w:r>
-          </w:p>
-        </w:tc>
-        <w:tc>
-          <w:tcPr>
-            <w:tcW w:w="1315" w:type="dxa"/>
+              <w:t>0</w:t>
+            </w:r>
+          </w:p>
+        </w:tc>
+        <w:tc>
+          <w:tcPr>
+            <w:tcW w:w="1275" w:type="dxa"/>
           </w:tcPr>
           <w:p>
             <w:pPr>
@@ -7941,13 +10445,13 @@
               <w:cnfStyle w:val="000000010000" w:firstRow="0" w:lastRow="0" w:firstColumn="0" w:lastColumn="0" w:oddVBand="0" w:evenVBand="0" w:oddHBand="0" w:evenHBand="1" w:firstRowFirstColumn="0" w:firstRowLastColumn="0" w:lastRowFirstColumn="0" w:lastRowLastColumn="0"/>
             </w:pPr>
             <w:r>
-              <w:t>0.0600</w:t>
-            </w:r>
-          </w:p>
-        </w:tc>
-        <w:tc>
-          <w:tcPr>
-            <w:tcW w:w="1318" w:type="dxa"/>
+              <w:t>-0.00483</w:t>
+            </w:r>
+          </w:p>
+        </w:tc>
+        <w:tc>
+          <w:tcPr>
+            <w:tcW w:w="1134" w:type="dxa"/>
           </w:tcPr>
           <w:p>
             <w:pPr>
@@ -7955,355 +10459,13 @@
               <w:cnfStyle w:val="000000010000" w:firstRow="0" w:lastRow="0" w:firstColumn="0" w:lastColumn="0" w:oddVBand="0" w:evenVBand="0" w:oddHBand="0" w:evenHBand="1" w:firstRowFirstColumn="0" w:firstRowLastColumn="0" w:lastRowFirstColumn="0" w:lastRowLastColumn="0"/>
             </w:pPr>
             <w:r>
-              <w:t>3.4400</w:t>
-            </w:r>
-          </w:p>
-        </w:tc>
-      </w:tr>
-      <w:tr>
-        <w:trPr>
-          <w:cnfStyle w:val="000000100000" w:firstRow="0" w:lastRow="0" w:firstColumn="0" w:lastColumn="0" w:oddVBand="0" w:evenVBand="0" w:oddHBand="1" w:evenHBand="0" w:firstRowFirstColumn="0" w:firstRowLastColumn="0" w:lastRowFirstColumn="0" w:lastRowLastColumn="0"/>
-        </w:trPr>
-        <w:tc>
-          <w:tcPr>
-            <w:cnfStyle w:val="001000000000" w:firstRow="0" w:lastRow="0" w:firstColumn="1" w:lastColumn="0" w:oddVBand="0" w:evenVBand="0" w:oddHBand="0" w:evenHBand="0" w:firstRowFirstColumn="0" w:firstRowLastColumn="0" w:lastRowFirstColumn="0" w:lastRowLastColumn="0"/>
-            <w:tcW w:w="1737" w:type="dxa"/>
-          </w:tcPr>
-          <w:p>
-            <w:pPr>
-              <w:pStyle w:val="NoSpacing"/>
-            </w:pPr>
-            <w:r>
-              <w:t>S3_Sound</w:t>
-            </w:r>
-          </w:p>
-        </w:tc>
-        <w:tc>
-          <w:tcPr>
-            <w:tcW w:w="1661" w:type="dxa"/>
-          </w:tcPr>
-          <w:p>
-            <w:pPr>
-              <w:pStyle w:val="NoSpacing"/>
-              <w:cnfStyle w:val="000000100000" w:firstRow="0" w:lastRow="0" w:firstColumn="0" w:lastColumn="0" w:oddVBand="0" w:evenVBand="0" w:oddHBand="1" w:evenHBand="0" w:firstRowFirstColumn="0" w:firstRowLastColumn="0" w:lastRowFirstColumn="0" w:lastRowLastColumn="0"/>
-            </w:pPr>
-            <w:r>
-              <w:t>0.0400</w:t>
-            </w:r>
-          </w:p>
-        </w:tc>
-        <w:tc>
-          <w:tcPr>
-            <w:tcW w:w="1658" w:type="dxa"/>
-          </w:tcPr>
-          <w:p>
-            <w:pPr>
-              <w:pStyle w:val="NoSpacing"/>
-              <w:cnfStyle w:val="000000100000" w:firstRow="0" w:lastRow="0" w:firstColumn="0" w:lastColumn="0" w:oddVBand="0" w:evenVBand="0" w:oddHBand="1" w:evenHBand="0" w:firstRowFirstColumn="0" w:firstRowLastColumn="0" w:lastRowFirstColumn="0" w:lastRowLastColumn="0"/>
-            </w:pPr>
-            <w:r>
-              <w:t>0.0600</w:t>
-            </w:r>
-          </w:p>
-        </w:tc>
-        <w:tc>
-          <w:tcPr>
-            <w:tcW w:w="1658" w:type="dxa"/>
-          </w:tcPr>
-          <w:p>
-            <w:pPr>
-              <w:pStyle w:val="NoSpacing"/>
-              <w:cnfStyle w:val="000000100000" w:firstRow="0" w:lastRow="0" w:firstColumn="0" w:lastColumn="0" w:oddVBand="0" w:evenVBand="0" w:oddHBand="1" w:evenHBand="0" w:firstRowFirstColumn="0" w:firstRowLastColumn="0" w:lastRowFirstColumn="0" w:lastRowLastColumn="0"/>
-            </w:pPr>
-            <w:r>
-              <w:t>0.0600</w:t>
-            </w:r>
-          </w:p>
-        </w:tc>
-        <w:tc>
-          <w:tcPr>
-            <w:tcW w:w="1315" w:type="dxa"/>
-          </w:tcPr>
-          <w:p>
-            <w:pPr>
-              <w:pStyle w:val="NoSpacing"/>
-              <w:cnfStyle w:val="000000100000" w:firstRow="0" w:lastRow="0" w:firstColumn="0" w:lastColumn="0" w:oddVBand="0" w:evenVBand="0" w:oddHBand="1" w:evenHBand="0" w:firstRowFirstColumn="0" w:firstRowLastColumn="0" w:lastRowFirstColumn="0" w:lastRowLastColumn="0"/>
-            </w:pPr>
-            <w:r>
-              <w:t>0.0700</w:t>
-            </w:r>
-          </w:p>
-        </w:tc>
-        <w:tc>
-          <w:tcPr>
-            <w:tcW w:w="1318" w:type="dxa"/>
-          </w:tcPr>
-          <w:p>
-            <w:pPr>
-              <w:pStyle w:val="NoSpacing"/>
-              <w:cnfStyle w:val="000000100000" w:firstRow="0" w:lastRow="0" w:firstColumn="0" w:lastColumn="0" w:oddVBand="0" w:evenVBand="0" w:oddHBand="1" w:evenHBand="0" w:firstRowFirstColumn="0" w:firstRowLastColumn="0" w:lastRowFirstColumn="0" w:lastRowLastColumn="0"/>
-            </w:pPr>
-            <w:r>
-              <w:t>3.6700</w:t>
-            </w:r>
-          </w:p>
-        </w:tc>
-      </w:tr>
-      <w:tr>
-        <w:trPr>
-          <w:cnfStyle w:val="000000010000" w:firstRow="0" w:lastRow="0" w:firstColumn="0" w:lastColumn="0" w:oddVBand="0" w:evenVBand="0" w:oddHBand="0" w:evenHBand="1" w:firstRowFirstColumn="0" w:firstRowLastColumn="0" w:lastRowFirstColumn="0" w:lastRowLastColumn="0"/>
-        </w:trPr>
-        <w:tc>
-          <w:tcPr>
-            <w:cnfStyle w:val="001000000000" w:firstRow="0" w:lastRow="0" w:firstColumn="1" w:lastColumn="0" w:oddVBand="0" w:evenVBand="0" w:oddHBand="0" w:evenHBand="0" w:firstRowFirstColumn="0" w:firstRowLastColumn="0" w:lastRowFirstColumn="0" w:lastRowLastColumn="0"/>
-            <w:tcW w:w="1737" w:type="dxa"/>
-          </w:tcPr>
-          <w:p>
-            <w:pPr>
-              <w:pStyle w:val="NoSpacing"/>
-            </w:pPr>
-            <w:r>
-              <w:t>S4_Sound</w:t>
-            </w:r>
-          </w:p>
-        </w:tc>
-        <w:tc>
-          <w:tcPr>
-            <w:tcW w:w="1661" w:type="dxa"/>
-          </w:tcPr>
-          <w:p>
-            <w:pPr>
-              <w:pStyle w:val="NoSpacing"/>
-              <w:cnfStyle w:val="000000010000" w:firstRow="0" w:lastRow="0" w:firstColumn="0" w:lastColumn="0" w:oddVBand="0" w:evenVBand="0" w:oddHBand="0" w:evenHBand="1" w:firstRowFirstColumn="0" w:firstRowLastColumn="0" w:lastRowFirstColumn="0" w:lastRowLastColumn="0"/>
-            </w:pPr>
-            <w:r>
-              <w:t>0.0500</w:t>
-            </w:r>
-          </w:p>
-        </w:tc>
-        <w:tc>
-          <w:tcPr>
-            <w:tcW w:w="1658" w:type="dxa"/>
-          </w:tcPr>
-          <w:p>
-            <w:pPr>
-              <w:pStyle w:val="NoSpacing"/>
-              <w:cnfStyle w:val="000000010000" w:firstRow="0" w:lastRow="0" w:firstColumn="0" w:lastColumn="0" w:oddVBand="0" w:evenVBand="0" w:oddHBand="0" w:evenHBand="1" w:firstRowFirstColumn="0" w:firstRowLastColumn="0" w:lastRowFirstColumn="0" w:lastRowLastColumn="0"/>
-            </w:pPr>
-            <w:r>
-              <w:t>0.0600</w:t>
-            </w:r>
-          </w:p>
-        </w:tc>
-        <w:tc>
-          <w:tcPr>
-            <w:tcW w:w="1658" w:type="dxa"/>
-          </w:tcPr>
-          <w:p>
-            <w:pPr>
-              <w:pStyle w:val="NoSpacing"/>
-              <w:cnfStyle w:val="000000010000" w:firstRow="0" w:lastRow="0" w:firstColumn="0" w:lastColumn="0" w:oddVBand="0" w:evenVBand="0" w:oddHBand="0" w:evenHBand="1" w:firstRowFirstColumn="0" w:firstRowLastColumn="0" w:lastRowFirstColumn="0" w:lastRowLastColumn="0"/>
-            </w:pPr>
-            <w:r>
-              <w:t>0.0800</w:t>
-            </w:r>
-          </w:p>
-        </w:tc>
-        <w:tc>
-          <w:tcPr>
-            <w:tcW w:w="1315" w:type="dxa"/>
-          </w:tcPr>
-          <w:p>
-            <w:pPr>
-              <w:pStyle w:val="NoSpacing"/>
-              <w:cnfStyle w:val="000000010000" w:firstRow="0" w:lastRow="0" w:firstColumn="0" w:lastColumn="0" w:oddVBand="0" w:evenVBand="0" w:oddHBand="0" w:evenHBand="1" w:firstRowFirstColumn="0" w:firstRowLastColumn="0" w:lastRowFirstColumn="0" w:lastRowLastColumn="0"/>
-            </w:pPr>
-            <w:r>
-              <w:t>0.1000</w:t>
-            </w:r>
-          </w:p>
-        </w:tc>
-        <w:tc>
-          <w:tcPr>
-            <w:tcW w:w="1318" w:type="dxa"/>
-          </w:tcPr>
-          <w:p>
-            <w:pPr>
-              <w:pStyle w:val="NoSpacing"/>
-              <w:cnfStyle w:val="000000010000" w:firstRow="0" w:lastRow="0" w:firstColumn="0" w:lastColumn="0" w:oddVBand="0" w:evenVBand="0" w:oddHBand="0" w:evenHBand="1" w:firstRowFirstColumn="0" w:firstRowLastColumn="0" w:lastRowFirstColumn="0" w:lastRowLastColumn="0"/>
-            </w:pPr>
-            <w:r>
-              <w:t>3.4000</w:t>
-            </w:r>
-          </w:p>
-        </w:tc>
-      </w:tr>
-      <w:tr>
-        <w:trPr>
-          <w:cnfStyle w:val="000000100000" w:firstRow="0" w:lastRow="0" w:firstColumn="0" w:lastColumn="0" w:oddVBand="0" w:evenVBand="0" w:oddHBand="1" w:evenHBand="0" w:firstRowFirstColumn="0" w:firstRowLastColumn="0" w:lastRowFirstColumn="0" w:lastRowLastColumn="0"/>
-        </w:trPr>
-        <w:tc>
-          <w:tcPr>
-            <w:cnfStyle w:val="001000000000" w:firstRow="0" w:lastRow="0" w:firstColumn="1" w:lastColumn="0" w:oddVBand="0" w:evenVBand="0" w:oddHBand="0" w:evenHBand="0" w:firstRowFirstColumn="0" w:firstRowLastColumn="0" w:lastRowFirstColumn="0" w:lastRowLastColumn="0"/>
-            <w:tcW w:w="1737" w:type="dxa"/>
-          </w:tcPr>
-          <w:p>
-            <w:pPr>
-              <w:pStyle w:val="NoSpacing"/>
-            </w:pPr>
-            <w:r>
-              <w:t>S5_CO2</w:t>
-            </w:r>
-          </w:p>
-        </w:tc>
-        <w:tc>
-          <w:tcPr>
-            <w:tcW w:w="1661" w:type="dxa"/>
-          </w:tcPr>
-          <w:p>
-            <w:pPr>
-              <w:pStyle w:val="NoSpacing"/>
-              <w:cnfStyle w:val="000000100000" w:firstRow="0" w:lastRow="0" w:firstColumn="0" w:lastColumn="0" w:oddVBand="0" w:evenVBand="0" w:oddHBand="1" w:evenHBand="0" w:firstRowFirstColumn="0" w:firstRowLastColumn="0" w:lastRowFirstColumn="0" w:lastRowLastColumn="0"/>
-            </w:pPr>
-            <w:r>
-              <w:t>345.0</w:t>
-            </w:r>
-          </w:p>
-        </w:tc>
-        <w:tc>
-          <w:tcPr>
-            <w:tcW w:w="1658" w:type="dxa"/>
-          </w:tcPr>
-          <w:p>
-            <w:pPr>
-              <w:pStyle w:val="NoSpacing"/>
-              <w:cnfStyle w:val="000000100000" w:firstRow="0" w:lastRow="0" w:firstColumn="0" w:lastColumn="0" w:oddVBand="0" w:evenVBand="0" w:oddHBand="1" w:evenHBand="0" w:firstRowFirstColumn="0" w:firstRowLastColumn="0" w:lastRowFirstColumn="0" w:lastRowLastColumn="0"/>
-            </w:pPr>
-            <w:r>
-              <w:t>355.0</w:t>
-            </w:r>
-          </w:p>
-        </w:tc>
-        <w:tc>
-          <w:tcPr>
-            <w:tcW w:w="1658" w:type="dxa"/>
-          </w:tcPr>
-          <w:p>
-            <w:pPr>
-              <w:pStyle w:val="NoSpacing"/>
-              <w:cnfStyle w:val="000000100000" w:firstRow="0" w:lastRow="0" w:firstColumn="0" w:lastColumn="0" w:oddVBand="0" w:evenVBand="0" w:oddHBand="1" w:evenHBand="0" w:firstRowFirstColumn="0" w:firstRowLastColumn="0" w:lastRowFirstColumn="0" w:lastRowLastColumn="0"/>
-            </w:pPr>
-            <w:r>
-              <w:t>360.0</w:t>
-            </w:r>
-          </w:p>
-        </w:tc>
-        <w:tc>
-          <w:tcPr>
-            <w:tcW w:w="1315" w:type="dxa"/>
-          </w:tcPr>
-          <w:p>
-            <w:pPr>
-              <w:pStyle w:val="NoSpacing"/>
-              <w:cnfStyle w:val="000000100000" w:firstRow="0" w:lastRow="0" w:firstColumn="0" w:lastColumn="0" w:oddVBand="0" w:evenVBand="0" w:oddHBand="1" w:evenHBand="0" w:firstRowFirstColumn="0" w:firstRowLastColumn="0" w:lastRowFirstColumn="0" w:lastRowLastColumn="0"/>
-            </w:pPr>
-            <w:r>
-              <w:t>465.0</w:t>
-            </w:r>
-          </w:p>
-        </w:tc>
-        <w:tc>
-          <w:tcPr>
-            <w:tcW w:w="1318" w:type="dxa"/>
-          </w:tcPr>
-          <w:p>
-            <w:pPr>
-              <w:pStyle w:val="NoSpacing"/>
-              <w:cnfStyle w:val="000000100000" w:firstRow="0" w:lastRow="0" w:firstColumn="0" w:lastColumn="0" w:oddVBand="0" w:evenVBand="0" w:oddHBand="1" w:evenHBand="0" w:firstRowFirstColumn="0" w:firstRowLastColumn="0" w:lastRowFirstColumn="0" w:lastRowLastColumn="0"/>
-            </w:pPr>
-            <w:r>
-              <w:t>1270.0</w:t>
-            </w:r>
-          </w:p>
-        </w:tc>
-      </w:tr>
-      <w:tr>
-        <w:trPr>
-          <w:cnfStyle w:val="000000010000" w:firstRow="0" w:lastRow="0" w:firstColumn="0" w:lastColumn="0" w:oddVBand="0" w:evenVBand="0" w:oddHBand="0" w:evenHBand="1" w:firstRowFirstColumn="0" w:firstRowLastColumn="0" w:lastRowFirstColumn="0" w:lastRowLastColumn="0"/>
-        </w:trPr>
-        <w:tc>
-          <w:tcPr>
-            <w:cnfStyle w:val="001000000000" w:firstRow="0" w:lastRow="0" w:firstColumn="1" w:lastColumn="0" w:oddVBand="0" w:evenVBand="0" w:oddHBand="0" w:evenHBand="0" w:firstRowFirstColumn="0" w:firstRowLastColumn="0" w:lastRowFirstColumn="0" w:lastRowLastColumn="0"/>
-            <w:tcW w:w="1737" w:type="dxa"/>
-          </w:tcPr>
-          <w:p>
-            <w:pPr>
-              <w:pStyle w:val="NoSpacing"/>
-            </w:pPr>
-            <w:r>
-              <w:t>S5_CO2_Slope</w:t>
-            </w:r>
-          </w:p>
-        </w:tc>
-        <w:tc>
-          <w:tcPr>
-            <w:tcW w:w="1661" w:type="dxa"/>
-          </w:tcPr>
-          <w:p>
-            <w:pPr>
-              <w:pStyle w:val="NoSpacing"/>
-              <w:cnfStyle w:val="000000010000" w:firstRow="0" w:lastRow="0" w:firstColumn="0" w:lastColumn="0" w:oddVBand="0" w:evenVBand="0" w:oddHBand="0" w:evenHBand="1" w:firstRowFirstColumn="0" w:firstRowLastColumn="0" w:lastRowFirstColumn="0" w:lastRowLastColumn="0"/>
-            </w:pPr>
-            <w:r>
-              <w:t>-6.29615</w:t>
-            </w:r>
-          </w:p>
-        </w:tc>
-        <w:tc>
-          <w:tcPr>
-            <w:tcW w:w="1658" w:type="dxa"/>
-          </w:tcPr>
-          <w:p>
-            <w:pPr>
-              <w:pStyle w:val="NoSpacing"/>
-              <w:cnfStyle w:val="000000010000" w:firstRow="0" w:lastRow="0" w:firstColumn="0" w:lastColumn="0" w:oddVBand="0" w:evenVBand="0" w:oddHBand="0" w:evenHBand="1" w:firstRowFirstColumn="0" w:firstRowLastColumn="0" w:lastRowFirstColumn="0" w:lastRowLastColumn="0"/>
-            </w:pPr>
-            <w:r>
-              <w:t>-0.04615</w:t>
-            </w:r>
-          </w:p>
-        </w:tc>
-        <w:tc>
-          <w:tcPr>
-            <w:tcW w:w="1658" w:type="dxa"/>
-          </w:tcPr>
-          <w:p>
-            <w:pPr>
-              <w:pStyle w:val="NoSpacing"/>
-              <w:cnfStyle w:val="000000010000" w:firstRow="0" w:lastRow="0" w:firstColumn="0" w:lastColumn="0" w:oddVBand="0" w:evenVBand="0" w:oddHBand="0" w:evenHBand="1" w:firstRowFirstColumn="0" w:firstRowLastColumn="0" w:lastRowFirstColumn="0" w:lastRowLastColumn="0"/>
-            </w:pPr>
-            <w:r>
-              <w:t>0.00000</w:t>
-            </w:r>
-          </w:p>
-        </w:tc>
-        <w:tc>
-          <w:tcPr>
-            <w:tcW w:w="1315" w:type="dxa"/>
-          </w:tcPr>
-          <w:p>
-            <w:pPr>
-              <w:pStyle w:val="NoSpacing"/>
-              <w:cnfStyle w:val="000000010000" w:firstRow="0" w:lastRow="0" w:firstColumn="0" w:lastColumn="0" w:oddVBand="0" w:evenVBand="0" w:oddHBand="0" w:evenHBand="1" w:firstRowFirstColumn="0" w:firstRowLastColumn="0" w:lastRowFirstColumn="0" w:lastRowLastColumn="0"/>
-            </w:pPr>
-            <w:r>
-              <w:t>0.00000</w:t>
-            </w:r>
-          </w:p>
-        </w:tc>
-        <w:tc>
-          <w:tcPr>
-            <w:tcW w:w="1318" w:type="dxa"/>
+              <w:t>0</w:t>
+            </w:r>
+          </w:p>
+        </w:tc>
+        <w:tc>
+          <w:tcPr>
+            <w:tcW w:w="1411" w:type="dxa"/>
           </w:tcPr>
           <w:p>
             <w:pPr>
@@ -8359,7 +10521,7 @@
                     <pic:cNvPicPr/>
                   </pic:nvPicPr>
                   <pic:blipFill>
-                    <a:blip r:embed="rId12"/>
+                    <a:blip r:embed="rId13"/>
                     <a:stretch>
                       <a:fillRect/>
                     </a:stretch>
@@ -8431,7 +10593,7 @@
                     <pic:cNvPicPr/>
                   </pic:nvPicPr>
                   <pic:blipFill>
-                    <a:blip r:embed="rId13"/>
+                    <a:blip r:embed="rId14"/>
                     <a:stretch>
                       <a:fillRect/>
                     </a:stretch>
@@ -8496,7 +10658,7 @@
                     <pic:cNvPicPr/>
                   </pic:nvPicPr>
                   <pic:blipFill>
-                    <a:blip r:embed="rId14"/>
+                    <a:blip r:embed="rId15"/>
                     <a:stretch>
                       <a:fillRect/>
                     </a:stretch>
@@ -8551,7 +10713,7 @@
                     <pic:cNvPicPr/>
                   </pic:nvPicPr>
                   <pic:blipFill>
-                    <a:blip r:embed="rId15"/>
+                    <a:blip r:embed="rId16"/>
                     <a:stretch>
                       <a:fillRect/>
                     </a:stretch>
@@ -8580,7 +10742,16 @@
         <w:t>is</w:t>
       </w:r>
       <w:r>
-        <w:t xml:space="preserve"> chart shows the boxplot of the CO2 variables</w:t>
+        <w:t xml:space="preserve"> chart shows the boxplot of the CO</w:t>
+      </w:r>
+      <w:r>
+        <w:rPr>
+          <w:vertAlign w:val="subscript"/>
+        </w:rPr>
+        <w:t>2</w:t>
+      </w:r>
+      <w:r>
+        <w:t xml:space="preserve"> variables</w:t>
       </w:r>
       <w:r>
         <w:t xml:space="preserve"> on days with occupants</w:t>
@@ -8610,7 +10781,7 @@
                     <pic:cNvPicPr/>
                   </pic:nvPicPr>
                   <pic:blipFill>
-                    <a:blip r:embed="rId16"/>
+                    <a:blip r:embed="rId17"/>
                     <a:stretch>
                       <a:fillRect/>
                     </a:stretch>
@@ -8635,14 +10806,14 @@
       <w:pPr>
         <w:pStyle w:val="Heading3"/>
       </w:pPr>
-      <w:bookmarkStart w:id="17" w:name="_Toc180133659"/>
+      <w:bookmarkStart w:id="21" w:name="_Toc180415866"/>
       <w:r>
         <w:t xml:space="preserve">Frequency of </w:t>
       </w:r>
       <w:r>
         <w:t>Categorical Variables</w:t>
       </w:r>
-      <w:bookmarkEnd w:id="17"/>
+      <w:bookmarkEnd w:id="21"/>
     </w:p>
     <w:p>
       <w:r>
@@ -8680,7 +10851,7 @@
                     <pic:cNvPicPr/>
                   </pic:nvPicPr>
                   <pic:blipFill>
-                    <a:blip r:embed="rId17"/>
+                    <a:blip r:embed="rId18"/>
                     <a:stretch>
                       <a:fillRect/>
                     </a:stretch>
@@ -8739,7 +10910,7 @@
                     <pic:cNvPicPr/>
                   </pic:nvPicPr>
                   <pic:blipFill>
-                    <a:blip r:embed="rId18"/>
+                    <a:blip r:embed="rId19"/>
                     <a:stretch>
                       <a:fillRect/>
                     </a:stretch>
@@ -8790,7 +10961,7 @@
                     <pic:cNvPicPr/>
                   </pic:nvPicPr>
                   <pic:blipFill>
-                    <a:blip r:embed="rId19"/>
+                    <a:blip r:embed="rId20"/>
                     <a:stretch>
                       <a:fillRect/>
                     </a:stretch>
@@ -8815,21 +10986,21 @@
       <w:pPr>
         <w:pStyle w:val="Heading2"/>
       </w:pPr>
-      <w:bookmarkStart w:id="18" w:name="_Toc180133660"/>
+      <w:bookmarkStart w:id="22" w:name="_Toc180415867"/>
       <w:r>
         <w:t>Bivariate Analysis</w:t>
       </w:r>
-      <w:bookmarkEnd w:id="18"/>
+      <w:bookmarkEnd w:id="22"/>
     </w:p>
     <w:p>
       <w:pPr>
         <w:pStyle w:val="Heading3"/>
       </w:pPr>
-      <w:bookmarkStart w:id="19" w:name="_Toc180133661"/>
+      <w:bookmarkStart w:id="23" w:name="_Toc180415868"/>
       <w:r>
         <w:t>Pairwise Visualizations</w:t>
       </w:r>
-      <w:bookmarkEnd w:id="19"/>
+      <w:bookmarkEnd w:id="23"/>
     </w:p>
     <w:p>
       <w:r>
@@ -8839,7 +11010,16 @@
         <w:t>is chart</w:t>
       </w:r>
       <w:r>
-        <w:t xml:space="preserve"> shows the scatter plot matrix of the temperature (S1), light (S1), sound (S1), and CO2 </w:t>
+        <w:t xml:space="preserve"> shows the scatter plot matrix of the temperature (S1), light (S1), sound (S1), and CO</w:t>
+      </w:r>
+      <w:r>
+        <w:rPr>
+          <w:vertAlign w:val="subscript"/>
+        </w:rPr>
+        <w:t>2</w:t>
+      </w:r>
+      <w:r>
+        <w:t xml:space="preserve"> </w:t>
       </w:r>
       <w:r>
         <w:t xml:space="preserve">(S5) </w:t>
@@ -8869,7 +11049,7 @@
                     <pic:cNvPicPr/>
                   </pic:nvPicPr>
                   <pic:blipFill>
-                    <a:blip r:embed="rId20"/>
+                    <a:blip r:embed="rId21"/>
                     <a:stretch>
                       <a:fillRect/>
                     </a:stretch>
@@ -8892,7 +11072,16 @@
     </w:p>
     <w:p>
       <w:r>
-        <w:t>There appears to be a linear relationship between temperature and CO2 values.</w:t>
+        <w:t>There appears to be a linear relationship between temperature and CO</w:t>
+      </w:r>
+      <w:r>
+        <w:rPr>
+          <w:vertAlign w:val="subscript"/>
+        </w:rPr>
+        <w:t>2</w:t>
+      </w:r>
+      <w:r>
+        <w:t xml:space="preserve"> values.</w:t>
       </w:r>
     </w:p>
     <w:p>
@@ -8931,7 +11120,7 @@
                     <pic:cNvPicPr/>
                   </pic:nvPicPr>
                   <pic:blipFill>
-                    <a:blip r:embed="rId21"/>
+                    <a:blip r:embed="rId22"/>
                     <a:stretch>
                       <a:fillRect/>
                     </a:stretch>
@@ -8974,7 +11163,16 @@
         <w:t xml:space="preserve"> boxplot shows</w:t>
       </w:r>
       <w:r>
-        <w:t xml:space="preserve"> the distribution of CO2 values for each day</w:t>
+        <w:t xml:space="preserve"> the distribution of CO</w:t>
+      </w:r>
+      <w:r>
+        <w:rPr>
+          <w:vertAlign w:val="subscript"/>
+        </w:rPr>
+        <w:t>2</w:t>
+      </w:r>
+      <w:r>
+        <w:t xml:space="preserve"> values for each day</w:t>
       </w:r>
       <w:r>
         <w:t>:</w:t>
@@ -9004,7 +11202,7 @@
                     <pic:cNvPicPr/>
                   </pic:nvPicPr>
                   <pic:blipFill>
-                    <a:blip r:embed="rId22"/>
+                    <a:blip r:embed="rId23"/>
                     <a:stretch>
                       <a:fillRect/>
                     </a:stretch>
@@ -9027,7 +11225,16 @@
     </w:p>
     <w:p>
       <w:r>
-        <w:t>Significant CO2 values were only detected on days with occupants.</w:t>
+        <w:t>Significant CO</w:t>
+      </w:r>
+      <w:r>
+        <w:rPr>
+          <w:vertAlign w:val="subscript"/>
+        </w:rPr>
+        <w:t>2</w:t>
+      </w:r>
+      <w:r>
+        <w:t xml:space="preserve"> values were only detected on days with occupants.</w:t>
       </w:r>
     </w:p>
     <w:p>
@@ -9072,7 +11279,7 @@
                     <pic:cNvPicPr/>
                   </pic:nvPicPr>
                   <pic:blipFill>
-                    <a:blip r:embed="rId23"/>
+                    <a:blip r:embed="rId24"/>
                     <a:stretch>
                       <a:fillRect/>
                     </a:stretch>
@@ -9145,7 +11352,7 @@
                     <pic:cNvPicPr/>
                   </pic:nvPicPr>
                   <pic:blipFill>
-                    <a:blip r:embed="rId24"/>
+                    <a:blip r:embed="rId25"/>
                     <a:stretch>
                       <a:fillRect/>
                     </a:stretch>
@@ -9216,7 +11423,7 @@
                     <pic:cNvPicPr/>
                   </pic:nvPicPr>
                   <pic:blipFill>
-                    <a:blip r:embed="rId25"/>
+                    <a:blip r:embed="rId26"/>
                     <a:stretch>
                       <a:fillRect/>
                     </a:stretch>
@@ -9246,11 +11453,11 @@
       <w:pPr>
         <w:pStyle w:val="Heading3"/>
       </w:pPr>
-      <w:bookmarkStart w:id="20" w:name="_Toc180133662"/>
+      <w:bookmarkStart w:id="24" w:name="_Toc180415869"/>
       <w:r>
         <w:t>Correlation Analysis</w:t>
       </w:r>
-      <w:bookmarkEnd w:id="20"/>
+      <w:bookmarkEnd w:id="24"/>
     </w:p>
     <w:p>
       <w:r>
@@ -11136,7 +13343,16 @@
         <w:t>is</w:t>
       </w:r>
       <w:r>
-        <w:t xml:space="preserve"> chart shows the correlation matrix between room occupancy and the CO2 and motion variables:</w:t>
+        <w:t xml:space="preserve"> chart shows the correlation matrix between room occupancy and the CO</w:t>
+      </w:r>
+      <w:r>
+        <w:rPr>
+          <w:vertAlign w:val="subscript"/>
+        </w:rPr>
+        <w:t>2</w:t>
+      </w:r>
+      <w:r>
+        <w:t xml:space="preserve"> and motion variables:</w:t>
       </w:r>
     </w:p>
     <w:tbl>
@@ -11781,7 +13997,16 @@
         <w:t xml:space="preserve"> </w:t>
       </w:r>
       <w:r>
-        <w:t xml:space="preserve">and CO2 variables and between room occupancy and motion variables. </w:t>
+        <w:t>and CO</w:t>
+      </w:r>
+      <w:r>
+        <w:rPr>
+          <w:vertAlign w:val="subscript"/>
+        </w:rPr>
+        <w:t>2</w:t>
+      </w:r>
+      <w:r>
+        <w:t xml:space="preserve"> variables and between room occupancy and motion variables. </w:t>
       </w:r>
       <w:r>
         <w:t xml:space="preserve">There is </w:t>
@@ -11790,13 +14015,31 @@
         <w:t xml:space="preserve">no </w:t>
       </w:r>
       <w:r>
-        <w:t xml:space="preserve">correlation between CO2 and </w:t>
+        <w:t>correlation between CO</w:t>
+      </w:r>
+      <w:r>
+        <w:rPr>
+          <w:vertAlign w:val="subscript"/>
+        </w:rPr>
+        <w:t>2</w:t>
+      </w:r>
+      <w:r>
+        <w:t xml:space="preserve"> and </w:t>
       </w:r>
       <w:r>
         <w:t xml:space="preserve">the derived </w:t>
       </w:r>
       <w:r>
-        <w:t>CO2 slope values.</w:t>
+        <w:t>CO</w:t>
+      </w:r>
+      <w:r>
+        <w:rPr>
+          <w:vertAlign w:val="subscript"/>
+        </w:rPr>
+        <w:t>2</w:t>
+      </w:r>
+      <w:r>
+        <w:t xml:space="preserve"> slope values.</w:t>
       </w:r>
     </w:p>
     <w:p>
@@ -11825,7 +14068,7 @@
                     <pic:cNvPicPr/>
                   </pic:nvPicPr>
                   <pic:blipFill>
-                    <a:blip r:embed="rId26"/>
+                    <a:blip r:embed="rId27"/>
                     <a:stretch>
                       <a:fillRect/>
                     </a:stretch>
@@ -11850,11 +14093,11 @@
       <w:pPr>
         <w:pStyle w:val="Heading1"/>
       </w:pPr>
-      <w:bookmarkStart w:id="21" w:name="_Toc180133663"/>
+      <w:bookmarkStart w:id="25" w:name="_Toc180415870"/>
       <w:r>
         <w:t>GitHub Repository</w:t>
       </w:r>
-      <w:bookmarkEnd w:id="21"/>
+      <w:bookmarkEnd w:id="25"/>
     </w:p>
     <w:p>
       <w:r>
@@ -11862,12 +14105,24 @@
       </w:r>
     </w:p>
     <w:p>
-      <w:hyperlink r:id="rId27" w:history="1">
+      <w:hyperlink r:id="rId28" w:history="1">
         <w:r>
           <w:rPr>
             <w:rStyle w:val="Hyperlink"/>
           </w:rPr>
-          <w:t>https://github.com/jeffreyfitzpatrick/Big-Data-Analytics-Capstone-Project</w:t>
+          <w:t>https://github.com/jeffreyfitzpa</w:t>
+        </w:r>
+        <w:r>
+          <w:rPr>
+            <w:rStyle w:val="Hyperlink"/>
+          </w:rPr>
+          <w:t>t</w:t>
+        </w:r>
+        <w:r>
+          <w:rPr>
+            <w:rStyle w:val="Hyperlink"/>
+          </w:rPr>
+          <w:t>rick/Big-Data-Analytics-Capstone-Project</w:t>
         </w:r>
       </w:hyperlink>
     </w:p>
@@ -11875,12 +14130,12 @@
       <w:pPr>
         <w:pStyle w:val="Heading1"/>
       </w:pPr>
-      <w:bookmarkStart w:id="22" w:name="_Toc180133664"/>
+      <w:bookmarkStart w:id="26" w:name="_Toc180415871"/>
       <w:r>
         <w:lastRenderedPageBreak/>
         <w:t>Overall Methodology</w:t>
       </w:r>
-      <w:bookmarkEnd w:id="22"/>
+      <w:bookmarkEnd w:id="26"/>
     </w:p>
     <w:p>
       <w:pPr>
@@ -11925,13 +14180,13 @@
       <w:pPr>
         <w:pStyle w:val="Heading1"/>
       </w:pPr>
-      <w:bookmarkStart w:id="23" w:name="_Toc180133665"/>
-      <w:bookmarkStart w:id="24" w:name="_References"/>
-      <w:bookmarkEnd w:id="24"/>
+      <w:bookmarkStart w:id="27" w:name="_References"/>
+      <w:bookmarkStart w:id="28" w:name="_Toc180415872"/>
+      <w:bookmarkEnd w:id="27"/>
       <w:r>
         <w:t>References</w:t>
       </w:r>
-      <w:bookmarkEnd w:id="23"/>
+      <w:bookmarkEnd w:id="28"/>
     </w:p>
     <w:p>
       <w:pPr>
@@ -12002,7 +14257,7 @@
       <w:r>
         <w:t xml:space="preserve"> </w:t>
       </w:r>
-      <w:hyperlink r:id="rId28" w:history="1">
+      <w:hyperlink r:id="rId29" w:history="1">
         <w:r>
           <w:rPr>
             <w:rStyle w:val="Hyperlink"/>
@@ -12123,7 +14378,7 @@
       <w:r>
         <w:t xml:space="preserve"> </w:t>
       </w:r>
-      <w:hyperlink r:id="rId29" w:history="1">
+      <w:hyperlink r:id="rId30" w:history="1">
         <w:r>
           <w:rPr>
             <w:rStyle w:val="Hyperlink"/>
@@ -12184,7 +14439,7 @@
       <w:r>
         <w:t xml:space="preserve"> </w:t>
       </w:r>
-      <w:hyperlink r:id="rId30" w:history="1">
+      <w:hyperlink r:id="rId31" w:history="1">
         <w:r>
           <w:rPr>
             <w:rStyle w:val="Hyperlink"/>
@@ -12223,7 +14478,7 @@
       <w:r>
         <w:t xml:space="preserve">, 28-39. </w:t>
       </w:r>
-      <w:hyperlink r:id="rId31" w:history="1">
+      <w:hyperlink r:id="rId32" w:history="1">
         <w:r>
           <w:rPr>
             <w:rStyle w:val="Hyperlink"/>
@@ -12465,7 +14720,7 @@
       <w:r>
         <w:t xml:space="preserve">. </w:t>
       </w:r>
-      <w:hyperlink r:id="rId32" w:history="1">
+      <w:hyperlink r:id="rId33" w:history="1">
         <w:r>
           <w:rPr>
             <w:rStyle w:val="Hyperlink"/>
@@ -12510,7 +14765,7 @@
       <w:r>
         <w:t xml:space="preserve"> </w:t>
       </w:r>
-      <w:hyperlink r:id="rId33" w:history="1">
+      <w:hyperlink r:id="rId34" w:history="1">
         <w:r>
           <w:rPr>
             <w:rStyle w:val="Hyperlink"/>
@@ -12540,7 +14795,7 @@
       <w:r>
         <w:t xml:space="preserve">. </w:t>
       </w:r>
-      <w:hyperlink r:id="rId34" w:history="1">
+      <w:hyperlink r:id="rId35" w:history="1">
         <w:r>
           <w:rPr>
             <w:rStyle w:val="Hyperlink"/>
@@ -12599,7 +14854,7 @@
       <w:r>
         <w:t xml:space="preserve"> </w:t>
       </w:r>
-      <w:hyperlink r:id="rId35" w:history="1">
+      <w:hyperlink r:id="rId36" w:history="1">
         <w:r>
           <w:rPr>
             <w:rStyle w:val="Hyperlink"/>
@@ -12660,7 +14915,7 @@
       <w:r>
         <w:t xml:space="preserve"> </w:t>
       </w:r>
-      <w:hyperlink r:id="rId36" w:history="1">
+      <w:hyperlink r:id="rId37" w:history="1">
         <w:r>
           <w:rPr>
             <w:rStyle w:val="Hyperlink"/>
@@ -12708,7 +14963,7 @@
       <w:r>
         <w:t xml:space="preserve">. </w:t>
       </w:r>
-      <w:hyperlink r:id="rId37" w:history="1">
+      <w:hyperlink r:id="rId38" w:history="1">
         <w:r>
           <w:rPr>
             <w:rStyle w:val="Hyperlink"/>
@@ -12718,7 +14973,7 @@
       </w:hyperlink>
     </w:p>
     <w:sectPr>
-      <w:footerReference w:type="default" r:id="rId38"/>
+      <w:footerReference w:type="default" r:id="rId39"/>
       <w:pgSz w:w="12240" w:h="15840"/>
       <w:pgMar w:top="1418" w:right="1440" w:bottom="1560" w:left="1440" w:header="709" w:footer="841" w:gutter="0"/>
       <w:pgNumType w:start="3" w:chapStyle="1"/>
@@ -12760,6 +15015,7 @@
         <w:docPartUnique/>
       </w:docPartObj>
     </w:sdtPr>
+    <w:sdtEndPr/>
     <w:sdtContent>
       <w:p>
         <w:pPr>

--- a/Literature Review_Data_Description_Approach_Jeffrey Fitzpatrick.docx
+++ b/Literature Review_Data_Description_Approach_Jeffrey Fitzpatrick.docx
@@ -17,7 +17,6 @@
           <w:docPartUnique/>
         </w:docPartObj>
       </w:sdtPr>
-      <w:sdtEndPr/>
       <w:sdtContent>
         <w:p>
           <w:pPr>
@@ -243,7 +242,7 @@
         </w:rPr>
         <w:fldChar w:fldCharType="separate"/>
       </w:r>
-      <w:hyperlink w:anchor="_Toc180415849" w:history="1">
+      <w:hyperlink w:anchor="_Toc180572511" w:history="1">
         <w:r>
           <w:rPr>
             <w:rStyle w:val="Hyperlink"/>
@@ -270,7 +269,7 @@
             <w:noProof/>
             <w:webHidden/>
           </w:rPr>
-          <w:instrText xml:space="preserve"> PAGEREF _Toc180415849 \h </w:instrText>
+          <w:instrText xml:space="preserve"> PAGEREF _Toc180572511 \h </w:instrText>
         </w:r>
         <w:r>
           <w:rPr>
@@ -317,7 +316,7 @@
           <w14:ligatures w14:val="standardContextual"/>
         </w:rPr>
       </w:pPr>
-      <w:hyperlink w:anchor="_Toc180415850" w:history="1">
+      <w:hyperlink w:anchor="_Toc180572512" w:history="1">
         <w:r>
           <w:rPr>
             <w:rStyle w:val="Hyperlink"/>
@@ -344,7 +343,7 @@
             <w:noProof/>
             <w:webHidden/>
           </w:rPr>
-          <w:instrText xml:space="preserve"> PAGEREF _Toc180415850 \h </w:instrText>
+          <w:instrText xml:space="preserve"> PAGEREF _Toc180572512 \h </w:instrText>
         </w:r>
         <w:r>
           <w:rPr>
@@ -391,7 +390,7 @@
           <w14:ligatures w14:val="standardContextual"/>
         </w:rPr>
       </w:pPr>
-      <w:hyperlink w:anchor="_Toc180415851" w:history="1">
+      <w:hyperlink w:anchor="_Toc180572513" w:history="1">
         <w:r>
           <w:rPr>
             <w:rStyle w:val="Hyperlink"/>
@@ -418,7 +417,7 @@
             <w:noProof/>
             <w:webHidden/>
           </w:rPr>
-          <w:instrText xml:space="preserve"> PAGEREF _Toc180415851 \h </w:instrText>
+          <w:instrText xml:space="preserve"> PAGEREF _Toc180572513 \h </w:instrText>
         </w:r>
         <w:r>
           <w:rPr>
@@ -465,7 +464,7 @@
           <w14:ligatures w14:val="standardContextual"/>
         </w:rPr>
       </w:pPr>
-      <w:hyperlink w:anchor="_Toc180415852" w:history="1">
+      <w:hyperlink w:anchor="_Toc180572514" w:history="1">
         <w:r>
           <w:rPr>
             <w:rStyle w:val="Hyperlink"/>
@@ -492,7 +491,7 @@
             <w:noProof/>
             <w:webHidden/>
           </w:rPr>
-          <w:instrText xml:space="preserve"> PAGEREF _Toc180415852 \h </w:instrText>
+          <w:instrText xml:space="preserve"> PAGEREF _Toc180572514 \h </w:instrText>
         </w:r>
         <w:r>
           <w:rPr>
@@ -539,7 +538,7 @@
           <w14:ligatures w14:val="standardContextual"/>
         </w:rPr>
       </w:pPr>
-      <w:hyperlink w:anchor="_Toc180415853" w:history="1">
+      <w:hyperlink w:anchor="_Toc180572515" w:history="1">
         <w:r>
           <w:rPr>
             <w:rStyle w:val="Hyperlink"/>
@@ -566,7 +565,7 @@
             <w:noProof/>
             <w:webHidden/>
           </w:rPr>
-          <w:instrText xml:space="preserve"> PAGEREF _Toc180415853 \h </w:instrText>
+          <w:instrText xml:space="preserve"> PAGEREF _Toc180572515 \h </w:instrText>
         </w:r>
         <w:r>
           <w:rPr>
@@ -611,7 +610,7 @@
           <w14:ligatures w14:val="standardContextual"/>
         </w:rPr>
       </w:pPr>
-      <w:hyperlink w:anchor="_Toc180415854" w:history="1">
+      <w:hyperlink w:anchor="_Toc180572516" w:history="1">
         <w:r>
           <w:rPr>
             <w:rStyle w:val="Hyperlink"/>
@@ -638,7 +637,7 @@
             <w:noProof/>
             <w:webHidden/>
           </w:rPr>
-          <w:instrText xml:space="preserve"> PAGEREF _Toc180415854 \h </w:instrText>
+          <w:instrText xml:space="preserve"> PAGEREF _Toc180572516 \h </w:instrText>
         </w:r>
         <w:r>
           <w:rPr>
@@ -685,7 +684,7 @@
           <w14:ligatures w14:val="standardContextual"/>
         </w:rPr>
       </w:pPr>
-      <w:hyperlink w:anchor="_Toc180415855" w:history="1">
+      <w:hyperlink w:anchor="_Toc180572517" w:history="1">
         <w:r>
           <w:rPr>
             <w:rStyle w:val="Hyperlink"/>
@@ -712,7 +711,7 @@
             <w:noProof/>
             <w:webHidden/>
           </w:rPr>
-          <w:instrText xml:space="preserve"> PAGEREF _Toc180415855 \h </w:instrText>
+          <w:instrText xml:space="preserve"> PAGEREF _Toc180572517 \h </w:instrText>
         </w:r>
         <w:r>
           <w:rPr>
@@ -732,7 +731,7 @@
             <w:noProof/>
             <w:webHidden/>
           </w:rPr>
-          <w:t>5</w:t>
+          <w:t>4</w:t>
         </w:r>
         <w:r>
           <w:rPr>
@@ -759,7 +758,7 @@
           <w14:ligatures w14:val="standardContextual"/>
         </w:rPr>
       </w:pPr>
-      <w:hyperlink w:anchor="_Toc180415856" w:history="1">
+      <w:hyperlink w:anchor="_Toc180572518" w:history="1">
         <w:r>
           <w:rPr>
             <w:rStyle w:val="Hyperlink"/>
@@ -786,7 +785,7 @@
             <w:noProof/>
             <w:webHidden/>
           </w:rPr>
-          <w:instrText xml:space="preserve"> PAGEREF _Toc180415856 \h </w:instrText>
+          <w:instrText xml:space="preserve"> PAGEREF _Toc180572518 \h </w:instrText>
         </w:r>
         <w:r>
           <w:rPr>
@@ -806,7 +805,7 @@
             <w:noProof/>
             <w:webHidden/>
           </w:rPr>
-          <w:t>5</w:t>
+          <w:t>4</w:t>
         </w:r>
         <w:r>
           <w:rPr>
@@ -833,7 +832,7 @@
           <w14:ligatures w14:val="standardContextual"/>
         </w:rPr>
       </w:pPr>
-      <w:hyperlink w:anchor="_Toc180415857" w:history="1">
+      <w:hyperlink w:anchor="_Toc180572519" w:history="1">
         <w:r>
           <w:rPr>
             <w:rStyle w:val="Hyperlink"/>
@@ -860,7 +859,7 @@
             <w:noProof/>
             <w:webHidden/>
           </w:rPr>
-          <w:instrText xml:space="preserve"> PAGEREF _Toc180415857 \h </w:instrText>
+          <w:instrText xml:space="preserve"> PAGEREF _Toc180572519 \h </w:instrText>
         </w:r>
         <w:r>
           <w:rPr>
@@ -907,7 +906,7 @@
           <w14:ligatures w14:val="standardContextual"/>
         </w:rPr>
       </w:pPr>
-      <w:hyperlink w:anchor="_Toc180415858" w:history="1">
+      <w:hyperlink w:anchor="_Toc180572520" w:history="1">
         <w:r>
           <w:rPr>
             <w:rStyle w:val="Hyperlink"/>
@@ -934,7 +933,7 @@
             <w:noProof/>
             <w:webHidden/>
           </w:rPr>
-          <w:instrText xml:space="preserve"> PAGEREF _Toc180415858 \h </w:instrText>
+          <w:instrText xml:space="preserve"> PAGEREF _Toc180572520 \h </w:instrText>
         </w:r>
         <w:r>
           <w:rPr>
@@ -981,7 +980,7 @@
           <w14:ligatures w14:val="standardContextual"/>
         </w:rPr>
       </w:pPr>
-      <w:hyperlink w:anchor="_Toc180415859" w:history="1">
+      <w:hyperlink w:anchor="_Toc180572521" w:history="1">
         <w:r>
           <w:rPr>
             <w:rStyle w:val="Hyperlink"/>
@@ -1008,7 +1007,7 @@
             <w:noProof/>
             <w:webHidden/>
           </w:rPr>
-          <w:instrText xml:space="preserve"> PAGEREF _Toc180415859 \h </w:instrText>
+          <w:instrText xml:space="preserve"> PAGEREF _Toc180572521 \h </w:instrText>
         </w:r>
         <w:r>
           <w:rPr>
@@ -1055,7 +1054,7 @@
           <w14:ligatures w14:val="standardContextual"/>
         </w:rPr>
       </w:pPr>
-      <w:hyperlink w:anchor="_Toc180415860" w:history="1">
+      <w:hyperlink w:anchor="_Toc180572522" w:history="1">
         <w:r>
           <w:rPr>
             <w:rStyle w:val="Hyperlink"/>
@@ -1082,7 +1081,7 @@
             <w:noProof/>
             <w:webHidden/>
           </w:rPr>
-          <w:instrText xml:space="preserve"> PAGEREF _Toc180415860 \h </w:instrText>
+          <w:instrText xml:space="preserve"> PAGEREF _Toc180572522 \h </w:instrText>
         </w:r>
         <w:r>
           <w:rPr>
@@ -1102,7 +1101,7 @@
             <w:noProof/>
             <w:webHidden/>
           </w:rPr>
-          <w:t>9</w:t>
+          <w:t>8</w:t>
         </w:r>
         <w:r>
           <w:rPr>
@@ -1127,7 +1126,7 @@
           <w14:ligatures w14:val="standardContextual"/>
         </w:rPr>
       </w:pPr>
-      <w:hyperlink w:anchor="_Toc180415861" w:history="1">
+      <w:hyperlink w:anchor="_Toc180572523" w:history="1">
         <w:r>
           <w:rPr>
             <w:rStyle w:val="Hyperlink"/>
@@ -1154,7 +1153,7 @@
             <w:noProof/>
             <w:webHidden/>
           </w:rPr>
-          <w:instrText xml:space="preserve"> PAGEREF _Toc180415861 \h </w:instrText>
+          <w:instrText xml:space="preserve"> PAGEREF _Toc180572523 \h </w:instrText>
         </w:r>
         <w:r>
           <w:rPr>
@@ -1174,7 +1173,7 @@
             <w:noProof/>
             <w:webHidden/>
           </w:rPr>
-          <w:t>12</w:t>
+          <w:t>10</w:t>
         </w:r>
         <w:r>
           <w:rPr>
@@ -1201,7 +1200,7 @@
           <w14:ligatures w14:val="standardContextual"/>
         </w:rPr>
       </w:pPr>
-      <w:hyperlink w:anchor="_Toc180415862" w:history="1">
+      <w:hyperlink w:anchor="_Toc180572524" w:history="1">
         <w:r>
           <w:rPr>
             <w:rStyle w:val="Hyperlink"/>
@@ -1228,7 +1227,7 @@
             <w:noProof/>
             <w:webHidden/>
           </w:rPr>
-          <w:instrText xml:space="preserve"> PAGEREF _Toc180415862 \h </w:instrText>
+          <w:instrText xml:space="preserve"> PAGEREF _Toc180572524 \h </w:instrText>
         </w:r>
         <w:r>
           <w:rPr>
@@ -1248,7 +1247,7 @@
             <w:noProof/>
             <w:webHidden/>
           </w:rPr>
-          <w:t>12</w:t>
+          <w:t>11</w:t>
         </w:r>
         <w:r>
           <w:rPr>
@@ -1274,7 +1273,7 @@
           <w14:ligatures w14:val="standardContextual"/>
         </w:rPr>
       </w:pPr>
-      <w:hyperlink w:anchor="_Toc180415863" w:history="1">
+      <w:hyperlink w:anchor="_Toc180572525" w:history="1">
         <w:r>
           <w:rPr>
             <w:rStyle w:val="Hyperlink"/>
@@ -1301,7 +1300,7 @@
             <w:noProof/>
             <w:webHidden/>
           </w:rPr>
-          <w:instrText xml:space="preserve"> PAGEREF _Toc180415863 \h </w:instrText>
+          <w:instrText xml:space="preserve"> PAGEREF _Toc180572525 \h </w:instrText>
         </w:r>
         <w:r>
           <w:rPr>
@@ -1321,7 +1320,7 @@
             <w:noProof/>
             <w:webHidden/>
           </w:rPr>
-          <w:t>12</w:t>
+          <w:t>11</w:t>
         </w:r>
         <w:r>
           <w:rPr>
@@ -1347,7 +1346,7 @@
           <w14:ligatures w14:val="standardContextual"/>
         </w:rPr>
       </w:pPr>
-      <w:hyperlink w:anchor="_Toc180415864" w:history="1">
+      <w:hyperlink w:anchor="_Toc180572526" w:history="1">
         <w:r>
           <w:rPr>
             <w:rStyle w:val="Hyperlink"/>
@@ -1374,7 +1373,7 @@
             <w:noProof/>
             <w:webHidden/>
           </w:rPr>
-          <w:instrText xml:space="preserve"> PAGEREF _Toc180415864 \h </w:instrText>
+          <w:instrText xml:space="preserve"> PAGEREF _Toc180572526 \h </w:instrText>
         </w:r>
         <w:r>
           <w:rPr>
@@ -1394,7 +1393,7 @@
             <w:noProof/>
             <w:webHidden/>
           </w:rPr>
-          <w:t>13</w:t>
+          <w:t>12</w:t>
         </w:r>
         <w:r>
           <w:rPr>
@@ -1420,7 +1419,7 @@
           <w14:ligatures w14:val="standardContextual"/>
         </w:rPr>
       </w:pPr>
-      <w:hyperlink w:anchor="_Toc180415865" w:history="1">
+      <w:hyperlink w:anchor="_Toc180572527" w:history="1">
         <w:r>
           <w:rPr>
             <w:rStyle w:val="Hyperlink"/>
@@ -1447,7 +1446,7 @@
             <w:noProof/>
             <w:webHidden/>
           </w:rPr>
-          <w:instrText xml:space="preserve"> PAGEREF _Toc180415865 \h </w:instrText>
+          <w:instrText xml:space="preserve"> PAGEREF _Toc180572527 \h </w:instrText>
         </w:r>
         <w:r>
           <w:rPr>
@@ -1467,7 +1466,7 @@
             <w:noProof/>
             <w:webHidden/>
           </w:rPr>
-          <w:t>13</w:t>
+          <w:t>12</w:t>
         </w:r>
         <w:r>
           <w:rPr>
@@ -1493,7 +1492,7 @@
           <w14:ligatures w14:val="standardContextual"/>
         </w:rPr>
       </w:pPr>
-      <w:hyperlink w:anchor="_Toc180415866" w:history="1">
+      <w:hyperlink w:anchor="_Toc180572528" w:history="1">
         <w:r>
           <w:rPr>
             <w:rStyle w:val="Hyperlink"/>
@@ -1520,7 +1519,7 @@
             <w:noProof/>
             <w:webHidden/>
           </w:rPr>
-          <w:instrText xml:space="preserve"> PAGEREF _Toc180415866 \h </w:instrText>
+          <w:instrText xml:space="preserve"> PAGEREF _Toc180572528 \h </w:instrText>
         </w:r>
         <w:r>
           <w:rPr>
@@ -1567,7 +1566,7 @@
           <w14:ligatures w14:val="standardContextual"/>
         </w:rPr>
       </w:pPr>
-      <w:hyperlink w:anchor="_Toc180415867" w:history="1">
+      <w:hyperlink w:anchor="_Toc180572529" w:history="1">
         <w:r>
           <w:rPr>
             <w:rStyle w:val="Hyperlink"/>
@@ -1594,7 +1593,7 @@
             <w:noProof/>
             <w:webHidden/>
           </w:rPr>
-          <w:instrText xml:space="preserve"> PAGEREF _Toc180415867 \h </w:instrText>
+          <w:instrText xml:space="preserve"> PAGEREF _Toc180572529 \h </w:instrText>
         </w:r>
         <w:r>
           <w:rPr>
@@ -1614,7 +1613,7 @@
             <w:noProof/>
             <w:webHidden/>
           </w:rPr>
-          <w:t>18</w:t>
+          <w:t>17</w:t>
         </w:r>
         <w:r>
           <w:rPr>
@@ -1640,7 +1639,7 @@
           <w14:ligatures w14:val="standardContextual"/>
         </w:rPr>
       </w:pPr>
-      <w:hyperlink w:anchor="_Toc180415868" w:history="1">
+      <w:hyperlink w:anchor="_Toc180572530" w:history="1">
         <w:r>
           <w:rPr>
             <w:rStyle w:val="Hyperlink"/>
@@ -1667,7 +1666,7 @@
             <w:noProof/>
             <w:webHidden/>
           </w:rPr>
-          <w:instrText xml:space="preserve"> PAGEREF _Toc180415868 \h </w:instrText>
+          <w:instrText xml:space="preserve"> PAGEREF _Toc180572530 \h </w:instrText>
         </w:r>
         <w:r>
           <w:rPr>
@@ -1687,7 +1686,7 @@
             <w:noProof/>
             <w:webHidden/>
           </w:rPr>
-          <w:t>18</w:t>
+          <w:t>17</w:t>
         </w:r>
         <w:r>
           <w:rPr>
@@ -1713,7 +1712,7 @@
           <w14:ligatures w14:val="standardContextual"/>
         </w:rPr>
       </w:pPr>
-      <w:hyperlink w:anchor="_Toc180415869" w:history="1">
+      <w:hyperlink w:anchor="_Toc180572531" w:history="1">
         <w:r>
           <w:rPr>
             <w:rStyle w:val="Hyperlink"/>
@@ -1740,7 +1739,7 @@
             <w:noProof/>
             <w:webHidden/>
           </w:rPr>
-          <w:instrText xml:space="preserve"> PAGEREF _Toc180415869 \h </w:instrText>
+          <w:instrText xml:space="preserve"> PAGEREF _Toc180572531 \h </w:instrText>
         </w:r>
         <w:r>
           <w:rPr>
@@ -1760,7 +1759,7 @@
             <w:noProof/>
             <w:webHidden/>
           </w:rPr>
-          <w:t>21</w:t>
+          <w:t>20</w:t>
         </w:r>
         <w:r>
           <w:rPr>
@@ -1785,20 +1784,13 @@
           <w14:ligatures w14:val="standardContextual"/>
         </w:rPr>
       </w:pPr>
-      <w:hyperlink w:anchor="_Toc180415870" w:history="1">
+      <w:hyperlink w:anchor="_Toc180572532" w:history="1">
         <w:r>
           <w:rPr>
             <w:rStyle w:val="Hyperlink"/>
             <w:noProof/>
           </w:rPr>
-          <w:t>GitHub Repositor</w:t>
-        </w:r>
-        <w:r>
-          <w:rPr>
-            <w:rStyle w:val="Hyperlink"/>
-            <w:noProof/>
-          </w:rPr>
-          <w:t>y</w:t>
+          <w:t>GitHub Repository</w:t>
         </w:r>
         <w:r>
           <w:rPr>
@@ -1819,7 +1811,7 @@
             <w:noProof/>
             <w:webHidden/>
           </w:rPr>
-          <w:instrText xml:space="preserve"> PAGEREF _Toc180415870 \h </w:instrText>
+          <w:instrText xml:space="preserve"> PAGEREF _Toc180572532 \h </w:instrText>
         </w:r>
         <w:r>
           <w:rPr>
@@ -1864,7 +1856,7 @@
           <w14:ligatures w14:val="standardContextual"/>
         </w:rPr>
       </w:pPr>
-      <w:hyperlink w:anchor="_Toc180415871" w:history="1">
+      <w:hyperlink w:anchor="_Toc180572533" w:history="1">
         <w:r>
           <w:rPr>
             <w:rStyle w:val="Hyperlink"/>
@@ -1891,7 +1883,7 @@
             <w:noProof/>
             <w:webHidden/>
           </w:rPr>
-          <w:instrText xml:space="preserve"> PAGEREF _Toc180415871 \h </w:instrText>
+          <w:instrText xml:space="preserve"> PAGEREF _Toc180572533 \h </w:instrText>
         </w:r>
         <w:r>
           <w:rPr>
@@ -1911,7 +1903,7 @@
             <w:noProof/>
             <w:webHidden/>
           </w:rPr>
-          <w:t>24</w:t>
+          <w:t>23</w:t>
         </w:r>
         <w:r>
           <w:rPr>
@@ -1936,7 +1928,7 @@
           <w14:ligatures w14:val="standardContextual"/>
         </w:rPr>
       </w:pPr>
-      <w:hyperlink w:anchor="_Toc180415872" w:history="1">
+      <w:hyperlink w:anchor="_Toc180572534" w:history="1">
         <w:r>
           <w:rPr>
             <w:rStyle w:val="Hyperlink"/>
@@ -1963,7 +1955,7 @@
             <w:noProof/>
             <w:webHidden/>
           </w:rPr>
-          <w:instrText xml:space="preserve"> PAGEREF _Toc180415872 \h </w:instrText>
+          <w:instrText xml:space="preserve"> PAGEREF _Toc180572534 \h </w:instrText>
         </w:r>
         <w:r>
           <w:rPr>
@@ -1983,7 +1975,7 @@
             <w:noProof/>
             <w:webHidden/>
           </w:rPr>
-          <w:t>24</w:t>
+          <w:t>23</w:t>
         </w:r>
         <w:r>
           <w:rPr>
@@ -2023,7 +2015,7 @@
         <w:pStyle w:val="Heading1"/>
       </w:pPr>
       <w:bookmarkStart w:id="0" w:name="_Abstract"/>
-      <w:bookmarkStart w:id="1" w:name="_Toc180415849"/>
+      <w:bookmarkStart w:id="1" w:name="_Toc180572511"/>
       <w:bookmarkEnd w:id="0"/>
       <w:r>
         <w:lastRenderedPageBreak/>
@@ -2035,7 +2027,7 @@
       <w:pPr>
         <w:pStyle w:val="Heading2"/>
       </w:pPr>
-      <w:bookmarkStart w:id="2" w:name="_Toc180415850"/>
+      <w:bookmarkStart w:id="2" w:name="_Toc180572512"/>
       <w:r>
         <w:t>Problem</w:t>
       </w:r>
@@ -2092,7 +2084,7 @@
       <w:pPr>
         <w:pStyle w:val="Heading2"/>
       </w:pPr>
-      <w:bookmarkStart w:id="3" w:name="_Toc180415851"/>
+      <w:bookmarkStart w:id="3" w:name="_Toc180572513"/>
       <w:r>
         <w:t>Themes and Research Questions</w:t>
       </w:r>
@@ -2178,7 +2170,7 @@
       <w:pPr>
         <w:pStyle w:val="Heading2"/>
       </w:pPr>
-      <w:bookmarkStart w:id="4" w:name="_Toc180415852"/>
+      <w:bookmarkStart w:id="4" w:name="_Toc180572514"/>
       <w:r>
         <w:t>Data</w:t>
       </w:r>
@@ -2260,7 +2252,7 @@
       <w:pPr>
         <w:pStyle w:val="Heading2"/>
       </w:pPr>
-      <w:bookmarkStart w:id="5" w:name="_Toc180415853"/>
+      <w:bookmarkStart w:id="5" w:name="_Toc180572515"/>
       <w:r>
         <w:t>Techniques and Tools</w:t>
       </w:r>
@@ -2286,7 +2278,7 @@
       <w:pPr>
         <w:pStyle w:val="Heading1"/>
       </w:pPr>
-      <w:bookmarkStart w:id="6" w:name="_Toc180415854"/>
+      <w:bookmarkStart w:id="6" w:name="_Toc180572516"/>
       <w:r>
         <w:t>Literature Review</w:t>
       </w:r>
@@ -2294,230 +2286,131 @@
     </w:p>
     <w:p>
       <w:pPr>
-        <w:rPr>
-          <w:highlight w:val="yellow"/>
-        </w:rPr>
-      </w:pPr>
-      <w:r>
-        <w:rPr>
-          <w:highlight w:val="yellow"/>
-        </w:rPr>
-        <w:t>At least six pages answering the questions listed earlier in the introduction section</w:t>
-      </w:r>
-      <w:r>
-        <w:rPr>
-          <w:highlight w:val="yellow"/>
-        </w:rPr>
-        <w:t>:</w:t>
-      </w:r>
+        <w:pStyle w:val="Heading2"/>
+      </w:pPr>
+      <w:bookmarkStart w:id="7" w:name="_Toc180572517"/>
+      <w:r>
+        <w:t>Introduction</w:t>
+      </w:r>
+      <w:bookmarkEnd w:id="7"/>
     </w:p>
     <w:p>
-      <w:pPr>
-        <w:numPr>
-          <w:ilvl w:val="0"/>
-          <w:numId w:val="15"/>
-        </w:numPr>
-        <w:rPr>
-          <w:highlight w:val="yellow"/>
-        </w:rPr>
-      </w:pPr>
-      <w:r>
-        <w:rPr>
-          <w:highlight w:val="yellow"/>
-        </w:rPr>
-        <w:t>What do you already know about the topic?</w:t>
+      <w:r>
+        <w:t xml:space="preserve">As part of the efforts to reduce energy wasted in buildings and combat climate change, </w:t>
+      </w:r>
+      <w:r>
+        <w:t>ML-based occupancy estimation</w:t>
+      </w:r>
+      <w:r>
+        <w:t xml:space="preserve"> </w:t>
+      </w:r>
+      <w:r>
+        <w:t>research has increased in recent years</w:t>
+      </w:r>
+      <w:r>
+        <w:t xml:space="preserve"> </w:t>
+      </w:r>
+      <w:r>
+        <w:t>(Tao et al., 2024)</w:t>
+      </w:r>
+      <w:r>
+        <w:t>.</w:t>
+      </w:r>
+      <w:r>
+        <w:t xml:space="preserve"> </w:t>
+      </w:r>
+      <w:r>
+        <w:t>Before</w:t>
+      </w:r>
+      <w:r>
+        <w:t xml:space="preserve"> selecting my dataset and</w:t>
+      </w:r>
+      <w:r>
+        <w:t xml:space="preserve"> conducting this review</w:t>
+      </w:r>
+      <w:r>
+        <w:t xml:space="preserve">, </w:t>
+      </w:r>
+      <w:r>
+        <w:t>I did not know anything about th</w:t>
+      </w:r>
+      <w:r>
+        <w:t>is topic</w:t>
+      </w:r>
+      <w:r>
+        <w:t>.</w:t>
+      </w:r>
+      <w:r>
+        <w:t xml:space="preserve"> I kn</w:t>
+      </w:r>
+      <w:r>
+        <w:t>ow</w:t>
+      </w:r>
+      <w:r>
+        <w:t xml:space="preserve"> that </w:t>
+      </w:r>
+      <w:r>
+        <w:t xml:space="preserve">office </w:t>
+      </w:r>
+      <w:r>
+        <w:t xml:space="preserve">buildings use a lot of energy for </w:t>
+      </w:r>
+      <w:r>
+        <w:t>heating, cooling, and lights</w:t>
+      </w:r>
+      <w:r>
+        <w:t>.</w:t>
+      </w:r>
+      <w:r>
+        <w:t xml:space="preserve"> Much </w:t>
+      </w:r>
+      <w:r>
+        <w:t xml:space="preserve">of this energy is wasted, especially in this </w:t>
+      </w:r>
+      <w:r>
+        <w:t>post</w:t>
+      </w:r>
+      <w:r>
+        <w:t>-</w:t>
+      </w:r>
+      <w:r>
+        <w:t xml:space="preserve">COVID-19 </w:t>
+      </w:r>
+      <w:r>
+        <w:t xml:space="preserve">era of hybrid work and </w:t>
+      </w:r>
+      <w:r>
+        <w:t xml:space="preserve">half-empty </w:t>
+      </w:r>
+      <w:r>
+        <w:t>offices</w:t>
+      </w:r>
+      <w:r>
+        <w:t>.</w:t>
+      </w:r>
+      <w:r>
+        <w:t xml:space="preserve"> </w:t>
+      </w:r>
+      <w:r>
+        <w:t xml:space="preserve"> </w:t>
       </w:r>
     </w:p>
     <w:p>
-      <w:pPr>
-        <w:numPr>
-          <w:ilvl w:val="0"/>
-          <w:numId w:val="15"/>
-        </w:numPr>
-        <w:rPr>
-          <w:highlight w:val="yellow"/>
-        </w:rPr>
-      </w:pPr>
-      <w:r>
-        <w:rPr>
-          <w:highlight w:val="yellow"/>
-        </w:rPr>
-        <w:t>What do you have to say critically about what is already known?</w:t>
+      <w:r>
+        <w:t xml:space="preserve">In this review, I have summarized papers related to </w:t>
+      </w:r>
+      <w:r>
+        <w:t>this</w:t>
+      </w:r>
+      <w:r>
+        <w:t xml:space="preserve"> research. I first summarized research papers in occupancy detection and estimation that were published before 2018. I then summarized more recent papers, starting with the introductory paper (Singh, et al., 2018) for my chosen dataset. I finished by summarizing a couple of papers that take a broader perspective than an individual study.  </w:t>
       </w:r>
     </w:p>
     <w:p>
       <w:pPr>
-        <w:pStyle w:val="ListParagraph"/>
-        <w:numPr>
-          <w:ilvl w:val="0"/>
-          <w:numId w:val="15"/>
-        </w:numPr>
-        <w:rPr>
-          <w:highlight w:val="yellow"/>
-        </w:rPr>
-      </w:pPr>
-      <w:r>
-        <w:rPr>
-          <w:highlight w:val="yellow"/>
-        </w:rPr>
-        <w:t xml:space="preserve">Has anyone else done anything that is </w:t>
-      </w:r>
-      <w:proofErr w:type="gramStart"/>
-      <w:r>
-        <w:rPr>
-          <w:highlight w:val="yellow"/>
-        </w:rPr>
-        <w:t>exactly the same</w:t>
-      </w:r>
-      <w:proofErr w:type="gramEnd"/>
-      <w:r>
-        <w:rPr>
-          <w:highlight w:val="yellow"/>
-        </w:rPr>
-        <w:t>?</w:t>
-      </w:r>
-    </w:p>
-    <w:p>
-      <w:pPr>
-        <w:numPr>
-          <w:ilvl w:val="0"/>
-          <w:numId w:val="15"/>
-        </w:numPr>
-        <w:rPr>
-          <w:highlight w:val="yellow"/>
-        </w:rPr>
-      </w:pPr>
-      <w:r>
-        <w:rPr>
-          <w:highlight w:val="yellow"/>
-        </w:rPr>
-        <w:t>Has anyone else done anything that is related?</w:t>
-      </w:r>
-    </w:p>
-    <w:p>
-      <w:pPr>
-        <w:pStyle w:val="ListParagraph"/>
-        <w:numPr>
-          <w:ilvl w:val="0"/>
-          <w:numId w:val="15"/>
-        </w:numPr>
-        <w:rPr>
-          <w:highlight w:val="yellow"/>
-        </w:rPr>
-      </w:pPr>
-      <w:r>
-        <w:rPr>
-          <w:highlight w:val="yellow"/>
-        </w:rPr>
-        <w:t>H</w:t>
-      </w:r>
-      <w:r>
-        <w:rPr>
-          <w:highlight w:val="yellow"/>
-        </w:rPr>
-        <w:t>ow does your work fit in with what has gone before</w:t>
-      </w:r>
-      <w:r>
-        <w:rPr>
-          <w:highlight w:val="yellow"/>
-        </w:rPr>
-        <w:t>?</w:t>
-      </w:r>
-    </w:p>
-    <w:p>
-      <w:pPr>
-        <w:numPr>
-          <w:ilvl w:val="0"/>
-          <w:numId w:val="15"/>
-        </w:numPr>
-        <w:rPr>
-          <w:highlight w:val="yellow"/>
-        </w:rPr>
-      </w:pPr>
-      <w:r>
-        <w:rPr>
-          <w:highlight w:val="yellow"/>
-        </w:rPr>
-        <w:t>Why is your research worth doing in the light of what has already been done?</w:t>
-      </w:r>
-    </w:p>
-    <w:p>
-      <w:pPr>
-        <w:rPr>
-          <w:highlight w:val="yellow"/>
-        </w:rPr>
-      </w:pPr>
-      <w:r>
-        <w:rPr>
-          <w:highlight w:val="yellow"/>
-        </w:rPr>
-        <w:t>If you choose to replicate an existing study, you may need to highlight the similarities and differences between the replicated research and your analyses. For example, suppose you decided to replicate study X. In that case, you need to stress whether you will be applying the same set of research questions, using a different time frame of the datasets, following the same approach, or conducting similar analyses. Nevertheless, you might need to compare your outcome with the actual results of the replicated research.</w:t>
-      </w:r>
-    </w:p>
-    <w:p>
-      <w:pPr>
-        <w:rPr>
-          <w:highlight w:val="yellow"/>
-        </w:rPr>
-      </w:pPr>
-      <w:proofErr w:type="spellStart"/>
-      <w:r>
-        <w:rPr>
-          <w:highlight w:val="yellow"/>
-        </w:rPr>
-        <w:t>Ceni</w:t>
-      </w:r>
-      <w:proofErr w:type="spellEnd"/>
-      <w:r>
-        <w:rPr>
-          <w:highlight w:val="yellow"/>
-        </w:rPr>
-        <w:t>: While you are writing your literature reviews, write a summary of the related papers that you reviewed.  Write it in your own words and don’t use something from the paper that you don’t understand. A short paragraph about each paper you reviewed should be sufficient.</w:t>
-      </w:r>
-    </w:p>
-    <w:p>
-      <w:pPr>
-        <w:rPr>
-          <w:highlight w:val="yellow"/>
-        </w:rPr>
-      </w:pPr>
-      <w:r>
-        <w:rPr>
-          <w:highlight w:val="yellow"/>
-        </w:rPr>
-        <w:t>A literature review is not a review of general machine-learning techniques. You should focus on your research question and similar research questions as well as your dataset and similar datasets. You should be talking about previous approaches that relate to your current project.</w:t>
-      </w:r>
-    </w:p>
-    <w:p>
-      <w:pPr>
-        <w:rPr>
-          <w:highlight w:val="yellow"/>
-        </w:rPr>
-      </w:pPr>
-      <w:r>
-        <w:rPr>
-          <w:highlight w:val="yellow"/>
-        </w:rPr>
-        <w:t>By literature, we mean research papers, conference papers, journal papers, books, etc. </w:t>
-      </w:r>
-    </w:p>
-    <w:p>
-      <w:pPr>
         <w:pStyle w:val="Heading2"/>
       </w:pPr>
-      <w:bookmarkStart w:id="7" w:name="_Toc180415855"/>
-      <w:r>
-        <w:lastRenderedPageBreak/>
-        <w:t>Introduction</w:t>
-      </w:r>
-      <w:bookmarkEnd w:id="7"/>
-    </w:p>
-    <w:p/>
-    <w:p>
-      <w:pPr>
-        <w:pStyle w:val="Heading2"/>
-      </w:pPr>
-      <w:bookmarkStart w:id="8" w:name="_Toc180415856"/>
+      <w:bookmarkStart w:id="8" w:name="_Toc180572518"/>
       <w:r>
         <w:t>Previous Studies on Occupancy Detection</w:t>
       </w:r>
@@ -2793,6 +2686,7 @@
     </w:p>
     <w:p>
       <w:r>
+        <w:lastRenderedPageBreak/>
         <w:t>In (Candanedo</w:t>
       </w:r>
       <w:r>
@@ -3277,7 +3171,7 @@
       <w:pPr>
         <w:pStyle w:val="Heading2"/>
       </w:pPr>
-      <w:bookmarkStart w:id="9" w:name="_Toc180415857"/>
+      <w:bookmarkStart w:id="9" w:name="_Toc180572519"/>
       <w:r>
         <w:t>Previous Studies on Occupancy Estimation</w:t>
       </w:r>
@@ -3318,7 +3212,6 @@
         <w:t xml:space="preserve"> </w:t>
       </w:r>
       <w:r>
-        <w:lastRenderedPageBreak/>
         <w:t xml:space="preserve">HVAC and lighting </w:t>
       </w:r>
       <w:r>
@@ -3612,7 +3505,11 @@
         <w:t xml:space="preserve"> produced by the model</w:t>
       </w:r>
       <w:r>
-        <w:t>, a tolerance of 1 was used</w:t>
+        <w:t xml:space="preserve">, a tolerance </w:t>
+      </w:r>
+      <w:r>
+        <w:lastRenderedPageBreak/>
+        <w:t>of 1 was used</w:t>
       </w:r>
       <w:r>
         <w:t xml:space="preserve">. For example, if the model predicted 2.8 occupants, </w:t>
@@ -3990,7 +3887,7 @@
       <w:pPr>
         <w:pStyle w:val="Heading2"/>
       </w:pPr>
-      <w:bookmarkStart w:id="11" w:name="_Toc180415858"/>
+      <w:bookmarkStart w:id="11" w:name="_Toc180572520"/>
       <w:r>
         <w:t xml:space="preserve">Recent Studies </w:t>
       </w:r>
@@ -4111,11 +4008,7 @@
         <w:t xml:space="preserve"> kernel. </w:t>
       </w:r>
       <w:r>
-        <w:t xml:space="preserve">With all features included, SVM with RBF kernel performed the </w:t>
-      </w:r>
-      <w:r>
-        <w:lastRenderedPageBreak/>
-        <w:t>best, with an accuracy of</w:t>
+        <w:t>With all features included, SVM with RBF kernel performed the best, with an accuracy of</w:t>
       </w:r>
       <w:r>
         <w:t xml:space="preserve"> 98% and an F1-score of 95%. </w:t>
@@ -4388,6 +4281,7 @@
     </w:p>
     <w:p>
       <w:r>
+        <w:lastRenderedPageBreak/>
         <w:t>In (Mao et al</w:t>
       </w:r>
       <w:r>
@@ -4815,7 +4709,6 @@
               <w:pStyle w:val="NoSpacing"/>
             </w:pPr>
             <w:r>
-              <w:lastRenderedPageBreak/>
               <w:t>Study</w:t>
             </w:r>
           </w:p>
@@ -5796,7 +5689,7 @@
       <w:pPr>
         <w:pStyle w:val="Heading2"/>
       </w:pPr>
-      <w:bookmarkStart w:id="13" w:name="_Toc180415859"/>
+      <w:bookmarkStart w:id="13" w:name="_Toc180572521"/>
       <w:r>
         <w:t xml:space="preserve">Additional </w:t>
       </w:r>
@@ -5926,11 +5819,7 @@
         <w:t xml:space="preserve">, and GPS data. </w:t>
       </w:r>
       <w:r>
-        <w:t xml:space="preserve">To </w:t>
-      </w:r>
-      <w:r>
-        <w:lastRenderedPageBreak/>
-        <w:t>increase prediction accuracy, they</w:t>
+        <w:t>To increase prediction accuracy, they</w:t>
       </w:r>
       <w:r>
         <w:t xml:space="preserve"> advocated for fu</w:t>
@@ -6116,7 +6005,7 @@
       <w:pPr>
         <w:pStyle w:val="Heading2"/>
       </w:pPr>
-      <w:bookmarkStart w:id="14" w:name="_Toc180415860"/>
+      <w:bookmarkStart w:id="14" w:name="_Toc180572522"/>
       <w:r>
         <w:t>Co</w:t>
       </w:r>
@@ -6127,121 +6016,62 @@
     </w:p>
     <w:p>
       <w:r>
-        <w:t>As part of the effort</w:t>
-      </w:r>
-      <w:r>
-        <w:t>s</w:t>
-      </w:r>
-      <w:r>
-        <w:t xml:space="preserve"> to reduce energy </w:t>
-      </w:r>
-      <w:r>
-        <w:t xml:space="preserve">wasted </w:t>
-      </w:r>
-      <w:r>
-        <w:t>in building</w:t>
-      </w:r>
-      <w:r>
-        <w:t xml:space="preserve">s </w:t>
-      </w:r>
-      <w:r>
-        <w:t>and</w:t>
-      </w:r>
-      <w:r>
-        <w:t xml:space="preserve"> combat climate change</w:t>
-      </w:r>
-      <w:r>
-        <w:t xml:space="preserve">, </w:t>
-      </w:r>
-      <w:r>
-        <w:t xml:space="preserve">occupancy prediction research </w:t>
-      </w:r>
-      <w:r>
-        <w:t xml:space="preserve">has increased in recent years. </w:t>
-      </w:r>
-      <w:r>
-        <w:t>In th</w:t>
-      </w:r>
-      <w:r>
-        <w:t>is review, I have summari</w:t>
-      </w:r>
-      <w:r>
-        <w:t xml:space="preserve">zed </w:t>
-      </w:r>
-      <w:r>
-        <w:t xml:space="preserve">papers related to this research. </w:t>
-      </w:r>
-      <w:r>
-        <w:t xml:space="preserve">I first summarized research papers in occupancy detection and estimation that were published before 2018. I then summarized more recent papers, starting with </w:t>
-      </w:r>
-      <w:r>
-        <w:t xml:space="preserve">the introductory paper (Singh, et al., 2018) for my chosen dataset. </w:t>
-      </w:r>
-      <w:r>
-        <w:t>I finished by summarizing a couple of papers that</w:t>
-      </w:r>
-      <w:r>
-        <w:t xml:space="preserve"> take a broader perspective than an individual study.</w:t>
+        <w:t xml:space="preserve">As can be </w:t>
+      </w:r>
+      <w:r>
+        <w:t>seen</w:t>
+      </w:r>
+      <w:r>
+        <w:t xml:space="preserve"> from </w:t>
+      </w:r>
+      <w:r>
+        <w:t>this review</w:t>
+      </w:r>
+      <w:r>
+        <w:t>,</w:t>
+      </w:r>
+      <w:r>
+        <w:t xml:space="preserve"> studies </w:t>
+      </w:r>
+      <w:r>
+        <w:t>var</w:t>
+      </w:r>
+      <w:r>
+        <w:t>ied</w:t>
+      </w:r>
+      <w:r>
+        <w:t xml:space="preserve"> the types of sensors, classification methods, evaluation metrics, and the amount of data collected. </w:t>
+      </w:r>
+      <w:r>
+        <w:t>There were also differences in the number of sensors</w:t>
+      </w:r>
+      <w:r>
+        <w:t xml:space="preserve"> deployed and the type, size, and number of rooms</w:t>
+      </w:r>
+      <w:r>
+        <w:t xml:space="preserve"> that were used</w:t>
+      </w:r>
+      <w:r>
+        <w:t>.</w:t>
       </w:r>
       <w:r>
         <w:t xml:space="preserve"> </w:t>
       </w:r>
       <w:r>
-        <w:t xml:space="preserve"> </w:t>
+        <w:t>Two types of experiments were performed: occupancy detection (determining whether a room was occupied) and occupancy estimation (determining the exact number of occupants at any one time).</w:t>
       </w:r>
     </w:p>
     <w:p>
       <w:r>
-        <w:t xml:space="preserve">As can be observed from </w:t>
-      </w:r>
-      <w:r>
-        <w:t>this review</w:t>
-      </w:r>
-      <w:r>
-        <w:t>,</w:t>
-      </w:r>
-      <w:r>
-        <w:t xml:space="preserve"> studies </w:t>
-      </w:r>
-      <w:r>
-        <w:t>var</w:t>
-      </w:r>
-      <w:r>
-        <w:t>ied</w:t>
-      </w:r>
-      <w:r>
-        <w:t xml:space="preserve"> the types of sensors, classification methods, evaluation metrics, and the amount of data collected. </w:t>
-      </w:r>
-      <w:r>
-        <w:t>There were also differences in the number of sensors</w:t>
-      </w:r>
-      <w:r>
-        <w:t xml:space="preserve"> deployed and the type, size, and number of rooms</w:t>
-      </w:r>
-      <w:r>
-        <w:t xml:space="preserve"> that were used</w:t>
-      </w:r>
-      <w:r>
-        <w:t>.</w:t>
+        <w:t xml:space="preserve">The focus of this project is occupancy detection using </w:t>
+      </w:r>
+      <w:r>
+        <w:t>the Room Occupancy Estimation dataset, available from</w:t>
       </w:r>
       <w:r>
         <w:t xml:space="preserve"> </w:t>
       </w:r>
       <w:r>
-        <w:t>Two types of experiments were performed: occupancy detection (determining whether a room was occupied) and occupancy estimation (determining the exact number of occupants at any one time).</w:t>
-      </w:r>
-    </w:p>
-    <w:p>
-      <w:r>
-        <w:t xml:space="preserve">The focus of this project is occupancy detection using </w:t>
-      </w:r>
-      <w:r>
-        <w:t>the Room Occupancy Estimation dataset, available from</w:t>
-      </w:r>
-      <w:r>
-        <w:t xml:space="preserve"> </w:t>
-      </w:r>
-      <w:r>
         <w:t xml:space="preserve">the </w:t>
       </w:r>
       <w:hyperlink r:id="rId12" w:history="1">
@@ -6283,7 +6113,11 @@
         <w:t>basis</w:t>
       </w:r>
       <w:r>
-        <w:t xml:space="preserve"> for this project. A more recent paper (Mao et al., 2023) </w:t>
+        <w:t xml:space="preserve"> for </w:t>
+      </w:r>
+      <w:r>
+        <w:lastRenderedPageBreak/>
+        <w:t xml:space="preserve">this project. A more recent paper (Mao et al., 2023) </w:t>
       </w:r>
       <w:r>
         <w:t xml:space="preserve">adapted a predictive framework </w:t>
@@ -6496,7 +6330,6 @@
     </w:p>
     <w:p>
       <w:r>
-        <w:lastRenderedPageBreak/>
         <w:t xml:space="preserve">For my project, I will </w:t>
       </w:r>
       <w:r>
@@ -6910,7 +6743,7 @@
         <w:t xml:space="preserve"> et al., 2024</w:t>
       </w:r>
       <w:r>
-        <w:t xml:space="preserve">), </w:t>
+        <w:t xml:space="preserve">) </w:t>
       </w:r>
       <w:r>
         <w:t>achieve</w:t>
@@ -6920,6 +6753,22 @@
       </w:r>
       <w:r>
         <w:t xml:space="preserve"> the best results.</w:t>
+      </w:r>
+    </w:p>
+    <w:p>
+      <w:pPr>
+        <w:spacing w:after="0" w:line="240" w:lineRule="auto"/>
+        <w:rPr>
+          <w:b/>
+          <w:bCs/>
+        </w:rPr>
+      </w:pPr>
+      <w:r>
+        <w:rPr>
+          <w:b/>
+          <w:bCs/>
+        </w:rPr>
+        <w:br w:type="page"/>
       </w:r>
     </w:p>
     <w:p>
@@ -6935,6 +6784,7 @@
           <w:b/>
           <w:bCs/>
         </w:rPr>
+        <w:lastRenderedPageBreak/>
         <w:t xml:space="preserve">Based on the research, what alternative </w:t>
       </w:r>
       <w:r>
@@ -7267,7 +7117,6 @@
               <w:pStyle w:val="NoSpacing"/>
             </w:pPr>
             <w:r>
-              <w:lastRenderedPageBreak/>
               <w:t>Bluetooth Low Energy</w:t>
             </w:r>
           </w:p>
@@ -7571,35 +7420,19 @@
         <w:t>Source: Khan et al, 2024</w:t>
       </w:r>
     </w:p>
-    <w:p/>
     <w:p>
-      <w:r>
-        <w:t xml:space="preserve">  </w:t>
-      </w:r>
-    </w:p>
-    <w:p>
-      <w:pPr>
-        <w:spacing w:after="0" w:line="240" w:lineRule="auto"/>
+      <w:pPr>
+        <w:pStyle w:val="Heading1"/>
         <w:rPr>
-          <w:rFonts w:eastAsiaTheme="majorEastAsia" w:cstheme="majorBidi"/>
-          <w:b/>
-          <w:sz w:val="36"/>
-          <w:szCs w:val="32"/>
+          <w:rFonts w:eastAsiaTheme="minorEastAsia" w:cstheme="minorBidi"/>
+          <w:sz w:val="22"/>
+          <w:szCs w:val="24"/>
         </w:rPr>
       </w:pPr>
       <w:bookmarkStart w:id="15" w:name="_Descriptive_Statistics_of"/>
+      <w:bookmarkStart w:id="16" w:name="_Toc180572523"/>
       <w:bookmarkEnd w:id="15"/>
       <w:r>
-        <w:br w:type="page"/>
-      </w:r>
-    </w:p>
-    <w:p>
-      <w:pPr>
-        <w:pStyle w:val="Heading1"/>
-      </w:pPr>
-      <w:bookmarkStart w:id="16" w:name="_Toc180415861"/>
-      <w:r>
-        <w:lastRenderedPageBreak/>
         <w:t>Descriptive Statistics</w:t>
       </w:r>
       <w:r>
@@ -7672,8 +7505,9 @@
       <w:pPr>
         <w:pStyle w:val="Heading2"/>
       </w:pPr>
-      <w:bookmarkStart w:id="17" w:name="_Toc180415862"/>
-      <w:r>
+      <w:bookmarkStart w:id="17" w:name="_Toc180572524"/>
+      <w:r>
+        <w:lastRenderedPageBreak/>
         <w:t>Univariate Analysis</w:t>
       </w:r>
       <w:bookmarkEnd w:id="17"/>
@@ -7682,7 +7516,7 @@
       <w:pPr>
         <w:pStyle w:val="Heading3"/>
       </w:pPr>
-      <w:bookmarkStart w:id="18" w:name="_Toc180415863"/>
+      <w:bookmarkStart w:id="18" w:name="_Toc180572525"/>
       <w:r>
         <w:t>Data Dictionary</w:t>
       </w:r>
@@ -8459,7 +8293,6 @@
               <w:pStyle w:val="NoSpacing"/>
             </w:pPr>
             <w:r>
-              <w:lastRenderedPageBreak/>
               <w:t>S5_CO2</w:t>
             </w:r>
           </w:p>
@@ -8615,6 +8448,7 @@
               <w:pStyle w:val="NoSpacing"/>
             </w:pPr>
             <w:r>
+              <w:lastRenderedPageBreak/>
               <w:t>S6_PIR</w:t>
             </w:r>
           </w:p>
@@ -8879,7 +8713,7 @@
       <w:pPr>
         <w:pStyle w:val="Heading3"/>
       </w:pPr>
-      <w:bookmarkStart w:id="19" w:name="_Toc180415864"/>
+      <w:bookmarkStart w:id="19" w:name="_Toc180572526"/>
       <w:r>
         <w:t>Dependent (target) Variable</w:t>
       </w:r>
@@ -8894,7 +8728,7 @@
       <w:pPr>
         <w:pStyle w:val="Heading3"/>
       </w:pPr>
-      <w:bookmarkStart w:id="20" w:name="_Toc180415865"/>
+      <w:bookmarkStart w:id="20" w:name="_Toc180572527"/>
       <w:r>
         <w:t>Summary Statistics</w:t>
       </w:r>
@@ -9770,7 +9604,6 @@
               <w:pStyle w:val="NoSpacing"/>
             </w:pPr>
             <w:r>
-              <w:lastRenderedPageBreak/>
               <w:t>S4_Light</w:t>
             </w:r>
           </w:p>
@@ -10183,6 +10016,7 @@
               <w:pStyle w:val="NoSpacing"/>
             </w:pPr>
             <w:r>
+              <w:lastRenderedPageBreak/>
               <w:t>S4_Sound</w:t>
             </w:r>
           </w:p>
@@ -10555,7 +10389,16 @@
       </w:r>
     </w:p>
     <w:p>
-      <w:r>
+      <w:pPr>
+        <w:spacing w:after="0" w:line="240" w:lineRule="auto"/>
+      </w:pPr>
+      <w:r>
+        <w:br w:type="page"/>
+      </w:r>
+    </w:p>
+    <w:p>
+      <w:r>
+        <w:lastRenderedPageBreak/>
         <w:t>Th</w:t>
       </w:r>
       <w:r>
@@ -10576,11 +10419,10 @@
         <w:rPr>
           <w:noProof/>
         </w:rPr>
-        <w:lastRenderedPageBreak/>
         <w:drawing>
-          <wp:inline distT="0" distB="0" distL="0" distR="0" wp14:anchorId="7ACBAF52" wp14:editId="65B9D4C3">
-            <wp:extent cx="5372100" cy="2785342"/>
-            <wp:effectExtent l="0" t="0" r="0" b="0"/>
+          <wp:inline distT="0" distB="0" distL="0" distR="0" wp14:anchorId="7ACBAF52" wp14:editId="3135FAD0">
+            <wp:extent cx="5242560" cy="2718178"/>
+            <wp:effectExtent l="0" t="0" r="0" b="6350"/>
             <wp:docPr id="305550267" name="Picture 1" descr="A graph of a boxplot of light values&#10;&#10;Description automatically generated"/>
             <wp:cNvGraphicFramePr>
               <a:graphicFrameLocks xmlns:a="http://schemas.openxmlformats.org/drawingml/2006/main" noChangeAspect="1"/>
@@ -10601,7 +10443,7 @@
                   <pic:spPr>
                     <a:xfrm>
                       <a:off x="0" y="0"/>
-                      <a:ext cx="5386414" cy="2792764"/>
+                      <a:ext cx="5247961" cy="2720978"/>
                     </a:xfrm>
                     <a:prstGeom prst="rect">
                       <a:avLst/>
@@ -10616,7 +10458,13 @@
     </w:p>
     <w:p>
       <w:r>
-        <w:t xml:space="preserve">The median values of 0 suggests that the lights were turned off </w:t>
+        <w:t xml:space="preserve">The median values of 0 </w:t>
+      </w:r>
+      <w:r>
+        <w:t xml:space="preserve">and the number of outliers </w:t>
+      </w:r>
+      <w:r>
+        <w:t xml:space="preserve">suggest that the lights were turned off </w:t>
       </w:r>
       <w:r>
         <w:t>most of</w:t>
@@ -10627,6 +10475,8 @@
       <w:r>
         <w:t xml:space="preserve"> </w:t>
       </w:r>
+    </w:p>
+    <w:p>
       <w:r>
         <w:t>This chart shows the same</w:t>
       </w:r>
@@ -10680,8 +10530,17 @@
       </w:r>
     </w:p>
     <w:p>
-      <w:r>
-        <w:t>Similarly, most of the time no sound or little sound was detected. This chart shows the boxplot of the sound variables</w:t>
+      <w:pPr>
+        <w:spacing w:after="0" w:line="240" w:lineRule="auto"/>
+      </w:pPr>
+      <w:r>
+        <w:br w:type="page"/>
+      </w:r>
+    </w:p>
+    <w:p>
+      <w:r>
+        <w:lastRenderedPageBreak/>
+        <w:t>This chart shows the boxplot of the sound variables</w:t>
       </w:r>
       <w:r>
         <w:t xml:space="preserve"> by sensor</w:t>
@@ -10690,13 +10549,11 @@
         <w:t xml:space="preserve"> on days with occupants:</w:t>
       </w:r>
     </w:p>
-    <w:p/>
     <w:p>
       <w:r>
         <w:rPr>
           <w:noProof/>
         </w:rPr>
-        <w:lastRenderedPageBreak/>
         <w:drawing>
           <wp:inline distT="0" distB="0" distL="0" distR="0" wp14:anchorId="0B23EB14" wp14:editId="309804A2">
             <wp:extent cx="5348505" cy="2773680"/>
@@ -10732,6 +10589,17 @@
             </a:graphic>
           </wp:inline>
         </w:drawing>
+      </w:r>
+    </w:p>
+    <w:p>
+      <w:r>
+        <w:t>Like</w:t>
+      </w:r>
+      <w:r>
+        <w:t xml:space="preserve"> the light data</w:t>
+      </w:r>
+      <w:r>
+        <w:t xml:space="preserve">, most of the time no sound or little sound was detected. </w:t>
       </w:r>
     </w:p>
     <w:p>
@@ -10804,10 +10672,26 @@
     </w:p>
     <w:p>
       <w:pPr>
+        <w:spacing w:after="0" w:line="240" w:lineRule="auto"/>
+        <w:rPr>
+          <w:rFonts w:eastAsiaTheme="majorEastAsia" w:cstheme="majorBidi"/>
+          <w:b/>
+          <w:color w:val="000000" w:themeColor="text1"/>
+          <w:sz w:val="24"/>
+          <w:szCs w:val="26"/>
+        </w:rPr>
+      </w:pPr>
+      <w:r>
+        <w:br w:type="page"/>
+      </w:r>
+    </w:p>
+    <w:p>
+      <w:pPr>
         <w:pStyle w:val="Heading3"/>
       </w:pPr>
-      <w:bookmarkStart w:id="21" w:name="_Toc180415866"/>
-      <w:r>
+      <w:bookmarkStart w:id="21" w:name="_Toc180572528"/>
+      <w:r>
+        <w:lastRenderedPageBreak/>
         <w:t xml:space="preserve">Frequency of </w:t>
       </w:r>
       <w:r>
@@ -10834,11 +10718,10 @@
         <w:rPr>
           <w:noProof/>
         </w:rPr>
-        <w:lastRenderedPageBreak/>
         <w:drawing>
-          <wp:inline distT="0" distB="0" distL="0" distR="0" wp14:anchorId="6A0D18CE" wp14:editId="4CC6E2C1">
-            <wp:extent cx="4926972" cy="3025140"/>
-            <wp:effectExtent l="0" t="0" r="6985" b="3810"/>
+          <wp:inline distT="0" distB="0" distL="0" distR="0" wp14:anchorId="6A0D18CE" wp14:editId="0DF3465D">
+            <wp:extent cx="4648200" cy="2853975"/>
+            <wp:effectExtent l="0" t="0" r="0" b="3810"/>
             <wp:docPr id="824080023" name="Picture 1" descr="A graph with a bar and a number of squares&#10;&#10;Description automatically generated with medium confidence"/>
             <wp:cNvGraphicFramePr>
               <a:graphicFrameLocks xmlns:a="http://schemas.openxmlformats.org/drawingml/2006/main" noChangeAspect="1"/>
@@ -10859,7 +10742,7 @@
                   <pic:spPr>
                     <a:xfrm>
                       <a:off x="0" y="0"/>
-                      <a:ext cx="4976104" cy="3055307"/>
+                      <a:ext cx="4695881" cy="2883251"/>
                     </a:xfrm>
                     <a:prstGeom prst="rect">
                       <a:avLst/>
@@ -10895,9 +10778,9 @@
           <w:noProof/>
         </w:rPr>
         <w:drawing>
-          <wp:inline distT="0" distB="0" distL="0" distR="0" wp14:anchorId="25E653CF" wp14:editId="3084F1E0">
-            <wp:extent cx="4991100" cy="3066114"/>
-            <wp:effectExtent l="0" t="0" r="0" b="1270"/>
+          <wp:inline distT="0" distB="0" distL="0" distR="0" wp14:anchorId="25E653CF" wp14:editId="0DAA3FFD">
+            <wp:extent cx="4688724" cy="2880360"/>
+            <wp:effectExtent l="0" t="0" r="0" b="0"/>
             <wp:docPr id="948815687" name="Picture 1" descr="A graph with blue squares&#10;&#10;Description automatically generated"/>
             <wp:cNvGraphicFramePr>
               <a:graphicFrameLocks xmlns:a="http://schemas.openxmlformats.org/drawingml/2006/main" noChangeAspect="1"/>
@@ -10918,7 +10801,7 @@
                   <pic:spPr>
                     <a:xfrm>
                       <a:off x="0" y="0"/>
-                      <a:ext cx="5021840" cy="3084998"/>
+                      <a:ext cx="4722834" cy="2901314"/>
                     </a:xfrm>
                     <a:prstGeom prst="rect">
                       <a:avLst/>
@@ -10936,7 +10819,21 @@
         <w:t>In about 80% of the data points, the room was unoccupied.</w:t>
       </w:r>
       <w:r>
-        <w:t xml:space="preserve"> This chart shows the same bar chart, except that days without occupants have been excluded:</w:t>
+        <w:t xml:space="preserve"> </w:t>
+      </w:r>
+    </w:p>
+    <w:p>
+      <w:pPr>
+        <w:spacing w:after="0" w:line="240" w:lineRule="auto"/>
+      </w:pPr>
+      <w:r>
+        <w:br w:type="page"/>
+      </w:r>
+    </w:p>
+    <w:p>
+      <w:r>
+        <w:lastRenderedPageBreak/>
+        <w:t>This chart shows the same bar chart, except that days without occupants have been excluded:</w:t>
       </w:r>
     </w:p>
     <w:p>
@@ -10944,11 +10841,10 @@
         <w:rPr>
           <w:noProof/>
         </w:rPr>
-        <w:lastRenderedPageBreak/>
         <w:drawing>
-          <wp:inline distT="0" distB="0" distL="0" distR="0" wp14:anchorId="4B797C4A" wp14:editId="5FC56EFB">
-            <wp:extent cx="4984955" cy="3070860"/>
-            <wp:effectExtent l="0" t="0" r="6350" b="0"/>
+          <wp:inline distT="0" distB="0" distL="0" distR="0" wp14:anchorId="4B797C4A" wp14:editId="7E21351B">
+            <wp:extent cx="4739640" cy="2919739"/>
+            <wp:effectExtent l="0" t="0" r="3810" b="0"/>
             <wp:docPr id="534844224" name="Picture 1" descr="A graph of a bar graph&#10;&#10;Description automatically generated with medium confidence"/>
             <wp:cNvGraphicFramePr>
               <a:graphicFrameLocks xmlns:a="http://schemas.openxmlformats.org/drawingml/2006/main" noChangeAspect="1"/>
@@ -10969,7 +10865,7 @@
                   <pic:spPr>
                     <a:xfrm>
                       <a:off x="0" y="0"/>
-                      <a:ext cx="5000955" cy="3080716"/>
+                      <a:ext cx="4759206" cy="2931792"/>
                     </a:xfrm>
                     <a:prstGeom prst="rect">
                       <a:avLst/>
@@ -10986,7 +10882,7 @@
       <w:pPr>
         <w:pStyle w:val="Heading2"/>
       </w:pPr>
-      <w:bookmarkStart w:id="22" w:name="_Toc180415867"/>
+      <w:bookmarkStart w:id="22" w:name="_Toc180572529"/>
       <w:r>
         <w:t>Bivariate Analysis</w:t>
       </w:r>
@@ -10996,7 +10892,7 @@
       <w:pPr>
         <w:pStyle w:val="Heading3"/>
       </w:pPr>
-      <w:bookmarkStart w:id="23" w:name="_Toc180415868"/>
+      <w:bookmarkStart w:id="23" w:name="_Toc180572530"/>
       <w:r>
         <w:t>Pairwise Visualizations</w:t>
       </w:r>
@@ -11072,16 +10968,31 @@
     </w:p>
     <w:p>
       <w:r>
-        <w:t>There appears to be a linear relationship between temperature and CO</w:t>
-      </w:r>
-      <w:r>
-        <w:rPr>
-          <w:vertAlign w:val="subscript"/>
-        </w:rPr>
-        <w:t>2</w:t>
-      </w:r>
-      <w:r>
-        <w:t xml:space="preserve"> values.</w:t>
+        <w:t xml:space="preserve">There </w:t>
+      </w:r>
+      <w:r>
+        <w:t xml:space="preserve">does not </w:t>
+      </w:r>
+      <w:r>
+        <w:t>appear to be linear relationship</w:t>
+      </w:r>
+      <w:r>
+        <w:t>s</w:t>
+      </w:r>
+      <w:r>
+        <w:t xml:space="preserve"> between </w:t>
+      </w:r>
+      <w:r>
+        <w:t xml:space="preserve">the </w:t>
+      </w:r>
+      <w:r>
+        <w:t xml:space="preserve">continuous </w:t>
+      </w:r>
+      <w:r>
+        <w:t>features</w:t>
+      </w:r>
+      <w:r>
+        <w:t>.</w:t>
       </w:r>
     </w:p>
     <w:p>
@@ -11238,7 +11149,16 @@
       </w:r>
     </w:p>
     <w:p>
-      <w:r>
+      <w:pPr>
+        <w:spacing w:after="0" w:line="240" w:lineRule="auto"/>
+      </w:pPr>
+      <w:r>
+        <w:br w:type="page"/>
+      </w:r>
+    </w:p>
+    <w:p>
+      <w:r>
+        <w:lastRenderedPageBreak/>
         <w:t>Th</w:t>
       </w:r>
       <w:r>
@@ -11262,7 +11182,6 @@
         <w:rPr>
           <w:noProof/>
         </w:rPr>
-        <w:lastRenderedPageBreak/>
         <w:drawing>
           <wp:inline distT="0" distB="0" distL="0" distR="0" wp14:anchorId="108FE234" wp14:editId="032052E5">
             <wp:extent cx="5318760" cy="3049194"/>
@@ -11391,7 +11310,16 @@
       </w:r>
     </w:p>
     <w:p>
-      <w:r>
+      <w:pPr>
+        <w:spacing w:after="0" w:line="240" w:lineRule="auto"/>
+      </w:pPr>
+      <w:r>
+        <w:br w:type="page"/>
+      </w:r>
+    </w:p>
+    <w:p>
+      <w:r>
+        <w:lastRenderedPageBreak/>
         <w:t>Th</w:t>
       </w:r>
       <w:r>
@@ -11406,7 +11334,6 @@
         <w:rPr>
           <w:noProof/>
         </w:rPr>
-        <w:lastRenderedPageBreak/>
         <w:drawing>
           <wp:inline distT="0" distB="0" distL="0" distR="0" wp14:anchorId="0B506443" wp14:editId="4F527AD0">
             <wp:extent cx="5317016" cy="3017520"/>
@@ -11453,7 +11380,7 @@
       <w:pPr>
         <w:pStyle w:val="Heading3"/>
       </w:pPr>
-      <w:bookmarkStart w:id="24" w:name="_Toc180415869"/>
+      <w:bookmarkStart w:id="24" w:name="_Toc180572531"/>
       <w:r>
         <w:t>Correlation Analysis</w:t>
       </w:r>
@@ -11461,21 +11388,34 @@
     </w:p>
     <w:p>
       <w:r>
-        <w:t xml:space="preserve">In this analysis, Spearman analysis was used as the features are not normally distributed, which was </w:t>
-      </w:r>
-      <w:r>
-        <w:t>apparent from the boxplots and</w:t>
-      </w:r>
-      <w:r>
-        <w:t xml:space="preserve"> </w:t>
-      </w:r>
-      <w:proofErr w:type="spellStart"/>
-      <w:r>
-        <w:t>and</w:t>
-      </w:r>
-      <w:proofErr w:type="spellEnd"/>
-      <w:r>
-        <w:t xml:space="preserve"> confirmed by the Shapiro test.</w:t>
+        <w:t xml:space="preserve">In this analysis, Spearman </w:t>
+      </w:r>
+      <w:r>
+        <w:t>correlation</w:t>
+      </w:r>
+      <w:r>
+        <w:t xml:space="preserve"> was used as the </w:t>
+      </w:r>
+      <w:r>
+        <w:t xml:space="preserve">relationships between </w:t>
+      </w:r>
+      <w:r>
+        <w:t xml:space="preserve">features </w:t>
+      </w:r>
+      <w:r>
+        <w:t>d</w:t>
+      </w:r>
+      <w:r>
+        <w:t>id</w:t>
+      </w:r>
+      <w:r>
+        <w:t xml:space="preserve"> not appear to be linear in the scatter plot</w:t>
+      </w:r>
+      <w:r>
+        <w:t>s</w:t>
+      </w:r>
+      <w:r>
+        <w:t>.</w:t>
       </w:r>
     </w:p>
     <w:p>
@@ -12058,7 +11998,13 @@
         <w:t>There is a moderate correlation between room occupancy and temperature variables</w:t>
       </w:r>
       <w:r>
-        <w:t xml:space="preserve">. As expected, there is </w:t>
+        <w:t xml:space="preserve">. </w:t>
+      </w:r>
+      <w:r>
+        <w:t>As expected, t</w:t>
+      </w:r>
+      <w:r>
+        <w:t xml:space="preserve">here is </w:t>
       </w:r>
       <w:r>
         <w:t xml:space="preserve">a strong correlation </w:t>
@@ -12070,11 +12016,23 @@
         <w:t xml:space="preserve">between </w:t>
       </w:r>
       <w:r>
-        <w:t>sensors.</w:t>
+        <w:t>sensors</w:t>
+      </w:r>
+      <w:r>
+        <w:t>.</w:t>
       </w:r>
     </w:p>
     <w:p>
-      <w:r>
+      <w:pPr>
+        <w:spacing w:after="0" w:line="240" w:lineRule="auto"/>
+      </w:pPr>
+      <w:r>
+        <w:br w:type="page"/>
+      </w:r>
+    </w:p>
+    <w:p>
+      <w:r>
+        <w:lastRenderedPageBreak/>
         <w:t>Th</w:t>
       </w:r>
       <w:r>
@@ -12692,7 +12650,28 @@
     <w:p/>
     <w:p>
       <w:r>
-        <w:t>There is a moderate correlation between room occupancy and light variables. As expected, there is a strong correlation of light values between sensors.</w:t>
+        <w:t xml:space="preserve">There is a moderate correlation between room occupancy and light variables. </w:t>
+      </w:r>
+      <w:r>
+        <w:t xml:space="preserve">There is a strong correlation of </w:t>
+      </w:r>
+      <w:r>
+        <w:t>light</w:t>
+      </w:r>
+      <w:r>
+        <w:t xml:space="preserve"> values between sensors, indicating that the lights were </w:t>
+      </w:r>
+      <w:r>
+        <w:t xml:space="preserve">generally </w:t>
+      </w:r>
+      <w:r>
+        <w:t xml:space="preserve">turned on </w:t>
+      </w:r>
+      <w:r>
+        <w:t>at the same time or turned off</w:t>
+      </w:r>
+      <w:r>
+        <w:t>.</w:t>
       </w:r>
     </w:p>
     <w:p>
@@ -13329,14 +13308,32 @@
         <w:t xml:space="preserve"> sensor 4.</w:t>
       </w:r>
       <w:r>
-        <w:t xml:space="preserve"> Notably, there is a relatively weak correlation of sound values between sensors.</w:t>
-      </w:r>
-      <w:r>
         <w:t xml:space="preserve"> </w:t>
+      </w:r>
+      <w:r>
+        <w:t>T</w:t>
+      </w:r>
+      <w:r>
+        <w:t>here is a relatively weak correlation of sound values between sensors</w:t>
+      </w:r>
+      <w:r>
+        <w:t xml:space="preserve">, indicating that the sensors could distinguish </w:t>
+      </w:r>
+      <w:r>
+        <w:t>sounds of occupants in different parts of the room.</w:t>
       </w:r>
     </w:p>
     <w:p>
-      <w:r>
+      <w:pPr>
+        <w:spacing w:after="0" w:line="240" w:lineRule="auto"/>
+      </w:pPr>
+      <w:r>
+        <w:br w:type="page"/>
+      </w:r>
+    </w:p>
+    <w:p>
+      <w:r>
+        <w:lastRenderedPageBreak/>
         <w:t>Th</w:t>
       </w:r>
       <w:r>
@@ -13792,7 +13789,6 @@
               <w:pStyle w:val="NoSpacing"/>
             </w:pPr>
             <w:r>
-              <w:lastRenderedPageBreak/>
               <w:t>S</w:t>
             </w:r>
             <w:r>
@@ -14093,8 +14089,9 @@
       <w:pPr>
         <w:pStyle w:val="Heading1"/>
       </w:pPr>
-      <w:bookmarkStart w:id="25" w:name="_Toc180415870"/>
-      <w:r>
+      <w:bookmarkStart w:id="25" w:name="_Toc180572532"/>
+      <w:r>
+        <w:lastRenderedPageBreak/>
         <w:t>GitHub Repository</w:t>
       </w:r>
       <w:bookmarkEnd w:id="25"/>
@@ -14110,19 +14107,7 @@
           <w:rPr>
             <w:rStyle w:val="Hyperlink"/>
           </w:rPr>
-          <w:t>https://github.com/jeffreyfitzpa</w:t>
-        </w:r>
-        <w:r>
-          <w:rPr>
-            <w:rStyle w:val="Hyperlink"/>
-          </w:rPr>
-          <w:t>t</w:t>
-        </w:r>
-        <w:r>
-          <w:rPr>
-            <w:rStyle w:val="Hyperlink"/>
-          </w:rPr>
-          <w:t>rick/Big-Data-Analytics-Capstone-Project</w:t>
+          <w:t>https://github.com/jeffreyfitzpatrick/Big-Data-Analytics-Capstone-Project</w:t>
         </w:r>
       </w:hyperlink>
     </w:p>
@@ -14130,9 +14115,8 @@
       <w:pPr>
         <w:pStyle w:val="Heading1"/>
       </w:pPr>
-      <w:bookmarkStart w:id="26" w:name="_Toc180415871"/>
-      <w:r>
-        <w:lastRenderedPageBreak/>
+      <w:bookmarkStart w:id="26" w:name="_Toc180572533"/>
+      <w:r>
         <w:t>Overall Methodology</w:t>
       </w:r>
       <w:bookmarkEnd w:id="26"/>
@@ -14181,7 +14165,7 @@
         <w:pStyle w:val="Heading1"/>
       </w:pPr>
       <w:bookmarkStart w:id="27" w:name="_References"/>
-      <w:bookmarkStart w:id="28" w:name="_Toc180415872"/>
+      <w:bookmarkStart w:id="28" w:name="_Toc180572534"/>
       <w:bookmarkEnd w:id="27"/>
       <w:r>
         <w:t>References</w:t>
@@ -14592,6 +14576,7 @@
         </w:numPr>
       </w:pPr>
       <w:r>
+        <w:lastRenderedPageBreak/>
         <w:t>Yang</w:t>
       </w:r>
       <w:r>
@@ -14743,7 +14728,6 @@
         </w:rPr>
       </w:pPr>
       <w:r>
-        <w:lastRenderedPageBreak/>
         <w:t xml:space="preserve">Kim, J., Bang, J., Choi, A., </w:t>
       </w:r>
       <w:r>
@@ -15015,7 +14999,6 @@
         <w:docPartUnique/>
       </w:docPartObj>
     </w:sdtPr>
-    <w:sdtEndPr/>
     <w:sdtContent>
       <w:p>
         <w:pPr>

--- a/Literature Review_Data_Description_Approach_Jeffrey Fitzpatrick.docx
+++ b/Literature Review_Data_Description_Approach_Jeffrey Fitzpatrick.docx
@@ -137,21 +137,8 @@
           </w:r>
           <w:r>
             <w:tab/>
-            <w:t xml:space="preserve">Supervisor: </w:t>
+            <w:t>Supervisor: Ceni Babaoglu</w:t>
           </w:r>
-          <w:proofErr w:type="spellStart"/>
-          <w:r>
-            <w:t>Ceni</w:t>
-          </w:r>
-          <w:proofErr w:type="spellEnd"/>
-          <w:r>
-            <w:t xml:space="preserve"> </w:t>
-          </w:r>
-          <w:proofErr w:type="spellStart"/>
-          <w:r>
-            <w:t>Babaoglu</w:t>
-          </w:r>
-          <w:proofErr w:type="spellEnd"/>
         </w:p>
         <w:p>
           <w:r>
@@ -2035,15 +2022,7 @@
     </w:p>
     <w:p>
       <w:r>
-        <w:t>To provide comfort for occupants, commercial buildings rely on heating, ventilation, and air conditioning (HVAC) systems and lighting systems. Large amounts of energy are wasted, especially during non-working hours (</w:t>
-      </w:r>
-      <w:proofErr w:type="spellStart"/>
-      <w:r>
-        <w:t>Masoso</w:t>
-      </w:r>
-      <w:proofErr w:type="spellEnd"/>
-      <w:r>
-        <w:t xml:space="preserve"> and Grobler, 2010). </w:t>
+        <w:t xml:space="preserve">To provide comfort for occupants, commercial buildings rely on heating, ventilation, and air conditioning (HVAC) systems and lighting systems. Large amounts of energy are wasted, especially during non-working hours (Masoso and Grobler, 2010). </w:t>
       </w:r>
     </w:p>
     <w:p>
@@ -2308,10 +2287,7 @@
         <w:t>research has increased in recent years</w:t>
       </w:r>
       <w:r>
-        <w:t xml:space="preserve"> </w:t>
-      </w:r>
-      <w:r>
-        <w:t>(Tao et al., 2024)</w:t>
+        <w:t xml:space="preserve"> (Tao et al., 2024)</w:t>
       </w:r>
       <w:r>
         <w:t>.</w:t>
@@ -4335,127 +4311,109 @@
         <w:t>(MLP)</w:t>
       </w:r>
       <w:r>
+        <w:t>, LightGMB, XGBoost, and Random Forest. The</w:t>
+      </w:r>
+      <w:r>
+        <w:t xml:space="preserve"> models</w:t>
+      </w:r>
+      <w:r>
+        <w:t xml:space="preserve"> were evaluated using </w:t>
+      </w:r>
+      <w:r>
+        <w:t xml:space="preserve">balanced accuracy, </w:t>
+      </w:r>
+      <w:r>
+        <w:t xml:space="preserve">F1-score, </w:t>
+      </w:r>
+      <w:r>
+        <w:t>and Area Under ROC Curve (AUC)</w:t>
+      </w:r>
+      <w:r>
+        <w:t xml:space="preserve">. Among the methods, </w:t>
+      </w:r>
+      <w:r>
+        <w:t>Random Forest perform</w:t>
+      </w:r>
+      <w:r>
+        <w:t>ed</w:t>
+      </w:r>
+      <w:r>
+        <w:t xml:space="preserve"> the best</w:t>
+      </w:r>
+      <w:r>
+        <w:t xml:space="preserve"> in all three metrics</w:t>
+      </w:r>
+      <w:r>
+        <w:t>.</w:t>
+      </w:r>
+      <w:r>
+        <w:t xml:space="preserve"> </w:t>
+      </w:r>
+      <w:r>
+        <w:t>In t</w:t>
+      </w:r>
+      <w:r>
+        <w:t>he Random Forest model</w:t>
+      </w:r>
+      <w:r>
         <w:t xml:space="preserve">, </w:t>
       </w:r>
-      <w:proofErr w:type="spellStart"/>
-      <w:r>
-        <w:t>LightGMB</w:t>
-      </w:r>
-      <w:proofErr w:type="spellEnd"/>
-      <w:r>
-        <w:t xml:space="preserve">, </w:t>
-      </w:r>
-      <w:proofErr w:type="spellStart"/>
-      <w:r>
-        <w:t>XGBoost</w:t>
-      </w:r>
-      <w:proofErr w:type="spellEnd"/>
-      <w:r>
-        <w:t>, and Random Forest. The</w:t>
-      </w:r>
-      <w:r>
-        <w:t xml:space="preserve"> models</w:t>
-      </w:r>
-      <w:r>
-        <w:t xml:space="preserve"> were evaluated using </w:t>
-      </w:r>
-      <w:r>
-        <w:t xml:space="preserve">balanced accuracy, </w:t>
-      </w:r>
-      <w:r>
-        <w:t xml:space="preserve">F1-score, </w:t>
-      </w:r>
-      <w:r>
-        <w:t>and Area Under ROC Curve (AUC)</w:t>
-      </w:r>
-      <w:r>
-        <w:t xml:space="preserve">. Among the methods, </w:t>
-      </w:r>
-      <w:r>
-        <w:t>Random Forest perform</w:t>
-      </w:r>
-      <w:r>
-        <w:t>ed</w:t>
-      </w:r>
-      <w:r>
-        <w:t xml:space="preserve"> the best</w:t>
-      </w:r>
-      <w:r>
-        <w:t xml:space="preserve"> in all three metrics</w:t>
+      <w:r>
+        <w:t xml:space="preserve">the light values from sensor 1 and sensor 2 had the </w:t>
+      </w:r>
+      <w:r>
+        <w:t>largest impact in predicting room occupancy.</w:t>
+      </w:r>
+      <w:r>
+        <w:t xml:space="preserve"> T</w:t>
+      </w:r>
+      <w:r>
+        <w:t>he</w:t>
+      </w:r>
+      <w:r>
+        <w:t xml:space="preserve"> authors claimed the</w:t>
+      </w:r>
+      <w:r>
+        <w:t>ir</w:t>
+      </w:r>
+      <w:r>
+        <w:t xml:space="preserve"> results</w:t>
+      </w:r>
+      <w:r>
+        <w:t xml:space="preserve"> </w:t>
+      </w:r>
+      <w:r>
+        <w:t>improved on the performance of the original paper</w:t>
+      </w:r>
+      <w:r>
+        <w:t>,</w:t>
+      </w:r>
+      <w:r>
+        <w:t xml:space="preserve"> with a balanced accuracy</w:t>
+      </w:r>
+      <w:r>
+        <w:t xml:space="preserve"> and AUC</w:t>
+      </w:r>
+      <w:r>
+        <w:t xml:space="preserve"> above 99% and F1-score abo</w:t>
+      </w:r>
+      <w:r>
+        <w:t>ve</w:t>
+      </w:r>
+      <w:r>
+        <w:t xml:space="preserve"> 98%</w:t>
       </w:r>
       <w:r>
         <w:t>.</w:t>
       </w:r>
-      <w:r>
-        <w:t xml:space="preserve"> </w:t>
-      </w:r>
-      <w:r>
-        <w:t>In t</w:t>
-      </w:r>
-      <w:r>
-        <w:t>he Random Forest model</w:t>
-      </w:r>
-      <w:r>
-        <w:t xml:space="preserve">, </w:t>
-      </w:r>
-      <w:r>
-        <w:t xml:space="preserve">the light values from sensor 1 and sensor 2 had the </w:t>
-      </w:r>
-      <w:r>
-        <w:t>largest impact in predicting room occupancy.</w:t>
-      </w:r>
-      <w:r>
-        <w:t xml:space="preserve"> T</w:t>
-      </w:r>
-      <w:r>
-        <w:t>he</w:t>
-      </w:r>
-      <w:r>
-        <w:t xml:space="preserve"> authors claimed the</w:t>
-      </w:r>
-      <w:r>
-        <w:t>ir</w:t>
-      </w:r>
-      <w:r>
-        <w:t xml:space="preserve"> results</w:t>
-      </w:r>
-      <w:r>
-        <w:t xml:space="preserve"> </w:t>
-      </w:r>
-      <w:r>
-        <w:t>improved on the performance of the original paper</w:t>
-      </w:r>
-      <w:r>
-        <w:t>,</w:t>
-      </w:r>
-      <w:r>
-        <w:t xml:space="preserve"> with a balanced accuracy</w:t>
-      </w:r>
-      <w:r>
-        <w:t xml:space="preserve"> and AUC</w:t>
-      </w:r>
-      <w:r>
-        <w:t xml:space="preserve"> above 99% and F1-score abo</w:t>
-      </w:r>
-      <w:r>
-        <w:t>ve</w:t>
-      </w:r>
-      <w:r>
-        <w:t xml:space="preserve"> 98%</w:t>
-      </w:r>
-      <w:r>
-        <w:t>.</w:t>
-      </w:r>
     </w:p>
     <w:p>
       <w:r>
         <w:t>In (</w:t>
       </w:r>
-      <w:proofErr w:type="spellStart"/>
       <w:r>
         <w:t>Banihashemi</w:t>
       </w:r>
-      <w:proofErr w:type="spellEnd"/>
       <w:r>
         <w:t xml:space="preserve"> et al., 2024</w:t>
       </w:r>
@@ -4535,15 +4493,7 @@
         <w:t xml:space="preserve">then trained </w:t>
       </w:r>
       <w:r>
-        <w:t xml:space="preserve">Random Forest, </w:t>
-      </w:r>
-      <w:proofErr w:type="spellStart"/>
-      <w:r>
-        <w:t>XGBoost</w:t>
-      </w:r>
-      <w:proofErr w:type="spellEnd"/>
-      <w:r>
-        <w:t xml:space="preserve">, and </w:t>
+        <w:t xml:space="preserve">Random Forest, XGBoost, and </w:t>
       </w:r>
       <w:r>
         <w:t xml:space="preserve">dense feedforward neural </w:t>
@@ -5355,22 +5305,18 @@
               <w:pStyle w:val="NoSpacing"/>
               <w:cnfStyle w:val="000000010000" w:firstRow="0" w:lastRow="0" w:firstColumn="0" w:lastColumn="0" w:oddVBand="0" w:evenVBand="0" w:oddHBand="0" w:evenHBand="1" w:firstRowFirstColumn="0" w:firstRowLastColumn="0" w:lastRowFirstColumn="0" w:lastRowLastColumn="0"/>
             </w:pPr>
-            <w:proofErr w:type="spellStart"/>
             <w:r>
               <w:t>LightGBM</w:t>
             </w:r>
-            <w:proofErr w:type="spellEnd"/>
           </w:p>
           <w:p>
             <w:pPr>
               <w:pStyle w:val="NoSpacing"/>
               <w:cnfStyle w:val="000000010000" w:firstRow="0" w:lastRow="0" w:firstColumn="0" w:lastColumn="0" w:oddVBand="0" w:evenVBand="0" w:oddHBand="0" w:evenHBand="1" w:firstRowFirstColumn="0" w:firstRowLastColumn="0" w:lastRowFirstColumn="0" w:lastRowLastColumn="0"/>
             </w:pPr>
-            <w:proofErr w:type="spellStart"/>
             <w:r>
               <w:t>XGBoost</w:t>
             </w:r>
-            <w:proofErr w:type="spellEnd"/>
           </w:p>
           <w:p>
             <w:pPr>
@@ -5553,11 +5499,9 @@
               <w:pStyle w:val="NoSpacing"/>
               <w:cnfStyle w:val="000000100000" w:firstRow="0" w:lastRow="0" w:firstColumn="0" w:lastColumn="0" w:oddVBand="0" w:evenVBand="0" w:oddHBand="1" w:evenHBand="0" w:firstRowFirstColumn="0" w:firstRowLastColumn="0" w:lastRowFirstColumn="0" w:lastRowLastColumn="0"/>
             </w:pPr>
-            <w:proofErr w:type="spellStart"/>
             <w:r>
               <w:t>XGBoost</w:t>
             </w:r>
-            <w:proofErr w:type="spellEnd"/>
           </w:p>
           <w:p>
             <w:pPr>
@@ -5654,13 +5598,8 @@
               <w:pStyle w:val="NoSpacing"/>
               <w:cnfStyle w:val="000000100000" w:firstRow="0" w:lastRow="0" w:firstColumn="0" w:lastColumn="0" w:oddVBand="0" w:evenVBand="0" w:oddHBand="1" w:evenHBand="0" w:firstRowFirstColumn="0" w:firstRowLastColumn="0" w:lastRowFirstColumn="0" w:lastRowLastColumn="0"/>
             </w:pPr>
-            <w:proofErr w:type="spellStart"/>
-            <w:r>
-              <w:t>XGBoost</w:t>
-            </w:r>
-            <w:proofErr w:type="spellEnd"/>
-            <w:r>
-              <w:t xml:space="preserve"> (Accuracy = 95%, F1-score = 94%)</w:t>
+            <w:r>
+              <w:t>XGBoost (Accuracy = 95%, F1-score = 94%)</w:t>
             </w:r>
           </w:p>
           <w:p>
@@ -6251,11 +6190,9 @@
       <w:r>
         <w:t xml:space="preserve">Research by </w:t>
       </w:r>
-      <w:proofErr w:type="spellStart"/>
       <w:r>
         <w:t>Banihashemi</w:t>
       </w:r>
-      <w:proofErr w:type="spellEnd"/>
       <w:r>
         <w:t xml:space="preserve"> et al. (2024)</w:t>
       </w:r>
@@ -6290,15 +6227,7 @@
         <w:t>office A,</w:t>
       </w:r>
       <w:r>
-        <w:t xml:space="preserve"> whereas </w:t>
-      </w:r>
-      <w:proofErr w:type="spellStart"/>
-      <w:r>
-        <w:t>XGBoost</w:t>
-      </w:r>
-      <w:proofErr w:type="spellEnd"/>
-      <w:r>
-        <w:t xml:space="preserve"> had the best results for office B.</w:t>
+        <w:t xml:space="preserve"> whereas XGBoost had the best results for office B.</w:t>
       </w:r>
       <w:r>
         <w:t xml:space="preserve"> </w:t>
@@ -6734,11 +6663,9 @@
       <w:r>
         <w:t xml:space="preserve"> </w:t>
       </w:r>
-      <w:proofErr w:type="spellStart"/>
       <w:r>
         <w:t>Banihashemi</w:t>
       </w:r>
-      <w:proofErr w:type="spellEnd"/>
       <w:r>
         <w:t xml:space="preserve"> et al., 2024</w:t>
       </w:r>
@@ -7506,6 +7433,8 @@
         <w:pStyle w:val="Heading2"/>
       </w:pPr>
       <w:bookmarkStart w:id="17" w:name="_Toc180572524"/>
+      <w:bookmarkStart w:id="18" w:name="_Univariate_Analysis"/>
+      <w:bookmarkEnd w:id="18"/>
       <w:r>
         <w:lastRenderedPageBreak/>
         <w:t>Univariate Analysis</w:t>
@@ -7516,11 +7445,11 @@
       <w:pPr>
         <w:pStyle w:val="Heading3"/>
       </w:pPr>
-      <w:bookmarkStart w:id="18" w:name="_Toc180572525"/>
+      <w:bookmarkStart w:id="19" w:name="_Toc180572525"/>
       <w:r>
         <w:t>Data Dictionary</w:t>
       </w:r>
-      <w:bookmarkEnd w:id="18"/>
+      <w:bookmarkEnd w:id="19"/>
     </w:p>
     <w:p>
       <w:r>
@@ -7698,11 +7627,9 @@
             <w:r>
               <w:t>Time of observation in HH:</w:t>
             </w:r>
-            <w:proofErr w:type="gramStart"/>
             <w:r>
               <w:t>MM:SS</w:t>
             </w:r>
-            <w:proofErr w:type="gramEnd"/>
           </w:p>
         </w:tc>
       </w:tr>
@@ -8713,11 +8640,11 @@
       <w:pPr>
         <w:pStyle w:val="Heading3"/>
       </w:pPr>
-      <w:bookmarkStart w:id="19" w:name="_Toc180572526"/>
+      <w:bookmarkStart w:id="20" w:name="_Toc180572526"/>
       <w:r>
         <w:t>Dependent (target) Variable</w:t>
       </w:r>
-      <w:bookmarkEnd w:id="19"/>
+      <w:bookmarkEnd w:id="20"/>
     </w:p>
     <w:p>
       <w:r>
@@ -8728,11 +8655,11 @@
       <w:pPr>
         <w:pStyle w:val="Heading3"/>
       </w:pPr>
-      <w:bookmarkStart w:id="20" w:name="_Toc180572527"/>
+      <w:bookmarkStart w:id="21" w:name="_Toc180572527"/>
       <w:r>
         <w:t>Summary Statistics</w:t>
       </w:r>
-      <w:bookmarkEnd w:id="20"/>
+      <w:bookmarkEnd w:id="21"/>
     </w:p>
     <w:p>
       <w:r>
@@ -10596,10 +10523,7 @@
         <w:t>Like</w:t>
       </w:r>
       <w:r>
-        <w:t xml:space="preserve"> the light data</w:t>
-      </w:r>
-      <w:r>
-        <w:t xml:space="preserve">, most of the time no sound or little sound was detected. </w:t>
+        <w:t xml:space="preserve"> the light data, most of the time no sound or little sound was detected. </w:t>
       </w:r>
     </w:p>
     <w:p>
@@ -10689,7 +10613,7 @@
       <w:pPr>
         <w:pStyle w:val="Heading3"/>
       </w:pPr>
-      <w:bookmarkStart w:id="21" w:name="_Toc180572528"/>
+      <w:bookmarkStart w:id="22" w:name="_Toc180572528"/>
       <w:r>
         <w:lastRenderedPageBreak/>
         <w:t xml:space="preserve">Frequency of </w:t>
@@ -10697,7 +10621,7 @@
       <w:r>
         <w:t>Categorical Variables</w:t>
       </w:r>
-      <w:bookmarkEnd w:id="21"/>
+      <w:bookmarkEnd w:id="22"/>
     </w:p>
     <w:p>
       <w:r>
@@ -10882,21 +10806,21 @@
       <w:pPr>
         <w:pStyle w:val="Heading2"/>
       </w:pPr>
-      <w:bookmarkStart w:id="22" w:name="_Toc180572529"/>
+      <w:bookmarkStart w:id="23" w:name="_Toc180572529"/>
       <w:r>
         <w:t>Bivariate Analysis</w:t>
       </w:r>
-      <w:bookmarkEnd w:id="22"/>
+      <w:bookmarkEnd w:id="23"/>
     </w:p>
     <w:p>
       <w:pPr>
         <w:pStyle w:val="Heading3"/>
       </w:pPr>
-      <w:bookmarkStart w:id="23" w:name="_Toc180572530"/>
+      <w:bookmarkStart w:id="24" w:name="_Toc180572530"/>
       <w:r>
         <w:t>Pairwise Visualizations</w:t>
       </w:r>
-      <w:bookmarkEnd w:id="23"/>
+      <w:bookmarkEnd w:id="24"/>
     </w:p>
     <w:p>
       <w:r>
@@ -11380,11 +11304,11 @@
       <w:pPr>
         <w:pStyle w:val="Heading3"/>
       </w:pPr>
-      <w:bookmarkStart w:id="24" w:name="_Toc180572531"/>
+      <w:bookmarkStart w:id="25" w:name="_Toc180572531"/>
       <w:r>
         <w:t>Correlation Analysis</w:t>
       </w:r>
-      <w:bookmarkEnd w:id="24"/>
+      <w:bookmarkEnd w:id="25"/>
     </w:p>
     <w:p>
       <w:r>
@@ -11397,25 +11321,7 @@
         <w:t xml:space="preserve"> was used as the </w:t>
       </w:r>
       <w:r>
-        <w:t xml:space="preserve">relationships between </w:t>
-      </w:r>
-      <w:r>
-        <w:t xml:space="preserve">features </w:t>
-      </w:r>
-      <w:r>
-        <w:t>d</w:t>
-      </w:r>
-      <w:r>
-        <w:t>id</w:t>
-      </w:r>
-      <w:r>
-        <w:t xml:space="preserve"> not appear to be linear in the scatter plot</w:t>
-      </w:r>
-      <w:r>
-        <w:t>s</w:t>
-      </w:r>
-      <w:r>
-        <w:t>.</w:t>
+        <w:t>attributes do not have a normal distribution. This can be seen from the box plots and was confirmed by the Shapiro test.</w:t>
       </w:r>
     </w:p>
     <w:p>
@@ -12653,13 +12559,7 @@
         <w:t xml:space="preserve">There is a moderate correlation between room occupancy and light variables. </w:t>
       </w:r>
       <w:r>
-        <w:t xml:space="preserve">There is a strong correlation of </w:t>
-      </w:r>
-      <w:r>
-        <w:t>light</w:t>
-      </w:r>
-      <w:r>
-        <w:t xml:space="preserve"> values between sensors, indicating that the lights were </w:t>
+        <w:t xml:space="preserve">There is a strong correlation of light values between sensors, indicating that the lights were </w:t>
       </w:r>
       <w:r>
         <w:t xml:space="preserve">generally </w:t>
@@ -14089,12 +13989,12 @@
       <w:pPr>
         <w:pStyle w:val="Heading1"/>
       </w:pPr>
-      <w:bookmarkStart w:id="25" w:name="_Toc180572532"/>
+      <w:bookmarkStart w:id="26" w:name="_Toc180572532"/>
       <w:r>
         <w:lastRenderedPageBreak/>
         <w:t>GitHub Repository</w:t>
       </w:r>
-      <w:bookmarkEnd w:id="25"/>
+      <w:bookmarkEnd w:id="26"/>
     </w:p>
     <w:p>
       <w:r>
@@ -14115,62 +14015,364 @@
       <w:pPr>
         <w:pStyle w:val="Heading1"/>
       </w:pPr>
-      <w:bookmarkStart w:id="26" w:name="_Toc180572533"/>
+      <w:bookmarkStart w:id="27" w:name="_Toc180572533"/>
       <w:r>
         <w:t>Overall Methodology</w:t>
       </w:r>
-      <w:bookmarkEnd w:id="26"/>
+      <w:bookmarkEnd w:id="27"/>
     </w:p>
     <w:p>
       <w:pPr>
         <w:pStyle w:val="BodyText"/>
-        <w:rPr>
-          <w:highlight w:val="yellow"/>
-        </w:rPr>
-      </w:pPr>
-      <w:r>
-        <w:rPr>
-          <w:highlight w:val="yellow"/>
-        </w:rPr>
-        <w:t>A graph showing the tentative overall methodology</w:t>
+      </w:pPr>
+      <w:r>
+        <w:t>Th</w:t>
+      </w:r>
+      <w:r>
+        <w:t xml:space="preserve">is flowchart shows the steps </w:t>
+      </w:r>
+      <w:r>
+        <w:t>of the data analysis process I plan to follow for this project:</w:t>
       </w:r>
     </w:p>
     <w:p>
       <w:pPr>
         <w:pStyle w:val="BodyText"/>
       </w:pPr>
-      <w:proofErr w:type="spellStart"/>
-      <w:r>
-        <w:rPr>
-          <w:highlight w:val="yellow"/>
-        </w:rPr>
-        <w:t>Ceni</w:t>
-      </w:r>
-      <w:proofErr w:type="spellEnd"/>
-      <w:r>
-        <w:rPr>
-          <w:highlight w:val="yellow"/>
-        </w:rPr>
-        <w:t xml:space="preserve">: </w:t>
-      </w:r>
-      <w:r>
-        <w:rPr>
-          <w:highlight w:val="yellow"/>
-        </w:rPr>
-        <w:t>I'd like to share with you a few tips on the graph you need to prepare for your tentative overall methodology. I suggest you prepare a flowchart for that purpose. A flowchart is a type of diagram that represents a workflow or process. The flowchart shows the steps as boxes of various kinds, and their order by connecting the boxes with arrows.  This diagrammatic representation will illustrate your tentative methodology for your research problem. You should also provide a brief explanation of this flowchart to clarify the purpose of each step and how they contribute to your overall research methodology.</w:t>
+    </w:p>
+    <w:p>
+      <w:pPr>
+        <w:pStyle w:val="BodyText"/>
+      </w:pPr>
+      <w:r>
+        <w:drawing>
+          <wp:inline distT="0" distB="0" distL="0" distR="0" wp14:anchorId="1CC4CC01" wp14:editId="0C2B3205">
+            <wp:extent cx="5943600" cy="2573655"/>
+            <wp:effectExtent l="0" t="0" r="0" b="0"/>
+            <wp:docPr id="1915862763" name="Picture 1" descr="A diagram of a process&#10;&#10;Description automatically generated"/>
+            <wp:cNvGraphicFramePr>
+              <a:graphicFrameLocks xmlns:a="http://schemas.openxmlformats.org/drawingml/2006/main" noChangeAspect="1"/>
+            </wp:cNvGraphicFramePr>
+            <a:graphic xmlns:a="http://schemas.openxmlformats.org/drawingml/2006/main">
+              <a:graphicData uri="http://schemas.openxmlformats.org/drawingml/2006/picture">
+                <pic:pic xmlns:pic="http://schemas.openxmlformats.org/drawingml/2006/picture">
+                  <pic:nvPicPr>
+                    <pic:cNvPr id="1915862763" name="Picture 1" descr="A diagram of a process&#10;&#10;Description automatically generated"/>
+                    <pic:cNvPicPr/>
+                  </pic:nvPicPr>
+                  <pic:blipFill>
+                    <a:blip r:embed="rId29"/>
+                    <a:stretch>
+                      <a:fillRect/>
+                    </a:stretch>
+                  </pic:blipFill>
+                  <pic:spPr>
+                    <a:xfrm>
+                      <a:off x="0" y="0"/>
+                      <a:ext cx="5943600" cy="2573655"/>
+                    </a:xfrm>
+                    <a:prstGeom prst="rect">
+                      <a:avLst/>
+                    </a:prstGeom>
+                  </pic:spPr>
+                </pic:pic>
+              </a:graphicData>
+            </a:graphic>
+          </wp:inline>
+        </w:drawing>
+      </w:r>
+    </w:p>
+    <w:p>
+      <w:pPr>
+        <w:pStyle w:val="BodyText"/>
+        <w:numPr>
+          <w:ilvl w:val="0"/>
+          <w:numId w:val="24"/>
+        </w:numPr>
+      </w:pPr>
+      <w:r>
+        <w:t>Initial Analysis</w:t>
+      </w:r>
+      <w:r>
+        <w:t xml:space="preserve"> (univariate and bivariate analysis)</w:t>
+      </w:r>
+      <w:r>
+        <w:t xml:space="preserve"> </w:t>
+      </w:r>
+    </w:p>
+    <w:p>
+      <w:pPr>
+        <w:pStyle w:val="BodyText"/>
+        <w:ind w:left="720"/>
+      </w:pPr>
+      <w:r>
+        <w:t>As part of</w:t>
+      </w:r>
+      <w:r>
+        <w:t xml:space="preserve"> </w:t>
+      </w:r>
+      <w:r>
+        <w:t>u</w:t>
+      </w:r>
+      <w:r>
+        <w:t xml:space="preserve">nivariate </w:t>
+      </w:r>
+      <w:r>
+        <w:t>a</w:t>
+      </w:r>
+      <w:r>
+        <w:t>nalysis</w:t>
+      </w:r>
+      <w:r>
+        <w:t xml:space="preserve">, I </w:t>
+      </w:r>
+      <w:r>
+        <w:t>plan to include a</w:t>
+      </w:r>
+      <w:r>
+        <w:t xml:space="preserve"> detailed data dictionary, identif</w:t>
+      </w:r>
+      <w:r>
+        <w:t>ication of</w:t>
+      </w:r>
+      <w:r>
+        <w:t xml:space="preserve"> the </w:t>
+      </w:r>
+      <w:r>
+        <w:t xml:space="preserve">dependent (target) variable, </w:t>
+      </w:r>
+      <w:r>
+        <w:t xml:space="preserve">summary statistics for the numeric attributes, and bar plots </w:t>
+      </w:r>
+      <w:r>
+        <w:t>showing the frequency of the categorical variables.</w:t>
+      </w:r>
+    </w:p>
+    <w:p>
+      <w:pPr>
+        <w:pStyle w:val="BodyText"/>
+        <w:ind w:left="720"/>
+      </w:pPr>
+      <w:r>
+        <w:t xml:space="preserve">As part of the bivariate analysis, I plan to include a scatter plot matrix of the continuous variables, </w:t>
+      </w:r>
+      <w:r>
+        <w:t>time series visualizations, and</w:t>
+      </w:r>
+      <w:r>
+        <w:t xml:space="preserve"> correlation analysis.</w:t>
+      </w:r>
+    </w:p>
+    <w:p>
+      <w:pPr>
+        <w:pStyle w:val="BodyText"/>
+        <w:numPr>
+          <w:ilvl w:val="0"/>
+          <w:numId w:val="24"/>
+        </w:numPr>
+      </w:pPr>
+      <w:r>
+        <w:t>Exploratory Analysis</w:t>
+      </w:r>
+    </w:p>
+    <w:p>
+      <w:pPr>
+        <w:pStyle w:val="BodyText"/>
+        <w:ind w:left="720"/>
+      </w:pPr>
+      <w:r>
+        <w:t xml:space="preserve">As part of exploratory analysis, I plan to </w:t>
+      </w:r>
+      <w:r>
+        <w:t>use</w:t>
+      </w:r>
+      <w:r>
+        <w:t xml:space="preserve"> linear regression</w:t>
+      </w:r>
+      <w:r>
+        <w:t xml:space="preserve"> as a bas</w:t>
+      </w:r>
+      <w:r>
+        <w:t>e</w:t>
+      </w:r>
+      <w:r>
+        <w:t>line model.</w:t>
+      </w:r>
+    </w:p>
+    <w:p>
+      <w:pPr>
+        <w:pStyle w:val="BodyText"/>
+        <w:numPr>
+          <w:ilvl w:val="0"/>
+          <w:numId w:val="24"/>
+        </w:numPr>
+      </w:pPr>
+      <w:r>
+        <w:t>Dimensionality Reduction</w:t>
+      </w:r>
+    </w:p>
+    <w:p>
+      <w:pPr>
+        <w:pStyle w:val="BodyText"/>
+        <w:ind w:left="720"/>
+      </w:pPr>
+      <w:r>
+        <w:t>I plan to investigate how an unsupervised learning algorithm such as Principal Component Analysis (PCA) can be used for dimensionality reduction</w:t>
+      </w:r>
+      <w:r>
+        <w:t>.</w:t>
+      </w:r>
+    </w:p>
+    <w:p>
+      <w:pPr>
+        <w:pStyle w:val="BodyText"/>
+        <w:numPr>
+          <w:ilvl w:val="0"/>
+          <w:numId w:val="24"/>
+        </w:numPr>
+      </w:pPr>
+      <w:r>
+        <w:t>Experimental Design</w:t>
+      </w:r>
+    </w:p>
+    <w:p>
+      <w:pPr>
+        <w:pStyle w:val="BodyText"/>
+        <w:ind w:left="720"/>
+      </w:pPr>
+      <w:r>
+        <w:lastRenderedPageBreak/>
+        <w:t>I plan to split the data into raining and test sets</w:t>
+      </w:r>
+      <w:r>
+        <w:t xml:space="preserve"> </w:t>
+      </w:r>
+      <w:r>
+        <w:t xml:space="preserve">and </w:t>
+      </w:r>
+      <w:r>
+        <w:t xml:space="preserve">investigate </w:t>
+      </w:r>
+      <w:r>
+        <w:t xml:space="preserve">k-fold </w:t>
+      </w:r>
+      <w:r>
+        <w:t>cross validation.</w:t>
+      </w:r>
+    </w:p>
+    <w:p>
+      <w:pPr>
+        <w:pStyle w:val="BodyText"/>
+        <w:numPr>
+          <w:ilvl w:val="0"/>
+          <w:numId w:val="24"/>
+        </w:numPr>
+      </w:pPr>
+      <w:r>
+        <w:t>Modeling</w:t>
+      </w:r>
+    </w:p>
+    <w:p>
+      <w:pPr>
+        <w:pStyle w:val="BodyText"/>
+        <w:ind w:left="720"/>
+      </w:pPr>
+      <w:r>
+        <w:t xml:space="preserve">I plan to implement at least three classification algorithms including </w:t>
+      </w:r>
+      <w:r>
+        <w:t xml:space="preserve">Random Forest, </w:t>
+      </w:r>
+      <w:r>
+        <w:t>Support Vector Machine (SVM),</w:t>
+      </w:r>
+      <w:r>
+        <w:t xml:space="preserve"> and </w:t>
+      </w:r>
+      <w:r>
+        <w:t>Linear Discriminant Analysis (LDA)</w:t>
+      </w:r>
+      <w:r>
+        <w:t>.</w:t>
+      </w:r>
+    </w:p>
+    <w:p>
+      <w:pPr>
+        <w:pStyle w:val="BodyText"/>
+        <w:numPr>
+          <w:ilvl w:val="0"/>
+          <w:numId w:val="24"/>
+        </w:numPr>
+      </w:pPr>
+      <w:r>
+        <w:t>Evaluation</w:t>
+      </w:r>
+    </w:p>
+    <w:p>
+      <w:pPr>
+        <w:pStyle w:val="BodyText"/>
+        <w:ind w:left="720"/>
+      </w:pPr>
+      <w:r>
+        <w:t xml:space="preserve">I plan </w:t>
+      </w:r>
+      <w:r>
+        <w:t>to evaluate my models using confusion matrixes, accuracy, and F1-score.</w:t>
+      </w:r>
+    </w:p>
+    <w:p>
+      <w:pPr>
+        <w:pStyle w:val="BodyText"/>
+        <w:numPr>
+          <w:ilvl w:val="0"/>
+          <w:numId w:val="24"/>
+        </w:numPr>
+      </w:pPr>
+      <w:r>
+        <w:t>Improving the Model</w:t>
+      </w:r>
+    </w:p>
+    <w:p>
+      <w:pPr>
+        <w:pStyle w:val="BodyText"/>
+        <w:numPr>
+          <w:ilvl w:val="0"/>
+          <w:numId w:val="24"/>
+        </w:numPr>
+      </w:pPr>
+      <w:r>
+        <w:t>Conclusions</w:t>
+      </w:r>
+    </w:p>
+    <w:p>
+      <w:pPr>
+        <w:pStyle w:val="BodyText"/>
+        <w:ind w:left="720"/>
+      </w:pPr>
+      <w:r>
+        <w:t xml:space="preserve">As part of my final report, </w:t>
+      </w:r>
+      <w:r>
+        <w:t>I plan to compare my results with the two studies th</w:t>
+      </w:r>
+      <w:r>
+        <w:t xml:space="preserve">at </w:t>
+      </w:r>
+      <w:r>
+        <w:t>used the same dataset.</w:t>
       </w:r>
     </w:p>
     <w:p>
       <w:pPr>
         <w:pStyle w:val="Heading1"/>
       </w:pPr>
-      <w:bookmarkStart w:id="27" w:name="_References"/>
-      <w:bookmarkStart w:id="28" w:name="_Toc180572534"/>
-      <w:bookmarkEnd w:id="27"/>
+      <w:bookmarkStart w:id="28" w:name="_References"/>
+      <w:bookmarkStart w:id="29" w:name="_Toc180572534"/>
+      <w:bookmarkEnd w:id="28"/>
       <w:r>
         <w:t>References</w:t>
       </w:r>
-      <w:bookmarkEnd w:id="28"/>
+      <w:bookmarkEnd w:id="29"/>
     </w:p>
     <w:p>
       <w:pPr>
@@ -14180,11 +14382,9 @@
           <w:numId w:val="17"/>
         </w:numPr>
       </w:pPr>
-      <w:proofErr w:type="spellStart"/>
       <w:r>
         <w:t>Masoso</w:t>
       </w:r>
-      <w:proofErr w:type="spellEnd"/>
       <w:r>
         <w:t>, O.T</w:t>
       </w:r>
@@ -14241,7 +14441,7 @@
       <w:r>
         <w:t xml:space="preserve"> </w:t>
       </w:r>
-      <w:hyperlink r:id="rId29" w:history="1">
+      <w:hyperlink r:id="rId30" w:history="1">
         <w:r>
           <w:rPr>
             <w:rStyle w:val="Hyperlink"/>
@@ -14322,39 +14522,7 @@
           <w:i/>
           <w:iCs/>
         </w:rPr>
-        <w:t xml:space="preserve">IEEE </w:t>
-      </w:r>
-      <w:proofErr w:type="spellStart"/>
-      <w:r>
-        <w:rPr>
-          <w:i/>
-          <w:iCs/>
-        </w:rPr>
-        <w:t>Globecom</w:t>
-      </w:r>
-      <w:proofErr w:type="spellEnd"/>
-      <w:r>
-        <w:rPr>
-          <w:i/>
-          <w:iCs/>
-        </w:rPr>
-        <w:t xml:space="preserve"> Workshops (GC </w:t>
-      </w:r>
-      <w:proofErr w:type="spellStart"/>
-      <w:r>
-        <w:rPr>
-          <w:i/>
-          <w:iCs/>
-        </w:rPr>
-        <w:t>Wkshps</w:t>
-      </w:r>
-      <w:proofErr w:type="spellEnd"/>
-      <w:r>
-        <w:rPr>
-          <w:i/>
-          <w:iCs/>
-        </w:rPr>
-        <w:t>)</w:t>
+        <w:t>IEEE Globecom Workshops (GC Wkshps)</w:t>
       </w:r>
       <w:r>
         <w:t>, 1-6.</w:t>
@@ -14362,7 +14530,7 @@
       <w:r>
         <w:t xml:space="preserve"> </w:t>
       </w:r>
-      <w:hyperlink r:id="rId30" w:history="1">
+      <w:hyperlink r:id="rId31" w:history="1">
         <w:r>
           <w:rPr>
             <w:rStyle w:val="Hyperlink"/>
@@ -14399,23 +14567,7 @@
           <w:i/>
           <w:iCs/>
         </w:rPr>
-        <w:t>Proc. Symp. Simulation Architecture and Urban Des. (</w:t>
-      </w:r>
-      <w:proofErr w:type="spellStart"/>
-      <w:r>
-        <w:rPr>
-          <w:i/>
-          <w:iCs/>
-        </w:rPr>
-        <w:t>SimAUD</w:t>
-      </w:r>
-      <w:proofErr w:type="spellEnd"/>
-      <w:r>
-        <w:rPr>
-          <w:i/>
-          <w:iCs/>
-        </w:rPr>
-        <w:t>)</w:t>
+        <w:t>Proc. Symp. Simulation Architecture and Urban Des. (SimAUD)</w:t>
       </w:r>
       <w:r>
         <w:t>, 141-148.</w:t>
@@ -14423,7 +14575,7 @@
       <w:r>
         <w:t xml:space="preserve"> </w:t>
       </w:r>
-      <w:hyperlink r:id="rId31" w:history="1">
+      <w:hyperlink r:id="rId32" w:history="1">
         <w:r>
           <w:rPr>
             <w:rStyle w:val="Hyperlink"/>
@@ -14462,7 +14614,7 @@
       <w:r>
         <w:t xml:space="preserve">, 28-39. </w:t>
       </w:r>
-      <w:hyperlink r:id="rId32" w:history="1">
+      <w:hyperlink r:id="rId33" w:history="1">
         <w:r>
           <w:rPr>
             <w:rStyle w:val="Hyperlink"/>
@@ -14480,18 +14632,10 @@
         </w:numPr>
       </w:pPr>
       <w:r>
-        <w:t xml:space="preserve">Dong, B., Andrews, B., Lam, K.P., </w:t>
-      </w:r>
-      <w:proofErr w:type="spellStart"/>
-      <w:r>
-        <w:t>Hoy</w:t>
-      </w:r>
-      <w:r>
-        <w:t>nck</w:t>
-      </w:r>
-      <w:proofErr w:type="spellEnd"/>
-      <w:r>
-        <w:t>, M., Zhang, R., Chiou, Y., &amp; Benitez, D</w:t>
+        <w:t>Dong, B., Andrews, B., Lam, K.P., Hoy</w:t>
+      </w:r>
+      <w:r>
+        <w:t>nck, M., Zhang, R., Chiou, Y., &amp; Benitez, D</w:t>
       </w:r>
       <w:r>
         <w:t xml:space="preserve">. </w:t>
@@ -14500,23 +14644,7 @@
         <w:t xml:space="preserve">(2010). </w:t>
       </w:r>
       <w:r>
-        <w:t xml:space="preserve">An information technology enabled sustainability </w:t>
-      </w:r>
-      <w:proofErr w:type="gramStart"/>
-      <w:r>
-        <w:t>test-bed</w:t>
-      </w:r>
-      <w:proofErr w:type="gramEnd"/>
-      <w:r>
-        <w:t xml:space="preserve"> (</w:t>
-      </w:r>
-      <w:proofErr w:type="spellStart"/>
-      <w:r>
-        <w:t>itest</w:t>
-      </w:r>
-      <w:proofErr w:type="spellEnd"/>
-      <w:r>
-        <w:t>) for occupancy detection through an environmental sensing network</w:t>
+        <w:t>An information technology enabled sustainability test-bed (itest) for occupancy detection through an environmental sensing network</w:t>
       </w:r>
       <w:r>
         <w:t xml:space="preserve">. </w:t>
@@ -14576,33 +14704,16 @@
         </w:numPr>
       </w:pPr>
       <w:r>
-        <w:lastRenderedPageBreak/>
         <w:t>Yang</w:t>
       </w:r>
       <w:r>
-        <w:t xml:space="preserve">, Z., Li, N., </w:t>
-      </w:r>
-      <w:proofErr w:type="spellStart"/>
-      <w:r>
-        <w:t>Becerik</w:t>
-      </w:r>
-      <w:proofErr w:type="spellEnd"/>
-      <w:r>
-        <w:t>-Gerber, B., &amp; Orosz, M. (</w:t>
+        <w:t>, Z., Li, N., Becerik-Gerber, B., &amp; Orosz, M. (</w:t>
       </w:r>
       <w:r>
         <w:t>2012</w:t>
       </w:r>
       <w:r>
-        <w:t>). A multi-</w:t>
-      </w:r>
-      <w:proofErr w:type="gramStart"/>
-      <w:r>
-        <w:t>sensor based</w:t>
-      </w:r>
-      <w:proofErr w:type="gramEnd"/>
-      <w:r>
-        <w:t xml:space="preserve"> occupancy estimation model for supporting demand driven HVAC operations. </w:t>
+        <w:t xml:space="preserve">). A multi-sensor based occupancy estimation model for supporting demand driven HVAC operations. </w:t>
       </w:r>
       <w:r>
         <w:rPr>
@@ -14623,23 +14734,7 @@
           <w:i/>
           <w:iCs/>
         </w:rPr>
-        <w:t>(</w:t>
-      </w:r>
-      <w:proofErr w:type="spellStart"/>
-      <w:r>
-        <w:rPr>
-          <w:i/>
-          <w:iCs/>
-        </w:rPr>
-        <w:t>SimAUD</w:t>
-      </w:r>
-      <w:proofErr w:type="spellEnd"/>
-      <w:r>
-        <w:rPr>
-          <w:i/>
-          <w:iCs/>
-        </w:rPr>
-        <w:t>)</w:t>
+        <w:t>(SimAUD)</w:t>
       </w:r>
       <w:r>
         <w:t xml:space="preserve">, </w:t>
@@ -14663,6 +14758,7 @@
         </w:numPr>
       </w:pPr>
       <w:r>
+        <w:lastRenderedPageBreak/>
         <w:t>Wang</w:t>
       </w:r>
       <w:r>
@@ -14705,7 +14801,7 @@
       <w:r>
         <w:t xml:space="preserve">. </w:t>
       </w:r>
-      <w:hyperlink r:id="rId33" w:history="1">
+      <w:hyperlink r:id="rId34" w:history="1">
         <w:r>
           <w:rPr>
             <w:rStyle w:val="Hyperlink"/>
@@ -14749,7 +14845,7 @@
       <w:r>
         <w:t xml:space="preserve"> </w:t>
       </w:r>
-      <w:hyperlink r:id="rId34" w:history="1">
+      <w:hyperlink r:id="rId35" w:history="1">
         <w:r>
           <w:rPr>
             <w:rStyle w:val="Hyperlink"/>
@@ -14779,7 +14875,7 @@
       <w:r>
         <w:t xml:space="preserve">. </w:t>
       </w:r>
-      <w:hyperlink r:id="rId35" w:history="1">
+      <w:hyperlink r:id="rId36" w:history="1">
         <w:r>
           <w:rPr>
             <w:rStyle w:val="Hyperlink"/>
@@ -14796,24 +14892,11 @@
           <w:numId w:val="17"/>
         </w:numPr>
       </w:pPr>
-      <w:proofErr w:type="spellStart"/>
-      <w:r>
-        <w:t>Banihashemi</w:t>
-      </w:r>
-      <w:proofErr w:type="spellEnd"/>
-      <w:r>
-        <w:t xml:space="preserve">, F., </w:t>
-      </w:r>
-      <w:r>
-        <w:t xml:space="preserve">Weber, M., </w:t>
-      </w:r>
-      <w:proofErr w:type="spellStart"/>
-      <w:r>
-        <w:t>Deghim</w:t>
-      </w:r>
-      <w:proofErr w:type="spellEnd"/>
-      <w:r>
-        <w:t xml:space="preserve">, F., Zong, C., </w:t>
+      <w:r>
+        <w:t xml:space="preserve">Banihashemi, F., </w:t>
+      </w:r>
+      <w:r>
+        <w:t xml:space="preserve">Weber, M., Deghim, F., Zong, C., </w:t>
       </w:r>
       <w:r>
         <w:t xml:space="preserve">&amp; Lang, W. (2024). Occupancy modeling on non-intrusive indoor environmental data through machine learning. </w:t>
@@ -14838,7 +14921,7 @@
       <w:r>
         <w:t xml:space="preserve"> </w:t>
       </w:r>
-      <w:hyperlink r:id="rId36" w:history="1">
+      <w:hyperlink r:id="rId37" w:history="1">
         <w:r>
           <w:rPr>
             <w:rStyle w:val="Hyperlink"/>
@@ -14899,7 +14982,7 @@
       <w:r>
         <w:t xml:space="preserve"> </w:t>
       </w:r>
-      <w:hyperlink r:id="rId37" w:history="1">
+      <w:hyperlink r:id="rId38" w:history="1">
         <w:r>
           <w:rPr>
             <w:rStyle w:val="Hyperlink"/>
@@ -14917,15 +15000,7 @@
         </w:numPr>
       </w:pPr>
       <w:r>
-        <w:t xml:space="preserve">Khan, I., </w:t>
-      </w:r>
-      <w:proofErr w:type="spellStart"/>
-      <w:r>
-        <w:t>Zedadra</w:t>
-      </w:r>
-      <w:proofErr w:type="spellEnd"/>
-      <w:r>
-        <w:t xml:space="preserve">, O., Guerrieri, A., &amp; Spezzano, G. (2024). Occupancy prediction in IoT-enabled smart buildings: technologies, methods, and future directions. </w:t>
+        <w:t xml:space="preserve">Khan, I., Zedadra, O., Guerrieri, A., &amp; Spezzano, G. (2024). Occupancy prediction in IoT-enabled smart buildings: technologies, methods, and future directions. </w:t>
       </w:r>
       <w:r>
         <w:rPr>
@@ -14947,7 +15022,7 @@
       <w:r>
         <w:t xml:space="preserve">. </w:t>
       </w:r>
-      <w:hyperlink r:id="rId38" w:history="1">
+      <w:hyperlink r:id="rId39" w:history="1">
         <w:r>
           <w:rPr>
             <w:rStyle w:val="Hyperlink"/>
@@ -14957,7 +15032,7 @@
       </w:hyperlink>
     </w:p>
     <w:sectPr>
-      <w:footerReference w:type="default" r:id="rId39"/>
+      <w:footerReference w:type="default" r:id="rId40"/>
       <w:pgSz w:w="12240" w:h="15840"/>
       <w:pgMar w:top="1418" w:right="1440" w:bottom="1560" w:left="1440" w:header="709" w:footer="841" w:gutter="0"/>
       <w:pgNumType w:start="3" w:chapStyle="1"/>
@@ -15517,6 +15592,95 @@
     </w:lvl>
   </w:abstractNum>
   <w:abstractNum w:abstractNumId="11" w15:restartNumberingAfterBreak="0">
+    <w:nsid w:val="0C0B2452"/>
+    <w:multiLevelType w:val="hybridMultilevel"/>
+    <w:tmpl w:val="B4A6E5C8"/>
+    <w:lvl w:ilvl="0" w:tplc="1009000F">
+      <w:start w:val="1"/>
+      <w:numFmt w:val="decimal"/>
+      <w:lvlText w:val="%1."/>
+      <w:lvlJc w:val="left"/>
+      <w:pPr>
+        <w:ind w:left="720" w:hanging="360"/>
+      </w:pPr>
+      <w:rPr>
+        <w:rFonts w:hint="default"/>
+      </w:rPr>
+    </w:lvl>
+    <w:lvl w:ilvl="1" w:tplc="10090019">
+      <w:start w:val="1"/>
+      <w:numFmt w:val="lowerLetter"/>
+      <w:lvlText w:val="%2."/>
+      <w:lvlJc w:val="left"/>
+      <w:pPr>
+        <w:ind w:left="1440" w:hanging="360"/>
+      </w:pPr>
+    </w:lvl>
+    <w:lvl w:ilvl="2" w:tplc="1009001B" w:tentative="1">
+      <w:start w:val="1"/>
+      <w:numFmt w:val="lowerRoman"/>
+      <w:lvlText w:val="%3."/>
+      <w:lvlJc w:val="right"/>
+      <w:pPr>
+        <w:ind w:left="2160" w:hanging="180"/>
+      </w:pPr>
+    </w:lvl>
+    <w:lvl w:ilvl="3" w:tplc="1009000F" w:tentative="1">
+      <w:start w:val="1"/>
+      <w:numFmt w:val="decimal"/>
+      <w:lvlText w:val="%4."/>
+      <w:lvlJc w:val="left"/>
+      <w:pPr>
+        <w:ind w:left="2880" w:hanging="360"/>
+      </w:pPr>
+    </w:lvl>
+    <w:lvl w:ilvl="4" w:tplc="10090019" w:tentative="1">
+      <w:start w:val="1"/>
+      <w:numFmt w:val="lowerLetter"/>
+      <w:lvlText w:val="%5."/>
+      <w:lvlJc w:val="left"/>
+      <w:pPr>
+        <w:ind w:left="3600" w:hanging="360"/>
+      </w:pPr>
+    </w:lvl>
+    <w:lvl w:ilvl="5" w:tplc="1009001B" w:tentative="1">
+      <w:start w:val="1"/>
+      <w:numFmt w:val="lowerRoman"/>
+      <w:lvlText w:val="%6."/>
+      <w:lvlJc w:val="right"/>
+      <w:pPr>
+        <w:ind w:left="4320" w:hanging="180"/>
+      </w:pPr>
+    </w:lvl>
+    <w:lvl w:ilvl="6" w:tplc="1009000F" w:tentative="1">
+      <w:start w:val="1"/>
+      <w:numFmt w:val="decimal"/>
+      <w:lvlText w:val="%7."/>
+      <w:lvlJc w:val="left"/>
+      <w:pPr>
+        <w:ind w:left="5040" w:hanging="360"/>
+      </w:pPr>
+    </w:lvl>
+    <w:lvl w:ilvl="7" w:tplc="10090019" w:tentative="1">
+      <w:start w:val="1"/>
+      <w:numFmt w:val="lowerLetter"/>
+      <w:lvlText w:val="%8."/>
+      <w:lvlJc w:val="left"/>
+      <w:pPr>
+        <w:ind w:left="5760" w:hanging="360"/>
+      </w:pPr>
+    </w:lvl>
+    <w:lvl w:ilvl="8" w:tplc="1009001B" w:tentative="1">
+      <w:start w:val="1"/>
+      <w:numFmt w:val="lowerRoman"/>
+      <w:lvlText w:val="%9."/>
+      <w:lvlJc w:val="right"/>
+      <w:pPr>
+        <w:ind w:left="6480" w:hanging="180"/>
+      </w:pPr>
+    </w:lvl>
+  </w:abstractNum>
+  <w:abstractNum w:abstractNumId="12" w15:restartNumberingAfterBreak="0">
     <w:nsid w:val="1692094A"/>
     <w:multiLevelType w:val="multilevel"/>
     <w:tmpl w:val="1E40E742"/>
@@ -15665,7 +15829,7 @@
       </w:rPr>
     </w:lvl>
   </w:abstractNum>
-  <w:abstractNum w:abstractNumId="12" w15:restartNumberingAfterBreak="0">
+  <w:abstractNum w:abstractNumId="13" w15:restartNumberingAfterBreak="0">
     <w:nsid w:val="234D0499"/>
     <w:multiLevelType w:val="multilevel"/>
     <w:tmpl w:val="243EB6F4"/>
@@ -15814,7 +15978,7 @@
       </w:rPr>
     </w:lvl>
   </w:abstractNum>
-  <w:abstractNum w:abstractNumId="13" w15:restartNumberingAfterBreak="0">
+  <w:abstractNum w:abstractNumId="14" w15:restartNumberingAfterBreak="0">
     <w:nsid w:val="2C806E89"/>
     <w:multiLevelType w:val="multilevel"/>
     <w:tmpl w:val="A9525A16"/>
@@ -15963,7 +16127,7 @@
       </w:rPr>
     </w:lvl>
   </w:abstractNum>
-  <w:abstractNum w:abstractNumId="14" w15:restartNumberingAfterBreak="0">
+  <w:abstractNum w:abstractNumId="15" w15:restartNumberingAfterBreak="0">
     <w:nsid w:val="351348A4"/>
     <w:multiLevelType w:val="multilevel"/>
     <w:tmpl w:val="DE504BB0"/>
@@ -16112,7 +16276,7 @@
       </w:rPr>
     </w:lvl>
   </w:abstractNum>
-  <w:abstractNum w:abstractNumId="15" w15:restartNumberingAfterBreak="0">
+  <w:abstractNum w:abstractNumId="16" w15:restartNumberingAfterBreak="0">
     <w:nsid w:val="38901A10"/>
     <w:multiLevelType w:val="multilevel"/>
     <w:tmpl w:val="1D6E8952"/>
@@ -16261,7 +16425,7 @@
       </w:rPr>
     </w:lvl>
   </w:abstractNum>
-  <w:abstractNum w:abstractNumId="16" w15:restartNumberingAfterBreak="0">
+  <w:abstractNum w:abstractNumId="17" w15:restartNumberingAfterBreak="0">
     <w:nsid w:val="3DED71AA"/>
     <w:multiLevelType w:val="hybridMultilevel"/>
     <w:tmpl w:val="A4DAC5A2"/>
@@ -16374,7 +16538,7 @@
       </w:rPr>
     </w:lvl>
   </w:abstractNum>
-  <w:abstractNum w:abstractNumId="17" w15:restartNumberingAfterBreak="0">
+  <w:abstractNum w:abstractNumId="18" w15:restartNumberingAfterBreak="0">
     <w:nsid w:val="46A025CB"/>
     <w:multiLevelType w:val="multilevel"/>
     <w:tmpl w:val="2D78A3A8"/>
@@ -16523,7 +16687,7 @@
       </w:rPr>
     </w:lvl>
   </w:abstractNum>
-  <w:abstractNum w:abstractNumId="18" w15:restartNumberingAfterBreak="0">
+  <w:abstractNum w:abstractNumId="19" w15:restartNumberingAfterBreak="0">
     <w:nsid w:val="4DB56003"/>
     <w:multiLevelType w:val="hybridMultilevel"/>
     <w:tmpl w:val="2A542CC6"/>
@@ -16609,7 +16773,7 @@
       </w:pPr>
     </w:lvl>
   </w:abstractNum>
-  <w:abstractNum w:abstractNumId="19" w15:restartNumberingAfterBreak="0">
+  <w:abstractNum w:abstractNumId="20" w15:restartNumberingAfterBreak="0">
     <w:nsid w:val="54DE06C3"/>
     <w:multiLevelType w:val="multilevel"/>
     <w:tmpl w:val="43E070E6"/>
@@ -16758,7 +16922,7 @@
       </w:rPr>
     </w:lvl>
   </w:abstractNum>
-  <w:abstractNum w:abstractNumId="20" w15:restartNumberingAfterBreak="0">
+  <w:abstractNum w:abstractNumId="21" w15:restartNumberingAfterBreak="0">
     <w:nsid w:val="59F97B44"/>
     <w:multiLevelType w:val="multilevel"/>
     <w:tmpl w:val="67688D7E"/>
@@ -16907,7 +17071,7 @@
       </w:rPr>
     </w:lvl>
   </w:abstractNum>
-  <w:abstractNum w:abstractNumId="21" w15:restartNumberingAfterBreak="0">
+  <w:abstractNum w:abstractNumId="22" w15:restartNumberingAfterBreak="0">
     <w:nsid w:val="78773FEB"/>
     <w:multiLevelType w:val="hybridMultilevel"/>
     <w:tmpl w:val="9E2C75D8"/>
@@ -17020,7 +17184,7 @@
       </w:rPr>
     </w:lvl>
   </w:abstractNum>
-  <w:abstractNum w:abstractNumId="22" w15:restartNumberingAfterBreak="0">
+  <w:abstractNum w:abstractNumId="23" w15:restartNumberingAfterBreak="0">
     <w:nsid w:val="789D6766"/>
     <w:multiLevelType w:val="hybridMultilevel"/>
     <w:tmpl w:val="FD9CFFFC"/>
@@ -17167,40 +17331,43 @@
     <w:abstractNumId w:val="10"/>
   </w:num>
   <w:num w:numId="12" w16cid:durableId="213928155">
+    <w:abstractNumId w:val="17"/>
+  </w:num>
+  <w:num w:numId="13" w16cid:durableId="648095091">
+    <w:abstractNumId w:val="23"/>
+  </w:num>
+  <w:num w:numId="14" w16cid:durableId="1646473829">
+    <w:abstractNumId w:val="21"/>
+  </w:num>
+  <w:num w:numId="15" w16cid:durableId="371274436">
+    <w:abstractNumId w:val="15"/>
+  </w:num>
+  <w:num w:numId="16" w16cid:durableId="970597019">
+    <w:abstractNumId w:val="14"/>
+  </w:num>
+  <w:num w:numId="17" w16cid:durableId="1706246236">
+    <w:abstractNumId w:val="19"/>
+  </w:num>
+  <w:num w:numId="18" w16cid:durableId="1151218036">
+    <w:abstractNumId w:val="20"/>
+  </w:num>
+  <w:num w:numId="19" w16cid:durableId="746533217">
+    <w:abstractNumId w:val="13"/>
+  </w:num>
+  <w:num w:numId="20" w16cid:durableId="1305546957">
     <w:abstractNumId w:val="16"/>
   </w:num>
-  <w:num w:numId="13" w16cid:durableId="648095091">
+  <w:num w:numId="21" w16cid:durableId="673998695">
+    <w:abstractNumId w:val="12"/>
+  </w:num>
+  <w:num w:numId="22" w16cid:durableId="2044790711">
+    <w:abstractNumId w:val="18"/>
+  </w:num>
+  <w:num w:numId="23" w16cid:durableId="945692206">
     <w:abstractNumId w:val="22"/>
   </w:num>
-  <w:num w:numId="14" w16cid:durableId="1646473829">
-    <w:abstractNumId w:val="20"/>
-  </w:num>
-  <w:num w:numId="15" w16cid:durableId="371274436">
-    <w:abstractNumId w:val="14"/>
-  </w:num>
-  <w:num w:numId="16" w16cid:durableId="970597019">
-    <w:abstractNumId w:val="13"/>
-  </w:num>
-  <w:num w:numId="17" w16cid:durableId="1706246236">
-    <w:abstractNumId w:val="18"/>
-  </w:num>
-  <w:num w:numId="18" w16cid:durableId="1151218036">
-    <w:abstractNumId w:val="19"/>
-  </w:num>
-  <w:num w:numId="19" w16cid:durableId="746533217">
-    <w:abstractNumId w:val="12"/>
-  </w:num>
-  <w:num w:numId="20" w16cid:durableId="1305546957">
-    <w:abstractNumId w:val="15"/>
-  </w:num>
-  <w:num w:numId="21" w16cid:durableId="673998695">
+  <w:num w:numId="24" w16cid:durableId="507403149">
     <w:abstractNumId w:val="11"/>
-  </w:num>
-  <w:num w:numId="22" w16cid:durableId="2044790711">
-    <w:abstractNumId w:val="17"/>
-  </w:num>
-  <w:num w:numId="23" w16cid:durableId="945692206">
-    <w:abstractNumId w:val="21"/>
   </w:num>
 </w:numbering>
 </file>

--- a/Literature Review_Data_Description_Approach_Jeffrey Fitzpatrick.docx
+++ b/Literature Review_Data_Description_Approach_Jeffrey Fitzpatrick.docx
@@ -137,8 +137,21 @@
           </w:r>
           <w:r>
             <w:tab/>
-            <w:t>Supervisor: Ceni Babaoglu</w:t>
+            <w:t xml:space="preserve">Supervisor: </w:t>
           </w:r>
+          <w:proofErr w:type="spellStart"/>
+          <w:r>
+            <w:t>Ceni</w:t>
+          </w:r>
+          <w:proofErr w:type="spellEnd"/>
+          <w:r>
+            <w:t xml:space="preserve"> </w:t>
+          </w:r>
+          <w:proofErr w:type="spellStart"/>
+          <w:r>
+            <w:t>Babaoglu</w:t>
+          </w:r>
+          <w:proofErr w:type="spellEnd"/>
         </w:p>
         <w:p>
           <w:r>
@@ -158,7 +171,13 @@
           </w:r>
           <w:r>
             <w:tab/>
-            <w:t>October 21,2024</w:t>
+            <w:t>October 2</w:t>
+          </w:r>
+          <w:r>
+            <w:t>8</w:t>
+          </w:r>
+          <w:r>
+            <w:t>,2024</w:t>
           </w:r>
         </w:p>
         <w:p/>
@@ -229,7 +248,7 @@
         </w:rPr>
         <w:fldChar w:fldCharType="separate"/>
       </w:r>
-      <w:hyperlink w:anchor="_Toc180572511" w:history="1">
+      <w:hyperlink w:anchor="_Toc180998912" w:history="1">
         <w:r>
           <w:rPr>
             <w:rStyle w:val="Hyperlink"/>
@@ -256,7 +275,7 @@
             <w:noProof/>
             <w:webHidden/>
           </w:rPr>
-          <w:instrText xml:space="preserve"> PAGEREF _Toc180572511 \h </w:instrText>
+          <w:instrText xml:space="preserve"> PAGEREF _Toc180998912 \h </w:instrText>
         </w:r>
         <w:r>
           <w:rPr>
@@ -303,7 +322,7 @@
           <w14:ligatures w14:val="standardContextual"/>
         </w:rPr>
       </w:pPr>
-      <w:hyperlink w:anchor="_Toc180572512" w:history="1">
+      <w:hyperlink w:anchor="_Toc180998913" w:history="1">
         <w:r>
           <w:rPr>
             <w:rStyle w:val="Hyperlink"/>
@@ -330,7 +349,7 @@
             <w:noProof/>
             <w:webHidden/>
           </w:rPr>
-          <w:instrText xml:space="preserve"> PAGEREF _Toc180572512 \h </w:instrText>
+          <w:instrText xml:space="preserve"> PAGEREF _Toc180998913 \h </w:instrText>
         </w:r>
         <w:r>
           <w:rPr>
@@ -377,7 +396,7 @@
           <w14:ligatures w14:val="standardContextual"/>
         </w:rPr>
       </w:pPr>
-      <w:hyperlink w:anchor="_Toc180572513" w:history="1">
+      <w:hyperlink w:anchor="_Toc180998914" w:history="1">
         <w:r>
           <w:rPr>
             <w:rStyle w:val="Hyperlink"/>
@@ -404,7 +423,7 @@
             <w:noProof/>
             <w:webHidden/>
           </w:rPr>
-          <w:instrText xml:space="preserve"> PAGEREF _Toc180572513 \h </w:instrText>
+          <w:instrText xml:space="preserve"> PAGEREF _Toc180998914 \h </w:instrText>
         </w:r>
         <w:r>
           <w:rPr>
@@ -451,7 +470,7 @@
           <w14:ligatures w14:val="standardContextual"/>
         </w:rPr>
       </w:pPr>
-      <w:hyperlink w:anchor="_Toc180572514" w:history="1">
+      <w:hyperlink w:anchor="_Toc180998915" w:history="1">
         <w:r>
           <w:rPr>
             <w:rStyle w:val="Hyperlink"/>
@@ -478,7 +497,7 @@
             <w:noProof/>
             <w:webHidden/>
           </w:rPr>
-          <w:instrText xml:space="preserve"> PAGEREF _Toc180572514 \h </w:instrText>
+          <w:instrText xml:space="preserve"> PAGEREF _Toc180998915 \h </w:instrText>
         </w:r>
         <w:r>
           <w:rPr>
@@ -525,7 +544,7 @@
           <w14:ligatures w14:val="standardContextual"/>
         </w:rPr>
       </w:pPr>
-      <w:hyperlink w:anchor="_Toc180572515" w:history="1">
+      <w:hyperlink w:anchor="_Toc180998916" w:history="1">
         <w:r>
           <w:rPr>
             <w:rStyle w:val="Hyperlink"/>
@@ -552,7 +571,7 @@
             <w:noProof/>
             <w:webHidden/>
           </w:rPr>
-          <w:instrText xml:space="preserve"> PAGEREF _Toc180572515 \h </w:instrText>
+          <w:instrText xml:space="preserve"> PAGEREF _Toc180998916 \h </w:instrText>
         </w:r>
         <w:r>
           <w:rPr>
@@ -597,7 +616,7 @@
           <w14:ligatures w14:val="standardContextual"/>
         </w:rPr>
       </w:pPr>
-      <w:hyperlink w:anchor="_Toc180572516" w:history="1">
+      <w:hyperlink w:anchor="_Toc180998917" w:history="1">
         <w:r>
           <w:rPr>
             <w:rStyle w:val="Hyperlink"/>
@@ -624,7 +643,7 @@
             <w:noProof/>
             <w:webHidden/>
           </w:rPr>
-          <w:instrText xml:space="preserve"> PAGEREF _Toc180572516 \h </w:instrText>
+          <w:instrText xml:space="preserve"> PAGEREF _Toc180998917 \h </w:instrText>
         </w:r>
         <w:r>
           <w:rPr>
@@ -671,7 +690,7 @@
           <w14:ligatures w14:val="standardContextual"/>
         </w:rPr>
       </w:pPr>
-      <w:hyperlink w:anchor="_Toc180572517" w:history="1">
+      <w:hyperlink w:anchor="_Toc180998918" w:history="1">
         <w:r>
           <w:rPr>
             <w:rStyle w:val="Hyperlink"/>
@@ -698,7 +717,7 @@
             <w:noProof/>
             <w:webHidden/>
           </w:rPr>
-          <w:instrText xml:space="preserve"> PAGEREF _Toc180572517 \h </w:instrText>
+          <w:instrText xml:space="preserve"> PAGEREF _Toc180998918 \h </w:instrText>
         </w:r>
         <w:r>
           <w:rPr>
@@ -745,7 +764,7 @@
           <w14:ligatures w14:val="standardContextual"/>
         </w:rPr>
       </w:pPr>
-      <w:hyperlink w:anchor="_Toc180572518" w:history="1">
+      <w:hyperlink w:anchor="_Toc180998919" w:history="1">
         <w:r>
           <w:rPr>
             <w:rStyle w:val="Hyperlink"/>
@@ -772,7 +791,7 @@
             <w:noProof/>
             <w:webHidden/>
           </w:rPr>
-          <w:instrText xml:space="preserve"> PAGEREF _Toc180572518 \h </w:instrText>
+          <w:instrText xml:space="preserve"> PAGEREF _Toc180998919 \h </w:instrText>
         </w:r>
         <w:r>
           <w:rPr>
@@ -819,7 +838,7 @@
           <w14:ligatures w14:val="standardContextual"/>
         </w:rPr>
       </w:pPr>
-      <w:hyperlink w:anchor="_Toc180572519" w:history="1">
+      <w:hyperlink w:anchor="_Toc180998920" w:history="1">
         <w:r>
           <w:rPr>
             <w:rStyle w:val="Hyperlink"/>
@@ -846,7 +865,7 @@
             <w:noProof/>
             <w:webHidden/>
           </w:rPr>
-          <w:instrText xml:space="preserve"> PAGEREF _Toc180572519 \h </w:instrText>
+          <w:instrText xml:space="preserve"> PAGEREF _Toc180998920 \h </w:instrText>
         </w:r>
         <w:r>
           <w:rPr>
@@ -893,7 +912,7 @@
           <w14:ligatures w14:val="standardContextual"/>
         </w:rPr>
       </w:pPr>
-      <w:hyperlink w:anchor="_Toc180572520" w:history="1">
+      <w:hyperlink w:anchor="_Toc180998921" w:history="1">
         <w:r>
           <w:rPr>
             <w:rStyle w:val="Hyperlink"/>
@@ -920,7 +939,7 @@
             <w:noProof/>
             <w:webHidden/>
           </w:rPr>
-          <w:instrText xml:space="preserve"> PAGEREF _Toc180572520 \h </w:instrText>
+          <w:instrText xml:space="preserve"> PAGEREF _Toc180998921 \h </w:instrText>
         </w:r>
         <w:r>
           <w:rPr>
@@ -967,7 +986,7 @@
           <w14:ligatures w14:val="standardContextual"/>
         </w:rPr>
       </w:pPr>
-      <w:hyperlink w:anchor="_Toc180572521" w:history="1">
+      <w:hyperlink w:anchor="_Toc180998922" w:history="1">
         <w:r>
           <w:rPr>
             <w:rStyle w:val="Hyperlink"/>
@@ -994,7 +1013,7 @@
             <w:noProof/>
             <w:webHidden/>
           </w:rPr>
-          <w:instrText xml:space="preserve"> PAGEREF _Toc180572521 \h </w:instrText>
+          <w:instrText xml:space="preserve"> PAGEREF _Toc180998922 \h </w:instrText>
         </w:r>
         <w:r>
           <w:rPr>
@@ -1041,7 +1060,7 @@
           <w14:ligatures w14:val="standardContextual"/>
         </w:rPr>
       </w:pPr>
-      <w:hyperlink w:anchor="_Toc180572522" w:history="1">
+      <w:hyperlink w:anchor="_Toc180998923" w:history="1">
         <w:r>
           <w:rPr>
             <w:rStyle w:val="Hyperlink"/>
@@ -1068,7 +1087,7 @@
             <w:noProof/>
             <w:webHidden/>
           </w:rPr>
-          <w:instrText xml:space="preserve"> PAGEREF _Toc180572522 \h </w:instrText>
+          <w:instrText xml:space="preserve"> PAGEREF _Toc180998923 \h </w:instrText>
         </w:r>
         <w:r>
           <w:rPr>
@@ -1113,7 +1132,7 @@
           <w14:ligatures w14:val="standardContextual"/>
         </w:rPr>
       </w:pPr>
-      <w:hyperlink w:anchor="_Toc180572523" w:history="1">
+      <w:hyperlink w:anchor="_Toc180998924" w:history="1">
         <w:r>
           <w:rPr>
             <w:rStyle w:val="Hyperlink"/>
@@ -1140,7 +1159,7 @@
             <w:noProof/>
             <w:webHidden/>
           </w:rPr>
-          <w:instrText xml:space="preserve"> PAGEREF _Toc180572523 \h </w:instrText>
+          <w:instrText xml:space="preserve"> PAGEREF _Toc180998924 \h </w:instrText>
         </w:r>
         <w:r>
           <w:rPr>
@@ -1187,7 +1206,7 @@
           <w14:ligatures w14:val="standardContextual"/>
         </w:rPr>
       </w:pPr>
-      <w:hyperlink w:anchor="_Toc180572524" w:history="1">
+      <w:hyperlink w:anchor="_Toc180998925" w:history="1">
         <w:r>
           <w:rPr>
             <w:rStyle w:val="Hyperlink"/>
@@ -1214,7 +1233,7 @@
             <w:noProof/>
             <w:webHidden/>
           </w:rPr>
-          <w:instrText xml:space="preserve"> PAGEREF _Toc180572524 \h </w:instrText>
+          <w:instrText xml:space="preserve"> PAGEREF _Toc180998925 \h </w:instrText>
         </w:r>
         <w:r>
           <w:rPr>
@@ -1260,7 +1279,7 @@
           <w14:ligatures w14:val="standardContextual"/>
         </w:rPr>
       </w:pPr>
-      <w:hyperlink w:anchor="_Toc180572525" w:history="1">
+      <w:hyperlink w:anchor="_Toc180998926" w:history="1">
         <w:r>
           <w:rPr>
             <w:rStyle w:val="Hyperlink"/>
@@ -1287,7 +1306,7 @@
             <w:noProof/>
             <w:webHidden/>
           </w:rPr>
-          <w:instrText xml:space="preserve"> PAGEREF _Toc180572525 \h </w:instrText>
+          <w:instrText xml:space="preserve"> PAGEREF _Toc180998926 \h </w:instrText>
         </w:r>
         <w:r>
           <w:rPr>
@@ -1333,7 +1352,7 @@
           <w14:ligatures w14:val="standardContextual"/>
         </w:rPr>
       </w:pPr>
-      <w:hyperlink w:anchor="_Toc180572526" w:history="1">
+      <w:hyperlink w:anchor="_Toc180998927" w:history="1">
         <w:r>
           <w:rPr>
             <w:rStyle w:val="Hyperlink"/>
@@ -1360,7 +1379,7 @@
             <w:noProof/>
             <w:webHidden/>
           </w:rPr>
-          <w:instrText xml:space="preserve"> PAGEREF _Toc180572526 \h </w:instrText>
+          <w:instrText xml:space="preserve"> PAGEREF _Toc180998927 \h </w:instrText>
         </w:r>
         <w:r>
           <w:rPr>
@@ -1406,7 +1425,7 @@
           <w14:ligatures w14:val="standardContextual"/>
         </w:rPr>
       </w:pPr>
-      <w:hyperlink w:anchor="_Toc180572527" w:history="1">
+      <w:hyperlink w:anchor="_Toc180998928" w:history="1">
         <w:r>
           <w:rPr>
             <w:rStyle w:val="Hyperlink"/>
@@ -1433,7 +1452,7 @@
             <w:noProof/>
             <w:webHidden/>
           </w:rPr>
-          <w:instrText xml:space="preserve"> PAGEREF _Toc180572527 \h </w:instrText>
+          <w:instrText xml:space="preserve"> PAGEREF _Toc180998928 \h </w:instrText>
         </w:r>
         <w:r>
           <w:rPr>
@@ -1479,7 +1498,7 @@
           <w14:ligatures w14:val="standardContextual"/>
         </w:rPr>
       </w:pPr>
-      <w:hyperlink w:anchor="_Toc180572528" w:history="1">
+      <w:hyperlink w:anchor="_Toc180998929" w:history="1">
         <w:r>
           <w:rPr>
             <w:rStyle w:val="Hyperlink"/>
@@ -1506,7 +1525,7 @@
             <w:noProof/>
             <w:webHidden/>
           </w:rPr>
-          <w:instrText xml:space="preserve"> PAGEREF _Toc180572528 \h </w:instrText>
+          <w:instrText xml:space="preserve"> PAGEREF _Toc180998929 \h </w:instrText>
         </w:r>
         <w:r>
           <w:rPr>
@@ -1553,7 +1572,7 @@
           <w14:ligatures w14:val="standardContextual"/>
         </w:rPr>
       </w:pPr>
-      <w:hyperlink w:anchor="_Toc180572529" w:history="1">
+      <w:hyperlink w:anchor="_Toc180998930" w:history="1">
         <w:r>
           <w:rPr>
             <w:rStyle w:val="Hyperlink"/>
@@ -1580,7 +1599,7 @@
             <w:noProof/>
             <w:webHidden/>
           </w:rPr>
-          <w:instrText xml:space="preserve"> PAGEREF _Toc180572529 \h </w:instrText>
+          <w:instrText xml:space="preserve"> PAGEREF _Toc180998930 \h </w:instrText>
         </w:r>
         <w:r>
           <w:rPr>
@@ -1626,7 +1645,7 @@
           <w14:ligatures w14:val="standardContextual"/>
         </w:rPr>
       </w:pPr>
-      <w:hyperlink w:anchor="_Toc180572530" w:history="1">
+      <w:hyperlink w:anchor="_Toc180998931" w:history="1">
         <w:r>
           <w:rPr>
             <w:rStyle w:val="Hyperlink"/>
@@ -1653,7 +1672,7 @@
             <w:noProof/>
             <w:webHidden/>
           </w:rPr>
-          <w:instrText xml:space="preserve"> PAGEREF _Toc180572530 \h </w:instrText>
+          <w:instrText xml:space="preserve"> PAGEREF _Toc180998931 \h </w:instrText>
         </w:r>
         <w:r>
           <w:rPr>
@@ -1699,7 +1718,7 @@
           <w14:ligatures w14:val="standardContextual"/>
         </w:rPr>
       </w:pPr>
-      <w:hyperlink w:anchor="_Toc180572531" w:history="1">
+      <w:hyperlink w:anchor="_Toc180998932" w:history="1">
         <w:r>
           <w:rPr>
             <w:rStyle w:val="Hyperlink"/>
@@ -1726,7 +1745,7 @@
             <w:noProof/>
             <w:webHidden/>
           </w:rPr>
-          <w:instrText xml:space="preserve"> PAGEREF _Toc180572531 \h </w:instrText>
+          <w:instrText xml:space="preserve"> PAGEREF _Toc180998932 \h </w:instrText>
         </w:r>
         <w:r>
           <w:rPr>
@@ -1771,7 +1790,7 @@
           <w14:ligatures w14:val="standardContextual"/>
         </w:rPr>
       </w:pPr>
-      <w:hyperlink w:anchor="_Toc180572532" w:history="1">
+      <w:hyperlink w:anchor="_Toc180998933" w:history="1">
         <w:r>
           <w:rPr>
             <w:rStyle w:val="Hyperlink"/>
@@ -1798,7 +1817,7 @@
             <w:noProof/>
             <w:webHidden/>
           </w:rPr>
-          <w:instrText xml:space="preserve"> PAGEREF _Toc180572532 \h </w:instrText>
+          <w:instrText xml:space="preserve"> PAGEREF _Toc180998933 \h </w:instrText>
         </w:r>
         <w:r>
           <w:rPr>
@@ -1843,7 +1862,7 @@
           <w14:ligatures w14:val="standardContextual"/>
         </w:rPr>
       </w:pPr>
-      <w:hyperlink w:anchor="_Toc180572533" w:history="1">
+      <w:hyperlink w:anchor="_Toc180998934" w:history="1">
         <w:r>
           <w:rPr>
             <w:rStyle w:val="Hyperlink"/>
@@ -1870,7 +1889,7 @@
             <w:noProof/>
             <w:webHidden/>
           </w:rPr>
-          <w:instrText xml:space="preserve"> PAGEREF _Toc180572533 \h </w:instrText>
+          <w:instrText xml:space="preserve"> PAGEREF _Toc180998934 \h </w:instrText>
         </w:r>
         <w:r>
           <w:rPr>
@@ -1915,7 +1934,7 @@
           <w14:ligatures w14:val="standardContextual"/>
         </w:rPr>
       </w:pPr>
-      <w:hyperlink w:anchor="_Toc180572534" w:history="1">
+      <w:hyperlink w:anchor="_Toc180998935" w:history="1">
         <w:r>
           <w:rPr>
             <w:rStyle w:val="Hyperlink"/>
@@ -1942,7 +1961,7 @@
             <w:noProof/>
             <w:webHidden/>
           </w:rPr>
-          <w:instrText xml:space="preserve"> PAGEREF _Toc180572534 \h </w:instrText>
+          <w:instrText xml:space="preserve"> PAGEREF _Toc180998935 \h </w:instrText>
         </w:r>
         <w:r>
           <w:rPr>
@@ -1962,7 +1981,7 @@
             <w:noProof/>
             <w:webHidden/>
           </w:rPr>
-          <w:t>23</w:t>
+          <w:t>24</w:t>
         </w:r>
         <w:r>
           <w:rPr>
@@ -2002,7 +2021,7 @@
         <w:pStyle w:val="Heading1"/>
       </w:pPr>
       <w:bookmarkStart w:id="0" w:name="_Abstract"/>
-      <w:bookmarkStart w:id="1" w:name="_Toc180572511"/>
+      <w:bookmarkStart w:id="1" w:name="_Toc180998912"/>
       <w:bookmarkEnd w:id="0"/>
       <w:r>
         <w:lastRenderedPageBreak/>
@@ -2014,7 +2033,7 @@
       <w:pPr>
         <w:pStyle w:val="Heading2"/>
       </w:pPr>
-      <w:bookmarkStart w:id="2" w:name="_Toc180572512"/>
+      <w:bookmarkStart w:id="2" w:name="_Toc180998913"/>
       <w:r>
         <w:t>Problem</w:t>
       </w:r>
@@ -2022,7 +2041,15 @@
     </w:p>
     <w:p>
       <w:r>
-        <w:t xml:space="preserve">To provide comfort for occupants, commercial buildings rely on heating, ventilation, and air conditioning (HVAC) systems and lighting systems. Large amounts of energy are wasted, especially during non-working hours (Masoso and Grobler, 2010). </w:t>
+        <w:t>To provide comfort for occupants, commercial buildings rely on heating, ventilation, and air conditioning (HVAC) systems and lighting systems. Large amounts of energy are wasted, especially during non-working hours (</w:t>
+      </w:r>
+      <w:proofErr w:type="spellStart"/>
+      <w:r>
+        <w:t>Masoso</w:t>
+      </w:r>
+      <w:proofErr w:type="spellEnd"/>
+      <w:r>
+        <w:t xml:space="preserve"> and Grobler, 2010). </w:t>
       </w:r>
     </w:p>
     <w:p>
@@ -2051,19 +2078,40 @@
         <w:t>)</w:t>
       </w:r>
       <w:r>
-        <w:t xml:space="preserve"> sensor was deployed in the middle of the room to provide the most accurate reading. Additional motion detection sensors were deployed on the ceiling, above the door and large window. Because of privacy concerns, video-based systems are not considered appropriate for detecting occupancy.</w:t>
-      </w:r>
-    </w:p>
-    <w:p>
-      <w:r>
-        <w:t xml:space="preserve">Previous research focused on using occupancy detection (i.e., determining whether a room is occupied or not) to save energy. On the other hand, the goal of ML occupancy estimation research is to design adaptive systems that can detect the exact number of occupants, resulting in additional energy savings and improved comfort for occupants.  </w:t>
+        <w:t xml:space="preserve"> sensor was deployed in the middle of the room to provide the most accurate reading. </w:t>
+      </w:r>
+      <w:r>
+        <w:t>Two</w:t>
+      </w:r>
+      <w:r>
+        <w:t xml:space="preserve"> motion detection sensors were deployed on the ceiling, above the door and large window. Because of privacy concerns, video-based systems are not considered appropriate for detecting occupancy.</w:t>
+      </w:r>
+    </w:p>
+    <w:p>
+      <w:r>
+        <w:t>Some</w:t>
+      </w:r>
+      <w:r>
+        <w:t xml:space="preserve"> </w:t>
+      </w:r>
+      <w:r>
+        <w:t>previous studies</w:t>
+      </w:r>
+      <w:r>
+        <w:t xml:space="preserve"> </w:t>
+      </w:r>
+      <w:r>
+        <w:t xml:space="preserve">focused </w:t>
+      </w:r>
+      <w:r>
+        <w:t xml:space="preserve">on using occupancy detection (i.e., determining whether a room is occupied or not) to save energy. On the other hand, the goal of ML occupancy estimation research is to design adaptive systems that can detect the exact number of occupants, resulting in additional energy savings and improved comfort for occupants.  </w:t>
       </w:r>
     </w:p>
     <w:p>
       <w:pPr>
         <w:pStyle w:val="Heading2"/>
       </w:pPr>
-      <w:bookmarkStart w:id="3" w:name="_Toc180572513"/>
+      <w:bookmarkStart w:id="3" w:name="_Toc180998914"/>
       <w:r>
         <w:t>Themes and Research Questions</w:t>
       </w:r>
@@ -2149,7 +2197,7 @@
       <w:pPr>
         <w:pStyle w:val="Heading2"/>
       </w:pPr>
-      <w:bookmarkStart w:id="4" w:name="_Toc180572514"/>
+      <w:bookmarkStart w:id="4" w:name="_Toc180998915"/>
       <w:r>
         <w:t>Data</w:t>
       </w:r>
@@ -2220,173 +2268,215 @@
         <w:t xml:space="preserve"> in 30 second intervals</w:t>
       </w:r>
       <w:r>
-        <w:t xml:space="preserve">. The actual occupancy was established by having participants register and record the exact time each time they entered or left the room. At </w:t>
-      </w:r>
+        <w:t xml:space="preserve">. The actual occupancy was established by having participants register and record the exact time each time they entered or left the room. </w:t>
+      </w:r>
+    </w:p>
+    <w:p>
+      <w:pPr>
+        <w:pStyle w:val="Heading2"/>
+      </w:pPr>
+      <w:bookmarkStart w:id="5" w:name="_Toc180998916"/>
       <w:r>
         <w:lastRenderedPageBreak/>
-        <w:t>any given time, up to three participants were in the room at the same time. In about 80% of the data points, the room was unoccupied.</w:t>
-      </w:r>
+        <w:t>Techniques and Tools</w:t>
+      </w:r>
+      <w:bookmarkEnd w:id="5"/>
+    </w:p>
+    <w:p>
+      <w:r>
+        <w:t xml:space="preserve">To solve the stated problem, I propose to implement supervised learning algorithms such as </w:t>
+      </w:r>
+      <w:r>
+        <w:t>R</w:t>
+      </w:r>
+      <w:r>
+        <w:t xml:space="preserve">andom </w:t>
+      </w:r>
+      <w:r>
+        <w:t>F</w:t>
+      </w:r>
+      <w:r>
+        <w:t xml:space="preserve">orest and </w:t>
+      </w:r>
+      <w:r>
+        <w:t>S</w:t>
+      </w:r>
+      <w:r>
+        <w:t>upport</w:t>
+      </w:r>
+      <w:r>
+        <w:t xml:space="preserve"> V</w:t>
+      </w:r>
+      <w:r>
+        <w:t xml:space="preserve">ector </w:t>
+      </w:r>
+      <w:r>
+        <w:t>M</w:t>
+      </w:r>
+      <w:r>
+        <w:t>achine (SVM). In addition, I plan to investigate how an unsupervised learning algorithm such as Principal Component Analysis (PCA) can be used for dimensionality reduction.</w:t>
+      </w:r>
+    </w:p>
+    <w:p>
+      <w:r>
+        <w:t xml:space="preserve">For this project, I plan to use R for </w:t>
+      </w:r>
+      <w:r>
+        <w:t>the initial</w:t>
+      </w:r>
+      <w:r>
+        <w:t xml:space="preserve"> data analysis and Python for implementing the machine learning algorithms. All the supervised and unsupervised learning algorithms can be implemented using the scikit-learn open-source library. To evaluate the models, I will use multiple performance metrics including accuracy and F1</w:t>
+      </w:r>
+      <w:r>
+        <w:t>-</w:t>
+      </w:r>
+      <w:r>
+        <w:t>score.</w:t>
+      </w:r>
+    </w:p>
+    <w:p>
+      <w:pPr>
+        <w:pStyle w:val="Heading1"/>
+      </w:pPr>
+      <w:bookmarkStart w:id="6" w:name="_Toc180998917"/>
+      <w:r>
+        <w:t>Literature Review</w:t>
+      </w:r>
+      <w:bookmarkEnd w:id="6"/>
     </w:p>
     <w:p>
       <w:pPr>
         <w:pStyle w:val="Heading2"/>
       </w:pPr>
-      <w:bookmarkStart w:id="5" w:name="_Toc180572515"/>
-      <w:r>
-        <w:t>Techniques and Tools</w:t>
-      </w:r>
-      <w:bookmarkEnd w:id="5"/>
-    </w:p>
-    <w:p>
-      <w:r>
-        <w:t>To solve the stated problem, I propose to implement supervised learning algorithms such as random forests and support-vector machines (SVM). In addition, I plan to investigate how an unsupervised learning algorithm such as Principal Component Analysis (PCA) can be used for dimensionality reduction.</w:t>
-      </w:r>
-    </w:p>
-    <w:p>
-      <w:r>
-        <w:t xml:space="preserve">For this project, I plan to use R for </w:t>
-      </w:r>
-      <w:r>
-        <w:t>the initial</w:t>
-      </w:r>
-      <w:r>
-        <w:t xml:space="preserve"> data analysis and Python for implementing the machine learning algorithms. All the supervised and unsupervised learning algorithms can be implemented using the scikit-learn open-source library. To evaluate the models, I will use multiple performance metrics including accuracy and F1 score.</w:t>
-      </w:r>
-    </w:p>
-    <w:p>
-      <w:pPr>
-        <w:pStyle w:val="Heading1"/>
-      </w:pPr>
-      <w:bookmarkStart w:id="6" w:name="_Toc180572516"/>
-      <w:r>
-        <w:t>Literature Review</w:t>
-      </w:r>
-      <w:bookmarkEnd w:id="6"/>
+      <w:bookmarkStart w:id="7" w:name="_Toc180998918"/>
+      <w:r>
+        <w:t>Introduction</w:t>
+      </w:r>
+      <w:bookmarkEnd w:id="7"/>
+    </w:p>
+    <w:p>
+      <w:r>
+        <w:t xml:space="preserve">As part of efforts to reduce energy wasted in buildings and combat climate change, </w:t>
+      </w:r>
+      <w:r>
+        <w:t>ML-based occupancy estimation</w:t>
+      </w:r>
+      <w:r>
+        <w:t xml:space="preserve"> </w:t>
+      </w:r>
+      <w:r>
+        <w:t>research has increased in recent years</w:t>
+      </w:r>
+      <w:r>
+        <w:t xml:space="preserve"> (</w:t>
+      </w:r>
+      <w:r>
+        <w:t>Li</w:t>
+      </w:r>
+      <w:r>
+        <w:t xml:space="preserve"> et al., 2024)</w:t>
+      </w:r>
+      <w:r>
+        <w:t>.</w:t>
+      </w:r>
+      <w:r>
+        <w:t xml:space="preserve"> </w:t>
+      </w:r>
+      <w:r>
+        <w:t>Before</w:t>
+      </w:r>
+      <w:r>
+        <w:t xml:space="preserve"> selecting my dataset and</w:t>
+      </w:r>
+      <w:r>
+        <w:t xml:space="preserve"> conducting this review</w:t>
+      </w:r>
+      <w:r>
+        <w:t xml:space="preserve">, </w:t>
+      </w:r>
+      <w:r>
+        <w:t>I did not know anything about th</w:t>
+      </w:r>
+      <w:r>
+        <w:t>is topic</w:t>
+      </w:r>
+      <w:r>
+        <w:t>.</w:t>
+      </w:r>
+      <w:r>
+        <w:t xml:space="preserve"> I kn</w:t>
+      </w:r>
+      <w:r>
+        <w:t>ow</w:t>
+      </w:r>
+      <w:r>
+        <w:t xml:space="preserve"> that </w:t>
+      </w:r>
+      <w:r>
+        <w:t xml:space="preserve">office </w:t>
+      </w:r>
+      <w:r>
+        <w:t xml:space="preserve">buildings use a lot of energy for </w:t>
+      </w:r>
+      <w:r>
+        <w:t>heating, cooling, and light</w:t>
+      </w:r>
+      <w:r>
+        <w:t>ing</w:t>
+      </w:r>
+      <w:r>
+        <w:t>.</w:t>
+      </w:r>
+      <w:r>
+        <w:t xml:space="preserve"> Much </w:t>
+      </w:r>
+      <w:r>
+        <w:t xml:space="preserve">of this energy is wasted, especially in this </w:t>
+      </w:r>
+      <w:r>
+        <w:t>post</w:t>
+      </w:r>
+      <w:r>
+        <w:t>-</w:t>
+      </w:r>
+      <w:r>
+        <w:t xml:space="preserve">COVID-19 </w:t>
+      </w:r>
+      <w:r>
+        <w:t xml:space="preserve">era of hybrid work and </w:t>
+      </w:r>
+      <w:r>
+        <w:t xml:space="preserve">half-empty </w:t>
+      </w:r>
+      <w:r>
+        <w:t>offices</w:t>
+      </w:r>
+      <w:r>
+        <w:t>.</w:t>
+      </w:r>
+      <w:r>
+        <w:t xml:space="preserve"> </w:t>
+      </w:r>
+      <w:r>
+        <w:t xml:space="preserve"> </w:t>
+      </w:r>
+    </w:p>
+    <w:p>
+      <w:r>
+        <w:t xml:space="preserve">In this review, I have summarized papers related to </w:t>
+      </w:r>
+      <w:r>
+        <w:t>this</w:t>
+      </w:r>
+      <w:r>
+        <w:t xml:space="preserve"> research. I first summarized research papers in occupancy detection and estimation that were published before 2018. I then summarized more recent papers, starting with the introductory paper (Singh, et al., 2018) for my chosen dataset. I finished by summarizing a couple of papers that take a broader perspective than an individual study.  </w:t>
+      </w:r>
     </w:p>
     <w:p>
       <w:pPr>
         <w:pStyle w:val="Heading2"/>
       </w:pPr>
-      <w:bookmarkStart w:id="7" w:name="_Toc180572517"/>
-      <w:r>
-        <w:t>Introduction</w:t>
-      </w:r>
-      <w:bookmarkEnd w:id="7"/>
-    </w:p>
-    <w:p>
-      <w:r>
-        <w:t xml:space="preserve">As part of the efforts to reduce energy wasted in buildings and combat climate change, </w:t>
-      </w:r>
-      <w:r>
-        <w:t>ML-based occupancy estimation</w:t>
-      </w:r>
-      <w:r>
-        <w:t xml:space="preserve"> </w:t>
-      </w:r>
-      <w:r>
-        <w:t>research has increased in recent years</w:t>
-      </w:r>
-      <w:r>
-        <w:t xml:space="preserve"> (Tao et al., 2024)</w:t>
-      </w:r>
-      <w:r>
-        <w:t>.</w:t>
-      </w:r>
-      <w:r>
-        <w:t xml:space="preserve"> </w:t>
-      </w:r>
-      <w:r>
-        <w:t>Before</w:t>
-      </w:r>
-      <w:r>
-        <w:t xml:space="preserve"> selecting my dataset and</w:t>
-      </w:r>
-      <w:r>
-        <w:t xml:space="preserve"> conducting this review</w:t>
-      </w:r>
-      <w:r>
-        <w:t xml:space="preserve">, </w:t>
-      </w:r>
-      <w:r>
-        <w:t>I did not know anything about th</w:t>
-      </w:r>
-      <w:r>
-        <w:t>is topic</w:t>
-      </w:r>
-      <w:r>
-        <w:t>.</w:t>
-      </w:r>
-      <w:r>
-        <w:t xml:space="preserve"> I kn</w:t>
-      </w:r>
-      <w:r>
-        <w:t>ow</w:t>
-      </w:r>
-      <w:r>
-        <w:t xml:space="preserve"> that </w:t>
-      </w:r>
-      <w:r>
-        <w:t xml:space="preserve">office </w:t>
-      </w:r>
-      <w:r>
-        <w:t xml:space="preserve">buildings use a lot of energy for </w:t>
-      </w:r>
-      <w:r>
-        <w:t>heating, cooling, and lights</w:t>
-      </w:r>
-      <w:r>
-        <w:t>.</w:t>
-      </w:r>
-      <w:r>
-        <w:t xml:space="preserve"> Much </w:t>
-      </w:r>
-      <w:r>
-        <w:t xml:space="preserve">of this energy is wasted, especially in this </w:t>
-      </w:r>
-      <w:r>
-        <w:t>post</w:t>
-      </w:r>
-      <w:r>
-        <w:t>-</w:t>
-      </w:r>
-      <w:r>
-        <w:t xml:space="preserve">COVID-19 </w:t>
-      </w:r>
-      <w:r>
-        <w:t xml:space="preserve">era of hybrid work and </w:t>
-      </w:r>
-      <w:r>
-        <w:t xml:space="preserve">half-empty </w:t>
-      </w:r>
-      <w:r>
-        <w:t>offices</w:t>
-      </w:r>
-      <w:r>
-        <w:t>.</w:t>
-      </w:r>
-      <w:r>
-        <w:t xml:space="preserve"> </w:t>
-      </w:r>
-      <w:r>
-        <w:t xml:space="preserve"> </w:t>
-      </w:r>
-    </w:p>
-    <w:p>
-      <w:r>
-        <w:t xml:space="preserve">In this review, I have summarized papers related to </w:t>
-      </w:r>
-      <w:r>
-        <w:t>this</w:t>
-      </w:r>
-      <w:r>
-        <w:t xml:space="preserve"> research. I first summarized research papers in occupancy detection and estimation that were published before 2018. I then summarized more recent papers, starting with the introductory paper (Singh, et al., 2018) for my chosen dataset. I finished by summarizing a couple of papers that take a broader perspective than an individual study.  </w:t>
-      </w:r>
-    </w:p>
-    <w:p>
-      <w:pPr>
-        <w:pStyle w:val="Heading2"/>
-      </w:pPr>
-      <w:bookmarkStart w:id="8" w:name="_Toc180572518"/>
+      <w:bookmarkStart w:id="8" w:name="_Toc180998919"/>
       <w:r>
         <w:t>Previous Studies on Occupancy Detection</w:t>
       </w:r>
@@ -2573,7 +2663,7 @@
         <w:t>predict</w:t>
       </w:r>
       <w:r>
-        <w:t xml:space="preserve"> whether the cubicle was occupied at any one time.</w:t>
+        <w:t xml:space="preserve"> whether the cubicle was occupied.</w:t>
       </w:r>
       <w:r>
         <w:t xml:space="preserve"> </w:t>
@@ -2662,7 +2752,6 @@
     </w:p>
     <w:p>
       <w:r>
-        <w:lastRenderedPageBreak/>
         <w:t>In (Candanedo</w:t>
       </w:r>
       <w:r>
@@ -2717,7 +2806,11 @@
         <w:t xml:space="preserve">classification </w:t>
       </w:r>
       <w:r>
-        <w:t>models were teste</w:t>
+        <w:t xml:space="preserve">models were </w:t>
+      </w:r>
+      <w:r>
+        <w:lastRenderedPageBreak/>
+        <w:t>teste</w:t>
       </w:r>
       <w:r>
         <w:t xml:space="preserve">d under two data sets, depending on whether the office door was closed. </w:t>
@@ -3147,7 +3240,7 @@
       <w:pPr>
         <w:pStyle w:val="Heading2"/>
       </w:pPr>
-      <w:bookmarkStart w:id="9" w:name="_Toc180572519"/>
+      <w:bookmarkStart w:id="9" w:name="_Toc180998920"/>
       <w:r>
         <w:t>Previous Studies on Occupancy Estimation</w:t>
       </w:r>
@@ -3481,21 +3574,18 @@
         <w:t xml:space="preserve"> produced by the model</w:t>
       </w:r>
       <w:r>
-        <w:t xml:space="preserve">, a tolerance </w:t>
-      </w:r>
+        <w:t>, a tolerance of 1 was used</w:t>
+      </w:r>
+      <w:r>
+        <w:t xml:space="preserve">. For example, if the model predicted 2.8 occupants, </w:t>
+      </w:r>
+      <w:r>
+        <w:t>an error was not reported if the actual number of occupants was 2 or 3.</w:t>
+      </w:r>
+    </w:p>
+    <w:p>
       <w:r>
         <w:lastRenderedPageBreak/>
-        <w:t>of 1 was used</w:t>
-      </w:r>
-      <w:r>
-        <w:t xml:space="preserve">. For example, if the model predicted 2.8 occupants, </w:t>
-      </w:r>
-      <w:r>
-        <w:t>an error was not reported if the actual number of occupants was 2 or 3.</w:t>
-      </w:r>
-    </w:p>
-    <w:p>
-      <w:r>
         <w:t>This table summarizes these occupancy estimation studies:</w:t>
       </w:r>
     </w:p>
@@ -3863,7 +3953,7 @@
       <w:pPr>
         <w:pStyle w:val="Heading2"/>
       </w:pPr>
-      <w:bookmarkStart w:id="11" w:name="_Toc180572520"/>
+      <w:bookmarkStart w:id="11" w:name="_Toc180998921"/>
       <w:r>
         <w:t xml:space="preserve">Recent Studies </w:t>
       </w:r>
@@ -3990,7 +4080,25 @@
         <w:t xml:space="preserve"> 98% and an F1-score of 95%. </w:t>
       </w:r>
       <w:r>
-        <w:t>After employing principal component analysis (PCA)</w:t>
+        <w:t xml:space="preserve">After employing </w:t>
+      </w:r>
+      <w:r>
+        <w:t>P</w:t>
+      </w:r>
+      <w:r>
+        <w:t xml:space="preserve">rincipal </w:t>
+      </w:r>
+      <w:r>
+        <w:t>C</w:t>
+      </w:r>
+      <w:r>
+        <w:t xml:space="preserve">omponent </w:t>
+      </w:r>
+      <w:r>
+        <w:t>A</w:t>
+      </w:r>
+      <w:r>
+        <w:t>nalysis (PCA)</w:t>
       </w:r>
       <w:r>
         <w:t xml:space="preserve">, the authors concluded that </w:t>
@@ -4257,163 +4365,187 @@
     </w:p>
     <w:p>
       <w:r>
+        <w:t>In (Mao et al</w:t>
+      </w:r>
+      <w:r>
+        <w:t xml:space="preserve">., </w:t>
+      </w:r>
+      <w:r>
+        <w:t xml:space="preserve">2023), </w:t>
+      </w:r>
+      <w:r>
+        <w:t xml:space="preserve">the authors </w:t>
+      </w:r>
+      <w:r>
+        <w:t>adapted</w:t>
+      </w:r>
+      <w:r>
+        <w:t xml:space="preserve"> a</w:t>
+      </w:r>
+      <w:r>
+        <w:t xml:space="preserve"> </w:t>
+      </w:r>
+      <w:r>
+        <w:t xml:space="preserve">predictive framework </w:t>
+      </w:r>
+      <w:r>
+        <w:t xml:space="preserve">for room occupancy </w:t>
+      </w:r>
+      <w:r>
+        <w:t xml:space="preserve">using </w:t>
+      </w:r>
+      <w:r>
+        <w:t xml:space="preserve">the same </w:t>
+      </w:r>
+      <w:hyperlink w:anchor="_Descriptive_Statistics_of" w:history="1">
+        <w:r>
+          <w:rPr>
+            <w:rStyle w:val="Hyperlink"/>
+          </w:rPr>
+          <w:t>dataset</w:t>
+        </w:r>
+      </w:hyperlink>
+      <w:r>
+        <w:t xml:space="preserve"> that is the focus of this project. </w:t>
+      </w:r>
+      <w:r>
+        <w:t xml:space="preserve">Several classification methods were used: </w:t>
+      </w:r>
+      <w:r>
+        <w:t xml:space="preserve">Logistic </w:t>
+      </w:r>
+      <w:r>
         <w:lastRenderedPageBreak/>
-        <w:t>In (Mao et al</w:t>
-      </w:r>
-      <w:r>
-        <w:t xml:space="preserve">., </w:t>
-      </w:r>
-      <w:r>
-        <w:t xml:space="preserve">2023), </w:t>
-      </w:r>
-      <w:r>
-        <w:t xml:space="preserve">the authors </w:t>
-      </w:r>
-      <w:r>
-        <w:t>adapted</w:t>
-      </w:r>
-      <w:r>
-        <w:t xml:space="preserve"> a</w:t>
+        <w:t xml:space="preserve">Regression, Linear Discriminant Analysis (LDA), Support Vector Machine (SVM), Multi-layer Perceptron </w:t>
+      </w:r>
+      <w:r>
+        <w:t>(MLP)</w:t>
+      </w:r>
+      <w:r>
+        <w:t xml:space="preserve">, </w:t>
+      </w:r>
+      <w:proofErr w:type="spellStart"/>
+      <w:r>
+        <w:t>LightGMB</w:t>
+      </w:r>
+      <w:proofErr w:type="spellEnd"/>
+      <w:r>
+        <w:t xml:space="preserve">, </w:t>
+      </w:r>
+      <w:proofErr w:type="spellStart"/>
+      <w:r>
+        <w:t>XGBoost</w:t>
+      </w:r>
+      <w:proofErr w:type="spellEnd"/>
+      <w:r>
+        <w:t>, and Random Forest. The</w:t>
+      </w:r>
+      <w:r>
+        <w:t xml:space="preserve"> models</w:t>
+      </w:r>
+      <w:r>
+        <w:t xml:space="preserve"> were evaluated using </w:t>
+      </w:r>
+      <w:r>
+        <w:t xml:space="preserve">balanced accuracy, </w:t>
+      </w:r>
+      <w:r>
+        <w:t xml:space="preserve">F1-score, </w:t>
+      </w:r>
+      <w:r>
+        <w:t>and Area Under ROC Curve (AUC)</w:t>
+      </w:r>
+      <w:r>
+        <w:t xml:space="preserve">. Among the methods, </w:t>
+      </w:r>
+      <w:r>
+        <w:t>Random Forest perform</w:t>
+      </w:r>
+      <w:r>
+        <w:t>ed</w:t>
+      </w:r>
+      <w:r>
+        <w:t xml:space="preserve"> the best</w:t>
+      </w:r>
+      <w:r>
+        <w:t xml:space="preserve"> in all three metrics</w:t>
+      </w:r>
+      <w:r>
+        <w:t>.</w:t>
       </w:r>
       <w:r>
         <w:t xml:space="preserve"> </w:t>
       </w:r>
       <w:r>
-        <w:t xml:space="preserve">predictive framework </w:t>
-      </w:r>
-      <w:r>
-        <w:t xml:space="preserve">for room occupancy </w:t>
-      </w:r>
-      <w:r>
-        <w:t xml:space="preserve">using </w:t>
-      </w:r>
-      <w:r>
-        <w:t xml:space="preserve">the same </w:t>
-      </w:r>
-      <w:hyperlink w:anchor="_Descriptive_Statistics_of" w:history="1">
-        <w:r>
-          <w:rPr>
-            <w:rStyle w:val="Hyperlink"/>
-          </w:rPr>
-          <w:t>dataset</w:t>
-        </w:r>
-      </w:hyperlink>
-      <w:r>
-        <w:t xml:space="preserve"> that is the focus of this project. </w:t>
-      </w:r>
-      <w:r>
-        <w:t xml:space="preserve">Several classification methods were used: </w:t>
-      </w:r>
-      <w:r>
-        <w:t xml:space="preserve">Logistic Regression, Linear Discriminant Analysis (LDA), Support Vector Machine (SVM), Multi-layer Perceptron </w:t>
-      </w:r>
-      <w:r>
-        <w:t>(MLP)</w:t>
-      </w:r>
-      <w:r>
-        <w:t>, LightGMB, XGBoost, and Random Forest. The</w:t>
-      </w:r>
-      <w:r>
-        <w:t xml:space="preserve"> models</w:t>
-      </w:r>
-      <w:r>
-        <w:t xml:space="preserve"> were evaluated using </w:t>
-      </w:r>
-      <w:r>
-        <w:t xml:space="preserve">balanced accuracy, </w:t>
-      </w:r>
-      <w:r>
-        <w:t xml:space="preserve">F1-score, </w:t>
-      </w:r>
-      <w:r>
-        <w:t>and Area Under ROC Curve (AUC)</w:t>
-      </w:r>
-      <w:r>
-        <w:t xml:space="preserve">. Among the methods, </w:t>
-      </w:r>
-      <w:r>
-        <w:t>Random Forest perform</w:t>
-      </w:r>
-      <w:r>
-        <w:t>ed</w:t>
-      </w:r>
-      <w:r>
-        <w:t xml:space="preserve"> the best</w:t>
-      </w:r>
-      <w:r>
-        <w:t xml:space="preserve"> in all three metrics</w:t>
+        <w:t>In t</w:t>
+      </w:r>
+      <w:r>
+        <w:t>he Random Forest model</w:t>
+      </w:r>
+      <w:r>
+        <w:t xml:space="preserve">, </w:t>
+      </w:r>
+      <w:r>
+        <w:t xml:space="preserve">the light values from sensor 1 and sensor 2 had the </w:t>
+      </w:r>
+      <w:r>
+        <w:t>largest impact in predicting room occupancy.</w:t>
+      </w:r>
+      <w:r>
+        <w:t xml:space="preserve"> </w:t>
+      </w:r>
+      <w:r>
+        <w:t>T</w:t>
+      </w:r>
+      <w:r>
+        <w:t>he</w:t>
+      </w:r>
+      <w:r>
+        <w:t xml:space="preserve"> authors claimed the</w:t>
+      </w:r>
+      <w:r>
+        <w:t>ir</w:t>
+      </w:r>
+      <w:r>
+        <w:t xml:space="preserve"> results</w:t>
+      </w:r>
+      <w:r>
+        <w:t xml:space="preserve"> </w:t>
+      </w:r>
+      <w:r>
+        <w:t>improved on the performance of the original paper</w:t>
+      </w:r>
+      <w:r>
+        <w:t>,</w:t>
+      </w:r>
+      <w:r>
+        <w:t xml:space="preserve"> with a balanced accuracy</w:t>
+      </w:r>
+      <w:r>
+        <w:t xml:space="preserve"> and AUC</w:t>
+      </w:r>
+      <w:r>
+        <w:t xml:space="preserve"> above 99% and F1-score abo</w:t>
+      </w:r>
+      <w:r>
+        <w:t>ve</w:t>
+      </w:r>
+      <w:r>
+        <w:t xml:space="preserve"> 98%</w:t>
       </w:r>
       <w:r>
         <w:t>.</w:t>
       </w:r>
-      <w:r>
-        <w:t xml:space="preserve"> </w:t>
-      </w:r>
-      <w:r>
-        <w:t>In t</w:t>
-      </w:r>
-      <w:r>
-        <w:t>he Random Forest model</w:t>
-      </w:r>
-      <w:r>
-        <w:t xml:space="preserve">, </w:t>
-      </w:r>
-      <w:r>
-        <w:t xml:space="preserve">the light values from sensor 1 and sensor 2 had the </w:t>
-      </w:r>
-      <w:r>
-        <w:t>largest impact in predicting room occupancy.</w:t>
-      </w:r>
-      <w:r>
-        <w:t xml:space="preserve"> T</w:t>
-      </w:r>
-      <w:r>
-        <w:t>he</w:t>
-      </w:r>
-      <w:r>
-        <w:t xml:space="preserve"> authors claimed the</w:t>
-      </w:r>
-      <w:r>
-        <w:t>ir</w:t>
-      </w:r>
-      <w:r>
-        <w:t xml:space="preserve"> results</w:t>
-      </w:r>
-      <w:r>
-        <w:t xml:space="preserve"> </w:t>
-      </w:r>
-      <w:r>
-        <w:t>improved on the performance of the original paper</w:t>
-      </w:r>
-      <w:r>
-        <w:t>,</w:t>
-      </w:r>
-      <w:r>
-        <w:t xml:space="preserve"> with a balanced accuracy</w:t>
-      </w:r>
-      <w:r>
-        <w:t xml:space="preserve"> and AUC</w:t>
-      </w:r>
-      <w:r>
-        <w:t xml:space="preserve"> above 99% and F1-score abo</w:t>
-      </w:r>
-      <w:r>
-        <w:t>ve</w:t>
-      </w:r>
-      <w:r>
-        <w:t xml:space="preserve"> 98%</w:t>
-      </w:r>
-      <w:r>
-        <w:t>.</w:t>
-      </w:r>
     </w:p>
     <w:p>
       <w:r>
         <w:t>In (</w:t>
       </w:r>
+      <w:proofErr w:type="spellStart"/>
       <w:r>
         <w:t>Banihashemi</w:t>
       </w:r>
+      <w:proofErr w:type="spellEnd"/>
       <w:r>
         <w:t xml:space="preserve"> et al., 2024</w:t>
       </w:r>
@@ -4493,7 +4625,15 @@
         <w:t xml:space="preserve">then trained </w:t>
       </w:r>
       <w:r>
-        <w:t xml:space="preserve">Random Forest, XGBoost, and </w:t>
+        <w:t xml:space="preserve">Random Forest, </w:t>
+      </w:r>
+      <w:proofErr w:type="spellStart"/>
+      <w:r>
+        <w:t>XGBoost</w:t>
+      </w:r>
+      <w:proofErr w:type="spellEnd"/>
+      <w:r>
+        <w:t xml:space="preserve">, and </w:t>
       </w:r>
       <w:r>
         <w:t xml:space="preserve">dense feedforward neural </w:t>
@@ -5305,18 +5445,22 @@
               <w:pStyle w:val="NoSpacing"/>
               <w:cnfStyle w:val="000000010000" w:firstRow="0" w:lastRow="0" w:firstColumn="0" w:lastColumn="0" w:oddVBand="0" w:evenVBand="0" w:oddHBand="0" w:evenHBand="1" w:firstRowFirstColumn="0" w:firstRowLastColumn="0" w:lastRowFirstColumn="0" w:lastRowLastColumn="0"/>
             </w:pPr>
+            <w:proofErr w:type="spellStart"/>
             <w:r>
               <w:t>LightGBM</w:t>
             </w:r>
+            <w:proofErr w:type="spellEnd"/>
           </w:p>
           <w:p>
             <w:pPr>
               <w:pStyle w:val="NoSpacing"/>
               <w:cnfStyle w:val="000000010000" w:firstRow="0" w:lastRow="0" w:firstColumn="0" w:lastColumn="0" w:oddVBand="0" w:evenVBand="0" w:oddHBand="0" w:evenHBand="1" w:firstRowFirstColumn="0" w:firstRowLastColumn="0" w:lastRowFirstColumn="0" w:lastRowLastColumn="0"/>
             </w:pPr>
+            <w:proofErr w:type="spellStart"/>
             <w:r>
               <w:t>XGBoost</w:t>
             </w:r>
+            <w:proofErr w:type="spellEnd"/>
           </w:p>
           <w:p>
             <w:pPr>
@@ -5499,9 +5643,11 @@
               <w:pStyle w:val="NoSpacing"/>
               <w:cnfStyle w:val="000000100000" w:firstRow="0" w:lastRow="0" w:firstColumn="0" w:lastColumn="0" w:oddVBand="0" w:evenVBand="0" w:oddHBand="1" w:evenHBand="0" w:firstRowFirstColumn="0" w:firstRowLastColumn="0" w:lastRowFirstColumn="0" w:lastRowLastColumn="0"/>
             </w:pPr>
+            <w:proofErr w:type="spellStart"/>
             <w:r>
               <w:t>XGBoost</w:t>
             </w:r>
+            <w:proofErr w:type="spellEnd"/>
           </w:p>
           <w:p>
             <w:pPr>
@@ -5598,8 +5744,13 @@
               <w:pStyle w:val="NoSpacing"/>
               <w:cnfStyle w:val="000000100000" w:firstRow="0" w:lastRow="0" w:firstColumn="0" w:lastColumn="0" w:oddVBand="0" w:evenVBand="0" w:oddHBand="1" w:evenHBand="0" w:firstRowFirstColumn="0" w:firstRowLastColumn="0" w:lastRowFirstColumn="0" w:lastRowLastColumn="0"/>
             </w:pPr>
-            <w:r>
-              <w:t>XGBoost (Accuracy = 95%, F1-score = 94%)</w:t>
+            <w:proofErr w:type="spellStart"/>
+            <w:r>
+              <w:t>XGBoost</w:t>
+            </w:r>
+            <w:proofErr w:type="spellEnd"/>
+            <w:r>
+              <w:t xml:space="preserve"> (Accuracy = 95%, F1-score = 94%)</w:t>
             </w:r>
           </w:p>
           <w:p>
@@ -5628,7 +5779,7 @@
       <w:pPr>
         <w:pStyle w:val="Heading2"/>
       </w:pPr>
-      <w:bookmarkStart w:id="13" w:name="_Toc180572521"/>
+      <w:bookmarkStart w:id="13" w:name="_Toc180998922"/>
       <w:r>
         <w:t xml:space="preserve">Additional </w:t>
       </w:r>
@@ -5680,7 +5831,13 @@
     </w:p>
     <w:p>
       <w:r>
-        <w:t>In (Tao et al., 2024), the autho</w:t>
+        <w:t>In (</w:t>
+      </w:r>
+      <w:r>
+        <w:t>Li</w:t>
+      </w:r>
+      <w:r>
+        <w:t xml:space="preserve"> et al., 2024), the autho</w:t>
       </w:r>
       <w:r>
         <w:t xml:space="preserve">rs </w:t>
@@ -5832,6 +5989,9 @@
         <w:t>estimation</w:t>
       </w:r>
       <w:r>
+        <w:t>,</w:t>
+      </w:r>
+      <w:r>
         <w:t xml:space="preserve"> and prediction</w:t>
       </w:r>
       <w:r>
@@ -5944,7 +6104,7 @@
       <w:pPr>
         <w:pStyle w:val="Heading2"/>
       </w:pPr>
-      <w:bookmarkStart w:id="14" w:name="_Toc180572522"/>
+      <w:bookmarkStart w:id="14" w:name="_Toc180998923"/>
       <w:r>
         <w:t>Co</w:t>
       </w:r>
@@ -5985,7 +6145,13 @@
         <w:t>There were also differences in the number of sensors</w:t>
       </w:r>
       <w:r>
-        <w:t xml:space="preserve"> deployed and the type, size, and number of rooms</w:t>
+        <w:t xml:space="preserve"> deployed and the type, size, and number of </w:t>
+      </w:r>
+      <w:r>
+        <w:t xml:space="preserve">test </w:t>
+      </w:r>
+      <w:r>
+        <w:t>rooms</w:t>
       </w:r>
       <w:r>
         <w:t xml:space="preserve"> that were used</w:t>
@@ -6182,7 +6348,10 @@
         <w:t xml:space="preserve"> based on accuracy</w:t>
       </w:r>
       <w:r>
-        <w:t>, F1-score, or both</w:t>
+        <w:t xml:space="preserve"> or</w:t>
+      </w:r>
+      <w:r>
+        <w:t xml:space="preserve"> F1-score</w:t>
       </w:r>
       <w:r>
         <w:t xml:space="preserve">. </w:t>
@@ -6190,9 +6359,11 @@
       <w:r>
         <w:t xml:space="preserve">Research by </w:t>
       </w:r>
+      <w:proofErr w:type="spellStart"/>
       <w:r>
         <w:t>Banihashemi</w:t>
       </w:r>
+      <w:proofErr w:type="spellEnd"/>
       <w:r>
         <w:t xml:space="preserve"> et al. (2024)</w:t>
       </w:r>
@@ -6227,7 +6398,15 @@
         <w:t>office A,</w:t>
       </w:r>
       <w:r>
-        <w:t xml:space="preserve"> whereas XGBoost had the best results for office B.</w:t>
+        <w:t xml:space="preserve"> whereas </w:t>
+      </w:r>
+      <w:proofErr w:type="spellStart"/>
+      <w:r>
+        <w:t>XGBoost</w:t>
+      </w:r>
+      <w:proofErr w:type="spellEnd"/>
+      <w:r>
+        <w:t xml:space="preserve"> had the best results for office B.</w:t>
       </w:r>
       <w:r>
         <w:t xml:space="preserve"> </w:t>
@@ -6663,9 +6842,11 @@
       <w:r>
         <w:t xml:space="preserve"> </w:t>
       </w:r>
+      <w:proofErr w:type="spellStart"/>
       <w:r>
         <w:t>Banihashemi</w:t>
       </w:r>
+      <w:proofErr w:type="spellEnd"/>
       <w:r>
         <w:t xml:space="preserve"> et al., 2024</w:t>
       </w:r>
@@ -7357,7 +7538,7 @@
         </w:rPr>
       </w:pPr>
       <w:bookmarkStart w:id="15" w:name="_Descriptive_Statistics_of"/>
-      <w:bookmarkStart w:id="16" w:name="_Toc180572523"/>
+      <w:bookmarkStart w:id="16" w:name="_Toc180998924"/>
       <w:bookmarkEnd w:id="15"/>
       <w:r>
         <w:t>Descriptive Statistics</w:t>
@@ -7432,20 +7613,20 @@
       <w:pPr>
         <w:pStyle w:val="Heading2"/>
       </w:pPr>
-      <w:bookmarkStart w:id="17" w:name="_Toc180572524"/>
-      <w:bookmarkStart w:id="18" w:name="_Univariate_Analysis"/>
-      <w:bookmarkEnd w:id="18"/>
+      <w:bookmarkStart w:id="17" w:name="_Univariate_Analysis"/>
+      <w:bookmarkStart w:id="18" w:name="_Toc180998925"/>
+      <w:bookmarkEnd w:id="17"/>
       <w:r>
         <w:lastRenderedPageBreak/>
         <w:t>Univariate Analysis</w:t>
       </w:r>
-      <w:bookmarkEnd w:id="17"/>
+      <w:bookmarkEnd w:id="18"/>
     </w:p>
     <w:p>
       <w:pPr>
         <w:pStyle w:val="Heading3"/>
       </w:pPr>
-      <w:bookmarkStart w:id="19" w:name="_Toc180572525"/>
+      <w:bookmarkStart w:id="19" w:name="_Toc180998926"/>
       <w:r>
         <w:t>Data Dictionary</w:t>
       </w:r>
@@ -7627,9 +7808,11 @@
             <w:r>
               <w:t>Time of observation in HH:</w:t>
             </w:r>
+            <w:proofErr w:type="gramStart"/>
             <w:r>
               <w:t>MM:SS</w:t>
             </w:r>
+            <w:proofErr w:type="gramEnd"/>
           </w:p>
         </w:tc>
       </w:tr>
@@ -8640,7 +8823,7 @@
       <w:pPr>
         <w:pStyle w:val="Heading3"/>
       </w:pPr>
-      <w:bookmarkStart w:id="20" w:name="_Toc180572526"/>
+      <w:bookmarkStart w:id="20" w:name="_Toc180998927"/>
       <w:r>
         <w:t>Dependent (target) Variable</w:t>
       </w:r>
@@ -8655,7 +8838,7 @@
       <w:pPr>
         <w:pStyle w:val="Heading3"/>
       </w:pPr>
-      <w:bookmarkStart w:id="21" w:name="_Toc180572527"/>
+      <w:bookmarkStart w:id="21" w:name="_Toc180998928"/>
       <w:r>
         <w:t>Summary Statistics</w:t>
       </w:r>
@@ -10613,7 +10796,7 @@
       <w:pPr>
         <w:pStyle w:val="Heading3"/>
       </w:pPr>
-      <w:bookmarkStart w:id="22" w:name="_Toc180572528"/>
+      <w:bookmarkStart w:id="22" w:name="_Toc180998929"/>
       <w:r>
         <w:lastRenderedPageBreak/>
         <w:t xml:space="preserve">Frequency of </w:t>
@@ -10806,21 +10989,23 @@
       <w:pPr>
         <w:pStyle w:val="Heading2"/>
       </w:pPr>
-      <w:bookmarkStart w:id="23" w:name="_Toc180572529"/>
+      <w:bookmarkStart w:id="23" w:name="_Bivariate_Analysis"/>
+      <w:bookmarkStart w:id="24" w:name="_Toc180998930"/>
+      <w:bookmarkEnd w:id="23"/>
       <w:r>
         <w:t>Bivariate Analysis</w:t>
       </w:r>
-      <w:bookmarkEnd w:id="23"/>
+      <w:bookmarkEnd w:id="24"/>
     </w:p>
     <w:p>
       <w:pPr>
         <w:pStyle w:val="Heading3"/>
       </w:pPr>
-      <w:bookmarkStart w:id="24" w:name="_Toc180572530"/>
+      <w:bookmarkStart w:id="25" w:name="_Toc180998931"/>
       <w:r>
         <w:t>Pairwise Visualizations</w:t>
       </w:r>
-      <w:bookmarkEnd w:id="24"/>
+      <w:bookmarkEnd w:id="25"/>
     </w:p>
     <w:p>
       <w:r>
@@ -11304,11 +11489,11 @@
       <w:pPr>
         <w:pStyle w:val="Heading3"/>
       </w:pPr>
-      <w:bookmarkStart w:id="25" w:name="_Toc180572531"/>
+      <w:bookmarkStart w:id="26" w:name="_Toc180998932"/>
       <w:r>
         <w:t>Correlation Analysis</w:t>
       </w:r>
-      <w:bookmarkEnd w:id="25"/>
+      <w:bookmarkEnd w:id="26"/>
     </w:p>
     <w:p>
       <w:r>
@@ -13989,12 +14174,12 @@
       <w:pPr>
         <w:pStyle w:val="Heading1"/>
       </w:pPr>
-      <w:bookmarkStart w:id="26" w:name="_Toc180572532"/>
+      <w:bookmarkStart w:id="27" w:name="_Toc180998933"/>
       <w:r>
         <w:lastRenderedPageBreak/>
         <w:t>GitHub Repository</w:t>
       </w:r>
-      <w:bookmarkEnd w:id="26"/>
+      <w:bookmarkEnd w:id="27"/>
     </w:p>
     <w:p>
       <w:r>
@@ -14015,11 +14200,11 @@
       <w:pPr>
         <w:pStyle w:val="Heading1"/>
       </w:pPr>
-      <w:bookmarkStart w:id="27" w:name="_Toc180572533"/>
+      <w:bookmarkStart w:id="28" w:name="_Toc180998934"/>
       <w:r>
         <w:t>Overall Methodology</w:t>
       </w:r>
-      <w:bookmarkEnd w:id="27"/>
+      <w:bookmarkEnd w:id="28"/>
     </w:p>
     <w:p>
       <w:pPr>
@@ -14039,12 +14224,10 @@
       <w:pPr>
         <w:pStyle w:val="BodyText"/>
       </w:pPr>
-    </w:p>
-    <w:p>
-      <w:pPr>
-        <w:pStyle w:val="BodyText"/>
-      </w:pPr>
-      <w:r>
+      <w:r>
+        <w:rPr>
+          <w:noProof/>
+        </w:rPr>
         <w:drawing>
           <wp:inline distT="0" distB="0" distL="0" distR="0" wp14:anchorId="1CC4CC01" wp14:editId="0C2B3205">
             <wp:extent cx="5943600" cy="2573655"/>
@@ -14094,9 +14277,6 @@
         <w:t>Initial Analysis</w:t>
       </w:r>
       <w:r>
-        <w:t xml:space="preserve"> (univariate and bivariate analysis)</w:t>
-      </w:r>
-      <w:r>
         <w:t xml:space="preserve"> </w:t>
       </w:r>
     </w:p>
@@ -14106,40 +14286,51 @@
         <w:ind w:left="720"/>
       </w:pPr>
       <w:r>
-        <w:t>As part of</w:t>
+        <w:t>In the</w:t>
       </w:r>
       <w:r>
         <w:t xml:space="preserve"> </w:t>
       </w:r>
-      <w:r>
-        <w:t>u</w:t>
-      </w:r>
-      <w:r>
-        <w:t xml:space="preserve">nivariate </w:t>
-      </w:r>
-      <w:r>
-        <w:t>a</w:t>
-      </w:r>
-      <w:r>
-        <w:t>nalysis</w:t>
-      </w:r>
+      <w:hyperlink w:anchor="_Univariate_Analysis" w:history="1">
+        <w:r>
+          <w:rPr>
+            <w:rStyle w:val="Hyperlink"/>
+          </w:rPr>
+          <w:t>u</w:t>
+        </w:r>
+        <w:r>
+          <w:rPr>
+            <w:rStyle w:val="Hyperlink"/>
+          </w:rPr>
+          <w:t xml:space="preserve">nivariate </w:t>
+        </w:r>
+        <w:r>
+          <w:rPr>
+            <w:rStyle w:val="Hyperlink"/>
+          </w:rPr>
+          <w:t>a</w:t>
+        </w:r>
+        <w:r>
+          <w:rPr>
+            <w:rStyle w:val="Hyperlink"/>
+          </w:rPr>
+          <w:t>nalysis</w:t>
+        </w:r>
+      </w:hyperlink>
       <w:r>
         <w:t xml:space="preserve">, I </w:t>
       </w:r>
       <w:r>
-        <w:t>plan to include a</w:t>
-      </w:r>
-      <w:r>
-        <w:t xml:space="preserve"> detailed data dictionary, identif</w:t>
-      </w:r>
-      <w:r>
-        <w:t>ication of</w:t>
-      </w:r>
-      <w:r>
-        <w:t xml:space="preserve"> the </w:t>
-      </w:r>
-      <w:r>
-        <w:t xml:space="preserve">dependent (target) variable, </w:t>
+        <w:t>include</w:t>
+      </w:r>
+      <w:r>
+        <w:t>d</w:t>
+      </w:r>
+      <w:r>
+        <w:t xml:space="preserve"> a</w:t>
+      </w:r>
+      <w:r>
+        <w:t xml:space="preserve"> detailed data dictionary, </w:t>
       </w:r>
       <w:r>
         <w:t xml:space="preserve">summary statistics for the numeric attributes, and bar plots </w:t>
@@ -14154,7 +14345,27 @@
         <w:ind w:left="720"/>
       </w:pPr>
       <w:r>
-        <w:t xml:space="preserve">As part of the bivariate analysis, I plan to include a scatter plot matrix of the continuous variables, </w:t>
+        <w:t>In</w:t>
+      </w:r>
+      <w:r>
+        <w:t xml:space="preserve"> the </w:t>
+      </w:r>
+      <w:hyperlink w:anchor="_Bivariate_Analysis" w:history="1">
+        <w:r>
+          <w:rPr>
+            <w:rStyle w:val="Hyperlink"/>
+          </w:rPr>
+          <w:t>bivariate analysis</w:t>
+        </w:r>
+      </w:hyperlink>
+      <w:r>
+        <w:t>, I include</w:t>
+      </w:r>
+      <w:r>
+        <w:t>d</w:t>
+      </w:r>
+      <w:r>
+        <w:t xml:space="preserve"> a scatter plot matrix of the continuous variables, </w:t>
       </w:r>
       <w:r>
         <w:t>time series visualizations, and</w:t>
@@ -14181,7 +14392,13 @@
         <w:ind w:left="720"/>
       </w:pPr>
       <w:r>
-        <w:t xml:space="preserve">As part of exploratory analysis, I plan to </w:t>
+        <w:t xml:space="preserve">As part of exploratory analysis, I </w:t>
+      </w:r>
+      <w:r>
+        <w:t>will</w:t>
+      </w:r>
+      <w:r>
+        <w:t xml:space="preserve"> </w:t>
       </w:r>
       <w:r>
         <w:t>use</w:t>
@@ -14217,7 +14434,13 @@
         <w:ind w:left="720"/>
       </w:pPr>
       <w:r>
-        <w:t>I plan to investigate how an unsupervised learning algorithm such as Principal Component Analysis (PCA) can be used for dimensionality reduction</w:t>
+        <w:t xml:space="preserve">I </w:t>
+      </w:r>
+      <w:r>
+        <w:t>will</w:t>
+      </w:r>
+      <w:r>
+        <w:t xml:space="preserve"> investigate how an unsupervised learning algorithm such as Principal Component Analysis (PCA) can be used for dimensionality reduction</w:t>
       </w:r>
       <w:r>
         <w:t>.</w:t>
@@ -14241,8 +14464,19 @@
         <w:ind w:left="720"/>
       </w:pPr>
       <w:r>
-        <w:lastRenderedPageBreak/>
-        <w:t>I plan to split the data into raining and test sets</w:t>
+        <w:t xml:space="preserve">I </w:t>
+      </w:r>
+      <w:r>
+        <w:t>will</w:t>
+      </w:r>
+      <w:r>
+        <w:t xml:space="preserve"> split the data into </w:t>
+      </w:r>
+      <w:r>
+        <w:t>t</w:t>
+      </w:r>
+      <w:r>
+        <w:t>raining and test sets</w:t>
       </w:r>
       <w:r>
         <w:t xml:space="preserve"> </w:t>
@@ -14278,16 +14512,20 @@
         <w:ind w:left="720"/>
       </w:pPr>
       <w:r>
-        <w:t xml:space="preserve">I plan to implement at least three classification algorithms including </w:t>
+        <w:lastRenderedPageBreak/>
+        <w:t xml:space="preserve">I </w:t>
+      </w:r>
+      <w:r>
+        <w:t>will</w:t>
+      </w:r>
+      <w:r>
+        <w:t xml:space="preserve"> implement at least three classification algorithms including </w:t>
       </w:r>
       <w:r>
         <w:t xml:space="preserve">Random Forest, </w:t>
       </w:r>
       <w:r>
-        <w:t>Support Vector Machine (SVM),</w:t>
-      </w:r>
-      <w:r>
-        <w:t xml:space="preserve"> and </w:t>
+        <w:t xml:space="preserve">Support Vector Machine (SVM), and </w:t>
       </w:r>
       <w:r>
         <w:t>Linear Discriminant Analysis (LDA)</w:t>
@@ -14314,10 +14552,13 @@
         <w:ind w:left="720"/>
       </w:pPr>
       <w:r>
-        <w:t xml:space="preserve">I plan </w:t>
-      </w:r>
-      <w:r>
-        <w:t>to evaluate my models using confusion matrixes, accuracy, and F1-score.</w:t>
+        <w:t xml:space="preserve">I </w:t>
+      </w:r>
+      <w:r>
+        <w:t>will</w:t>
+      </w:r>
+      <w:r>
+        <w:t xml:space="preserve"> evaluate my models using confusion matrixes, accuracy, and F1-score.</w:t>
       </w:r>
     </w:p>
     <w:p>
@@ -14335,6 +14576,15 @@
     <w:p>
       <w:pPr>
         <w:pStyle w:val="BodyText"/>
+        <w:ind w:left="720"/>
+      </w:pPr>
+      <w:r>
+        <w:t>Improving the model is an iterative process.</w:t>
+      </w:r>
+    </w:p>
+    <w:p>
+      <w:pPr>
+        <w:pStyle w:val="BodyText"/>
         <w:numPr>
           <w:ilvl w:val="0"/>
           <w:numId w:val="24"/>
@@ -14350,10 +14600,19 @@
         <w:ind w:left="720"/>
       </w:pPr>
       <w:r>
-        <w:t xml:space="preserve">As part of my final report, </w:t>
-      </w:r>
-      <w:r>
-        <w:t>I plan to compare my results with the two studies th</w:t>
+        <w:t>In</w:t>
+      </w:r>
+      <w:r>
+        <w:t xml:space="preserve"> my final report, </w:t>
+      </w:r>
+      <w:r>
+        <w:t xml:space="preserve">I </w:t>
+      </w:r>
+      <w:r>
+        <w:t>will</w:t>
+      </w:r>
+      <w:r>
+        <w:t xml:space="preserve"> compare my results with the two studies th</w:t>
       </w:r>
       <w:r>
         <w:t xml:space="preserve">at </w:t>
@@ -14366,13 +14625,13 @@
       <w:pPr>
         <w:pStyle w:val="Heading1"/>
       </w:pPr>
-      <w:bookmarkStart w:id="28" w:name="_References"/>
-      <w:bookmarkStart w:id="29" w:name="_Toc180572534"/>
-      <w:bookmarkEnd w:id="28"/>
+      <w:bookmarkStart w:id="29" w:name="_References"/>
+      <w:bookmarkStart w:id="30" w:name="_Toc180998935"/>
+      <w:bookmarkEnd w:id="29"/>
       <w:r>
         <w:t>References</w:t>
       </w:r>
-      <w:bookmarkEnd w:id="29"/>
+      <w:bookmarkEnd w:id="30"/>
     </w:p>
     <w:p>
       <w:pPr>
@@ -14382,9 +14641,11 @@
           <w:numId w:val="17"/>
         </w:numPr>
       </w:pPr>
+      <w:proofErr w:type="spellStart"/>
       <w:r>
         <w:t>Masoso</w:t>
       </w:r>
+      <w:proofErr w:type="spellEnd"/>
       <w:r>
         <w:t>, O.T</w:t>
       </w:r>
@@ -14522,7 +14783,39 @@
           <w:i/>
           <w:iCs/>
         </w:rPr>
-        <w:t>IEEE Globecom Workshops (GC Wkshps)</w:t>
+        <w:t xml:space="preserve">IEEE </w:t>
+      </w:r>
+      <w:proofErr w:type="spellStart"/>
+      <w:r>
+        <w:rPr>
+          <w:i/>
+          <w:iCs/>
+        </w:rPr>
+        <w:t>Globecom</w:t>
+      </w:r>
+      <w:proofErr w:type="spellEnd"/>
+      <w:r>
+        <w:rPr>
+          <w:i/>
+          <w:iCs/>
+        </w:rPr>
+        <w:t xml:space="preserve"> Workshops (GC </w:t>
+      </w:r>
+      <w:proofErr w:type="spellStart"/>
+      <w:r>
+        <w:rPr>
+          <w:i/>
+          <w:iCs/>
+        </w:rPr>
+        <w:t>Wkshps</w:t>
+      </w:r>
+      <w:proofErr w:type="spellEnd"/>
+      <w:r>
+        <w:rPr>
+          <w:i/>
+          <w:iCs/>
+        </w:rPr>
+        <w:t>)</w:t>
       </w:r>
       <w:r>
         <w:t>, 1-6.</w:t>
@@ -14567,7 +14860,23 @@
           <w:i/>
           <w:iCs/>
         </w:rPr>
-        <w:t>Proc. Symp. Simulation Architecture and Urban Des. (SimAUD)</w:t>
+        <w:t>Proc. Symp. Simulation Architecture and Urban Des. (</w:t>
+      </w:r>
+      <w:proofErr w:type="spellStart"/>
+      <w:r>
+        <w:rPr>
+          <w:i/>
+          <w:iCs/>
+        </w:rPr>
+        <w:t>SimAUD</w:t>
+      </w:r>
+      <w:proofErr w:type="spellEnd"/>
+      <w:r>
+        <w:rPr>
+          <w:i/>
+          <w:iCs/>
+        </w:rPr>
+        <w:t>)</w:t>
       </w:r>
       <w:r>
         <w:t>, 141-148.</w:t>
@@ -14632,10 +14941,18 @@
         </w:numPr>
       </w:pPr>
       <w:r>
-        <w:t>Dong, B., Andrews, B., Lam, K.P., Hoy</w:t>
-      </w:r>
-      <w:r>
-        <w:t>nck, M., Zhang, R., Chiou, Y., &amp; Benitez, D</w:t>
+        <w:t xml:space="preserve">Dong, B., Andrews, B., Lam, K.P., </w:t>
+      </w:r>
+      <w:proofErr w:type="spellStart"/>
+      <w:r>
+        <w:t>Hoy</w:t>
+      </w:r>
+      <w:r>
+        <w:t>nck</w:t>
+      </w:r>
+      <w:proofErr w:type="spellEnd"/>
+      <w:r>
+        <w:t>, M., Zhang, R., Chiou, Y., &amp; Benitez, D</w:t>
       </w:r>
       <w:r>
         <w:t xml:space="preserve">. </w:t>
@@ -14644,7 +14961,23 @@
         <w:t xml:space="preserve">(2010). </w:t>
       </w:r>
       <w:r>
-        <w:t>An information technology enabled sustainability test-bed (itest) for occupancy detection through an environmental sensing network</w:t>
+        <w:t xml:space="preserve">An information technology enabled sustainability </w:t>
+      </w:r>
+      <w:proofErr w:type="gramStart"/>
+      <w:r>
+        <w:t>test-bed</w:t>
+      </w:r>
+      <w:proofErr w:type="gramEnd"/>
+      <w:r>
+        <w:t xml:space="preserve"> (</w:t>
+      </w:r>
+      <w:proofErr w:type="spellStart"/>
+      <w:r>
+        <w:t>itest</w:t>
+      </w:r>
+      <w:proofErr w:type="spellEnd"/>
+      <w:r>
+        <w:t>) for occupancy detection through an environmental sensing network</w:t>
       </w:r>
       <w:r>
         <w:t xml:space="preserve">. </w:t>
@@ -14707,13 +15040,29 @@
         <w:t>Yang</w:t>
       </w:r>
       <w:r>
-        <w:t>, Z., Li, N., Becerik-Gerber, B., &amp; Orosz, M. (</w:t>
+        <w:t xml:space="preserve">, Z., Li, N., </w:t>
+      </w:r>
+      <w:proofErr w:type="spellStart"/>
+      <w:r>
+        <w:t>Becerik</w:t>
+      </w:r>
+      <w:proofErr w:type="spellEnd"/>
+      <w:r>
+        <w:t>-Gerber, B., &amp; Orosz, M. (</w:t>
       </w:r>
       <w:r>
         <w:t>2012</w:t>
       </w:r>
       <w:r>
-        <w:t xml:space="preserve">). A multi-sensor based occupancy estimation model for supporting demand driven HVAC operations. </w:t>
+        <w:t>). A multi-</w:t>
+      </w:r>
+      <w:proofErr w:type="gramStart"/>
+      <w:r>
+        <w:t>sensor based</w:t>
+      </w:r>
+      <w:proofErr w:type="gramEnd"/>
+      <w:r>
+        <w:t xml:space="preserve"> occupancy estimation model for supporting demand driven HVAC operations. </w:t>
       </w:r>
       <w:r>
         <w:rPr>
@@ -14734,7 +15083,23 @@
           <w:i/>
           <w:iCs/>
         </w:rPr>
-        <w:t>(SimAUD)</w:t>
+        <w:t>(</w:t>
+      </w:r>
+      <w:proofErr w:type="spellStart"/>
+      <w:r>
+        <w:rPr>
+          <w:i/>
+          <w:iCs/>
+        </w:rPr>
+        <w:t>SimAUD</w:t>
+      </w:r>
+      <w:proofErr w:type="spellEnd"/>
+      <w:r>
+        <w:rPr>
+          <w:i/>
+          <w:iCs/>
+        </w:rPr>
+        <w:t>)</w:t>
       </w:r>
       <w:r>
         <w:t xml:space="preserve">, </w:t>
@@ -14892,11 +15257,24 @@
           <w:numId w:val="17"/>
         </w:numPr>
       </w:pPr>
-      <w:r>
-        <w:t xml:space="preserve">Banihashemi, F., </w:t>
-      </w:r>
-      <w:r>
-        <w:t xml:space="preserve">Weber, M., Deghim, F., Zong, C., </w:t>
+      <w:proofErr w:type="spellStart"/>
+      <w:r>
+        <w:t>Banihashemi</w:t>
+      </w:r>
+      <w:proofErr w:type="spellEnd"/>
+      <w:r>
+        <w:t xml:space="preserve">, F., </w:t>
+      </w:r>
+      <w:r>
+        <w:t xml:space="preserve">Weber, M., </w:t>
+      </w:r>
+      <w:proofErr w:type="spellStart"/>
+      <w:r>
+        <w:t>Deghim</w:t>
+      </w:r>
+      <w:proofErr w:type="spellEnd"/>
+      <w:r>
+        <w:t xml:space="preserve">, F., Zong, C., </w:t>
       </w:r>
       <w:r>
         <w:t xml:space="preserve">&amp; Lang, W. (2024). Occupancy modeling on non-intrusive indoor environmental data through machine learning. </w:t>
@@ -15000,7 +15378,15 @@
         </w:numPr>
       </w:pPr>
       <w:r>
-        <w:t xml:space="preserve">Khan, I., Zedadra, O., Guerrieri, A., &amp; Spezzano, G. (2024). Occupancy prediction in IoT-enabled smart buildings: technologies, methods, and future directions. </w:t>
+        <w:t xml:space="preserve">Khan, I., </w:t>
+      </w:r>
+      <w:proofErr w:type="spellStart"/>
+      <w:r>
+        <w:t>Zedadra</w:t>
+      </w:r>
+      <w:proofErr w:type="spellEnd"/>
+      <w:r>
+        <w:t xml:space="preserve">, O., Guerrieri, A., &amp; Spezzano, G. (2024). Occupancy prediction in IoT-enabled smart buildings: technologies, methods, and future directions. </w:t>
       </w:r>
       <w:r>
         <w:rPr>

--- a/Literature Review_Data_Description_Approach_Jeffrey Fitzpatrick.docx
+++ b/Literature Review_Data_Description_Approach_Jeffrey Fitzpatrick.docx
@@ -14225,14 +14225,11 @@
         <w:pStyle w:val="BodyText"/>
       </w:pPr>
       <w:r>
-        <w:rPr>
-          <w:noProof/>
-        </w:rPr>
         <w:drawing>
-          <wp:inline distT="0" distB="0" distL="0" distR="0" wp14:anchorId="1CC4CC01" wp14:editId="0C2B3205">
-            <wp:extent cx="5943600" cy="2573655"/>
+          <wp:inline distT="0" distB="0" distL="0" distR="0" wp14:anchorId="4AFE61B2" wp14:editId="0E76D6FE">
+            <wp:extent cx="5943600" cy="2595245"/>
             <wp:effectExtent l="0" t="0" r="0" b="0"/>
-            <wp:docPr id="1915862763" name="Picture 1" descr="A diagram of a process&#10;&#10;Description automatically generated"/>
+            <wp:docPr id="307854283" name="Picture 1"/>
             <wp:cNvGraphicFramePr>
               <a:graphicFrameLocks xmlns:a="http://schemas.openxmlformats.org/drawingml/2006/main" noChangeAspect="1"/>
             </wp:cNvGraphicFramePr>
@@ -14240,7 +14237,7 @@
               <a:graphicData uri="http://schemas.openxmlformats.org/drawingml/2006/picture">
                 <pic:pic xmlns:pic="http://schemas.openxmlformats.org/drawingml/2006/picture">
                   <pic:nvPicPr>
-                    <pic:cNvPr id="1915862763" name="Picture 1" descr="A diagram of a process&#10;&#10;Description automatically generated"/>
+                    <pic:cNvPr id="307854283" name=""/>
                     <pic:cNvPicPr/>
                   </pic:nvPicPr>
                   <pic:blipFill>
@@ -14252,7 +14249,7 @@
                   <pic:spPr>
                     <a:xfrm>
                       <a:off x="0" y="0"/>
-                      <a:ext cx="5943600" cy="2573655"/>
+                      <a:ext cx="5943600" cy="2595245"/>
                     </a:xfrm>
                     <a:prstGeom prst="rect">
                       <a:avLst/>
@@ -14528,7 +14525,10 @@
         <w:t xml:space="preserve">Support Vector Machine (SVM), and </w:t>
       </w:r>
       <w:r>
-        <w:t>Linear Discriminant Analysis (LDA)</w:t>
+        <w:t xml:space="preserve">Multinomial </w:t>
+      </w:r>
+      <w:r>
+        <w:t>Logistic Regression</w:t>
       </w:r>
       <w:r>
         <w:t>.</w:t>
